--- a/modulo-4/resumo.docx
+++ b/modulo-4/resumo.docx
@@ -35,11 +35,373 @@
     </w:p>
     <w:p>
       <w:r>
-        <w:t>A</w:t>
-      </w:r>
+        <w:t>Ex024 – iframe001.html</w:t>
+      </w:r>
+    </w:p>
+    <w:p>
+      <w:proofErr w:type="spellStart"/>
+      <w:r>
+        <w:t>Iframe</w:t>
+      </w:r>
+      <w:proofErr w:type="spellEnd"/>
+      <w:r>
+        <w:t xml:space="preserve"> = frame </w:t>
+      </w:r>
+      <w:proofErr w:type="spellStart"/>
+      <w:r>
+        <w:t>inline</w:t>
+      </w:r>
+      <w:proofErr w:type="spellEnd"/>
+      <w:r>
+        <w:t xml:space="preserve"> (quadros em linha)</w:t>
+      </w:r>
+    </w:p>
+    <w:p>
+      <w:r>
+        <w:t xml:space="preserve">Existe alguns sites que não funcionam no </w:t>
+      </w:r>
+      <w:proofErr w:type="spellStart"/>
+      <w:r>
+        <w:t>iframe</w:t>
+      </w:r>
+      <w:proofErr w:type="spellEnd"/>
+      <w:r>
+        <w:t>.</w:t>
+      </w:r>
+    </w:p>
+    <w:p/>
+    <w:p>
+      <w:pPr>
+        <w:rPr>
+          <w:b/>
+          <w:bCs/>
+        </w:rPr>
+      </w:pPr>
+      <w:r>
+        <w:rPr>
+          <w:b/>
+          <w:bCs/>
+        </w:rPr>
+        <w:t xml:space="preserve">Aula </w:t>
+      </w:r>
+      <w:r>
+        <w:rPr>
+          <w:b/>
+          <w:bCs/>
+        </w:rPr>
+        <w:t>2</w:t>
+      </w:r>
+      <w:r>
+        <w:rPr>
+          <w:b/>
+          <w:bCs/>
+        </w:rPr>
+        <w:t xml:space="preserve"> – </w:t>
+      </w:r>
+      <w:r>
+        <w:rPr>
+          <w:b/>
+          <w:bCs/>
+        </w:rPr>
+        <w:t>Configurando</w:t>
+      </w:r>
+      <w:r>
+        <w:rPr>
+          <w:b/>
+          <w:bCs/>
+        </w:rPr>
+        <w:t xml:space="preserve"> </w:t>
+      </w:r>
+      <w:proofErr w:type="spellStart"/>
+      <w:r>
+        <w:rPr>
+          <w:b/>
+          <w:bCs/>
+        </w:rPr>
+        <w:t>ifram</w:t>
+      </w:r>
+      <w:r>
+        <w:rPr>
+          <w:b/>
+          <w:bCs/>
+        </w:rPr>
+        <w:t>es</w:t>
+      </w:r>
+      <w:proofErr w:type="spellEnd"/>
+      <w:r>
+        <w:rPr>
+          <w:b/>
+          <w:bCs/>
+        </w:rPr>
+        <w:t xml:space="preserve"> </w:t>
+      </w:r>
+      <w:r>
+        <w:rPr>
+          <w:b/>
+          <w:bCs/>
+        </w:rPr>
+        <w:t>– Capítulo 22</w:t>
+      </w:r>
+    </w:p>
+    <w:p>
+      <w:r>
+        <w:t>Ex024 – iframe001.html</w:t>
+      </w:r>
+    </w:p>
+    <w:p>
+      <w:r>
+        <w:t xml:space="preserve">Nem todo navegador de celular é compatível com </w:t>
+      </w:r>
+      <w:proofErr w:type="spellStart"/>
+      <w:r>
+        <w:t>iframe</w:t>
+      </w:r>
+      <w:proofErr w:type="spellEnd"/>
+      <w:r>
+        <w:t xml:space="preserve">, então, ainda dentro dessa </w:t>
+      </w:r>
+      <w:proofErr w:type="spellStart"/>
+      <w:r>
+        <w:t>tag</w:t>
+      </w:r>
+      <w:proofErr w:type="spellEnd"/>
+      <w:r>
+        <w:t xml:space="preserve">, abra uma </w:t>
+      </w:r>
+      <w:proofErr w:type="spellStart"/>
+      <w:r>
+        <w:t>tag</w:t>
+      </w:r>
+      <w:proofErr w:type="spellEnd"/>
+      <w:r>
+        <w:t xml:space="preserve"> &lt;a&gt; e direcione para o site que você deseja.</w:t>
+      </w:r>
+    </w:p>
+    <w:p>
+      <w:r>
+        <w:t xml:space="preserve">O tamanho padrão do </w:t>
+      </w:r>
+      <w:proofErr w:type="spellStart"/>
+      <w:r>
+        <w:t>iframe</w:t>
+      </w:r>
+      <w:proofErr w:type="spellEnd"/>
+      <w:r>
+        <w:t xml:space="preserve"> é de 300x150 pixels</w:t>
+      </w:r>
+    </w:p>
+    <w:p>
+      <w:r>
+        <w:t>No CSS</w:t>
+      </w:r>
+      <w:r>
+        <w:t xml:space="preserve"> do </w:t>
+      </w:r>
+      <w:proofErr w:type="spellStart"/>
+      <w:r>
+        <w:t>iframe</w:t>
+      </w:r>
+      <w:proofErr w:type="spellEnd"/>
+      <w:r>
+        <w:t xml:space="preserve"> você pode configurar um </w:t>
+      </w:r>
+      <w:proofErr w:type="spellStart"/>
+      <w:r>
+        <w:rPr>
+          <w:b/>
+          <w:bCs/>
+          <w:color w:val="FF0000"/>
+        </w:rPr>
+        <w:t>height</w:t>
+      </w:r>
+      <w:proofErr w:type="spellEnd"/>
+      <w:r>
+        <w:t xml:space="preserve"> e </w:t>
+      </w:r>
+      <w:proofErr w:type="spellStart"/>
+      <w:r>
+        <w:rPr>
+          <w:b/>
+          <w:bCs/>
+          <w:color w:val="FF0000"/>
+        </w:rPr>
+        <w:t>widht</w:t>
+      </w:r>
+      <w:proofErr w:type="spellEnd"/>
+      <w:r>
+        <w:t xml:space="preserve"> específicos.</w:t>
+      </w:r>
+      <w:r>
+        <w:t xml:space="preserve"> (</w:t>
+      </w:r>
+      <w:r>
+        <w:rPr>
+          <w:b/>
+          <w:bCs/>
+        </w:rPr>
+        <w:t xml:space="preserve">CSS &gt; </w:t>
+      </w:r>
+      <w:proofErr w:type="spellStart"/>
+      <w:r>
+        <w:rPr>
+          <w:b/>
+          <w:bCs/>
+        </w:rPr>
+        <w:t>config</w:t>
+      </w:r>
+      <w:proofErr w:type="spellEnd"/>
+      <w:r>
+        <w:rPr>
+          <w:b/>
+          <w:bCs/>
+        </w:rPr>
+        <w:t xml:space="preserve"> das </w:t>
+      </w:r>
+      <w:proofErr w:type="spellStart"/>
+      <w:r>
+        <w:rPr>
+          <w:b/>
+          <w:bCs/>
+        </w:rPr>
+        <w:t>Tag</w:t>
+      </w:r>
+      <w:proofErr w:type="spellEnd"/>
+      <w:r>
+        <w:t>)</w:t>
+      </w:r>
+    </w:p>
+    <w:p>
+      <w:pPr>
+        <w:rPr>
+          <w:b/>
+          <w:bCs/>
+          <w:color w:val="FF0000"/>
+        </w:rPr>
+      </w:pPr>
+      <w:r>
+        <w:t xml:space="preserve">Dentro da </w:t>
+      </w:r>
+      <w:proofErr w:type="spellStart"/>
+      <w:r>
+        <w:t>tag</w:t>
+      </w:r>
+      <w:proofErr w:type="spellEnd"/>
+      <w:r>
+        <w:t xml:space="preserve"> </w:t>
+      </w:r>
+      <w:proofErr w:type="spellStart"/>
+      <w:r>
+        <w:t>iframe</w:t>
+      </w:r>
+      <w:proofErr w:type="spellEnd"/>
+      <w:r>
+        <w:t xml:space="preserve"> você pode não permitir o scroll com o parâmetro </w:t>
+      </w:r>
+      <w:proofErr w:type="spellStart"/>
+      <w:r>
+        <w:rPr>
+          <w:b/>
+          <w:bCs/>
+          <w:color w:val="FF0000"/>
+        </w:rPr>
+        <w:t>scolling</w:t>
+      </w:r>
+      <w:proofErr w:type="spellEnd"/>
+      <w:r>
+        <w:rPr>
+          <w:b/>
+          <w:bCs/>
+          <w:color w:val="FF0000"/>
+        </w:rPr>
+        <w:t>=”no”;</w:t>
+      </w:r>
+    </w:p>
+    <w:p>
+      <w:pPr>
+        <w:rPr>
+          <w:b/>
+          <w:bCs/>
+          <w:color w:val="FF0000"/>
+        </w:rPr>
+      </w:pPr>
+    </w:p>
+    <w:p>
+      <w:pPr>
+        <w:rPr>
+          <w:b/>
+          <w:bCs/>
+        </w:rPr>
+      </w:pPr>
+      <w:r>
+        <w:rPr>
+          <w:b/>
+          <w:bCs/>
+        </w:rPr>
+        <w:t xml:space="preserve">Aula </w:t>
+      </w:r>
+      <w:r>
+        <w:rPr>
+          <w:b/>
+          <w:bCs/>
+        </w:rPr>
+        <w:t>3</w:t>
+      </w:r>
+      <w:r>
+        <w:rPr>
+          <w:b/>
+          <w:bCs/>
+        </w:rPr>
+        <w:t xml:space="preserve"> – </w:t>
+      </w:r>
+      <w:r>
+        <w:rPr>
+          <w:b/>
+          <w:bCs/>
+        </w:rPr>
+        <w:t xml:space="preserve">Conteúdo local no </w:t>
+      </w:r>
+      <w:proofErr w:type="spellStart"/>
+      <w:r>
+        <w:rPr>
+          <w:b/>
+          <w:bCs/>
+        </w:rPr>
+        <w:t>ifram</w:t>
+      </w:r>
+      <w:r>
+        <w:rPr>
+          <w:b/>
+          <w:bCs/>
+        </w:rPr>
+        <w:t>e</w:t>
+      </w:r>
+      <w:proofErr w:type="spellEnd"/>
+      <w:r>
+        <w:rPr>
+          <w:b/>
+          <w:bCs/>
+        </w:rPr>
+        <w:t xml:space="preserve"> </w:t>
+      </w:r>
+      <w:r>
+        <w:rPr>
+          <w:b/>
+          <w:bCs/>
+        </w:rPr>
+        <w:t>– Capítulo 22</w:t>
+      </w:r>
+    </w:p>
+    <w:p>
+      <w:r>
+        <w:t>Ex024 – iframe001.html</w:t>
+      </w:r>
+    </w:p>
+    <w:p>
       <w:bookmarkStart w:id="0" w:name="_GoBack"/>
       <w:bookmarkEnd w:id="0"/>
     </w:p>
+    <w:p/>
+    <w:p/>
     <w:sectPr>
       <w:pgSz w:w="11906" w:h="16838"/>
       <w:pgMar w:top="1417" w:right="1701" w:bottom="1417" w:left="1701" w:header="708" w:footer="708" w:gutter="0"/>

--- a/modulo-4/resumo.docx
+++ b/modulo-4/resumo.docx
@@ -14,23 +14,7 @@
           <w:b/>
           <w:bCs/>
         </w:rPr>
-        <w:t xml:space="preserve">Aula 1 – O </w:t>
-      </w:r>
-      <w:proofErr w:type="spellStart"/>
-      <w:r>
-        <w:rPr>
-          <w:b/>
-          <w:bCs/>
-        </w:rPr>
-        <w:t>iframe</w:t>
-      </w:r>
-      <w:proofErr w:type="spellEnd"/>
-      <w:r>
-        <w:rPr>
-          <w:b/>
-          <w:bCs/>
-        </w:rPr>
-        <w:t xml:space="preserve"> ainda pode ser usado? – Capítulo 22</w:t>
+        <w:t>Aula 1 – O iframe ainda pode ser usado? – Capítulo 22</w:t>
       </w:r>
     </w:p>
     <w:p>
@@ -39,34 +23,13 @@
       </w:r>
     </w:p>
     <w:p>
-      <w:proofErr w:type="spellStart"/>
-      <w:r>
-        <w:t>Iframe</w:t>
-      </w:r>
-      <w:proofErr w:type="spellEnd"/>
-      <w:r>
-        <w:t xml:space="preserve"> = frame </w:t>
-      </w:r>
-      <w:proofErr w:type="spellStart"/>
-      <w:r>
-        <w:t>inline</w:t>
-      </w:r>
-      <w:proofErr w:type="spellEnd"/>
-      <w:r>
-        <w:t xml:space="preserve"> (quadros em linha)</w:t>
-      </w:r>
-    </w:p>
-    <w:p>
-      <w:r>
-        <w:t xml:space="preserve">Existe alguns sites que não funcionam no </w:t>
-      </w:r>
-      <w:proofErr w:type="spellStart"/>
-      <w:r>
-        <w:t>iframe</w:t>
-      </w:r>
-      <w:proofErr w:type="spellEnd"/>
-      <w:r>
-        <w:t>.</w:t>
+      <w:r>
+        <w:t>Iframe = frame inline (quadros em linha)</w:t>
+      </w:r>
+    </w:p>
+    <w:p>
+      <w:r>
+        <w:t>Existe alguns sites que não funcionam no iframe.</w:t>
       </w:r>
     </w:p>
     <w:p/>
@@ -110,84 +73,83 @@
           <w:b/>
           <w:bCs/>
         </w:rPr>
+        <w:t xml:space="preserve"> ifram</w:t>
+      </w:r>
+      <w:r>
+        <w:rPr>
+          <w:b/>
+          <w:bCs/>
+        </w:rPr>
+        <w:t>es</w:t>
+      </w:r>
+      <w:r>
+        <w:rPr>
+          <w:b/>
+          <w:bCs/>
+        </w:rPr>
         <w:t xml:space="preserve"> </w:t>
       </w:r>
-      <w:proofErr w:type="spellStart"/>
-      <w:r>
-        <w:rPr>
-          <w:b/>
-          <w:bCs/>
-        </w:rPr>
-        <w:t>ifram</w:t>
-      </w:r>
-      <w:r>
-        <w:rPr>
-          <w:b/>
-          <w:bCs/>
-        </w:rPr>
-        <w:t>es</w:t>
-      </w:r>
-      <w:proofErr w:type="spellEnd"/>
-      <w:r>
-        <w:rPr>
-          <w:b/>
-          <w:bCs/>
-        </w:rPr>
+      <w:r>
+        <w:rPr>
+          <w:b/>
+          <w:bCs/>
+        </w:rPr>
+        <w:t>– Capítulo 22</w:t>
+      </w:r>
+    </w:p>
+    <w:p>
+      <w:r>
+        <w:t>Ex024 – iframe001.html</w:t>
+      </w:r>
+    </w:p>
+    <w:p>
+      <w:r>
+        <w:t>Nem todo navegador de celular é compatível com iframe, então, ainda dentro dessa tag, abra uma tag &lt;a&gt; e direcione para o site que você deseja.</w:t>
+      </w:r>
+    </w:p>
+    <w:p>
+      <w:r>
+        <w:t xml:space="preserve">Por padrão ele é </w:t>
+      </w:r>
+      <w:r>
+        <w:rPr>
+          <w:b/>
+          <w:bCs/>
+        </w:rPr>
+        <w:t>inline-block</w:t>
+      </w:r>
+      <w:r>
+        <w:t xml:space="preserve">, para usar </w:t>
+      </w:r>
+      <w:r>
+        <w:rPr>
+          <w:b/>
+          <w:bCs/>
+          <w:color w:val="FF0000"/>
+        </w:rPr>
+        <w:t>margin auto</w:t>
+      </w:r>
+      <w:r>
         <w:t xml:space="preserve"> </w:t>
       </w:r>
       <w:r>
-        <w:rPr>
-          <w:b/>
-          <w:bCs/>
-        </w:rPr>
-        <w:t>– Capítulo 22</w:t>
-      </w:r>
-    </w:p>
-    <w:p>
-      <w:r>
-        <w:t>Ex024 – iframe001.html</w:t>
-      </w:r>
-    </w:p>
-    <w:p>
-      <w:r>
-        <w:t xml:space="preserve">Nem todo navegador de celular é compatível com </w:t>
-      </w:r>
-      <w:proofErr w:type="spellStart"/>
-      <w:r>
-        <w:t>iframe</w:t>
-      </w:r>
-      <w:proofErr w:type="spellEnd"/>
-      <w:r>
-        <w:t xml:space="preserve">, então, ainda dentro dessa </w:t>
-      </w:r>
-      <w:proofErr w:type="spellStart"/>
-      <w:r>
-        <w:t>tag</w:t>
-      </w:r>
-      <w:proofErr w:type="spellEnd"/>
-      <w:r>
-        <w:t xml:space="preserve">, abra uma </w:t>
-      </w:r>
-      <w:proofErr w:type="spellStart"/>
-      <w:r>
-        <w:t>tag</w:t>
-      </w:r>
-      <w:proofErr w:type="spellEnd"/>
-      <w:r>
-        <w:t xml:space="preserve"> &lt;a&gt; e direcione para o site que você deseja.</w:t>
-      </w:r>
-    </w:p>
-    <w:p>
-      <w:r>
-        <w:t xml:space="preserve">O tamanho padrão do </w:t>
-      </w:r>
-      <w:proofErr w:type="spellStart"/>
-      <w:r>
-        <w:t>iframe</w:t>
-      </w:r>
-      <w:proofErr w:type="spellEnd"/>
-      <w:r>
-        <w:t xml:space="preserve"> é de 300x150 pixels</w:t>
+        <w:sym w:font="Wingdings" w:char="F0E0"/>
+      </w:r>
+      <w:r>
+        <w:t xml:space="preserve"> use </w:t>
+      </w:r>
+      <w:r>
+        <w:rPr>
+          <w:b/>
+          <w:bCs/>
+          <w:color w:val="FF0000"/>
+        </w:rPr>
+        <w:t>display: block;</w:t>
+      </w:r>
+    </w:p>
+    <w:p>
+      <w:r>
+        <w:t>O tamanho padrão do iframe é de 300x150 pixels</w:t>
       </w:r>
     </w:p>
     <w:p>
@@ -195,17 +157,8 @@
         <w:t>No CSS</w:t>
       </w:r>
       <w:r>
-        <w:t xml:space="preserve"> do </w:t>
-      </w:r>
-      <w:proofErr w:type="spellStart"/>
-      <w:r>
-        <w:t>iframe</w:t>
-      </w:r>
-      <w:proofErr w:type="spellEnd"/>
-      <w:r>
-        <w:t xml:space="preserve"> você pode configurar um </w:t>
-      </w:r>
-      <w:proofErr w:type="spellStart"/>
+        <w:t xml:space="preserve"> do iframe você pode configurar um </w:t>
+      </w:r>
       <w:r>
         <w:rPr>
           <w:b/>
@@ -214,11 +167,9 @@
         </w:rPr>
         <w:t>height</w:t>
       </w:r>
-      <w:proofErr w:type="spellEnd"/>
       <w:r>
         <w:t xml:space="preserve"> e </w:t>
       </w:r>
-      <w:proofErr w:type="spellStart"/>
       <w:r>
         <w:rPr>
           <w:b/>
@@ -227,7 +178,6 @@
         </w:rPr>
         <w:t>widht</w:t>
       </w:r>
-      <w:proofErr w:type="spellEnd"/>
       <w:r>
         <w:t xml:space="preserve"> específicos.</w:t>
       </w:r>
@@ -239,33 +189,8 @@
           <w:b/>
           <w:bCs/>
         </w:rPr>
-        <w:t xml:space="preserve">CSS &gt; </w:t>
-      </w:r>
-      <w:proofErr w:type="spellStart"/>
-      <w:r>
-        <w:rPr>
-          <w:b/>
-          <w:bCs/>
-        </w:rPr>
-        <w:t>config</w:t>
-      </w:r>
-      <w:proofErr w:type="spellEnd"/>
-      <w:r>
-        <w:rPr>
-          <w:b/>
-          <w:bCs/>
-        </w:rPr>
-        <w:t xml:space="preserve"> das </w:t>
-      </w:r>
-      <w:proofErr w:type="spellStart"/>
-      <w:r>
-        <w:rPr>
-          <w:b/>
-          <w:bCs/>
-        </w:rPr>
-        <w:t>Tag</w:t>
-      </w:r>
-      <w:proofErr w:type="spellEnd"/>
+        <w:t>CSS &gt; config das Tag</w:t>
+      </w:r>
       <w:r>
         <w:t>)</w:t>
       </w:r>
@@ -279,59 +204,33 @@
         </w:rPr>
       </w:pPr>
       <w:r>
-        <w:t xml:space="preserve">Dentro da </w:t>
-      </w:r>
-      <w:proofErr w:type="spellStart"/>
-      <w:r>
-        <w:t>tag</w:t>
-      </w:r>
-      <w:proofErr w:type="spellEnd"/>
-      <w:r>
-        <w:t xml:space="preserve"> </w:t>
-      </w:r>
-      <w:proofErr w:type="spellStart"/>
-      <w:r>
-        <w:t>iframe</w:t>
-      </w:r>
-      <w:proofErr w:type="spellEnd"/>
-      <w:r>
-        <w:t xml:space="preserve"> você pode não permitir o scroll com o parâmetro </w:t>
-      </w:r>
-      <w:proofErr w:type="spellStart"/>
+        <w:t xml:space="preserve">Dentro da tag iframe você pode não permitir o scroll com o parâmetro </w:t>
+      </w:r>
       <w:r>
         <w:rPr>
           <w:b/>
           <w:bCs/>
           <w:color w:val="FF0000"/>
         </w:rPr>
-        <w:t>scolling</w:t>
-      </w:r>
-      <w:proofErr w:type="spellEnd"/>
-      <w:r>
+        <w:t>scolling=”no”;</w:t>
+      </w:r>
+    </w:p>
+    <w:p>
+      <w:pPr>
         <w:rPr>
           <w:b/>
           <w:bCs/>
           <w:color w:val="FF0000"/>
         </w:rPr>
-        <w:t>=”no”;</w:t>
-      </w:r>
+      </w:pPr>
     </w:p>
     <w:p>
       <w:pPr>
         <w:rPr>
           <w:b/>
           <w:bCs/>
-          <w:color w:val="FF0000"/>
         </w:rPr>
       </w:pPr>
-    </w:p>
-    <w:p>
-      <w:pPr>
-        <w:rPr>
-          <w:b/>
-          <w:bCs/>
-        </w:rPr>
-      </w:pPr>
       <w:r>
         <w:rPr>
           <w:b/>
@@ -344,7 +243,7 @@
           <w:b/>
           <w:bCs/>
         </w:rPr>
-        <w:t>3</w:t>
+        <w:t>4</w:t>
       </w:r>
       <w:r>
         <w:rPr>
@@ -358,48 +257,58 @@
           <w:b/>
           <w:bCs/>
         </w:rPr>
-        <w:t xml:space="preserve">Conteúdo local no </w:t>
-      </w:r>
-      <w:proofErr w:type="spellStart"/>
-      <w:r>
-        <w:rPr>
-          <w:b/>
-          <w:bCs/>
-        </w:rPr>
-        <w:t>ifram</w:t>
-      </w:r>
-      <w:r>
-        <w:rPr>
-          <w:b/>
-          <w:bCs/>
-        </w:rPr>
-        <w:t>e</w:t>
-      </w:r>
-      <w:proofErr w:type="spellEnd"/>
-      <w:r>
-        <w:rPr>
-          <w:b/>
-          <w:bCs/>
-        </w:rPr>
-        <w:t xml:space="preserve"> </w:t>
-      </w:r>
-      <w:r>
-        <w:rPr>
-          <w:b/>
-          <w:bCs/>
-        </w:rPr>
-        <w:t>– Capítulo 22</w:t>
-      </w:r>
-    </w:p>
-    <w:p>
-      <w:r>
-        <w:t>Ex024 – iframe001.html</w:t>
-      </w:r>
-    </w:p>
-    <w:p>
+        <w:t>Navegação</w:t>
+      </w:r>
       <w:bookmarkStart w:id="0" w:name="_GoBack"/>
       <w:bookmarkEnd w:id="0"/>
-    </w:p>
+      <w:r>
+        <w:rPr>
+          <w:b/>
+          <w:bCs/>
+        </w:rPr>
+        <w:t xml:space="preserve"> no </w:t>
+      </w:r>
+      <w:r>
+        <w:rPr>
+          <w:b/>
+          <w:bCs/>
+        </w:rPr>
+        <w:t>ifram</w:t>
+      </w:r>
+      <w:r>
+        <w:rPr>
+          <w:b/>
+          <w:bCs/>
+        </w:rPr>
+        <w:t>e</w:t>
+      </w:r>
+      <w:r>
+        <w:rPr>
+          <w:b/>
+          <w:bCs/>
+        </w:rPr>
+        <w:t xml:space="preserve"> </w:t>
+      </w:r>
+      <w:r>
+        <w:rPr>
+          <w:b/>
+          <w:bCs/>
+        </w:rPr>
+        <w:t>– Capítulo 22</w:t>
+      </w:r>
+    </w:p>
+    <w:p>
+      <w:r>
+        <w:t>Ex024 – iframe00</w:t>
+      </w:r>
+      <w:r>
+        <w:t>2</w:t>
+      </w:r>
+      <w:r>
+        <w:t>.html</w:t>
+      </w:r>
+    </w:p>
+    <w:p/>
     <w:p/>
     <w:p/>
     <w:sectPr>

--- a/modulo-4/resumo.docx
+++ b/modulo-4/resumo.docx
@@ -259,51 +259,51 @@
         </w:rPr>
         <w:t>Navegação</w:t>
       </w:r>
+      <w:r>
+        <w:rPr>
+          <w:b/>
+          <w:bCs/>
+        </w:rPr>
+        <w:t xml:space="preserve"> no </w:t>
+      </w:r>
+      <w:r>
+        <w:rPr>
+          <w:b/>
+          <w:bCs/>
+        </w:rPr>
+        <w:t>ifram</w:t>
+      </w:r>
+      <w:r>
+        <w:rPr>
+          <w:b/>
+          <w:bCs/>
+        </w:rPr>
+        <w:t>e</w:t>
+      </w:r>
+      <w:r>
+        <w:rPr>
+          <w:b/>
+          <w:bCs/>
+        </w:rPr>
+        <w:t xml:space="preserve"> </w:t>
+      </w:r>
+      <w:r>
+        <w:rPr>
+          <w:b/>
+          <w:bCs/>
+        </w:rPr>
+        <w:t>– Capítulo 22</w:t>
+      </w:r>
+    </w:p>
+    <w:p>
+      <w:r>
+        <w:t>Ex024 – iframe00</w:t>
+      </w:r>
+      <w:r>
+        <w:t>3</w:t>
+      </w:r>
       <w:bookmarkStart w:id="0" w:name="_GoBack"/>
       <w:bookmarkEnd w:id="0"/>
-      <w:r>
-        <w:rPr>
-          <w:b/>
-          <w:bCs/>
-        </w:rPr>
-        <w:t xml:space="preserve"> no </w:t>
-      </w:r>
-      <w:r>
-        <w:rPr>
-          <w:b/>
-          <w:bCs/>
-        </w:rPr>
-        <w:t>ifram</w:t>
-      </w:r>
-      <w:r>
-        <w:rPr>
-          <w:b/>
-          <w:bCs/>
-        </w:rPr>
-        <w:t>e</w:t>
-      </w:r>
-      <w:r>
-        <w:rPr>
-          <w:b/>
-          <w:bCs/>
-        </w:rPr>
-        <w:t xml:space="preserve"> </w:t>
-      </w:r>
-      <w:r>
-        <w:rPr>
-          <w:b/>
-          <w:bCs/>
-        </w:rPr>
-        <w:t>– Capítulo 22</w:t>
-      </w:r>
-    </w:p>
-    <w:p>
-      <w:r>
-        <w:t>Ex024 – iframe00</w:t>
-      </w:r>
-      <w:r>
-        <w:t>2</w:t>
-      </w:r>
       <w:r>
         <w:t>.html</w:t>
       </w:r>

--- a/modulo-4/resumo.docx
+++ b/modulo-4/resumo.docx
@@ -14,7 +14,23 @@
           <w:b/>
           <w:bCs/>
         </w:rPr>
-        <w:t>Aula 1 – O iframe ainda pode ser usado? – Capítulo 22</w:t>
+        <w:t xml:space="preserve">Aula 1 – O </w:t>
+      </w:r>
+      <w:proofErr w:type="spellStart"/>
+      <w:r>
+        <w:rPr>
+          <w:b/>
+          <w:bCs/>
+        </w:rPr>
+        <w:t>iframe</w:t>
+      </w:r>
+      <w:proofErr w:type="spellEnd"/>
+      <w:r>
+        <w:rPr>
+          <w:b/>
+          <w:bCs/>
+        </w:rPr>
+        <w:t xml:space="preserve"> ainda pode ser usado? – Capítulo 22</w:t>
       </w:r>
     </w:p>
     <w:p>
@@ -23,13 +39,34 @@
       </w:r>
     </w:p>
     <w:p>
-      <w:r>
-        <w:t>Iframe = frame inline (quadros em linha)</w:t>
-      </w:r>
-    </w:p>
-    <w:p>
-      <w:r>
-        <w:t>Existe alguns sites que não funcionam no iframe.</w:t>
+      <w:proofErr w:type="spellStart"/>
+      <w:r>
+        <w:t>Iframe</w:t>
+      </w:r>
+      <w:proofErr w:type="spellEnd"/>
+      <w:r>
+        <w:t xml:space="preserve"> = frame </w:t>
+      </w:r>
+      <w:proofErr w:type="spellStart"/>
+      <w:r>
+        <w:t>inline</w:t>
+      </w:r>
+      <w:proofErr w:type="spellEnd"/>
+      <w:r>
+        <w:t xml:space="preserve"> (quadros em linha)</w:t>
+      </w:r>
+    </w:p>
+    <w:p>
+      <w:r>
+        <w:t xml:space="preserve">Existe alguns sites que não funcionam no </w:t>
+      </w:r>
+      <w:proofErr w:type="spellStart"/>
+      <w:r>
+        <w:t>iframe</w:t>
+      </w:r>
+      <w:proofErr w:type="spellEnd"/>
+      <w:r>
+        <w:t>.</w:t>
       </w:r>
     </w:p>
     <w:p/>
@@ -73,7 +110,15 @@
           <w:b/>
           <w:bCs/>
         </w:rPr>
-        <w:t xml:space="preserve"> ifram</w:t>
+        <w:t xml:space="preserve"> </w:t>
+      </w:r>
+      <w:proofErr w:type="spellStart"/>
+      <w:r>
+        <w:rPr>
+          <w:b/>
+          <w:bCs/>
+        </w:rPr>
+        <w:t>ifram</w:t>
       </w:r>
       <w:r>
         <w:rPr>
@@ -82,6 +127,7 @@
         </w:rPr>
         <w:t>es</w:t>
       </w:r>
+      <w:proofErr w:type="spellEnd"/>
       <w:r>
         <w:rPr>
           <w:b/>
@@ -104,13 +150,38 @@
     </w:p>
     <w:p>
       <w:r>
-        <w:t>Nem todo navegador de celular é compatível com iframe, então, ainda dentro dessa tag, abra uma tag &lt;a&gt; e direcione para o site que você deseja.</w:t>
+        <w:t xml:space="preserve">Nem todo navegador de celular é compatível com </w:t>
+      </w:r>
+      <w:proofErr w:type="spellStart"/>
+      <w:r>
+        <w:t>iframe</w:t>
+      </w:r>
+      <w:proofErr w:type="spellEnd"/>
+      <w:r>
+        <w:t xml:space="preserve">, então, ainda dentro dessa </w:t>
+      </w:r>
+      <w:proofErr w:type="spellStart"/>
+      <w:r>
+        <w:t>tag</w:t>
+      </w:r>
+      <w:proofErr w:type="spellEnd"/>
+      <w:r>
+        <w:t xml:space="preserve">, abra uma </w:t>
+      </w:r>
+      <w:proofErr w:type="spellStart"/>
+      <w:r>
+        <w:t>tag</w:t>
+      </w:r>
+      <w:proofErr w:type="spellEnd"/>
+      <w:r>
+        <w:t xml:space="preserve"> &lt;a&gt; e direcione para o site que você deseja.</w:t>
       </w:r>
     </w:p>
     <w:p>
       <w:r>
         <w:t xml:space="preserve">Por padrão ele é </w:t>
       </w:r>
+      <w:proofErr w:type="spellStart"/>
       <w:r>
         <w:rPr>
           <w:b/>
@@ -118,16 +189,27 @@
         </w:rPr>
         <w:t>inline-block</w:t>
       </w:r>
+      <w:proofErr w:type="spellEnd"/>
       <w:r>
         <w:t xml:space="preserve">, para usar </w:t>
       </w:r>
-      <w:r>
-        <w:rPr>
-          <w:b/>
-          <w:bCs/>
-          <w:color w:val="FF0000"/>
-        </w:rPr>
-        <w:t>margin auto</w:t>
+      <w:proofErr w:type="spellStart"/>
+      <w:r>
+        <w:rPr>
+          <w:b/>
+          <w:bCs/>
+          <w:color w:val="FF0000"/>
+        </w:rPr>
+        <w:t>margin</w:t>
+      </w:r>
+      <w:proofErr w:type="spellEnd"/>
+      <w:r>
+        <w:rPr>
+          <w:b/>
+          <w:bCs/>
+          <w:color w:val="FF0000"/>
+        </w:rPr>
+        <w:t xml:space="preserve"> auto</w:t>
       </w:r>
       <w:r>
         <w:t xml:space="preserve"> </w:t>
@@ -144,12 +226,38 @@
           <w:bCs/>
           <w:color w:val="FF0000"/>
         </w:rPr>
-        <w:t>display: block;</w:t>
-      </w:r>
-    </w:p>
-    <w:p>
-      <w:r>
-        <w:t>O tamanho padrão do iframe é de 300x150 pixels</w:t>
+        <w:t xml:space="preserve">display: </w:t>
+      </w:r>
+      <w:proofErr w:type="spellStart"/>
+      <w:r>
+        <w:rPr>
+          <w:b/>
+          <w:bCs/>
+          <w:color w:val="FF0000"/>
+        </w:rPr>
+        <w:t>block</w:t>
+      </w:r>
+      <w:proofErr w:type="spellEnd"/>
+      <w:r>
+        <w:rPr>
+          <w:b/>
+          <w:bCs/>
+          <w:color w:val="FF0000"/>
+        </w:rPr>
+        <w:t>;</w:t>
+      </w:r>
+    </w:p>
+    <w:p>
+      <w:r>
+        <w:t xml:space="preserve">O tamanho padrão do </w:t>
+      </w:r>
+      <w:proofErr w:type="spellStart"/>
+      <w:r>
+        <w:t>iframe</w:t>
+      </w:r>
+      <w:proofErr w:type="spellEnd"/>
+      <w:r>
+        <w:t xml:space="preserve"> é de 300x150 pixels</w:t>
       </w:r>
     </w:p>
     <w:p>
@@ -157,8 +265,17 @@
         <w:t>No CSS</w:t>
       </w:r>
       <w:r>
-        <w:t xml:space="preserve"> do iframe você pode configurar um </w:t>
-      </w:r>
+        <w:t xml:space="preserve"> do </w:t>
+      </w:r>
+      <w:proofErr w:type="spellStart"/>
+      <w:r>
+        <w:t>iframe</w:t>
+      </w:r>
+      <w:proofErr w:type="spellEnd"/>
+      <w:r>
+        <w:t xml:space="preserve"> você pode configurar um </w:t>
+      </w:r>
+      <w:proofErr w:type="spellStart"/>
       <w:r>
         <w:rPr>
           <w:b/>
@@ -167,9 +284,11 @@
         </w:rPr>
         <w:t>height</w:t>
       </w:r>
+      <w:proofErr w:type="spellEnd"/>
       <w:r>
         <w:t xml:space="preserve"> e </w:t>
       </w:r>
+      <w:proofErr w:type="spellStart"/>
       <w:r>
         <w:rPr>
           <w:b/>
@@ -178,6 +297,7 @@
         </w:rPr>
         <w:t>widht</w:t>
       </w:r>
+      <w:proofErr w:type="spellEnd"/>
       <w:r>
         <w:t xml:space="preserve"> específicos.</w:t>
       </w:r>
@@ -189,8 +309,33 @@
           <w:b/>
           <w:bCs/>
         </w:rPr>
-        <w:t>CSS &gt; config das Tag</w:t>
-      </w:r>
+        <w:t xml:space="preserve">CSS &gt; </w:t>
+      </w:r>
+      <w:proofErr w:type="spellStart"/>
+      <w:r>
+        <w:rPr>
+          <w:b/>
+          <w:bCs/>
+        </w:rPr>
+        <w:t>config</w:t>
+      </w:r>
+      <w:proofErr w:type="spellEnd"/>
+      <w:r>
+        <w:rPr>
+          <w:b/>
+          <w:bCs/>
+        </w:rPr>
+        <w:t xml:space="preserve"> das </w:t>
+      </w:r>
+      <w:proofErr w:type="spellStart"/>
+      <w:r>
+        <w:rPr>
+          <w:b/>
+          <w:bCs/>
+        </w:rPr>
+        <w:t>Tag</w:t>
+      </w:r>
+      <w:proofErr w:type="spellEnd"/>
       <w:r>
         <w:t>)</w:t>
       </w:r>
@@ -204,15 +349,41 @@
         </w:rPr>
       </w:pPr>
       <w:r>
-        <w:t xml:space="preserve">Dentro da tag iframe você pode não permitir o scroll com o parâmetro </w:t>
-      </w:r>
-      <w:r>
-        <w:rPr>
-          <w:b/>
-          <w:bCs/>
-          <w:color w:val="FF0000"/>
-        </w:rPr>
-        <w:t>scolling=”no”;</w:t>
+        <w:t xml:space="preserve">Dentro da </w:t>
+      </w:r>
+      <w:proofErr w:type="spellStart"/>
+      <w:r>
+        <w:t>tag</w:t>
+      </w:r>
+      <w:proofErr w:type="spellEnd"/>
+      <w:r>
+        <w:t xml:space="preserve"> </w:t>
+      </w:r>
+      <w:proofErr w:type="spellStart"/>
+      <w:r>
+        <w:t>iframe</w:t>
+      </w:r>
+      <w:proofErr w:type="spellEnd"/>
+      <w:r>
+        <w:t xml:space="preserve"> você pode não permitir o scroll com o parâmetro </w:t>
+      </w:r>
+      <w:proofErr w:type="spellStart"/>
+      <w:r>
+        <w:rPr>
+          <w:b/>
+          <w:bCs/>
+          <w:color w:val="FF0000"/>
+        </w:rPr>
+        <w:t>scolling</w:t>
+      </w:r>
+      <w:proofErr w:type="spellEnd"/>
+      <w:r>
+        <w:rPr>
+          <w:b/>
+          <w:bCs/>
+          <w:color w:val="FF0000"/>
+        </w:rPr>
+        <w:t>=”no”;</w:t>
       </w:r>
     </w:p>
     <w:p>
@@ -266,6 +437,7 @@
         </w:rPr>
         <w:t xml:space="preserve"> no </w:t>
       </w:r>
+      <w:proofErr w:type="spellStart"/>
       <w:r>
         <w:rPr>
           <w:b/>
@@ -280,6 +452,7 @@
         </w:rPr>
         <w:t>e</w:t>
       </w:r>
+      <w:proofErr w:type="spellEnd"/>
       <w:r>
         <w:rPr>
           <w:b/>
@@ -302,13 +475,326 @@
       <w:r>
         <w:t>3</w:t>
       </w:r>
+      <w:r>
+        <w:t>.html</w:t>
+      </w:r>
+    </w:p>
+    <w:p>
+      <w:pPr>
+        <w:rPr>
+          <w:b/>
+          <w:bCs/>
+        </w:rPr>
+      </w:pPr>
+      <w:r>
+        <w:t>Para abrir uma pagina dentro do frame</w:t>
+      </w:r>
+      <w:r>
+        <w:t xml:space="preserve">, dê um </w:t>
+      </w:r>
+      <w:proofErr w:type="spellStart"/>
+      <w:r>
+        <w:rPr>
+          <w:b/>
+          <w:bCs/>
+          <w:color w:val="FF0000"/>
+          <w:highlight w:val="yellow"/>
+        </w:rPr>
+        <w:t>name</w:t>
+      </w:r>
+      <w:proofErr w:type="spellEnd"/>
+      <w:r>
+        <w:rPr>
+          <w:b/>
+          <w:bCs/>
+          <w:color w:val="FF0000"/>
+          <w:highlight w:val="yellow"/>
+        </w:rPr>
+        <w:t>=””</w:t>
+      </w:r>
+      <w:r>
+        <w:t xml:space="preserve"> para o </w:t>
+      </w:r>
+      <w:r>
+        <w:rPr>
+          <w:b/>
+          <w:bCs/>
+        </w:rPr>
+        <w:t>&lt;</w:t>
+      </w:r>
+      <w:proofErr w:type="spellStart"/>
+      <w:r>
+        <w:rPr>
+          <w:b/>
+          <w:bCs/>
+        </w:rPr>
+        <w:t>iframe</w:t>
+      </w:r>
+      <w:proofErr w:type="spellEnd"/>
+      <w:r>
+        <w:rPr>
+          <w:b/>
+          <w:bCs/>
+        </w:rPr>
+        <w:t>&gt;</w:t>
+      </w:r>
+      <w:r>
+        <w:t xml:space="preserve"> e esse </w:t>
+      </w:r>
+      <w:proofErr w:type="spellStart"/>
+      <w:r>
+        <w:t>name</w:t>
+      </w:r>
+      <w:proofErr w:type="spellEnd"/>
+      <w:r>
+        <w:t xml:space="preserve"> será usado no </w:t>
+      </w:r>
+      <w:r>
+        <w:rPr>
+          <w:b/>
+          <w:bCs/>
+          <w:color w:val="FF0000"/>
+          <w:highlight w:val="yellow"/>
+        </w:rPr>
+        <w:t>target=“</w:t>
+      </w:r>
+      <w:r>
+        <w:rPr>
+          <w:b/>
+          <w:bCs/>
+          <w:color w:val="FF0000"/>
+          <w:highlight w:val="yellow"/>
+        </w:rPr>
+        <w:t>nome que você colocou</w:t>
+      </w:r>
+      <w:r>
+        <w:rPr>
+          <w:b/>
+          <w:bCs/>
+          <w:color w:val="FF0000"/>
+          <w:highlight w:val="yellow"/>
+        </w:rPr>
+        <w:t>”</w:t>
+      </w:r>
+      <w:r>
+        <w:t xml:space="preserve"> do link </w:t>
+      </w:r>
+      <w:r>
+        <w:rPr>
+          <w:b/>
+          <w:bCs/>
+        </w:rPr>
+        <w:t>(</w:t>
+      </w:r>
+      <w:proofErr w:type="spellStart"/>
+      <w:r>
+        <w:rPr>
+          <w:b/>
+          <w:bCs/>
+        </w:rPr>
+        <w:t>tag</w:t>
+      </w:r>
+      <w:proofErr w:type="spellEnd"/>
+      <w:r>
+        <w:rPr>
+          <w:b/>
+          <w:bCs/>
+        </w:rPr>
+        <w:t xml:space="preserve"> &lt;a&gt;)</w:t>
+      </w:r>
+    </w:p>
+    <w:p/>
+    <w:p>
+      <w:pPr>
+        <w:rPr>
+          <w:b/>
+          <w:bCs/>
+        </w:rPr>
+      </w:pPr>
+      <w:r>
+        <w:rPr>
+          <w:b/>
+          <w:bCs/>
+        </w:rPr>
+        <w:t xml:space="preserve">Aula </w:t>
+      </w:r>
+      <w:r>
+        <w:rPr>
+          <w:b/>
+          <w:bCs/>
+        </w:rPr>
+        <w:t>5</w:t>
+      </w:r>
+      <w:r>
+        <w:rPr>
+          <w:b/>
+          <w:bCs/>
+        </w:rPr>
+        <w:t xml:space="preserve"> – </w:t>
+      </w:r>
+      <w:r>
+        <w:rPr>
+          <w:b/>
+          <w:bCs/>
+        </w:rPr>
+        <w:t>Conteúdo</w:t>
+      </w:r>
+      <w:r>
+        <w:rPr>
+          <w:b/>
+          <w:bCs/>
+        </w:rPr>
+        <w:t xml:space="preserve"> no </w:t>
+      </w:r>
+      <w:proofErr w:type="spellStart"/>
+      <w:r>
+        <w:rPr>
+          <w:b/>
+          <w:bCs/>
+        </w:rPr>
+        <w:t>ifram</w:t>
+      </w:r>
+      <w:r>
+        <w:rPr>
+          <w:b/>
+          <w:bCs/>
+        </w:rPr>
+        <w:t>e</w:t>
+      </w:r>
+      <w:proofErr w:type="spellEnd"/>
+      <w:r>
+        <w:rPr>
+          <w:b/>
+          <w:bCs/>
+        </w:rPr>
+        <w:t xml:space="preserve"> por código</w:t>
+      </w:r>
+      <w:r>
+        <w:rPr>
+          <w:b/>
+          <w:bCs/>
+        </w:rPr>
+        <w:t xml:space="preserve"> </w:t>
+      </w:r>
+      <w:r>
+        <w:rPr>
+          <w:b/>
+          <w:bCs/>
+        </w:rPr>
+        <w:t>– Capítulo 22</w:t>
+      </w:r>
+    </w:p>
+    <w:p>
+      <w:r>
+        <w:t>Ex024 – iframe003.html</w:t>
+      </w:r>
+    </w:p>
+    <w:p>
+      <w:r>
+        <w:t xml:space="preserve">No </w:t>
+      </w:r>
+      <w:r>
+        <w:rPr>
+          <w:b/>
+          <w:bCs/>
+        </w:rPr>
+        <w:t>&lt;</w:t>
+      </w:r>
+      <w:proofErr w:type="spellStart"/>
+      <w:r>
+        <w:rPr>
+          <w:b/>
+          <w:bCs/>
+        </w:rPr>
+        <w:t>iframe</w:t>
+      </w:r>
+      <w:proofErr w:type="spellEnd"/>
+      <w:r>
+        <w:rPr>
+          <w:b/>
+          <w:bCs/>
+        </w:rPr>
+        <w:t>&gt;</w:t>
+      </w:r>
+      <w:r>
+        <w:t xml:space="preserve"> ele apaga o parâmetro </w:t>
+      </w:r>
+      <w:proofErr w:type="spellStart"/>
+      <w:r>
+        <w:rPr>
+          <w:b/>
+          <w:bCs/>
+          <w:color w:val="FF0000"/>
+        </w:rPr>
+        <w:t>src</w:t>
+      </w:r>
+      <w:proofErr w:type="spellEnd"/>
+      <w:r>
+        <w:rPr>
+          <w:b/>
+          <w:bCs/>
+          <w:color w:val="FF0000"/>
+        </w:rPr>
+        <w:t>=””</w:t>
+      </w:r>
+      <w:r>
+        <w:t xml:space="preserve"> e adiciona o </w:t>
+      </w:r>
+      <w:proofErr w:type="spellStart"/>
+      <w:r>
+        <w:rPr>
+          <w:b/>
+          <w:bCs/>
+          <w:color w:val="FF0000"/>
+        </w:rPr>
+        <w:t>srcdoc</w:t>
+      </w:r>
+      <w:proofErr w:type="spellEnd"/>
+      <w:r>
+        <w:rPr>
+          <w:b/>
+          <w:bCs/>
+          <w:color w:val="FF0000"/>
+        </w:rPr>
+        <w:t>=””;</w:t>
+      </w:r>
+      <w:r>
+        <w:rPr>
+          <w:b/>
+          <w:bCs/>
+          <w:color w:val="FF0000"/>
+        </w:rPr>
+        <w:t xml:space="preserve"> </w:t>
+      </w:r>
+      <w:r>
+        <w:t xml:space="preserve">dentro da “” ele abre </w:t>
+      </w:r>
+      <w:proofErr w:type="spellStart"/>
+      <w:r>
+        <w:t>tags</w:t>
+      </w:r>
+      <w:proofErr w:type="spellEnd"/>
+      <w:r>
+        <w:t xml:space="preserve"> h1 e p</w:t>
+      </w:r>
+    </w:p>
+    <w:p>
+      <w:r>
+        <w:t xml:space="preserve">Também é possível colocar </w:t>
+      </w:r>
+      <w:proofErr w:type="spellStart"/>
+      <w:r>
+        <w:t>img</w:t>
+      </w:r>
+      <w:proofErr w:type="spellEnd"/>
+      <w:r>
+        <w:t>.</w:t>
+      </w:r>
+    </w:p>
+    <w:p>
       <w:bookmarkStart w:id="0" w:name="_GoBack"/>
       <w:bookmarkEnd w:id="0"/>
-      <w:r>
-        <w:t>.html</w:t>
-      </w:r>
-    </w:p>
-    <w:p/>
+    </w:p>
     <w:p/>
     <w:p/>
     <w:sectPr>

--- a/modulo-4/resumo.docx
+++ b/modulo-4/resumo.docx
@@ -212,7 +212,23 @@
           <w:bCs/>
           <w:color w:val="FF0000"/>
         </w:rPr>
-        <w:t>scolling=”no”;</w:t>
+        <w:t>sc</w:t>
+      </w:r>
+      <w:r>
+        <w:rPr>
+          <w:b/>
+          <w:bCs/>
+          <w:color w:val="FF0000"/>
+        </w:rPr>
+        <w:t>r</w:t>
+      </w:r>
+      <w:r>
+        <w:rPr>
+          <w:b/>
+          <w:bCs/>
+          <w:color w:val="FF0000"/>
+        </w:rPr>
+        <w:t>olling=”no”;</w:t>
       </w:r>
     </w:p>
     <w:p>
@@ -278,6 +294,274 @@
           <w:b/>
           <w:bCs/>
         </w:rPr>
+        <w:t xml:space="preserve">e </w:t>
+      </w:r>
+      <w:r>
+        <w:rPr>
+          <w:b/>
+          <w:bCs/>
+        </w:rPr>
+        <w:t>– Capítulo 22</w:t>
+      </w:r>
+    </w:p>
+    <w:p>
+      <w:r>
+        <w:t>Ex024 – iframe00</w:t>
+      </w:r>
+      <w:r>
+        <w:t>3</w:t>
+      </w:r>
+      <w:r>
+        <w:t>.html</w:t>
+      </w:r>
+    </w:p>
+    <w:p>
+      <w:pPr>
+        <w:rPr>
+          <w:b/>
+          <w:bCs/>
+        </w:rPr>
+      </w:pPr>
+      <w:r>
+        <w:t xml:space="preserve">Para abrir uma </w:t>
+      </w:r>
+      <w:r>
+        <w:t>página</w:t>
+      </w:r>
+      <w:r>
+        <w:t xml:space="preserve"> dentro do frame</w:t>
+      </w:r>
+      <w:r>
+        <w:t xml:space="preserve">, dê um </w:t>
+      </w:r>
+      <w:r>
+        <w:rPr>
+          <w:b/>
+          <w:bCs/>
+          <w:color w:val="FF0000"/>
+          <w:highlight w:val="yellow"/>
+        </w:rPr>
+        <w:t>name=””</w:t>
+      </w:r>
+      <w:r>
+        <w:t xml:space="preserve"> para o </w:t>
+      </w:r>
+      <w:r>
+        <w:rPr>
+          <w:b/>
+          <w:bCs/>
+        </w:rPr>
+        <w:t>&lt;iframe&gt;</w:t>
+      </w:r>
+      <w:r>
+        <w:t xml:space="preserve"> e esse name será usado no </w:t>
+      </w:r>
+      <w:r>
+        <w:rPr>
+          <w:b/>
+          <w:bCs/>
+          <w:color w:val="FF0000"/>
+          <w:highlight w:val="yellow"/>
+        </w:rPr>
+        <w:t>target=“</w:t>
+      </w:r>
+      <w:r>
+        <w:rPr>
+          <w:b/>
+          <w:bCs/>
+          <w:color w:val="FF0000"/>
+          <w:highlight w:val="yellow"/>
+        </w:rPr>
+        <w:t>nome que você colocou</w:t>
+      </w:r>
+      <w:r>
+        <w:rPr>
+          <w:b/>
+          <w:bCs/>
+          <w:color w:val="FF0000"/>
+          <w:highlight w:val="yellow"/>
+        </w:rPr>
+        <w:t>”</w:t>
+      </w:r>
+      <w:r>
+        <w:t xml:space="preserve"> do link </w:t>
+      </w:r>
+      <w:r>
+        <w:rPr>
+          <w:b/>
+          <w:bCs/>
+        </w:rPr>
+        <w:t>(tag &lt;a&gt;)</w:t>
+      </w:r>
+    </w:p>
+    <w:p/>
+    <w:p>
+      <w:pPr>
+        <w:rPr>
+          <w:b/>
+          <w:bCs/>
+        </w:rPr>
+      </w:pPr>
+      <w:r>
+        <w:rPr>
+          <w:b/>
+          <w:bCs/>
+        </w:rPr>
+        <w:t xml:space="preserve">Aula </w:t>
+      </w:r>
+      <w:r>
+        <w:rPr>
+          <w:b/>
+          <w:bCs/>
+        </w:rPr>
+        <w:t>5</w:t>
+      </w:r>
+      <w:r>
+        <w:rPr>
+          <w:b/>
+          <w:bCs/>
+        </w:rPr>
+        <w:t xml:space="preserve"> – </w:t>
+      </w:r>
+      <w:r>
+        <w:rPr>
+          <w:b/>
+          <w:bCs/>
+        </w:rPr>
+        <w:t xml:space="preserve">Conteúdo no </w:t>
+      </w:r>
+      <w:r>
+        <w:rPr>
+          <w:b/>
+          <w:bCs/>
+        </w:rPr>
+        <w:t>ifram</w:t>
+      </w:r>
+      <w:r>
+        <w:rPr>
+          <w:b/>
+          <w:bCs/>
+        </w:rPr>
+        <w:t xml:space="preserve">e por código </w:t>
+      </w:r>
+      <w:r>
+        <w:rPr>
+          <w:b/>
+          <w:bCs/>
+        </w:rPr>
+        <w:t>– Capítulo 22</w:t>
+      </w:r>
+    </w:p>
+    <w:p>
+      <w:r>
+        <w:t>Ex024 – iframe003.html</w:t>
+      </w:r>
+    </w:p>
+    <w:p>
+      <w:r>
+        <w:t xml:space="preserve">No </w:t>
+      </w:r>
+      <w:r>
+        <w:rPr>
+          <w:b/>
+          <w:bCs/>
+        </w:rPr>
+        <w:t>&lt;iframe&gt;</w:t>
+      </w:r>
+      <w:r>
+        <w:t xml:space="preserve"> ele apaga o parâmetro </w:t>
+      </w:r>
+      <w:r>
+        <w:rPr>
+          <w:b/>
+          <w:bCs/>
+          <w:color w:val="FF0000"/>
+        </w:rPr>
+        <w:t>src=””</w:t>
+      </w:r>
+      <w:r>
+        <w:t xml:space="preserve"> e adiciona o </w:t>
+      </w:r>
+      <w:r>
+        <w:rPr>
+          <w:b/>
+          <w:bCs/>
+          <w:color w:val="FF0000"/>
+        </w:rPr>
+        <w:t>srcdoc=””;</w:t>
+      </w:r>
+      <w:r>
+        <w:rPr>
+          <w:b/>
+          <w:bCs/>
+          <w:color w:val="FF0000"/>
+        </w:rPr>
+        <w:t xml:space="preserve"> </w:t>
+      </w:r>
+      <w:r>
+        <w:t>dentro da “” ele abre tags h1 e p</w:t>
+      </w:r>
+    </w:p>
+    <w:p>
+      <w:r>
+        <w:t>Também é possível colocar img.</w:t>
+      </w:r>
+    </w:p>
+    <w:p/>
+    <w:p>
+      <w:pPr>
+        <w:rPr>
+          <w:b/>
+          <w:bCs/>
+        </w:rPr>
+      </w:pPr>
+      <w:r>
+        <w:rPr>
+          <w:b/>
+          <w:bCs/>
+        </w:rPr>
+        <w:t xml:space="preserve">Aula </w:t>
+      </w:r>
+      <w:r>
+        <w:rPr>
+          <w:b/>
+          <w:bCs/>
+        </w:rPr>
+        <w:t>6</w:t>
+      </w:r>
+      <w:r>
+        <w:rPr>
+          <w:b/>
+          <w:bCs/>
+        </w:rPr>
+        <w:t xml:space="preserve"> – </w:t>
+      </w:r>
+      <w:r>
+        <w:rPr>
+          <w:b/>
+          <w:bCs/>
+        </w:rPr>
+        <w:t>Inconvenientes d</w:t>
+      </w:r>
+      <w:r>
+        <w:rPr>
+          <w:b/>
+          <w:bCs/>
+        </w:rPr>
+        <w:t xml:space="preserve">o </w:t>
+      </w:r>
+      <w:r>
+        <w:rPr>
+          <w:b/>
+          <w:bCs/>
+        </w:rPr>
+        <w:t>ifram</w:t>
+      </w:r>
+      <w:r>
+        <w:rPr>
+          <w:b/>
+          <w:bCs/>
+        </w:rPr>
         <w:t>e</w:t>
       </w:r>
       <w:r>
@@ -285,301 +569,11 @@
           <w:b/>
           <w:bCs/>
         </w:rPr>
-        <w:t xml:space="preserve"> </w:t>
-      </w:r>
-      <w:r>
-        <w:rPr>
-          <w:b/>
-          <w:bCs/>
-        </w:rPr>
         <w:t>– Capítulo 22</w:t>
       </w:r>
     </w:p>
     <w:p>
       <w:r>
-        <w:t>Ex024 – iframe00</w:t>
-      </w:r>
-      <w:r>
-        <w:t>3</w:t>
-      </w:r>
-      <w:r>
-        <w:t>.html</w:t>
-      </w:r>
-    </w:p>
-    <w:p>
-      <w:pPr>
-        <w:rPr>
-          <w:b/>
-          <w:bCs/>
-        </w:rPr>
-      </w:pPr>
-      <w:r>
-        <w:t>Para abrir uma pagina dentro do frame</w:t>
-      </w:r>
-      <w:r>
-        <w:t xml:space="preserve">, dê um </w:t>
-      </w:r>
-      <w:r>
-        <w:rPr>
-          <w:b/>
-          <w:bCs/>
-          <w:color w:val="FF0000"/>
-          <w:highlight w:val="yellow"/>
-        </w:rPr>
-        <w:t>name=””</w:t>
-      </w:r>
-      <w:r>
-        <w:t xml:space="preserve"> para o </w:t>
-      </w:r>
-      <w:r>
-        <w:rPr>
-          <w:b/>
-          <w:bCs/>
-        </w:rPr>
-        <w:t>&lt;iframe&gt;</w:t>
-      </w:r>
-      <w:r>
-        <w:t xml:space="preserve"> e esse name será usado no </w:t>
-      </w:r>
-      <w:r>
-        <w:rPr>
-          <w:b/>
-          <w:bCs/>
-          <w:color w:val="FF0000"/>
-          <w:highlight w:val="yellow"/>
-        </w:rPr>
-        <w:t>target=“</w:t>
-      </w:r>
-      <w:r>
-        <w:rPr>
-          <w:b/>
-          <w:bCs/>
-          <w:color w:val="FF0000"/>
-          <w:highlight w:val="yellow"/>
-        </w:rPr>
-        <w:t>nome que você colocou</w:t>
-      </w:r>
-      <w:r>
-        <w:rPr>
-          <w:b/>
-          <w:bCs/>
-          <w:color w:val="FF0000"/>
-          <w:highlight w:val="yellow"/>
-        </w:rPr>
-        <w:t>”</w:t>
-      </w:r>
-      <w:r>
-        <w:t xml:space="preserve"> do link </w:t>
-      </w:r>
-      <w:r>
-        <w:rPr>
-          <w:b/>
-          <w:bCs/>
-        </w:rPr>
-        <w:t>(tag &lt;a&gt;)</w:t>
-      </w:r>
-    </w:p>
-    <w:p/>
-    <w:p>
-      <w:pPr>
-        <w:rPr>
-          <w:b/>
-          <w:bCs/>
-        </w:rPr>
-      </w:pPr>
-      <w:r>
-        <w:rPr>
-          <w:b/>
-          <w:bCs/>
-        </w:rPr>
-        <w:t xml:space="preserve">Aula </w:t>
-      </w:r>
-      <w:r>
-        <w:rPr>
-          <w:b/>
-          <w:bCs/>
-        </w:rPr>
-        <w:t>5</w:t>
-      </w:r>
-      <w:r>
-        <w:rPr>
-          <w:b/>
-          <w:bCs/>
-        </w:rPr>
-        <w:t xml:space="preserve"> – </w:t>
-      </w:r>
-      <w:r>
-        <w:rPr>
-          <w:b/>
-          <w:bCs/>
-        </w:rPr>
-        <w:t>Conteúdo</w:t>
-      </w:r>
-      <w:r>
-        <w:rPr>
-          <w:b/>
-          <w:bCs/>
-        </w:rPr>
-        <w:t xml:space="preserve"> no </w:t>
-      </w:r>
-      <w:r>
-        <w:rPr>
-          <w:b/>
-          <w:bCs/>
-        </w:rPr>
-        <w:t>ifram</w:t>
-      </w:r>
-      <w:r>
-        <w:rPr>
-          <w:b/>
-          <w:bCs/>
-        </w:rPr>
-        <w:t>e</w:t>
-      </w:r>
-      <w:r>
-        <w:rPr>
-          <w:b/>
-          <w:bCs/>
-        </w:rPr>
-        <w:t xml:space="preserve"> por código</w:t>
-      </w:r>
-      <w:r>
-        <w:rPr>
-          <w:b/>
-          <w:bCs/>
-        </w:rPr>
-        <w:t xml:space="preserve"> </w:t>
-      </w:r>
-      <w:r>
-        <w:rPr>
-          <w:b/>
-          <w:bCs/>
-        </w:rPr>
-        <w:t>– Capítulo 22</w:t>
-      </w:r>
-    </w:p>
-    <w:p>
-      <w:r>
-        <w:t>Ex024 – iframe003.html</w:t>
-      </w:r>
-    </w:p>
-    <w:p>
-      <w:r>
-        <w:t xml:space="preserve">No </w:t>
-      </w:r>
-      <w:r>
-        <w:rPr>
-          <w:b/>
-          <w:bCs/>
-        </w:rPr>
-        <w:t>&lt;iframe&gt;</w:t>
-      </w:r>
-      <w:r>
-        <w:t xml:space="preserve"> ele apaga o parâmetro </w:t>
-      </w:r>
-      <w:r>
-        <w:rPr>
-          <w:b/>
-          <w:bCs/>
-          <w:color w:val="FF0000"/>
-        </w:rPr>
-        <w:t>src=””</w:t>
-      </w:r>
-      <w:r>
-        <w:t xml:space="preserve"> e adiciona o </w:t>
-      </w:r>
-      <w:r>
-        <w:rPr>
-          <w:b/>
-          <w:bCs/>
-          <w:color w:val="FF0000"/>
-        </w:rPr>
-        <w:t>srcdoc=””;</w:t>
-      </w:r>
-      <w:r>
-        <w:rPr>
-          <w:b/>
-          <w:bCs/>
-          <w:color w:val="FF0000"/>
-        </w:rPr>
-        <w:t xml:space="preserve"> </w:t>
-      </w:r>
-      <w:r>
-        <w:t>dentro da “” ele abre tags h1 e p</w:t>
-      </w:r>
-    </w:p>
-    <w:p>
-      <w:r>
-        <w:t>Também é possível colocar img.</w:t>
-      </w:r>
-    </w:p>
-    <w:p/>
-    <w:p>
-      <w:pPr>
-        <w:rPr>
-          <w:b/>
-          <w:bCs/>
-        </w:rPr>
-      </w:pPr>
-      <w:r>
-        <w:rPr>
-          <w:b/>
-          <w:bCs/>
-        </w:rPr>
-        <w:t xml:space="preserve">Aula </w:t>
-      </w:r>
-      <w:r>
-        <w:rPr>
-          <w:b/>
-          <w:bCs/>
-        </w:rPr>
-        <w:t>6</w:t>
-      </w:r>
-      <w:r>
-        <w:rPr>
-          <w:b/>
-          <w:bCs/>
-        </w:rPr>
-        <w:t xml:space="preserve"> – </w:t>
-      </w:r>
-      <w:r>
-        <w:rPr>
-          <w:b/>
-          <w:bCs/>
-        </w:rPr>
-        <w:t>Inconvenientes d</w:t>
-      </w:r>
-      <w:r>
-        <w:rPr>
-          <w:b/>
-          <w:bCs/>
-        </w:rPr>
-        <w:t xml:space="preserve">o </w:t>
-      </w:r>
-      <w:r>
-        <w:rPr>
-          <w:b/>
-          <w:bCs/>
-        </w:rPr>
-        <w:t>ifram</w:t>
-      </w:r>
-      <w:r>
-        <w:rPr>
-          <w:b/>
-          <w:bCs/>
-        </w:rPr>
-        <w:t>e</w:t>
-      </w:r>
-      <w:r>
-        <w:rPr>
-          <w:b/>
-          <w:bCs/>
-        </w:rPr>
-        <w:t>– Capítulo 22</w:t>
-      </w:r>
-    </w:p>
-    <w:p>
-      <w:r>
         <w:t xml:space="preserve">Iframes tem problemas de acessibilidade </w:t>
       </w:r>
       <w:r>
@@ -591,13 +585,7 @@
     </w:p>
     <w:p>
       <w:r>
-        <w:t xml:space="preserve">Iframes tem problemas de </w:t>
-      </w:r>
-      <w:r>
-        <w:t>usa</w:t>
-      </w:r>
-      <w:r>
-        <w:t>bilidade</w:t>
+        <w:t>Iframes tem problemas de usabilidade</w:t>
       </w:r>
     </w:p>
     <w:p/>
@@ -659,19 +647,208 @@
           <w:b/>
           <w:bCs/>
         </w:rPr>
-        <w:t>Tornando</w:t>
-      </w:r>
-      <w:r>
-        <w:rPr>
-          <w:b/>
-          <w:bCs/>
-        </w:rPr>
+        <w:t xml:space="preserve">Tornando </w:t>
+      </w:r>
+      <w:r>
+        <w:rPr>
+          <w:b/>
+          <w:bCs/>
+        </w:rPr>
+        <w:t>ifram</w:t>
+      </w:r>
+      <w:r>
+        <w:rPr>
+          <w:b/>
+          <w:bCs/>
+        </w:rPr>
+        <w:t xml:space="preserve">es mais seguros </w:t>
+      </w:r>
+      <w:r>
+        <w:rPr>
+          <w:b/>
+          <w:bCs/>
+        </w:rPr>
+        <w:t>– Capítulo 22</w:t>
+      </w:r>
+    </w:p>
+    <w:p>
+      <w:r>
+        <w:t>Ex024 – pagina004.html</w:t>
+      </w:r>
+      <w:r>
+        <w:t>, pagina005.html,</w:t>
+      </w:r>
+      <w:r>
+        <w:t xml:space="preserve"> iframe004.html</w:t>
+      </w:r>
+      <w:r>
+        <w:t xml:space="preserve"> e iframe005.html</w:t>
+      </w:r>
+    </w:p>
+    <w:p>
+      <w:r>
+        <w:t>Use na tag iframe o</w:t>
+      </w:r>
+      <w:r>
+        <w:t>s</w:t>
+      </w:r>
+      <w:r>
+        <w:t xml:space="preserve"> parâmetro</w:t>
+      </w:r>
+      <w:r>
+        <w:t>s</w:t>
+      </w:r>
+      <w:r>
         <w:t xml:space="preserve"> </w:t>
       </w:r>
       <w:r>
         <w:rPr>
           <w:b/>
           <w:bCs/>
+          <w:color w:val="FF0000"/>
+        </w:rPr>
+        <w:t>sandbox=”</w:t>
+      </w:r>
+      <w:r>
+        <w:rPr>
+          <w:b/>
+          <w:bCs/>
+          <w:color w:val="FF0000"/>
+        </w:rPr>
+        <w:t>allow-same-origin</w:t>
+      </w:r>
+      <w:r>
+        <w:rPr>
+          <w:b/>
+          <w:bCs/>
+          <w:color w:val="FF0000"/>
+        </w:rPr>
+        <w:t>”;</w:t>
+      </w:r>
+      <w:r>
+        <w:t xml:space="preserve"> </w:t>
+      </w:r>
+      <w:r>
+        <w:rPr>
+          <w:b/>
+          <w:bCs/>
+          <w:color w:val="FF0000"/>
+        </w:rPr>
+        <w:t>referrerpolicy=”no-refer</w:t>
+      </w:r>
+      <w:r>
+        <w:rPr>
+          <w:b/>
+          <w:bCs/>
+          <w:color w:val="FF0000"/>
+        </w:rPr>
+        <w:t>r</w:t>
+      </w:r>
+      <w:r>
+        <w:rPr>
+          <w:b/>
+          <w:bCs/>
+          <w:color w:val="FF0000"/>
+        </w:rPr>
+        <w:t>er”;</w:t>
+      </w:r>
+      <w:r>
+        <w:t xml:space="preserve"> </w:t>
+      </w:r>
+      <w:r>
+        <w:t>Isso irá evitar que outros sites peguem dados de algum formulário ou cadastro do seu site</w:t>
+      </w:r>
+      <w:r>
+        <w:t xml:space="preserve"> OU executar scripts dentro do seu site.</w:t>
+      </w:r>
+    </w:p>
+    <w:p>
+      <w:pPr>
+        <w:rPr>
+          <w:b/>
+          <w:bCs/>
+          <w:color w:val="FF0000"/>
+        </w:rPr>
+      </w:pPr>
+      <w:r>
+        <w:t xml:space="preserve">Ainda dentro do </w:t>
+      </w:r>
+      <w:r>
+        <w:rPr>
+          <w:b/>
+          <w:bCs/>
+          <w:color w:val="FF0000"/>
+        </w:rPr>
+        <w:t>sandbox=””,</w:t>
+      </w:r>
+      <w:r>
+        <w:t xml:space="preserve"> dentro das aspas você deve colocar </w:t>
+      </w:r>
+      <w:r>
+        <w:rPr>
+          <w:b/>
+          <w:bCs/>
+          <w:color w:val="FF0000"/>
+        </w:rPr>
+        <w:t>allow-forms e allow-scripts</w:t>
+      </w:r>
+      <w:r>
+        <w:rPr>
+          <w:b/>
+          <w:bCs/>
+          <w:color w:val="FF0000"/>
+        </w:rPr>
+        <w:t>.</w:t>
+      </w:r>
+    </w:p>
+    <w:p>
+      <w:pPr>
+        <w:rPr>
+          <w:b/>
+          <w:bCs/>
+          <w:color w:val="FF0000"/>
+        </w:rPr>
+      </w:pPr>
+    </w:p>
+    <w:p>
+      <w:pPr>
+        <w:rPr>
+          <w:b/>
+          <w:bCs/>
+        </w:rPr>
+      </w:pPr>
+      <w:r>
+        <w:rPr>
+          <w:b/>
+          <w:bCs/>
+        </w:rPr>
+        <w:t xml:space="preserve">Aula </w:t>
+      </w:r>
+      <w:r>
+        <w:rPr>
+          <w:b/>
+          <w:bCs/>
+        </w:rPr>
+        <w:t>8</w:t>
+      </w:r>
+      <w:r>
+        <w:rPr>
+          <w:b/>
+          <w:bCs/>
+        </w:rPr>
+        <w:t xml:space="preserve"> – </w:t>
+      </w:r>
+      <w:r>
+        <w:rPr>
+          <w:b/>
+          <w:bCs/>
+        </w:rPr>
+        <w:t xml:space="preserve">Dicas para </w:t>
+      </w:r>
+      <w:r>
+        <w:rPr>
+          <w:b/>
+          <w:bCs/>
         </w:rPr>
         <w:t>ifram</w:t>
       </w:r>
@@ -680,14 +857,7 @@
           <w:b/>
           <w:bCs/>
         </w:rPr>
-        <w:t>e</w:t>
-      </w:r>
-      <w:r>
-        <w:rPr>
-          <w:b/>
-          <w:bCs/>
-        </w:rPr>
-        <w:t xml:space="preserve">s mais seguros </w:t>
+        <w:t xml:space="preserve">es melhores </w:t>
       </w:r>
       <w:r>
         <w:rPr>
@@ -699,152 +869,887 @@
     </w:p>
     <w:p>
       <w:r>
-        <w:t>Ex024 – pagina004.html</w:t>
-      </w:r>
-      <w:r>
-        <w:t>, pagina005.html,</w:t>
-      </w:r>
-      <w:r>
-        <w:t xml:space="preserve"> iframe004.html</w:t>
-      </w:r>
-      <w:r>
-        <w:t xml:space="preserve"> e </w:t>
-      </w:r>
-      <w:r>
-        <w:t>iframe00</w:t>
-      </w:r>
-      <w:r>
+        <w:t xml:space="preserve">Ex024 – </w:t>
+      </w:r>
+      <w:r>
+        <w:t>iframe</w:t>
+      </w:r>
+      <w:r>
+        <w:t>00</w:t>
+      </w:r>
+      <w:r>
+        <w:t>6</w:t>
+      </w:r>
+      <w:r>
+        <w:t>.html</w:t>
+      </w:r>
+    </w:p>
+    <w:p>
+      <w:r>
+        <w:t>Você consegue incorporar uma localização no google maps, abra ela no site, vá em compartilhar e use a incorporação.</w:t>
+      </w:r>
+    </w:p>
+    <w:p>
+      <w:r>
+        <w:t xml:space="preserve">Para arquivos no google docs (textos, ppt ou excel), abra ele </w:t>
+      </w:r>
+      <w:r>
+        <w:sym w:font="Wingdings" w:char="F0E0"/>
+      </w:r>
+      <w:r>
+        <w:t xml:space="preserve"> arquivo </w:t>
+      </w:r>
+      <w:r>
+        <w:sym w:font="Wingdings" w:char="F0E0"/>
+      </w:r>
+      <w:r>
+        <w:t xml:space="preserve"> compartilhar </w:t>
+      </w:r>
+      <w:r>
+        <w:sym w:font="Wingdings" w:char="F0E0"/>
+      </w:r>
+      <w:r>
+        <w:t xml:space="preserve"> publicar na web </w:t>
+      </w:r>
+      <w:r>
+        <w:sym w:font="Wingdings" w:char="F0E0"/>
+      </w:r>
+      <w:r>
+        <w:t xml:space="preserve"> Incorporar</w:t>
+      </w:r>
+    </w:p>
+    <w:p>
+      <w:r>
+        <w:t>XXXXXXXXXXXXXXXXXXXXXXXXXXXXXXXXXXXXXXXXXXXXXXXXXXXXXXXXXXXXXXXXXXX</w:t>
+      </w:r>
+    </w:p>
+    <w:p>
+      <w:pPr>
+        <w:rPr>
+          <w:b/>
+          <w:bCs/>
+        </w:rPr>
+      </w:pPr>
+      <w:r>
+        <w:rPr>
+          <w:b/>
+          <w:bCs/>
+        </w:rPr>
+        <w:t xml:space="preserve">Aula </w:t>
+      </w:r>
+      <w:r>
+        <w:rPr>
+          <w:b/>
+          <w:bCs/>
+        </w:rPr>
+        <w:t>3</w:t>
+      </w:r>
+      <w:r>
+        <w:rPr>
+          <w:b/>
+          <w:bCs/>
+        </w:rPr>
+        <w:t xml:space="preserve"> – </w:t>
+      </w:r>
+      <w:r>
+        <w:rPr>
+          <w:b/>
+          <w:bCs/>
+        </w:rPr>
+        <w:t>Criando a página inicial do projeto</w:t>
+      </w:r>
+      <w:r>
+        <w:rPr>
+          <w:b/>
+          <w:bCs/>
+        </w:rPr>
+        <w:t xml:space="preserve"> </w:t>
+      </w:r>
+      <w:r>
+        <w:rPr>
+          <w:b/>
+          <w:bCs/>
+        </w:rPr>
+        <w:t>– Capítulo 2</w:t>
+      </w:r>
+      <w:r>
+        <w:rPr>
+          <w:b/>
+          <w:bCs/>
+        </w:rPr>
+        <w:t>3</w:t>
+      </w:r>
+    </w:p>
+    <w:p>
+      <w:r>
+        <w:t>Desafio 13</w:t>
+      </w:r>
+    </w:p>
+    <w:p>
+      <w:r>
+        <w:rPr>
+          <w:b/>
+          <w:bCs/>
+        </w:rPr>
+        <w:t>Main</w:t>
+      </w:r>
+      <w:r>
+        <w:t xml:space="preserve"> ficou com </w:t>
+      </w:r>
+      <w:r>
+        <w:rPr>
+          <w:b/>
+          <w:bCs/>
+          <w:color w:val="FF0000"/>
+        </w:rPr>
+        <w:t>position:relative</w:t>
+      </w:r>
+      <w:r>
+        <w:t xml:space="preserve"> e a </w:t>
+      </w:r>
+      <w:r>
+        <w:rPr>
+          <w:b/>
+          <w:bCs/>
+        </w:rPr>
+        <w:t>section#telefone</w:t>
+      </w:r>
+      <w:r>
+        <w:t xml:space="preserve"> com </w:t>
+      </w:r>
+      <w:r>
+        <w:rPr>
+          <w:b/>
+          <w:bCs/>
+          <w:color w:val="FF0000"/>
+        </w:rPr>
+        <w:t>position: absolute;</w:t>
+      </w:r>
+    </w:p>
+    <w:p>
+      <w:r>
+        <w:t xml:space="preserve">Use </w:t>
+      </w:r>
+      <w:r>
+        <w:t>n</w:t>
+      </w:r>
+      <w:r>
+        <w:t>o</w:t>
+      </w:r>
+      <w:r>
+        <w:t xml:space="preserve"> </w:t>
+      </w:r>
+      <w:r>
+        <w:rPr>
+          <w:b/>
+          <w:bCs/>
+          <w:color w:val="FF0000"/>
+        </w:rPr>
+        <w:t>section#telefone{</w:t>
+      </w:r>
+      <w:r>
+        <w:rPr>
+          <w:b/>
+          <w:bCs/>
+          <w:color w:val="FF0000"/>
+        </w:rPr>
+        <w:t>top: 50%; left: 50%;</w:t>
+      </w:r>
+    </w:p>
+    <w:p>
+      <w:r>
+        <w:rPr>
+          <w:b/>
+          <w:bCs/>
+          <w:color w:val="FF0000"/>
+        </w:rPr>
+        <w:t>transform: translate(-50%, -50%);</w:t>
+      </w:r>
+      <w:r>
+        <w:t xml:space="preserve"> </w:t>
+      </w:r>
+      <w:r>
+        <w:sym w:font="Wingdings" w:char="F0E0"/>
+      </w:r>
+      <w:r>
+        <w:t xml:space="preserve"> Para centralizar</w:t>
+      </w:r>
+    </w:p>
+    <w:p>
+      <w:r>
+        <w:rPr>
+          <w:b/>
+          <w:bCs/>
+          <w:color w:val="FF0000"/>
+        </w:rPr>
+        <w:t>width: 311px;</w:t>
+      </w:r>
+      <w:r>
+        <w:t xml:space="preserve"> </w:t>
+      </w:r>
+      <w:r>
+        <w:sym w:font="Wingdings" w:char="F0E0"/>
+      </w:r>
+      <w:r>
+        <w:t xml:space="preserve"> Que é a largura da imagem do celular (veja nas propriedades)</w:t>
+      </w:r>
+    </w:p>
+    <w:p>
+      <w:pPr>
+        <w:rPr>
+          <w:b/>
+          <w:bCs/>
+          <w:color w:val="FF0000"/>
+        </w:rPr>
+      </w:pPr>
+      <w:r>
+        <w:rPr>
+          <w:b/>
+          <w:bCs/>
+          <w:color w:val="FF0000"/>
+        </w:rPr>
+        <w:t xml:space="preserve">heigh: </w:t>
+      </w:r>
+      <w:r>
+        <w:rPr>
+          <w:b/>
+          <w:bCs/>
+          <w:color w:val="FF0000"/>
+        </w:rPr>
+        <w:t>627</w:t>
+      </w:r>
+      <w:r>
+        <w:rPr>
+          <w:b/>
+          <w:bCs/>
+          <w:color w:val="FF0000"/>
+        </w:rPr>
+        <w:t>px;</w:t>
+      </w:r>
+      <w:r>
+        <w:rPr>
+          <w:b/>
+          <w:bCs/>
+          <w:color w:val="FF0000"/>
+        </w:rPr>
+        <w:t xml:space="preserve"> </w:t>
+      </w:r>
+      <w:r>
+        <w:sym w:font="Wingdings" w:char="F0E0"/>
+      </w:r>
+      <w:r>
+        <w:t xml:space="preserve"> Que é a altura da imagem do celular (veja nas propriedades)</w:t>
+      </w:r>
+    </w:p>
+    <w:p>
+      <w:r>
+        <w:rPr>
+          <w:b/>
+          <w:bCs/>
+          <w:color w:val="FF0000"/>
+        </w:rPr>
+        <w:t>background-size: contain;</w:t>
+      </w:r>
+      <w:r>
+        <w:rPr>
+          <w:b/>
+          <w:bCs/>
+          <w:color w:val="FF0000"/>
+        </w:rPr>
+        <w:t xml:space="preserve"> </w:t>
+      </w:r>
+      <w:r>
+        <w:sym w:font="Wingdings" w:char="F0E0"/>
+      </w:r>
+      <w:r>
+        <w:t xml:space="preserve"> Para aparecer todo o telefone</w:t>
+      </w:r>
+    </w:p>
+    <w:p/>
+    <w:p>
+      <w:pPr>
+        <w:rPr>
+          <w:b/>
+          <w:bCs/>
+        </w:rPr>
+      </w:pPr>
+      <w:r>
+        <w:rPr>
+          <w:b/>
+          <w:bCs/>
+        </w:rPr>
+        <w:t xml:space="preserve">Aula </w:t>
+      </w:r>
+      <w:r>
+        <w:rPr>
+          <w:b/>
+          <w:bCs/>
+        </w:rPr>
+        <w:t>4</w:t>
+      </w:r>
+      <w:r>
+        <w:rPr>
+          <w:b/>
+          <w:bCs/>
+        </w:rPr>
+        <w:t xml:space="preserve"> – </w:t>
+      </w:r>
+      <w:r>
+        <w:rPr>
+          <w:b/>
+          <w:bCs/>
+        </w:rPr>
+        <w:t>Posicionando o conteúdo do site</w:t>
+      </w:r>
+      <w:r>
+        <w:rPr>
+          <w:b/>
+          <w:bCs/>
+        </w:rPr>
+        <w:t xml:space="preserve"> </w:t>
+      </w:r>
+      <w:r>
+        <w:rPr>
+          <w:b/>
+          <w:bCs/>
+        </w:rPr>
+        <w:t>– Capítulo 2</w:t>
+      </w:r>
+      <w:r>
+        <w:rPr>
+          <w:b/>
+          <w:bCs/>
+        </w:rPr>
+        <w:t>3</w:t>
+      </w:r>
+    </w:p>
+    <w:p>
+      <w:r>
+        <w:t>Cara tela que aparece dentro do celular é um html diferente</w:t>
+      </w:r>
+    </w:p>
+    <w:p>
+      <w:pPr>
+        <w:rPr>
+          <w:b/>
+          <w:bCs/>
+        </w:rPr>
+      </w:pPr>
+      <w:r>
+        <w:rPr>
+          <w:b/>
+          <w:bCs/>
+          <w:highlight w:val="yellow"/>
+        </w:rPr>
+        <w:t>IMPORTANTE: O CSS NÃO VAI PARA ESSAS TELAS DIFERENTES, ENTÃO ABRA A TAG STYLE E FAÇA *{padding: 0px; border: 0px; em cada HTML</w:t>
+      </w:r>
+    </w:p>
+    <w:p>
+      <w:r>
+        <w:t xml:space="preserve">O </w:t>
+      </w:r>
+      <w:r>
+        <w:rPr>
+          <w:b/>
+          <w:bCs/>
+        </w:rPr>
+        <w:t>body</w:t>
+      </w:r>
+      <w:r>
+        <w:t xml:space="preserve"> de todos deve ter {</w:t>
+      </w:r>
+    </w:p>
+    <w:p>
+      <w:r>
+        <w:rPr>
+          <w:b/>
+          <w:bCs/>
+          <w:color w:val="FF0000"/>
+        </w:rPr>
+        <w:t>Background-color: black url (‘endereço da imagem’) no-repeat</w:t>
+      </w:r>
+      <w:r>
+        <w:t xml:space="preserve"> e o alinhamento da imagem;</w:t>
+      </w:r>
+    </w:p>
+    <w:p>
+      <w:pPr>
+        <w:rPr>
+          <w:b/>
+          <w:bCs/>
+          <w:color w:val="FF0000"/>
+        </w:rPr>
+      </w:pPr>
+      <w:r>
+        <w:t>Ele cria um iframe dentro da section#tela, nele ele adiciona</w:t>
+      </w:r>
+      <w:r>
+        <w:t xml:space="preserve"> src=”home.html”</w:t>
+      </w:r>
+      <w:r>
+        <w:t xml:space="preserve"> name=”tela” id=”tela”</w:t>
+      </w:r>
+      <w:r>
+        <w:t xml:space="preserve"> </w:t>
+      </w:r>
+    </w:p>
+    <w:p>
+      <w:r>
+        <w:t>No css:</w:t>
+      </w:r>
+    </w:p>
+    <w:p>
+      <w:pPr>
+        <w:rPr>
+          <w:b/>
+          <w:bCs/>
+          <w:color w:val="FF0000"/>
+        </w:rPr>
+      </w:pPr>
+      <w:r>
+        <w:rPr>
+          <w:b/>
+          <w:bCs/>
+          <w:color w:val="FF0000"/>
+        </w:rPr>
+        <w:t>iframe#tela {position: relative;</w:t>
+      </w:r>
+    </w:p>
+    <w:p>
+      <w:pPr>
+        <w:rPr>
+          <w:b/>
+          <w:bCs/>
+        </w:rPr>
+      </w:pPr>
+      <w:r>
+        <w:rPr>
+          <w:b/>
+          <w:bCs/>
+        </w:rPr>
+        <w:lastRenderedPageBreak/>
+        <w:t>TODOS OS VALORES ABAIXO ELE FOI CHUTANDO ATÉ ENCAIXAR</w:t>
+      </w:r>
+    </w:p>
+    <w:p>
+      <w:pPr>
+        <w:rPr>
+          <w:b/>
+          <w:bCs/>
+          <w:color w:val="FF0000"/>
+        </w:rPr>
+      </w:pPr>
+      <w:r>
+        <w:t xml:space="preserve">    </w:t>
+      </w:r>
+      <w:r>
+        <w:rPr>
+          <w:b/>
+          <w:bCs/>
+          <w:color w:val="FF0000"/>
+        </w:rPr>
+        <w:t>top: 80px;</w:t>
+      </w:r>
+    </w:p>
+    <w:p>
+      <w:pPr>
+        <w:rPr>
+          <w:b/>
+          <w:bCs/>
+          <w:color w:val="FF0000"/>
+        </w:rPr>
+      </w:pPr>
+      <w:r>
+        <w:rPr>
+          <w:b/>
+          <w:bCs/>
+          <w:color w:val="FF0000"/>
+        </w:rPr>
+        <w:t xml:space="preserve">    left: 22px;</w:t>
+      </w:r>
+    </w:p>
+    <w:p>
+      <w:pPr>
+        <w:rPr>
+          <w:b/>
+          <w:bCs/>
+          <w:color w:val="FF0000"/>
+        </w:rPr>
+      </w:pPr>
+      <w:r>
+        <w:rPr>
+          <w:b/>
+          <w:bCs/>
+          <w:color w:val="FF0000"/>
+        </w:rPr>
+        <w:t xml:space="preserve">    width: 2</w:t>
+      </w:r>
+      <w:r>
+        <w:rPr>
+          <w:b/>
+          <w:bCs/>
+          <w:color w:val="FF0000"/>
+        </w:rPr>
+        <w:t>69</w:t>
+      </w:r>
+      <w:r>
+        <w:rPr>
+          <w:b/>
+          <w:bCs/>
+          <w:color w:val="FF0000"/>
+        </w:rPr>
+        <w:t>px;</w:t>
+      </w:r>
+    </w:p>
+    <w:p>
+      <w:pPr>
+        <w:rPr>
+          <w:b/>
+          <w:bCs/>
+          <w:color w:val="FF0000"/>
+        </w:rPr>
+      </w:pPr>
+      <w:r>
+        <w:rPr>
+          <w:b/>
+          <w:bCs/>
+          <w:color w:val="FF0000"/>
+        </w:rPr>
+        <w:t xml:space="preserve">    height: 471px;</w:t>
+      </w:r>
+    </w:p>
+    <w:p>
+      <w:pPr>
+        <w:rPr>
+          <w:b/>
+          <w:bCs/>
+          <w:color w:val="FF0000"/>
+        </w:rPr>
+      </w:pPr>
+    </w:p>
+    <w:p>
+      <w:pPr>
+        <w:rPr>
+          <w:b/>
+          <w:bCs/>
+          <w:color w:val="FF0000"/>
+        </w:rPr>
+      </w:pPr>
+      <w:r>
+        <w:t xml:space="preserve">Depois ele voltou no </w:t>
+      </w:r>
+      <w:r>
+        <w:rPr>
+          <w:b/>
+          <w:bCs/>
+          <w:u w:val="single"/>
+        </w:rPr>
+        <w:t>home.html</w:t>
+      </w:r>
+      <w:r>
+        <w:t xml:space="preserve"> e no CSS do body ele colocou </w:t>
+      </w:r>
+      <w:r>
+        <w:rPr>
+          <w:b/>
+          <w:bCs/>
+          <w:color w:val="FF0000"/>
+        </w:rPr>
+        <w:t>background-size: cover;</w:t>
+      </w:r>
+    </w:p>
+    <w:p/>
+    <w:p>
+      <w:pPr>
+        <w:rPr>
+          <w:b/>
+          <w:bCs/>
+        </w:rPr>
+      </w:pPr>
+      <w:r>
+        <w:rPr>
+          <w:b/>
+          <w:bCs/>
+        </w:rPr>
+        <w:t xml:space="preserve">Aula </w:t>
+      </w:r>
+      <w:r>
+        <w:rPr>
+          <w:b/>
+          <w:bCs/>
+        </w:rPr>
         <w:t>5</w:t>
       </w:r>
       <w:r>
-        <w:t>.html</w:t>
-      </w:r>
-    </w:p>
-    <w:p>
-      <w:r>
-        <w:t>Use na tag iframe o</w:t>
-      </w:r>
-      <w:r>
-        <w:t>s</w:t>
-      </w:r>
-      <w:r>
-        <w:t xml:space="preserve"> parâmetro</w:t>
-      </w:r>
-      <w:r>
-        <w:t>s</w:t>
+        <w:rPr>
+          <w:b/>
+          <w:bCs/>
+        </w:rPr>
+        <w:t xml:space="preserve"> – </w:t>
+      </w:r>
+      <w:r>
+        <w:rPr>
+          <w:b/>
+          <w:bCs/>
+        </w:rPr>
+        <w:t xml:space="preserve">Criando os botões para redes sociais </w:t>
+      </w:r>
+      <w:r>
+        <w:rPr>
+          <w:b/>
+          <w:bCs/>
+        </w:rPr>
+        <w:t>– Capítulo 2</w:t>
+      </w:r>
+      <w:r>
+        <w:rPr>
+          <w:b/>
+          <w:bCs/>
+        </w:rPr>
+        <w:t>3</w:t>
+      </w:r>
+    </w:p>
+    <w:p>
+      <w:r>
+        <w:t>Transformando imagens quadradas em ícones redondos</w:t>
+      </w:r>
+    </w:p>
+    <w:p>
+      <w:r>
+        <w:t xml:space="preserve">Os links da seção das redes sociais ficaram com </w:t>
+      </w:r>
+      <w:r>
+        <w:rPr>
+          <w:b/>
+          <w:bCs/>
+          <w:color w:val="FF0000"/>
+        </w:rPr>
+        <w:t>target: “tela”;</w:t>
       </w:r>
       <w:r>
         <w:t xml:space="preserve"> </w:t>
       </w:r>
       <w:r>
-        <w:rPr>
-          <w:b/>
-          <w:bCs/>
-          <w:color w:val="FF0000"/>
-        </w:rPr>
-        <w:t>sandbox=”</w:t>
-      </w:r>
-      <w:r>
-        <w:rPr>
-          <w:b/>
-          <w:bCs/>
-          <w:color w:val="FF0000"/>
-        </w:rPr>
-        <w:t>allow-same-origin</w:t>
-      </w:r>
-      <w:r>
-        <w:rPr>
-          <w:b/>
-          <w:bCs/>
-          <w:color w:val="FF0000"/>
-        </w:rPr>
-        <w:t>”;</w:t>
+        <w:sym w:font="Wingdings" w:char="F0E0"/>
+      </w:r>
+      <w:r>
+        <w:t xml:space="preserve"> name dado ao bg do cel</w:t>
+      </w:r>
+    </w:p>
+    <w:p>
+      <w:r>
+        <w:t xml:space="preserve">Ele usou </w:t>
+      </w:r>
+      <w:r>
+        <w:rPr>
+          <w:b/>
+          <w:bCs/>
+          <w:color w:val="FF0000"/>
+        </w:rPr>
+        <w:t>border-radius: 50%;</w:t>
       </w:r>
       <w:r>
         <w:t xml:space="preserve"> </w:t>
       </w:r>
       <w:r>
-        <w:rPr>
-          <w:b/>
-          <w:bCs/>
-          <w:color w:val="FF0000"/>
-        </w:rPr>
-        <w:t>referrerpolicy=”no-refer</w:t>
-      </w:r>
-      <w:r>
-        <w:rPr>
-          <w:b/>
-          <w:bCs/>
-          <w:color w:val="FF0000"/>
-        </w:rPr>
-        <w:t>r</w:t>
-      </w:r>
-      <w:r>
-        <w:rPr>
-          <w:b/>
-          <w:bCs/>
-          <w:color w:val="FF0000"/>
-        </w:rPr>
-        <w:t>er”;</w:t>
+        <w:sym w:font="Wingdings" w:char="F0E0"/>
+      </w:r>
+      <w:r>
+        <w:t xml:space="preserve"> Transformou img quadrada em redonda.</w:t>
+      </w:r>
+    </w:p>
+    <w:p>
+      <w:r>
+        <w:t xml:space="preserve">Ele usou br após todo link de redes sociais e </w:t>
+      </w:r>
+      <w:r>
+        <w:t>aí</w:t>
+      </w:r>
+      <w:r>
+        <w:t xml:space="preserve"> 1 ícone ficou abaixo do outro.</w:t>
+      </w:r>
+    </w:p>
+    <w:p>
+      <w:r>
+        <w:rPr>
+          <w:b/>
+          <w:bCs/>
+          <w:color w:val="FF0000"/>
+        </w:rPr>
+        <w:t>section#redes-sociais {text-align: right;</w:t>
       </w:r>
       <w:r>
         <w:t xml:space="preserve"> </w:t>
       </w:r>
       <w:r>
-        <w:t>Isso irá evitar que outros sites peguem dados de algum formulário ou cadastro do seu site</w:t>
-      </w:r>
-      <w:r>
-        <w:t xml:space="preserve"> OU executar scripts dentro do seu site.</w:t>
-      </w:r>
-    </w:p>
-    <w:p>
-      <w:pPr>
-        <w:rPr>
-          <w:b/>
-          <w:bCs/>
-          <w:color w:val="FF0000"/>
-        </w:rPr>
-      </w:pPr>
-      <w:r>
-        <w:t xml:space="preserve">Ainda dentro do </w:t>
-      </w:r>
-      <w:r>
-        <w:rPr>
-          <w:b/>
-          <w:bCs/>
-          <w:color w:val="FF0000"/>
-        </w:rPr>
-        <w:t>sandbox=””,</w:t>
-      </w:r>
-      <w:r>
-        <w:t xml:space="preserve"> dentro das aspas você deve colocar </w:t>
-      </w:r>
-      <w:r>
-        <w:rPr>
-          <w:b/>
-          <w:bCs/>
-          <w:color w:val="FF0000"/>
-        </w:rPr>
-        <w:t>allow-forms e allow-scripts</w:t>
-      </w:r>
-      <w:r>
-        <w:rPr>
-          <w:b/>
-          <w:bCs/>
-          <w:color w:val="FF0000"/>
-        </w:rPr>
-        <w:t>.</w:t>
-      </w:r>
-    </w:p>
-    <w:p>
-      <w:pPr>
-        <w:rPr>
-          <w:b/>
-          <w:bCs/>
-          <w:color w:val="FF0000"/>
-        </w:rPr>
-      </w:pPr>
-    </w:p>
+        <w:sym w:font="Wingdings" w:char="F0E0"/>
+      </w:r>
+      <w:r>
+        <w:t xml:space="preserve"> Jogou todos os ícones para a direita.</w:t>
+      </w:r>
+    </w:p>
+    <w:p>
+      <w:r>
+        <w:rPr>
+          <w:b/>
+          <w:bCs/>
+          <w:color w:val="FF0000"/>
+        </w:rPr>
+        <w:t>Section#redes-sociais img</w:t>
+      </w:r>
+      <w:r>
+        <w:rPr>
+          <w:b/>
+          <w:bCs/>
+          <w:color w:val="FF0000"/>
+        </w:rPr>
+        <w:t>:hover {border: 2px solid White;</w:t>
+      </w:r>
+      <w:r>
+        <w:t xml:space="preserve"> </w:t>
+      </w:r>
+      <w:r>
+        <w:sym w:font="Wingdings" w:char="F0E0"/>
+      </w:r>
+      <w:r>
+        <w:t xml:space="preserve"> </w:t>
+      </w:r>
+      <w:r>
+        <w:t>A</w:t>
+      </w:r>
+      <w:r>
+        <w:t>nimação ao passar o mouse nos ícones</w:t>
+      </w:r>
+    </w:p>
+    <w:p/>
+    <w:p>
+      <w:r>
+        <w:t>Para a borda fazer parte do objeto (ícones)</w:t>
+      </w:r>
+      <w:r>
+        <w:t xml:space="preserve"> ele fez:</w:t>
+      </w:r>
+    </w:p>
+    <w:p>
+      <w:r>
+        <w:rPr>
+          <w:b/>
+          <w:bCs/>
+          <w:color w:val="FF0000"/>
+        </w:rPr>
+        <w:t>Section#redes-sociais img {box-sizing: border-box;</w:t>
+      </w:r>
+      <w:r>
+        <w:t xml:space="preserve"> </w:t>
+      </w:r>
+      <w:r>
+        <w:sym w:font="Wingdings" w:char="F0E0"/>
+      </w:r>
+      <w:r>
+        <w:t xml:space="preserve"> </w:t>
+      </w:r>
+      <w:r>
+        <w:t>Aí</w:t>
+      </w:r>
+      <w:r>
+        <w:t xml:space="preserve"> a borda faz parte do objeto e não fica esquisito ao aparecer a borda branca quando você passa o mouse em cima da imagem </w:t>
+      </w:r>
+    </w:p>
+    <w:p/>
+    <w:p>
+      <w:r>
+        <w:t>Animação ao passar o mouse nas imagens:</w:t>
+      </w:r>
+    </w:p>
+    <w:p>
+      <w:pPr>
+        <w:rPr>
+          <w:b/>
+          <w:bCs/>
+          <w:color w:val="FF0000"/>
+        </w:rPr>
+      </w:pPr>
+      <w:r>
+        <w:rPr>
+          <w:b/>
+          <w:bCs/>
+          <w:color w:val="FF0000"/>
+        </w:rPr>
+        <w:t>section#redes-sociais img:hover {border: 2px solid rgba(255, 255, 255, 0.623);</w:t>
+      </w:r>
+    </w:p>
+    <w:p>
+      <w:pPr>
+        <w:ind w:left="3540"/>
+        <w:rPr>
+          <w:b/>
+          <w:bCs/>
+          <w:color w:val="FF0000"/>
+        </w:rPr>
+      </w:pPr>
+      <w:r>
+        <w:rPr>
+          <w:b/>
+          <w:bCs/>
+          <w:color w:val="FF0000"/>
+        </w:rPr>
+        <w:t>transform: translate(-3px, -3px);</w:t>
+      </w:r>
+    </w:p>
+    <w:p>
+      <w:pPr>
+        <w:ind w:left="3540"/>
+        <w:rPr>
+          <w:b/>
+          <w:bCs/>
+          <w:color w:val="FF0000"/>
+        </w:rPr>
+      </w:pPr>
+      <w:r>
+        <w:rPr>
+          <w:b/>
+          <w:bCs/>
+          <w:color w:val="FF0000"/>
+        </w:rPr>
+        <w:t>box-shadow: 5px 5px 10px rgba(0, 0, 0, 0.63);</w:t>
+      </w:r>
+    </w:p>
+    <w:p>
+      <w:pPr>
+        <w:ind w:left="3540"/>
+        <w:rPr>
+          <w:b/>
+          <w:bCs/>
+          <w:color w:val="FF0000"/>
+        </w:rPr>
+      </w:pPr>
+      <w:r>
+        <w:rPr>
+          <w:b/>
+          <w:bCs/>
+          <w:color w:val="FF0000"/>
+        </w:rPr>
+        <w:t>transition: transform 0.</w:t>
+      </w:r>
+      <w:r>
+        <w:rPr>
+          <w:b/>
+          <w:bCs/>
+          <w:color w:val="FF0000"/>
+        </w:rPr>
+        <w:t>3</w:t>
+      </w:r>
+      <w:r>
+        <w:rPr>
+          <w:b/>
+          <w:bCs/>
+          <w:color w:val="FF0000"/>
+        </w:rPr>
+        <w:t>s;</w:t>
+      </w:r>
+    </w:p>
+    <w:p/>
+    <w:p/>
     <w:p>
       <w:pPr>
         <w:rPr>
@@ -864,7 +1769,7 @@
           <w:b/>
           <w:bCs/>
         </w:rPr>
-        <w:t>8</w:t>
+        <w:t>6</w:t>
       </w:r>
       <w:r>
         <w:rPr>
@@ -878,7 +1783,14 @@
           <w:b/>
           <w:bCs/>
         </w:rPr>
-        <w:t>Dicas para</w:t>
+        <w:t xml:space="preserve">Criando </w:t>
+      </w:r>
+      <w:r>
+        <w:rPr>
+          <w:b/>
+          <w:bCs/>
+        </w:rPr>
+        <w:t>as páginas de cada rede social</w:t>
       </w:r>
       <w:r>
         <w:rPr>
@@ -892,27 +1804,29 @@
           <w:b/>
           <w:bCs/>
         </w:rPr>
-        <w:t>ifram</w:t>
-      </w:r>
-      <w:r>
-        <w:rPr>
-          <w:b/>
-          <w:bCs/>
-        </w:rPr>
-        <w:t xml:space="preserve">es </w:t>
-      </w:r>
-      <w:r>
-        <w:rPr>
-          <w:b/>
-          <w:bCs/>
-        </w:rPr>
-        <w:t>melhores</w:t>
-      </w:r>
-      <w:r>
-        <w:rPr>
-          <w:b/>
-          <w:bCs/>
-        </w:rPr>
+        <w:t>– Capítulo 2</w:t>
+      </w:r>
+      <w:r>
+        <w:rPr>
+          <w:b/>
+          <w:bCs/>
+        </w:rPr>
+        <w:t>3</w:t>
+      </w:r>
+    </w:p>
+    <w:p>
+      <w:r>
+        <w:t>Ele criou o youtube.html</w:t>
+      </w:r>
+    </w:p>
+    <w:p>
+      <w:r>
+        <w:t xml:space="preserve">No body ele fez </w:t>
+      </w:r>
+      <w:r>
+        <w:t>uma</w:t>
+      </w:r>
+      <w:r>
         <w:t xml:space="preserve"> </w:t>
       </w:r>
       <w:r>
@@ -920,65 +1834,176 @@
           <w:b/>
           <w:bCs/>
         </w:rPr>
-        <w:t>– Capítulo 22</w:t>
-      </w:r>
-    </w:p>
-    <w:p>
-      <w:r>
-        <w:t xml:space="preserve">Ex024 – </w:t>
-      </w:r>
-      <w:r>
-        <w:t>iframe</w:t>
-      </w:r>
-      <w:r>
-        <w:t>00</w:t>
-      </w:r>
-      <w:r>
-        <w:t>6</w:t>
-      </w:r>
-      <w:r>
-        <w:t>.html</w:t>
-      </w:r>
-    </w:p>
-    <w:p>
-      <w:r>
-        <w:t>Você consegue incorporar uma localização no google maps, abra ela no site, vá em compartilhar e use a incorporação.</w:t>
-      </w:r>
-    </w:p>
-    <w:p>
-      <w:r>
-        <w:t xml:space="preserve">Para arquivos no google docs (textos, ppt ou excel), abra ele </w:t>
-      </w:r>
-      <w:r>
-        <w:sym w:font="Wingdings" w:char="F0E0"/>
-      </w:r>
-      <w:r>
-        <w:t xml:space="preserve"> arquivo </w:t>
-      </w:r>
-      <w:r>
-        <w:sym w:font="Wingdings" w:char="F0E0"/>
-      </w:r>
-      <w:r>
-        <w:t xml:space="preserve"> compartilhar </w:t>
-      </w:r>
-      <w:r>
-        <w:sym w:font="Wingdings" w:char="F0E0"/>
-      </w:r>
-      <w:r>
-        <w:t xml:space="preserve"> publicar na web </w:t>
-      </w:r>
-      <w:r>
-        <w:sym w:font="Wingdings" w:char="F0E0"/>
-      </w:r>
-      <w:r>
-        <w:t xml:space="preserve"> Incorporar</w:t>
-      </w:r>
-    </w:p>
-    <w:p>
-      <w:r>
-        <w:t>XXXXXXXXXXXXXXXXXXXXXXXXXXXXXXXXXXXXXXXXXXXXXXXXXXXXXXXXXXXXXXXXXXX</w:t>
-      </w:r>
-    </w:p>
+        <w:t>&lt;</w:t>
+      </w:r>
+      <w:r>
+        <w:rPr>
+          <w:b/>
+          <w:bCs/>
+        </w:rPr>
+        <w:t>img</w:t>
+      </w:r>
+      <w:r>
+        <w:rPr>
+          <w:b/>
+          <w:bCs/>
+        </w:rPr>
+        <w:t>&gt;</w:t>
+      </w:r>
+      <w:r>
+        <w:t xml:space="preserve"> com a tela do youtube e em baixo uma </w:t>
+      </w:r>
+      <w:r>
+        <w:rPr>
+          <w:b/>
+          <w:bCs/>
+        </w:rPr>
+        <w:t>&lt;a&gt;</w:t>
+      </w:r>
+      <w:r>
+        <w:t xml:space="preserve"> levando pro link das playlists do curso em vídeo.</w:t>
+      </w:r>
+    </w:p>
+    <w:p>
+      <w:r>
+        <w:lastRenderedPageBreak/>
+        <w:t>Para que o Acesse (do link) apareça embaixo da imagem ele</w:t>
+      </w:r>
+      <w:r>
+        <w:t xml:space="preserve"> fez na </w:t>
+      </w:r>
+      <w:r>
+        <w:rPr>
+          <w:b/>
+          <w:bCs/>
+        </w:rPr>
+        <w:t>&lt;style&gt;</w:t>
+      </w:r>
+      <w:r>
+        <w:rPr>
+          <w:b/>
+          <w:bCs/>
+        </w:rPr>
+        <w:t>:</w:t>
+      </w:r>
+    </w:p>
+    <w:p>
+      <w:pPr>
+        <w:rPr>
+          <w:b/>
+          <w:bCs/>
+          <w:color w:val="FF0000"/>
+        </w:rPr>
+      </w:pPr>
+      <w:r>
+        <w:rPr>
+          <w:b/>
+          <w:bCs/>
+          <w:color w:val="FF0000"/>
+        </w:rPr>
+        <w:t>a</w:t>
+      </w:r>
+      <w:r>
+        <w:rPr>
+          <w:b/>
+          <w:bCs/>
+          <w:color w:val="FF0000"/>
+        </w:rPr>
+        <w:t xml:space="preserve"> {display: block;</w:t>
+      </w:r>
+    </w:p>
+    <w:p>
+      <w:pPr>
+        <w:rPr>
+          <w:b/>
+          <w:bCs/>
+          <w:color w:val="FF0000"/>
+        </w:rPr>
+      </w:pPr>
+    </w:p>
+    <w:p>
+      <w:r>
+        <w:t>P</w:t>
+      </w:r>
+      <w:r>
+        <w:t xml:space="preserve">ara esconder a barra de scroll do youtube.html, faça na </w:t>
+      </w:r>
+      <w:r>
+        <w:rPr>
+          <w:b/>
+          <w:bCs/>
+        </w:rPr>
+        <w:t>&lt;style&gt;:</w:t>
+      </w:r>
+    </w:p>
+    <w:p>
+      <w:pPr>
+        <w:rPr>
+          <w:b/>
+          <w:bCs/>
+          <w:color w:val="FF0000"/>
+        </w:rPr>
+      </w:pPr>
+      <w:r>
+        <w:rPr>
+          <w:b/>
+          <w:bCs/>
+          <w:color w:val="FF0000"/>
+        </w:rPr>
+        <w:t>::-webkit-scrollbar {</w:t>
+      </w:r>
+    </w:p>
+    <w:p>
+      <w:pPr>
+        <w:rPr>
+          <w:b/>
+          <w:bCs/>
+          <w:color w:val="FF0000"/>
+        </w:rPr>
+      </w:pPr>
+      <w:r>
+        <w:rPr>
+          <w:b/>
+          <w:bCs/>
+          <w:color w:val="FF0000"/>
+        </w:rPr>
+        <w:t xml:space="preserve">            width: 0px;</w:t>
+      </w:r>
+    </w:p>
+    <w:p>
+      <w:pPr>
+        <w:rPr>
+          <w:b/>
+          <w:bCs/>
+          <w:color w:val="FF0000"/>
+        </w:rPr>
+      </w:pPr>
+      <w:r>
+        <w:rPr>
+          <w:b/>
+          <w:bCs/>
+          <w:color w:val="FF0000"/>
+        </w:rPr>
+        <w:t xml:space="preserve">            height: 0px;</w:t>
+      </w:r>
+    </w:p>
+    <w:p/>
+    <w:p>
+      <w:pPr>
+        <w:rPr>
+          <w:b/>
+          <w:bCs/>
+        </w:rPr>
+      </w:pPr>
+      <w:r>
+        <w:rPr>
+          <w:b/>
+          <w:bCs/>
+        </w:rPr>
+        <w:t>Ele criou um CSS diferente do padrão que será como base para todo html de cada rede social.</w:t>
+      </w:r>
+    </w:p>
+    <w:p/>
     <w:p>
       <w:pPr>
         <w:rPr>
@@ -998,6 +2023,231 @@
           <w:b/>
           <w:bCs/>
         </w:rPr>
+        <w:t>7</w:t>
+      </w:r>
+      <w:r>
+        <w:rPr>
+          <w:b/>
+          <w:bCs/>
+        </w:rPr>
+        <w:t xml:space="preserve"> – </w:t>
+      </w:r>
+      <w:r>
+        <w:rPr>
+          <w:b/>
+          <w:bCs/>
+        </w:rPr>
+        <w:t>Personalizando as imagens do projeto</w:t>
+      </w:r>
+      <w:r>
+        <w:rPr>
+          <w:b/>
+          <w:bCs/>
+        </w:rPr>
+        <w:t xml:space="preserve"> </w:t>
+      </w:r>
+      <w:r>
+        <w:rPr>
+          <w:b/>
+          <w:bCs/>
+        </w:rPr>
+        <w:t>– Capítulo 2</w:t>
+      </w:r>
+      <w:r>
+        <w:rPr>
+          <w:b/>
+          <w:bCs/>
+        </w:rPr>
+        <w:t>3</w:t>
+      </w:r>
+    </w:p>
+    <w:p>
+      <w:r>
+        <w:t>Ele acessa cada rede social e tira um print</w:t>
+      </w:r>
+      <w:r>
+        <w:t>, aí ele desce até o final do print anterior e tira outro. Isso gera vários prints de cada rede social.</w:t>
+      </w:r>
+    </w:p>
+    <w:p>
+      <w:r>
+        <w:t>Total de 4 prints por rede social</w:t>
+      </w:r>
+    </w:p>
+    <w:p>
+      <w:r>
+        <w:t>No GIMP:</w:t>
+      </w:r>
+    </w:p>
+    <w:p>
+      <w:r>
+        <w:t>Ele seleciona os 4 prints e arrasta pra lá</w:t>
+      </w:r>
+    </w:p>
+    <w:p>
+      <w:r>
+        <w:t xml:space="preserve">Menu superior </w:t>
+      </w:r>
+      <w:r>
+        <w:sym w:font="Wingdings" w:char="F0E0"/>
+      </w:r>
+      <w:r>
+        <w:t xml:space="preserve"> Imagem </w:t>
+      </w:r>
+      <w:r>
+        <w:sym w:font="Wingdings" w:char="F0E0"/>
+      </w:r>
+      <w:r>
+        <w:t xml:space="preserve"> Tamanho da tela de pintura </w:t>
+      </w:r>
+      <w:r>
+        <w:sym w:font="Wingdings" w:char="F0E0"/>
+      </w:r>
+      <w:r>
+        <w:t xml:space="preserve"> Altura 10.000 (X e Y 0) </w:t>
+      </w:r>
+      <w:r>
+        <w:sym w:font="Wingdings" w:char="F0E0"/>
+      </w:r>
+      <w:r>
+        <w:t xml:space="preserve"> Redimensionar</w:t>
+      </w:r>
+    </w:p>
+    <w:p>
+      <w:r>
+        <w:t xml:space="preserve">Ele ajusta o posicionamento da primeira imagem </w:t>
+      </w:r>
+      <w:r>
+        <w:sym w:font="Wingdings" w:char="F0E0"/>
+      </w:r>
+      <w:r>
+        <w:t xml:space="preserve"> vai na segunda imagem </w:t>
+      </w:r>
+      <w:r>
+        <w:sym w:font="Wingdings" w:char="F0E0"/>
+      </w:r>
+      <w:r>
+        <w:t xml:space="preserve"> nas opções da esquerda escolha seleção retangular </w:t>
+      </w:r>
+      <w:r>
+        <w:sym w:font="Wingdings" w:char="F0E0"/>
+      </w:r>
+      <w:r>
+        <w:t xml:space="preserve"> Selecione a parte da 2 imagem que você quer, copia e cola na primeira imagem comprida. </w:t>
+      </w:r>
+      <w:r>
+        <w:sym w:font="Wingdings" w:char="F0E0"/>
+      </w:r>
+      <w:r>
+        <w:t xml:space="preserve"> mova a segunda imagem para alinhar com a primeira.</w:t>
+      </w:r>
+    </w:p>
+    <w:p>
+      <w:r>
+        <w:t>Após finalizar a imagem total:</w:t>
+      </w:r>
+    </w:p>
+    <w:p>
+      <w:r>
+        <w:t xml:space="preserve">La embaixo ele deixa 12,5% para enxergar toda a imagem, selecione a ferramenta de crop (última da primeira linha) </w:t>
+      </w:r>
+      <w:r>
+        <w:sym w:font="Wingdings" w:char="F0E0"/>
+      </w:r>
+      <w:r>
+        <w:t xml:space="preserve"> marque só a parte que está com foto e dê enter.</w:t>
+      </w:r>
+    </w:p>
+    <w:p>
+      <w:r>
+        <w:t>Depois:</w:t>
+      </w:r>
+    </w:p>
+    <w:p>
+      <w:r>
+        <w:t xml:space="preserve">Menu superior </w:t>
+      </w:r>
+      <w:r>
+        <w:sym w:font="Wingdings" w:char="F0E0"/>
+      </w:r>
+      <w:r>
+        <w:t xml:space="preserve"> Imagem </w:t>
+      </w:r>
+      <w:r>
+        <w:sym w:font="Wingdings" w:char="F0E0"/>
+      </w:r>
+      <w:r>
+        <w:t xml:space="preserve"> Redimensionar imagem </w:t>
+      </w:r>
+      <w:r>
+        <w:sym w:font="Wingdings" w:char="F0E0"/>
+      </w:r>
+      <w:r>
+        <w:t xml:space="preserve"> 600 largura e redimensione.</w:t>
+      </w:r>
+    </w:p>
+    <w:p>
+      <w:r>
+        <w:t xml:space="preserve">Menu superior </w:t>
+      </w:r>
+      <w:r>
+        <w:sym w:font="Wingdings" w:char="F0E0"/>
+      </w:r>
+      <w:r>
+        <w:t xml:space="preserve"> </w:t>
+      </w:r>
+      <w:r>
+        <w:t xml:space="preserve">Arquivo </w:t>
+      </w:r>
+      <w:r>
+        <w:sym w:font="Wingdings" w:char="F0E0"/>
+      </w:r>
+      <w:r>
+        <w:t xml:space="preserve"> Exportar como </w:t>
+      </w:r>
+      <w:r>
+        <w:sym w:font="Wingdings" w:char="F0E0"/>
+      </w:r>
+      <w:r>
+        <w:t xml:space="preserve"> selecione os tipos de arquivos e escolha jpg </w:t>
+      </w:r>
+      <w:r>
+        <w:sym w:font="Wingdings" w:char="F0E0"/>
+      </w:r>
+      <w:r>
+        <w:t xml:space="preserve"> ele salvou como instagram.jpg </w:t>
+      </w:r>
+      <w:r>
+        <w:sym w:font="Wingdings" w:char="F0E0"/>
+      </w:r>
+      <w:r>
+        <w:t xml:space="preserve"> Exporte</w:t>
+      </w:r>
+    </w:p>
+    <w:p>
+      <w:r>
+        <w:t>XXXXXXXXXXXXXXXXXXXXXXXXXXXXXXXXXXXXXXXXXXXXXXXXXXXXXXXXXXXXXXXXX</w:t>
+      </w:r>
+    </w:p>
+    <w:p>
+      <w:pPr>
+        <w:rPr>
+          <w:b/>
+          <w:bCs/>
+        </w:rPr>
+      </w:pPr>
+      <w:r>
+        <w:rPr>
+          <w:b/>
+          <w:bCs/>
+        </w:rPr>
+        <w:t xml:space="preserve">Aula </w:t>
+      </w:r>
+      <w:r>
+        <w:rPr>
+          <w:b/>
+          <w:bCs/>
+        </w:rPr>
         <w:t>1</w:t>
       </w:r>
       <w:r>
@@ -1012,38 +2262,36 @@
           <w:b/>
           <w:bCs/>
         </w:rPr>
-        <w:t>Criando um projeto do zero</w:t>
+        <w:t>Criando formulários com HTML5</w:t>
+      </w:r>
+      <w:r>
+        <w:rPr>
+          <w:b/>
+          <w:bCs/>
+        </w:rPr>
+        <w:t xml:space="preserve"> </w:t>
+      </w:r>
+      <w:r>
+        <w:rPr>
+          <w:b/>
+          <w:bCs/>
+        </w:rPr>
+        <w:t>– Capítulo 2</w:t>
+      </w:r>
+      <w:r>
+        <w:rPr>
+          <w:b/>
+          <w:bCs/>
+        </w:rPr>
+        <w:t>4</w:t>
       </w:r>
       <w:bookmarkStart w:id="0" w:name="_GoBack"/>
       <w:bookmarkEnd w:id="0"/>
-      <w:r>
-        <w:rPr>
-          <w:b/>
-          <w:bCs/>
-        </w:rPr>
-        <w:t xml:space="preserve"> </w:t>
-      </w:r>
-      <w:r>
-        <w:rPr>
-          <w:b/>
-          <w:bCs/>
-        </w:rPr>
-        <w:t>– Capítulo 22</w:t>
-      </w:r>
-    </w:p>
-    <w:p>
-      <w:r>
-        <w:t>Ex024 – iframe006.html</w:t>
-      </w:r>
-    </w:p>
-    <w:p>
-      <w:pPr>
-        <w:rPr>
-          <w:b/>
-          <w:bCs/>
-          <w:color w:val="FF0000"/>
-        </w:rPr>
-      </w:pPr>
+    </w:p>
+    <w:p>
+      <w:r>
+        <w:t>E</w:t>
+      </w:r>
     </w:p>
     <w:sectPr>
       <w:pgSz w:w="11906" w:h="16838"/>

--- a/modulo-4/resumo.docx
+++ b/modulo-4/resumo.docx
@@ -14,7 +14,23 @@
           <w:b/>
           <w:bCs/>
         </w:rPr>
-        <w:t>Aula 1 – O iframe ainda pode ser usado? – Capítulo 22</w:t>
+        <w:t xml:space="preserve">Aula 1 – O </w:t>
+      </w:r>
+      <w:proofErr w:type="spellStart"/>
+      <w:r>
+        <w:rPr>
+          <w:b/>
+          <w:bCs/>
+        </w:rPr>
+        <w:t>iframe</w:t>
+      </w:r>
+      <w:proofErr w:type="spellEnd"/>
+      <w:r>
+        <w:rPr>
+          <w:b/>
+          <w:bCs/>
+        </w:rPr>
+        <w:t xml:space="preserve"> ainda pode ser usado? – Capítulo 22</w:t>
       </w:r>
     </w:p>
     <w:p>
@@ -23,13 +39,34 @@
       </w:r>
     </w:p>
     <w:p>
-      <w:r>
-        <w:t>Iframe = frame inline (quadros em linha)</w:t>
-      </w:r>
-    </w:p>
-    <w:p>
-      <w:r>
-        <w:t>Existe alguns sites que não funcionam no iframe.</w:t>
+      <w:proofErr w:type="spellStart"/>
+      <w:r>
+        <w:t>Iframe</w:t>
+      </w:r>
+      <w:proofErr w:type="spellEnd"/>
+      <w:r>
+        <w:t xml:space="preserve"> = frame </w:t>
+      </w:r>
+      <w:proofErr w:type="spellStart"/>
+      <w:r>
+        <w:t>inline</w:t>
+      </w:r>
+      <w:proofErr w:type="spellEnd"/>
+      <w:r>
+        <w:t xml:space="preserve"> (quadros em linha)</w:t>
+      </w:r>
+    </w:p>
+    <w:p>
+      <w:r>
+        <w:t xml:space="preserve">Existe alguns sites que não funcionam no </w:t>
+      </w:r>
+      <w:proofErr w:type="spellStart"/>
+      <w:r>
+        <w:t>iframe</w:t>
+      </w:r>
+      <w:proofErr w:type="spellEnd"/>
+      <w:r>
+        <w:t>.</w:t>
       </w:r>
     </w:p>
     <w:p/>
@@ -73,7 +110,15 @@
           <w:b/>
           <w:bCs/>
         </w:rPr>
-        <w:t xml:space="preserve"> ifram</w:t>
+        <w:t xml:space="preserve"> </w:t>
+      </w:r>
+      <w:proofErr w:type="spellStart"/>
+      <w:r>
+        <w:rPr>
+          <w:b/>
+          <w:bCs/>
+        </w:rPr>
+        <w:t>ifram</w:t>
       </w:r>
       <w:r>
         <w:rPr>
@@ -82,6 +127,7 @@
         </w:rPr>
         <w:t>es</w:t>
       </w:r>
+      <w:proofErr w:type="spellEnd"/>
       <w:r>
         <w:rPr>
           <w:b/>
@@ -104,13 +150,38 @@
     </w:p>
     <w:p>
       <w:r>
-        <w:t>Nem todo navegador de celular é compatível com iframe, então, ainda dentro dessa tag, abra uma tag &lt;a&gt; e direcione para o site que você deseja.</w:t>
+        <w:t xml:space="preserve">Nem todo navegador de celular é compatível com </w:t>
+      </w:r>
+      <w:proofErr w:type="spellStart"/>
+      <w:r>
+        <w:t>iframe</w:t>
+      </w:r>
+      <w:proofErr w:type="spellEnd"/>
+      <w:r>
+        <w:t xml:space="preserve">, então, ainda dentro dessa </w:t>
+      </w:r>
+      <w:proofErr w:type="spellStart"/>
+      <w:r>
+        <w:t>tag</w:t>
+      </w:r>
+      <w:proofErr w:type="spellEnd"/>
+      <w:r>
+        <w:t xml:space="preserve">, abra uma </w:t>
+      </w:r>
+      <w:proofErr w:type="spellStart"/>
+      <w:r>
+        <w:t>tag</w:t>
+      </w:r>
+      <w:proofErr w:type="spellEnd"/>
+      <w:r>
+        <w:t xml:space="preserve"> &lt;a&gt; e direcione para o site que você deseja.</w:t>
       </w:r>
     </w:p>
     <w:p>
       <w:r>
         <w:t xml:space="preserve">Por padrão ele é </w:t>
       </w:r>
+      <w:proofErr w:type="spellStart"/>
       <w:r>
         <w:rPr>
           <w:b/>
@@ -118,16 +189,27 @@
         </w:rPr>
         <w:t>inline-block</w:t>
       </w:r>
+      <w:proofErr w:type="spellEnd"/>
       <w:r>
         <w:t xml:space="preserve">, para usar </w:t>
       </w:r>
-      <w:r>
-        <w:rPr>
-          <w:b/>
-          <w:bCs/>
-          <w:color w:val="FF0000"/>
-        </w:rPr>
-        <w:t>margin auto</w:t>
+      <w:proofErr w:type="spellStart"/>
+      <w:r>
+        <w:rPr>
+          <w:b/>
+          <w:bCs/>
+          <w:color w:val="FF0000"/>
+        </w:rPr>
+        <w:t>margin</w:t>
+      </w:r>
+      <w:proofErr w:type="spellEnd"/>
+      <w:r>
+        <w:rPr>
+          <w:b/>
+          <w:bCs/>
+          <w:color w:val="FF0000"/>
+        </w:rPr>
+        <w:t xml:space="preserve"> auto</w:t>
       </w:r>
       <w:r>
         <w:t xml:space="preserve"> </w:t>
@@ -144,12 +226,38 @@
           <w:bCs/>
           <w:color w:val="FF0000"/>
         </w:rPr>
-        <w:t>display: block;</w:t>
-      </w:r>
-    </w:p>
-    <w:p>
-      <w:r>
-        <w:t>O tamanho padrão do iframe é de 300x150 pixels</w:t>
+        <w:t xml:space="preserve">display: </w:t>
+      </w:r>
+      <w:proofErr w:type="spellStart"/>
+      <w:r>
+        <w:rPr>
+          <w:b/>
+          <w:bCs/>
+          <w:color w:val="FF0000"/>
+        </w:rPr>
+        <w:t>block</w:t>
+      </w:r>
+      <w:proofErr w:type="spellEnd"/>
+      <w:r>
+        <w:rPr>
+          <w:b/>
+          <w:bCs/>
+          <w:color w:val="FF0000"/>
+        </w:rPr>
+        <w:t>;</w:t>
+      </w:r>
+    </w:p>
+    <w:p>
+      <w:r>
+        <w:t xml:space="preserve">O tamanho padrão do </w:t>
+      </w:r>
+      <w:proofErr w:type="spellStart"/>
+      <w:r>
+        <w:t>iframe</w:t>
+      </w:r>
+      <w:proofErr w:type="spellEnd"/>
+      <w:r>
+        <w:t xml:space="preserve"> é de 300x150 pixels</w:t>
       </w:r>
     </w:p>
     <w:p>
@@ -157,8 +265,17 @@
         <w:t>No CSS</w:t>
       </w:r>
       <w:r>
-        <w:t xml:space="preserve"> do iframe você pode configurar um </w:t>
-      </w:r>
+        <w:t xml:space="preserve"> do </w:t>
+      </w:r>
+      <w:proofErr w:type="spellStart"/>
+      <w:r>
+        <w:t>iframe</w:t>
+      </w:r>
+      <w:proofErr w:type="spellEnd"/>
+      <w:r>
+        <w:t xml:space="preserve"> você pode configurar um </w:t>
+      </w:r>
+      <w:proofErr w:type="spellStart"/>
       <w:r>
         <w:rPr>
           <w:b/>
@@ -167,9 +284,11 @@
         </w:rPr>
         <w:t>height</w:t>
       </w:r>
+      <w:proofErr w:type="spellEnd"/>
       <w:r>
         <w:t xml:space="preserve"> e </w:t>
       </w:r>
+      <w:proofErr w:type="spellStart"/>
       <w:r>
         <w:rPr>
           <w:b/>
@@ -178,6 +297,7 @@
         </w:rPr>
         <w:t>widht</w:t>
       </w:r>
+      <w:proofErr w:type="spellEnd"/>
       <w:r>
         <w:t xml:space="preserve"> específicos.</w:t>
       </w:r>
@@ -189,8 +309,33 @@
           <w:b/>
           <w:bCs/>
         </w:rPr>
-        <w:t>CSS &gt; config das Tag</w:t>
-      </w:r>
+        <w:t xml:space="preserve">CSS &gt; </w:t>
+      </w:r>
+      <w:proofErr w:type="spellStart"/>
+      <w:r>
+        <w:rPr>
+          <w:b/>
+          <w:bCs/>
+        </w:rPr>
+        <w:t>config</w:t>
+      </w:r>
+      <w:proofErr w:type="spellEnd"/>
+      <w:r>
+        <w:rPr>
+          <w:b/>
+          <w:bCs/>
+        </w:rPr>
+        <w:t xml:space="preserve"> das </w:t>
+      </w:r>
+      <w:proofErr w:type="spellStart"/>
+      <w:r>
+        <w:rPr>
+          <w:b/>
+          <w:bCs/>
+        </w:rPr>
+        <w:t>Tag</w:t>
+      </w:r>
+      <w:proofErr w:type="spellEnd"/>
       <w:r>
         <w:t>)</w:t>
       </w:r>
@@ -204,8 +349,25 @@
         </w:rPr>
       </w:pPr>
       <w:r>
-        <w:t xml:space="preserve">Dentro da tag iframe você pode não permitir o scroll com o parâmetro </w:t>
-      </w:r>
+        <w:t xml:space="preserve">Dentro da </w:t>
+      </w:r>
+      <w:proofErr w:type="spellStart"/>
+      <w:r>
+        <w:t>tag</w:t>
+      </w:r>
+      <w:proofErr w:type="spellEnd"/>
+      <w:r>
+        <w:t xml:space="preserve"> </w:t>
+      </w:r>
+      <w:proofErr w:type="spellStart"/>
+      <w:r>
+        <w:t>iframe</w:t>
+      </w:r>
+      <w:proofErr w:type="spellEnd"/>
+      <w:r>
+        <w:t xml:space="preserve"> você pode não permitir o scroll com o parâmetro </w:t>
+      </w:r>
+      <w:proofErr w:type="spellStart"/>
       <w:r>
         <w:rPr>
           <w:b/>
@@ -228,7 +390,16 @@
           <w:bCs/>
           <w:color w:val="FF0000"/>
         </w:rPr>
-        <w:t>olling=”no”;</w:t>
+        <w:t>olling</w:t>
+      </w:r>
+      <w:proofErr w:type="spellEnd"/>
+      <w:r>
+        <w:rPr>
+          <w:b/>
+          <w:bCs/>
+          <w:color w:val="FF0000"/>
+        </w:rPr>
+        <w:t>=”no”;</w:t>
       </w:r>
     </w:p>
     <w:p>
@@ -282,6 +453,7 @@
         </w:rPr>
         <w:t xml:space="preserve"> no </w:t>
       </w:r>
+      <w:proofErr w:type="spellStart"/>
       <w:r>
         <w:rPr>
           <w:b/>
@@ -294,7 +466,15 @@
           <w:b/>
           <w:bCs/>
         </w:rPr>
-        <w:t xml:space="preserve">e </w:t>
+        <w:t>e</w:t>
+      </w:r>
+      <w:proofErr w:type="spellEnd"/>
+      <w:r>
+        <w:rPr>
+          <w:b/>
+          <w:bCs/>
+        </w:rPr>
+        <w:t xml:space="preserve"> </w:t>
       </w:r>
       <w:r>
         <w:rPr>
@@ -334,6 +514,7 @@
       <w:r>
         <w:t xml:space="preserve">, dê um </w:t>
       </w:r>
+      <w:proofErr w:type="spellStart"/>
       <w:r>
         <w:rPr>
           <w:b/>
@@ -341,7 +522,17 @@
           <w:color w:val="FF0000"/>
           <w:highlight w:val="yellow"/>
         </w:rPr>
-        <w:t>name=””</w:t>
+        <w:t>name</w:t>
+      </w:r>
+      <w:proofErr w:type="spellEnd"/>
+      <w:r>
+        <w:rPr>
+          <w:b/>
+          <w:bCs/>
+          <w:color w:val="FF0000"/>
+          <w:highlight w:val="yellow"/>
+        </w:rPr>
+        <w:t>=””</w:t>
       </w:r>
       <w:r>
         <w:t xml:space="preserve"> para o </w:t>
@@ -351,10 +542,34 @@
           <w:b/>
           <w:bCs/>
         </w:rPr>
-        <w:t>&lt;iframe&gt;</w:t>
-      </w:r>
-      <w:r>
-        <w:t xml:space="preserve"> e esse name será usado no </w:t>
+        <w:t>&lt;</w:t>
+      </w:r>
+      <w:proofErr w:type="spellStart"/>
+      <w:r>
+        <w:rPr>
+          <w:b/>
+          <w:bCs/>
+        </w:rPr>
+        <w:t>iframe</w:t>
+      </w:r>
+      <w:proofErr w:type="spellEnd"/>
+      <w:r>
+        <w:rPr>
+          <w:b/>
+          <w:bCs/>
+        </w:rPr>
+        <w:t>&gt;</w:t>
+      </w:r>
+      <w:r>
+        <w:t xml:space="preserve"> e esse </w:t>
+      </w:r>
+      <w:proofErr w:type="spellStart"/>
+      <w:r>
+        <w:t>name</w:t>
+      </w:r>
+      <w:proofErr w:type="spellEnd"/>
+      <w:r>
+        <w:t xml:space="preserve"> será usado no </w:t>
       </w:r>
       <w:r>
         <w:rPr>
@@ -363,8 +578,9 @@
           <w:color w:val="FF0000"/>
           <w:highlight w:val="yellow"/>
         </w:rPr>
-        <w:t>target=“</w:t>
-      </w:r>
+        <w:t>target</w:t>
+      </w:r>
+      <w:proofErr w:type="gramStart"/>
       <w:r>
         <w:rPr>
           <w:b/>
@@ -372,6 +588,16 @@
           <w:color w:val="FF0000"/>
           <w:highlight w:val="yellow"/>
         </w:rPr>
+        <w:t>=“</w:t>
+      </w:r>
+      <w:proofErr w:type="gramEnd"/>
+      <w:r>
+        <w:rPr>
+          <w:b/>
+          <w:bCs/>
+          <w:color w:val="FF0000"/>
+          <w:highlight w:val="yellow"/>
+        </w:rPr>
         <w:t>nome que você colocou</w:t>
       </w:r>
       <w:r>
@@ -391,7 +617,23 @@
           <w:b/>
           <w:bCs/>
         </w:rPr>
-        <w:t>(tag &lt;a&gt;)</w:t>
+        <w:t>(</w:t>
+      </w:r>
+      <w:proofErr w:type="spellStart"/>
+      <w:r>
+        <w:rPr>
+          <w:b/>
+          <w:bCs/>
+        </w:rPr>
+        <w:t>tag</w:t>
+      </w:r>
+      <w:proofErr w:type="spellEnd"/>
+      <w:r>
+        <w:rPr>
+          <w:b/>
+          <w:bCs/>
+        </w:rPr>
+        <w:t xml:space="preserve"> &lt;a&gt;)</w:t>
       </w:r>
     </w:p>
     <w:p/>
@@ -430,6 +672,7 @@
         </w:rPr>
         <w:t xml:space="preserve">Conteúdo no </w:t>
       </w:r>
+      <w:proofErr w:type="spellStart"/>
       <w:r>
         <w:rPr>
           <w:b/>
@@ -442,7 +685,15 @@
           <w:b/>
           <w:bCs/>
         </w:rPr>
-        <w:t xml:space="preserve">e por código </w:t>
+        <w:t>e</w:t>
+      </w:r>
+      <w:proofErr w:type="spellEnd"/>
+      <w:r>
+        <w:rPr>
+          <w:b/>
+          <w:bCs/>
+        </w:rPr>
+        <w:t xml:space="preserve"> por código </w:t>
       </w:r>
       <w:r>
         <w:rPr>
@@ -466,29 +717,65 @@
           <w:b/>
           <w:bCs/>
         </w:rPr>
-        <w:t>&lt;iframe&gt;</w:t>
+        <w:t>&lt;</w:t>
+      </w:r>
+      <w:proofErr w:type="spellStart"/>
+      <w:r>
+        <w:rPr>
+          <w:b/>
+          <w:bCs/>
+        </w:rPr>
+        <w:t>iframe</w:t>
+      </w:r>
+      <w:proofErr w:type="spellEnd"/>
+      <w:r>
+        <w:rPr>
+          <w:b/>
+          <w:bCs/>
+        </w:rPr>
+        <w:t>&gt;</w:t>
       </w:r>
       <w:r>
         <w:t xml:space="preserve"> ele apaga o parâmetro </w:t>
       </w:r>
-      <w:r>
-        <w:rPr>
-          <w:b/>
-          <w:bCs/>
-          <w:color w:val="FF0000"/>
-        </w:rPr>
-        <w:t>src=””</w:t>
+      <w:proofErr w:type="spellStart"/>
+      <w:r>
+        <w:rPr>
+          <w:b/>
+          <w:bCs/>
+          <w:color w:val="FF0000"/>
+        </w:rPr>
+        <w:t>src</w:t>
+      </w:r>
+      <w:proofErr w:type="spellEnd"/>
+      <w:r>
+        <w:rPr>
+          <w:b/>
+          <w:bCs/>
+          <w:color w:val="FF0000"/>
+        </w:rPr>
+        <w:t>=””</w:t>
       </w:r>
       <w:r>
         <w:t xml:space="preserve"> e adiciona o </w:t>
       </w:r>
-      <w:r>
-        <w:rPr>
-          <w:b/>
-          <w:bCs/>
-          <w:color w:val="FF0000"/>
-        </w:rPr>
-        <w:t>srcdoc=””;</w:t>
+      <w:proofErr w:type="spellStart"/>
+      <w:r>
+        <w:rPr>
+          <w:b/>
+          <w:bCs/>
+          <w:color w:val="FF0000"/>
+        </w:rPr>
+        <w:t>srcdoc</w:t>
+      </w:r>
+      <w:proofErr w:type="spellEnd"/>
+      <w:r>
+        <w:rPr>
+          <w:b/>
+          <w:bCs/>
+          <w:color w:val="FF0000"/>
+        </w:rPr>
+        <w:t>=””;</w:t>
       </w:r>
       <w:r>
         <w:rPr>
@@ -499,12 +786,28 @@
         <w:t xml:space="preserve"> </w:t>
       </w:r>
       <w:r>
-        <w:t>dentro da “” ele abre tags h1 e p</w:t>
-      </w:r>
-    </w:p>
-    <w:p>
-      <w:r>
-        <w:t>Também é possível colocar img.</w:t>
+        <w:t xml:space="preserve">dentro da “” ele abre </w:t>
+      </w:r>
+      <w:proofErr w:type="spellStart"/>
+      <w:r>
+        <w:t>tags</w:t>
+      </w:r>
+      <w:proofErr w:type="spellEnd"/>
+      <w:r>
+        <w:t xml:space="preserve"> h1 e p</w:t>
+      </w:r>
+    </w:p>
+    <w:p>
+      <w:r>
+        <w:t xml:space="preserve">Também é possível colocar </w:t>
+      </w:r>
+      <w:proofErr w:type="spellStart"/>
+      <w:r>
+        <w:t>img</w:t>
+      </w:r>
+      <w:proofErr w:type="spellEnd"/>
+      <w:r>
+        <w:t>.</w:t>
       </w:r>
     </w:p>
     <w:p/>
@@ -550,6 +853,7 @@
         </w:rPr>
         <w:t xml:space="preserve">o </w:t>
       </w:r>
+      <w:proofErr w:type="spellStart"/>
       <w:r>
         <w:rPr>
           <w:b/>
@@ -564,6 +868,7 @@
         </w:rPr>
         <w:t>e</w:t>
       </w:r>
+      <w:proofErr w:type="spellEnd"/>
       <w:r>
         <w:rPr>
           <w:b/>
@@ -573,8 +878,13 @@
       </w:r>
     </w:p>
     <w:p>
-      <w:r>
-        <w:t xml:space="preserve">Iframes tem problemas de acessibilidade </w:t>
+      <w:proofErr w:type="spellStart"/>
+      <w:r>
+        <w:t>Iframes</w:t>
+      </w:r>
+      <w:proofErr w:type="spellEnd"/>
+      <w:r>
+        <w:t xml:space="preserve"> tem problemas de acessibilidade </w:t>
       </w:r>
       <w:r>
         <w:sym w:font="Wingdings" w:char="F0E0"/>
@@ -584,8 +894,13 @@
       </w:r>
     </w:p>
     <w:p>
-      <w:r>
-        <w:t>Iframes tem problemas de usabilidade</w:t>
+      <w:proofErr w:type="spellStart"/>
+      <w:r>
+        <w:t>Iframes</w:t>
+      </w:r>
+      <w:proofErr w:type="spellEnd"/>
+      <w:r>
+        <w:t xml:space="preserve"> tem problemas de usabilidade</w:t>
       </w:r>
     </w:p>
     <w:p/>
@@ -649,6 +964,7 @@
         </w:rPr>
         <w:t xml:space="preserve">Tornando </w:t>
       </w:r>
+      <w:proofErr w:type="spellStart"/>
       <w:r>
         <w:rPr>
           <w:b/>
@@ -661,7 +977,15 @@
           <w:b/>
           <w:bCs/>
         </w:rPr>
-        <w:t xml:space="preserve">es mais seguros </w:t>
+        <w:t>es</w:t>
+      </w:r>
+      <w:proofErr w:type="spellEnd"/>
+      <w:r>
+        <w:rPr>
+          <w:b/>
+          <w:bCs/>
+        </w:rPr>
+        <w:t xml:space="preserve"> mais seguros </w:t>
       </w:r>
       <w:r>
         <w:rPr>
@@ -687,7 +1011,23 @@
     </w:p>
     <w:p>
       <w:r>
-        <w:t>Use na tag iframe o</w:t>
+        <w:t xml:space="preserve">Use na </w:t>
+      </w:r>
+      <w:proofErr w:type="spellStart"/>
+      <w:r>
+        <w:t>tag</w:t>
+      </w:r>
+      <w:proofErr w:type="spellEnd"/>
+      <w:r>
+        <w:t xml:space="preserve"> </w:t>
+      </w:r>
+      <w:proofErr w:type="spellStart"/>
+      <w:r>
+        <w:t>iframe</w:t>
+      </w:r>
+      <w:proofErr w:type="spellEnd"/>
+      <w:r>
+        <w:t xml:space="preserve"> o</w:t>
       </w:r>
       <w:r>
         <w:t>s</w:t>
@@ -701,22 +1041,44 @@
       <w:r>
         <w:t xml:space="preserve"> </w:t>
       </w:r>
-      <w:r>
-        <w:rPr>
-          <w:b/>
-          <w:bCs/>
-          <w:color w:val="FF0000"/>
-        </w:rPr>
-        <w:t>sandbox=”</w:t>
-      </w:r>
-      <w:r>
-        <w:rPr>
-          <w:b/>
-          <w:bCs/>
-          <w:color w:val="FF0000"/>
-        </w:rPr>
-        <w:t>allow-same-origin</w:t>
-      </w:r>
+      <w:proofErr w:type="spellStart"/>
+      <w:r>
+        <w:rPr>
+          <w:b/>
+          <w:bCs/>
+          <w:color w:val="FF0000"/>
+        </w:rPr>
+        <w:t>sandbox</w:t>
+      </w:r>
+      <w:proofErr w:type="spellEnd"/>
+      <w:proofErr w:type="gramStart"/>
+      <w:r>
+        <w:rPr>
+          <w:b/>
+          <w:bCs/>
+          <w:color w:val="FF0000"/>
+        </w:rPr>
+        <w:t>=”</w:t>
+      </w:r>
+      <w:proofErr w:type="spellStart"/>
+      <w:r>
+        <w:rPr>
+          <w:b/>
+          <w:bCs/>
+          <w:color w:val="FF0000"/>
+        </w:rPr>
+        <w:t>allow</w:t>
+      </w:r>
+      <w:proofErr w:type="gramEnd"/>
+      <w:r>
+        <w:rPr>
+          <w:b/>
+          <w:bCs/>
+          <w:color w:val="FF0000"/>
+        </w:rPr>
+        <w:t>-same-origin</w:t>
+      </w:r>
+      <w:proofErr w:type="spellEnd"/>
       <w:r>
         <w:rPr>
           <w:b/>
@@ -728,13 +1090,32 @@
       <w:r>
         <w:t xml:space="preserve"> </w:t>
       </w:r>
-      <w:r>
-        <w:rPr>
-          <w:b/>
-          <w:bCs/>
-          <w:color w:val="FF0000"/>
-        </w:rPr>
-        <w:t>referrerpolicy=”no-refer</w:t>
+      <w:proofErr w:type="spellStart"/>
+      <w:r>
+        <w:rPr>
+          <w:b/>
+          <w:bCs/>
+          <w:color w:val="FF0000"/>
+        </w:rPr>
+        <w:t>referrerpolicy</w:t>
+      </w:r>
+      <w:proofErr w:type="spellEnd"/>
+      <w:r>
+        <w:rPr>
+          <w:b/>
+          <w:bCs/>
+          <w:color w:val="FF0000"/>
+        </w:rPr>
+        <w:t>=”no-</w:t>
+      </w:r>
+      <w:proofErr w:type="spellStart"/>
+      <w:r>
+        <w:rPr>
+          <w:b/>
+          <w:bCs/>
+          <w:color w:val="FF0000"/>
+        </w:rPr>
+        <w:t>refer</w:t>
       </w:r>
       <w:r>
         <w:rPr>
@@ -750,7 +1131,16 @@
           <w:bCs/>
           <w:color w:val="FF0000"/>
         </w:rPr>
-        <w:t>er”;</w:t>
+        <w:t>er</w:t>
+      </w:r>
+      <w:proofErr w:type="spellEnd"/>
+      <w:r>
+        <w:rPr>
+          <w:b/>
+          <w:bCs/>
+          <w:color w:val="FF0000"/>
+        </w:rPr>
+        <w:t>”;</w:t>
       </w:r>
       <w:r>
         <w:t xml:space="preserve"> </w:t>
@@ -773,24 +1163,62 @@
       <w:r>
         <w:t xml:space="preserve">Ainda dentro do </w:t>
       </w:r>
-      <w:r>
-        <w:rPr>
-          <w:b/>
-          <w:bCs/>
-          <w:color w:val="FF0000"/>
-        </w:rPr>
-        <w:t>sandbox=””,</w:t>
+      <w:proofErr w:type="spellStart"/>
+      <w:r>
+        <w:rPr>
+          <w:b/>
+          <w:bCs/>
+          <w:color w:val="FF0000"/>
+        </w:rPr>
+        <w:t>sandbox</w:t>
+      </w:r>
+      <w:proofErr w:type="spellEnd"/>
+      <w:r>
+        <w:rPr>
+          <w:b/>
+          <w:bCs/>
+          <w:color w:val="FF0000"/>
+        </w:rPr>
+        <w:t>=””,</w:t>
       </w:r>
       <w:r>
         <w:t xml:space="preserve"> dentro das aspas você deve colocar </w:t>
       </w:r>
-      <w:r>
-        <w:rPr>
-          <w:b/>
-          <w:bCs/>
-          <w:color w:val="FF0000"/>
-        </w:rPr>
-        <w:t>allow-forms e allow-scripts</w:t>
+      <w:proofErr w:type="spellStart"/>
+      <w:r>
+        <w:rPr>
+          <w:b/>
+          <w:bCs/>
+          <w:color w:val="FF0000"/>
+        </w:rPr>
+        <w:t>allow-forms</w:t>
+      </w:r>
+      <w:proofErr w:type="spellEnd"/>
+      <w:r>
+        <w:rPr>
+          <w:b/>
+          <w:bCs/>
+          <w:color w:val="FF0000"/>
+        </w:rPr>
+        <w:t xml:space="preserve"> e </w:t>
+      </w:r>
+      <w:proofErr w:type="spellStart"/>
+      <w:r>
+        <w:rPr>
+          <w:b/>
+          <w:bCs/>
+          <w:color w:val="FF0000"/>
+        </w:rPr>
+        <w:t>allow</w:t>
+      </w:r>
+      <w:proofErr w:type="spellEnd"/>
+      <w:r>
+        <w:rPr>
+          <w:b/>
+          <w:bCs/>
+          <w:color w:val="FF0000"/>
+        </w:rPr>
+        <w:t>-scripts</w:t>
       </w:r>
       <w:r>
         <w:rPr>
@@ -845,6 +1273,7 @@
         </w:rPr>
         <w:t xml:space="preserve">Dicas para </w:t>
       </w:r>
+      <w:proofErr w:type="spellStart"/>
       <w:r>
         <w:rPr>
           <w:b/>
@@ -857,7 +1286,15 @@
           <w:b/>
           <w:bCs/>
         </w:rPr>
-        <w:t xml:space="preserve">es melhores </w:t>
+        <w:t>es</w:t>
+      </w:r>
+      <w:proofErr w:type="spellEnd"/>
+      <w:r>
+        <w:rPr>
+          <w:b/>
+          <w:bCs/>
+        </w:rPr>
+        <w:t xml:space="preserve"> melhores </w:t>
       </w:r>
       <w:r>
         <w:rPr>
@@ -886,12 +1323,60 @@
     </w:p>
     <w:p>
       <w:r>
-        <w:t>Você consegue incorporar uma localização no google maps, abra ela no site, vá em compartilhar e use a incorporação.</w:t>
-      </w:r>
-    </w:p>
-    <w:p>
-      <w:r>
-        <w:t xml:space="preserve">Para arquivos no google docs (textos, ppt ou excel), abra ele </w:t>
+        <w:t xml:space="preserve">Você consegue incorporar uma localização no </w:t>
+      </w:r>
+      <w:proofErr w:type="spellStart"/>
+      <w:r>
+        <w:t>google</w:t>
+      </w:r>
+      <w:proofErr w:type="spellEnd"/>
+      <w:r>
+        <w:t xml:space="preserve"> </w:t>
+      </w:r>
+      <w:proofErr w:type="spellStart"/>
+      <w:r>
+        <w:t>maps</w:t>
+      </w:r>
+      <w:proofErr w:type="spellEnd"/>
+      <w:r>
+        <w:t>, abra ela no site, vá em compartilhar e use a incorporação.</w:t>
+      </w:r>
+    </w:p>
+    <w:p>
+      <w:r>
+        <w:t xml:space="preserve">Para arquivos no </w:t>
+      </w:r>
+      <w:proofErr w:type="spellStart"/>
+      <w:r>
+        <w:t>google</w:t>
+      </w:r>
+      <w:proofErr w:type="spellEnd"/>
+      <w:r>
+        <w:t xml:space="preserve"> </w:t>
+      </w:r>
+      <w:proofErr w:type="spellStart"/>
+      <w:r>
+        <w:t>docs</w:t>
+      </w:r>
+      <w:proofErr w:type="spellEnd"/>
+      <w:r>
+        <w:t xml:space="preserve"> (textos, </w:t>
+      </w:r>
+      <w:proofErr w:type="spellStart"/>
+      <w:r>
+        <w:t>ppt</w:t>
+      </w:r>
+      <w:proofErr w:type="spellEnd"/>
+      <w:r>
+        <w:t xml:space="preserve"> ou </w:t>
+      </w:r>
+      <w:proofErr w:type="spellStart"/>
+      <w:r>
+        <w:t>excel</w:t>
+      </w:r>
+      <w:proofErr w:type="spellEnd"/>
+      <w:r>
+        <w:t xml:space="preserve">), abra ele </w:t>
       </w:r>
       <w:r>
         <w:sym w:font="Wingdings" w:char="F0E0"/>
@@ -986,6 +1471,7 @@
       </w:r>
     </w:p>
     <w:p>
+      <w:proofErr w:type="spellStart"/>
       <w:r>
         <w:rPr>
           <w:b/>
@@ -993,9 +1479,11 @@
         </w:rPr>
         <w:t>Main</w:t>
       </w:r>
+      <w:proofErr w:type="spellEnd"/>
       <w:r>
         <w:t xml:space="preserve"> ficou com </w:t>
       </w:r>
+      <w:proofErr w:type="spellStart"/>
       <w:r>
         <w:rPr>
           <w:b/>
@@ -1004,9 +1492,11 @@
         </w:rPr>
         <w:t>position:relative</w:t>
       </w:r>
+      <w:proofErr w:type="spellEnd"/>
       <w:r>
         <w:t xml:space="preserve"> e a </w:t>
       </w:r>
+      <w:proofErr w:type="spellStart"/>
       <w:r>
         <w:rPr>
           <w:b/>
@@ -1014,6 +1504,7 @@
         </w:rPr>
         <w:t>section#telefone</w:t>
       </w:r>
+      <w:proofErr w:type="spellEnd"/>
       <w:r>
         <w:t xml:space="preserve"> com </w:t>
       </w:r>
@@ -1023,7 +1514,25 @@
           <w:bCs/>
           <w:color w:val="FF0000"/>
         </w:rPr>
-        <w:t>position: absolute;</w:t>
+        <w:t xml:space="preserve">position: </w:t>
+      </w:r>
+      <w:proofErr w:type="spellStart"/>
+      <w:r>
+        <w:rPr>
+          <w:b/>
+          <w:bCs/>
+          <w:color w:val="FF0000"/>
+        </w:rPr>
+        <w:t>absolute</w:t>
+      </w:r>
+      <w:proofErr w:type="spellEnd"/>
+      <w:r>
+        <w:rPr>
+          <w:b/>
+          <w:bCs/>
+          <w:color w:val="FF0000"/>
+        </w:rPr>
+        <w:t>;</w:t>
       </w:r>
     </w:p>
     <w:p>
@@ -1039,31 +1548,107 @@
       <w:r>
         <w:t xml:space="preserve"> </w:t>
       </w:r>
-      <w:r>
-        <w:rPr>
-          <w:b/>
-          <w:bCs/>
-          <w:color w:val="FF0000"/>
-        </w:rPr>
-        <w:t>section#telefone{</w:t>
-      </w:r>
-      <w:r>
-        <w:rPr>
-          <w:b/>
-          <w:bCs/>
-          <w:color w:val="FF0000"/>
-        </w:rPr>
-        <w:t>top: 50%; left: 50%;</w:t>
-      </w:r>
-    </w:p>
-    <w:p>
-      <w:r>
-        <w:rPr>
-          <w:b/>
-          <w:bCs/>
-          <w:color w:val="FF0000"/>
-        </w:rPr>
-        <w:t>transform: translate(-50%, -50%);</w:t>
+      <w:proofErr w:type="spellStart"/>
+      <w:r>
+        <w:rPr>
+          <w:b/>
+          <w:bCs/>
+          <w:color w:val="FF0000"/>
+        </w:rPr>
+        <w:t>section#</w:t>
+      </w:r>
+      <w:proofErr w:type="gramStart"/>
+      <w:r>
+        <w:rPr>
+          <w:b/>
+          <w:bCs/>
+          <w:color w:val="FF0000"/>
+        </w:rPr>
+        <w:t>telefone</w:t>
+      </w:r>
+      <w:proofErr w:type="spellEnd"/>
+      <w:r>
+        <w:rPr>
+          <w:b/>
+          <w:bCs/>
+          <w:color w:val="FF0000"/>
+        </w:rPr>
+        <w:t>{</w:t>
+      </w:r>
+      <w:proofErr w:type="gramEnd"/>
+      <w:r>
+        <w:rPr>
+          <w:b/>
+          <w:bCs/>
+          <w:color w:val="FF0000"/>
+        </w:rPr>
+        <w:t xml:space="preserve">top: 50%; </w:t>
+      </w:r>
+      <w:proofErr w:type="spellStart"/>
+      <w:r>
+        <w:rPr>
+          <w:b/>
+          <w:bCs/>
+          <w:color w:val="FF0000"/>
+        </w:rPr>
+        <w:t>left</w:t>
+      </w:r>
+      <w:proofErr w:type="spellEnd"/>
+      <w:r>
+        <w:rPr>
+          <w:b/>
+          <w:bCs/>
+          <w:color w:val="FF0000"/>
+        </w:rPr>
+        <w:t>: 50%;</w:t>
+      </w:r>
+    </w:p>
+    <w:p>
+      <w:proofErr w:type="spellStart"/>
+      <w:r>
+        <w:rPr>
+          <w:b/>
+          <w:bCs/>
+          <w:color w:val="FF0000"/>
+        </w:rPr>
+        <w:t>transform</w:t>
+      </w:r>
+      <w:proofErr w:type="spellEnd"/>
+      <w:r>
+        <w:rPr>
+          <w:b/>
+          <w:bCs/>
+          <w:color w:val="FF0000"/>
+        </w:rPr>
+        <w:t xml:space="preserve">: </w:t>
+      </w:r>
+      <w:proofErr w:type="spellStart"/>
+      <w:proofErr w:type="gramStart"/>
+      <w:r>
+        <w:rPr>
+          <w:b/>
+          <w:bCs/>
+          <w:color w:val="FF0000"/>
+        </w:rPr>
+        <w:t>translate</w:t>
+      </w:r>
+      <w:proofErr w:type="spellEnd"/>
+      <w:r>
+        <w:rPr>
+          <w:b/>
+          <w:bCs/>
+          <w:color w:val="FF0000"/>
+        </w:rPr>
+        <w:t>(</w:t>
+      </w:r>
+      <w:proofErr w:type="gramEnd"/>
+      <w:r>
+        <w:rPr>
+          <w:b/>
+          <w:bCs/>
+          <w:color w:val="FF0000"/>
+        </w:rPr>
+        <w:t>-50%, -50%);</w:t>
       </w:r>
       <w:r>
         <w:t xml:space="preserve"> </w:t>
@@ -1076,13 +1661,23 @@
       </w:r>
     </w:p>
     <w:p>
-      <w:r>
-        <w:rPr>
-          <w:b/>
-          <w:bCs/>
-          <w:color w:val="FF0000"/>
-        </w:rPr>
-        <w:t>width: 311px;</w:t>
+      <w:proofErr w:type="spellStart"/>
+      <w:r>
+        <w:rPr>
+          <w:b/>
+          <w:bCs/>
+          <w:color w:val="FF0000"/>
+        </w:rPr>
+        <w:t>width</w:t>
+      </w:r>
+      <w:proofErr w:type="spellEnd"/>
+      <w:r>
+        <w:rPr>
+          <w:b/>
+          <w:bCs/>
+          <w:color w:val="FF0000"/>
+        </w:rPr>
+        <w:t>: 311px;</w:t>
       </w:r>
       <w:r>
         <w:t xml:space="preserve"> </w:t>
@@ -1102,13 +1697,23 @@
           <w:color w:val="FF0000"/>
         </w:rPr>
       </w:pPr>
-      <w:r>
-        <w:rPr>
-          <w:b/>
-          <w:bCs/>
-          <w:color w:val="FF0000"/>
-        </w:rPr>
-        <w:t xml:space="preserve">heigh: </w:t>
+      <w:proofErr w:type="spellStart"/>
+      <w:r>
+        <w:rPr>
+          <w:b/>
+          <w:bCs/>
+          <w:color w:val="FF0000"/>
+        </w:rPr>
+        <w:t>heigh</w:t>
+      </w:r>
+      <w:proofErr w:type="spellEnd"/>
+      <w:r>
+        <w:rPr>
+          <w:b/>
+          <w:bCs/>
+          <w:color w:val="FF0000"/>
+        </w:rPr>
+        <w:t xml:space="preserve">: </w:t>
       </w:r>
       <w:r>
         <w:rPr>
@@ -1148,7 +1753,43 @@
           <w:bCs/>
           <w:color w:val="FF0000"/>
         </w:rPr>
-        <w:t>background-size: contain;</w:t>
+        <w:t>background-</w:t>
+      </w:r>
+      <w:proofErr w:type="spellStart"/>
+      <w:r>
+        <w:rPr>
+          <w:b/>
+          <w:bCs/>
+          <w:color w:val="FF0000"/>
+        </w:rPr>
+        <w:t>size</w:t>
+      </w:r>
+      <w:proofErr w:type="spellEnd"/>
+      <w:r>
+        <w:rPr>
+          <w:b/>
+          <w:bCs/>
+          <w:color w:val="FF0000"/>
+        </w:rPr>
+        <w:t xml:space="preserve">: </w:t>
+      </w:r>
+      <w:proofErr w:type="spellStart"/>
+      <w:r>
+        <w:rPr>
+          <w:b/>
+          <w:bCs/>
+          <w:color w:val="FF0000"/>
+        </w:rPr>
+        <w:t>contain</w:t>
+      </w:r>
+      <w:proofErr w:type="spellEnd"/>
+      <w:r>
+        <w:rPr>
+          <w:b/>
+          <w:bCs/>
+          <w:color w:val="FF0000"/>
+        </w:rPr>
+        <w:t>;</w:t>
       </w:r>
       <w:r>
         <w:rPr>
@@ -1225,7 +1866,15 @@
     </w:p>
     <w:p>
       <w:r>
-        <w:t>Cara tela que aparece dentro do celular é um html diferente</w:t>
+        <w:t xml:space="preserve">Cara tela que aparece dentro do celular é um </w:t>
+      </w:r>
+      <w:proofErr w:type="spellStart"/>
+      <w:r>
+        <w:t>html</w:t>
+      </w:r>
+      <w:proofErr w:type="spellEnd"/>
+      <w:r>
+        <w:t xml:space="preserve"> diferente</w:t>
       </w:r>
     </w:p>
     <w:p>
@@ -1241,13 +1890,50 @@
           <w:bCs/>
           <w:highlight w:val="yellow"/>
         </w:rPr>
-        <w:t>IMPORTANTE: O CSS NÃO VAI PARA ESSAS TELAS DIFERENTES, ENTÃO ABRA A TAG STYLE E FAÇA *{padding: 0px; border: 0px; em cada HTML</w:t>
+        <w:t>IMPORTANTE: O CSS NÃO VAI PARA ESSAS TELAS DIFERENTES, ENTÃO ABRA A TAG STYLE E FAÇA *{</w:t>
+      </w:r>
+      <w:proofErr w:type="spellStart"/>
+      <w:r>
+        <w:rPr>
+          <w:b/>
+          <w:bCs/>
+          <w:highlight w:val="yellow"/>
+        </w:rPr>
+        <w:t>padding</w:t>
+      </w:r>
+      <w:proofErr w:type="spellEnd"/>
+      <w:r>
+        <w:rPr>
+          <w:b/>
+          <w:bCs/>
+          <w:highlight w:val="yellow"/>
+        </w:rPr>
+        <w:t xml:space="preserve">: 0px; </w:t>
+      </w:r>
+      <w:proofErr w:type="spellStart"/>
+      <w:r>
+        <w:rPr>
+          <w:b/>
+          <w:bCs/>
+          <w:highlight w:val="yellow"/>
+        </w:rPr>
+        <w:t>border</w:t>
+      </w:r>
+      <w:proofErr w:type="spellEnd"/>
+      <w:r>
+        <w:rPr>
+          <w:b/>
+          <w:bCs/>
+          <w:highlight w:val="yellow"/>
+        </w:rPr>
+        <w:t>: 0px; em cada HTML</w:t>
       </w:r>
     </w:p>
     <w:p>
       <w:r>
         <w:t xml:space="preserve">O </w:t>
       </w:r>
+      <w:proofErr w:type="spellStart"/>
       <w:r>
         <w:rPr>
           <w:b/>
@@ -1255,6 +1941,7 @@
         </w:rPr>
         <w:t>body</w:t>
       </w:r>
+      <w:proofErr w:type="spellEnd"/>
       <w:r>
         <w:t xml:space="preserve"> de todos deve ter {</w:t>
       </w:r>
@@ -1266,8 +1953,54 @@
           <w:bCs/>
           <w:color w:val="FF0000"/>
         </w:rPr>
-        <w:t>Background-color: black url (‘endereço da imagem’) no-repeat</w:t>
-      </w:r>
+        <w:t xml:space="preserve">Background-color: </w:t>
+      </w:r>
+      <w:proofErr w:type="spellStart"/>
+      <w:r>
+        <w:rPr>
+          <w:b/>
+          <w:bCs/>
+          <w:color w:val="FF0000"/>
+        </w:rPr>
+        <w:t>black</w:t>
+      </w:r>
+      <w:proofErr w:type="spellEnd"/>
+      <w:r>
+        <w:rPr>
+          <w:b/>
+          <w:bCs/>
+          <w:color w:val="FF0000"/>
+        </w:rPr>
+        <w:t xml:space="preserve"> </w:t>
+      </w:r>
+      <w:proofErr w:type="spellStart"/>
+      <w:r>
+        <w:rPr>
+          <w:b/>
+          <w:bCs/>
+          <w:color w:val="FF0000"/>
+        </w:rPr>
+        <w:t>url</w:t>
+      </w:r>
+      <w:proofErr w:type="spellEnd"/>
+      <w:r>
+        <w:rPr>
+          <w:b/>
+          <w:bCs/>
+          <w:color w:val="FF0000"/>
+        </w:rPr>
+        <w:t xml:space="preserve"> (‘endereço da imagem’) no-</w:t>
+      </w:r>
+      <w:proofErr w:type="spellStart"/>
+      <w:r>
+        <w:rPr>
+          <w:b/>
+          <w:bCs/>
+          <w:color w:val="FF0000"/>
+        </w:rPr>
+        <w:t>repeat</w:t>
+      </w:r>
+      <w:proofErr w:type="spellEnd"/>
       <w:r>
         <w:t xml:space="preserve"> e o alinhamento da imagem;</w:t>
       </w:r>
@@ -1281,21 +2014,66 @@
         </w:rPr>
       </w:pPr>
       <w:r>
-        <w:t>Ele cria um iframe dentro da section#tela, nele ele adiciona</w:t>
-      </w:r>
-      <w:r>
-        <w:t xml:space="preserve"> src=”home.html”</w:t>
-      </w:r>
-      <w:r>
-        <w:t xml:space="preserve"> name=”tela” id=”tela”</w:t>
+        <w:t xml:space="preserve">Ele cria um </w:t>
+      </w:r>
+      <w:proofErr w:type="spellStart"/>
+      <w:r>
+        <w:t>iframe</w:t>
+      </w:r>
+      <w:proofErr w:type="spellEnd"/>
+      <w:r>
+        <w:t xml:space="preserve"> dentro da </w:t>
+      </w:r>
+      <w:proofErr w:type="spellStart"/>
+      <w:r>
+        <w:t>section#tela</w:t>
+      </w:r>
+      <w:proofErr w:type="spellEnd"/>
+      <w:r>
+        <w:t>, nele ele adiciona</w:t>
       </w:r>
       <w:r>
         <w:t xml:space="preserve"> </w:t>
       </w:r>
-    </w:p>
-    <w:p>
-      <w:r>
-        <w:t>No css:</w:t>
+      <w:proofErr w:type="spellStart"/>
+      <w:r>
+        <w:t>src</w:t>
+      </w:r>
+      <w:proofErr w:type="spellEnd"/>
+      <w:proofErr w:type="gramStart"/>
+      <w:r>
+        <w:t>=”home.html</w:t>
+      </w:r>
+      <w:proofErr w:type="gramEnd"/>
+      <w:r>
+        <w:t>”</w:t>
+      </w:r>
+      <w:r>
+        <w:t xml:space="preserve"> </w:t>
+      </w:r>
+      <w:proofErr w:type="spellStart"/>
+      <w:r>
+        <w:t>name</w:t>
+      </w:r>
+      <w:proofErr w:type="spellEnd"/>
+      <w:r>
+        <w:t>=”tela” id=”tela”</w:t>
+      </w:r>
+      <w:r>
+        <w:t xml:space="preserve"> </w:t>
+      </w:r>
+    </w:p>
+    <w:p>
+      <w:r>
+        <w:t xml:space="preserve">No </w:t>
+      </w:r>
+      <w:proofErr w:type="spellStart"/>
+      <w:r>
+        <w:t>css</w:t>
+      </w:r>
+      <w:proofErr w:type="spellEnd"/>
+      <w:r>
+        <w:t>:</w:t>
       </w:r>
     </w:p>
     <w:p>
@@ -1306,13 +2084,41 @@
           <w:color w:val="FF0000"/>
         </w:rPr>
       </w:pPr>
-      <w:r>
-        <w:rPr>
-          <w:b/>
-          <w:bCs/>
-          <w:color w:val="FF0000"/>
-        </w:rPr>
-        <w:t>iframe#tela {position: relative;</w:t>
+      <w:proofErr w:type="spellStart"/>
+      <w:r>
+        <w:rPr>
+          <w:b/>
+          <w:bCs/>
+          <w:color w:val="FF0000"/>
+        </w:rPr>
+        <w:t>iframe#tela</w:t>
+      </w:r>
+      <w:proofErr w:type="spellEnd"/>
+      <w:r>
+        <w:rPr>
+          <w:b/>
+          <w:bCs/>
+          <w:color w:val="FF0000"/>
+        </w:rPr>
+        <w:t xml:space="preserve"> {position: </w:t>
+      </w:r>
+      <w:proofErr w:type="spellStart"/>
+      <w:r>
+        <w:rPr>
+          <w:b/>
+          <w:bCs/>
+          <w:color w:val="FF0000"/>
+        </w:rPr>
+        <w:t>relative</w:t>
+      </w:r>
+      <w:proofErr w:type="spellEnd"/>
+      <w:r>
+        <w:rPr>
+          <w:b/>
+          <w:bCs/>
+          <w:color w:val="FF0000"/>
+        </w:rPr>
+        <w:t>;</w:t>
       </w:r>
     </w:p>
     <w:p>
@@ -1365,7 +2171,25 @@
           <w:bCs/>
           <w:color w:val="FF0000"/>
         </w:rPr>
-        <w:t xml:space="preserve">    left: 22px;</w:t>
+        <w:t xml:space="preserve">    </w:t>
+      </w:r>
+      <w:proofErr w:type="spellStart"/>
+      <w:r>
+        <w:rPr>
+          <w:b/>
+          <w:bCs/>
+          <w:color w:val="FF0000"/>
+        </w:rPr>
+        <w:t>left</w:t>
+      </w:r>
+      <w:proofErr w:type="spellEnd"/>
+      <w:r>
+        <w:rPr>
+          <w:b/>
+          <w:bCs/>
+          <w:color w:val="FF0000"/>
+        </w:rPr>
+        <w:t>: 22px;</w:t>
       </w:r>
     </w:p>
     <w:p>
@@ -1382,7 +2206,25 @@
           <w:bCs/>
           <w:color w:val="FF0000"/>
         </w:rPr>
-        <w:t xml:space="preserve">    width: 2</w:t>
+        <w:t xml:space="preserve">    </w:t>
+      </w:r>
+      <w:proofErr w:type="spellStart"/>
+      <w:r>
+        <w:rPr>
+          <w:b/>
+          <w:bCs/>
+          <w:color w:val="FF0000"/>
+        </w:rPr>
+        <w:t>width</w:t>
+      </w:r>
+      <w:proofErr w:type="spellEnd"/>
+      <w:r>
+        <w:rPr>
+          <w:b/>
+          <w:bCs/>
+          <w:color w:val="FF0000"/>
+        </w:rPr>
+        <w:t>: 2</w:t>
       </w:r>
       <w:r>
         <w:rPr>
@@ -1415,7 +2257,25 @@
           <w:bCs/>
           <w:color w:val="FF0000"/>
         </w:rPr>
-        <w:t xml:space="preserve">    height: 471px;</w:t>
+        <w:t xml:space="preserve">    </w:t>
+      </w:r>
+      <w:proofErr w:type="spellStart"/>
+      <w:r>
+        <w:rPr>
+          <w:b/>
+          <w:bCs/>
+          <w:color w:val="FF0000"/>
+        </w:rPr>
+        <w:t>height</w:t>
+      </w:r>
+      <w:proofErr w:type="spellEnd"/>
+      <w:r>
+        <w:rPr>
+          <w:b/>
+          <w:bCs/>
+          <w:color w:val="FF0000"/>
+        </w:rPr>
+        <w:t>: 471px;</w:t>
       </w:r>
     </w:p>
     <w:p>
@@ -1447,15 +2307,41 @@
         <w:t>home.html</w:t>
       </w:r>
       <w:r>
-        <w:t xml:space="preserve"> e no CSS do body ele colocou </w:t>
-      </w:r>
-      <w:r>
-        <w:rPr>
-          <w:b/>
-          <w:bCs/>
-          <w:color w:val="FF0000"/>
-        </w:rPr>
-        <w:t>background-size: cover;</w:t>
+        <w:t xml:space="preserve"> e no CSS do </w:t>
+      </w:r>
+      <w:proofErr w:type="spellStart"/>
+      <w:r>
+        <w:t>body</w:t>
+      </w:r>
+      <w:proofErr w:type="spellEnd"/>
+      <w:r>
+        <w:t xml:space="preserve"> ele colocou </w:t>
+      </w:r>
+      <w:r>
+        <w:rPr>
+          <w:b/>
+          <w:bCs/>
+          <w:color w:val="FF0000"/>
+        </w:rPr>
+        <w:t>background-</w:t>
+      </w:r>
+      <w:proofErr w:type="spellStart"/>
+      <w:r>
+        <w:rPr>
+          <w:b/>
+          <w:bCs/>
+          <w:color w:val="FF0000"/>
+        </w:rPr>
+        <w:t>size</w:t>
+      </w:r>
+      <w:proofErr w:type="spellEnd"/>
+      <w:r>
+        <w:rPr>
+          <w:b/>
+          <w:bCs/>
+          <w:color w:val="FF0000"/>
+        </w:rPr>
+        <w:t>: cover;</w:t>
       </w:r>
     </w:p>
     <w:p/>
@@ -1533,20 +2419,51 @@
         <w:sym w:font="Wingdings" w:char="F0E0"/>
       </w:r>
       <w:r>
-        <w:t xml:space="preserve"> name dado ao bg do cel</w:t>
-      </w:r>
+        <w:t xml:space="preserve"> </w:t>
+      </w:r>
+      <w:proofErr w:type="spellStart"/>
+      <w:r>
+        <w:t>name</w:t>
+      </w:r>
+      <w:proofErr w:type="spellEnd"/>
+      <w:r>
+        <w:t xml:space="preserve"> dado ao </w:t>
+      </w:r>
+      <w:proofErr w:type="spellStart"/>
+      <w:r>
+        <w:t>bg</w:t>
+      </w:r>
+      <w:proofErr w:type="spellEnd"/>
+      <w:r>
+        <w:t xml:space="preserve"> do </w:t>
+      </w:r>
+      <w:proofErr w:type="spellStart"/>
+      <w:r>
+        <w:t>cel</w:t>
+      </w:r>
+      <w:proofErr w:type="spellEnd"/>
     </w:p>
     <w:p>
       <w:r>
         <w:t xml:space="preserve">Ele usou </w:t>
       </w:r>
-      <w:r>
-        <w:rPr>
-          <w:b/>
-          <w:bCs/>
-          <w:color w:val="FF0000"/>
-        </w:rPr>
-        <w:t>border-radius: 50%;</w:t>
+      <w:proofErr w:type="spellStart"/>
+      <w:r>
+        <w:rPr>
+          <w:b/>
+          <w:bCs/>
+          <w:color w:val="FF0000"/>
+        </w:rPr>
+        <w:t>border-radius</w:t>
+      </w:r>
+      <w:proofErr w:type="spellEnd"/>
+      <w:r>
+        <w:rPr>
+          <w:b/>
+          <w:bCs/>
+          <w:color w:val="FF0000"/>
+        </w:rPr>
+        <w:t>: 50%;</w:t>
       </w:r>
       <w:r>
         <w:t xml:space="preserve"> </w:t>
@@ -1555,12 +2472,28 @@
         <w:sym w:font="Wingdings" w:char="F0E0"/>
       </w:r>
       <w:r>
-        <w:t xml:space="preserve"> Transformou img quadrada em redonda.</w:t>
-      </w:r>
-    </w:p>
-    <w:p>
-      <w:r>
-        <w:t xml:space="preserve">Ele usou br após todo link de redes sociais e </w:t>
+        <w:t xml:space="preserve"> Transformou </w:t>
+      </w:r>
+      <w:proofErr w:type="spellStart"/>
+      <w:r>
+        <w:t>img</w:t>
+      </w:r>
+      <w:proofErr w:type="spellEnd"/>
+      <w:r>
+        <w:t xml:space="preserve"> quadrada em redonda.</w:t>
+      </w:r>
+    </w:p>
+    <w:p>
+      <w:r>
+        <w:t xml:space="preserve">Ele usou </w:t>
+      </w:r>
+      <w:proofErr w:type="spellStart"/>
+      <w:r>
+        <w:t>br</w:t>
+      </w:r>
+      <w:proofErr w:type="spellEnd"/>
+      <w:r>
+        <w:t xml:space="preserve"> após todo link de redes sociais e </w:t>
       </w:r>
       <w:r>
         <w:t>aí</w:t>
@@ -1570,13 +2503,59 @@
       </w:r>
     </w:p>
     <w:p>
-      <w:r>
-        <w:rPr>
-          <w:b/>
-          <w:bCs/>
-          <w:color w:val="FF0000"/>
-        </w:rPr>
-        <w:t>section#redes-sociais {text-align: right;</w:t>
+      <w:proofErr w:type="spellStart"/>
+      <w:r>
+        <w:rPr>
+          <w:b/>
+          <w:bCs/>
+          <w:color w:val="FF0000"/>
+        </w:rPr>
+        <w:t>section#redes-sociais</w:t>
+      </w:r>
+      <w:proofErr w:type="spellEnd"/>
+      <w:r>
+        <w:rPr>
+          <w:b/>
+          <w:bCs/>
+          <w:color w:val="FF0000"/>
+        </w:rPr>
+        <w:t xml:space="preserve"> {</w:t>
+      </w:r>
+      <w:proofErr w:type="spellStart"/>
+      <w:r>
+        <w:rPr>
+          <w:b/>
+          <w:bCs/>
+          <w:color w:val="FF0000"/>
+        </w:rPr>
+        <w:t>text-align</w:t>
+      </w:r>
+      <w:proofErr w:type="spellEnd"/>
+      <w:r>
+        <w:rPr>
+          <w:b/>
+          <w:bCs/>
+          <w:color w:val="FF0000"/>
+        </w:rPr>
+        <w:t xml:space="preserve">: </w:t>
+      </w:r>
+      <w:proofErr w:type="spellStart"/>
+      <w:r>
+        <w:rPr>
+          <w:b/>
+          <w:bCs/>
+          <w:color w:val="FF0000"/>
+        </w:rPr>
+        <w:t>right</w:t>
+      </w:r>
+      <w:proofErr w:type="spellEnd"/>
+      <w:r>
+        <w:rPr>
+          <w:b/>
+          <w:bCs/>
+          <w:color w:val="FF0000"/>
+        </w:rPr>
+        <w:t>;</w:t>
       </w:r>
       <w:r>
         <w:t xml:space="preserve"> </w:t>
@@ -1589,25 +2568,89 @@
       </w:r>
     </w:p>
     <w:p>
-      <w:r>
-        <w:rPr>
-          <w:b/>
-          <w:bCs/>
-          <w:color w:val="FF0000"/>
-        </w:rPr>
-        <w:t>Section#redes-sociais img</w:t>
-      </w:r>
-      <w:r>
-        <w:rPr>
-          <w:b/>
-          <w:bCs/>
-          <w:color w:val="FF0000"/>
-        </w:rPr>
-        <w:t>:hover {border: 2px solid White;</w:t>
-      </w:r>
-      <w:r>
+      <w:proofErr w:type="spellStart"/>
+      <w:r>
+        <w:rPr>
+          <w:b/>
+          <w:bCs/>
+          <w:color w:val="FF0000"/>
+        </w:rPr>
+        <w:t>Section#redes-sociais</w:t>
+      </w:r>
+      <w:proofErr w:type="spellEnd"/>
+      <w:r>
+        <w:rPr>
+          <w:b/>
+          <w:bCs/>
+          <w:color w:val="FF0000"/>
+        </w:rPr>
         <w:t xml:space="preserve"> </w:t>
       </w:r>
+      <w:proofErr w:type="spellStart"/>
+      <w:r>
+        <w:rPr>
+          <w:b/>
+          <w:bCs/>
+          <w:color w:val="FF0000"/>
+        </w:rPr>
+        <w:t>img</w:t>
+      </w:r>
+      <w:r>
+        <w:rPr>
+          <w:b/>
+          <w:bCs/>
+          <w:color w:val="FF0000"/>
+        </w:rPr>
+        <w:t>:hover</w:t>
+      </w:r>
+      <w:proofErr w:type="spellEnd"/>
+      <w:r>
+        <w:rPr>
+          <w:b/>
+          <w:bCs/>
+          <w:color w:val="FF0000"/>
+        </w:rPr>
+        <w:t xml:space="preserve"> {</w:t>
+      </w:r>
+      <w:proofErr w:type="spellStart"/>
+      <w:r>
+        <w:rPr>
+          <w:b/>
+          <w:bCs/>
+          <w:color w:val="FF0000"/>
+        </w:rPr>
+        <w:t>border</w:t>
+      </w:r>
+      <w:proofErr w:type="spellEnd"/>
+      <w:r>
+        <w:rPr>
+          <w:b/>
+          <w:bCs/>
+          <w:color w:val="FF0000"/>
+        </w:rPr>
+        <w:t xml:space="preserve">: 2px </w:t>
+      </w:r>
+      <w:proofErr w:type="spellStart"/>
+      <w:r>
+        <w:rPr>
+          <w:b/>
+          <w:bCs/>
+          <w:color w:val="FF0000"/>
+        </w:rPr>
+        <w:t>solid</w:t>
+      </w:r>
+      <w:proofErr w:type="spellEnd"/>
+      <w:r>
+        <w:rPr>
+          <w:b/>
+          <w:bCs/>
+          <w:color w:val="FF0000"/>
+        </w:rPr>
+        <w:t xml:space="preserve"> White;</w:t>
+      </w:r>
+      <w:r>
+        <w:t xml:space="preserve"> </w:t>
+      </w:r>
       <w:r>
         <w:sym w:font="Wingdings" w:char="F0E0"/>
       </w:r>
@@ -1631,17 +2674,81 @@
       </w:r>
     </w:p>
     <w:p>
-      <w:r>
-        <w:rPr>
-          <w:b/>
-          <w:bCs/>
-          <w:color w:val="FF0000"/>
-        </w:rPr>
-        <w:t>Section#redes-sociais img {box-sizing: border-box;</w:t>
-      </w:r>
-      <w:r>
+      <w:proofErr w:type="spellStart"/>
+      <w:r>
+        <w:rPr>
+          <w:b/>
+          <w:bCs/>
+          <w:color w:val="FF0000"/>
+        </w:rPr>
+        <w:t>Section#redes-sociais</w:t>
+      </w:r>
+      <w:proofErr w:type="spellEnd"/>
+      <w:r>
+        <w:rPr>
+          <w:b/>
+          <w:bCs/>
+          <w:color w:val="FF0000"/>
+        </w:rPr>
         <w:t xml:space="preserve"> </w:t>
       </w:r>
+      <w:proofErr w:type="spellStart"/>
+      <w:r>
+        <w:rPr>
+          <w:b/>
+          <w:bCs/>
+          <w:color w:val="FF0000"/>
+        </w:rPr>
+        <w:t>img</w:t>
+      </w:r>
+      <w:proofErr w:type="spellEnd"/>
+      <w:r>
+        <w:rPr>
+          <w:b/>
+          <w:bCs/>
+          <w:color w:val="FF0000"/>
+        </w:rPr>
+        <w:t xml:space="preserve"> {box-</w:t>
+      </w:r>
+      <w:proofErr w:type="spellStart"/>
+      <w:r>
+        <w:rPr>
+          <w:b/>
+          <w:bCs/>
+          <w:color w:val="FF0000"/>
+        </w:rPr>
+        <w:t>sizing</w:t>
+      </w:r>
+      <w:proofErr w:type="spellEnd"/>
+      <w:r>
+        <w:rPr>
+          <w:b/>
+          <w:bCs/>
+          <w:color w:val="FF0000"/>
+        </w:rPr>
+        <w:t xml:space="preserve">: </w:t>
+      </w:r>
+      <w:proofErr w:type="spellStart"/>
+      <w:r>
+        <w:rPr>
+          <w:b/>
+          <w:bCs/>
+          <w:color w:val="FF0000"/>
+        </w:rPr>
+        <w:t>border</w:t>
+      </w:r>
+      <w:proofErr w:type="spellEnd"/>
+      <w:r>
+        <w:rPr>
+          <w:b/>
+          <w:bCs/>
+          <w:color w:val="FF0000"/>
+        </w:rPr>
+        <w:t>-box;</w:t>
+      </w:r>
+      <w:r>
+        <w:t xml:space="preserve"> </w:t>
+      </w:r>
       <w:r>
         <w:sym w:font="Wingdings" w:char="F0E0"/>
       </w:r>
@@ -1669,13 +2776,105 @@
           <w:color w:val="FF0000"/>
         </w:rPr>
       </w:pPr>
-      <w:r>
-        <w:rPr>
-          <w:b/>
-          <w:bCs/>
-          <w:color w:val="FF0000"/>
-        </w:rPr>
-        <w:t>section#redes-sociais img:hover {border: 2px solid rgba(255, 255, 255, 0.623);</w:t>
+      <w:proofErr w:type="spellStart"/>
+      <w:r>
+        <w:rPr>
+          <w:b/>
+          <w:bCs/>
+          <w:color w:val="FF0000"/>
+        </w:rPr>
+        <w:t>section#redes-sociais</w:t>
+      </w:r>
+      <w:proofErr w:type="spellEnd"/>
+      <w:r>
+        <w:rPr>
+          <w:b/>
+          <w:bCs/>
+          <w:color w:val="FF0000"/>
+        </w:rPr>
+        <w:t xml:space="preserve"> </w:t>
+      </w:r>
+      <w:proofErr w:type="spellStart"/>
+      <w:r>
+        <w:rPr>
+          <w:b/>
+          <w:bCs/>
+          <w:color w:val="FF0000"/>
+        </w:rPr>
+        <w:t>img:hover</w:t>
+      </w:r>
+      <w:proofErr w:type="spellEnd"/>
+      <w:r>
+        <w:rPr>
+          <w:b/>
+          <w:bCs/>
+          <w:color w:val="FF0000"/>
+        </w:rPr>
+        <w:t xml:space="preserve"> {</w:t>
+      </w:r>
+      <w:proofErr w:type="spellStart"/>
+      <w:r>
+        <w:rPr>
+          <w:b/>
+          <w:bCs/>
+          <w:color w:val="FF0000"/>
+        </w:rPr>
+        <w:t>border</w:t>
+      </w:r>
+      <w:proofErr w:type="spellEnd"/>
+      <w:r>
+        <w:rPr>
+          <w:b/>
+          <w:bCs/>
+          <w:color w:val="FF0000"/>
+        </w:rPr>
+        <w:t xml:space="preserve">: 2px </w:t>
+      </w:r>
+      <w:proofErr w:type="spellStart"/>
+      <w:r>
+        <w:rPr>
+          <w:b/>
+          <w:bCs/>
+          <w:color w:val="FF0000"/>
+        </w:rPr>
+        <w:t>solid</w:t>
+      </w:r>
+      <w:proofErr w:type="spellEnd"/>
+      <w:r>
+        <w:rPr>
+          <w:b/>
+          <w:bCs/>
+          <w:color w:val="FF0000"/>
+        </w:rPr>
+        <w:t xml:space="preserve"> </w:t>
+      </w:r>
+      <w:proofErr w:type="spellStart"/>
+      <w:proofErr w:type="gramStart"/>
+      <w:r>
+        <w:rPr>
+          <w:b/>
+          <w:bCs/>
+          <w:color w:val="FF0000"/>
+        </w:rPr>
+        <w:t>rgba</w:t>
+      </w:r>
+      <w:proofErr w:type="spellEnd"/>
+      <w:r>
+        <w:rPr>
+          <w:b/>
+          <w:bCs/>
+          <w:color w:val="FF0000"/>
+        </w:rPr>
+        <w:t>(</w:t>
+      </w:r>
+      <w:proofErr w:type="gramEnd"/>
+      <w:r>
+        <w:rPr>
+          <w:b/>
+          <w:bCs/>
+          <w:color w:val="FF0000"/>
+        </w:rPr>
+        <w:t>255, 255, 255, 0.623);</w:t>
       </w:r>
     </w:p>
     <w:p>
@@ -1687,13 +2886,51 @@
           <w:color w:val="FF0000"/>
         </w:rPr>
       </w:pPr>
-      <w:r>
-        <w:rPr>
-          <w:b/>
-          <w:bCs/>
-          <w:color w:val="FF0000"/>
-        </w:rPr>
-        <w:t>transform: translate(-3px, -3px);</w:t>
+      <w:proofErr w:type="spellStart"/>
+      <w:r>
+        <w:rPr>
+          <w:b/>
+          <w:bCs/>
+          <w:color w:val="FF0000"/>
+        </w:rPr>
+        <w:t>transform</w:t>
+      </w:r>
+      <w:proofErr w:type="spellEnd"/>
+      <w:r>
+        <w:rPr>
+          <w:b/>
+          <w:bCs/>
+          <w:color w:val="FF0000"/>
+        </w:rPr>
+        <w:t xml:space="preserve">: </w:t>
+      </w:r>
+      <w:proofErr w:type="spellStart"/>
+      <w:proofErr w:type="gramStart"/>
+      <w:r>
+        <w:rPr>
+          <w:b/>
+          <w:bCs/>
+          <w:color w:val="FF0000"/>
+        </w:rPr>
+        <w:t>translate</w:t>
+      </w:r>
+      <w:proofErr w:type="spellEnd"/>
+      <w:r>
+        <w:rPr>
+          <w:b/>
+          <w:bCs/>
+          <w:color w:val="FF0000"/>
+        </w:rPr>
+        <w:t>(</w:t>
+      </w:r>
+      <w:proofErr w:type="gramEnd"/>
+      <w:r>
+        <w:rPr>
+          <w:b/>
+          <w:bCs/>
+          <w:color w:val="FF0000"/>
+        </w:rPr>
+        <w:t>-3px, -3px);</w:t>
       </w:r>
     </w:p>
     <w:p>
@@ -1711,7 +2948,71 @@
           <w:bCs/>
           <w:color w:val="FF0000"/>
         </w:rPr>
-        <w:t>box-shadow: 5px 5px 10px rgba(0, 0, 0, 0.63);</w:t>
+        <w:t>box-</w:t>
+      </w:r>
+      <w:proofErr w:type="spellStart"/>
+      <w:r>
+        <w:rPr>
+          <w:b/>
+          <w:bCs/>
+          <w:color w:val="FF0000"/>
+        </w:rPr>
+        <w:t>shadow</w:t>
+      </w:r>
+      <w:proofErr w:type="spellEnd"/>
+      <w:r>
+        <w:rPr>
+          <w:b/>
+          <w:bCs/>
+          <w:color w:val="FF0000"/>
+        </w:rPr>
+        <w:t xml:space="preserve">: 5px </w:t>
+      </w:r>
+      <w:proofErr w:type="spellStart"/>
+      <w:r>
+        <w:rPr>
+          <w:b/>
+          <w:bCs/>
+          <w:color w:val="FF0000"/>
+        </w:rPr>
+        <w:t>5px</w:t>
+      </w:r>
+      <w:proofErr w:type="spellEnd"/>
+      <w:r>
+        <w:rPr>
+          <w:b/>
+          <w:bCs/>
+          <w:color w:val="FF0000"/>
+        </w:rPr>
+        <w:t xml:space="preserve"> 10px </w:t>
+      </w:r>
+      <w:proofErr w:type="spellStart"/>
+      <w:proofErr w:type="gramStart"/>
+      <w:r>
+        <w:rPr>
+          <w:b/>
+          <w:bCs/>
+          <w:color w:val="FF0000"/>
+        </w:rPr>
+        <w:t>rgba</w:t>
+      </w:r>
+      <w:proofErr w:type="spellEnd"/>
+      <w:r>
+        <w:rPr>
+          <w:b/>
+          <w:bCs/>
+          <w:color w:val="FF0000"/>
+        </w:rPr>
+        <w:t>(</w:t>
+      </w:r>
+      <w:proofErr w:type="gramEnd"/>
+      <w:r>
+        <w:rPr>
+          <w:b/>
+          <w:bCs/>
+          <w:color w:val="FF0000"/>
+        </w:rPr>
+        <w:t>0, 0, 0, 0.63);</w:t>
       </w:r>
     </w:p>
     <w:p>
@@ -1723,13 +3024,41 @@
           <w:color w:val="FF0000"/>
         </w:rPr>
       </w:pPr>
-      <w:r>
-        <w:rPr>
-          <w:b/>
-          <w:bCs/>
-          <w:color w:val="FF0000"/>
-        </w:rPr>
-        <w:t>transition: transform 0.</w:t>
+      <w:proofErr w:type="spellStart"/>
+      <w:r>
+        <w:rPr>
+          <w:b/>
+          <w:bCs/>
+          <w:color w:val="FF0000"/>
+        </w:rPr>
+        <w:t>transition</w:t>
+      </w:r>
+      <w:proofErr w:type="spellEnd"/>
+      <w:r>
+        <w:rPr>
+          <w:b/>
+          <w:bCs/>
+          <w:color w:val="FF0000"/>
+        </w:rPr>
+        <w:t xml:space="preserve">: </w:t>
+      </w:r>
+      <w:proofErr w:type="spellStart"/>
+      <w:r>
+        <w:rPr>
+          <w:b/>
+          <w:bCs/>
+          <w:color w:val="FF0000"/>
+        </w:rPr>
+        <w:t>transform</w:t>
+      </w:r>
+      <w:proofErr w:type="spellEnd"/>
+      <w:r>
+        <w:rPr>
+          <w:b/>
+          <w:bCs/>
+          <w:color w:val="FF0000"/>
+        </w:rPr>
+        <w:t xml:space="preserve"> 0.</w:t>
       </w:r>
       <w:r>
         <w:rPr>
@@ -1821,7 +3150,15 @@
     </w:p>
     <w:p>
       <w:r>
-        <w:t xml:space="preserve">No body ele fez </w:t>
+        <w:t xml:space="preserve">No </w:t>
+      </w:r>
+      <w:proofErr w:type="spellStart"/>
+      <w:r>
+        <w:t>body</w:t>
+      </w:r>
+      <w:proofErr w:type="spellEnd"/>
+      <w:r>
+        <w:t xml:space="preserve"> ele fez </w:t>
       </w:r>
       <w:r>
         <w:t>uma</w:t>
@@ -1836,6 +3173,7 @@
         </w:rPr>
         <w:t>&lt;</w:t>
       </w:r>
+      <w:proofErr w:type="spellStart"/>
       <w:r>
         <w:rPr>
           <w:b/>
@@ -1843,6 +3181,7 @@
         </w:rPr>
         <w:t>img</w:t>
       </w:r>
+      <w:proofErr w:type="spellEnd"/>
       <w:r>
         <w:rPr>
           <w:b/>
@@ -1851,7 +3190,15 @@
         <w:t>&gt;</w:t>
       </w:r>
       <w:r>
-        <w:t xml:space="preserve"> com a tela do youtube e em baixo uma </w:t>
+        <w:t xml:space="preserve"> com a tela do </w:t>
+      </w:r>
+      <w:proofErr w:type="spellStart"/>
+      <w:r>
+        <w:t>youtube</w:t>
+      </w:r>
+      <w:proofErr w:type="spellEnd"/>
+      <w:r>
+        <w:t xml:space="preserve"> e em baixo uma </w:t>
       </w:r>
       <w:r>
         <w:rPr>
@@ -1877,7 +3224,23 @@
           <w:b/>
           <w:bCs/>
         </w:rPr>
-        <w:t>&lt;style&gt;</w:t>
+        <w:t>&lt;</w:t>
+      </w:r>
+      <w:proofErr w:type="spellStart"/>
+      <w:r>
+        <w:rPr>
+          <w:b/>
+          <w:bCs/>
+        </w:rPr>
+        <w:t>style</w:t>
+      </w:r>
+      <w:proofErr w:type="spellEnd"/>
+      <w:r>
+        <w:rPr>
+          <w:b/>
+          <w:bCs/>
+        </w:rPr>
+        <w:t>&gt;</w:t>
       </w:r>
       <w:r>
         <w:rPr>
@@ -1909,7 +3272,25 @@
           <w:bCs/>
           <w:color w:val="FF0000"/>
         </w:rPr>
-        <w:t xml:space="preserve"> {display: block;</w:t>
+        <w:t xml:space="preserve"> {display: </w:t>
+      </w:r>
+      <w:proofErr w:type="spellStart"/>
+      <w:r>
+        <w:rPr>
+          <w:b/>
+          <w:bCs/>
+          <w:color w:val="FF0000"/>
+        </w:rPr>
+        <w:t>block</w:t>
+      </w:r>
+      <w:proofErr w:type="spellEnd"/>
+      <w:r>
+        <w:rPr>
+          <w:b/>
+          <w:bCs/>
+          <w:color w:val="FF0000"/>
+        </w:rPr>
+        <w:t>;</w:t>
       </w:r>
     </w:p>
     <w:p>
@@ -1933,7 +3314,23 @@
           <w:b/>
           <w:bCs/>
         </w:rPr>
-        <w:t>&lt;style&gt;:</w:t>
+        <w:t>&lt;</w:t>
+      </w:r>
+      <w:proofErr w:type="spellStart"/>
+      <w:r>
+        <w:rPr>
+          <w:b/>
+          <w:bCs/>
+        </w:rPr>
+        <w:t>style</w:t>
+      </w:r>
+      <w:proofErr w:type="spellEnd"/>
+      <w:r>
+        <w:rPr>
+          <w:b/>
+          <w:bCs/>
+        </w:rPr>
+        <w:t>&gt;:</w:t>
       </w:r>
     </w:p>
     <w:p>
@@ -1944,13 +3341,41 @@
           <w:color w:val="FF0000"/>
         </w:rPr>
       </w:pPr>
-      <w:r>
-        <w:rPr>
-          <w:b/>
-          <w:bCs/>
-          <w:color w:val="FF0000"/>
-        </w:rPr>
-        <w:t>::-webkit-scrollbar {</w:t>
+      <w:proofErr w:type="gramStart"/>
+      <w:r>
+        <w:rPr>
+          <w:b/>
+          <w:bCs/>
+          <w:color w:val="FF0000"/>
+        </w:rPr>
+        <w:t>::</w:t>
+      </w:r>
+      <w:proofErr w:type="gramEnd"/>
+      <w:r>
+        <w:rPr>
+          <w:b/>
+          <w:bCs/>
+          <w:color w:val="FF0000"/>
+        </w:rPr>
+        <w:t>-</w:t>
+      </w:r>
+      <w:proofErr w:type="spellStart"/>
+      <w:r>
+        <w:rPr>
+          <w:b/>
+          <w:bCs/>
+          <w:color w:val="FF0000"/>
+        </w:rPr>
+        <w:t>webkit-scrollbar</w:t>
+      </w:r>
+      <w:proofErr w:type="spellEnd"/>
+      <w:r>
+        <w:rPr>
+          <w:b/>
+          <w:bCs/>
+          <w:color w:val="FF0000"/>
+        </w:rPr>
+        <w:t xml:space="preserve"> {</w:t>
       </w:r>
     </w:p>
     <w:p>
@@ -1967,7 +3392,25 @@
           <w:bCs/>
           <w:color w:val="FF0000"/>
         </w:rPr>
-        <w:t xml:space="preserve">            width: 0px;</w:t>
+        <w:t xml:space="preserve">            </w:t>
+      </w:r>
+      <w:proofErr w:type="spellStart"/>
+      <w:r>
+        <w:rPr>
+          <w:b/>
+          <w:bCs/>
+          <w:color w:val="FF0000"/>
+        </w:rPr>
+        <w:t>width</w:t>
+      </w:r>
+      <w:proofErr w:type="spellEnd"/>
+      <w:r>
+        <w:rPr>
+          <w:b/>
+          <w:bCs/>
+          <w:color w:val="FF0000"/>
+        </w:rPr>
+        <w:t>: 0px;</w:t>
       </w:r>
     </w:p>
     <w:p>
@@ -1984,7 +3427,25 @@
           <w:bCs/>
           <w:color w:val="FF0000"/>
         </w:rPr>
-        <w:t xml:space="preserve">            height: 0px;</w:t>
+        <w:t xml:space="preserve">            </w:t>
+      </w:r>
+      <w:proofErr w:type="spellStart"/>
+      <w:r>
+        <w:rPr>
+          <w:b/>
+          <w:bCs/>
+          <w:color w:val="FF0000"/>
+        </w:rPr>
+        <w:t>height</w:t>
+      </w:r>
+      <w:proofErr w:type="spellEnd"/>
+      <w:r>
+        <w:rPr>
+          <w:b/>
+          <w:bCs/>
+          <w:color w:val="FF0000"/>
+        </w:rPr>
+        <w:t>: 0px;</w:t>
       </w:r>
     </w:p>
     <w:p/>
@@ -2000,7 +3461,23 @@
           <w:b/>
           <w:bCs/>
         </w:rPr>
-        <w:t>Ele criou um CSS diferente do padrão que será como base para todo html de cada rede social.</w:t>
+        <w:t xml:space="preserve">Ele criou um CSS diferente do padrão que será como base para todo </w:t>
+      </w:r>
+      <w:proofErr w:type="spellStart"/>
+      <w:r>
+        <w:rPr>
+          <w:b/>
+          <w:bCs/>
+        </w:rPr>
+        <w:t>html</w:t>
+      </w:r>
+      <w:proofErr w:type="spellEnd"/>
+      <w:r>
+        <w:rPr>
+          <w:b/>
+          <w:bCs/>
+        </w:rPr>
+        <w:t xml:space="preserve"> de cada rede social.</w:t>
       </w:r>
     </w:p>
     <w:p/>
@@ -2149,13 +3626,29 @@
     </w:p>
     <w:p>
       <w:r>
-        <w:t xml:space="preserve">La embaixo ele deixa 12,5% para enxergar toda a imagem, selecione a ferramenta de crop (última da primeira linha) </w:t>
+        <w:t xml:space="preserve">La embaixo ele deixa 12,5% para enxergar toda a imagem, selecione a ferramenta de </w:t>
+      </w:r>
+      <w:proofErr w:type="spellStart"/>
+      <w:r>
+        <w:t>crop</w:t>
+      </w:r>
+      <w:proofErr w:type="spellEnd"/>
+      <w:r>
+        <w:t xml:space="preserve"> (última da primeira linha) </w:t>
       </w:r>
       <w:r>
         <w:sym w:font="Wingdings" w:char="F0E0"/>
       </w:r>
       <w:r>
-        <w:t xml:space="preserve"> marque só a parte que está com foto e dê enter.</w:t>
+        <w:t xml:space="preserve"> marque só a parte que está com foto e dê </w:t>
+      </w:r>
+      <w:proofErr w:type="spellStart"/>
+      <w:r>
+        <w:t>enter</w:t>
+      </w:r>
+      <w:proofErr w:type="spellEnd"/>
+      <w:r>
+        <w:t>.</w:t>
       </w:r>
     </w:p>
     <w:p>
@@ -2183,7 +3676,15 @@
         <w:sym w:font="Wingdings" w:char="F0E0"/>
       </w:r>
       <w:r>
-        <w:t xml:space="preserve"> 600 largura e redimensione.</w:t>
+        <w:t xml:space="preserve"> </w:t>
+      </w:r>
+      <w:proofErr w:type="gramStart"/>
+      <w:r>
+        <w:t>600 largura</w:t>
+      </w:r>
+      <w:proofErr w:type="gramEnd"/>
+      <w:r>
+        <w:t xml:space="preserve"> e redimensione.</w:t>
       </w:r>
     </w:p>
     <w:p>
@@ -2209,7 +3710,15 @@
         <w:sym w:font="Wingdings" w:char="F0E0"/>
       </w:r>
       <w:r>
-        <w:t xml:space="preserve"> selecione os tipos de arquivos e escolha jpg </w:t>
+        <w:t xml:space="preserve"> selecione os tipos de arquivos e escolha </w:t>
+      </w:r>
+      <w:proofErr w:type="spellStart"/>
+      <w:r>
+        <w:t>jpg</w:t>
+      </w:r>
+      <w:proofErr w:type="spellEnd"/>
+      <w:r>
+        <w:t xml:space="preserve"> </w:t>
       </w:r>
       <w:r>
         <w:sym w:font="Wingdings" w:char="F0E0"/>
@@ -2285,13 +3794,486 @@
         </w:rPr>
         <w:t>4</w:t>
       </w:r>
+    </w:p>
+    <w:p>
+      <w:r>
+        <w:t>E</w:t>
+      </w:r>
+      <w:r>
+        <w:t>x025</w:t>
+      </w:r>
+      <w:r>
+        <w:t xml:space="preserve"> – form001.html</w:t>
+      </w:r>
+    </w:p>
+    <w:p>
+      <w:r>
+        <w:t xml:space="preserve">Todo formulário deve estar na </w:t>
+      </w:r>
+      <w:proofErr w:type="spellStart"/>
+      <w:r>
+        <w:t>tag</w:t>
+      </w:r>
+      <w:proofErr w:type="spellEnd"/>
+      <w:r>
+        <w:t xml:space="preserve"> </w:t>
+      </w:r>
+      <w:r>
+        <w:rPr>
+          <w:b/>
+          <w:bCs/>
+        </w:rPr>
+        <w:t>&lt;</w:t>
+      </w:r>
+      <w:proofErr w:type="spellStart"/>
+      <w:r>
+        <w:rPr>
+          <w:b/>
+          <w:bCs/>
+        </w:rPr>
+        <w:t>form</w:t>
+      </w:r>
+      <w:proofErr w:type="spellEnd"/>
+      <w:r>
+        <w:rPr>
+          <w:b/>
+          <w:bCs/>
+        </w:rPr>
+        <w:t>&gt;</w:t>
+      </w:r>
+    </w:p>
+    <w:p>
+      <w:pPr>
+        <w:rPr>
+          <w:b/>
+          <w:bCs/>
+        </w:rPr>
+      </w:pPr>
+      <w:r>
+        <w:lastRenderedPageBreak/>
+        <w:t xml:space="preserve">Para criar uma caixinha de texto onde a pessoa irá digitar use </w:t>
+      </w:r>
+      <w:r>
+        <w:rPr>
+          <w:b/>
+          <w:bCs/>
+        </w:rPr>
+        <w:t>&lt;</w:t>
+      </w:r>
+      <w:proofErr w:type="spellStart"/>
+      <w:r>
+        <w:rPr>
+          <w:b/>
+          <w:bCs/>
+        </w:rPr>
+        <w:t>input:text</w:t>
+      </w:r>
+      <w:proofErr w:type="spellEnd"/>
+      <w:r>
+        <w:rPr>
+          <w:b/>
+          <w:bCs/>
+        </w:rPr>
+        <w:t>&gt;</w:t>
+      </w:r>
+      <w:r>
+        <w:rPr>
+          <w:b/>
+          <w:bCs/>
+        </w:rPr>
+        <w:t xml:space="preserve"> (toda </w:t>
+      </w:r>
+      <w:proofErr w:type="spellStart"/>
+      <w:r>
+        <w:rPr>
+          <w:b/>
+          <w:bCs/>
+        </w:rPr>
+        <w:t>tag</w:t>
+      </w:r>
+      <w:proofErr w:type="spellEnd"/>
+      <w:r>
+        <w:rPr>
+          <w:b/>
+          <w:bCs/>
+        </w:rPr>
+        <w:t xml:space="preserve"> dessa tem </w:t>
+      </w:r>
+      <w:proofErr w:type="spellStart"/>
+      <w:r>
+        <w:rPr>
+          <w:b/>
+          <w:bCs/>
+        </w:rPr>
+        <w:t>name</w:t>
+      </w:r>
+      <w:proofErr w:type="spellEnd"/>
+      <w:r>
+        <w:rPr>
+          <w:b/>
+          <w:bCs/>
+        </w:rPr>
+        <w:t xml:space="preserve"> e id.</w:t>
+      </w:r>
+    </w:p>
+    <w:p>
+      <w:r>
+        <w:t>No fim do formulário e dentro de uma nova &lt;p&gt;:</w:t>
+      </w:r>
+    </w:p>
+    <w:p>
+      <w:pPr>
+        <w:rPr>
+          <w:b/>
+          <w:bCs/>
+        </w:rPr>
+      </w:pPr>
+      <w:r>
+        <w:rPr>
+          <w:b/>
+          <w:bCs/>
+        </w:rPr>
+        <w:t xml:space="preserve">&lt;input </w:t>
+      </w:r>
+      <w:proofErr w:type="spellStart"/>
+      <w:r>
+        <w:rPr>
+          <w:b/>
+          <w:bCs/>
+          <w:color w:val="FF0000"/>
+        </w:rPr>
+        <w:t>type</w:t>
+      </w:r>
+      <w:proofErr w:type="spellEnd"/>
+      <w:proofErr w:type="gramStart"/>
+      <w:r>
+        <w:rPr>
+          <w:b/>
+          <w:bCs/>
+          <w:color w:val="FF0000"/>
+        </w:rPr>
+        <w:t>=”</w:t>
+      </w:r>
+      <w:proofErr w:type="spellStart"/>
+      <w:r>
+        <w:rPr>
+          <w:b/>
+          <w:bCs/>
+          <w:color w:val="FF0000"/>
+        </w:rPr>
+        <w:t>submit</w:t>
+      </w:r>
+      <w:proofErr w:type="spellEnd"/>
+      <w:proofErr w:type="gramEnd"/>
+      <w:r>
+        <w:rPr>
+          <w:b/>
+          <w:bCs/>
+          <w:color w:val="FF0000"/>
+        </w:rPr>
+        <w:t xml:space="preserve">” </w:t>
+      </w:r>
+      <w:proofErr w:type="spellStart"/>
+      <w:r>
+        <w:rPr>
+          <w:b/>
+          <w:bCs/>
+          <w:color w:val="FF0000"/>
+        </w:rPr>
+        <w:t>value</w:t>
+      </w:r>
+      <w:proofErr w:type="spellEnd"/>
+      <w:r>
+        <w:rPr>
+          <w:b/>
+          <w:bCs/>
+          <w:color w:val="FF0000"/>
+        </w:rPr>
+        <w:t>=”</w:t>
+      </w:r>
+      <w:r>
+        <w:rPr>
+          <w:b/>
+          <w:bCs/>
+          <w:color w:val="FF0000"/>
+        </w:rPr>
+        <w:t>e</w:t>
+      </w:r>
+      <w:r>
+        <w:rPr>
+          <w:b/>
+          <w:bCs/>
+          <w:color w:val="FF0000"/>
+        </w:rPr>
+        <w:t>nviar”</w:t>
+      </w:r>
+      <w:r>
+        <w:rPr>
+          <w:b/>
+          <w:bCs/>
+        </w:rPr>
+        <w:t>&gt;</w:t>
+      </w:r>
+    </w:p>
+    <w:p>
+      <w:pPr>
+        <w:rPr>
+          <w:b/>
+          <w:bCs/>
+        </w:rPr>
+      </w:pPr>
+    </w:p>
+    <w:p>
+      <w:pPr>
+        <w:rPr>
+          <w:b/>
+          <w:bCs/>
+        </w:rPr>
+      </w:pPr>
+      <w:r>
+        <w:rPr>
+          <w:b/>
+          <w:bCs/>
+        </w:rPr>
+        <w:t xml:space="preserve">Aula </w:t>
+      </w:r>
+      <w:r>
+        <w:rPr>
+          <w:b/>
+          <w:bCs/>
+        </w:rPr>
+        <w:t>2</w:t>
+      </w:r>
+      <w:r>
+        <w:rPr>
+          <w:b/>
+          <w:bCs/>
+        </w:rPr>
+        <w:t xml:space="preserve"> – </w:t>
+      </w:r>
+      <w:r>
+        <w:rPr>
+          <w:b/>
+          <w:bCs/>
+        </w:rPr>
+        <w:t xml:space="preserve">Usar </w:t>
+      </w:r>
+      <w:proofErr w:type="spellStart"/>
+      <w:r>
+        <w:rPr>
+          <w:b/>
+          <w:bCs/>
+        </w:rPr>
+        <w:t>Label</w:t>
+      </w:r>
+      <w:proofErr w:type="spellEnd"/>
+      <w:r>
+        <w:rPr>
+          <w:b/>
+          <w:bCs/>
+        </w:rPr>
+        <w:t xml:space="preserve"> vai melhorar seus formulários</w:t>
+      </w:r>
+      <w:r>
+        <w:rPr>
+          <w:b/>
+          <w:bCs/>
+        </w:rPr>
+        <w:t xml:space="preserve"> </w:t>
+      </w:r>
+      <w:r>
+        <w:rPr>
+          <w:b/>
+          <w:bCs/>
+        </w:rPr>
+        <w:t>– Capítulo 2</w:t>
+      </w:r>
+      <w:r>
+        <w:rPr>
+          <w:b/>
+          <w:bCs/>
+        </w:rPr>
+        <w:t>4</w:t>
+      </w:r>
+    </w:p>
+    <w:p>
+      <w:r>
+        <w:t>Ex025 – form001.html</w:t>
+      </w:r>
+    </w:p>
+    <w:p>
+      <w:r>
+        <w:t xml:space="preserve">As </w:t>
+      </w:r>
+      <w:proofErr w:type="spellStart"/>
+      <w:r>
+        <w:t>info</w:t>
+      </w:r>
+      <w:proofErr w:type="spellEnd"/>
+      <w:r>
+        <w:t xml:space="preserve"> dos formulários serão enviadas para alguma linguagem de programação</w:t>
+      </w:r>
+    </w:p>
+    <w:p>
+      <w:r>
+        <w:t>Dentro do &lt;</w:t>
+      </w:r>
+      <w:proofErr w:type="spellStart"/>
+      <w:r>
+        <w:t>form</w:t>
+      </w:r>
+      <w:proofErr w:type="spellEnd"/>
+      <w:r>
+        <w:t xml:space="preserve">&gt; ele adiciona </w:t>
+      </w:r>
+      <w:proofErr w:type="spellStart"/>
+      <w:r>
+        <w:t>action</w:t>
+      </w:r>
+      <w:proofErr w:type="spellEnd"/>
+      <w:proofErr w:type="gramStart"/>
+      <w:r>
+        <w:t>=”</w:t>
+      </w:r>
+      <w:proofErr w:type="spellStart"/>
+      <w:r>
+        <w:t>cadastro.php</w:t>
+      </w:r>
+      <w:proofErr w:type="spellEnd"/>
+      <w:proofErr w:type="gramEnd"/>
+      <w:r>
+        <w:t>”</w:t>
+      </w:r>
+    </w:p>
+    <w:p>
+      <w:pPr>
+        <w:rPr>
+          <w:b/>
+          <w:bCs/>
+        </w:rPr>
+      </w:pPr>
+      <w:r>
+        <w:rPr>
+          <w:b/>
+          <w:bCs/>
+        </w:rPr>
+        <w:t xml:space="preserve">Diferença entre </w:t>
+      </w:r>
+      <w:proofErr w:type="spellStart"/>
+      <w:r>
+        <w:rPr>
+          <w:b/>
+          <w:bCs/>
+        </w:rPr>
+        <w:t>label</w:t>
+      </w:r>
+      <w:proofErr w:type="spellEnd"/>
+      <w:r>
+        <w:rPr>
+          <w:b/>
+          <w:bCs/>
+        </w:rPr>
+        <w:t xml:space="preserve"> e id (presente em todo input):</w:t>
+      </w:r>
+    </w:p>
+    <w:p>
+      <w:proofErr w:type="spellStart"/>
+      <w:r>
+        <w:t>Name</w:t>
+      </w:r>
+      <w:proofErr w:type="spellEnd"/>
+      <w:r>
+        <w:t xml:space="preserve"> </w:t>
+      </w:r>
+      <w:r>
+        <w:sym w:font="Wingdings" w:char="F0E0"/>
+      </w:r>
+      <w:r>
+        <w:t xml:space="preserve"> Isso é mais útil para HTML e PHP</w:t>
+      </w:r>
+    </w:p>
+    <w:p>
+      <w:r>
+        <w:t xml:space="preserve">ID </w:t>
+      </w:r>
+      <w:r>
+        <w:sym w:font="Wingdings" w:char="F0E0"/>
+      </w:r>
+      <w:r>
+        <w:t xml:space="preserve"> Mais usado para </w:t>
+      </w:r>
+      <w:proofErr w:type="spellStart"/>
+      <w:r>
+        <w:t>Javascript</w:t>
+      </w:r>
+      <w:proofErr w:type="spellEnd"/>
+      <w:r>
+        <w:t>.</w:t>
+      </w:r>
+    </w:p>
+    <w:p>
+      <w:r>
+        <w:t xml:space="preserve">Ele seleciona o “nome” dentro do &lt;p&gt; e envelopa com a </w:t>
+      </w:r>
+      <w:proofErr w:type="spellStart"/>
+      <w:r>
+        <w:t>tag</w:t>
+      </w:r>
+      <w:proofErr w:type="spellEnd"/>
+      <w:r>
+        <w:t xml:space="preserve"> </w:t>
+      </w:r>
+      <w:r>
+        <w:rPr>
+          <w:b/>
+          <w:bCs/>
+        </w:rPr>
+        <w:t>&lt;</w:t>
+      </w:r>
+      <w:proofErr w:type="spellStart"/>
+      <w:r>
+        <w:rPr>
+          <w:b/>
+          <w:bCs/>
+        </w:rPr>
+        <w:t>label</w:t>
+      </w:r>
+      <w:proofErr w:type="spellEnd"/>
+      <w:r>
+        <w:rPr>
+          <w:b/>
+          <w:bCs/>
+        </w:rPr>
+        <w:t>&gt;</w:t>
+      </w:r>
+      <w:r>
+        <w:t xml:space="preserve">, dentro dela tem um </w:t>
+      </w:r>
+      <w:r>
+        <w:rPr>
+          <w:b/>
+          <w:bCs/>
+          <w:color w:val="FF0000"/>
+        </w:rPr>
+        <w:t>for=””,</w:t>
+      </w:r>
+      <w:r>
+        <w:t xml:space="preserve"> coloque entre as aspas o </w:t>
+      </w:r>
+      <w:r>
+        <w:rPr>
+          <w:b/>
+          <w:bCs/>
+        </w:rPr>
+        <w:t>ID do input</w:t>
+      </w:r>
+      <w:r>
+        <w:t>.</w:t>
+      </w:r>
+    </w:p>
+    <w:p>
       <w:bookmarkStart w:id="0" w:name="_GoBack"/>
       <w:bookmarkEnd w:id="0"/>
-    </w:p>
-    <w:p>
-      <w:r>
-        <w:t>E</w:t>
-      </w:r>
     </w:p>
     <w:sectPr>
       <w:pgSz w:w="11906" w:h="16838"/>

--- a/modulo-4/resumo.docx
+++ b/modulo-4/resumo.docx
@@ -2844,6 +2844,25 @@
     </w:p>
     <w:p>
       <w:r>
+        <w:rPr>
+          <w:b/>
+          <w:bCs/>
+        </w:rPr>
+        <w:t>Input:number</w:t>
+      </w:r>
+      <w:r>
+        <w:t xml:space="preserve"> </w:t>
+      </w:r>
+      <w:r>
+        <w:sym w:font="Wingdings" w:char="F0E0"/>
+      </w:r>
+      <w:r>
+        <w:t xml:space="preserve"> Apenas para números</w:t>
+      </w:r>
+    </w:p>
+    <w:p>
+      <w:r>
+        <w:lastRenderedPageBreak/>
         <w:t xml:space="preserve">Quando for um </w:t>
       </w:r>
       <w:r>
@@ -2880,7 +2899,6 @@
         </w:rPr>
       </w:pPr>
       <w:r>
-        <w:lastRenderedPageBreak/>
         <w:t xml:space="preserve">Caso a senha seja de no mín 5 digitos use </w:t>
       </w:r>
       <w:r>
@@ -3131,41 +3149,219 @@
           <w:bCs/>
         </w:rPr>
         <w:t>Elementos number, month, date e time em formulários HTML</w:t>
+      </w:r>
+      <w:r>
+        <w:rPr>
+          <w:b/>
+          <w:bCs/>
+        </w:rPr>
+        <w:t xml:space="preserve"> </w:t>
+      </w:r>
+      <w:r>
+        <w:rPr>
+          <w:b/>
+          <w:bCs/>
+        </w:rPr>
+        <w:t>– Capítulo 2</w:t>
+      </w:r>
+      <w:r>
+        <w:rPr>
+          <w:b/>
+          <w:bCs/>
+        </w:rPr>
+        <w:t>4</w:t>
+      </w:r>
+    </w:p>
+    <w:p>
+      <w:r>
+        <w:t>Ex025 – form00</w:t>
+      </w:r>
+      <w:r>
+        <w:t>3</w:t>
+      </w:r>
+      <w:r>
+        <w:t>.html</w:t>
+      </w:r>
+    </w:p>
+    <w:p>
+      <w:r>
+        <w:t xml:space="preserve">O parâmetro </w:t>
+      </w:r>
+      <w:r>
+        <w:rPr>
+          <w:b/>
+          <w:bCs/>
+          <w:color w:val="FF0000"/>
+        </w:rPr>
+        <w:t>min=””</w:t>
+      </w:r>
+      <w:r>
+        <w:t xml:space="preserve"> e </w:t>
+      </w:r>
+      <w:r>
+        <w:rPr>
+          <w:b/>
+          <w:bCs/>
+          <w:color w:val="FF0000"/>
+        </w:rPr>
+        <w:t>max=””</w:t>
+      </w:r>
+      <w:r>
+        <w:t xml:space="preserve"> dentro do </w:t>
+      </w:r>
+      <w:r>
+        <w:rPr>
+          <w:b/>
+          <w:bCs/>
+        </w:rPr>
+        <w:t>&lt;input&gt;</w:t>
+      </w:r>
+      <w:r>
+        <w:t xml:space="preserve"> dirá qual o valor mínimo e máximo que será aceito.</w:t>
+      </w:r>
+    </w:p>
+    <w:p>
+      <w:r>
+        <w:t xml:space="preserve">Ele adicionou o parâmetro </w:t>
+      </w:r>
+      <w:r>
+        <w:rPr>
+          <w:b/>
+          <w:bCs/>
+          <w:color w:val="FF0000"/>
+        </w:rPr>
+        <w:t>step=”0.5”</w:t>
+      </w:r>
+      <w:r>
+        <w:t xml:space="preserve"> no </w:t>
+      </w:r>
+      <w:r>
+        <w:rPr>
+          <w:b/>
+          <w:bCs/>
+        </w:rPr>
+        <w:t>&lt;input&gt;</w:t>
+      </w:r>
+      <w:r>
+        <w:t xml:space="preserve"> da média para dizer que a nota vai mudando </w:t>
+      </w:r>
+      <w:r>
+        <w:t>a cada 0.1</w:t>
+      </w:r>
+    </w:p>
+    <w:p>
+      <w:r>
+        <w:rPr>
+          <w:b/>
+          <w:bCs/>
+        </w:rPr>
+        <w:t>Input: Month</w:t>
+      </w:r>
+      <w:r>
+        <w:t xml:space="preserve"> </w:t>
+      </w:r>
+      <w:r>
+        <w:sym w:font="Wingdings" w:char="F0E0"/>
+      </w:r>
+      <w:r>
+        <w:t xml:space="preserve"> para o período letivo</w:t>
+      </w:r>
+      <w:r>
+        <w:t xml:space="preserve">, ele usou o parâmetro </w:t>
+      </w:r>
+      <w:r>
+        <w:rPr>
+          <w:b/>
+          <w:bCs/>
+          <w:color w:val="FF0000"/>
+        </w:rPr>
+        <w:t>value="2020-07"</w:t>
+      </w:r>
+      <w:r>
+        <w:t xml:space="preserve"> para já aparecer marcado o mês de julho de 2020</w:t>
+      </w:r>
+    </w:p>
+    <w:p>
+      <w:pPr>
+        <w:rPr>
+          <w:u w:val="single"/>
+        </w:rPr>
+      </w:pPr>
+      <w:r>
+        <w:t xml:space="preserve">Quando for inserir o value, siga a ordem </w:t>
+      </w:r>
+      <w:r>
+        <w:sym w:font="Wingdings" w:char="F0E0"/>
+      </w:r>
+      <w:r>
+        <w:t xml:space="preserve"> </w:t>
+      </w:r>
+      <w:r>
+        <w:rPr>
+          <w:u w:val="single"/>
+        </w:rPr>
+        <w:t>Ano-Mês-Dia</w:t>
+      </w:r>
+    </w:p>
+    <w:p>
+      <w:r>
+        <w:rPr>
+          <w:b/>
+          <w:bCs/>
+        </w:rPr>
+        <w:t xml:space="preserve">Input: </w:t>
+      </w:r>
+      <w:r>
+        <w:rPr>
+          <w:b/>
+          <w:bCs/>
+        </w:rPr>
+        <w:t>date</w:t>
+      </w:r>
+      <w:r>
+        <w:t xml:space="preserve"> </w:t>
+      </w:r>
+      <w:r>
+        <w:sym w:font="Wingdings" w:char="F0E0"/>
+      </w:r>
+      <w:r>
+        <w:t xml:space="preserve"> </w:t>
+      </w:r>
+      <w:r>
+        <w:t>Para inserir dia, mês e ano.</w:t>
+      </w:r>
+    </w:p>
+    <w:p>
+      <w:r>
+        <w:rPr>
+          <w:b/>
+          <w:bCs/>
+        </w:rPr>
+        <w:t xml:space="preserve">Input: </w:t>
+      </w:r>
+      <w:r>
+        <w:rPr>
+          <w:b/>
+          <w:bCs/>
+        </w:rPr>
+        <w:t>time</w:t>
+      </w:r>
+      <w:r>
+        <w:t xml:space="preserve"> </w:t>
+      </w:r>
+      <w:r>
+        <w:sym w:font="Wingdings" w:char="F0E0"/>
+      </w:r>
+      <w:r>
+        <w:t xml:space="preserve"> Para inserir</w:t>
+      </w:r>
+      <w:r>
+        <w:t xml:space="preserve"> a hora</w:t>
       </w:r>
       <w:bookmarkStart w:id="0" w:name="_GoBack"/>
       <w:bookmarkEnd w:id="0"/>
-      <w:r>
-        <w:rPr>
-          <w:b/>
-          <w:bCs/>
-        </w:rPr>
-        <w:t xml:space="preserve"> </w:t>
-      </w:r>
-      <w:r>
-        <w:rPr>
-          <w:b/>
-          <w:bCs/>
-        </w:rPr>
-        <w:t>– Capítulo 2</w:t>
-      </w:r>
-      <w:r>
-        <w:rPr>
-          <w:b/>
-          <w:bCs/>
-        </w:rPr>
-        <w:t>4</w:t>
-      </w:r>
-    </w:p>
-    <w:p>
-      <w:r>
-        <w:t>Ex025 – form002.html</w:t>
-      </w:r>
-    </w:p>
-    <w:p>
-      <w:r>
-        <w:t>Use</w:t>
-      </w:r>
-    </w:p>
+    </w:p>
+    <w:p/>
     <w:p/>
     <w:p/>
     <w:sectPr>

--- a/modulo-4/resumo.docx
+++ b/modulo-4/resumo.docx
@@ -14,7 +14,23 @@
           <w:b/>
           <w:bCs/>
         </w:rPr>
-        <w:t>Aula 1 – O iframe ainda pode ser usado? – Capítulo 22</w:t>
+        <w:t xml:space="preserve">Aula 1 – O </w:t>
+      </w:r>
+      <w:proofErr w:type="spellStart"/>
+      <w:r>
+        <w:rPr>
+          <w:b/>
+          <w:bCs/>
+        </w:rPr>
+        <w:t>iframe</w:t>
+      </w:r>
+      <w:proofErr w:type="spellEnd"/>
+      <w:r>
+        <w:rPr>
+          <w:b/>
+          <w:bCs/>
+        </w:rPr>
+        <w:t xml:space="preserve"> ainda pode ser usado? – Capítulo 22</w:t>
       </w:r>
     </w:p>
     <w:p>
@@ -23,13 +39,34 @@
       </w:r>
     </w:p>
     <w:p>
-      <w:r>
-        <w:t>Iframe = frame inline (quadros em linha)</w:t>
-      </w:r>
-    </w:p>
-    <w:p>
-      <w:r>
-        <w:t>Existe alguns sites que não funcionam no iframe.</w:t>
+      <w:proofErr w:type="spellStart"/>
+      <w:r>
+        <w:t>Iframe</w:t>
+      </w:r>
+      <w:proofErr w:type="spellEnd"/>
+      <w:r>
+        <w:t xml:space="preserve"> = frame </w:t>
+      </w:r>
+      <w:proofErr w:type="spellStart"/>
+      <w:r>
+        <w:t>inline</w:t>
+      </w:r>
+      <w:proofErr w:type="spellEnd"/>
+      <w:r>
+        <w:t xml:space="preserve"> (quadros em linha)</w:t>
+      </w:r>
+    </w:p>
+    <w:p>
+      <w:r>
+        <w:t xml:space="preserve">Existe alguns sites que não funcionam no </w:t>
+      </w:r>
+      <w:proofErr w:type="spellStart"/>
+      <w:r>
+        <w:t>iframe</w:t>
+      </w:r>
+      <w:proofErr w:type="spellEnd"/>
+      <w:r>
+        <w:t>.</w:t>
       </w:r>
     </w:p>
     <w:p/>
@@ -73,7 +110,15 @@
           <w:b/>
           <w:bCs/>
         </w:rPr>
-        <w:t xml:space="preserve"> ifram</w:t>
+        <w:t xml:space="preserve"> </w:t>
+      </w:r>
+      <w:proofErr w:type="spellStart"/>
+      <w:r>
+        <w:rPr>
+          <w:b/>
+          <w:bCs/>
+        </w:rPr>
+        <w:t>ifram</w:t>
       </w:r>
       <w:r>
         <w:rPr>
@@ -82,6 +127,7 @@
         </w:rPr>
         <w:t>es</w:t>
       </w:r>
+      <w:proofErr w:type="spellEnd"/>
       <w:r>
         <w:rPr>
           <w:b/>
@@ -104,13 +150,38 @@
     </w:p>
     <w:p>
       <w:r>
-        <w:t>Nem todo navegador de celular é compatível com iframe, então, ainda dentro dessa tag, abra uma tag &lt;a&gt; e direcione para o site que você deseja.</w:t>
+        <w:t xml:space="preserve">Nem todo navegador de celular é compatível com </w:t>
+      </w:r>
+      <w:proofErr w:type="spellStart"/>
+      <w:r>
+        <w:t>iframe</w:t>
+      </w:r>
+      <w:proofErr w:type="spellEnd"/>
+      <w:r>
+        <w:t xml:space="preserve">, então, ainda dentro dessa </w:t>
+      </w:r>
+      <w:proofErr w:type="spellStart"/>
+      <w:r>
+        <w:t>tag</w:t>
+      </w:r>
+      <w:proofErr w:type="spellEnd"/>
+      <w:r>
+        <w:t xml:space="preserve">, abra uma </w:t>
+      </w:r>
+      <w:proofErr w:type="spellStart"/>
+      <w:r>
+        <w:t>tag</w:t>
+      </w:r>
+      <w:proofErr w:type="spellEnd"/>
+      <w:r>
+        <w:t xml:space="preserve"> &lt;a&gt; e direcione para o site que você deseja.</w:t>
       </w:r>
     </w:p>
     <w:p>
       <w:r>
         <w:t xml:space="preserve">Por padrão ele é </w:t>
       </w:r>
+      <w:proofErr w:type="spellStart"/>
       <w:r>
         <w:rPr>
           <w:b/>
@@ -118,16 +189,27 @@
         </w:rPr>
         <w:t>inline-block</w:t>
       </w:r>
+      <w:proofErr w:type="spellEnd"/>
       <w:r>
         <w:t xml:space="preserve">, para usar </w:t>
       </w:r>
-      <w:r>
-        <w:rPr>
-          <w:b/>
-          <w:bCs/>
-          <w:color w:val="FF0000"/>
-        </w:rPr>
-        <w:t>margin auto</w:t>
+      <w:proofErr w:type="spellStart"/>
+      <w:r>
+        <w:rPr>
+          <w:b/>
+          <w:bCs/>
+          <w:color w:val="FF0000"/>
+        </w:rPr>
+        <w:t>margin</w:t>
+      </w:r>
+      <w:proofErr w:type="spellEnd"/>
+      <w:r>
+        <w:rPr>
+          <w:b/>
+          <w:bCs/>
+          <w:color w:val="FF0000"/>
+        </w:rPr>
+        <w:t xml:space="preserve"> auto</w:t>
       </w:r>
       <w:r>
         <w:t xml:space="preserve"> </w:t>
@@ -144,12 +226,38 @@
           <w:bCs/>
           <w:color w:val="FF0000"/>
         </w:rPr>
-        <w:t>display: block;</w:t>
-      </w:r>
-    </w:p>
-    <w:p>
-      <w:r>
-        <w:t>O tamanho padrão do iframe é de 300x150 pixels</w:t>
+        <w:t xml:space="preserve">display: </w:t>
+      </w:r>
+      <w:proofErr w:type="spellStart"/>
+      <w:r>
+        <w:rPr>
+          <w:b/>
+          <w:bCs/>
+          <w:color w:val="FF0000"/>
+        </w:rPr>
+        <w:t>block</w:t>
+      </w:r>
+      <w:proofErr w:type="spellEnd"/>
+      <w:r>
+        <w:rPr>
+          <w:b/>
+          <w:bCs/>
+          <w:color w:val="FF0000"/>
+        </w:rPr>
+        <w:t>;</w:t>
+      </w:r>
+    </w:p>
+    <w:p>
+      <w:r>
+        <w:t xml:space="preserve">O tamanho padrão do </w:t>
+      </w:r>
+      <w:proofErr w:type="spellStart"/>
+      <w:r>
+        <w:t>iframe</w:t>
+      </w:r>
+      <w:proofErr w:type="spellEnd"/>
+      <w:r>
+        <w:t xml:space="preserve"> é de 300x150 pixels</w:t>
       </w:r>
     </w:p>
     <w:p>
@@ -157,8 +265,17 @@
         <w:t>No CSS</w:t>
       </w:r>
       <w:r>
-        <w:t xml:space="preserve"> do iframe você pode configurar um </w:t>
-      </w:r>
+        <w:t xml:space="preserve"> do </w:t>
+      </w:r>
+      <w:proofErr w:type="spellStart"/>
+      <w:r>
+        <w:t>iframe</w:t>
+      </w:r>
+      <w:proofErr w:type="spellEnd"/>
+      <w:r>
+        <w:t xml:space="preserve"> você pode configurar um </w:t>
+      </w:r>
+      <w:proofErr w:type="spellStart"/>
       <w:r>
         <w:rPr>
           <w:b/>
@@ -167,9 +284,11 @@
         </w:rPr>
         <w:t>height</w:t>
       </w:r>
+      <w:proofErr w:type="spellEnd"/>
       <w:r>
         <w:t xml:space="preserve"> e </w:t>
       </w:r>
+      <w:proofErr w:type="spellStart"/>
       <w:r>
         <w:rPr>
           <w:b/>
@@ -178,6 +297,7 @@
         </w:rPr>
         <w:t>widht</w:t>
       </w:r>
+      <w:proofErr w:type="spellEnd"/>
       <w:r>
         <w:t xml:space="preserve"> específicos.</w:t>
       </w:r>
@@ -189,8 +309,33 @@
           <w:b/>
           <w:bCs/>
         </w:rPr>
-        <w:t>CSS &gt; config das Tag</w:t>
-      </w:r>
+        <w:t xml:space="preserve">CSS &gt; </w:t>
+      </w:r>
+      <w:proofErr w:type="spellStart"/>
+      <w:r>
+        <w:rPr>
+          <w:b/>
+          <w:bCs/>
+        </w:rPr>
+        <w:t>config</w:t>
+      </w:r>
+      <w:proofErr w:type="spellEnd"/>
+      <w:r>
+        <w:rPr>
+          <w:b/>
+          <w:bCs/>
+        </w:rPr>
+        <w:t xml:space="preserve"> das </w:t>
+      </w:r>
+      <w:proofErr w:type="spellStart"/>
+      <w:r>
+        <w:rPr>
+          <w:b/>
+          <w:bCs/>
+        </w:rPr>
+        <w:t>Tag</w:t>
+      </w:r>
+      <w:proofErr w:type="spellEnd"/>
       <w:r>
         <w:t>)</w:t>
       </w:r>
@@ -204,8 +349,25 @@
         </w:rPr>
       </w:pPr>
       <w:r>
-        <w:t xml:space="preserve">Dentro da tag iframe você pode não permitir o scroll com o parâmetro </w:t>
-      </w:r>
+        <w:t xml:space="preserve">Dentro da </w:t>
+      </w:r>
+      <w:proofErr w:type="spellStart"/>
+      <w:r>
+        <w:t>tag</w:t>
+      </w:r>
+      <w:proofErr w:type="spellEnd"/>
+      <w:r>
+        <w:t xml:space="preserve"> </w:t>
+      </w:r>
+      <w:proofErr w:type="spellStart"/>
+      <w:r>
+        <w:t>iframe</w:t>
+      </w:r>
+      <w:proofErr w:type="spellEnd"/>
+      <w:r>
+        <w:t xml:space="preserve"> você pode não permitir o scroll com o parâmetro </w:t>
+      </w:r>
+      <w:proofErr w:type="spellStart"/>
       <w:r>
         <w:rPr>
           <w:b/>
@@ -228,7 +390,16 @@
           <w:bCs/>
           <w:color w:val="FF0000"/>
         </w:rPr>
-        <w:t>olling=”no”;</w:t>
+        <w:t>olling</w:t>
+      </w:r>
+      <w:proofErr w:type="spellEnd"/>
+      <w:r>
+        <w:rPr>
+          <w:b/>
+          <w:bCs/>
+          <w:color w:val="FF0000"/>
+        </w:rPr>
+        <w:t>=”no”;</w:t>
       </w:r>
     </w:p>
     <w:p>
@@ -282,6 +453,7 @@
         </w:rPr>
         <w:t xml:space="preserve"> no </w:t>
       </w:r>
+      <w:proofErr w:type="spellStart"/>
       <w:r>
         <w:rPr>
           <w:b/>
@@ -294,7 +466,15 @@
           <w:b/>
           <w:bCs/>
         </w:rPr>
-        <w:t xml:space="preserve">e </w:t>
+        <w:t>e</w:t>
+      </w:r>
+      <w:proofErr w:type="spellEnd"/>
+      <w:r>
+        <w:rPr>
+          <w:b/>
+          <w:bCs/>
+        </w:rPr>
+        <w:t xml:space="preserve"> </w:t>
       </w:r>
       <w:r>
         <w:rPr>
@@ -334,6 +514,7 @@
       <w:r>
         <w:t xml:space="preserve">, dê um </w:t>
       </w:r>
+      <w:proofErr w:type="spellStart"/>
       <w:r>
         <w:rPr>
           <w:b/>
@@ -341,7 +522,17 @@
           <w:color w:val="FF0000"/>
           <w:highlight w:val="yellow"/>
         </w:rPr>
-        <w:t>name=””</w:t>
+        <w:t>name</w:t>
+      </w:r>
+      <w:proofErr w:type="spellEnd"/>
+      <w:r>
+        <w:rPr>
+          <w:b/>
+          <w:bCs/>
+          <w:color w:val="FF0000"/>
+          <w:highlight w:val="yellow"/>
+        </w:rPr>
+        <w:t>=””</w:t>
       </w:r>
       <w:r>
         <w:t xml:space="preserve"> para o </w:t>
@@ -351,10 +542,34 @@
           <w:b/>
           <w:bCs/>
         </w:rPr>
-        <w:t>&lt;iframe&gt;</w:t>
-      </w:r>
-      <w:r>
-        <w:t xml:space="preserve"> e esse name será usado no </w:t>
+        <w:t>&lt;</w:t>
+      </w:r>
+      <w:proofErr w:type="spellStart"/>
+      <w:r>
+        <w:rPr>
+          <w:b/>
+          <w:bCs/>
+        </w:rPr>
+        <w:t>iframe</w:t>
+      </w:r>
+      <w:proofErr w:type="spellEnd"/>
+      <w:r>
+        <w:rPr>
+          <w:b/>
+          <w:bCs/>
+        </w:rPr>
+        <w:t>&gt;</w:t>
+      </w:r>
+      <w:r>
+        <w:t xml:space="preserve"> e esse </w:t>
+      </w:r>
+      <w:proofErr w:type="spellStart"/>
+      <w:r>
+        <w:t>name</w:t>
+      </w:r>
+      <w:proofErr w:type="spellEnd"/>
+      <w:r>
+        <w:t xml:space="preserve"> será usado no </w:t>
       </w:r>
       <w:r>
         <w:rPr>
@@ -391,7 +606,23 @@
           <w:b/>
           <w:bCs/>
         </w:rPr>
-        <w:t>(tag &lt;a&gt;)</w:t>
+        <w:t>(</w:t>
+      </w:r>
+      <w:proofErr w:type="spellStart"/>
+      <w:r>
+        <w:rPr>
+          <w:b/>
+          <w:bCs/>
+        </w:rPr>
+        <w:t>tag</w:t>
+      </w:r>
+      <w:proofErr w:type="spellEnd"/>
+      <w:r>
+        <w:rPr>
+          <w:b/>
+          <w:bCs/>
+        </w:rPr>
+        <w:t xml:space="preserve"> &lt;a&gt;)</w:t>
       </w:r>
     </w:p>
     <w:p/>
@@ -430,6 +661,7 @@
         </w:rPr>
         <w:t xml:space="preserve">Conteúdo no </w:t>
       </w:r>
+      <w:proofErr w:type="spellStart"/>
       <w:r>
         <w:rPr>
           <w:b/>
@@ -442,7 +674,15 @@
           <w:b/>
           <w:bCs/>
         </w:rPr>
-        <w:t xml:space="preserve">e por código </w:t>
+        <w:t>e</w:t>
+      </w:r>
+      <w:proofErr w:type="spellEnd"/>
+      <w:r>
+        <w:rPr>
+          <w:b/>
+          <w:bCs/>
+        </w:rPr>
+        <w:t xml:space="preserve"> por código </w:t>
       </w:r>
       <w:r>
         <w:rPr>
@@ -466,45 +706,97 @@
           <w:b/>
           <w:bCs/>
         </w:rPr>
-        <w:t>&lt;iframe&gt;</w:t>
+        <w:t>&lt;</w:t>
+      </w:r>
+      <w:proofErr w:type="spellStart"/>
+      <w:r>
+        <w:rPr>
+          <w:b/>
+          <w:bCs/>
+        </w:rPr>
+        <w:t>iframe</w:t>
+      </w:r>
+      <w:proofErr w:type="spellEnd"/>
+      <w:r>
+        <w:rPr>
+          <w:b/>
+          <w:bCs/>
+        </w:rPr>
+        <w:t>&gt;</w:t>
       </w:r>
       <w:r>
         <w:t xml:space="preserve"> ele apaga o parâmetro </w:t>
       </w:r>
-      <w:r>
-        <w:rPr>
-          <w:b/>
-          <w:bCs/>
-          <w:color w:val="FF0000"/>
-        </w:rPr>
-        <w:t>src=””</w:t>
+      <w:proofErr w:type="spellStart"/>
+      <w:r>
+        <w:rPr>
+          <w:b/>
+          <w:bCs/>
+          <w:color w:val="FF0000"/>
+        </w:rPr>
+        <w:t>src</w:t>
+      </w:r>
+      <w:proofErr w:type="spellEnd"/>
+      <w:r>
+        <w:rPr>
+          <w:b/>
+          <w:bCs/>
+          <w:color w:val="FF0000"/>
+        </w:rPr>
+        <w:t>=””</w:t>
       </w:r>
       <w:r>
         <w:t xml:space="preserve"> e adiciona o </w:t>
       </w:r>
-      <w:r>
-        <w:rPr>
-          <w:b/>
-          <w:bCs/>
-          <w:color w:val="FF0000"/>
-        </w:rPr>
-        <w:t>srcdoc=””;</w:t>
-      </w:r>
-      <w:r>
-        <w:rPr>
-          <w:b/>
-          <w:bCs/>
-          <w:color w:val="FF0000"/>
-        </w:rPr>
-        <w:t xml:space="preserve"> </w:t>
-      </w:r>
-      <w:r>
-        <w:t>dentro da “” ele abre tags h1 e p</w:t>
-      </w:r>
-    </w:p>
-    <w:p>
-      <w:r>
-        <w:t>Também é possível colocar img.</w:t>
+      <w:proofErr w:type="spellStart"/>
+      <w:r>
+        <w:rPr>
+          <w:b/>
+          <w:bCs/>
+          <w:color w:val="FF0000"/>
+        </w:rPr>
+        <w:t>srcdoc</w:t>
+      </w:r>
+      <w:proofErr w:type="spellEnd"/>
+      <w:r>
+        <w:rPr>
+          <w:b/>
+          <w:bCs/>
+          <w:color w:val="FF0000"/>
+        </w:rPr>
+        <w:t>=””;</w:t>
+      </w:r>
+      <w:r>
+        <w:rPr>
+          <w:b/>
+          <w:bCs/>
+          <w:color w:val="FF0000"/>
+        </w:rPr>
+        <w:t xml:space="preserve"> </w:t>
+      </w:r>
+      <w:r>
+        <w:t xml:space="preserve">dentro da “” ele abre </w:t>
+      </w:r>
+      <w:proofErr w:type="spellStart"/>
+      <w:r>
+        <w:t>tags</w:t>
+      </w:r>
+      <w:proofErr w:type="spellEnd"/>
+      <w:r>
+        <w:t xml:space="preserve"> h1 e p</w:t>
+      </w:r>
+    </w:p>
+    <w:p>
+      <w:r>
+        <w:t xml:space="preserve">Também é possível colocar </w:t>
+      </w:r>
+      <w:proofErr w:type="spellStart"/>
+      <w:r>
+        <w:t>img</w:t>
+      </w:r>
+      <w:proofErr w:type="spellEnd"/>
+      <w:r>
+        <w:t>.</w:t>
       </w:r>
     </w:p>
     <w:p/>
@@ -550,6 +842,7 @@
         </w:rPr>
         <w:t xml:space="preserve">o </w:t>
       </w:r>
+      <w:proofErr w:type="spellStart"/>
       <w:r>
         <w:rPr>
           <w:b/>
@@ -564,6 +857,7 @@
         </w:rPr>
         <w:t>e</w:t>
       </w:r>
+      <w:proofErr w:type="spellEnd"/>
       <w:r>
         <w:rPr>
           <w:b/>
@@ -573,8 +867,13 @@
       </w:r>
     </w:p>
     <w:p>
-      <w:r>
-        <w:t xml:space="preserve">Iframes tem problemas de acessibilidade </w:t>
+      <w:proofErr w:type="spellStart"/>
+      <w:r>
+        <w:t>Iframes</w:t>
+      </w:r>
+      <w:proofErr w:type="spellEnd"/>
+      <w:r>
+        <w:t xml:space="preserve"> tem problemas de acessibilidade </w:t>
       </w:r>
       <w:r>
         <w:sym w:font="Wingdings" w:char="F0E0"/>
@@ -584,8 +883,13 @@
       </w:r>
     </w:p>
     <w:p>
-      <w:r>
-        <w:t>Iframes tem problemas de usabilidade</w:t>
+      <w:proofErr w:type="spellStart"/>
+      <w:r>
+        <w:t>Iframes</w:t>
+      </w:r>
+      <w:proofErr w:type="spellEnd"/>
+      <w:r>
+        <w:t xml:space="preserve"> tem problemas de usabilidade</w:t>
       </w:r>
     </w:p>
     <w:p/>
@@ -649,6 +953,7 @@
         </w:rPr>
         <w:t xml:space="preserve">Tornando </w:t>
       </w:r>
+      <w:proofErr w:type="spellStart"/>
       <w:r>
         <w:rPr>
           <w:b/>
@@ -661,7 +966,15 @@
           <w:b/>
           <w:bCs/>
         </w:rPr>
-        <w:t xml:space="preserve">es mais seguros </w:t>
+        <w:t>es</w:t>
+      </w:r>
+      <w:proofErr w:type="spellEnd"/>
+      <w:r>
+        <w:rPr>
+          <w:b/>
+          <w:bCs/>
+        </w:rPr>
+        <w:t xml:space="preserve"> mais seguros </w:t>
       </w:r>
       <w:r>
         <w:rPr>
@@ -687,7 +1000,23 @@
     </w:p>
     <w:p>
       <w:r>
-        <w:t>Use na tag iframe o</w:t>
+        <w:t xml:space="preserve">Use na </w:t>
+      </w:r>
+      <w:proofErr w:type="spellStart"/>
+      <w:r>
+        <w:t>tag</w:t>
+      </w:r>
+      <w:proofErr w:type="spellEnd"/>
+      <w:r>
+        <w:t xml:space="preserve"> </w:t>
+      </w:r>
+      <w:proofErr w:type="spellStart"/>
+      <w:r>
+        <w:t>iframe</w:t>
+      </w:r>
+      <w:proofErr w:type="spellEnd"/>
+      <w:r>
+        <w:t xml:space="preserve"> o</w:t>
       </w:r>
       <w:r>
         <w:t>s</w:t>
@@ -701,14 +1030,25 @@
       <w:r>
         <w:t xml:space="preserve"> </w:t>
       </w:r>
-      <w:r>
-        <w:rPr>
-          <w:b/>
-          <w:bCs/>
-          <w:color w:val="FF0000"/>
-        </w:rPr>
-        <w:t>sandbox=”</w:t>
-      </w:r>
+      <w:proofErr w:type="spellStart"/>
+      <w:r>
+        <w:rPr>
+          <w:b/>
+          <w:bCs/>
+          <w:color w:val="FF0000"/>
+        </w:rPr>
+        <w:t>sandbox</w:t>
+      </w:r>
+      <w:proofErr w:type="spellEnd"/>
+      <w:r>
+        <w:rPr>
+          <w:b/>
+          <w:bCs/>
+          <w:color w:val="FF0000"/>
+        </w:rPr>
+        <w:t>=”</w:t>
+      </w:r>
+      <w:proofErr w:type="spellStart"/>
       <w:r>
         <w:rPr>
           <w:b/>
@@ -717,6 +1057,7 @@
         </w:rPr>
         <w:t>allow-same-origin</w:t>
       </w:r>
+      <w:proofErr w:type="spellEnd"/>
       <w:r>
         <w:rPr>
           <w:b/>
@@ -728,13 +1069,32 @@
       <w:r>
         <w:t xml:space="preserve"> </w:t>
       </w:r>
-      <w:r>
-        <w:rPr>
-          <w:b/>
-          <w:bCs/>
-          <w:color w:val="FF0000"/>
-        </w:rPr>
-        <w:t>referrerpolicy=”no-refer</w:t>
+      <w:proofErr w:type="spellStart"/>
+      <w:r>
+        <w:rPr>
+          <w:b/>
+          <w:bCs/>
+          <w:color w:val="FF0000"/>
+        </w:rPr>
+        <w:t>referrerpolicy</w:t>
+      </w:r>
+      <w:proofErr w:type="spellEnd"/>
+      <w:r>
+        <w:rPr>
+          <w:b/>
+          <w:bCs/>
+          <w:color w:val="FF0000"/>
+        </w:rPr>
+        <w:t>=”no-</w:t>
+      </w:r>
+      <w:proofErr w:type="spellStart"/>
+      <w:r>
+        <w:rPr>
+          <w:b/>
+          <w:bCs/>
+          <w:color w:val="FF0000"/>
+        </w:rPr>
+        <w:t>refer</w:t>
       </w:r>
       <w:r>
         <w:rPr>
@@ -750,7 +1110,16 @@
           <w:bCs/>
           <w:color w:val="FF0000"/>
         </w:rPr>
-        <w:t>er”;</w:t>
+        <w:t>er</w:t>
+      </w:r>
+      <w:proofErr w:type="spellEnd"/>
+      <w:r>
+        <w:rPr>
+          <w:b/>
+          <w:bCs/>
+          <w:color w:val="FF0000"/>
+        </w:rPr>
+        <w:t>”;</w:t>
       </w:r>
       <w:r>
         <w:t xml:space="preserve"> </w:t>
@@ -773,24 +1142,62 @@
       <w:r>
         <w:t xml:space="preserve">Ainda dentro do </w:t>
       </w:r>
-      <w:r>
-        <w:rPr>
-          <w:b/>
-          <w:bCs/>
-          <w:color w:val="FF0000"/>
-        </w:rPr>
-        <w:t>sandbox=””,</w:t>
+      <w:proofErr w:type="spellStart"/>
+      <w:r>
+        <w:rPr>
+          <w:b/>
+          <w:bCs/>
+          <w:color w:val="FF0000"/>
+        </w:rPr>
+        <w:t>sandbox</w:t>
+      </w:r>
+      <w:proofErr w:type="spellEnd"/>
+      <w:r>
+        <w:rPr>
+          <w:b/>
+          <w:bCs/>
+          <w:color w:val="FF0000"/>
+        </w:rPr>
+        <w:t>=””,</w:t>
       </w:r>
       <w:r>
         <w:t xml:space="preserve"> dentro das aspas você deve colocar </w:t>
       </w:r>
-      <w:r>
-        <w:rPr>
-          <w:b/>
-          <w:bCs/>
-          <w:color w:val="FF0000"/>
-        </w:rPr>
-        <w:t>allow-forms e allow-scripts</w:t>
+      <w:proofErr w:type="spellStart"/>
+      <w:r>
+        <w:rPr>
+          <w:b/>
+          <w:bCs/>
+          <w:color w:val="FF0000"/>
+        </w:rPr>
+        <w:t>allow-forms</w:t>
+      </w:r>
+      <w:proofErr w:type="spellEnd"/>
+      <w:r>
+        <w:rPr>
+          <w:b/>
+          <w:bCs/>
+          <w:color w:val="FF0000"/>
+        </w:rPr>
+        <w:t xml:space="preserve"> e </w:t>
+      </w:r>
+      <w:proofErr w:type="spellStart"/>
+      <w:r>
+        <w:rPr>
+          <w:b/>
+          <w:bCs/>
+          <w:color w:val="FF0000"/>
+        </w:rPr>
+        <w:t>allow</w:t>
+      </w:r>
+      <w:proofErr w:type="spellEnd"/>
+      <w:r>
+        <w:rPr>
+          <w:b/>
+          <w:bCs/>
+          <w:color w:val="FF0000"/>
+        </w:rPr>
+        <w:t>-scripts</w:t>
       </w:r>
       <w:r>
         <w:rPr>
@@ -845,6 +1252,7 @@
         </w:rPr>
         <w:t xml:space="preserve">Dicas para </w:t>
       </w:r>
+      <w:proofErr w:type="spellStart"/>
       <w:r>
         <w:rPr>
           <w:b/>
@@ -857,7 +1265,15 @@
           <w:b/>
           <w:bCs/>
         </w:rPr>
-        <w:t xml:space="preserve">es melhores </w:t>
+        <w:t>es</w:t>
+      </w:r>
+      <w:proofErr w:type="spellEnd"/>
+      <w:r>
+        <w:rPr>
+          <w:b/>
+          <w:bCs/>
+        </w:rPr>
+        <w:t xml:space="preserve"> melhores </w:t>
       </w:r>
       <w:r>
         <w:rPr>
@@ -886,12 +1302,60 @@
     </w:p>
     <w:p>
       <w:r>
-        <w:t>Você consegue incorporar uma localização no google maps, abra ela no site, vá em compartilhar e use a incorporação.</w:t>
-      </w:r>
-    </w:p>
-    <w:p>
-      <w:r>
-        <w:t xml:space="preserve">Para arquivos no google docs (textos, ppt ou excel), abra ele </w:t>
+        <w:t xml:space="preserve">Você consegue incorporar uma localização no </w:t>
+      </w:r>
+      <w:proofErr w:type="spellStart"/>
+      <w:r>
+        <w:t>google</w:t>
+      </w:r>
+      <w:proofErr w:type="spellEnd"/>
+      <w:r>
+        <w:t xml:space="preserve"> </w:t>
+      </w:r>
+      <w:proofErr w:type="spellStart"/>
+      <w:r>
+        <w:t>maps</w:t>
+      </w:r>
+      <w:proofErr w:type="spellEnd"/>
+      <w:r>
+        <w:t>, abra ela no site, vá em compartilhar e use a incorporação.</w:t>
+      </w:r>
+    </w:p>
+    <w:p>
+      <w:r>
+        <w:t xml:space="preserve">Para arquivos no </w:t>
+      </w:r>
+      <w:proofErr w:type="spellStart"/>
+      <w:r>
+        <w:t>google</w:t>
+      </w:r>
+      <w:proofErr w:type="spellEnd"/>
+      <w:r>
+        <w:t xml:space="preserve"> </w:t>
+      </w:r>
+      <w:proofErr w:type="spellStart"/>
+      <w:r>
+        <w:t>docs</w:t>
+      </w:r>
+      <w:proofErr w:type="spellEnd"/>
+      <w:r>
+        <w:t xml:space="preserve"> (textos, </w:t>
+      </w:r>
+      <w:proofErr w:type="spellStart"/>
+      <w:r>
+        <w:t>ppt</w:t>
+      </w:r>
+      <w:proofErr w:type="spellEnd"/>
+      <w:r>
+        <w:t xml:space="preserve"> ou </w:t>
+      </w:r>
+      <w:proofErr w:type="spellStart"/>
+      <w:r>
+        <w:t>excel</w:t>
+      </w:r>
+      <w:proofErr w:type="spellEnd"/>
+      <w:r>
+        <w:t xml:space="preserve">), abra ele </w:t>
       </w:r>
       <w:r>
         <w:sym w:font="Wingdings" w:char="F0E0"/>
@@ -986,6 +1450,7 @@
       </w:r>
     </w:p>
     <w:p>
+      <w:proofErr w:type="spellStart"/>
       <w:r>
         <w:rPr>
           <w:b/>
@@ -993,9 +1458,11 @@
         </w:rPr>
         <w:t>Main</w:t>
       </w:r>
+      <w:proofErr w:type="spellEnd"/>
       <w:r>
         <w:t xml:space="preserve"> ficou com </w:t>
       </w:r>
+      <w:proofErr w:type="spellStart"/>
       <w:r>
         <w:rPr>
           <w:b/>
@@ -1004,9 +1471,11 @@
         </w:rPr>
         <w:t>position:relative</w:t>
       </w:r>
+      <w:proofErr w:type="spellEnd"/>
       <w:r>
         <w:t xml:space="preserve"> e a </w:t>
       </w:r>
+      <w:proofErr w:type="spellStart"/>
       <w:r>
         <w:rPr>
           <w:b/>
@@ -1014,6 +1483,7 @@
         </w:rPr>
         <w:t>section#telefone</w:t>
       </w:r>
+      <w:proofErr w:type="spellEnd"/>
       <w:r>
         <w:t xml:space="preserve"> com </w:t>
       </w:r>
@@ -1023,7 +1493,25 @@
           <w:bCs/>
           <w:color w:val="FF0000"/>
         </w:rPr>
-        <w:t>position: absolute;</w:t>
+        <w:t xml:space="preserve">position: </w:t>
+      </w:r>
+      <w:proofErr w:type="spellStart"/>
+      <w:r>
+        <w:rPr>
+          <w:b/>
+          <w:bCs/>
+          <w:color w:val="FF0000"/>
+        </w:rPr>
+        <w:t>absolute</w:t>
+      </w:r>
+      <w:proofErr w:type="spellEnd"/>
+      <w:r>
+        <w:rPr>
+          <w:b/>
+          <w:bCs/>
+          <w:color w:val="FF0000"/>
+        </w:rPr>
+        <w:t>;</w:t>
       </w:r>
     </w:p>
     <w:p>
@@ -1039,31 +1527,87 @@
       <w:r>
         <w:t xml:space="preserve"> </w:t>
       </w:r>
-      <w:r>
-        <w:rPr>
-          <w:b/>
-          <w:bCs/>
-          <w:color w:val="FF0000"/>
-        </w:rPr>
-        <w:t>section#telefone{</w:t>
-      </w:r>
-      <w:r>
-        <w:rPr>
-          <w:b/>
-          <w:bCs/>
-          <w:color w:val="FF0000"/>
-        </w:rPr>
-        <w:t>top: 50%; left: 50%;</w:t>
-      </w:r>
-    </w:p>
-    <w:p>
-      <w:r>
-        <w:rPr>
-          <w:b/>
-          <w:bCs/>
-          <w:color w:val="FF0000"/>
-        </w:rPr>
-        <w:t>transform: translate(-50%, -50%);</w:t>
+      <w:proofErr w:type="spellStart"/>
+      <w:r>
+        <w:rPr>
+          <w:b/>
+          <w:bCs/>
+          <w:color w:val="FF0000"/>
+        </w:rPr>
+        <w:t>section#telefone</w:t>
+      </w:r>
+      <w:proofErr w:type="spellEnd"/>
+      <w:r>
+        <w:rPr>
+          <w:b/>
+          <w:bCs/>
+          <w:color w:val="FF0000"/>
+        </w:rPr>
+        <w:t>{</w:t>
+      </w:r>
+      <w:r>
+        <w:rPr>
+          <w:b/>
+          <w:bCs/>
+          <w:color w:val="FF0000"/>
+        </w:rPr>
+        <w:t xml:space="preserve">top: 50%; </w:t>
+      </w:r>
+      <w:proofErr w:type="spellStart"/>
+      <w:r>
+        <w:rPr>
+          <w:b/>
+          <w:bCs/>
+          <w:color w:val="FF0000"/>
+        </w:rPr>
+        <w:t>left</w:t>
+      </w:r>
+      <w:proofErr w:type="spellEnd"/>
+      <w:r>
+        <w:rPr>
+          <w:b/>
+          <w:bCs/>
+          <w:color w:val="FF0000"/>
+        </w:rPr>
+        <w:t>: 50%;</w:t>
+      </w:r>
+    </w:p>
+    <w:p>
+      <w:proofErr w:type="spellStart"/>
+      <w:r>
+        <w:rPr>
+          <w:b/>
+          <w:bCs/>
+          <w:color w:val="FF0000"/>
+        </w:rPr>
+        <w:t>transform</w:t>
+      </w:r>
+      <w:proofErr w:type="spellEnd"/>
+      <w:r>
+        <w:rPr>
+          <w:b/>
+          <w:bCs/>
+          <w:color w:val="FF0000"/>
+        </w:rPr>
+        <w:t xml:space="preserve">: </w:t>
+      </w:r>
+      <w:proofErr w:type="spellStart"/>
+      <w:r>
+        <w:rPr>
+          <w:b/>
+          <w:bCs/>
+          <w:color w:val="FF0000"/>
+        </w:rPr>
+        <w:t>translate</w:t>
+      </w:r>
+      <w:proofErr w:type="spellEnd"/>
+      <w:r>
+        <w:rPr>
+          <w:b/>
+          <w:bCs/>
+          <w:color w:val="FF0000"/>
+        </w:rPr>
+        <w:t>(-50%, -50%);</w:t>
       </w:r>
       <w:r>
         <w:t xml:space="preserve"> </w:t>
@@ -1076,13 +1620,23 @@
       </w:r>
     </w:p>
     <w:p>
-      <w:r>
-        <w:rPr>
-          <w:b/>
-          <w:bCs/>
-          <w:color w:val="FF0000"/>
-        </w:rPr>
-        <w:t>width: 311px;</w:t>
+      <w:proofErr w:type="spellStart"/>
+      <w:r>
+        <w:rPr>
+          <w:b/>
+          <w:bCs/>
+          <w:color w:val="FF0000"/>
+        </w:rPr>
+        <w:t>width</w:t>
+      </w:r>
+      <w:proofErr w:type="spellEnd"/>
+      <w:r>
+        <w:rPr>
+          <w:b/>
+          <w:bCs/>
+          <w:color w:val="FF0000"/>
+        </w:rPr>
+        <w:t>: 311px;</w:t>
       </w:r>
       <w:r>
         <w:t xml:space="preserve"> </w:t>
@@ -1102,13 +1656,23 @@
           <w:color w:val="FF0000"/>
         </w:rPr>
       </w:pPr>
-      <w:r>
-        <w:rPr>
-          <w:b/>
-          <w:bCs/>
-          <w:color w:val="FF0000"/>
-        </w:rPr>
-        <w:t xml:space="preserve">heigh: </w:t>
+      <w:proofErr w:type="spellStart"/>
+      <w:r>
+        <w:rPr>
+          <w:b/>
+          <w:bCs/>
+          <w:color w:val="FF0000"/>
+        </w:rPr>
+        <w:t>heigh</w:t>
+      </w:r>
+      <w:proofErr w:type="spellEnd"/>
+      <w:r>
+        <w:rPr>
+          <w:b/>
+          <w:bCs/>
+          <w:color w:val="FF0000"/>
+        </w:rPr>
+        <w:t xml:space="preserve">: </w:t>
       </w:r>
       <w:r>
         <w:rPr>
@@ -1148,7 +1712,43 @@
           <w:bCs/>
           <w:color w:val="FF0000"/>
         </w:rPr>
-        <w:t>background-size: contain;</w:t>
+        <w:t>background-</w:t>
+      </w:r>
+      <w:proofErr w:type="spellStart"/>
+      <w:r>
+        <w:rPr>
+          <w:b/>
+          <w:bCs/>
+          <w:color w:val="FF0000"/>
+        </w:rPr>
+        <w:t>size</w:t>
+      </w:r>
+      <w:proofErr w:type="spellEnd"/>
+      <w:r>
+        <w:rPr>
+          <w:b/>
+          <w:bCs/>
+          <w:color w:val="FF0000"/>
+        </w:rPr>
+        <w:t xml:space="preserve">: </w:t>
+      </w:r>
+      <w:proofErr w:type="spellStart"/>
+      <w:r>
+        <w:rPr>
+          <w:b/>
+          <w:bCs/>
+          <w:color w:val="FF0000"/>
+        </w:rPr>
+        <w:t>contain</w:t>
+      </w:r>
+      <w:proofErr w:type="spellEnd"/>
+      <w:r>
+        <w:rPr>
+          <w:b/>
+          <w:bCs/>
+          <w:color w:val="FF0000"/>
+        </w:rPr>
+        <w:t>;</w:t>
       </w:r>
       <w:r>
         <w:rPr>
@@ -1225,7 +1825,15 @@
     </w:p>
     <w:p>
       <w:r>
-        <w:t>Cara tela que aparece dentro do celular é um html diferente</w:t>
+        <w:t xml:space="preserve">Cara tela que aparece dentro do celular é um </w:t>
+      </w:r>
+      <w:proofErr w:type="spellStart"/>
+      <w:r>
+        <w:t>html</w:t>
+      </w:r>
+      <w:proofErr w:type="spellEnd"/>
+      <w:r>
+        <w:t xml:space="preserve"> diferente</w:t>
       </w:r>
     </w:p>
     <w:p>
@@ -1241,13 +1849,50 @@
           <w:bCs/>
           <w:highlight w:val="yellow"/>
         </w:rPr>
-        <w:t>IMPORTANTE: O CSS NÃO VAI PARA ESSAS TELAS DIFERENTES, ENTÃO ABRA A TAG STYLE E FAÇA *{padding: 0px; border: 0px; em cada HTML</w:t>
+        <w:t>IMPORTANTE: O CSS NÃO VAI PARA ESSAS TELAS DIFERENTES, ENTÃO ABRA A TAG STYLE E FAÇA *{</w:t>
+      </w:r>
+      <w:proofErr w:type="spellStart"/>
+      <w:r>
+        <w:rPr>
+          <w:b/>
+          <w:bCs/>
+          <w:highlight w:val="yellow"/>
+        </w:rPr>
+        <w:t>padding</w:t>
+      </w:r>
+      <w:proofErr w:type="spellEnd"/>
+      <w:r>
+        <w:rPr>
+          <w:b/>
+          <w:bCs/>
+          <w:highlight w:val="yellow"/>
+        </w:rPr>
+        <w:t xml:space="preserve">: 0px; </w:t>
+      </w:r>
+      <w:proofErr w:type="spellStart"/>
+      <w:r>
+        <w:rPr>
+          <w:b/>
+          <w:bCs/>
+          <w:highlight w:val="yellow"/>
+        </w:rPr>
+        <w:t>border</w:t>
+      </w:r>
+      <w:proofErr w:type="spellEnd"/>
+      <w:r>
+        <w:rPr>
+          <w:b/>
+          <w:bCs/>
+          <w:highlight w:val="yellow"/>
+        </w:rPr>
+        <w:t>: 0px; em cada HTML</w:t>
       </w:r>
     </w:p>
     <w:p>
       <w:r>
         <w:t xml:space="preserve">O </w:t>
       </w:r>
+      <w:proofErr w:type="spellStart"/>
       <w:r>
         <w:rPr>
           <w:b/>
@@ -1255,6 +1900,7 @@
         </w:rPr>
         <w:t>body</w:t>
       </w:r>
+      <w:proofErr w:type="spellEnd"/>
       <w:r>
         <w:t xml:space="preserve"> de todos deve ter {</w:t>
       </w:r>
@@ -1266,8 +1912,54 @@
           <w:bCs/>
           <w:color w:val="FF0000"/>
         </w:rPr>
-        <w:t>Background-color: black url (‘endereço da imagem’) no-repeat</w:t>
-      </w:r>
+        <w:t xml:space="preserve">Background-color: </w:t>
+      </w:r>
+      <w:proofErr w:type="spellStart"/>
+      <w:r>
+        <w:rPr>
+          <w:b/>
+          <w:bCs/>
+          <w:color w:val="FF0000"/>
+        </w:rPr>
+        <w:t>black</w:t>
+      </w:r>
+      <w:proofErr w:type="spellEnd"/>
+      <w:r>
+        <w:rPr>
+          <w:b/>
+          <w:bCs/>
+          <w:color w:val="FF0000"/>
+        </w:rPr>
+        <w:t xml:space="preserve"> </w:t>
+      </w:r>
+      <w:proofErr w:type="spellStart"/>
+      <w:r>
+        <w:rPr>
+          <w:b/>
+          <w:bCs/>
+          <w:color w:val="FF0000"/>
+        </w:rPr>
+        <w:t>url</w:t>
+      </w:r>
+      <w:proofErr w:type="spellEnd"/>
+      <w:r>
+        <w:rPr>
+          <w:b/>
+          <w:bCs/>
+          <w:color w:val="FF0000"/>
+        </w:rPr>
+        <w:t xml:space="preserve"> (‘endereço da imagem’) no-</w:t>
+      </w:r>
+      <w:proofErr w:type="spellStart"/>
+      <w:r>
+        <w:rPr>
+          <w:b/>
+          <w:bCs/>
+          <w:color w:val="FF0000"/>
+        </w:rPr>
+        <w:t>repeat</w:t>
+      </w:r>
+      <w:proofErr w:type="spellEnd"/>
       <w:r>
         <w:t xml:space="preserve"> e o alinhamento da imagem;</w:t>
       </w:r>
@@ -1281,21 +1973,61 @@
         </w:rPr>
       </w:pPr>
       <w:r>
-        <w:t>Ele cria um iframe dentro da section#tela, nele ele adiciona</w:t>
-      </w:r>
-      <w:r>
-        <w:t xml:space="preserve"> src=”home.html”</w:t>
-      </w:r>
-      <w:r>
-        <w:t xml:space="preserve"> name=”tela” id=”tela”</w:t>
-      </w:r>
-      <w:r>
-        <w:t xml:space="preserve"> </w:t>
-      </w:r>
-    </w:p>
-    <w:p>
-      <w:r>
-        <w:t>No css:</w:t>
+        <w:t xml:space="preserve">Ele cria um </w:t>
+      </w:r>
+      <w:proofErr w:type="spellStart"/>
+      <w:r>
+        <w:t>iframe</w:t>
+      </w:r>
+      <w:proofErr w:type="spellEnd"/>
+      <w:r>
+        <w:t xml:space="preserve"> dentro da </w:t>
+      </w:r>
+      <w:proofErr w:type="spellStart"/>
+      <w:r>
+        <w:t>section#tela</w:t>
+      </w:r>
+      <w:proofErr w:type="spellEnd"/>
+      <w:r>
+        <w:t>, nele ele adiciona</w:t>
+      </w:r>
+      <w:r>
+        <w:t xml:space="preserve"> </w:t>
+      </w:r>
+      <w:proofErr w:type="spellStart"/>
+      <w:r>
+        <w:t>src</w:t>
+      </w:r>
+      <w:proofErr w:type="spellEnd"/>
+      <w:r>
+        <w:t>=”home.html”</w:t>
+      </w:r>
+      <w:r>
+        <w:t xml:space="preserve"> </w:t>
+      </w:r>
+      <w:proofErr w:type="spellStart"/>
+      <w:r>
+        <w:t>name</w:t>
+      </w:r>
+      <w:proofErr w:type="spellEnd"/>
+      <w:r>
+        <w:t>=”tela” id=”tela”</w:t>
+      </w:r>
+      <w:r>
+        <w:t xml:space="preserve"> </w:t>
+      </w:r>
+    </w:p>
+    <w:p>
+      <w:r>
+        <w:t xml:space="preserve">No </w:t>
+      </w:r>
+      <w:proofErr w:type="spellStart"/>
+      <w:r>
+        <w:t>css</w:t>
+      </w:r>
+      <w:proofErr w:type="spellEnd"/>
+      <w:r>
+        <w:t>:</w:t>
       </w:r>
     </w:p>
     <w:p>
@@ -1306,13 +2038,41 @@
           <w:color w:val="FF0000"/>
         </w:rPr>
       </w:pPr>
-      <w:r>
-        <w:rPr>
-          <w:b/>
-          <w:bCs/>
-          <w:color w:val="FF0000"/>
-        </w:rPr>
-        <w:t>iframe#tela {position: relative;</w:t>
+      <w:proofErr w:type="spellStart"/>
+      <w:r>
+        <w:rPr>
+          <w:b/>
+          <w:bCs/>
+          <w:color w:val="FF0000"/>
+        </w:rPr>
+        <w:t>iframe#tela</w:t>
+      </w:r>
+      <w:proofErr w:type="spellEnd"/>
+      <w:r>
+        <w:rPr>
+          <w:b/>
+          <w:bCs/>
+          <w:color w:val="FF0000"/>
+        </w:rPr>
+        <w:t xml:space="preserve"> {position: </w:t>
+      </w:r>
+      <w:proofErr w:type="spellStart"/>
+      <w:r>
+        <w:rPr>
+          <w:b/>
+          <w:bCs/>
+          <w:color w:val="FF0000"/>
+        </w:rPr>
+        <w:t>relative</w:t>
+      </w:r>
+      <w:proofErr w:type="spellEnd"/>
+      <w:r>
+        <w:rPr>
+          <w:b/>
+          <w:bCs/>
+          <w:color w:val="FF0000"/>
+        </w:rPr>
+        <w:t>;</w:t>
       </w:r>
     </w:p>
     <w:p>
@@ -1365,7 +2125,25 @@
           <w:bCs/>
           <w:color w:val="FF0000"/>
         </w:rPr>
-        <w:t xml:space="preserve">    left: 22px;</w:t>
+        <w:t xml:space="preserve">    </w:t>
+      </w:r>
+      <w:proofErr w:type="spellStart"/>
+      <w:r>
+        <w:rPr>
+          <w:b/>
+          <w:bCs/>
+          <w:color w:val="FF0000"/>
+        </w:rPr>
+        <w:t>left</w:t>
+      </w:r>
+      <w:proofErr w:type="spellEnd"/>
+      <w:r>
+        <w:rPr>
+          <w:b/>
+          <w:bCs/>
+          <w:color w:val="FF0000"/>
+        </w:rPr>
+        <w:t>: 22px;</w:t>
       </w:r>
     </w:p>
     <w:p>
@@ -1382,7 +2160,25 @@
           <w:bCs/>
           <w:color w:val="FF0000"/>
         </w:rPr>
-        <w:t xml:space="preserve">    width: 2</w:t>
+        <w:t xml:space="preserve">    </w:t>
+      </w:r>
+      <w:proofErr w:type="spellStart"/>
+      <w:r>
+        <w:rPr>
+          <w:b/>
+          <w:bCs/>
+          <w:color w:val="FF0000"/>
+        </w:rPr>
+        <w:t>width</w:t>
+      </w:r>
+      <w:proofErr w:type="spellEnd"/>
+      <w:r>
+        <w:rPr>
+          <w:b/>
+          <w:bCs/>
+          <w:color w:val="FF0000"/>
+        </w:rPr>
+        <w:t>: 2</w:t>
       </w:r>
       <w:r>
         <w:rPr>
@@ -1415,7 +2211,25 @@
           <w:bCs/>
           <w:color w:val="FF0000"/>
         </w:rPr>
-        <w:t xml:space="preserve">    height: 471px;</w:t>
+        <w:t xml:space="preserve">    </w:t>
+      </w:r>
+      <w:proofErr w:type="spellStart"/>
+      <w:r>
+        <w:rPr>
+          <w:b/>
+          <w:bCs/>
+          <w:color w:val="FF0000"/>
+        </w:rPr>
+        <w:t>height</w:t>
+      </w:r>
+      <w:proofErr w:type="spellEnd"/>
+      <w:r>
+        <w:rPr>
+          <w:b/>
+          <w:bCs/>
+          <w:color w:val="FF0000"/>
+        </w:rPr>
+        <w:t>: 471px;</w:t>
       </w:r>
     </w:p>
     <w:p>
@@ -1447,15 +2261,41 @@
         <w:t>home.html</w:t>
       </w:r>
       <w:r>
-        <w:t xml:space="preserve"> e no CSS do body ele colocou </w:t>
-      </w:r>
-      <w:r>
-        <w:rPr>
-          <w:b/>
-          <w:bCs/>
-          <w:color w:val="FF0000"/>
-        </w:rPr>
-        <w:t>background-size: cover;</w:t>
+        <w:t xml:space="preserve"> e no CSS do </w:t>
+      </w:r>
+      <w:proofErr w:type="spellStart"/>
+      <w:r>
+        <w:t>body</w:t>
+      </w:r>
+      <w:proofErr w:type="spellEnd"/>
+      <w:r>
+        <w:t xml:space="preserve"> ele colocou </w:t>
+      </w:r>
+      <w:r>
+        <w:rPr>
+          <w:b/>
+          <w:bCs/>
+          <w:color w:val="FF0000"/>
+        </w:rPr>
+        <w:t>background-</w:t>
+      </w:r>
+      <w:proofErr w:type="spellStart"/>
+      <w:r>
+        <w:rPr>
+          <w:b/>
+          <w:bCs/>
+          <w:color w:val="FF0000"/>
+        </w:rPr>
+        <w:t>size</w:t>
+      </w:r>
+      <w:proofErr w:type="spellEnd"/>
+      <w:r>
+        <w:rPr>
+          <w:b/>
+          <w:bCs/>
+          <w:color w:val="FF0000"/>
+        </w:rPr>
+        <w:t>: cover;</w:t>
       </w:r>
     </w:p>
     <w:p/>
@@ -1533,20 +2373,51 @@
         <w:sym w:font="Wingdings" w:char="F0E0"/>
       </w:r>
       <w:r>
-        <w:t xml:space="preserve"> name dado ao bg do cel</w:t>
-      </w:r>
+        <w:t xml:space="preserve"> </w:t>
+      </w:r>
+      <w:proofErr w:type="spellStart"/>
+      <w:r>
+        <w:t>name</w:t>
+      </w:r>
+      <w:proofErr w:type="spellEnd"/>
+      <w:r>
+        <w:t xml:space="preserve"> dado ao </w:t>
+      </w:r>
+      <w:proofErr w:type="spellStart"/>
+      <w:r>
+        <w:t>bg</w:t>
+      </w:r>
+      <w:proofErr w:type="spellEnd"/>
+      <w:r>
+        <w:t xml:space="preserve"> do </w:t>
+      </w:r>
+      <w:proofErr w:type="spellStart"/>
+      <w:r>
+        <w:t>cel</w:t>
+      </w:r>
+      <w:proofErr w:type="spellEnd"/>
     </w:p>
     <w:p>
       <w:r>
         <w:t xml:space="preserve">Ele usou </w:t>
       </w:r>
-      <w:r>
-        <w:rPr>
-          <w:b/>
-          <w:bCs/>
-          <w:color w:val="FF0000"/>
-        </w:rPr>
-        <w:t>border-radius: 50%;</w:t>
+      <w:proofErr w:type="spellStart"/>
+      <w:r>
+        <w:rPr>
+          <w:b/>
+          <w:bCs/>
+          <w:color w:val="FF0000"/>
+        </w:rPr>
+        <w:t>border-radius</w:t>
+      </w:r>
+      <w:proofErr w:type="spellEnd"/>
+      <w:r>
+        <w:rPr>
+          <w:b/>
+          <w:bCs/>
+          <w:color w:val="FF0000"/>
+        </w:rPr>
+        <w:t>: 50%;</w:t>
       </w:r>
       <w:r>
         <w:t xml:space="preserve"> </w:t>
@@ -1555,12 +2426,28 @@
         <w:sym w:font="Wingdings" w:char="F0E0"/>
       </w:r>
       <w:r>
-        <w:t xml:space="preserve"> Transformou img quadrada em redonda.</w:t>
-      </w:r>
-    </w:p>
-    <w:p>
-      <w:r>
-        <w:t xml:space="preserve">Ele usou br após todo link de redes sociais e </w:t>
+        <w:t xml:space="preserve"> Transformou </w:t>
+      </w:r>
+      <w:proofErr w:type="spellStart"/>
+      <w:r>
+        <w:t>img</w:t>
+      </w:r>
+      <w:proofErr w:type="spellEnd"/>
+      <w:r>
+        <w:t xml:space="preserve"> quadrada em redonda.</w:t>
+      </w:r>
+    </w:p>
+    <w:p>
+      <w:r>
+        <w:t xml:space="preserve">Ele usou </w:t>
+      </w:r>
+      <w:proofErr w:type="spellStart"/>
+      <w:r>
+        <w:t>br</w:t>
+      </w:r>
+      <w:proofErr w:type="spellEnd"/>
+      <w:r>
+        <w:t xml:space="preserve"> após todo link de redes sociais e </w:t>
       </w:r>
       <w:r>
         <w:t>aí</w:t>
@@ -1570,13 +2457,59 @@
       </w:r>
     </w:p>
     <w:p>
-      <w:r>
-        <w:rPr>
-          <w:b/>
-          <w:bCs/>
-          <w:color w:val="FF0000"/>
-        </w:rPr>
-        <w:t>section#redes-sociais {text-align: right;</w:t>
+      <w:proofErr w:type="spellStart"/>
+      <w:r>
+        <w:rPr>
+          <w:b/>
+          <w:bCs/>
+          <w:color w:val="FF0000"/>
+        </w:rPr>
+        <w:t>section#redes-sociais</w:t>
+      </w:r>
+      <w:proofErr w:type="spellEnd"/>
+      <w:r>
+        <w:rPr>
+          <w:b/>
+          <w:bCs/>
+          <w:color w:val="FF0000"/>
+        </w:rPr>
+        <w:t xml:space="preserve"> {</w:t>
+      </w:r>
+      <w:proofErr w:type="spellStart"/>
+      <w:r>
+        <w:rPr>
+          <w:b/>
+          <w:bCs/>
+          <w:color w:val="FF0000"/>
+        </w:rPr>
+        <w:t>text-align</w:t>
+      </w:r>
+      <w:proofErr w:type="spellEnd"/>
+      <w:r>
+        <w:rPr>
+          <w:b/>
+          <w:bCs/>
+          <w:color w:val="FF0000"/>
+        </w:rPr>
+        <w:t xml:space="preserve">: </w:t>
+      </w:r>
+      <w:proofErr w:type="spellStart"/>
+      <w:r>
+        <w:rPr>
+          <w:b/>
+          <w:bCs/>
+          <w:color w:val="FF0000"/>
+        </w:rPr>
+        <w:t>right</w:t>
+      </w:r>
+      <w:proofErr w:type="spellEnd"/>
+      <w:r>
+        <w:rPr>
+          <w:b/>
+          <w:bCs/>
+          <w:color w:val="FF0000"/>
+        </w:rPr>
+        <w:t>;</w:t>
       </w:r>
       <w:r>
         <w:t xml:space="preserve"> </w:t>
@@ -1589,13 +2522,77 @@
       </w:r>
     </w:p>
     <w:p>
-      <w:r>
-        <w:rPr>
-          <w:b/>
-          <w:bCs/>
-          <w:color w:val="FF0000"/>
-        </w:rPr>
-        <w:t>Section#redes-sociais img:hover {border: 2px solid White;</w:t>
+      <w:proofErr w:type="spellStart"/>
+      <w:r>
+        <w:rPr>
+          <w:b/>
+          <w:bCs/>
+          <w:color w:val="FF0000"/>
+        </w:rPr>
+        <w:t>Section#redes-sociais</w:t>
+      </w:r>
+      <w:proofErr w:type="spellEnd"/>
+      <w:r>
+        <w:rPr>
+          <w:b/>
+          <w:bCs/>
+          <w:color w:val="FF0000"/>
+        </w:rPr>
+        <w:t xml:space="preserve"> </w:t>
+      </w:r>
+      <w:proofErr w:type="spellStart"/>
+      <w:r>
+        <w:rPr>
+          <w:b/>
+          <w:bCs/>
+          <w:color w:val="FF0000"/>
+        </w:rPr>
+        <w:t>img:hover</w:t>
+      </w:r>
+      <w:proofErr w:type="spellEnd"/>
+      <w:r>
+        <w:rPr>
+          <w:b/>
+          <w:bCs/>
+          <w:color w:val="FF0000"/>
+        </w:rPr>
+        <w:t xml:space="preserve"> {</w:t>
+      </w:r>
+      <w:proofErr w:type="spellStart"/>
+      <w:r>
+        <w:rPr>
+          <w:b/>
+          <w:bCs/>
+          <w:color w:val="FF0000"/>
+        </w:rPr>
+        <w:t>border</w:t>
+      </w:r>
+      <w:proofErr w:type="spellEnd"/>
+      <w:r>
+        <w:rPr>
+          <w:b/>
+          <w:bCs/>
+          <w:color w:val="FF0000"/>
+        </w:rPr>
+        <w:t xml:space="preserve">: 2px </w:t>
+      </w:r>
+      <w:proofErr w:type="spellStart"/>
+      <w:r>
+        <w:rPr>
+          <w:b/>
+          <w:bCs/>
+          <w:color w:val="FF0000"/>
+        </w:rPr>
+        <w:t>solid</w:t>
+      </w:r>
+      <w:proofErr w:type="spellEnd"/>
+      <w:r>
+        <w:rPr>
+          <w:b/>
+          <w:bCs/>
+          <w:color w:val="FF0000"/>
+        </w:rPr>
+        <w:t xml:space="preserve"> White;</w:t>
       </w:r>
       <w:r>
         <w:t xml:space="preserve"> </w:t>
@@ -1623,13 +2620,77 @@
       </w:r>
     </w:p>
     <w:p>
-      <w:r>
-        <w:rPr>
-          <w:b/>
-          <w:bCs/>
-          <w:color w:val="FF0000"/>
-        </w:rPr>
-        <w:t>Section#redes-sociais img {box-sizing: border-box;</w:t>
+      <w:proofErr w:type="spellStart"/>
+      <w:r>
+        <w:rPr>
+          <w:b/>
+          <w:bCs/>
+          <w:color w:val="FF0000"/>
+        </w:rPr>
+        <w:t>Section#redes-sociais</w:t>
+      </w:r>
+      <w:proofErr w:type="spellEnd"/>
+      <w:r>
+        <w:rPr>
+          <w:b/>
+          <w:bCs/>
+          <w:color w:val="FF0000"/>
+        </w:rPr>
+        <w:t xml:space="preserve"> </w:t>
+      </w:r>
+      <w:proofErr w:type="spellStart"/>
+      <w:r>
+        <w:rPr>
+          <w:b/>
+          <w:bCs/>
+          <w:color w:val="FF0000"/>
+        </w:rPr>
+        <w:t>img</w:t>
+      </w:r>
+      <w:proofErr w:type="spellEnd"/>
+      <w:r>
+        <w:rPr>
+          <w:b/>
+          <w:bCs/>
+          <w:color w:val="FF0000"/>
+        </w:rPr>
+        <w:t xml:space="preserve"> {box-</w:t>
+      </w:r>
+      <w:proofErr w:type="spellStart"/>
+      <w:r>
+        <w:rPr>
+          <w:b/>
+          <w:bCs/>
+          <w:color w:val="FF0000"/>
+        </w:rPr>
+        <w:t>sizing</w:t>
+      </w:r>
+      <w:proofErr w:type="spellEnd"/>
+      <w:r>
+        <w:rPr>
+          <w:b/>
+          <w:bCs/>
+          <w:color w:val="FF0000"/>
+        </w:rPr>
+        <w:t xml:space="preserve">: </w:t>
+      </w:r>
+      <w:proofErr w:type="spellStart"/>
+      <w:r>
+        <w:rPr>
+          <w:b/>
+          <w:bCs/>
+          <w:color w:val="FF0000"/>
+        </w:rPr>
+        <w:t>border</w:t>
+      </w:r>
+      <w:proofErr w:type="spellEnd"/>
+      <w:r>
+        <w:rPr>
+          <w:b/>
+          <w:bCs/>
+          <w:color w:val="FF0000"/>
+        </w:rPr>
+        <w:t>-box;</w:t>
       </w:r>
       <w:r>
         <w:t xml:space="preserve"> </w:t>
@@ -1661,13 +2722,95 @@
           <w:color w:val="FF0000"/>
         </w:rPr>
       </w:pPr>
-      <w:r>
-        <w:rPr>
-          <w:b/>
-          <w:bCs/>
-          <w:color w:val="FF0000"/>
-        </w:rPr>
-        <w:t>section#redes-sociais img:hover {border: 2px solid rgba(255, 255, 255, 0.623);</w:t>
+      <w:proofErr w:type="spellStart"/>
+      <w:r>
+        <w:rPr>
+          <w:b/>
+          <w:bCs/>
+          <w:color w:val="FF0000"/>
+        </w:rPr>
+        <w:t>section#redes-sociais</w:t>
+      </w:r>
+      <w:proofErr w:type="spellEnd"/>
+      <w:r>
+        <w:rPr>
+          <w:b/>
+          <w:bCs/>
+          <w:color w:val="FF0000"/>
+        </w:rPr>
+        <w:t xml:space="preserve"> </w:t>
+      </w:r>
+      <w:proofErr w:type="spellStart"/>
+      <w:r>
+        <w:rPr>
+          <w:b/>
+          <w:bCs/>
+          <w:color w:val="FF0000"/>
+        </w:rPr>
+        <w:t>img:hover</w:t>
+      </w:r>
+      <w:proofErr w:type="spellEnd"/>
+      <w:r>
+        <w:rPr>
+          <w:b/>
+          <w:bCs/>
+          <w:color w:val="FF0000"/>
+        </w:rPr>
+        <w:t xml:space="preserve"> {</w:t>
+      </w:r>
+      <w:proofErr w:type="spellStart"/>
+      <w:r>
+        <w:rPr>
+          <w:b/>
+          <w:bCs/>
+          <w:color w:val="FF0000"/>
+        </w:rPr>
+        <w:t>border</w:t>
+      </w:r>
+      <w:proofErr w:type="spellEnd"/>
+      <w:r>
+        <w:rPr>
+          <w:b/>
+          <w:bCs/>
+          <w:color w:val="FF0000"/>
+        </w:rPr>
+        <w:t xml:space="preserve">: 2px </w:t>
+      </w:r>
+      <w:proofErr w:type="spellStart"/>
+      <w:r>
+        <w:rPr>
+          <w:b/>
+          <w:bCs/>
+          <w:color w:val="FF0000"/>
+        </w:rPr>
+        <w:t>solid</w:t>
+      </w:r>
+      <w:proofErr w:type="spellEnd"/>
+      <w:r>
+        <w:rPr>
+          <w:b/>
+          <w:bCs/>
+          <w:color w:val="FF0000"/>
+        </w:rPr>
+        <w:t xml:space="preserve"> </w:t>
+      </w:r>
+      <w:proofErr w:type="spellStart"/>
+      <w:r>
+        <w:rPr>
+          <w:b/>
+          <w:bCs/>
+          <w:color w:val="FF0000"/>
+        </w:rPr>
+        <w:t>rgba</w:t>
+      </w:r>
+      <w:proofErr w:type="spellEnd"/>
+      <w:r>
+        <w:rPr>
+          <w:b/>
+          <w:bCs/>
+          <w:color w:val="FF0000"/>
+        </w:rPr>
+        <w:t>(255, 255, 255, 0.623);</w:t>
       </w:r>
     </w:p>
     <w:p>
@@ -1679,13 +2822,41 @@
           <w:color w:val="FF0000"/>
         </w:rPr>
       </w:pPr>
-      <w:r>
-        <w:rPr>
-          <w:b/>
-          <w:bCs/>
-          <w:color w:val="FF0000"/>
-        </w:rPr>
-        <w:t>transform: translate(-3px, -3px);</w:t>
+      <w:proofErr w:type="spellStart"/>
+      <w:r>
+        <w:rPr>
+          <w:b/>
+          <w:bCs/>
+          <w:color w:val="FF0000"/>
+        </w:rPr>
+        <w:t>transform</w:t>
+      </w:r>
+      <w:proofErr w:type="spellEnd"/>
+      <w:r>
+        <w:rPr>
+          <w:b/>
+          <w:bCs/>
+          <w:color w:val="FF0000"/>
+        </w:rPr>
+        <w:t xml:space="preserve">: </w:t>
+      </w:r>
+      <w:proofErr w:type="spellStart"/>
+      <w:r>
+        <w:rPr>
+          <w:b/>
+          <w:bCs/>
+          <w:color w:val="FF0000"/>
+        </w:rPr>
+        <w:t>translate</w:t>
+      </w:r>
+      <w:proofErr w:type="spellEnd"/>
+      <w:r>
+        <w:rPr>
+          <w:b/>
+          <w:bCs/>
+          <w:color w:val="FF0000"/>
+        </w:rPr>
+        <w:t>(-3px, -3px);</w:t>
       </w:r>
     </w:p>
     <w:p>
@@ -1703,7 +2874,61 @@
           <w:bCs/>
           <w:color w:val="FF0000"/>
         </w:rPr>
-        <w:t>box-shadow: 5px 5px 10px rgba(0, 0, 0, 0.63);</w:t>
+        <w:t>box-</w:t>
+      </w:r>
+      <w:proofErr w:type="spellStart"/>
+      <w:r>
+        <w:rPr>
+          <w:b/>
+          <w:bCs/>
+          <w:color w:val="FF0000"/>
+        </w:rPr>
+        <w:t>shadow</w:t>
+      </w:r>
+      <w:proofErr w:type="spellEnd"/>
+      <w:r>
+        <w:rPr>
+          <w:b/>
+          <w:bCs/>
+          <w:color w:val="FF0000"/>
+        </w:rPr>
+        <w:t xml:space="preserve">: 5px </w:t>
+      </w:r>
+      <w:proofErr w:type="spellStart"/>
+      <w:r>
+        <w:rPr>
+          <w:b/>
+          <w:bCs/>
+          <w:color w:val="FF0000"/>
+        </w:rPr>
+        <w:t>5px</w:t>
+      </w:r>
+      <w:proofErr w:type="spellEnd"/>
+      <w:r>
+        <w:rPr>
+          <w:b/>
+          <w:bCs/>
+          <w:color w:val="FF0000"/>
+        </w:rPr>
+        <w:t xml:space="preserve"> 10px </w:t>
+      </w:r>
+      <w:proofErr w:type="spellStart"/>
+      <w:r>
+        <w:rPr>
+          <w:b/>
+          <w:bCs/>
+          <w:color w:val="FF0000"/>
+        </w:rPr>
+        <w:t>rgba</w:t>
+      </w:r>
+      <w:proofErr w:type="spellEnd"/>
+      <w:r>
+        <w:rPr>
+          <w:b/>
+          <w:bCs/>
+          <w:color w:val="FF0000"/>
+        </w:rPr>
+        <w:t>(0, 0, 0, 0.63);</w:t>
       </w:r>
     </w:p>
     <w:p>
@@ -1715,13 +2940,41 @@
           <w:color w:val="FF0000"/>
         </w:rPr>
       </w:pPr>
-      <w:r>
-        <w:rPr>
-          <w:b/>
-          <w:bCs/>
-          <w:color w:val="FF0000"/>
-        </w:rPr>
-        <w:t>transition: transform 0.</w:t>
+      <w:proofErr w:type="spellStart"/>
+      <w:r>
+        <w:rPr>
+          <w:b/>
+          <w:bCs/>
+          <w:color w:val="FF0000"/>
+        </w:rPr>
+        <w:t>transition</w:t>
+      </w:r>
+      <w:proofErr w:type="spellEnd"/>
+      <w:r>
+        <w:rPr>
+          <w:b/>
+          <w:bCs/>
+          <w:color w:val="FF0000"/>
+        </w:rPr>
+        <w:t xml:space="preserve">: </w:t>
+      </w:r>
+      <w:proofErr w:type="spellStart"/>
+      <w:r>
+        <w:rPr>
+          <w:b/>
+          <w:bCs/>
+          <w:color w:val="FF0000"/>
+        </w:rPr>
+        <w:t>transform</w:t>
+      </w:r>
+      <w:proofErr w:type="spellEnd"/>
+      <w:r>
+        <w:rPr>
+          <w:b/>
+          <w:bCs/>
+          <w:color w:val="FF0000"/>
+        </w:rPr>
+        <w:t xml:space="preserve"> 0.</w:t>
       </w:r>
       <w:r>
         <w:rPr>
@@ -1799,7 +3052,15 @@
     </w:p>
     <w:p>
       <w:r>
-        <w:t xml:space="preserve">No body ele fez </w:t>
+        <w:t xml:space="preserve">No </w:t>
+      </w:r>
+      <w:proofErr w:type="spellStart"/>
+      <w:r>
+        <w:t>body</w:t>
+      </w:r>
+      <w:proofErr w:type="spellEnd"/>
+      <w:r>
+        <w:t xml:space="preserve"> ele fez </w:t>
       </w:r>
       <w:r>
         <w:t>uma</w:t>
@@ -1814,6 +3075,7 @@
         </w:rPr>
         <w:t>&lt;</w:t>
       </w:r>
+      <w:proofErr w:type="spellStart"/>
       <w:r>
         <w:rPr>
           <w:b/>
@@ -1821,6 +3083,7 @@
         </w:rPr>
         <w:t>img</w:t>
       </w:r>
+      <w:proofErr w:type="spellEnd"/>
       <w:r>
         <w:rPr>
           <w:b/>
@@ -1829,7 +3092,15 @@
         <w:t>&gt;</w:t>
       </w:r>
       <w:r>
-        <w:t xml:space="preserve"> com a tela do youtube e em baixo uma </w:t>
+        <w:t xml:space="preserve"> com a tela do </w:t>
+      </w:r>
+      <w:proofErr w:type="spellStart"/>
+      <w:r>
+        <w:t>youtube</w:t>
+      </w:r>
+      <w:proofErr w:type="spellEnd"/>
+      <w:r>
+        <w:t xml:space="preserve"> e em baixo uma </w:t>
       </w:r>
       <w:r>
         <w:rPr>
@@ -1855,7 +3126,23 @@
           <w:b/>
           <w:bCs/>
         </w:rPr>
-        <w:t>&lt;style&gt;</w:t>
+        <w:t>&lt;</w:t>
+      </w:r>
+      <w:proofErr w:type="spellStart"/>
+      <w:r>
+        <w:rPr>
+          <w:b/>
+          <w:bCs/>
+        </w:rPr>
+        <w:t>style</w:t>
+      </w:r>
+      <w:proofErr w:type="spellEnd"/>
+      <w:r>
+        <w:rPr>
+          <w:b/>
+          <w:bCs/>
+        </w:rPr>
+        <w:t>&gt;</w:t>
       </w:r>
       <w:r>
         <w:rPr>
@@ -1887,7 +3174,25 @@
           <w:bCs/>
           <w:color w:val="FF0000"/>
         </w:rPr>
-        <w:t xml:space="preserve"> {display: block;</w:t>
+        <w:t xml:space="preserve"> {display: </w:t>
+      </w:r>
+      <w:proofErr w:type="spellStart"/>
+      <w:r>
+        <w:rPr>
+          <w:b/>
+          <w:bCs/>
+          <w:color w:val="FF0000"/>
+        </w:rPr>
+        <w:t>block</w:t>
+      </w:r>
+      <w:proofErr w:type="spellEnd"/>
+      <w:r>
+        <w:rPr>
+          <w:b/>
+          <w:bCs/>
+          <w:color w:val="FF0000"/>
+        </w:rPr>
+        <w:t>;</w:t>
       </w:r>
     </w:p>
     <w:p>
@@ -1908,7 +3213,23 @@
           <w:b/>
           <w:bCs/>
         </w:rPr>
-        <w:t>&lt;style&gt;:</w:t>
+        <w:t>&lt;</w:t>
+      </w:r>
+      <w:proofErr w:type="spellStart"/>
+      <w:r>
+        <w:rPr>
+          <w:b/>
+          <w:bCs/>
+        </w:rPr>
+        <w:t>style</w:t>
+      </w:r>
+      <w:proofErr w:type="spellEnd"/>
+      <w:r>
+        <w:rPr>
+          <w:b/>
+          <w:bCs/>
+        </w:rPr>
+        <w:t>&gt;:</w:t>
       </w:r>
     </w:p>
     <w:p>
@@ -1925,7 +3246,25 @@
           <w:bCs/>
           <w:color w:val="FF0000"/>
         </w:rPr>
-        <w:t>::-webkit-scrollbar {</w:t>
+        <w:t>::-</w:t>
+      </w:r>
+      <w:proofErr w:type="spellStart"/>
+      <w:r>
+        <w:rPr>
+          <w:b/>
+          <w:bCs/>
+          <w:color w:val="FF0000"/>
+        </w:rPr>
+        <w:t>webkit-scrollbar</w:t>
+      </w:r>
+      <w:proofErr w:type="spellEnd"/>
+      <w:r>
+        <w:rPr>
+          <w:b/>
+          <w:bCs/>
+          <w:color w:val="FF0000"/>
+        </w:rPr>
+        <w:t xml:space="preserve"> {</w:t>
       </w:r>
     </w:p>
     <w:p>
@@ -1942,7 +3281,25 @@
           <w:bCs/>
           <w:color w:val="FF0000"/>
         </w:rPr>
-        <w:t xml:space="preserve">            width: 0px;</w:t>
+        <w:t xml:space="preserve">            </w:t>
+      </w:r>
+      <w:proofErr w:type="spellStart"/>
+      <w:r>
+        <w:rPr>
+          <w:b/>
+          <w:bCs/>
+          <w:color w:val="FF0000"/>
+        </w:rPr>
+        <w:t>width</w:t>
+      </w:r>
+      <w:proofErr w:type="spellEnd"/>
+      <w:r>
+        <w:rPr>
+          <w:b/>
+          <w:bCs/>
+          <w:color w:val="FF0000"/>
+        </w:rPr>
+        <w:t>: 0px;</w:t>
       </w:r>
     </w:p>
     <w:p>
@@ -1959,7 +3316,25 @@
           <w:bCs/>
           <w:color w:val="FF0000"/>
         </w:rPr>
-        <w:t xml:space="preserve">            height: 0px;</w:t>
+        <w:t xml:space="preserve">            </w:t>
+      </w:r>
+      <w:proofErr w:type="spellStart"/>
+      <w:r>
+        <w:rPr>
+          <w:b/>
+          <w:bCs/>
+          <w:color w:val="FF0000"/>
+        </w:rPr>
+        <w:t>height</w:t>
+      </w:r>
+      <w:proofErr w:type="spellEnd"/>
+      <w:r>
+        <w:rPr>
+          <w:b/>
+          <w:bCs/>
+          <w:color w:val="FF0000"/>
+        </w:rPr>
+        <w:t>: 0px;</w:t>
       </w:r>
     </w:p>
     <w:p/>
@@ -1975,7 +3350,23 @@
           <w:b/>
           <w:bCs/>
         </w:rPr>
-        <w:t>Ele criou um CSS diferente do padrão que será como base para todo html de cada rede social.</w:t>
+        <w:t xml:space="preserve">Ele criou um CSS diferente do padrão que será como base para todo </w:t>
+      </w:r>
+      <w:proofErr w:type="spellStart"/>
+      <w:r>
+        <w:rPr>
+          <w:b/>
+          <w:bCs/>
+        </w:rPr>
+        <w:t>html</w:t>
+      </w:r>
+      <w:proofErr w:type="spellEnd"/>
+      <w:r>
+        <w:rPr>
+          <w:b/>
+          <w:bCs/>
+        </w:rPr>
+        <w:t xml:space="preserve"> de cada rede social.</w:t>
       </w:r>
     </w:p>
     <w:p/>
@@ -2124,13 +3515,29 @@
     </w:p>
     <w:p>
       <w:r>
-        <w:t xml:space="preserve">La embaixo ele deixa 12,5% para enxergar toda a imagem, selecione a ferramenta de crop (última da primeira linha) </w:t>
+        <w:t xml:space="preserve">La embaixo ele deixa 12,5% para enxergar toda a imagem, selecione a ferramenta de </w:t>
+      </w:r>
+      <w:proofErr w:type="spellStart"/>
+      <w:r>
+        <w:t>crop</w:t>
+      </w:r>
+      <w:proofErr w:type="spellEnd"/>
+      <w:r>
+        <w:t xml:space="preserve"> (última da primeira linha) </w:t>
       </w:r>
       <w:r>
         <w:sym w:font="Wingdings" w:char="F0E0"/>
       </w:r>
       <w:r>
-        <w:t xml:space="preserve"> marque só a parte que está com foto e dê enter.</w:t>
+        <w:t xml:space="preserve"> marque só a parte que está com foto e dê </w:t>
+      </w:r>
+      <w:proofErr w:type="spellStart"/>
+      <w:r>
+        <w:t>enter</w:t>
+      </w:r>
+      <w:proofErr w:type="spellEnd"/>
+      <w:r>
+        <w:t>.</w:t>
       </w:r>
     </w:p>
     <w:p>
@@ -2181,7 +3588,15 @@
         <w:sym w:font="Wingdings" w:char="F0E0"/>
       </w:r>
       <w:r>
-        <w:t xml:space="preserve"> selecione os tipos de arquivos e escolha jpg </w:t>
+        <w:t xml:space="preserve"> selecione os tipos de arquivos e escolha </w:t>
+      </w:r>
+      <w:proofErr w:type="spellStart"/>
+      <w:r>
+        <w:t>jpg</w:t>
+      </w:r>
+      <w:proofErr w:type="spellEnd"/>
+      <w:r>
+        <w:t xml:space="preserve"> </w:t>
       </w:r>
       <w:r>
         <w:sym w:font="Wingdings" w:char="F0E0"/>
@@ -2264,14 +3679,38 @@
     </w:p>
     <w:p>
       <w:r>
-        <w:t xml:space="preserve">Todo formulário deve estar na tag </w:t>
-      </w:r>
-      <w:r>
-        <w:rPr>
-          <w:b/>
-          <w:bCs/>
-        </w:rPr>
-        <w:t>&lt;form&gt;</w:t>
+        <w:t xml:space="preserve">Todo formulário deve estar na </w:t>
+      </w:r>
+      <w:proofErr w:type="spellStart"/>
+      <w:r>
+        <w:t>tag</w:t>
+      </w:r>
+      <w:proofErr w:type="spellEnd"/>
+      <w:r>
+        <w:t xml:space="preserve"> </w:t>
+      </w:r>
+      <w:r>
+        <w:rPr>
+          <w:b/>
+          <w:bCs/>
+        </w:rPr>
+        <w:t>&lt;</w:t>
+      </w:r>
+      <w:proofErr w:type="spellStart"/>
+      <w:r>
+        <w:rPr>
+          <w:b/>
+          <w:bCs/>
+        </w:rPr>
+        <w:t>form</w:t>
+      </w:r>
+      <w:proofErr w:type="spellEnd"/>
+      <w:r>
+        <w:rPr>
+          <w:b/>
+          <w:bCs/>
+        </w:rPr>
+        <w:t>&gt;</w:t>
       </w:r>
     </w:p>
     <w:p>
@@ -2290,14 +3729,62 @@
           <w:b/>
           <w:bCs/>
         </w:rPr>
-        <w:t>&lt;input:text&gt;</w:t>
-      </w:r>
-      <w:r>
-        <w:rPr>
-          <w:b/>
-          <w:bCs/>
-        </w:rPr>
-        <w:t xml:space="preserve"> (toda tag dessa tem name e id.</w:t>
+        <w:t>&lt;</w:t>
+      </w:r>
+      <w:proofErr w:type="spellStart"/>
+      <w:r>
+        <w:rPr>
+          <w:b/>
+          <w:bCs/>
+        </w:rPr>
+        <w:t>input:text</w:t>
+      </w:r>
+      <w:proofErr w:type="spellEnd"/>
+      <w:r>
+        <w:rPr>
+          <w:b/>
+          <w:bCs/>
+        </w:rPr>
+        <w:t>&gt;</w:t>
+      </w:r>
+      <w:r>
+        <w:rPr>
+          <w:b/>
+          <w:bCs/>
+        </w:rPr>
+        <w:t xml:space="preserve"> (toda </w:t>
+      </w:r>
+      <w:proofErr w:type="spellStart"/>
+      <w:r>
+        <w:rPr>
+          <w:b/>
+          <w:bCs/>
+        </w:rPr>
+        <w:t>tag</w:t>
+      </w:r>
+      <w:proofErr w:type="spellEnd"/>
+      <w:r>
+        <w:rPr>
+          <w:b/>
+          <w:bCs/>
+        </w:rPr>
+        <w:t xml:space="preserve"> dessa tem </w:t>
+      </w:r>
+      <w:proofErr w:type="spellStart"/>
+      <w:r>
+        <w:rPr>
+          <w:b/>
+          <w:bCs/>
+        </w:rPr>
+        <w:t>name</w:t>
+      </w:r>
+      <w:proofErr w:type="spellEnd"/>
+      <w:r>
+        <w:rPr>
+          <w:b/>
+          <w:bCs/>
+        </w:rPr>
+        <w:t xml:space="preserve"> e id.</w:t>
       </w:r>
     </w:p>
     <w:p>
@@ -2319,13 +3806,59 @@
         </w:rPr>
         <w:t xml:space="preserve">&lt;input </w:t>
       </w:r>
-      <w:r>
-        <w:rPr>
-          <w:b/>
-          <w:bCs/>
-          <w:color w:val="FF0000"/>
-        </w:rPr>
-        <w:t>type=”submit” value=”</w:t>
+      <w:proofErr w:type="spellStart"/>
+      <w:r>
+        <w:rPr>
+          <w:b/>
+          <w:bCs/>
+          <w:color w:val="FF0000"/>
+        </w:rPr>
+        <w:t>type</w:t>
+      </w:r>
+      <w:proofErr w:type="spellEnd"/>
+      <w:r>
+        <w:rPr>
+          <w:b/>
+          <w:bCs/>
+          <w:color w:val="FF0000"/>
+        </w:rPr>
+        <w:t>=”</w:t>
+      </w:r>
+      <w:proofErr w:type="spellStart"/>
+      <w:r>
+        <w:rPr>
+          <w:b/>
+          <w:bCs/>
+          <w:color w:val="FF0000"/>
+        </w:rPr>
+        <w:t>submit</w:t>
+      </w:r>
+      <w:proofErr w:type="spellEnd"/>
+      <w:r>
+        <w:rPr>
+          <w:b/>
+          <w:bCs/>
+          <w:color w:val="FF0000"/>
+        </w:rPr>
+        <w:t xml:space="preserve">” </w:t>
+      </w:r>
+      <w:proofErr w:type="spellStart"/>
+      <w:r>
+        <w:rPr>
+          <w:b/>
+          <w:bCs/>
+          <w:color w:val="FF0000"/>
+        </w:rPr>
+        <w:t>value</w:t>
+      </w:r>
+      <w:proofErr w:type="spellEnd"/>
+      <w:r>
+        <w:rPr>
+          <w:b/>
+          <w:bCs/>
+          <w:color w:val="FF0000"/>
+        </w:rPr>
+        <w:t>=”</w:t>
       </w:r>
       <w:r>
         <w:rPr>
@@ -2392,7 +3925,23 @@
           <w:b/>
           <w:bCs/>
         </w:rPr>
-        <w:t xml:space="preserve">Usar Label vai melhorar seus formulários </w:t>
+        <w:t xml:space="preserve">Usar </w:t>
+      </w:r>
+      <w:proofErr w:type="spellStart"/>
+      <w:r>
+        <w:rPr>
+          <w:b/>
+          <w:bCs/>
+        </w:rPr>
+        <w:t>Label</w:t>
+      </w:r>
+      <w:proofErr w:type="spellEnd"/>
+      <w:r>
+        <w:rPr>
+          <w:b/>
+          <w:bCs/>
+        </w:rPr>
+        <w:t xml:space="preserve"> vai melhorar seus formulários </w:t>
       </w:r>
       <w:r>
         <w:rPr>
@@ -2416,12 +3965,44 @@
     </w:p>
     <w:p>
       <w:r>
-        <w:t>As info dos formulários serão enviadas para alguma linguagem de programação</w:t>
-      </w:r>
-    </w:p>
-    <w:p>
-      <w:r>
-        <w:t>Dentro do &lt;form&gt; ele adiciona action=”cadastro.php”</w:t>
+        <w:t xml:space="preserve">As </w:t>
+      </w:r>
+      <w:proofErr w:type="spellStart"/>
+      <w:r>
+        <w:t>info</w:t>
+      </w:r>
+      <w:proofErr w:type="spellEnd"/>
+      <w:r>
+        <w:t xml:space="preserve"> dos formulários serão enviadas para alguma linguagem de programação</w:t>
+      </w:r>
+    </w:p>
+    <w:p>
+      <w:r>
+        <w:t>Dentro do &lt;</w:t>
+      </w:r>
+      <w:proofErr w:type="spellStart"/>
+      <w:r>
+        <w:t>form</w:t>
+      </w:r>
+      <w:proofErr w:type="spellEnd"/>
+      <w:r>
+        <w:t xml:space="preserve">&gt; ele adiciona </w:t>
+      </w:r>
+      <w:proofErr w:type="spellStart"/>
+      <w:r>
+        <w:t>action</w:t>
+      </w:r>
+      <w:proofErr w:type="spellEnd"/>
+      <w:r>
+        <w:t>=”</w:t>
+      </w:r>
+      <w:proofErr w:type="spellStart"/>
+      <w:r>
+        <w:t>cadastro.php</w:t>
+      </w:r>
+      <w:proofErr w:type="spellEnd"/>
+      <w:r>
+        <w:t>”</w:t>
       </w:r>
     </w:p>
     <w:p>
@@ -2436,12 +4017,33 @@
           <w:b/>
           <w:bCs/>
         </w:rPr>
-        <w:t>Diferença entre label e id (presente em todo input):</w:t>
-      </w:r>
-    </w:p>
-    <w:p>
-      <w:r>
-        <w:t xml:space="preserve">Name </w:t>
+        <w:t xml:space="preserve">Diferença entre </w:t>
+      </w:r>
+      <w:proofErr w:type="spellStart"/>
+      <w:r>
+        <w:rPr>
+          <w:b/>
+          <w:bCs/>
+        </w:rPr>
+        <w:t>label</w:t>
+      </w:r>
+      <w:proofErr w:type="spellEnd"/>
+      <w:r>
+        <w:rPr>
+          <w:b/>
+          <w:bCs/>
+        </w:rPr>
+        <w:t xml:space="preserve"> e id (presente em todo input):</w:t>
+      </w:r>
+    </w:p>
+    <w:p>
+      <w:proofErr w:type="spellStart"/>
+      <w:r>
+        <w:t>Name</w:t>
+      </w:r>
+      <w:proofErr w:type="spellEnd"/>
+      <w:r>
+        <w:t xml:space="preserve"> </w:t>
       </w:r>
       <w:r>
         <w:sym w:font="Wingdings" w:char="F0E0"/>
@@ -2458,22 +4060,51 @@
         <w:sym w:font="Wingdings" w:char="F0E0"/>
       </w:r>
       <w:r>
-        <w:t xml:space="preserve"> Mais usado para Javascript</w:t>
-      </w:r>
+        <w:t xml:space="preserve"> Mais usado para </w:t>
+      </w:r>
+      <w:proofErr w:type="spellStart"/>
+      <w:r>
+        <w:t>Javascript</w:t>
+      </w:r>
+      <w:proofErr w:type="spellEnd"/>
       <w:r>
         <w:t>.</w:t>
       </w:r>
     </w:p>
     <w:p>
       <w:r>
-        <w:t xml:space="preserve">Ele seleciona o “nome” dentro do &lt;p&gt; e envelopa com a tag </w:t>
-      </w:r>
-      <w:r>
-        <w:rPr>
-          <w:b/>
-          <w:bCs/>
-        </w:rPr>
-        <w:t>&lt;label&gt;</w:t>
+        <w:t xml:space="preserve">Ele seleciona o “nome” dentro do &lt;p&gt; e envelopa com a </w:t>
+      </w:r>
+      <w:proofErr w:type="spellStart"/>
+      <w:r>
+        <w:t>tag</w:t>
+      </w:r>
+      <w:proofErr w:type="spellEnd"/>
+      <w:r>
+        <w:t xml:space="preserve"> </w:t>
+      </w:r>
+      <w:r>
+        <w:rPr>
+          <w:b/>
+          <w:bCs/>
+        </w:rPr>
+        <w:t>&lt;</w:t>
+      </w:r>
+      <w:proofErr w:type="spellStart"/>
+      <w:r>
+        <w:rPr>
+          <w:b/>
+          <w:bCs/>
+        </w:rPr>
+        <w:t>label</w:t>
+      </w:r>
+      <w:proofErr w:type="spellEnd"/>
+      <w:r>
+        <w:rPr>
+          <w:b/>
+          <w:bCs/>
+        </w:rPr>
+        <w:t>&gt;</w:t>
       </w:r>
       <w:r>
         <w:t xml:space="preserve">, dentro dela tem um </w:t>
@@ -2570,8 +4201,21 @@
     </w:p>
     <w:p>
       <w:r>
-        <w:t>Você precisa usar o método para evitar que as informações fiquem na url que é carregada após clicar no botão submit</w:t>
-      </w:r>
+        <w:t xml:space="preserve">Você precisa usar o método para evitar que as informações fiquem na </w:t>
+      </w:r>
+      <w:proofErr w:type="spellStart"/>
+      <w:r>
+        <w:t>url</w:t>
+      </w:r>
+      <w:proofErr w:type="spellEnd"/>
+      <w:r>
+        <w:t xml:space="preserve"> que é carregada após clicar no botão </w:t>
+      </w:r>
+      <w:proofErr w:type="spellStart"/>
+      <w:r>
+        <w:t>submit</w:t>
+      </w:r>
+      <w:proofErr w:type="spellEnd"/>
     </w:p>
     <w:p>
       <w:r>
@@ -2621,14 +4265,38 @@
         <w:t>”</w:t>
       </w:r>
       <w:r>
-        <w:t xml:space="preserve"> na tag </w:t>
-      </w:r>
-      <w:r>
-        <w:rPr>
-          <w:b/>
-          <w:bCs/>
-        </w:rPr>
-        <w:t>&lt;form&gt;</w:t>
+        <w:t xml:space="preserve"> na </w:t>
+      </w:r>
+      <w:proofErr w:type="spellStart"/>
+      <w:r>
+        <w:t>tag</w:t>
+      </w:r>
+      <w:proofErr w:type="spellEnd"/>
+      <w:r>
+        <w:t xml:space="preserve"> </w:t>
+      </w:r>
+      <w:r>
+        <w:rPr>
+          <w:b/>
+          <w:bCs/>
+        </w:rPr>
+        <w:t>&lt;</w:t>
+      </w:r>
+      <w:proofErr w:type="spellStart"/>
+      <w:r>
+        <w:rPr>
+          <w:b/>
+          <w:bCs/>
+        </w:rPr>
+        <w:t>form</w:t>
+      </w:r>
+      <w:proofErr w:type="spellEnd"/>
+      <w:r>
+        <w:rPr>
+          <w:b/>
+          <w:bCs/>
+        </w:rPr>
+        <w:t>&gt;</w:t>
       </w:r>
       <w:r>
         <w:rPr>
@@ -2651,23 +4319,57 @@
       <w:r>
         <w:t xml:space="preserve">Use o parâmetro </w:t>
       </w:r>
-      <w:r>
-        <w:rPr>
-          <w:b/>
-          <w:bCs/>
-          <w:color w:val="FF0000"/>
-        </w:rPr>
-        <w:t>method=””</w:t>
-      </w:r>
-      <w:r>
-        <w:t xml:space="preserve"> na tag </w:t>
-      </w:r>
-      <w:r>
-        <w:rPr>
-          <w:b/>
-          <w:bCs/>
-        </w:rPr>
-        <w:t>&lt;form&gt;</w:t>
+      <w:proofErr w:type="spellStart"/>
+      <w:r>
+        <w:rPr>
+          <w:b/>
+          <w:bCs/>
+          <w:color w:val="FF0000"/>
+        </w:rPr>
+        <w:t>method</w:t>
+      </w:r>
+      <w:proofErr w:type="spellEnd"/>
+      <w:r>
+        <w:rPr>
+          <w:b/>
+          <w:bCs/>
+          <w:color w:val="FF0000"/>
+        </w:rPr>
+        <w:t>=””</w:t>
+      </w:r>
+      <w:r>
+        <w:t xml:space="preserve"> na </w:t>
+      </w:r>
+      <w:proofErr w:type="spellStart"/>
+      <w:r>
+        <w:t>tag</w:t>
+      </w:r>
+      <w:proofErr w:type="spellEnd"/>
+      <w:r>
+        <w:t xml:space="preserve"> </w:t>
+      </w:r>
+      <w:r>
+        <w:rPr>
+          <w:b/>
+          <w:bCs/>
+        </w:rPr>
+        <w:t>&lt;</w:t>
+      </w:r>
+      <w:proofErr w:type="spellStart"/>
+      <w:r>
+        <w:rPr>
+          <w:b/>
+          <w:bCs/>
+        </w:rPr>
+        <w:t>form</w:t>
+      </w:r>
+      <w:proofErr w:type="spellEnd"/>
+      <w:r>
+        <w:rPr>
+          <w:b/>
+          <w:bCs/>
+        </w:rPr>
+        <w:t>&gt;</w:t>
       </w:r>
     </w:p>
     <w:p>
@@ -2816,6 +4518,7 @@
       <w:r>
         <w:t xml:space="preserve">Use </w:t>
       </w:r>
+      <w:proofErr w:type="spellStart"/>
       <w:r>
         <w:rPr>
           <w:b/>
@@ -2823,6 +4526,7 @@
         </w:rPr>
         <w:t>input:password</w:t>
       </w:r>
+      <w:proofErr w:type="spellEnd"/>
       <w:r>
         <w:t xml:space="preserve"> quando pedir senha</w:t>
       </w:r>
@@ -2831,6 +4535,7 @@
       <w:r>
         <w:t xml:space="preserve">Use o </w:t>
       </w:r>
+      <w:proofErr w:type="spellStart"/>
       <w:r>
         <w:rPr>
           <w:b/>
@@ -2838,11 +4543,29 @@
         </w:rPr>
         <w:t>input:reset</w:t>
       </w:r>
-      <w:r>
-        <w:t xml:space="preserve"> logo após o sumit para a pessoa poder limpar oq foi digitado.</w:t>
-      </w:r>
-    </w:p>
-    <w:p>
+      <w:proofErr w:type="spellEnd"/>
+      <w:r>
+        <w:t xml:space="preserve"> logo após o </w:t>
+      </w:r>
+      <w:proofErr w:type="spellStart"/>
+      <w:r>
+        <w:t>sumit</w:t>
+      </w:r>
+      <w:proofErr w:type="spellEnd"/>
+      <w:r>
+        <w:t xml:space="preserve"> para a pessoa poder limpar </w:t>
+      </w:r>
+      <w:proofErr w:type="spellStart"/>
+      <w:r>
+        <w:t>oq</w:t>
+      </w:r>
+      <w:proofErr w:type="spellEnd"/>
+      <w:r>
+        <w:t xml:space="preserve"> foi digitado.</w:t>
+      </w:r>
+    </w:p>
+    <w:p>
+      <w:proofErr w:type="spellStart"/>
       <w:r>
         <w:rPr>
           <w:b/>
@@ -2850,6 +4573,7 @@
         </w:rPr>
         <w:t>Input:number</w:t>
       </w:r>
+      <w:proofErr w:type="spellEnd"/>
       <w:r>
         <w:t xml:space="preserve"> </w:t>
       </w:r>
@@ -2881,6 +4605,7 @@
       <w:r>
         <w:t xml:space="preserve"> Adicione o parâmetro </w:t>
       </w:r>
+      <w:proofErr w:type="spellStart"/>
       <w:r>
         <w:rPr>
           <w:b/>
@@ -2889,6 +4614,7 @@
         </w:rPr>
         <w:t>required</w:t>
       </w:r>
+      <w:proofErr w:type="spellEnd"/>
     </w:p>
     <w:p>
       <w:pPr>
@@ -2899,8 +4625,25 @@
         </w:rPr>
       </w:pPr>
       <w:r>
-        <w:t xml:space="preserve">Caso a senha seja de no mín 5 digitos use </w:t>
-      </w:r>
+        <w:t xml:space="preserve">Caso a senha seja de no </w:t>
+      </w:r>
+      <w:proofErr w:type="spellStart"/>
+      <w:r>
+        <w:t>mín</w:t>
+      </w:r>
+      <w:proofErr w:type="spellEnd"/>
+      <w:r>
+        <w:t xml:space="preserve"> 5 </w:t>
+      </w:r>
+      <w:proofErr w:type="spellStart"/>
+      <w:r>
+        <w:t>digitos</w:t>
+      </w:r>
+      <w:proofErr w:type="spellEnd"/>
+      <w:r>
+        <w:t xml:space="preserve"> use </w:t>
+      </w:r>
+      <w:proofErr w:type="spellStart"/>
       <w:r>
         <w:rPr>
           <w:b/>
@@ -2909,19 +4652,39 @@
         </w:rPr>
         <w:t>required</w:t>
       </w:r>
-      <w:r>
-        <w:rPr>
-          <w:b/>
-          <w:bCs/>
-          <w:color w:val="FF0000"/>
-        </w:rPr>
-        <w:t xml:space="preserve"> minlenght=”5”</w:t>
+      <w:proofErr w:type="spellEnd"/>
+      <w:r>
+        <w:rPr>
+          <w:b/>
+          <w:bCs/>
+          <w:color w:val="FF0000"/>
+        </w:rPr>
+        <w:t xml:space="preserve"> </w:t>
+      </w:r>
+      <w:proofErr w:type="spellStart"/>
+      <w:r>
+        <w:rPr>
+          <w:b/>
+          <w:bCs/>
+          <w:color w:val="FF0000"/>
+        </w:rPr>
+        <w:t>minlenght</w:t>
+      </w:r>
+      <w:proofErr w:type="spellEnd"/>
+      <w:r>
+        <w:rPr>
+          <w:b/>
+          <w:bCs/>
+          <w:color w:val="FF0000"/>
+        </w:rPr>
+        <w:t>=”5”</w:t>
       </w:r>
     </w:p>
     <w:p>
       <w:r>
         <w:t xml:space="preserve">Se houver um máximo de caracteres use também </w:t>
       </w:r>
+      <w:proofErr w:type="spellStart"/>
       <w:r>
         <w:rPr>
           <w:b/>
@@ -2930,6 +4693,7 @@
         </w:rPr>
         <w:t>maxlenght</w:t>
       </w:r>
+      <w:proofErr w:type="spellEnd"/>
       <w:r>
         <w:rPr>
           <w:b/>
@@ -2943,22 +4707,41 @@
       <w:r>
         <w:t xml:space="preserve">Você também pode adicionar o parâmetro </w:t>
       </w:r>
-      <w:r>
-        <w:rPr>
-          <w:b/>
-          <w:bCs/>
-          <w:color w:val="FF0000"/>
-        </w:rPr>
-        <w:t>size=””</w:t>
-      </w:r>
-      <w:r>
-        <w:t xml:space="preserve"> e oq vier dentro das aspas é a quantidade de caracteres que poderá aparecer</w:t>
+      <w:proofErr w:type="spellStart"/>
+      <w:r>
+        <w:rPr>
+          <w:b/>
+          <w:bCs/>
+          <w:color w:val="FF0000"/>
+        </w:rPr>
+        <w:t>size</w:t>
+      </w:r>
+      <w:proofErr w:type="spellEnd"/>
+      <w:r>
+        <w:rPr>
+          <w:b/>
+          <w:bCs/>
+          <w:color w:val="FF0000"/>
+        </w:rPr>
+        <w:t>=””</w:t>
+      </w:r>
+      <w:r>
+        <w:t xml:space="preserve"> e </w:t>
+      </w:r>
+      <w:proofErr w:type="spellStart"/>
+      <w:r>
+        <w:t>oq</w:t>
+      </w:r>
+      <w:proofErr w:type="spellEnd"/>
+      <w:r>
+        <w:t xml:space="preserve"> vier dentro das aspas é a quantidade de caracteres que poderá aparecer</w:t>
       </w:r>
     </w:p>
     <w:p>
       <w:r>
         <w:t xml:space="preserve">Você também pode adicionar o parâmetro </w:t>
       </w:r>
+      <w:proofErr w:type="spellStart"/>
       <w:r>
         <w:rPr>
           <w:b/>
@@ -2967,6 +4750,7 @@
         </w:rPr>
         <w:t>placeholder</w:t>
       </w:r>
+      <w:proofErr w:type="spellEnd"/>
       <w:r>
         <w:rPr>
           <w:b/>
@@ -2981,8 +4765,13 @@
       <w:r>
         <w:t xml:space="preserve"> </w:t>
       </w:r>
-      <w:r>
-        <w:t>oq vier dentro das aspas é</w:t>
+      <w:proofErr w:type="spellStart"/>
+      <w:r>
+        <w:t>oq</w:t>
+      </w:r>
+      <w:proofErr w:type="spellEnd"/>
+      <w:r>
+        <w:t xml:space="preserve"> vier dentro das aspas é</w:t>
       </w:r>
       <w:r>
         <w:t xml:space="preserve"> o texto que irá aparecer DENTRO da caixa, sem a pessoa ter digitado nada.</w:t>
@@ -3043,7 +4832,23 @@
           <w:b/>
           <w:bCs/>
         </w:rPr>
-        <w:t>&lt;form&gt;</w:t>
+        <w:t>&lt;</w:t>
+      </w:r>
+      <w:proofErr w:type="spellStart"/>
+      <w:r>
+        <w:rPr>
+          <w:b/>
+          <w:bCs/>
+        </w:rPr>
+        <w:t>form</w:t>
+      </w:r>
+      <w:proofErr w:type="spellEnd"/>
+      <w:r>
+        <w:rPr>
+          <w:b/>
+          <w:bCs/>
+        </w:rPr>
+        <w:t>&gt;</w:t>
       </w:r>
       <w:r>
         <w:t xml:space="preserve"> o </w:t>
@@ -3067,7 +4872,25 @@
           <w:bCs/>
           <w:color w:val="FF0000"/>
         </w:rPr>
-        <w:t xml:space="preserve">“Current-password” </w:t>
+        <w:t>“</w:t>
+      </w:r>
+      <w:proofErr w:type="spellStart"/>
+      <w:r>
+        <w:rPr>
+          <w:b/>
+          <w:bCs/>
+          <w:color w:val="FF0000"/>
+        </w:rPr>
+        <w:t>Current-password</w:t>
+      </w:r>
+      <w:proofErr w:type="spellEnd"/>
+      <w:r>
+        <w:rPr>
+          <w:b/>
+          <w:bCs/>
+          <w:color w:val="FF0000"/>
+        </w:rPr>
+        <w:t xml:space="preserve">” </w:t>
       </w:r>
       <w:r>
         <w:sym w:font="Wingdings" w:char="F0E0"/>
@@ -3099,7 +4922,25 @@
           <w:bCs/>
           <w:color w:val="FF0000"/>
         </w:rPr>
-        <w:t>-password”</w:t>
+        <w:t>-</w:t>
+      </w:r>
+      <w:proofErr w:type="spellStart"/>
+      <w:r>
+        <w:rPr>
+          <w:b/>
+          <w:bCs/>
+          <w:color w:val="FF0000"/>
+        </w:rPr>
+        <w:t>password</w:t>
+      </w:r>
+      <w:proofErr w:type="spellEnd"/>
+      <w:r>
+        <w:rPr>
+          <w:b/>
+          <w:bCs/>
+          <w:color w:val="FF0000"/>
+        </w:rPr>
+        <w:t>”</w:t>
       </w:r>
       <w:r>
         <w:t xml:space="preserve"> </w:t>
@@ -3148,7 +4989,39 @@
           <w:b/>
           <w:bCs/>
         </w:rPr>
-        <w:t>Elementos number, month, date e time em formulários HTML</w:t>
+        <w:t xml:space="preserve">Elementos </w:t>
+      </w:r>
+      <w:proofErr w:type="spellStart"/>
+      <w:r>
+        <w:rPr>
+          <w:b/>
+          <w:bCs/>
+        </w:rPr>
+        <w:t>number</w:t>
+      </w:r>
+      <w:proofErr w:type="spellEnd"/>
+      <w:r>
+        <w:rPr>
+          <w:b/>
+          <w:bCs/>
+        </w:rPr>
+        <w:t xml:space="preserve">, </w:t>
+      </w:r>
+      <w:proofErr w:type="spellStart"/>
+      <w:r>
+        <w:rPr>
+          <w:b/>
+          <w:bCs/>
+        </w:rPr>
+        <w:t>month</w:t>
+      </w:r>
+      <w:proofErr w:type="spellEnd"/>
+      <w:r>
+        <w:rPr>
+          <w:b/>
+          <w:bCs/>
+        </w:rPr>
+        <w:t>, date e time em formulários HTML</w:t>
       </w:r>
       <w:r>
         <w:rPr>
@@ -3198,13 +5071,23 @@
       <w:r>
         <w:t xml:space="preserve"> e </w:t>
       </w:r>
-      <w:r>
-        <w:rPr>
-          <w:b/>
-          <w:bCs/>
-          <w:color w:val="FF0000"/>
-        </w:rPr>
-        <w:t>max=””</w:t>
+      <w:proofErr w:type="spellStart"/>
+      <w:r>
+        <w:rPr>
+          <w:b/>
+          <w:bCs/>
+          <w:color w:val="FF0000"/>
+        </w:rPr>
+        <w:t>max</w:t>
+      </w:r>
+      <w:proofErr w:type="spellEnd"/>
+      <w:r>
+        <w:rPr>
+          <w:b/>
+          <w:bCs/>
+          <w:color w:val="FF0000"/>
+        </w:rPr>
+        <w:t>=””</w:t>
       </w:r>
       <w:r>
         <w:t xml:space="preserve"> dentro do </w:t>
@@ -3224,13 +5107,23 @@
       <w:r>
         <w:t xml:space="preserve">Ele adicionou o parâmetro </w:t>
       </w:r>
-      <w:r>
-        <w:rPr>
-          <w:b/>
-          <w:bCs/>
-          <w:color w:val="FF0000"/>
-        </w:rPr>
-        <w:t>step=”0.5”</w:t>
+      <w:proofErr w:type="spellStart"/>
+      <w:r>
+        <w:rPr>
+          <w:b/>
+          <w:bCs/>
+          <w:color w:val="FF0000"/>
+        </w:rPr>
+        <w:t>step</w:t>
+      </w:r>
+      <w:proofErr w:type="spellEnd"/>
+      <w:r>
+        <w:rPr>
+          <w:b/>
+          <w:bCs/>
+          <w:color w:val="FF0000"/>
+        </w:rPr>
+        <w:t>=”0.5”</w:t>
       </w:r>
       <w:r>
         <w:t xml:space="preserve"> no </w:t>
@@ -3255,8 +5148,17 @@
           <w:b/>
           <w:bCs/>
         </w:rPr>
-        <w:t>Input: Month</w:t>
-      </w:r>
+        <w:t xml:space="preserve">Input: </w:t>
+      </w:r>
+      <w:proofErr w:type="spellStart"/>
+      <w:r>
+        <w:rPr>
+          <w:b/>
+          <w:bCs/>
+        </w:rPr>
+        <w:t>Month</w:t>
+      </w:r>
+      <w:proofErr w:type="spellEnd"/>
       <w:r>
         <w:t xml:space="preserve"> </w:t>
       </w:r>
@@ -3269,13 +5171,23 @@
       <w:r>
         <w:t xml:space="preserve">, ele usou o parâmetro </w:t>
       </w:r>
-      <w:r>
-        <w:rPr>
-          <w:b/>
-          <w:bCs/>
-          <w:color w:val="FF0000"/>
-        </w:rPr>
-        <w:t>value="2020-07"</w:t>
+      <w:proofErr w:type="spellStart"/>
+      <w:r>
+        <w:rPr>
+          <w:b/>
+          <w:bCs/>
+          <w:color w:val="FF0000"/>
+        </w:rPr>
+        <w:t>value</w:t>
+      </w:r>
+      <w:proofErr w:type="spellEnd"/>
+      <w:r>
+        <w:rPr>
+          <w:b/>
+          <w:bCs/>
+          <w:color w:val="FF0000"/>
+        </w:rPr>
+        <w:t>="2020-07"</w:t>
       </w:r>
       <w:r>
         <w:t xml:space="preserve"> para já aparecer marcado o mês de julho de 2020</w:t>
@@ -3288,7 +5200,15 @@
         </w:rPr>
       </w:pPr>
       <w:r>
-        <w:t xml:space="preserve">Quando for inserir o value, siga a ordem </w:t>
+        <w:t xml:space="preserve">Quando for inserir o </w:t>
+      </w:r>
+      <w:proofErr w:type="spellStart"/>
+      <w:r>
+        <w:t>value</w:t>
+      </w:r>
+      <w:proofErr w:type="spellEnd"/>
+      <w:r>
+        <w:t xml:space="preserve">, siga a ordem </w:t>
       </w:r>
       <w:r>
         <w:sym w:font="Wingdings" w:char="F0E0"/>
@@ -3358,9 +5278,1025 @@
       <w:r>
         <w:t xml:space="preserve"> a hora</w:t>
       </w:r>
+    </w:p>
+    <w:p/>
+    <w:p>
+      <w:pPr>
+        <w:rPr>
+          <w:b/>
+          <w:bCs/>
+        </w:rPr>
+      </w:pPr>
+      <w:r>
+        <w:rPr>
+          <w:b/>
+          <w:bCs/>
+        </w:rPr>
+        <w:t xml:space="preserve">Aula </w:t>
+      </w:r>
+      <w:r>
+        <w:rPr>
+          <w:b/>
+          <w:bCs/>
+        </w:rPr>
+        <w:t>6</w:t>
+      </w:r>
+      <w:r>
+        <w:rPr>
+          <w:b/>
+          <w:bCs/>
+        </w:rPr>
+        <w:t xml:space="preserve"> – </w:t>
+      </w:r>
+      <w:r>
+        <w:rPr>
+          <w:b/>
+          <w:bCs/>
+        </w:rPr>
+        <w:t>Compatibilidade com navegadores</w:t>
+      </w:r>
+      <w:r>
+        <w:rPr>
+          <w:b/>
+          <w:bCs/>
+        </w:rPr>
+        <w:t xml:space="preserve"> </w:t>
+      </w:r>
+      <w:r>
+        <w:rPr>
+          <w:b/>
+          <w:bCs/>
+        </w:rPr>
+        <w:t>– Capítulo 2</w:t>
+      </w:r>
+      <w:r>
+        <w:rPr>
+          <w:b/>
+          <w:bCs/>
+        </w:rPr>
+        <w:t>4</w:t>
+      </w:r>
+    </w:p>
+    <w:p>
+      <w:r>
+        <w:t xml:space="preserve">Em outros navegadores o visual dos inputs do formulário pode ser diferente e muitos parâmetros (como o </w:t>
+      </w:r>
+      <w:proofErr w:type="spellStart"/>
+      <w:r>
+        <w:t>month</w:t>
+      </w:r>
+      <w:proofErr w:type="spellEnd"/>
+      <w:r>
+        <w:t>) pode dar quebrado.</w:t>
+      </w:r>
+    </w:p>
+    <w:p/>
+    <w:p>
+      <w:pPr>
+        <w:rPr>
+          <w:b/>
+          <w:bCs/>
+        </w:rPr>
+      </w:pPr>
+      <w:r>
+        <w:rPr>
+          <w:b/>
+          <w:bCs/>
+        </w:rPr>
+        <w:t xml:space="preserve">Aula </w:t>
+      </w:r>
+      <w:r>
+        <w:rPr>
+          <w:b/>
+          <w:bCs/>
+        </w:rPr>
+        <w:t>7</w:t>
+      </w:r>
+      <w:r>
+        <w:rPr>
+          <w:b/>
+          <w:bCs/>
+        </w:rPr>
+        <w:t xml:space="preserve"> – </w:t>
+      </w:r>
+      <w:r>
+        <w:rPr>
+          <w:b/>
+          <w:bCs/>
+        </w:rPr>
+        <w:t>Formulários com telefone e e-mail</w:t>
+      </w:r>
+      <w:r>
+        <w:rPr>
+          <w:b/>
+          <w:bCs/>
+        </w:rPr>
+        <w:t xml:space="preserve"> </w:t>
+      </w:r>
+      <w:r>
+        <w:rPr>
+          <w:b/>
+          <w:bCs/>
+        </w:rPr>
+        <w:t>– Capítulo 2</w:t>
+      </w:r>
+      <w:r>
+        <w:rPr>
+          <w:b/>
+          <w:bCs/>
+        </w:rPr>
+        <w:t>4</w:t>
+      </w:r>
+    </w:p>
+    <w:p>
+      <w:r>
+        <w:t>Ex025 – form00</w:t>
+      </w:r>
+      <w:r>
+        <w:t>4</w:t>
+      </w:r>
+      <w:r>
+        <w:t>.html</w:t>
+      </w:r>
+    </w:p>
+    <w:p>
+      <w:r>
+        <w:t xml:space="preserve">Estude sobre </w:t>
+      </w:r>
+      <w:proofErr w:type="spellStart"/>
+      <w:r>
+        <w:rPr>
+          <w:b/>
+          <w:bCs/>
+        </w:rPr>
+        <w:t>RegEx</w:t>
+      </w:r>
+      <w:proofErr w:type="spellEnd"/>
+      <w:r>
+        <w:t xml:space="preserve"> </w:t>
+      </w:r>
+      <w:r>
+        <w:sym w:font="Wingdings" w:char="F0E0"/>
+      </w:r>
+      <w:r>
+        <w:t xml:space="preserve"> Expressões regulares</w:t>
+      </w:r>
+    </w:p>
+    <w:p>
+      <w:r>
+        <w:t xml:space="preserve">Limitação do input </w:t>
+      </w:r>
+      <w:proofErr w:type="spellStart"/>
+      <w:r>
+        <w:t>email</w:t>
+      </w:r>
+      <w:proofErr w:type="spellEnd"/>
+      <w:r>
+        <w:t xml:space="preserve"> </w:t>
+      </w:r>
+      <w:r>
+        <w:sym w:font="Wingdings" w:char="F0E0"/>
+      </w:r>
+      <w:r>
+        <w:t xml:space="preserve"> Basta ter @, um </w:t>
+      </w:r>
+      <w:proofErr w:type="spellStart"/>
+      <w:r>
+        <w:t>email</w:t>
+      </w:r>
+      <w:proofErr w:type="spellEnd"/>
+      <w:r>
+        <w:t xml:space="preserve"> inválido acaba sendo aceito</w:t>
+      </w:r>
+    </w:p>
+    <w:p>
+      <w:r>
+        <w:t xml:space="preserve">Limitação do input </w:t>
+      </w:r>
+      <w:proofErr w:type="spellStart"/>
+      <w:r>
+        <w:t>tel</w:t>
+      </w:r>
+      <w:proofErr w:type="spellEnd"/>
+      <w:r>
+        <w:t xml:space="preserve"> </w:t>
+      </w:r>
+      <w:r>
+        <w:sym w:font="Wingdings" w:char="F0E0"/>
+      </w:r>
+      <w:r>
+        <w:t xml:space="preserve"> </w:t>
+      </w:r>
+      <w:r>
+        <w:t>Ao digitar qualquer número será aceito</w:t>
+      </w:r>
+    </w:p>
+    <w:p>
+      <w:r>
+        <w:t xml:space="preserve">Use no </w:t>
+      </w:r>
+      <w:r>
+        <w:rPr>
+          <w:b/>
+          <w:bCs/>
+        </w:rPr>
+        <w:t>&lt;input&gt;</w:t>
+      </w:r>
+      <w:r>
+        <w:t xml:space="preserve"> o parâmetro </w:t>
+      </w:r>
+      <w:proofErr w:type="spellStart"/>
+      <w:r>
+        <w:rPr>
+          <w:b/>
+          <w:bCs/>
+          <w:color w:val="FF0000"/>
+        </w:rPr>
+        <w:t>pattern</w:t>
+      </w:r>
+      <w:proofErr w:type="spellEnd"/>
+      <w:r>
+        <w:rPr>
+          <w:b/>
+          <w:bCs/>
+          <w:color w:val="FF0000"/>
+        </w:rPr>
+        <w:t>”^$”</w:t>
+      </w:r>
+    </w:p>
+    <w:p>
+      <w:r>
+        <w:lastRenderedPageBreak/>
+        <w:t xml:space="preserve">O </w:t>
+      </w:r>
+      <w:proofErr w:type="spellStart"/>
+      <w:r>
+        <w:t>pattern</w:t>
+      </w:r>
+      <w:proofErr w:type="spellEnd"/>
+      <w:r>
+        <w:t xml:space="preserve"> sempre começa com ^ e termina com $</w:t>
+      </w:r>
+    </w:p>
+    <w:p>
+      <w:pPr>
+        <w:rPr>
+          <w:b/>
+          <w:bCs/>
+          <w:color w:val="FF0000"/>
+        </w:rPr>
+      </w:pPr>
+      <w:r>
+        <w:t xml:space="preserve">No exemplo: </w:t>
+      </w:r>
+      <w:proofErr w:type="spellStart"/>
+      <w:r>
+        <w:rPr>
+          <w:b/>
+          <w:bCs/>
+          <w:color w:val="FF0000"/>
+        </w:rPr>
+        <w:t>pattern</w:t>
+      </w:r>
+      <w:proofErr w:type="spellEnd"/>
+      <w:r>
+        <w:rPr>
+          <w:b/>
+          <w:bCs/>
+          <w:color w:val="FF0000"/>
+        </w:rPr>
+        <w:t>=”^[0-9]{</w:t>
+      </w:r>
+      <w:r>
+        <w:rPr>
+          <w:b/>
+          <w:bCs/>
+          <w:color w:val="FF0000"/>
+        </w:rPr>
+        <w:t>4,5</w:t>
+      </w:r>
+      <w:r>
+        <w:rPr>
+          <w:b/>
+          <w:bCs/>
+          <w:color w:val="FF0000"/>
+        </w:rPr>
+        <w:t>}-[0-9]{4}$”</w:t>
+      </w:r>
+    </w:p>
+    <w:p>
+      <w:r>
+        <w:t xml:space="preserve">[0-9] </w:t>
+      </w:r>
+      <w:r>
+        <w:sym w:font="Wingdings" w:char="F0E0"/>
+      </w:r>
+      <w:r>
+        <w:t xml:space="preserve"> Números de 0 a 9</w:t>
+      </w:r>
+    </w:p>
+    <w:p>
+      <w:r>
+        <w:t xml:space="preserve">{4,5} </w:t>
+      </w:r>
+      <w:r>
+        <w:sym w:font="Wingdings" w:char="F0E0"/>
+      </w:r>
+      <w:r>
+        <w:t xml:space="preserve"> De 4 a 5 dígitos</w:t>
+      </w:r>
+    </w:p>
+    <w:p>
+      <w:r>
+        <w:t xml:space="preserve">{4} </w:t>
+      </w:r>
+      <w:r>
+        <w:sym w:font="Wingdings" w:char="F0E0"/>
+      </w:r>
+      <w:r>
+        <w:t xml:space="preserve"> </w:t>
+      </w:r>
+      <w:r>
+        <w:t>Total d</w:t>
+      </w:r>
+      <w:r>
+        <w:t>e 4 dígitos</w:t>
+      </w:r>
+    </w:p>
+    <w:p>
+      <w:pPr>
+        <w:rPr>
+          <w:b/>
+          <w:bCs/>
+        </w:rPr>
+      </w:pPr>
+      <w:r>
+        <w:rPr>
+          <w:b/>
+          <w:bCs/>
+        </w:rPr>
+        <w:t xml:space="preserve">Coloque um </w:t>
+      </w:r>
+      <w:proofErr w:type="spellStart"/>
+      <w:r>
+        <w:rPr>
+          <w:b/>
+          <w:bCs/>
+        </w:rPr>
+        <w:t>placeholder</w:t>
+      </w:r>
+      <w:proofErr w:type="spellEnd"/>
+      <w:r>
+        <w:rPr>
+          <w:b/>
+          <w:bCs/>
+        </w:rPr>
+        <w:t xml:space="preserve"> no telefone para facilitar o usuário</w:t>
+      </w:r>
+    </w:p>
+    <w:p>
+      <w:r>
+        <w:t xml:space="preserve">Ele envelopou todos os dados com a </w:t>
+      </w:r>
+      <w:proofErr w:type="spellStart"/>
+      <w:r>
+        <w:t>tag</w:t>
+      </w:r>
+      <w:proofErr w:type="spellEnd"/>
+      <w:r>
+        <w:t xml:space="preserve"> </w:t>
+      </w:r>
+      <w:r>
+        <w:rPr>
+          <w:b/>
+          <w:bCs/>
+        </w:rPr>
+        <w:t>&lt;</w:t>
+      </w:r>
+      <w:proofErr w:type="spellStart"/>
+      <w:r>
+        <w:rPr>
+          <w:b/>
+          <w:bCs/>
+        </w:rPr>
+        <w:t>fieldset</w:t>
+      </w:r>
+      <w:proofErr w:type="spellEnd"/>
+      <w:r>
+        <w:rPr>
+          <w:b/>
+          <w:bCs/>
+        </w:rPr>
+        <w:t>&gt;</w:t>
+      </w:r>
+      <w:r>
+        <w:t xml:space="preserve"> e embaixo abriu </w:t>
+      </w:r>
+      <w:r>
+        <w:rPr>
+          <w:b/>
+          <w:bCs/>
+        </w:rPr>
+        <w:t>&lt;</w:t>
+      </w:r>
+      <w:proofErr w:type="spellStart"/>
+      <w:r>
+        <w:rPr>
+          <w:b/>
+          <w:bCs/>
+        </w:rPr>
+        <w:t>legend</w:t>
+      </w:r>
+      <w:proofErr w:type="spellEnd"/>
+      <w:r>
+        <w:rPr>
+          <w:b/>
+          <w:bCs/>
+        </w:rPr>
+        <w:t>&gt;</w:t>
+      </w:r>
+      <w:r>
+        <w:t xml:space="preserve"> explicando sobre </w:t>
+      </w:r>
+      <w:proofErr w:type="spellStart"/>
+      <w:r>
+        <w:t>oq</w:t>
+      </w:r>
+      <w:proofErr w:type="spellEnd"/>
+      <w:r>
+        <w:t xml:space="preserve"> seria esse grupo de dados.</w:t>
+      </w:r>
+    </w:p>
+    <w:p/>
+    <w:p>
+      <w:pPr>
+        <w:rPr>
+          <w:b/>
+          <w:bCs/>
+        </w:rPr>
+      </w:pPr>
+      <w:r>
+        <w:rPr>
+          <w:b/>
+          <w:bCs/>
+        </w:rPr>
+        <w:t xml:space="preserve">Aula </w:t>
+      </w:r>
+      <w:r>
+        <w:rPr>
+          <w:b/>
+          <w:bCs/>
+        </w:rPr>
+        <w:t>8</w:t>
+      </w:r>
+      <w:r>
+        <w:rPr>
+          <w:b/>
+          <w:bCs/>
+        </w:rPr>
+        <w:t xml:space="preserve"> – </w:t>
+      </w:r>
+      <w:proofErr w:type="spellStart"/>
+      <w:r>
+        <w:rPr>
+          <w:b/>
+          <w:bCs/>
+        </w:rPr>
+        <w:t>Checkbox</w:t>
+      </w:r>
+      <w:proofErr w:type="spellEnd"/>
+      <w:r>
+        <w:rPr>
+          <w:b/>
+          <w:bCs/>
+        </w:rPr>
+        <w:t xml:space="preserve"> e radio </w:t>
+      </w:r>
+      <w:proofErr w:type="spellStart"/>
+      <w:r>
+        <w:rPr>
+          <w:b/>
+          <w:bCs/>
+        </w:rPr>
+        <w:t>button</w:t>
+      </w:r>
+      <w:proofErr w:type="spellEnd"/>
+      <w:r>
+        <w:rPr>
+          <w:b/>
+          <w:bCs/>
+        </w:rPr>
+        <w:t xml:space="preserve"> </w:t>
+      </w:r>
+      <w:r>
+        <w:rPr>
+          <w:b/>
+          <w:bCs/>
+        </w:rPr>
+        <w:t>– Capítulo 2</w:t>
+      </w:r>
+      <w:r>
+        <w:rPr>
+          <w:b/>
+          <w:bCs/>
+        </w:rPr>
+        <w:t>4</w:t>
+      </w:r>
+    </w:p>
+    <w:p>
+      <w:r>
+        <w:t>Ex025 – form00</w:t>
+      </w:r>
+      <w:r>
+        <w:t>5</w:t>
+      </w:r>
+      <w:r>
+        <w:t>.html</w:t>
+      </w:r>
+    </w:p>
+    <w:p>
+      <w:r>
+        <w:rPr>
+          <w:b/>
+          <w:bCs/>
+          <w:color w:val="FF0000"/>
+        </w:rPr>
+        <w:t xml:space="preserve">Input: </w:t>
+      </w:r>
+      <w:proofErr w:type="spellStart"/>
+      <w:r>
+        <w:rPr>
+          <w:b/>
+          <w:bCs/>
+          <w:color w:val="FF0000"/>
+        </w:rPr>
+        <w:t>Checkbox</w:t>
+      </w:r>
+      <w:proofErr w:type="spellEnd"/>
+      <w:r>
+        <w:t xml:space="preserve"> </w:t>
+      </w:r>
+      <w:r>
+        <w:sym w:font="Wingdings" w:char="F0E0"/>
+      </w:r>
+      <w:r>
+        <w:t xml:space="preserve"> Para ficar de marcar</w:t>
+      </w:r>
+      <w:r>
+        <w:t xml:space="preserve">; não esqueça do </w:t>
+      </w:r>
+      <w:r>
+        <w:rPr>
+          <w:b/>
+          <w:bCs/>
+        </w:rPr>
+        <w:t>&lt;</w:t>
+      </w:r>
+      <w:proofErr w:type="spellStart"/>
+      <w:r>
+        <w:rPr>
+          <w:b/>
+          <w:bCs/>
+        </w:rPr>
+        <w:t>label</w:t>
+      </w:r>
+      <w:proofErr w:type="spellEnd"/>
+      <w:r>
+        <w:rPr>
+          <w:b/>
+          <w:bCs/>
+        </w:rPr>
+        <w:t>&gt;</w:t>
+      </w:r>
+      <w:r>
+        <w:t xml:space="preserve">, pode ter </w:t>
+      </w:r>
+      <w:r>
+        <w:rPr>
+          <w:b/>
+          <w:bCs/>
+        </w:rPr>
+        <w:t>vários inputs marcados.</w:t>
+      </w:r>
+    </w:p>
+    <w:p>
+      <w:r>
+        <w:rPr>
+          <w:b/>
+          <w:bCs/>
+          <w:color w:val="FF0000"/>
+        </w:rPr>
+        <w:t xml:space="preserve">Input: </w:t>
+      </w:r>
+      <w:r>
+        <w:rPr>
+          <w:b/>
+          <w:bCs/>
+          <w:color w:val="FF0000"/>
+        </w:rPr>
+        <w:t>Radio</w:t>
+      </w:r>
+      <w:r>
+        <w:t xml:space="preserve"> </w:t>
+      </w:r>
+      <w:r>
+        <w:sym w:font="Wingdings" w:char="F0E0"/>
+      </w:r>
+      <w:r>
+        <w:t xml:space="preserve"> </w:t>
+      </w:r>
+      <w:r>
+        <w:rPr>
+          <w:highlight w:val="yellow"/>
+        </w:rPr>
+        <w:t xml:space="preserve">O </w:t>
+      </w:r>
+      <w:proofErr w:type="spellStart"/>
+      <w:r>
+        <w:rPr>
+          <w:b/>
+          <w:bCs/>
+          <w:highlight w:val="yellow"/>
+        </w:rPr>
+        <w:t>name</w:t>
+      </w:r>
+      <w:proofErr w:type="spellEnd"/>
+      <w:r>
+        <w:rPr>
+          <w:highlight w:val="yellow"/>
+        </w:rPr>
+        <w:t xml:space="preserve"> dos inputs deve ser </w:t>
+      </w:r>
+      <w:r>
+        <w:rPr>
+          <w:b/>
+          <w:bCs/>
+          <w:highlight w:val="yellow"/>
+        </w:rPr>
+        <w:t>igual</w:t>
+      </w:r>
+      <w:r>
+        <w:t xml:space="preserve"> para permitir a desmarcação!</w:t>
+      </w:r>
+      <w:r>
+        <w:t xml:space="preserve"> Use radio para permitir apenas uma marcação e não esqueça dos </w:t>
+      </w:r>
+      <w:proofErr w:type="spellStart"/>
+      <w:r>
+        <w:t>bizu</w:t>
+      </w:r>
+      <w:proofErr w:type="spellEnd"/>
+      <w:r>
+        <w:t xml:space="preserve"> do </w:t>
+      </w:r>
+      <w:proofErr w:type="spellStart"/>
+      <w:r>
+        <w:t>name</w:t>
+      </w:r>
+      <w:proofErr w:type="spellEnd"/>
+      <w:r>
+        <w:t xml:space="preserve"> igual.</w:t>
+      </w:r>
+      <w:r>
+        <w:t xml:space="preserve"> </w:t>
+      </w:r>
+      <w:r>
+        <w:rPr>
+          <w:b/>
+          <w:bCs/>
+        </w:rPr>
+        <w:t>O ID continua necessitando ser diferente.</w:t>
+      </w:r>
+    </w:p>
+    <w:p>
+      <w:r>
+        <w:t xml:space="preserve">Para já aparecer marcado, adicione o parâmetro </w:t>
+      </w:r>
+      <w:proofErr w:type="spellStart"/>
+      <w:r>
+        <w:rPr>
+          <w:b/>
+          <w:bCs/>
+          <w:color w:val="FF0000"/>
+        </w:rPr>
+        <w:t>checked</w:t>
+      </w:r>
+      <w:proofErr w:type="spellEnd"/>
+      <w:r>
+        <w:t xml:space="preserve"> no input.</w:t>
+      </w:r>
+    </w:p>
+    <w:p/>
+    <w:p>
+      <w:pPr>
+        <w:rPr>
+          <w:b/>
+          <w:bCs/>
+        </w:rPr>
+      </w:pPr>
+      <w:r>
+        <w:rPr>
+          <w:b/>
+          <w:bCs/>
+        </w:rPr>
+        <w:t xml:space="preserve">Aula </w:t>
+      </w:r>
+      <w:r>
+        <w:rPr>
+          <w:b/>
+          <w:bCs/>
+        </w:rPr>
+        <w:t>9</w:t>
+      </w:r>
+      <w:r>
+        <w:rPr>
+          <w:b/>
+          <w:bCs/>
+        </w:rPr>
+        <w:t xml:space="preserve"> – </w:t>
+      </w:r>
+      <w:r>
+        <w:rPr>
+          <w:b/>
+          <w:bCs/>
+        </w:rPr>
+        <w:t>Elementos color, range e file em HTML</w:t>
+      </w:r>
+      <w:r>
+        <w:rPr>
+          <w:b/>
+          <w:bCs/>
+        </w:rPr>
+        <w:t xml:space="preserve"> </w:t>
+      </w:r>
+      <w:r>
+        <w:rPr>
+          <w:b/>
+          <w:bCs/>
+        </w:rPr>
+        <w:t>– Capítulo 2</w:t>
+      </w:r>
+      <w:r>
+        <w:rPr>
+          <w:b/>
+          <w:bCs/>
+        </w:rPr>
+        <w:t>4</w:t>
+      </w:r>
+    </w:p>
+    <w:p>
+      <w:r>
+        <w:t>Ex025 – form00</w:t>
+      </w:r>
+      <w:r>
+        <w:t>6</w:t>
+      </w:r>
+      <w:r>
+        <w:t>.html</w:t>
+      </w:r>
+    </w:p>
+    <w:p>
+      <w:r>
+        <w:rPr>
+          <w:b/>
+          <w:bCs/>
+        </w:rPr>
+        <w:t>Input: color</w:t>
+      </w:r>
+      <w:r>
+        <w:t xml:space="preserve"> </w:t>
+      </w:r>
+      <w:r>
+        <w:t xml:space="preserve">(cuidado com navegador) </w:t>
+      </w:r>
+      <w:r>
+        <w:sym w:font="Wingdings" w:char="F0E0"/>
+      </w:r>
+      <w:r>
+        <w:t xml:space="preserve"> Seleciona a cor, aqui você pode adicionar o parâmetro </w:t>
+      </w:r>
+      <w:proofErr w:type="spellStart"/>
+      <w:r>
+        <w:t>value</w:t>
+      </w:r>
+      <w:proofErr w:type="spellEnd"/>
+      <w:r>
+        <w:t>=”” e dentro das aspas o # código hexadecimal da cor que virá como padrão.</w:t>
+      </w:r>
+    </w:p>
+    <w:p>
+      <w:r>
+        <w:rPr>
+          <w:b/>
+          <w:bCs/>
+        </w:rPr>
+        <w:t xml:space="preserve">Input: </w:t>
+      </w:r>
+      <w:r>
+        <w:rPr>
+          <w:b/>
+          <w:bCs/>
+        </w:rPr>
+        <w:t>range</w:t>
+      </w:r>
+      <w:r>
+        <w:t xml:space="preserve"> </w:t>
+      </w:r>
+      <w:r>
+        <w:sym w:font="Wingdings" w:char="F0E0"/>
+      </w:r>
+      <w:r>
+        <w:t xml:space="preserve"> </w:t>
+      </w:r>
+      <w:r>
+        <w:t xml:space="preserve">Seleciona um ponto dentro de um range, você pode usar min e </w:t>
+      </w:r>
+      <w:proofErr w:type="spellStart"/>
+      <w:r>
+        <w:t>max</w:t>
+      </w:r>
+      <w:proofErr w:type="spellEnd"/>
+      <w:r>
+        <w:t>.</w:t>
+      </w:r>
+    </w:p>
+    <w:p>
+      <w:r>
+        <w:rPr>
+          <w:b/>
+          <w:bCs/>
+          <w:highlight w:val="yellow"/>
+        </w:rPr>
+        <w:t xml:space="preserve">Input: </w:t>
+      </w:r>
+      <w:r>
+        <w:rPr>
+          <w:b/>
+          <w:bCs/>
+          <w:highlight w:val="yellow"/>
+        </w:rPr>
+        <w:t>file</w:t>
+      </w:r>
+      <w:r>
+        <w:t xml:space="preserve"> </w:t>
+      </w:r>
+      <w:r>
+        <w:sym w:font="Wingdings" w:char="F0E0"/>
+      </w:r>
+      <w:r>
+        <w:t xml:space="preserve"> </w:t>
+      </w:r>
+      <w:r>
+        <w:t>Para que o usuário faça upload de algum arquivo.</w:t>
+      </w:r>
+      <w:r>
+        <w:t xml:space="preserve"> AQUI O FORM DEVE SER </w:t>
+      </w:r>
+      <w:r>
+        <w:rPr>
+          <w:b/>
+          <w:bCs/>
+          <w:highlight w:val="yellow"/>
+        </w:rPr>
+        <w:t>POST</w:t>
+      </w:r>
+      <w:r>
+        <w:rPr>
+          <w:b/>
+          <w:bCs/>
+          <w:highlight w:val="yellow"/>
+        </w:rPr>
+        <w:t xml:space="preserve"> e cuidado para não passar o limite de 3.000 bytes</w:t>
+      </w:r>
+    </w:p>
+    <w:p/>
+    <w:p>
+      <w:pPr>
+        <w:rPr>
+          <w:b/>
+          <w:bCs/>
+        </w:rPr>
+      </w:pPr>
+      <w:r>
+        <w:rPr>
+          <w:b/>
+          <w:bCs/>
+        </w:rPr>
+        <w:t xml:space="preserve">Aula </w:t>
+      </w:r>
+      <w:r>
+        <w:rPr>
+          <w:b/>
+          <w:bCs/>
+        </w:rPr>
+        <w:t>9</w:t>
+      </w:r>
+      <w:r>
+        <w:rPr>
+          <w:b/>
+          <w:bCs/>
+        </w:rPr>
+        <w:t xml:space="preserve"> – </w:t>
+      </w:r>
+      <w:proofErr w:type="spellStart"/>
+      <w:r>
+        <w:rPr>
+          <w:b/>
+          <w:bCs/>
+        </w:rPr>
+        <w:t>Select</w:t>
+      </w:r>
+      <w:proofErr w:type="spellEnd"/>
+      <w:r>
+        <w:rPr>
+          <w:b/>
+          <w:bCs/>
+        </w:rPr>
+        <w:t xml:space="preserve">, </w:t>
+      </w:r>
+      <w:proofErr w:type="spellStart"/>
+      <w:r>
+        <w:rPr>
+          <w:b/>
+          <w:bCs/>
+        </w:rPr>
+        <w:t>datalist</w:t>
+      </w:r>
+      <w:proofErr w:type="spellEnd"/>
+      <w:r>
+        <w:rPr>
+          <w:b/>
+          <w:bCs/>
+        </w:rPr>
+        <w:t xml:space="preserve"> e </w:t>
+      </w:r>
+      <w:proofErr w:type="spellStart"/>
+      <w:r>
+        <w:rPr>
+          <w:b/>
+          <w:bCs/>
+        </w:rPr>
+        <w:t>textarea</w:t>
+      </w:r>
+      <w:proofErr w:type="spellEnd"/>
+      <w:r>
+        <w:rPr>
+          <w:b/>
+          <w:bCs/>
+        </w:rPr>
+        <w:t xml:space="preserve"> em HTML5</w:t>
+      </w:r>
+      <w:r>
+        <w:rPr>
+          <w:b/>
+          <w:bCs/>
+        </w:rPr>
+        <w:t xml:space="preserve"> </w:t>
+      </w:r>
+      <w:r>
+        <w:rPr>
+          <w:b/>
+          <w:bCs/>
+        </w:rPr>
+        <w:t>– Capítulo 2</w:t>
+      </w:r>
+      <w:r>
+        <w:rPr>
+          <w:b/>
+          <w:bCs/>
+        </w:rPr>
+        <w:t>4</w:t>
+      </w:r>
+    </w:p>
+    <w:p>
+      <w:r>
+        <w:t>Ex025 – form00</w:t>
+      </w:r>
+      <w:r>
+        <w:t>7</w:t>
+      </w:r>
+      <w:r>
+        <w:t>.html</w:t>
+      </w:r>
+    </w:p>
+    <w:p>
+      <w:r>
+        <w:t xml:space="preserve">Elementos fora da </w:t>
+      </w:r>
+      <w:proofErr w:type="spellStart"/>
+      <w:r>
+        <w:t>tag</w:t>
+      </w:r>
+      <w:proofErr w:type="spellEnd"/>
+      <w:r>
+        <w:t xml:space="preserve"> &lt;input&gt;</w:t>
+      </w:r>
+    </w:p>
+    <w:p>
       <w:bookmarkStart w:id="0" w:name="_GoBack"/>
       <w:bookmarkEnd w:id="0"/>
     </w:p>
+    <w:p/>
     <w:p/>
     <w:p/>
     <w:p/>

--- a/modulo-4/resumo.docx
+++ b/modulo-4/resumo.docx
@@ -578,8 +578,19 @@
           <w:color w:val="FF0000"/>
           <w:highlight w:val="yellow"/>
         </w:rPr>
-        <w:t>target=“</w:t>
-      </w:r>
+        <w:t>target</w:t>
+      </w:r>
+      <w:proofErr w:type="gramStart"/>
+      <w:r>
+        <w:rPr>
+          <w:b/>
+          <w:bCs/>
+          <w:color w:val="FF0000"/>
+          <w:highlight w:val="yellow"/>
+        </w:rPr>
+        <w:t>=“</w:t>
+      </w:r>
+      <w:proofErr w:type="gramEnd"/>
       <w:r>
         <w:rPr>
           <w:b/>
@@ -1040,6 +1051,7 @@
         <w:t>sandbox</w:t>
       </w:r>
       <w:proofErr w:type="spellEnd"/>
+      <w:proofErr w:type="gramStart"/>
       <w:r>
         <w:rPr>
           <w:b/>
@@ -1055,7 +1067,16 @@
           <w:bCs/>
           <w:color w:val="FF0000"/>
         </w:rPr>
-        <w:t>allow-same-origin</w:t>
+        <w:t>allow</w:t>
+      </w:r>
+      <w:proofErr w:type="gramEnd"/>
+      <w:r>
+        <w:rPr>
+          <w:b/>
+          <w:bCs/>
+          <w:color w:val="FF0000"/>
+        </w:rPr>
+        <w:t>-same-origin</w:t>
       </w:r>
       <w:proofErr w:type="spellEnd"/>
       <w:r>
@@ -1534,7 +1555,16 @@
           <w:bCs/>
           <w:color w:val="FF0000"/>
         </w:rPr>
-        <w:t>section#telefone</w:t>
+        <w:t>section#</w:t>
+      </w:r>
+      <w:proofErr w:type="gramStart"/>
+      <w:r>
+        <w:rPr>
+          <w:b/>
+          <w:bCs/>
+          <w:color w:val="FF0000"/>
+        </w:rPr>
+        <w:t>telefone</w:t>
       </w:r>
       <w:proofErr w:type="spellEnd"/>
       <w:r>
@@ -1545,6 +1575,7 @@
         </w:rPr>
         <w:t>{</w:t>
       </w:r>
+      <w:proofErr w:type="gramEnd"/>
       <w:r>
         <w:rPr>
           <w:b/>
@@ -1592,6 +1623,7 @@
         <w:t xml:space="preserve">: </w:t>
       </w:r>
       <w:proofErr w:type="spellStart"/>
+      <w:proofErr w:type="gramStart"/>
       <w:r>
         <w:rPr>
           <w:b/>
@@ -1607,7 +1639,16 @@
           <w:bCs/>
           <w:color w:val="FF0000"/>
         </w:rPr>
-        <w:t>(-50%, -50%);</w:t>
+        <w:t>(</w:t>
+      </w:r>
+      <w:proofErr w:type="gramEnd"/>
+      <w:r>
+        <w:rPr>
+          <w:b/>
+          <w:bCs/>
+          <w:color w:val="FF0000"/>
+        </w:rPr>
+        <w:t>-50%, -50%);</w:t>
       </w:r>
       <w:r>
         <w:t xml:space="preserve"> </w:t>
@@ -1999,8 +2040,13 @@
         <w:t>src</w:t>
       </w:r>
       <w:proofErr w:type="spellEnd"/>
-      <w:r>
-        <w:t>=”home.html”</w:t>
+      <w:proofErr w:type="gramStart"/>
+      <w:r>
+        <w:t>=”home.html</w:t>
+      </w:r>
+      <w:proofErr w:type="gramEnd"/>
+      <w:r>
+        <w:t>”</w:t>
       </w:r>
       <w:r>
         <w:t xml:space="preserve"> </w:t>
@@ -2795,6 +2841,7 @@
         <w:t xml:space="preserve"> </w:t>
       </w:r>
       <w:proofErr w:type="spellStart"/>
+      <w:proofErr w:type="gramStart"/>
       <w:r>
         <w:rPr>
           <w:b/>
@@ -2810,7 +2857,16 @@
           <w:bCs/>
           <w:color w:val="FF0000"/>
         </w:rPr>
-        <w:t>(255, 255, 255, 0.623);</w:t>
+        <w:t>(</w:t>
+      </w:r>
+      <w:proofErr w:type="gramEnd"/>
+      <w:r>
+        <w:rPr>
+          <w:b/>
+          <w:bCs/>
+          <w:color w:val="FF0000"/>
+        </w:rPr>
+        <w:t>255, 255, 255, 0.623);</w:t>
       </w:r>
     </w:p>
     <w:p>
@@ -2841,6 +2897,7 @@
         <w:t xml:space="preserve">: </w:t>
       </w:r>
       <w:proofErr w:type="spellStart"/>
+      <w:proofErr w:type="gramStart"/>
       <w:r>
         <w:rPr>
           <w:b/>
@@ -2856,7 +2913,16 @@
           <w:bCs/>
           <w:color w:val="FF0000"/>
         </w:rPr>
-        <w:t>(-3px, -3px);</w:t>
+        <w:t>(</w:t>
+      </w:r>
+      <w:proofErr w:type="gramEnd"/>
+      <w:r>
+        <w:rPr>
+          <w:b/>
+          <w:bCs/>
+          <w:color w:val="FF0000"/>
+        </w:rPr>
+        <w:t>-3px, -3px);</w:t>
       </w:r>
     </w:p>
     <w:p>
@@ -2913,6 +2979,7 @@
         <w:t xml:space="preserve"> 10px </w:t>
       </w:r>
       <w:proofErr w:type="spellStart"/>
+      <w:proofErr w:type="gramStart"/>
       <w:r>
         <w:rPr>
           <w:b/>
@@ -2928,7 +2995,16 @@
           <w:bCs/>
           <w:color w:val="FF0000"/>
         </w:rPr>
-        <w:t>(0, 0, 0, 0.63);</w:t>
+        <w:t>(</w:t>
+      </w:r>
+      <w:proofErr w:type="gramEnd"/>
+      <w:r>
+        <w:rPr>
+          <w:b/>
+          <w:bCs/>
+          <w:color w:val="FF0000"/>
+        </w:rPr>
+        <w:t>0, 0, 0, 0.63);</w:t>
       </w:r>
     </w:p>
     <w:p>
@@ -3240,13 +3316,23 @@
           <w:color w:val="FF0000"/>
         </w:rPr>
       </w:pPr>
-      <w:r>
-        <w:rPr>
-          <w:b/>
-          <w:bCs/>
-          <w:color w:val="FF0000"/>
-        </w:rPr>
-        <w:t>::-</w:t>
+      <w:proofErr w:type="gramStart"/>
+      <w:r>
+        <w:rPr>
+          <w:b/>
+          <w:bCs/>
+          <w:color w:val="FF0000"/>
+        </w:rPr>
+        <w:t>::</w:t>
+      </w:r>
+      <w:proofErr w:type="gramEnd"/>
+      <w:r>
+        <w:rPr>
+          <w:b/>
+          <w:bCs/>
+          <w:color w:val="FF0000"/>
+        </w:rPr>
+        <w:t>-</w:t>
       </w:r>
       <w:proofErr w:type="spellStart"/>
       <w:r>
@@ -3565,7 +3651,15 @@
         <w:sym w:font="Wingdings" w:char="F0E0"/>
       </w:r>
       <w:r>
-        <w:t xml:space="preserve"> 600 largura e redimensione.</w:t>
+        <w:t xml:space="preserve"> </w:t>
+      </w:r>
+      <w:proofErr w:type="gramStart"/>
+      <w:r>
+        <w:t>600 largura</w:t>
+      </w:r>
+      <w:proofErr w:type="gramEnd"/>
+      <w:r>
+        <w:t xml:space="preserve"> e redimensione.</w:t>
       </w:r>
     </w:p>
     <w:p>
@@ -3816,6 +3910,7 @@
         <w:t>type</w:t>
       </w:r>
       <w:proofErr w:type="spellEnd"/>
+      <w:proofErr w:type="gramStart"/>
       <w:r>
         <w:rPr>
           <w:b/>
@@ -3834,6 +3929,7 @@
         <w:t>submit</w:t>
       </w:r>
       <w:proofErr w:type="spellEnd"/>
+      <w:proofErr w:type="gramEnd"/>
       <w:r>
         <w:rPr>
           <w:b/>
@@ -3993,6 +4089,7 @@
         <w:t>action</w:t>
       </w:r>
       <w:proofErr w:type="spellEnd"/>
+      <w:proofErr w:type="gramStart"/>
       <w:r>
         <w:t>=”</w:t>
       </w:r>
@@ -4001,6 +4098,7 @@
         <w:t>cadastro.php</w:t>
       </w:r>
       <w:proofErr w:type="spellEnd"/>
+      <w:proofErr w:type="gramEnd"/>
       <w:r>
         <w:t>”</w:t>
       </w:r>
@@ -4240,6 +4338,7 @@
         </w:rPr>
         <w:t>autocomplete</w:t>
       </w:r>
+      <w:proofErr w:type="gramStart"/>
       <w:r>
         <w:rPr>
           <w:b/>
@@ -4256,6 +4355,7 @@
         </w:rPr>
         <w:t>OFF</w:t>
       </w:r>
+      <w:proofErr w:type="gramEnd"/>
       <w:r>
         <w:rPr>
           <w:b/>
@@ -4431,7 +4531,15 @@
         <w:sym w:font="Wingdings" w:char="F0E0"/>
       </w:r>
       <w:r>
-        <w:t xml:space="preserve"> Use quando for dados não sensíveis, for algo em que a URL pode ser compartilhada. PS: </w:t>
+        <w:t xml:space="preserve"> Use quando for </w:t>
+      </w:r>
+      <w:proofErr w:type="gramStart"/>
+      <w:r>
+        <w:t>dados</w:t>
+      </w:r>
+      <w:proofErr w:type="gramEnd"/>
+      <w:r>
+        <w:t xml:space="preserve"> não sensíveis, for algo em que a URL pode ser compartilhada. PS: </w:t>
       </w:r>
       <w:r>
         <w:rPr>
@@ -4859,7 +4967,25 @@
           <w:bCs/>
           <w:color w:val="FF0000"/>
         </w:rPr>
-        <w:t>autocomplete=”ON”</w:t>
+        <w:t>autocomplete</w:t>
+      </w:r>
+      <w:proofErr w:type="gramStart"/>
+      <w:r>
+        <w:rPr>
+          <w:b/>
+          <w:bCs/>
+          <w:color w:val="FF0000"/>
+        </w:rPr>
+        <w:t>=”ON</w:t>
+      </w:r>
+      <w:proofErr w:type="gramEnd"/>
+      <w:r>
+        <w:rPr>
+          <w:b/>
+          <w:bCs/>
+          <w:color w:val="FF0000"/>
+        </w:rPr>
+        <w:t>”</w:t>
       </w:r>
       <w:r>
         <w:t xml:space="preserve"> é obrigatório)</w:t>
@@ -5506,6 +5632,7 @@
         <w:t xml:space="preserve"> o parâmetro </w:t>
       </w:r>
       <w:proofErr w:type="spellStart"/>
+      <w:proofErr w:type="gramStart"/>
       <w:r>
         <w:rPr>
           <w:b/>
@@ -5521,7 +5648,16 @@
           <w:bCs/>
           <w:color w:val="FF0000"/>
         </w:rPr>
-        <w:t>”^$”</w:t>
+        <w:t>”^</w:t>
+      </w:r>
+      <w:proofErr w:type="gramEnd"/>
+      <w:r>
+        <w:rPr>
+          <w:b/>
+          <w:bCs/>
+          <w:color w:val="FF0000"/>
+        </w:rPr>
+        <w:t>$”</w:t>
       </w:r>
     </w:p>
     <w:p>
@@ -5559,13 +5695,23 @@
         <w:t>pattern</w:t>
       </w:r>
       <w:proofErr w:type="spellEnd"/>
-      <w:r>
-        <w:rPr>
-          <w:b/>
-          <w:bCs/>
-          <w:color w:val="FF0000"/>
-        </w:rPr>
-        <w:t>=”^[0-9]{</w:t>
+      <w:proofErr w:type="gramStart"/>
+      <w:r>
+        <w:rPr>
+          <w:b/>
+          <w:bCs/>
+          <w:color w:val="FF0000"/>
+        </w:rPr>
+        <w:t>=”^</w:t>
+      </w:r>
+      <w:proofErr w:type="gramEnd"/>
+      <w:r>
+        <w:rPr>
+          <w:b/>
+          <w:bCs/>
+          <w:color w:val="FF0000"/>
+        </w:rPr>
+        <w:t>[0-9]{</w:t>
       </w:r>
       <w:r>
         <w:rPr>
@@ -6293,11 +6439,506 @@
       </w:r>
     </w:p>
     <w:p>
+      <w:r>
+        <w:t>Para a pessoa selecionar 1 item dentro de uma caixa que desce várias opções:</w:t>
+      </w:r>
+    </w:p>
+    <w:p>
+      <w:r>
+        <w:t xml:space="preserve">Abra a </w:t>
+      </w:r>
+      <w:proofErr w:type="spellStart"/>
+      <w:r>
+        <w:t>tag</w:t>
+      </w:r>
+      <w:proofErr w:type="spellEnd"/>
+      <w:r>
+        <w:t xml:space="preserve"> </w:t>
+      </w:r>
+      <w:r>
+        <w:rPr>
+          <w:b/>
+          <w:bCs/>
+        </w:rPr>
+        <w:t>&lt;</w:t>
+      </w:r>
+      <w:proofErr w:type="spellStart"/>
+      <w:r>
+        <w:rPr>
+          <w:b/>
+          <w:bCs/>
+        </w:rPr>
+        <w:t>select</w:t>
+      </w:r>
+      <w:proofErr w:type="spellEnd"/>
+      <w:r>
+        <w:rPr>
+          <w:b/>
+          <w:bCs/>
+        </w:rPr>
+        <w:t>&gt;</w:t>
+      </w:r>
+      <w:r>
+        <w:t xml:space="preserve"> e dentro dela faça as </w:t>
+      </w:r>
+      <w:proofErr w:type="spellStart"/>
+      <w:r>
+        <w:t>tags</w:t>
+      </w:r>
+      <w:proofErr w:type="spellEnd"/>
+      <w:r>
+        <w:t xml:space="preserve"> </w:t>
+      </w:r>
+      <w:r>
+        <w:rPr>
+          <w:b/>
+          <w:bCs/>
+        </w:rPr>
+        <w:t>&lt;</w:t>
+      </w:r>
+      <w:proofErr w:type="spellStart"/>
+      <w:r>
+        <w:rPr>
+          <w:b/>
+          <w:bCs/>
+        </w:rPr>
+        <w:t>options</w:t>
+      </w:r>
+      <w:proofErr w:type="spellEnd"/>
+      <w:r>
+        <w:rPr>
+          <w:b/>
+          <w:bCs/>
+        </w:rPr>
+        <w:t>&gt;</w:t>
+      </w:r>
+      <w:r>
+        <w:t xml:space="preserve"> para cada elemento que aparecerá</w:t>
+      </w:r>
+    </w:p>
+    <w:p>
+      <w:r>
+        <w:t xml:space="preserve">Você pode envelopar várias </w:t>
+      </w:r>
+      <w:r>
+        <w:rPr>
+          <w:b/>
+          <w:bCs/>
+        </w:rPr>
+        <w:t>&lt;</w:t>
+      </w:r>
+      <w:proofErr w:type="spellStart"/>
+      <w:r>
+        <w:rPr>
+          <w:b/>
+          <w:bCs/>
+        </w:rPr>
+        <w:t>options</w:t>
+      </w:r>
+      <w:proofErr w:type="spellEnd"/>
+      <w:r>
+        <w:rPr>
+          <w:b/>
+          <w:bCs/>
+        </w:rPr>
+        <w:t>&gt;</w:t>
+      </w:r>
+      <w:r>
+        <w:t xml:space="preserve"> com a </w:t>
+      </w:r>
+      <w:proofErr w:type="spellStart"/>
+      <w:r>
+        <w:t>tag</w:t>
+      </w:r>
+      <w:proofErr w:type="spellEnd"/>
+      <w:r>
+        <w:t xml:space="preserve"> </w:t>
+      </w:r>
+      <w:r>
+        <w:rPr>
+          <w:b/>
+          <w:bCs/>
+        </w:rPr>
+        <w:t>&lt;</w:t>
+      </w:r>
+      <w:proofErr w:type="spellStart"/>
+      <w:r>
+        <w:rPr>
+          <w:b/>
+          <w:bCs/>
+        </w:rPr>
+        <w:t>optgroup</w:t>
+      </w:r>
+      <w:proofErr w:type="spellEnd"/>
+      <w:r>
+        <w:rPr>
+          <w:b/>
+          <w:bCs/>
+        </w:rPr>
+        <w:t>&gt;</w:t>
+      </w:r>
+      <w:r>
+        <w:t xml:space="preserve"> e dar um </w:t>
+      </w:r>
+      <w:proofErr w:type="spellStart"/>
+      <w:r>
+        <w:rPr>
+          <w:b/>
+          <w:bCs/>
+          <w:color w:val="FF0000"/>
+        </w:rPr>
+        <w:t>label</w:t>
+      </w:r>
+      <w:proofErr w:type="spellEnd"/>
+      <w:r>
+        <w:rPr>
+          <w:b/>
+          <w:bCs/>
+          <w:color w:val="FF0000"/>
+        </w:rPr>
+        <w:t>=””</w:t>
+      </w:r>
+      <w:r>
+        <w:t xml:space="preserve"> para ela.</w:t>
+      </w:r>
+    </w:p>
+    <w:p>
+      <w:r>
+        <w:t>Se não há a opção que o usuário deseja nas sugestões, use o</w:t>
+      </w:r>
+      <w:r>
+        <w:t xml:space="preserve"> </w:t>
+      </w:r>
+      <w:r>
+        <w:rPr>
+          <w:b/>
+          <w:bCs/>
+          <w:highlight w:val="yellow"/>
+        </w:rPr>
+        <w:t>&lt;</w:t>
+      </w:r>
+      <w:proofErr w:type="spellStart"/>
+      <w:r>
+        <w:rPr>
+          <w:b/>
+          <w:bCs/>
+          <w:highlight w:val="yellow"/>
+        </w:rPr>
+        <w:t>datalist</w:t>
+      </w:r>
+      <w:proofErr w:type="spellEnd"/>
+      <w:r>
+        <w:rPr>
+          <w:b/>
+          <w:bCs/>
+          <w:highlight w:val="yellow"/>
+        </w:rPr>
+        <w:t>&gt;</w:t>
+      </w:r>
+      <w:r>
+        <w:rPr>
+          <w:highlight w:val="yellow"/>
+        </w:rPr>
+        <w:t>:</w:t>
+      </w:r>
+    </w:p>
+    <w:p>
+      <w:r>
+        <w:lastRenderedPageBreak/>
+        <w:t xml:space="preserve">Ele abriu uma </w:t>
+      </w:r>
+      <w:proofErr w:type="spellStart"/>
+      <w:r>
+        <w:t>label</w:t>
+      </w:r>
+      <w:proofErr w:type="spellEnd"/>
+      <w:r>
+        <w:t xml:space="preserve"> e um &lt;</w:t>
+      </w:r>
+      <w:proofErr w:type="spellStart"/>
+      <w:r>
+        <w:rPr>
+          <w:b/>
+          <w:bCs/>
+        </w:rPr>
+        <w:t>input:text</w:t>
+      </w:r>
+      <w:proofErr w:type="spellEnd"/>
+      <w:r>
+        <w:t xml:space="preserve"> com o parâmetro </w:t>
+      </w:r>
+      <w:proofErr w:type="spellStart"/>
+      <w:r>
+        <w:rPr>
+          <w:b/>
+          <w:bCs/>
+          <w:color w:val="FF0000"/>
+        </w:rPr>
+        <w:t>list</w:t>
+      </w:r>
+      <w:proofErr w:type="spellEnd"/>
+      <w:proofErr w:type="gramStart"/>
+      <w:r>
+        <w:rPr>
+          <w:b/>
+          <w:bCs/>
+          <w:color w:val="FF0000"/>
+        </w:rPr>
+        <w:t>=”</w:t>
+      </w:r>
+      <w:proofErr w:type="spellStart"/>
+      <w:r>
+        <w:rPr>
+          <w:b/>
+          <w:bCs/>
+          <w:color w:val="FF0000"/>
+        </w:rPr>
+        <w:t>lstprof</w:t>
+      </w:r>
+      <w:proofErr w:type="spellEnd"/>
+      <w:proofErr w:type="gramEnd"/>
+      <w:r>
+        <w:rPr>
+          <w:b/>
+          <w:bCs/>
+          <w:color w:val="FF0000"/>
+        </w:rPr>
+        <w:t>”</w:t>
+      </w:r>
+    </w:p>
+    <w:p>
+      <w:r>
+        <w:t xml:space="preserve">Esse parâmetro também foi para </w:t>
+      </w:r>
+      <w:r>
+        <w:rPr>
+          <w:b/>
+          <w:bCs/>
+        </w:rPr>
+        <w:t>&lt;</w:t>
+      </w:r>
+      <w:proofErr w:type="spellStart"/>
+      <w:r>
+        <w:rPr>
+          <w:b/>
+          <w:bCs/>
+        </w:rPr>
+        <w:t>datalist</w:t>
+      </w:r>
+      <w:proofErr w:type="spellEnd"/>
+      <w:r>
+        <w:t xml:space="preserve"> </w:t>
+      </w:r>
+      <w:r>
+        <w:rPr>
+          <w:b/>
+          <w:bCs/>
+          <w:color w:val="FF0000"/>
+        </w:rPr>
+        <w:t xml:space="preserve">id=” </w:t>
+      </w:r>
+      <w:proofErr w:type="spellStart"/>
+      <w:r>
+        <w:rPr>
+          <w:b/>
+          <w:bCs/>
+          <w:color w:val="FF0000"/>
+        </w:rPr>
+        <w:t>lstprof</w:t>
+      </w:r>
+      <w:proofErr w:type="spellEnd"/>
+      <w:r>
+        <w:rPr>
+          <w:b/>
+          <w:bCs/>
+          <w:color w:val="FF0000"/>
+        </w:rPr>
+        <w:t>”&gt;,</w:t>
+      </w:r>
+      <w:r>
+        <w:t xml:space="preserve"> dentro dela ele fez várias </w:t>
+      </w:r>
+      <w:r>
+        <w:rPr>
+          <w:b/>
+          <w:bCs/>
+        </w:rPr>
+        <w:t>&lt;</w:t>
+      </w:r>
+      <w:proofErr w:type="spellStart"/>
+      <w:r>
+        <w:rPr>
+          <w:b/>
+          <w:bCs/>
+        </w:rPr>
+        <w:t>options</w:t>
+      </w:r>
+      <w:proofErr w:type="spellEnd"/>
+      <w:r>
+        <w:rPr>
+          <w:b/>
+          <w:bCs/>
+        </w:rPr>
+        <w:t>&gt;</w:t>
+      </w:r>
+      <w:r>
+        <w:t xml:space="preserve"> e depois </w:t>
+      </w:r>
+      <w:r>
+        <w:rPr>
+          <w:b/>
+          <w:bCs/>
+        </w:rPr>
+        <w:t>&lt;/</w:t>
+      </w:r>
+      <w:proofErr w:type="spellStart"/>
+      <w:r>
+        <w:rPr>
+          <w:b/>
+          <w:bCs/>
+        </w:rPr>
+        <w:t>datalist</w:t>
+      </w:r>
+      <w:proofErr w:type="spellEnd"/>
+      <w:r>
+        <w:rPr>
+          <w:b/>
+          <w:bCs/>
+        </w:rPr>
+        <w:t>&gt;</w:t>
+      </w:r>
+    </w:p>
+    <w:p/>
+    <w:p>
+      <w:r>
+        <w:t xml:space="preserve">Para adicionar um input que o usuário queira escrever uma </w:t>
+      </w:r>
+      <w:r>
+        <w:rPr>
+          <w:u w:val="single"/>
+        </w:rPr>
+        <w:t>mensagem</w:t>
+      </w:r>
+      <w:r>
+        <w:rPr>
+          <w:b/>
+          <w:bCs/>
+        </w:rPr>
+        <w:t>, IMPORTANTE O FORM SER POST.</w:t>
+      </w:r>
+      <w:r>
+        <w:rPr>
+          <w:u w:val="single"/>
+        </w:rPr>
+        <w:t xml:space="preserve"> </w:t>
+      </w:r>
       <w:bookmarkStart w:id="0" w:name="_GoBack"/>
       <w:bookmarkEnd w:id="0"/>
-    </w:p>
-    <w:p/>
-    <w:p/>
+      <w:r>
+        <w:t xml:space="preserve"> faça:</w:t>
+      </w:r>
+    </w:p>
+    <w:p>
+      <w:r>
+        <w:t>&lt;</w:t>
+      </w:r>
+      <w:proofErr w:type="spellStart"/>
+      <w:r>
+        <w:t>label</w:t>
+      </w:r>
+      <w:proofErr w:type="spellEnd"/>
+      <w:r>
+        <w:t xml:space="preserve"> for="</w:t>
+      </w:r>
+      <w:proofErr w:type="spellStart"/>
+      <w:r>
+        <w:t>imsg</w:t>
+      </w:r>
+      <w:proofErr w:type="spellEnd"/>
+      <w:r>
+        <w:t>"&gt;Mensagem: &lt;/</w:t>
+      </w:r>
+      <w:proofErr w:type="spellStart"/>
+      <w:r>
+        <w:t>label</w:t>
+      </w:r>
+      <w:proofErr w:type="spellEnd"/>
+      <w:r>
+        <w:t>&gt;&lt;</w:t>
+      </w:r>
+      <w:proofErr w:type="spellStart"/>
+      <w:r>
+        <w:t>br</w:t>
+      </w:r>
+      <w:proofErr w:type="spellEnd"/>
+      <w:r>
+        <w:t>&gt;</w:t>
+      </w:r>
+    </w:p>
+    <w:p>
+      <w:r>
+        <w:t xml:space="preserve">            </w:t>
+      </w:r>
+      <w:r>
+        <w:rPr>
+          <w:b/>
+          <w:bCs/>
+        </w:rPr>
+        <w:t>&lt;</w:t>
+      </w:r>
+      <w:proofErr w:type="spellStart"/>
+      <w:r>
+        <w:rPr>
+          <w:b/>
+          <w:bCs/>
+        </w:rPr>
+        <w:t>textarea</w:t>
+      </w:r>
+      <w:proofErr w:type="spellEnd"/>
+      <w:r>
+        <w:t xml:space="preserve"> </w:t>
+      </w:r>
+      <w:proofErr w:type="spellStart"/>
+      <w:r>
+        <w:t>name</w:t>
+      </w:r>
+      <w:proofErr w:type="spellEnd"/>
+      <w:r>
+        <w:t>="msg" id="</w:t>
+      </w:r>
+      <w:proofErr w:type="spellStart"/>
+      <w:r>
+        <w:t>imsg</w:t>
+      </w:r>
+      <w:proofErr w:type="spellEnd"/>
+      <w:r>
+        <w:t xml:space="preserve">" </w:t>
+      </w:r>
+      <w:proofErr w:type="spellStart"/>
+      <w:r>
+        <w:t>cols</w:t>
+      </w:r>
+      <w:proofErr w:type="spellEnd"/>
+      <w:r>
+        <w:t xml:space="preserve">="30" </w:t>
+      </w:r>
+      <w:proofErr w:type="spellStart"/>
+      <w:r>
+        <w:t>rows</w:t>
+      </w:r>
+      <w:proofErr w:type="spellEnd"/>
+      <w:r>
+        <w:t>="10"&gt;&lt;/</w:t>
+      </w:r>
+      <w:proofErr w:type="spellStart"/>
+      <w:r>
+        <w:t>textarea</w:t>
+      </w:r>
+      <w:proofErr w:type="spellEnd"/>
+      <w:r>
+        <w:t>&gt;</w:t>
+      </w:r>
+    </w:p>
     <w:p/>
     <w:p/>
     <w:sectPr>

--- a/modulo-4/resumo.docx
+++ b/modulo-4/resumo.docx
@@ -14,7 +14,23 @@
           <w:b/>
           <w:bCs/>
         </w:rPr>
-        <w:t>Aula 1 – O iframe ainda pode ser usado? – Capítulo 22</w:t>
+        <w:t xml:space="preserve">Aula 1 – O </w:t>
+      </w:r>
+      <w:proofErr w:type="spellStart"/>
+      <w:r>
+        <w:rPr>
+          <w:b/>
+          <w:bCs/>
+        </w:rPr>
+        <w:t>iframe</w:t>
+      </w:r>
+      <w:proofErr w:type="spellEnd"/>
+      <w:r>
+        <w:rPr>
+          <w:b/>
+          <w:bCs/>
+        </w:rPr>
+        <w:t xml:space="preserve"> ainda pode ser usado? – Capítulo 22</w:t>
       </w:r>
     </w:p>
     <w:p>
@@ -23,13 +39,34 @@
       </w:r>
     </w:p>
     <w:p>
-      <w:r>
-        <w:t>Iframe = frame inline (quadros em linha)</w:t>
-      </w:r>
-    </w:p>
-    <w:p>
-      <w:r>
-        <w:t>Existe alguns sites que não funcionam no iframe.</w:t>
+      <w:proofErr w:type="spellStart"/>
+      <w:r>
+        <w:t>Iframe</w:t>
+      </w:r>
+      <w:proofErr w:type="spellEnd"/>
+      <w:r>
+        <w:t xml:space="preserve"> = frame </w:t>
+      </w:r>
+      <w:proofErr w:type="spellStart"/>
+      <w:r>
+        <w:t>inline</w:t>
+      </w:r>
+      <w:proofErr w:type="spellEnd"/>
+      <w:r>
+        <w:t xml:space="preserve"> (quadros em linha)</w:t>
+      </w:r>
+    </w:p>
+    <w:p>
+      <w:r>
+        <w:t xml:space="preserve">Existe alguns sites que não funcionam no </w:t>
+      </w:r>
+      <w:proofErr w:type="spellStart"/>
+      <w:r>
+        <w:t>iframe</w:t>
+      </w:r>
+      <w:proofErr w:type="spellEnd"/>
+      <w:r>
+        <w:t>.</w:t>
       </w:r>
     </w:p>
     <w:p/>
@@ -73,7 +110,15 @@
           <w:b/>
           <w:bCs/>
         </w:rPr>
-        <w:t xml:space="preserve"> ifram</w:t>
+        <w:t xml:space="preserve"> </w:t>
+      </w:r>
+      <w:proofErr w:type="spellStart"/>
+      <w:r>
+        <w:rPr>
+          <w:b/>
+          <w:bCs/>
+        </w:rPr>
+        <w:t>ifram</w:t>
       </w:r>
       <w:r>
         <w:rPr>
@@ -82,6 +127,7 @@
         </w:rPr>
         <w:t>es</w:t>
       </w:r>
+      <w:proofErr w:type="spellEnd"/>
       <w:r>
         <w:rPr>
           <w:b/>
@@ -104,13 +150,38 @@
     </w:p>
     <w:p>
       <w:r>
-        <w:t>Nem todo navegador de celular é compatível com iframe, então, ainda dentro dessa tag, abra uma tag &lt;a&gt; e direcione para o site que você deseja.</w:t>
+        <w:t xml:space="preserve">Nem todo navegador de celular é compatível com </w:t>
+      </w:r>
+      <w:proofErr w:type="spellStart"/>
+      <w:r>
+        <w:t>iframe</w:t>
+      </w:r>
+      <w:proofErr w:type="spellEnd"/>
+      <w:r>
+        <w:t xml:space="preserve">, então, ainda dentro dessa </w:t>
+      </w:r>
+      <w:proofErr w:type="spellStart"/>
+      <w:r>
+        <w:t>tag</w:t>
+      </w:r>
+      <w:proofErr w:type="spellEnd"/>
+      <w:r>
+        <w:t xml:space="preserve">, abra uma </w:t>
+      </w:r>
+      <w:proofErr w:type="spellStart"/>
+      <w:r>
+        <w:t>tag</w:t>
+      </w:r>
+      <w:proofErr w:type="spellEnd"/>
+      <w:r>
+        <w:t xml:space="preserve"> &lt;a&gt; e direcione para o site que você deseja.</w:t>
       </w:r>
     </w:p>
     <w:p>
       <w:r>
         <w:t xml:space="preserve">Por padrão ele é </w:t>
       </w:r>
+      <w:proofErr w:type="spellStart"/>
       <w:r>
         <w:rPr>
           <w:b/>
@@ -118,16 +189,27 @@
         </w:rPr>
         <w:t>inline-block</w:t>
       </w:r>
+      <w:proofErr w:type="spellEnd"/>
       <w:r>
         <w:t xml:space="preserve">, para usar </w:t>
       </w:r>
-      <w:r>
-        <w:rPr>
-          <w:b/>
-          <w:bCs/>
-          <w:color w:val="FF0000"/>
-        </w:rPr>
-        <w:t>margin auto</w:t>
+      <w:proofErr w:type="spellStart"/>
+      <w:r>
+        <w:rPr>
+          <w:b/>
+          <w:bCs/>
+          <w:color w:val="FF0000"/>
+        </w:rPr>
+        <w:t>margin</w:t>
+      </w:r>
+      <w:proofErr w:type="spellEnd"/>
+      <w:r>
+        <w:rPr>
+          <w:b/>
+          <w:bCs/>
+          <w:color w:val="FF0000"/>
+        </w:rPr>
+        <w:t xml:space="preserve"> auto</w:t>
       </w:r>
       <w:r>
         <w:t xml:space="preserve"> </w:t>
@@ -144,12 +226,38 @@
           <w:bCs/>
           <w:color w:val="FF0000"/>
         </w:rPr>
-        <w:t>display: block;</w:t>
-      </w:r>
-    </w:p>
-    <w:p>
-      <w:r>
-        <w:t>O tamanho padrão do iframe é de 300x150 pixels</w:t>
+        <w:t xml:space="preserve">display: </w:t>
+      </w:r>
+      <w:proofErr w:type="spellStart"/>
+      <w:r>
+        <w:rPr>
+          <w:b/>
+          <w:bCs/>
+          <w:color w:val="FF0000"/>
+        </w:rPr>
+        <w:t>block</w:t>
+      </w:r>
+      <w:proofErr w:type="spellEnd"/>
+      <w:r>
+        <w:rPr>
+          <w:b/>
+          <w:bCs/>
+          <w:color w:val="FF0000"/>
+        </w:rPr>
+        <w:t>;</w:t>
+      </w:r>
+    </w:p>
+    <w:p>
+      <w:r>
+        <w:t xml:space="preserve">O tamanho padrão do </w:t>
+      </w:r>
+      <w:proofErr w:type="spellStart"/>
+      <w:r>
+        <w:t>iframe</w:t>
+      </w:r>
+      <w:proofErr w:type="spellEnd"/>
+      <w:r>
+        <w:t xml:space="preserve"> é de 300x150 pixels</w:t>
       </w:r>
     </w:p>
     <w:p>
@@ -157,8 +265,17 @@
         <w:t>No CSS</w:t>
       </w:r>
       <w:r>
-        <w:t xml:space="preserve"> do iframe você pode configurar um </w:t>
-      </w:r>
+        <w:t xml:space="preserve"> do </w:t>
+      </w:r>
+      <w:proofErr w:type="spellStart"/>
+      <w:r>
+        <w:t>iframe</w:t>
+      </w:r>
+      <w:proofErr w:type="spellEnd"/>
+      <w:r>
+        <w:t xml:space="preserve"> você pode configurar um </w:t>
+      </w:r>
+      <w:proofErr w:type="spellStart"/>
       <w:r>
         <w:rPr>
           <w:b/>
@@ -167,9 +284,11 @@
         </w:rPr>
         <w:t>height</w:t>
       </w:r>
+      <w:proofErr w:type="spellEnd"/>
       <w:r>
         <w:t xml:space="preserve"> e </w:t>
       </w:r>
+      <w:proofErr w:type="spellStart"/>
       <w:r>
         <w:rPr>
           <w:b/>
@@ -178,6 +297,7 @@
         </w:rPr>
         <w:t>widht</w:t>
       </w:r>
+      <w:proofErr w:type="spellEnd"/>
       <w:r>
         <w:t xml:space="preserve"> específicos.</w:t>
       </w:r>
@@ -189,8 +309,33 @@
           <w:b/>
           <w:bCs/>
         </w:rPr>
-        <w:t>CSS &gt; config das Tag</w:t>
-      </w:r>
+        <w:t xml:space="preserve">CSS &gt; </w:t>
+      </w:r>
+      <w:proofErr w:type="spellStart"/>
+      <w:r>
+        <w:rPr>
+          <w:b/>
+          <w:bCs/>
+        </w:rPr>
+        <w:t>config</w:t>
+      </w:r>
+      <w:proofErr w:type="spellEnd"/>
+      <w:r>
+        <w:rPr>
+          <w:b/>
+          <w:bCs/>
+        </w:rPr>
+        <w:t xml:space="preserve"> das </w:t>
+      </w:r>
+      <w:proofErr w:type="spellStart"/>
+      <w:r>
+        <w:rPr>
+          <w:b/>
+          <w:bCs/>
+        </w:rPr>
+        <w:t>Tag</w:t>
+      </w:r>
+      <w:proofErr w:type="spellEnd"/>
       <w:r>
         <w:t>)</w:t>
       </w:r>
@@ -204,8 +349,25 @@
         </w:rPr>
       </w:pPr>
       <w:r>
-        <w:t xml:space="preserve">Dentro da tag iframe você pode não permitir o scroll com o parâmetro </w:t>
-      </w:r>
+        <w:t xml:space="preserve">Dentro da </w:t>
+      </w:r>
+      <w:proofErr w:type="spellStart"/>
+      <w:r>
+        <w:t>tag</w:t>
+      </w:r>
+      <w:proofErr w:type="spellEnd"/>
+      <w:r>
+        <w:t xml:space="preserve"> </w:t>
+      </w:r>
+      <w:proofErr w:type="spellStart"/>
+      <w:r>
+        <w:t>iframe</w:t>
+      </w:r>
+      <w:proofErr w:type="spellEnd"/>
+      <w:r>
+        <w:t xml:space="preserve"> você pode não permitir o scroll com o parâmetro </w:t>
+      </w:r>
+      <w:proofErr w:type="spellStart"/>
       <w:r>
         <w:rPr>
           <w:b/>
@@ -228,7 +390,16 @@
           <w:bCs/>
           <w:color w:val="FF0000"/>
         </w:rPr>
-        <w:t>olling=”no”;</w:t>
+        <w:t>olling</w:t>
+      </w:r>
+      <w:proofErr w:type="spellEnd"/>
+      <w:r>
+        <w:rPr>
+          <w:b/>
+          <w:bCs/>
+          <w:color w:val="FF0000"/>
+        </w:rPr>
+        <w:t>=”no”;</w:t>
       </w:r>
     </w:p>
     <w:p>
@@ -282,6 +453,7 @@
         </w:rPr>
         <w:t xml:space="preserve"> no </w:t>
       </w:r>
+      <w:proofErr w:type="spellStart"/>
       <w:r>
         <w:rPr>
           <w:b/>
@@ -294,7 +466,15 @@
           <w:b/>
           <w:bCs/>
         </w:rPr>
-        <w:t xml:space="preserve">e </w:t>
+        <w:t>e</w:t>
+      </w:r>
+      <w:proofErr w:type="spellEnd"/>
+      <w:r>
+        <w:rPr>
+          <w:b/>
+          <w:bCs/>
+        </w:rPr>
+        <w:t xml:space="preserve"> </w:t>
       </w:r>
       <w:r>
         <w:rPr>
@@ -334,6 +514,7 @@
       <w:r>
         <w:t xml:space="preserve">, dê um </w:t>
       </w:r>
+      <w:proofErr w:type="spellStart"/>
       <w:r>
         <w:rPr>
           <w:b/>
@@ -341,7 +522,17 @@
           <w:color w:val="FF0000"/>
           <w:highlight w:val="yellow"/>
         </w:rPr>
-        <w:t>name=””</w:t>
+        <w:t>name</w:t>
+      </w:r>
+      <w:proofErr w:type="spellEnd"/>
+      <w:r>
+        <w:rPr>
+          <w:b/>
+          <w:bCs/>
+          <w:color w:val="FF0000"/>
+          <w:highlight w:val="yellow"/>
+        </w:rPr>
+        <w:t>=””</w:t>
       </w:r>
       <w:r>
         <w:t xml:space="preserve"> para o </w:t>
@@ -351,10 +542,34 @@
           <w:b/>
           <w:bCs/>
         </w:rPr>
-        <w:t>&lt;iframe&gt;</w:t>
-      </w:r>
-      <w:r>
-        <w:t xml:space="preserve"> e esse name será usado no </w:t>
+        <w:t>&lt;</w:t>
+      </w:r>
+      <w:proofErr w:type="spellStart"/>
+      <w:r>
+        <w:rPr>
+          <w:b/>
+          <w:bCs/>
+        </w:rPr>
+        <w:t>iframe</w:t>
+      </w:r>
+      <w:proofErr w:type="spellEnd"/>
+      <w:r>
+        <w:rPr>
+          <w:b/>
+          <w:bCs/>
+        </w:rPr>
+        <w:t>&gt;</w:t>
+      </w:r>
+      <w:r>
+        <w:t xml:space="preserve"> e esse </w:t>
+      </w:r>
+      <w:proofErr w:type="spellStart"/>
+      <w:r>
+        <w:t>name</w:t>
+      </w:r>
+      <w:proofErr w:type="spellEnd"/>
+      <w:r>
+        <w:t xml:space="preserve"> será usado no </w:t>
       </w:r>
       <w:r>
         <w:rPr>
@@ -363,8 +578,9 @@
           <w:color w:val="FF0000"/>
           <w:highlight w:val="yellow"/>
         </w:rPr>
-        <w:t>target=“</w:t>
-      </w:r>
+        <w:t>target</w:t>
+      </w:r>
+      <w:proofErr w:type="gramStart"/>
       <w:r>
         <w:rPr>
           <w:b/>
@@ -372,6 +588,16 @@
           <w:color w:val="FF0000"/>
           <w:highlight w:val="yellow"/>
         </w:rPr>
+        <w:t>=“</w:t>
+      </w:r>
+      <w:proofErr w:type="gramEnd"/>
+      <w:r>
+        <w:rPr>
+          <w:b/>
+          <w:bCs/>
+          <w:color w:val="FF0000"/>
+          <w:highlight w:val="yellow"/>
+        </w:rPr>
         <w:t>nome que você colocou</w:t>
       </w:r>
       <w:r>
@@ -391,7 +617,23 @@
           <w:b/>
           <w:bCs/>
         </w:rPr>
-        <w:t>(tag &lt;a&gt;)</w:t>
+        <w:t>(</w:t>
+      </w:r>
+      <w:proofErr w:type="spellStart"/>
+      <w:r>
+        <w:rPr>
+          <w:b/>
+          <w:bCs/>
+        </w:rPr>
+        <w:t>tag</w:t>
+      </w:r>
+      <w:proofErr w:type="spellEnd"/>
+      <w:r>
+        <w:rPr>
+          <w:b/>
+          <w:bCs/>
+        </w:rPr>
+        <w:t xml:space="preserve"> &lt;a&gt;)</w:t>
       </w:r>
     </w:p>
     <w:p/>
@@ -430,6 +672,7 @@
         </w:rPr>
         <w:t xml:space="preserve">Conteúdo no </w:t>
       </w:r>
+      <w:proofErr w:type="spellStart"/>
       <w:r>
         <w:rPr>
           <w:b/>
@@ -442,7 +685,15 @@
           <w:b/>
           <w:bCs/>
         </w:rPr>
-        <w:t xml:space="preserve">e por código </w:t>
+        <w:t>e</w:t>
+      </w:r>
+      <w:proofErr w:type="spellEnd"/>
+      <w:r>
+        <w:rPr>
+          <w:b/>
+          <w:bCs/>
+        </w:rPr>
+        <w:t xml:space="preserve"> por código </w:t>
       </w:r>
       <w:r>
         <w:rPr>
@@ -466,29 +717,65 @@
           <w:b/>
           <w:bCs/>
         </w:rPr>
-        <w:t>&lt;iframe&gt;</w:t>
+        <w:t>&lt;</w:t>
+      </w:r>
+      <w:proofErr w:type="spellStart"/>
+      <w:r>
+        <w:rPr>
+          <w:b/>
+          <w:bCs/>
+        </w:rPr>
+        <w:t>iframe</w:t>
+      </w:r>
+      <w:proofErr w:type="spellEnd"/>
+      <w:r>
+        <w:rPr>
+          <w:b/>
+          <w:bCs/>
+        </w:rPr>
+        <w:t>&gt;</w:t>
       </w:r>
       <w:r>
         <w:t xml:space="preserve"> ele apaga o parâmetro </w:t>
       </w:r>
-      <w:r>
-        <w:rPr>
-          <w:b/>
-          <w:bCs/>
-          <w:color w:val="FF0000"/>
-        </w:rPr>
-        <w:t>src=””</w:t>
+      <w:proofErr w:type="spellStart"/>
+      <w:r>
+        <w:rPr>
+          <w:b/>
+          <w:bCs/>
+          <w:color w:val="FF0000"/>
+        </w:rPr>
+        <w:t>src</w:t>
+      </w:r>
+      <w:proofErr w:type="spellEnd"/>
+      <w:r>
+        <w:rPr>
+          <w:b/>
+          <w:bCs/>
+          <w:color w:val="FF0000"/>
+        </w:rPr>
+        <w:t>=””</w:t>
       </w:r>
       <w:r>
         <w:t xml:space="preserve"> e adiciona o </w:t>
       </w:r>
-      <w:r>
-        <w:rPr>
-          <w:b/>
-          <w:bCs/>
-          <w:color w:val="FF0000"/>
-        </w:rPr>
-        <w:t>srcdoc=””;</w:t>
+      <w:proofErr w:type="spellStart"/>
+      <w:r>
+        <w:rPr>
+          <w:b/>
+          <w:bCs/>
+          <w:color w:val="FF0000"/>
+        </w:rPr>
+        <w:t>srcdoc</w:t>
+      </w:r>
+      <w:proofErr w:type="spellEnd"/>
+      <w:r>
+        <w:rPr>
+          <w:b/>
+          <w:bCs/>
+          <w:color w:val="FF0000"/>
+        </w:rPr>
+        <w:t>=””;</w:t>
       </w:r>
       <w:r>
         <w:rPr>
@@ -499,12 +786,28 @@
         <w:t xml:space="preserve"> </w:t>
       </w:r>
       <w:r>
-        <w:t>dentro da “” ele abre tags h1 e p</w:t>
-      </w:r>
-    </w:p>
-    <w:p>
-      <w:r>
-        <w:t>Também é possível colocar img.</w:t>
+        <w:t xml:space="preserve">dentro da “” ele abre </w:t>
+      </w:r>
+      <w:proofErr w:type="spellStart"/>
+      <w:r>
+        <w:t>tags</w:t>
+      </w:r>
+      <w:proofErr w:type="spellEnd"/>
+      <w:r>
+        <w:t xml:space="preserve"> h1 e p</w:t>
+      </w:r>
+    </w:p>
+    <w:p>
+      <w:r>
+        <w:t xml:space="preserve">Também é possível colocar </w:t>
+      </w:r>
+      <w:proofErr w:type="spellStart"/>
+      <w:r>
+        <w:t>img</w:t>
+      </w:r>
+      <w:proofErr w:type="spellEnd"/>
+      <w:r>
+        <w:t>.</w:t>
       </w:r>
     </w:p>
     <w:p/>
@@ -550,6 +853,7 @@
         </w:rPr>
         <w:t xml:space="preserve">o </w:t>
       </w:r>
+      <w:proofErr w:type="spellStart"/>
       <w:r>
         <w:rPr>
           <w:b/>
@@ -564,6 +868,7 @@
         </w:rPr>
         <w:t>e</w:t>
       </w:r>
+      <w:proofErr w:type="spellEnd"/>
       <w:r>
         <w:rPr>
           <w:b/>
@@ -573,8 +878,13 @@
       </w:r>
     </w:p>
     <w:p>
-      <w:r>
-        <w:t xml:space="preserve">Iframes tem problemas de acessibilidade </w:t>
+      <w:proofErr w:type="spellStart"/>
+      <w:r>
+        <w:t>Iframes</w:t>
+      </w:r>
+      <w:proofErr w:type="spellEnd"/>
+      <w:r>
+        <w:t xml:space="preserve"> tem problemas de acessibilidade </w:t>
       </w:r>
       <w:r>
         <w:sym w:font="Wingdings" w:char="F0E0"/>
@@ -584,8 +894,13 @@
       </w:r>
     </w:p>
     <w:p>
-      <w:r>
-        <w:t>Iframes tem problemas de usabilidade</w:t>
+      <w:proofErr w:type="spellStart"/>
+      <w:r>
+        <w:t>Iframes</w:t>
+      </w:r>
+      <w:proofErr w:type="spellEnd"/>
+      <w:r>
+        <w:t xml:space="preserve"> tem problemas de usabilidade</w:t>
       </w:r>
     </w:p>
     <w:p/>
@@ -649,6 +964,7 @@
         </w:rPr>
         <w:t xml:space="preserve">Tornando </w:t>
       </w:r>
+      <w:proofErr w:type="spellStart"/>
       <w:r>
         <w:rPr>
           <w:b/>
@@ -661,7 +977,15 @@
           <w:b/>
           <w:bCs/>
         </w:rPr>
-        <w:t xml:space="preserve">es mais seguros </w:t>
+        <w:t>es</w:t>
+      </w:r>
+      <w:proofErr w:type="spellEnd"/>
+      <w:r>
+        <w:rPr>
+          <w:b/>
+          <w:bCs/>
+        </w:rPr>
+        <w:t xml:space="preserve"> mais seguros </w:t>
       </w:r>
       <w:r>
         <w:rPr>
@@ -687,7 +1011,23 @@
     </w:p>
     <w:p>
       <w:r>
-        <w:t>Use na tag iframe o</w:t>
+        <w:t xml:space="preserve">Use na </w:t>
+      </w:r>
+      <w:proofErr w:type="spellStart"/>
+      <w:r>
+        <w:t>tag</w:t>
+      </w:r>
+      <w:proofErr w:type="spellEnd"/>
+      <w:r>
+        <w:t xml:space="preserve"> </w:t>
+      </w:r>
+      <w:proofErr w:type="spellStart"/>
+      <w:r>
+        <w:t>iframe</w:t>
+      </w:r>
+      <w:proofErr w:type="spellEnd"/>
+      <w:r>
+        <w:t xml:space="preserve"> o</w:t>
       </w:r>
       <w:r>
         <w:t>s</w:t>
@@ -701,22 +1041,44 @@
       <w:r>
         <w:t xml:space="preserve"> </w:t>
       </w:r>
-      <w:r>
-        <w:rPr>
-          <w:b/>
-          <w:bCs/>
-          <w:color w:val="FF0000"/>
-        </w:rPr>
-        <w:t>sandbox=”</w:t>
-      </w:r>
-      <w:r>
-        <w:rPr>
-          <w:b/>
-          <w:bCs/>
-          <w:color w:val="FF0000"/>
-        </w:rPr>
-        <w:t>allow-same-origin</w:t>
-      </w:r>
+      <w:proofErr w:type="spellStart"/>
+      <w:r>
+        <w:rPr>
+          <w:b/>
+          <w:bCs/>
+          <w:color w:val="FF0000"/>
+        </w:rPr>
+        <w:t>sandbox</w:t>
+      </w:r>
+      <w:proofErr w:type="spellEnd"/>
+      <w:proofErr w:type="gramStart"/>
+      <w:r>
+        <w:rPr>
+          <w:b/>
+          <w:bCs/>
+          <w:color w:val="FF0000"/>
+        </w:rPr>
+        <w:t>=”</w:t>
+      </w:r>
+      <w:proofErr w:type="spellStart"/>
+      <w:r>
+        <w:rPr>
+          <w:b/>
+          <w:bCs/>
+          <w:color w:val="FF0000"/>
+        </w:rPr>
+        <w:t>allow</w:t>
+      </w:r>
+      <w:proofErr w:type="gramEnd"/>
+      <w:r>
+        <w:rPr>
+          <w:b/>
+          <w:bCs/>
+          <w:color w:val="FF0000"/>
+        </w:rPr>
+        <w:t>-same-origin</w:t>
+      </w:r>
+      <w:proofErr w:type="spellEnd"/>
       <w:r>
         <w:rPr>
           <w:b/>
@@ -728,13 +1090,32 @@
       <w:r>
         <w:t xml:space="preserve"> </w:t>
       </w:r>
-      <w:r>
-        <w:rPr>
-          <w:b/>
-          <w:bCs/>
-          <w:color w:val="FF0000"/>
-        </w:rPr>
-        <w:t>referrerpolicy=”no-refer</w:t>
+      <w:proofErr w:type="spellStart"/>
+      <w:r>
+        <w:rPr>
+          <w:b/>
+          <w:bCs/>
+          <w:color w:val="FF0000"/>
+        </w:rPr>
+        <w:t>referrerpolicy</w:t>
+      </w:r>
+      <w:proofErr w:type="spellEnd"/>
+      <w:r>
+        <w:rPr>
+          <w:b/>
+          <w:bCs/>
+          <w:color w:val="FF0000"/>
+        </w:rPr>
+        <w:t>=”no-</w:t>
+      </w:r>
+      <w:proofErr w:type="spellStart"/>
+      <w:r>
+        <w:rPr>
+          <w:b/>
+          <w:bCs/>
+          <w:color w:val="FF0000"/>
+        </w:rPr>
+        <w:t>refer</w:t>
       </w:r>
       <w:r>
         <w:rPr>
@@ -750,7 +1131,16 @@
           <w:bCs/>
           <w:color w:val="FF0000"/>
         </w:rPr>
-        <w:t>er”;</w:t>
+        <w:t>er</w:t>
+      </w:r>
+      <w:proofErr w:type="spellEnd"/>
+      <w:r>
+        <w:rPr>
+          <w:b/>
+          <w:bCs/>
+          <w:color w:val="FF0000"/>
+        </w:rPr>
+        <w:t>”;</w:t>
       </w:r>
       <w:r>
         <w:t xml:space="preserve"> </w:t>
@@ -773,24 +1163,62 @@
       <w:r>
         <w:t xml:space="preserve">Ainda dentro do </w:t>
       </w:r>
-      <w:r>
-        <w:rPr>
-          <w:b/>
-          <w:bCs/>
-          <w:color w:val="FF0000"/>
-        </w:rPr>
-        <w:t>sandbox=””,</w:t>
+      <w:proofErr w:type="spellStart"/>
+      <w:r>
+        <w:rPr>
+          <w:b/>
+          <w:bCs/>
+          <w:color w:val="FF0000"/>
+        </w:rPr>
+        <w:t>sandbox</w:t>
+      </w:r>
+      <w:proofErr w:type="spellEnd"/>
+      <w:r>
+        <w:rPr>
+          <w:b/>
+          <w:bCs/>
+          <w:color w:val="FF0000"/>
+        </w:rPr>
+        <w:t>=””,</w:t>
       </w:r>
       <w:r>
         <w:t xml:space="preserve"> dentro das aspas você deve colocar </w:t>
       </w:r>
-      <w:r>
-        <w:rPr>
-          <w:b/>
-          <w:bCs/>
-          <w:color w:val="FF0000"/>
-        </w:rPr>
-        <w:t>allow-forms e allow-scripts</w:t>
+      <w:proofErr w:type="spellStart"/>
+      <w:r>
+        <w:rPr>
+          <w:b/>
+          <w:bCs/>
+          <w:color w:val="FF0000"/>
+        </w:rPr>
+        <w:t>allow-forms</w:t>
+      </w:r>
+      <w:proofErr w:type="spellEnd"/>
+      <w:r>
+        <w:rPr>
+          <w:b/>
+          <w:bCs/>
+          <w:color w:val="FF0000"/>
+        </w:rPr>
+        <w:t xml:space="preserve"> e </w:t>
+      </w:r>
+      <w:proofErr w:type="spellStart"/>
+      <w:r>
+        <w:rPr>
+          <w:b/>
+          <w:bCs/>
+          <w:color w:val="FF0000"/>
+        </w:rPr>
+        <w:t>allow</w:t>
+      </w:r>
+      <w:proofErr w:type="spellEnd"/>
+      <w:r>
+        <w:rPr>
+          <w:b/>
+          <w:bCs/>
+          <w:color w:val="FF0000"/>
+        </w:rPr>
+        <w:t>-scripts</w:t>
       </w:r>
       <w:r>
         <w:rPr>
@@ -845,6 +1273,7 @@
         </w:rPr>
         <w:t xml:space="preserve">Dicas para </w:t>
       </w:r>
+      <w:proofErr w:type="spellStart"/>
       <w:r>
         <w:rPr>
           <w:b/>
@@ -857,7 +1286,15 @@
           <w:b/>
           <w:bCs/>
         </w:rPr>
-        <w:t xml:space="preserve">es melhores </w:t>
+        <w:t>es</w:t>
+      </w:r>
+      <w:proofErr w:type="spellEnd"/>
+      <w:r>
+        <w:rPr>
+          <w:b/>
+          <w:bCs/>
+        </w:rPr>
+        <w:t xml:space="preserve"> melhores </w:t>
       </w:r>
       <w:r>
         <w:rPr>
@@ -886,12 +1323,60 @@
     </w:p>
     <w:p>
       <w:r>
-        <w:t>Você consegue incorporar uma localização no google maps, abra ela no site, vá em compartilhar e use a incorporação.</w:t>
-      </w:r>
-    </w:p>
-    <w:p>
-      <w:r>
-        <w:t xml:space="preserve">Para arquivos no google docs (textos, ppt ou excel), abra ele </w:t>
+        <w:t xml:space="preserve">Você consegue incorporar uma localização no </w:t>
+      </w:r>
+      <w:proofErr w:type="spellStart"/>
+      <w:r>
+        <w:t>google</w:t>
+      </w:r>
+      <w:proofErr w:type="spellEnd"/>
+      <w:r>
+        <w:t xml:space="preserve"> </w:t>
+      </w:r>
+      <w:proofErr w:type="spellStart"/>
+      <w:r>
+        <w:t>maps</w:t>
+      </w:r>
+      <w:proofErr w:type="spellEnd"/>
+      <w:r>
+        <w:t>, abra ela no site, vá em compartilhar e use a incorporação.</w:t>
+      </w:r>
+    </w:p>
+    <w:p>
+      <w:r>
+        <w:t xml:space="preserve">Para arquivos no </w:t>
+      </w:r>
+      <w:proofErr w:type="spellStart"/>
+      <w:r>
+        <w:t>google</w:t>
+      </w:r>
+      <w:proofErr w:type="spellEnd"/>
+      <w:r>
+        <w:t xml:space="preserve"> </w:t>
+      </w:r>
+      <w:proofErr w:type="spellStart"/>
+      <w:r>
+        <w:t>docs</w:t>
+      </w:r>
+      <w:proofErr w:type="spellEnd"/>
+      <w:r>
+        <w:t xml:space="preserve"> (textos, </w:t>
+      </w:r>
+      <w:proofErr w:type="spellStart"/>
+      <w:r>
+        <w:t>ppt</w:t>
+      </w:r>
+      <w:proofErr w:type="spellEnd"/>
+      <w:r>
+        <w:t xml:space="preserve"> ou </w:t>
+      </w:r>
+      <w:proofErr w:type="spellStart"/>
+      <w:r>
+        <w:t>excel</w:t>
+      </w:r>
+      <w:proofErr w:type="spellEnd"/>
+      <w:r>
+        <w:t xml:space="preserve">), abra ele </w:t>
       </w:r>
       <w:r>
         <w:sym w:font="Wingdings" w:char="F0E0"/>
@@ -986,6 +1471,7 @@
       </w:r>
     </w:p>
     <w:p>
+      <w:proofErr w:type="spellStart"/>
       <w:r>
         <w:rPr>
           <w:b/>
@@ -993,9 +1479,11 @@
         </w:rPr>
         <w:t>Main</w:t>
       </w:r>
+      <w:proofErr w:type="spellEnd"/>
       <w:r>
         <w:t xml:space="preserve"> ficou com </w:t>
       </w:r>
+      <w:proofErr w:type="spellStart"/>
       <w:r>
         <w:rPr>
           <w:b/>
@@ -1004,9 +1492,11 @@
         </w:rPr>
         <w:t>position:relative</w:t>
       </w:r>
+      <w:proofErr w:type="spellEnd"/>
       <w:r>
         <w:t xml:space="preserve"> e a </w:t>
       </w:r>
+      <w:proofErr w:type="spellStart"/>
       <w:r>
         <w:rPr>
           <w:b/>
@@ -1014,6 +1504,7 @@
         </w:rPr>
         <w:t>section#telefone</w:t>
       </w:r>
+      <w:proofErr w:type="spellEnd"/>
       <w:r>
         <w:t xml:space="preserve"> com </w:t>
       </w:r>
@@ -1023,7 +1514,25 @@
           <w:bCs/>
           <w:color w:val="FF0000"/>
         </w:rPr>
-        <w:t>position: absolute;</w:t>
+        <w:t xml:space="preserve">position: </w:t>
+      </w:r>
+      <w:proofErr w:type="spellStart"/>
+      <w:r>
+        <w:rPr>
+          <w:b/>
+          <w:bCs/>
+          <w:color w:val="FF0000"/>
+        </w:rPr>
+        <w:t>absolute</w:t>
+      </w:r>
+      <w:proofErr w:type="spellEnd"/>
+      <w:r>
+        <w:rPr>
+          <w:b/>
+          <w:bCs/>
+          <w:color w:val="FF0000"/>
+        </w:rPr>
+        <w:t>;</w:t>
       </w:r>
     </w:p>
     <w:p>
@@ -1039,31 +1548,107 @@
       <w:r>
         <w:t xml:space="preserve"> </w:t>
       </w:r>
-      <w:r>
-        <w:rPr>
-          <w:b/>
-          <w:bCs/>
-          <w:color w:val="FF0000"/>
-        </w:rPr>
-        <w:t>section#telefone{</w:t>
-      </w:r>
-      <w:r>
-        <w:rPr>
-          <w:b/>
-          <w:bCs/>
-          <w:color w:val="FF0000"/>
-        </w:rPr>
-        <w:t>top: 50%; left: 50%;</w:t>
-      </w:r>
-    </w:p>
-    <w:p>
-      <w:r>
-        <w:rPr>
-          <w:b/>
-          <w:bCs/>
-          <w:color w:val="FF0000"/>
-        </w:rPr>
-        <w:t>transform: translate(-50%, -50%);</w:t>
+      <w:proofErr w:type="spellStart"/>
+      <w:r>
+        <w:rPr>
+          <w:b/>
+          <w:bCs/>
+          <w:color w:val="FF0000"/>
+        </w:rPr>
+        <w:t>section#</w:t>
+      </w:r>
+      <w:proofErr w:type="gramStart"/>
+      <w:r>
+        <w:rPr>
+          <w:b/>
+          <w:bCs/>
+          <w:color w:val="FF0000"/>
+        </w:rPr>
+        <w:t>telefone</w:t>
+      </w:r>
+      <w:proofErr w:type="spellEnd"/>
+      <w:r>
+        <w:rPr>
+          <w:b/>
+          <w:bCs/>
+          <w:color w:val="FF0000"/>
+        </w:rPr>
+        <w:t>{</w:t>
+      </w:r>
+      <w:proofErr w:type="gramEnd"/>
+      <w:r>
+        <w:rPr>
+          <w:b/>
+          <w:bCs/>
+          <w:color w:val="FF0000"/>
+        </w:rPr>
+        <w:t xml:space="preserve">top: 50%; </w:t>
+      </w:r>
+      <w:proofErr w:type="spellStart"/>
+      <w:r>
+        <w:rPr>
+          <w:b/>
+          <w:bCs/>
+          <w:color w:val="FF0000"/>
+        </w:rPr>
+        <w:t>left</w:t>
+      </w:r>
+      <w:proofErr w:type="spellEnd"/>
+      <w:r>
+        <w:rPr>
+          <w:b/>
+          <w:bCs/>
+          <w:color w:val="FF0000"/>
+        </w:rPr>
+        <w:t>: 50%;</w:t>
+      </w:r>
+    </w:p>
+    <w:p>
+      <w:proofErr w:type="spellStart"/>
+      <w:r>
+        <w:rPr>
+          <w:b/>
+          <w:bCs/>
+          <w:color w:val="FF0000"/>
+        </w:rPr>
+        <w:t>transform</w:t>
+      </w:r>
+      <w:proofErr w:type="spellEnd"/>
+      <w:r>
+        <w:rPr>
+          <w:b/>
+          <w:bCs/>
+          <w:color w:val="FF0000"/>
+        </w:rPr>
+        <w:t xml:space="preserve">: </w:t>
+      </w:r>
+      <w:proofErr w:type="spellStart"/>
+      <w:proofErr w:type="gramStart"/>
+      <w:r>
+        <w:rPr>
+          <w:b/>
+          <w:bCs/>
+          <w:color w:val="FF0000"/>
+        </w:rPr>
+        <w:t>translate</w:t>
+      </w:r>
+      <w:proofErr w:type="spellEnd"/>
+      <w:r>
+        <w:rPr>
+          <w:b/>
+          <w:bCs/>
+          <w:color w:val="FF0000"/>
+        </w:rPr>
+        <w:t>(</w:t>
+      </w:r>
+      <w:proofErr w:type="gramEnd"/>
+      <w:r>
+        <w:rPr>
+          <w:b/>
+          <w:bCs/>
+          <w:color w:val="FF0000"/>
+        </w:rPr>
+        <w:t>-50%, -50%);</w:t>
       </w:r>
       <w:r>
         <w:t xml:space="preserve"> </w:t>
@@ -1076,13 +1661,23 @@
       </w:r>
     </w:p>
     <w:p>
-      <w:r>
-        <w:rPr>
-          <w:b/>
-          <w:bCs/>
-          <w:color w:val="FF0000"/>
-        </w:rPr>
-        <w:t>width: 311px;</w:t>
+      <w:proofErr w:type="spellStart"/>
+      <w:r>
+        <w:rPr>
+          <w:b/>
+          <w:bCs/>
+          <w:color w:val="FF0000"/>
+        </w:rPr>
+        <w:t>width</w:t>
+      </w:r>
+      <w:proofErr w:type="spellEnd"/>
+      <w:r>
+        <w:rPr>
+          <w:b/>
+          <w:bCs/>
+          <w:color w:val="FF0000"/>
+        </w:rPr>
+        <w:t>: 311px;</w:t>
       </w:r>
       <w:r>
         <w:t xml:space="preserve"> </w:t>
@@ -1102,13 +1697,23 @@
           <w:color w:val="FF0000"/>
         </w:rPr>
       </w:pPr>
-      <w:r>
-        <w:rPr>
-          <w:b/>
-          <w:bCs/>
-          <w:color w:val="FF0000"/>
-        </w:rPr>
-        <w:t xml:space="preserve">heigh: </w:t>
+      <w:proofErr w:type="spellStart"/>
+      <w:r>
+        <w:rPr>
+          <w:b/>
+          <w:bCs/>
+          <w:color w:val="FF0000"/>
+        </w:rPr>
+        <w:t>heigh</w:t>
+      </w:r>
+      <w:proofErr w:type="spellEnd"/>
+      <w:r>
+        <w:rPr>
+          <w:b/>
+          <w:bCs/>
+          <w:color w:val="FF0000"/>
+        </w:rPr>
+        <w:t xml:space="preserve">: </w:t>
       </w:r>
       <w:r>
         <w:rPr>
@@ -1148,7 +1753,43 @@
           <w:bCs/>
           <w:color w:val="FF0000"/>
         </w:rPr>
-        <w:t>background-size: contain;</w:t>
+        <w:t>background-</w:t>
+      </w:r>
+      <w:proofErr w:type="spellStart"/>
+      <w:r>
+        <w:rPr>
+          <w:b/>
+          <w:bCs/>
+          <w:color w:val="FF0000"/>
+        </w:rPr>
+        <w:t>size</w:t>
+      </w:r>
+      <w:proofErr w:type="spellEnd"/>
+      <w:r>
+        <w:rPr>
+          <w:b/>
+          <w:bCs/>
+          <w:color w:val="FF0000"/>
+        </w:rPr>
+        <w:t xml:space="preserve">: </w:t>
+      </w:r>
+      <w:proofErr w:type="spellStart"/>
+      <w:r>
+        <w:rPr>
+          <w:b/>
+          <w:bCs/>
+          <w:color w:val="FF0000"/>
+        </w:rPr>
+        <w:t>contain</w:t>
+      </w:r>
+      <w:proofErr w:type="spellEnd"/>
+      <w:r>
+        <w:rPr>
+          <w:b/>
+          <w:bCs/>
+          <w:color w:val="FF0000"/>
+        </w:rPr>
+        <w:t>;</w:t>
       </w:r>
       <w:r>
         <w:rPr>
@@ -1225,7 +1866,15 @@
     </w:p>
     <w:p>
       <w:r>
-        <w:t>Cara tela que aparece dentro do celular é um html diferente</w:t>
+        <w:t xml:space="preserve">Cara tela que aparece dentro do celular é um </w:t>
+      </w:r>
+      <w:proofErr w:type="spellStart"/>
+      <w:r>
+        <w:t>html</w:t>
+      </w:r>
+      <w:proofErr w:type="spellEnd"/>
+      <w:r>
+        <w:t xml:space="preserve"> diferente</w:t>
       </w:r>
     </w:p>
     <w:p>
@@ -1241,13 +1890,50 @@
           <w:bCs/>
           <w:highlight w:val="yellow"/>
         </w:rPr>
-        <w:t>IMPORTANTE: O CSS NÃO VAI PARA ESSAS TELAS DIFERENTES, ENTÃO ABRA A TAG STYLE E FAÇA *{padding: 0px; border: 0px; em cada HTML</w:t>
+        <w:t>IMPORTANTE: O CSS NÃO VAI PARA ESSAS TELAS DIFERENTES, ENTÃO ABRA A TAG STYLE E FAÇA *{</w:t>
+      </w:r>
+      <w:proofErr w:type="spellStart"/>
+      <w:r>
+        <w:rPr>
+          <w:b/>
+          <w:bCs/>
+          <w:highlight w:val="yellow"/>
+        </w:rPr>
+        <w:t>padding</w:t>
+      </w:r>
+      <w:proofErr w:type="spellEnd"/>
+      <w:r>
+        <w:rPr>
+          <w:b/>
+          <w:bCs/>
+          <w:highlight w:val="yellow"/>
+        </w:rPr>
+        <w:t xml:space="preserve">: 0px; </w:t>
+      </w:r>
+      <w:proofErr w:type="spellStart"/>
+      <w:r>
+        <w:rPr>
+          <w:b/>
+          <w:bCs/>
+          <w:highlight w:val="yellow"/>
+        </w:rPr>
+        <w:t>border</w:t>
+      </w:r>
+      <w:proofErr w:type="spellEnd"/>
+      <w:r>
+        <w:rPr>
+          <w:b/>
+          <w:bCs/>
+          <w:highlight w:val="yellow"/>
+        </w:rPr>
+        <w:t>: 0px; em cada HTML</w:t>
       </w:r>
     </w:p>
     <w:p>
       <w:r>
         <w:t xml:space="preserve">O </w:t>
       </w:r>
+      <w:proofErr w:type="spellStart"/>
       <w:r>
         <w:rPr>
           <w:b/>
@@ -1255,6 +1941,7 @@
         </w:rPr>
         <w:t>body</w:t>
       </w:r>
+      <w:proofErr w:type="spellEnd"/>
       <w:r>
         <w:t xml:space="preserve"> de todos deve ter {</w:t>
       </w:r>
@@ -1266,8 +1953,54 @@
           <w:bCs/>
           <w:color w:val="FF0000"/>
         </w:rPr>
-        <w:t>Background-color: black url (‘endereço da imagem’) no-repeat</w:t>
-      </w:r>
+        <w:t xml:space="preserve">Background-color: </w:t>
+      </w:r>
+      <w:proofErr w:type="spellStart"/>
+      <w:r>
+        <w:rPr>
+          <w:b/>
+          <w:bCs/>
+          <w:color w:val="FF0000"/>
+        </w:rPr>
+        <w:t>black</w:t>
+      </w:r>
+      <w:proofErr w:type="spellEnd"/>
+      <w:r>
+        <w:rPr>
+          <w:b/>
+          <w:bCs/>
+          <w:color w:val="FF0000"/>
+        </w:rPr>
+        <w:t xml:space="preserve"> </w:t>
+      </w:r>
+      <w:proofErr w:type="spellStart"/>
+      <w:r>
+        <w:rPr>
+          <w:b/>
+          <w:bCs/>
+          <w:color w:val="FF0000"/>
+        </w:rPr>
+        <w:t>url</w:t>
+      </w:r>
+      <w:proofErr w:type="spellEnd"/>
+      <w:r>
+        <w:rPr>
+          <w:b/>
+          <w:bCs/>
+          <w:color w:val="FF0000"/>
+        </w:rPr>
+        <w:t xml:space="preserve"> (‘endereço da imagem’) no-</w:t>
+      </w:r>
+      <w:proofErr w:type="spellStart"/>
+      <w:r>
+        <w:rPr>
+          <w:b/>
+          <w:bCs/>
+          <w:color w:val="FF0000"/>
+        </w:rPr>
+        <w:t>repeat</w:t>
+      </w:r>
+      <w:proofErr w:type="spellEnd"/>
       <w:r>
         <w:t xml:space="preserve"> e o alinhamento da imagem;</w:t>
       </w:r>
@@ -1281,21 +2014,66 @@
         </w:rPr>
       </w:pPr>
       <w:r>
-        <w:t>Ele cria um iframe dentro da section#tela, nele ele adiciona</w:t>
-      </w:r>
-      <w:r>
-        <w:t xml:space="preserve"> src=”home.html”</w:t>
-      </w:r>
-      <w:r>
-        <w:t xml:space="preserve"> name=”tela” id=”tela”</w:t>
+        <w:t xml:space="preserve">Ele cria um </w:t>
+      </w:r>
+      <w:proofErr w:type="spellStart"/>
+      <w:r>
+        <w:t>iframe</w:t>
+      </w:r>
+      <w:proofErr w:type="spellEnd"/>
+      <w:r>
+        <w:t xml:space="preserve"> dentro da </w:t>
+      </w:r>
+      <w:proofErr w:type="spellStart"/>
+      <w:r>
+        <w:t>section#tela</w:t>
+      </w:r>
+      <w:proofErr w:type="spellEnd"/>
+      <w:r>
+        <w:t>, nele ele adiciona</w:t>
       </w:r>
       <w:r>
         <w:t xml:space="preserve"> </w:t>
       </w:r>
-    </w:p>
-    <w:p>
-      <w:r>
-        <w:t>No css:</w:t>
+      <w:proofErr w:type="spellStart"/>
+      <w:r>
+        <w:t>src</w:t>
+      </w:r>
+      <w:proofErr w:type="spellEnd"/>
+      <w:proofErr w:type="gramStart"/>
+      <w:r>
+        <w:t>=”home.html</w:t>
+      </w:r>
+      <w:proofErr w:type="gramEnd"/>
+      <w:r>
+        <w:t>”</w:t>
+      </w:r>
+      <w:r>
+        <w:t xml:space="preserve"> </w:t>
+      </w:r>
+      <w:proofErr w:type="spellStart"/>
+      <w:r>
+        <w:t>name</w:t>
+      </w:r>
+      <w:proofErr w:type="spellEnd"/>
+      <w:r>
+        <w:t>=”tela” id=”tela”</w:t>
+      </w:r>
+      <w:r>
+        <w:t xml:space="preserve"> </w:t>
+      </w:r>
+    </w:p>
+    <w:p>
+      <w:r>
+        <w:t xml:space="preserve">No </w:t>
+      </w:r>
+      <w:proofErr w:type="spellStart"/>
+      <w:r>
+        <w:t>css</w:t>
+      </w:r>
+      <w:proofErr w:type="spellEnd"/>
+      <w:r>
+        <w:t>:</w:t>
       </w:r>
     </w:p>
     <w:p>
@@ -1306,13 +2084,41 @@
           <w:color w:val="FF0000"/>
         </w:rPr>
       </w:pPr>
-      <w:r>
-        <w:rPr>
-          <w:b/>
-          <w:bCs/>
-          <w:color w:val="FF0000"/>
-        </w:rPr>
-        <w:t>iframe#tela {position: relative;</w:t>
+      <w:proofErr w:type="spellStart"/>
+      <w:r>
+        <w:rPr>
+          <w:b/>
+          <w:bCs/>
+          <w:color w:val="FF0000"/>
+        </w:rPr>
+        <w:t>iframe#tela</w:t>
+      </w:r>
+      <w:proofErr w:type="spellEnd"/>
+      <w:r>
+        <w:rPr>
+          <w:b/>
+          <w:bCs/>
+          <w:color w:val="FF0000"/>
+        </w:rPr>
+        <w:t xml:space="preserve"> {position: </w:t>
+      </w:r>
+      <w:proofErr w:type="spellStart"/>
+      <w:r>
+        <w:rPr>
+          <w:b/>
+          <w:bCs/>
+          <w:color w:val="FF0000"/>
+        </w:rPr>
+        <w:t>relative</w:t>
+      </w:r>
+      <w:proofErr w:type="spellEnd"/>
+      <w:r>
+        <w:rPr>
+          <w:b/>
+          <w:bCs/>
+          <w:color w:val="FF0000"/>
+        </w:rPr>
+        <w:t>;</w:t>
       </w:r>
     </w:p>
     <w:p>
@@ -1365,7 +2171,25 @@
           <w:bCs/>
           <w:color w:val="FF0000"/>
         </w:rPr>
-        <w:t xml:space="preserve">    left: 22px;</w:t>
+        <w:t xml:space="preserve">    </w:t>
+      </w:r>
+      <w:proofErr w:type="spellStart"/>
+      <w:r>
+        <w:rPr>
+          <w:b/>
+          <w:bCs/>
+          <w:color w:val="FF0000"/>
+        </w:rPr>
+        <w:t>left</w:t>
+      </w:r>
+      <w:proofErr w:type="spellEnd"/>
+      <w:r>
+        <w:rPr>
+          <w:b/>
+          <w:bCs/>
+          <w:color w:val="FF0000"/>
+        </w:rPr>
+        <w:t>: 22px;</w:t>
       </w:r>
     </w:p>
     <w:p>
@@ -1382,7 +2206,25 @@
           <w:bCs/>
           <w:color w:val="FF0000"/>
         </w:rPr>
-        <w:t xml:space="preserve">    width: 2</w:t>
+        <w:t xml:space="preserve">    </w:t>
+      </w:r>
+      <w:proofErr w:type="spellStart"/>
+      <w:r>
+        <w:rPr>
+          <w:b/>
+          <w:bCs/>
+          <w:color w:val="FF0000"/>
+        </w:rPr>
+        <w:t>width</w:t>
+      </w:r>
+      <w:proofErr w:type="spellEnd"/>
+      <w:r>
+        <w:rPr>
+          <w:b/>
+          <w:bCs/>
+          <w:color w:val="FF0000"/>
+        </w:rPr>
+        <w:t>: 2</w:t>
       </w:r>
       <w:r>
         <w:rPr>
@@ -1415,7 +2257,25 @@
           <w:bCs/>
           <w:color w:val="FF0000"/>
         </w:rPr>
-        <w:t xml:space="preserve">    height: 471px;</w:t>
+        <w:t xml:space="preserve">    </w:t>
+      </w:r>
+      <w:proofErr w:type="spellStart"/>
+      <w:r>
+        <w:rPr>
+          <w:b/>
+          <w:bCs/>
+          <w:color w:val="FF0000"/>
+        </w:rPr>
+        <w:t>height</w:t>
+      </w:r>
+      <w:proofErr w:type="spellEnd"/>
+      <w:r>
+        <w:rPr>
+          <w:b/>
+          <w:bCs/>
+          <w:color w:val="FF0000"/>
+        </w:rPr>
+        <w:t>: 471px;</w:t>
       </w:r>
     </w:p>
     <w:p>
@@ -1447,15 +2307,41 @@
         <w:t>home.html</w:t>
       </w:r>
       <w:r>
-        <w:t xml:space="preserve"> e no CSS do body ele colocou </w:t>
-      </w:r>
-      <w:r>
-        <w:rPr>
-          <w:b/>
-          <w:bCs/>
-          <w:color w:val="FF0000"/>
-        </w:rPr>
-        <w:t>background-size: cover;</w:t>
+        <w:t xml:space="preserve"> e no CSS do </w:t>
+      </w:r>
+      <w:proofErr w:type="spellStart"/>
+      <w:r>
+        <w:t>body</w:t>
+      </w:r>
+      <w:proofErr w:type="spellEnd"/>
+      <w:r>
+        <w:t xml:space="preserve"> ele colocou </w:t>
+      </w:r>
+      <w:r>
+        <w:rPr>
+          <w:b/>
+          <w:bCs/>
+          <w:color w:val="FF0000"/>
+        </w:rPr>
+        <w:t>background-</w:t>
+      </w:r>
+      <w:proofErr w:type="spellStart"/>
+      <w:r>
+        <w:rPr>
+          <w:b/>
+          <w:bCs/>
+          <w:color w:val="FF0000"/>
+        </w:rPr>
+        <w:t>size</w:t>
+      </w:r>
+      <w:proofErr w:type="spellEnd"/>
+      <w:r>
+        <w:rPr>
+          <w:b/>
+          <w:bCs/>
+          <w:color w:val="FF0000"/>
+        </w:rPr>
+        <w:t>: cover;</w:t>
       </w:r>
     </w:p>
     <w:p/>
@@ -1533,20 +2419,51 @@
         <w:sym w:font="Wingdings" w:char="F0E0"/>
       </w:r>
       <w:r>
-        <w:t xml:space="preserve"> name dado ao bg do cel</w:t>
-      </w:r>
+        <w:t xml:space="preserve"> </w:t>
+      </w:r>
+      <w:proofErr w:type="spellStart"/>
+      <w:r>
+        <w:t>name</w:t>
+      </w:r>
+      <w:proofErr w:type="spellEnd"/>
+      <w:r>
+        <w:t xml:space="preserve"> dado ao </w:t>
+      </w:r>
+      <w:proofErr w:type="spellStart"/>
+      <w:r>
+        <w:t>bg</w:t>
+      </w:r>
+      <w:proofErr w:type="spellEnd"/>
+      <w:r>
+        <w:t xml:space="preserve"> do </w:t>
+      </w:r>
+      <w:proofErr w:type="spellStart"/>
+      <w:r>
+        <w:t>cel</w:t>
+      </w:r>
+      <w:proofErr w:type="spellEnd"/>
     </w:p>
     <w:p>
       <w:r>
         <w:t xml:space="preserve">Ele usou </w:t>
       </w:r>
-      <w:r>
-        <w:rPr>
-          <w:b/>
-          <w:bCs/>
-          <w:color w:val="FF0000"/>
-        </w:rPr>
-        <w:t>border-radius: 50%;</w:t>
+      <w:proofErr w:type="spellStart"/>
+      <w:r>
+        <w:rPr>
+          <w:b/>
+          <w:bCs/>
+          <w:color w:val="FF0000"/>
+        </w:rPr>
+        <w:t>border-radius</w:t>
+      </w:r>
+      <w:proofErr w:type="spellEnd"/>
+      <w:r>
+        <w:rPr>
+          <w:b/>
+          <w:bCs/>
+          <w:color w:val="FF0000"/>
+        </w:rPr>
+        <w:t>: 50%;</w:t>
       </w:r>
       <w:r>
         <w:t xml:space="preserve"> </w:t>
@@ -1555,12 +2472,28 @@
         <w:sym w:font="Wingdings" w:char="F0E0"/>
       </w:r>
       <w:r>
-        <w:t xml:space="preserve"> Transformou img quadrada em redonda.</w:t>
-      </w:r>
-    </w:p>
-    <w:p>
-      <w:r>
-        <w:t xml:space="preserve">Ele usou br após todo link de redes sociais e </w:t>
+        <w:t xml:space="preserve"> Transformou </w:t>
+      </w:r>
+      <w:proofErr w:type="spellStart"/>
+      <w:r>
+        <w:t>img</w:t>
+      </w:r>
+      <w:proofErr w:type="spellEnd"/>
+      <w:r>
+        <w:t xml:space="preserve"> quadrada em redonda.</w:t>
+      </w:r>
+    </w:p>
+    <w:p>
+      <w:r>
+        <w:t xml:space="preserve">Ele usou </w:t>
+      </w:r>
+      <w:proofErr w:type="spellStart"/>
+      <w:r>
+        <w:t>br</w:t>
+      </w:r>
+      <w:proofErr w:type="spellEnd"/>
+      <w:r>
+        <w:t xml:space="preserve"> após todo link de redes sociais e </w:t>
       </w:r>
       <w:r>
         <w:t>aí</w:t>
@@ -1570,13 +2503,59 @@
       </w:r>
     </w:p>
     <w:p>
-      <w:r>
-        <w:rPr>
-          <w:b/>
-          <w:bCs/>
-          <w:color w:val="FF0000"/>
-        </w:rPr>
-        <w:t>section#redes-sociais {text-align: right;</w:t>
+      <w:proofErr w:type="spellStart"/>
+      <w:r>
+        <w:rPr>
+          <w:b/>
+          <w:bCs/>
+          <w:color w:val="FF0000"/>
+        </w:rPr>
+        <w:t>section#redes-sociais</w:t>
+      </w:r>
+      <w:proofErr w:type="spellEnd"/>
+      <w:r>
+        <w:rPr>
+          <w:b/>
+          <w:bCs/>
+          <w:color w:val="FF0000"/>
+        </w:rPr>
+        <w:t xml:space="preserve"> {</w:t>
+      </w:r>
+      <w:proofErr w:type="spellStart"/>
+      <w:r>
+        <w:rPr>
+          <w:b/>
+          <w:bCs/>
+          <w:color w:val="FF0000"/>
+        </w:rPr>
+        <w:t>text-align</w:t>
+      </w:r>
+      <w:proofErr w:type="spellEnd"/>
+      <w:r>
+        <w:rPr>
+          <w:b/>
+          <w:bCs/>
+          <w:color w:val="FF0000"/>
+        </w:rPr>
+        <w:t xml:space="preserve">: </w:t>
+      </w:r>
+      <w:proofErr w:type="spellStart"/>
+      <w:r>
+        <w:rPr>
+          <w:b/>
+          <w:bCs/>
+          <w:color w:val="FF0000"/>
+        </w:rPr>
+        <w:t>right</w:t>
+      </w:r>
+      <w:proofErr w:type="spellEnd"/>
+      <w:r>
+        <w:rPr>
+          <w:b/>
+          <w:bCs/>
+          <w:color w:val="FF0000"/>
+        </w:rPr>
+        <w:t>;</w:t>
       </w:r>
       <w:r>
         <w:t xml:space="preserve"> </w:t>
@@ -1589,17 +2568,81 @@
       </w:r>
     </w:p>
     <w:p>
-      <w:r>
-        <w:rPr>
-          <w:b/>
-          <w:bCs/>
-          <w:color w:val="FF0000"/>
-        </w:rPr>
-        <w:t>Section#redes-sociais img:hover {border: 2px solid White;</w:t>
-      </w:r>
-      <w:r>
+      <w:proofErr w:type="spellStart"/>
+      <w:r>
+        <w:rPr>
+          <w:b/>
+          <w:bCs/>
+          <w:color w:val="FF0000"/>
+        </w:rPr>
+        <w:t>Section#redes-sociais</w:t>
+      </w:r>
+      <w:proofErr w:type="spellEnd"/>
+      <w:r>
+        <w:rPr>
+          <w:b/>
+          <w:bCs/>
+          <w:color w:val="FF0000"/>
+        </w:rPr>
         <w:t xml:space="preserve"> </w:t>
       </w:r>
+      <w:proofErr w:type="spellStart"/>
+      <w:r>
+        <w:rPr>
+          <w:b/>
+          <w:bCs/>
+          <w:color w:val="FF0000"/>
+        </w:rPr>
+        <w:t>img:hover</w:t>
+      </w:r>
+      <w:proofErr w:type="spellEnd"/>
+      <w:r>
+        <w:rPr>
+          <w:b/>
+          <w:bCs/>
+          <w:color w:val="FF0000"/>
+        </w:rPr>
+        <w:t xml:space="preserve"> {</w:t>
+      </w:r>
+      <w:proofErr w:type="spellStart"/>
+      <w:r>
+        <w:rPr>
+          <w:b/>
+          <w:bCs/>
+          <w:color w:val="FF0000"/>
+        </w:rPr>
+        <w:t>border</w:t>
+      </w:r>
+      <w:proofErr w:type="spellEnd"/>
+      <w:r>
+        <w:rPr>
+          <w:b/>
+          <w:bCs/>
+          <w:color w:val="FF0000"/>
+        </w:rPr>
+        <w:t xml:space="preserve">: 2px </w:t>
+      </w:r>
+      <w:proofErr w:type="spellStart"/>
+      <w:r>
+        <w:rPr>
+          <w:b/>
+          <w:bCs/>
+          <w:color w:val="FF0000"/>
+        </w:rPr>
+        <w:t>solid</w:t>
+      </w:r>
+      <w:proofErr w:type="spellEnd"/>
+      <w:r>
+        <w:rPr>
+          <w:b/>
+          <w:bCs/>
+          <w:color w:val="FF0000"/>
+        </w:rPr>
+        <w:t xml:space="preserve"> White;</w:t>
+      </w:r>
+      <w:r>
+        <w:t xml:space="preserve"> </w:t>
+      </w:r>
       <w:r>
         <w:sym w:font="Wingdings" w:char="F0E0"/>
       </w:r>
@@ -1623,17 +2666,81 @@
       </w:r>
     </w:p>
     <w:p>
-      <w:r>
-        <w:rPr>
-          <w:b/>
-          <w:bCs/>
-          <w:color w:val="FF0000"/>
-        </w:rPr>
-        <w:t>Section#redes-sociais img {box-sizing: border-box;</w:t>
-      </w:r>
-      <w:r>
+      <w:proofErr w:type="spellStart"/>
+      <w:r>
+        <w:rPr>
+          <w:b/>
+          <w:bCs/>
+          <w:color w:val="FF0000"/>
+        </w:rPr>
+        <w:t>Section#redes-sociais</w:t>
+      </w:r>
+      <w:proofErr w:type="spellEnd"/>
+      <w:r>
+        <w:rPr>
+          <w:b/>
+          <w:bCs/>
+          <w:color w:val="FF0000"/>
+        </w:rPr>
         <w:t xml:space="preserve"> </w:t>
       </w:r>
+      <w:proofErr w:type="spellStart"/>
+      <w:r>
+        <w:rPr>
+          <w:b/>
+          <w:bCs/>
+          <w:color w:val="FF0000"/>
+        </w:rPr>
+        <w:t>img</w:t>
+      </w:r>
+      <w:proofErr w:type="spellEnd"/>
+      <w:r>
+        <w:rPr>
+          <w:b/>
+          <w:bCs/>
+          <w:color w:val="FF0000"/>
+        </w:rPr>
+        <w:t xml:space="preserve"> {box-</w:t>
+      </w:r>
+      <w:proofErr w:type="spellStart"/>
+      <w:r>
+        <w:rPr>
+          <w:b/>
+          <w:bCs/>
+          <w:color w:val="FF0000"/>
+        </w:rPr>
+        <w:t>sizing</w:t>
+      </w:r>
+      <w:proofErr w:type="spellEnd"/>
+      <w:r>
+        <w:rPr>
+          <w:b/>
+          <w:bCs/>
+          <w:color w:val="FF0000"/>
+        </w:rPr>
+        <w:t xml:space="preserve">: </w:t>
+      </w:r>
+      <w:proofErr w:type="spellStart"/>
+      <w:r>
+        <w:rPr>
+          <w:b/>
+          <w:bCs/>
+          <w:color w:val="FF0000"/>
+        </w:rPr>
+        <w:t>border</w:t>
+      </w:r>
+      <w:proofErr w:type="spellEnd"/>
+      <w:r>
+        <w:rPr>
+          <w:b/>
+          <w:bCs/>
+          <w:color w:val="FF0000"/>
+        </w:rPr>
+        <w:t>-box;</w:t>
+      </w:r>
+      <w:r>
+        <w:t xml:space="preserve"> </w:t>
+      </w:r>
       <w:r>
         <w:sym w:font="Wingdings" w:char="F0E0"/>
       </w:r>
@@ -1661,13 +2768,105 @@
           <w:color w:val="FF0000"/>
         </w:rPr>
       </w:pPr>
-      <w:r>
-        <w:rPr>
-          <w:b/>
-          <w:bCs/>
-          <w:color w:val="FF0000"/>
-        </w:rPr>
-        <w:t>section#redes-sociais img:hover {border: 2px solid rgba(255, 255, 255, 0.623);</w:t>
+      <w:proofErr w:type="spellStart"/>
+      <w:r>
+        <w:rPr>
+          <w:b/>
+          <w:bCs/>
+          <w:color w:val="FF0000"/>
+        </w:rPr>
+        <w:t>section#redes-sociais</w:t>
+      </w:r>
+      <w:proofErr w:type="spellEnd"/>
+      <w:r>
+        <w:rPr>
+          <w:b/>
+          <w:bCs/>
+          <w:color w:val="FF0000"/>
+        </w:rPr>
+        <w:t xml:space="preserve"> </w:t>
+      </w:r>
+      <w:proofErr w:type="spellStart"/>
+      <w:r>
+        <w:rPr>
+          <w:b/>
+          <w:bCs/>
+          <w:color w:val="FF0000"/>
+        </w:rPr>
+        <w:t>img:hover</w:t>
+      </w:r>
+      <w:proofErr w:type="spellEnd"/>
+      <w:r>
+        <w:rPr>
+          <w:b/>
+          <w:bCs/>
+          <w:color w:val="FF0000"/>
+        </w:rPr>
+        <w:t xml:space="preserve"> {</w:t>
+      </w:r>
+      <w:proofErr w:type="spellStart"/>
+      <w:r>
+        <w:rPr>
+          <w:b/>
+          <w:bCs/>
+          <w:color w:val="FF0000"/>
+        </w:rPr>
+        <w:t>border</w:t>
+      </w:r>
+      <w:proofErr w:type="spellEnd"/>
+      <w:r>
+        <w:rPr>
+          <w:b/>
+          <w:bCs/>
+          <w:color w:val="FF0000"/>
+        </w:rPr>
+        <w:t xml:space="preserve">: 2px </w:t>
+      </w:r>
+      <w:proofErr w:type="spellStart"/>
+      <w:r>
+        <w:rPr>
+          <w:b/>
+          <w:bCs/>
+          <w:color w:val="FF0000"/>
+        </w:rPr>
+        <w:t>solid</w:t>
+      </w:r>
+      <w:proofErr w:type="spellEnd"/>
+      <w:r>
+        <w:rPr>
+          <w:b/>
+          <w:bCs/>
+          <w:color w:val="FF0000"/>
+        </w:rPr>
+        <w:t xml:space="preserve"> </w:t>
+      </w:r>
+      <w:proofErr w:type="spellStart"/>
+      <w:proofErr w:type="gramStart"/>
+      <w:r>
+        <w:rPr>
+          <w:b/>
+          <w:bCs/>
+          <w:color w:val="FF0000"/>
+        </w:rPr>
+        <w:t>rgba</w:t>
+      </w:r>
+      <w:proofErr w:type="spellEnd"/>
+      <w:r>
+        <w:rPr>
+          <w:b/>
+          <w:bCs/>
+          <w:color w:val="FF0000"/>
+        </w:rPr>
+        <w:t>(</w:t>
+      </w:r>
+      <w:proofErr w:type="gramEnd"/>
+      <w:r>
+        <w:rPr>
+          <w:b/>
+          <w:bCs/>
+          <w:color w:val="FF0000"/>
+        </w:rPr>
+        <w:t>255, 255, 255, 0.623);</w:t>
       </w:r>
     </w:p>
     <w:p>
@@ -1679,13 +2878,51 @@
           <w:color w:val="FF0000"/>
         </w:rPr>
       </w:pPr>
-      <w:r>
-        <w:rPr>
-          <w:b/>
-          <w:bCs/>
-          <w:color w:val="FF0000"/>
-        </w:rPr>
-        <w:t>transform: translate(-3px, -3px);</w:t>
+      <w:proofErr w:type="spellStart"/>
+      <w:r>
+        <w:rPr>
+          <w:b/>
+          <w:bCs/>
+          <w:color w:val="FF0000"/>
+        </w:rPr>
+        <w:t>transform</w:t>
+      </w:r>
+      <w:proofErr w:type="spellEnd"/>
+      <w:r>
+        <w:rPr>
+          <w:b/>
+          <w:bCs/>
+          <w:color w:val="FF0000"/>
+        </w:rPr>
+        <w:t xml:space="preserve">: </w:t>
+      </w:r>
+      <w:proofErr w:type="spellStart"/>
+      <w:proofErr w:type="gramStart"/>
+      <w:r>
+        <w:rPr>
+          <w:b/>
+          <w:bCs/>
+          <w:color w:val="FF0000"/>
+        </w:rPr>
+        <w:t>translate</w:t>
+      </w:r>
+      <w:proofErr w:type="spellEnd"/>
+      <w:r>
+        <w:rPr>
+          <w:b/>
+          <w:bCs/>
+          <w:color w:val="FF0000"/>
+        </w:rPr>
+        <w:t>(</w:t>
+      </w:r>
+      <w:proofErr w:type="gramEnd"/>
+      <w:r>
+        <w:rPr>
+          <w:b/>
+          <w:bCs/>
+          <w:color w:val="FF0000"/>
+        </w:rPr>
+        <w:t>-3px, -3px);</w:t>
       </w:r>
     </w:p>
     <w:p>
@@ -1703,7 +2940,71 @@
           <w:bCs/>
           <w:color w:val="FF0000"/>
         </w:rPr>
-        <w:t>box-shadow: 5px 5px 10px rgba(0, 0, 0, 0.63);</w:t>
+        <w:t>box-</w:t>
+      </w:r>
+      <w:proofErr w:type="spellStart"/>
+      <w:r>
+        <w:rPr>
+          <w:b/>
+          <w:bCs/>
+          <w:color w:val="FF0000"/>
+        </w:rPr>
+        <w:t>shadow</w:t>
+      </w:r>
+      <w:proofErr w:type="spellEnd"/>
+      <w:r>
+        <w:rPr>
+          <w:b/>
+          <w:bCs/>
+          <w:color w:val="FF0000"/>
+        </w:rPr>
+        <w:t xml:space="preserve">: 5px </w:t>
+      </w:r>
+      <w:proofErr w:type="spellStart"/>
+      <w:r>
+        <w:rPr>
+          <w:b/>
+          <w:bCs/>
+          <w:color w:val="FF0000"/>
+        </w:rPr>
+        <w:t>5px</w:t>
+      </w:r>
+      <w:proofErr w:type="spellEnd"/>
+      <w:r>
+        <w:rPr>
+          <w:b/>
+          <w:bCs/>
+          <w:color w:val="FF0000"/>
+        </w:rPr>
+        <w:t xml:space="preserve"> 10px </w:t>
+      </w:r>
+      <w:proofErr w:type="spellStart"/>
+      <w:proofErr w:type="gramStart"/>
+      <w:r>
+        <w:rPr>
+          <w:b/>
+          <w:bCs/>
+          <w:color w:val="FF0000"/>
+        </w:rPr>
+        <w:t>rgba</w:t>
+      </w:r>
+      <w:proofErr w:type="spellEnd"/>
+      <w:r>
+        <w:rPr>
+          <w:b/>
+          <w:bCs/>
+          <w:color w:val="FF0000"/>
+        </w:rPr>
+        <w:t>(</w:t>
+      </w:r>
+      <w:proofErr w:type="gramEnd"/>
+      <w:r>
+        <w:rPr>
+          <w:b/>
+          <w:bCs/>
+          <w:color w:val="FF0000"/>
+        </w:rPr>
+        <w:t>0, 0, 0, 0.63);</w:t>
       </w:r>
     </w:p>
     <w:p>
@@ -1715,13 +3016,41 @@
           <w:color w:val="FF0000"/>
         </w:rPr>
       </w:pPr>
-      <w:r>
-        <w:rPr>
-          <w:b/>
-          <w:bCs/>
-          <w:color w:val="FF0000"/>
-        </w:rPr>
-        <w:t>transition: transform 0.</w:t>
+      <w:proofErr w:type="spellStart"/>
+      <w:r>
+        <w:rPr>
+          <w:b/>
+          <w:bCs/>
+          <w:color w:val="FF0000"/>
+        </w:rPr>
+        <w:t>transition</w:t>
+      </w:r>
+      <w:proofErr w:type="spellEnd"/>
+      <w:r>
+        <w:rPr>
+          <w:b/>
+          <w:bCs/>
+          <w:color w:val="FF0000"/>
+        </w:rPr>
+        <w:t xml:space="preserve">: </w:t>
+      </w:r>
+      <w:proofErr w:type="spellStart"/>
+      <w:r>
+        <w:rPr>
+          <w:b/>
+          <w:bCs/>
+          <w:color w:val="FF0000"/>
+        </w:rPr>
+        <w:t>transform</w:t>
+      </w:r>
+      <w:proofErr w:type="spellEnd"/>
+      <w:r>
+        <w:rPr>
+          <w:b/>
+          <w:bCs/>
+          <w:color w:val="FF0000"/>
+        </w:rPr>
+        <w:t xml:space="preserve"> 0.</w:t>
       </w:r>
       <w:r>
         <w:rPr>
@@ -1799,7 +3128,15 @@
     </w:p>
     <w:p>
       <w:r>
-        <w:t xml:space="preserve">No body ele fez </w:t>
+        <w:t xml:space="preserve">No </w:t>
+      </w:r>
+      <w:proofErr w:type="spellStart"/>
+      <w:r>
+        <w:t>body</w:t>
+      </w:r>
+      <w:proofErr w:type="spellEnd"/>
+      <w:r>
+        <w:t xml:space="preserve"> ele fez </w:t>
       </w:r>
       <w:r>
         <w:t>uma</w:t>
@@ -1814,6 +3151,7 @@
         </w:rPr>
         <w:t>&lt;</w:t>
       </w:r>
+      <w:proofErr w:type="spellStart"/>
       <w:r>
         <w:rPr>
           <w:b/>
@@ -1821,6 +3159,7 @@
         </w:rPr>
         <w:t>img</w:t>
       </w:r>
+      <w:proofErr w:type="spellEnd"/>
       <w:r>
         <w:rPr>
           <w:b/>
@@ -1829,7 +3168,15 @@
         <w:t>&gt;</w:t>
       </w:r>
       <w:r>
-        <w:t xml:space="preserve"> com a tela do youtube e em baixo uma </w:t>
+        <w:t xml:space="preserve"> com a tela do </w:t>
+      </w:r>
+      <w:proofErr w:type="spellStart"/>
+      <w:r>
+        <w:t>youtube</w:t>
+      </w:r>
+      <w:proofErr w:type="spellEnd"/>
+      <w:r>
+        <w:t xml:space="preserve"> e em baixo uma </w:t>
       </w:r>
       <w:r>
         <w:rPr>
@@ -1855,7 +3202,23 @@
           <w:b/>
           <w:bCs/>
         </w:rPr>
-        <w:t>&lt;style&gt;</w:t>
+        <w:t>&lt;</w:t>
+      </w:r>
+      <w:proofErr w:type="spellStart"/>
+      <w:r>
+        <w:rPr>
+          <w:b/>
+          <w:bCs/>
+        </w:rPr>
+        <w:t>style</w:t>
+      </w:r>
+      <w:proofErr w:type="spellEnd"/>
+      <w:r>
+        <w:rPr>
+          <w:b/>
+          <w:bCs/>
+        </w:rPr>
+        <w:t>&gt;</w:t>
       </w:r>
       <w:r>
         <w:rPr>
@@ -1887,7 +3250,25 @@
           <w:bCs/>
           <w:color w:val="FF0000"/>
         </w:rPr>
-        <w:t xml:space="preserve"> {display: block;</w:t>
+        <w:t xml:space="preserve"> {display: </w:t>
+      </w:r>
+      <w:proofErr w:type="spellStart"/>
+      <w:r>
+        <w:rPr>
+          <w:b/>
+          <w:bCs/>
+          <w:color w:val="FF0000"/>
+        </w:rPr>
+        <w:t>block</w:t>
+      </w:r>
+      <w:proofErr w:type="spellEnd"/>
+      <w:r>
+        <w:rPr>
+          <w:b/>
+          <w:bCs/>
+          <w:color w:val="FF0000"/>
+        </w:rPr>
+        <w:t>;</w:t>
       </w:r>
     </w:p>
     <w:p>
@@ -1908,7 +3289,23 @@
           <w:b/>
           <w:bCs/>
         </w:rPr>
-        <w:t>&lt;style&gt;:</w:t>
+        <w:t>&lt;</w:t>
+      </w:r>
+      <w:proofErr w:type="spellStart"/>
+      <w:r>
+        <w:rPr>
+          <w:b/>
+          <w:bCs/>
+        </w:rPr>
+        <w:t>style</w:t>
+      </w:r>
+      <w:proofErr w:type="spellEnd"/>
+      <w:r>
+        <w:rPr>
+          <w:b/>
+          <w:bCs/>
+        </w:rPr>
+        <w:t>&gt;:</w:t>
       </w:r>
     </w:p>
     <w:p>
@@ -1919,13 +3316,41 @@
           <w:color w:val="FF0000"/>
         </w:rPr>
       </w:pPr>
-      <w:r>
-        <w:rPr>
-          <w:b/>
-          <w:bCs/>
-          <w:color w:val="FF0000"/>
-        </w:rPr>
-        <w:t>::-webkit-scrollbar {</w:t>
+      <w:proofErr w:type="gramStart"/>
+      <w:r>
+        <w:rPr>
+          <w:b/>
+          <w:bCs/>
+          <w:color w:val="FF0000"/>
+        </w:rPr>
+        <w:t>::</w:t>
+      </w:r>
+      <w:proofErr w:type="gramEnd"/>
+      <w:r>
+        <w:rPr>
+          <w:b/>
+          <w:bCs/>
+          <w:color w:val="FF0000"/>
+        </w:rPr>
+        <w:t>-</w:t>
+      </w:r>
+      <w:proofErr w:type="spellStart"/>
+      <w:r>
+        <w:rPr>
+          <w:b/>
+          <w:bCs/>
+          <w:color w:val="FF0000"/>
+        </w:rPr>
+        <w:t>webkit-scrollbar</w:t>
+      </w:r>
+      <w:proofErr w:type="spellEnd"/>
+      <w:r>
+        <w:rPr>
+          <w:b/>
+          <w:bCs/>
+          <w:color w:val="FF0000"/>
+        </w:rPr>
+        <w:t xml:space="preserve"> {</w:t>
       </w:r>
     </w:p>
     <w:p>
@@ -1942,7 +3367,25 @@
           <w:bCs/>
           <w:color w:val="FF0000"/>
         </w:rPr>
-        <w:t xml:space="preserve">            width: 0px;</w:t>
+        <w:t xml:space="preserve">            </w:t>
+      </w:r>
+      <w:proofErr w:type="spellStart"/>
+      <w:r>
+        <w:rPr>
+          <w:b/>
+          <w:bCs/>
+          <w:color w:val="FF0000"/>
+        </w:rPr>
+        <w:t>width</w:t>
+      </w:r>
+      <w:proofErr w:type="spellEnd"/>
+      <w:r>
+        <w:rPr>
+          <w:b/>
+          <w:bCs/>
+          <w:color w:val="FF0000"/>
+        </w:rPr>
+        <w:t>: 0px;</w:t>
       </w:r>
     </w:p>
     <w:p>
@@ -1959,7 +3402,25 @@
           <w:bCs/>
           <w:color w:val="FF0000"/>
         </w:rPr>
-        <w:t xml:space="preserve">            height: 0px;</w:t>
+        <w:t xml:space="preserve">            </w:t>
+      </w:r>
+      <w:proofErr w:type="spellStart"/>
+      <w:r>
+        <w:rPr>
+          <w:b/>
+          <w:bCs/>
+          <w:color w:val="FF0000"/>
+        </w:rPr>
+        <w:t>height</w:t>
+      </w:r>
+      <w:proofErr w:type="spellEnd"/>
+      <w:r>
+        <w:rPr>
+          <w:b/>
+          <w:bCs/>
+          <w:color w:val="FF0000"/>
+        </w:rPr>
+        <w:t>: 0px;</w:t>
       </w:r>
     </w:p>
     <w:p/>
@@ -1975,7 +3436,23 @@
           <w:b/>
           <w:bCs/>
         </w:rPr>
-        <w:t>Ele criou um CSS diferente do padrão que será como base para todo html de cada rede social.</w:t>
+        <w:t xml:space="preserve">Ele criou um CSS diferente do padrão que será como base para todo </w:t>
+      </w:r>
+      <w:proofErr w:type="spellStart"/>
+      <w:r>
+        <w:rPr>
+          <w:b/>
+          <w:bCs/>
+        </w:rPr>
+        <w:t>html</w:t>
+      </w:r>
+      <w:proofErr w:type="spellEnd"/>
+      <w:r>
+        <w:rPr>
+          <w:b/>
+          <w:bCs/>
+        </w:rPr>
+        <w:t xml:space="preserve"> de cada rede social.</w:t>
       </w:r>
     </w:p>
     <w:p/>
@@ -2124,13 +3601,29 @@
     </w:p>
     <w:p>
       <w:r>
-        <w:t xml:space="preserve">La embaixo ele deixa 12,5% para enxergar toda a imagem, selecione a ferramenta de crop (última da primeira linha) </w:t>
+        <w:t xml:space="preserve">La embaixo ele deixa 12,5% para enxergar toda a imagem, selecione a ferramenta de </w:t>
+      </w:r>
+      <w:proofErr w:type="spellStart"/>
+      <w:r>
+        <w:t>crop</w:t>
+      </w:r>
+      <w:proofErr w:type="spellEnd"/>
+      <w:r>
+        <w:t xml:space="preserve"> (última da primeira linha) </w:t>
       </w:r>
       <w:r>
         <w:sym w:font="Wingdings" w:char="F0E0"/>
       </w:r>
       <w:r>
-        <w:t xml:space="preserve"> marque só a parte que está com foto e dê enter.</w:t>
+        <w:t xml:space="preserve"> marque só a parte que está com foto e dê </w:t>
+      </w:r>
+      <w:proofErr w:type="spellStart"/>
+      <w:r>
+        <w:t>enter</w:t>
+      </w:r>
+      <w:proofErr w:type="spellEnd"/>
+      <w:r>
+        <w:t>.</w:t>
       </w:r>
     </w:p>
     <w:p>
@@ -2158,7 +3651,15 @@
         <w:sym w:font="Wingdings" w:char="F0E0"/>
       </w:r>
       <w:r>
-        <w:t xml:space="preserve"> 600 largura e redimensione.</w:t>
+        <w:t xml:space="preserve"> </w:t>
+      </w:r>
+      <w:proofErr w:type="gramStart"/>
+      <w:r>
+        <w:t>600 largura</w:t>
+      </w:r>
+      <w:proofErr w:type="gramEnd"/>
+      <w:r>
+        <w:t xml:space="preserve"> e redimensione.</w:t>
       </w:r>
     </w:p>
     <w:p>
@@ -2181,7 +3682,15 @@
         <w:sym w:font="Wingdings" w:char="F0E0"/>
       </w:r>
       <w:r>
-        <w:t xml:space="preserve"> selecione os tipos de arquivos e escolha jpg </w:t>
+        <w:t xml:space="preserve"> selecione os tipos de arquivos e escolha </w:t>
+      </w:r>
+      <w:proofErr w:type="spellStart"/>
+      <w:r>
+        <w:t>jpg</w:t>
+      </w:r>
+      <w:proofErr w:type="spellEnd"/>
+      <w:r>
+        <w:t xml:space="preserve"> </w:t>
       </w:r>
       <w:r>
         <w:sym w:font="Wingdings" w:char="F0E0"/>
@@ -2264,14 +3773,38 @@
     </w:p>
     <w:p>
       <w:r>
-        <w:t xml:space="preserve">Todo formulário deve estar na tag </w:t>
-      </w:r>
-      <w:r>
-        <w:rPr>
-          <w:b/>
-          <w:bCs/>
-        </w:rPr>
-        <w:t>&lt;form&gt;</w:t>
+        <w:t xml:space="preserve">Todo formulário deve estar na </w:t>
+      </w:r>
+      <w:proofErr w:type="spellStart"/>
+      <w:r>
+        <w:t>tag</w:t>
+      </w:r>
+      <w:proofErr w:type="spellEnd"/>
+      <w:r>
+        <w:t xml:space="preserve"> </w:t>
+      </w:r>
+      <w:r>
+        <w:rPr>
+          <w:b/>
+          <w:bCs/>
+        </w:rPr>
+        <w:t>&lt;</w:t>
+      </w:r>
+      <w:proofErr w:type="spellStart"/>
+      <w:r>
+        <w:rPr>
+          <w:b/>
+          <w:bCs/>
+        </w:rPr>
+        <w:t>form</w:t>
+      </w:r>
+      <w:proofErr w:type="spellEnd"/>
+      <w:r>
+        <w:rPr>
+          <w:b/>
+          <w:bCs/>
+        </w:rPr>
+        <w:t>&gt;</w:t>
       </w:r>
     </w:p>
     <w:p>
@@ -2290,14 +3823,62 @@
           <w:b/>
           <w:bCs/>
         </w:rPr>
-        <w:t>&lt;input:text&gt;</w:t>
-      </w:r>
-      <w:r>
-        <w:rPr>
-          <w:b/>
-          <w:bCs/>
-        </w:rPr>
-        <w:t xml:space="preserve"> (toda tag dessa tem name e id.</w:t>
+        <w:t>&lt;</w:t>
+      </w:r>
+      <w:proofErr w:type="spellStart"/>
+      <w:r>
+        <w:rPr>
+          <w:b/>
+          <w:bCs/>
+        </w:rPr>
+        <w:t>input:text</w:t>
+      </w:r>
+      <w:proofErr w:type="spellEnd"/>
+      <w:r>
+        <w:rPr>
+          <w:b/>
+          <w:bCs/>
+        </w:rPr>
+        <w:t>&gt;</w:t>
+      </w:r>
+      <w:r>
+        <w:rPr>
+          <w:b/>
+          <w:bCs/>
+        </w:rPr>
+        <w:t xml:space="preserve"> (toda </w:t>
+      </w:r>
+      <w:proofErr w:type="spellStart"/>
+      <w:r>
+        <w:rPr>
+          <w:b/>
+          <w:bCs/>
+        </w:rPr>
+        <w:t>tag</w:t>
+      </w:r>
+      <w:proofErr w:type="spellEnd"/>
+      <w:r>
+        <w:rPr>
+          <w:b/>
+          <w:bCs/>
+        </w:rPr>
+        <w:t xml:space="preserve"> dessa tem </w:t>
+      </w:r>
+      <w:proofErr w:type="spellStart"/>
+      <w:r>
+        <w:rPr>
+          <w:b/>
+          <w:bCs/>
+        </w:rPr>
+        <w:t>name</w:t>
+      </w:r>
+      <w:proofErr w:type="spellEnd"/>
+      <w:r>
+        <w:rPr>
+          <w:b/>
+          <w:bCs/>
+        </w:rPr>
+        <w:t xml:space="preserve"> e id.</w:t>
       </w:r>
     </w:p>
     <w:p>
@@ -2319,13 +3900,61 @@
         </w:rPr>
         <w:t xml:space="preserve">&lt;input </w:t>
       </w:r>
-      <w:r>
-        <w:rPr>
-          <w:b/>
-          <w:bCs/>
-          <w:color w:val="FF0000"/>
-        </w:rPr>
-        <w:t>type=”submit” value=”</w:t>
+      <w:proofErr w:type="spellStart"/>
+      <w:r>
+        <w:rPr>
+          <w:b/>
+          <w:bCs/>
+          <w:color w:val="FF0000"/>
+        </w:rPr>
+        <w:t>type</w:t>
+      </w:r>
+      <w:proofErr w:type="spellEnd"/>
+      <w:proofErr w:type="gramStart"/>
+      <w:r>
+        <w:rPr>
+          <w:b/>
+          <w:bCs/>
+          <w:color w:val="FF0000"/>
+        </w:rPr>
+        <w:t>=”</w:t>
+      </w:r>
+      <w:proofErr w:type="spellStart"/>
+      <w:r>
+        <w:rPr>
+          <w:b/>
+          <w:bCs/>
+          <w:color w:val="FF0000"/>
+        </w:rPr>
+        <w:t>submit</w:t>
+      </w:r>
+      <w:proofErr w:type="spellEnd"/>
+      <w:proofErr w:type="gramEnd"/>
+      <w:r>
+        <w:rPr>
+          <w:b/>
+          <w:bCs/>
+          <w:color w:val="FF0000"/>
+        </w:rPr>
+        <w:t xml:space="preserve">” </w:t>
+      </w:r>
+      <w:proofErr w:type="spellStart"/>
+      <w:r>
+        <w:rPr>
+          <w:b/>
+          <w:bCs/>
+          <w:color w:val="FF0000"/>
+        </w:rPr>
+        <w:t>value</w:t>
+      </w:r>
+      <w:proofErr w:type="spellEnd"/>
+      <w:r>
+        <w:rPr>
+          <w:b/>
+          <w:bCs/>
+          <w:color w:val="FF0000"/>
+        </w:rPr>
+        <w:t>=”</w:t>
       </w:r>
       <w:r>
         <w:rPr>
@@ -2392,7 +4021,23 @@
           <w:b/>
           <w:bCs/>
         </w:rPr>
-        <w:t xml:space="preserve">Usar Label vai melhorar seus formulários </w:t>
+        <w:t xml:space="preserve">Usar </w:t>
+      </w:r>
+      <w:proofErr w:type="spellStart"/>
+      <w:r>
+        <w:rPr>
+          <w:b/>
+          <w:bCs/>
+        </w:rPr>
+        <w:t>Label</w:t>
+      </w:r>
+      <w:proofErr w:type="spellEnd"/>
+      <w:r>
+        <w:rPr>
+          <w:b/>
+          <w:bCs/>
+        </w:rPr>
+        <w:t xml:space="preserve"> vai melhorar seus formulários </w:t>
       </w:r>
       <w:r>
         <w:rPr>
@@ -2416,12 +4061,46 @@
     </w:p>
     <w:p>
       <w:r>
-        <w:t>As info dos formulários serão enviadas para alguma linguagem de programação</w:t>
-      </w:r>
-    </w:p>
-    <w:p>
-      <w:r>
-        <w:t>Dentro do &lt;form&gt; ele adiciona action=”cadastro.php”</w:t>
+        <w:t xml:space="preserve">As </w:t>
+      </w:r>
+      <w:proofErr w:type="spellStart"/>
+      <w:r>
+        <w:t>info</w:t>
+      </w:r>
+      <w:proofErr w:type="spellEnd"/>
+      <w:r>
+        <w:t xml:space="preserve"> dos formulários serão enviadas para alguma linguagem de programação</w:t>
+      </w:r>
+    </w:p>
+    <w:p>
+      <w:r>
+        <w:t>Dentro do &lt;</w:t>
+      </w:r>
+      <w:proofErr w:type="spellStart"/>
+      <w:r>
+        <w:t>form</w:t>
+      </w:r>
+      <w:proofErr w:type="spellEnd"/>
+      <w:r>
+        <w:t xml:space="preserve">&gt; ele adiciona </w:t>
+      </w:r>
+      <w:proofErr w:type="spellStart"/>
+      <w:r>
+        <w:t>action</w:t>
+      </w:r>
+      <w:proofErr w:type="spellEnd"/>
+      <w:proofErr w:type="gramStart"/>
+      <w:r>
+        <w:t>=”</w:t>
+      </w:r>
+      <w:proofErr w:type="spellStart"/>
+      <w:r>
+        <w:t>cadastro.php</w:t>
+      </w:r>
+      <w:proofErr w:type="spellEnd"/>
+      <w:proofErr w:type="gramEnd"/>
+      <w:r>
+        <w:t>”</w:t>
       </w:r>
     </w:p>
     <w:p>
@@ -2436,12 +4115,33 @@
           <w:b/>
           <w:bCs/>
         </w:rPr>
-        <w:t>Diferença entre label e id (presente em todo input):</w:t>
-      </w:r>
-    </w:p>
-    <w:p>
-      <w:r>
-        <w:t xml:space="preserve">Name </w:t>
+        <w:t xml:space="preserve">Diferença entre </w:t>
+      </w:r>
+      <w:proofErr w:type="spellStart"/>
+      <w:r>
+        <w:rPr>
+          <w:b/>
+          <w:bCs/>
+        </w:rPr>
+        <w:t>label</w:t>
+      </w:r>
+      <w:proofErr w:type="spellEnd"/>
+      <w:r>
+        <w:rPr>
+          <w:b/>
+          <w:bCs/>
+        </w:rPr>
+        <w:t xml:space="preserve"> e id (presente em todo input):</w:t>
+      </w:r>
+    </w:p>
+    <w:p>
+      <w:proofErr w:type="spellStart"/>
+      <w:r>
+        <w:t>Name</w:t>
+      </w:r>
+      <w:proofErr w:type="spellEnd"/>
+      <w:r>
+        <w:t xml:space="preserve"> </w:t>
       </w:r>
       <w:r>
         <w:sym w:font="Wingdings" w:char="F0E0"/>
@@ -2458,22 +4158,51 @@
         <w:sym w:font="Wingdings" w:char="F0E0"/>
       </w:r>
       <w:r>
-        <w:t xml:space="preserve"> Mais usado para Javascript</w:t>
-      </w:r>
+        <w:t xml:space="preserve"> Mais usado para </w:t>
+      </w:r>
+      <w:proofErr w:type="spellStart"/>
+      <w:r>
+        <w:t>Javascript</w:t>
+      </w:r>
+      <w:proofErr w:type="spellEnd"/>
       <w:r>
         <w:t>.</w:t>
       </w:r>
     </w:p>
     <w:p>
       <w:r>
-        <w:t xml:space="preserve">Ele seleciona o “nome” dentro do &lt;p&gt; e envelopa com a tag </w:t>
-      </w:r>
-      <w:r>
-        <w:rPr>
-          <w:b/>
-          <w:bCs/>
-        </w:rPr>
-        <w:t>&lt;label&gt;</w:t>
+        <w:t xml:space="preserve">Ele seleciona o “nome” dentro do &lt;p&gt; e envelopa com a </w:t>
+      </w:r>
+      <w:proofErr w:type="spellStart"/>
+      <w:r>
+        <w:t>tag</w:t>
+      </w:r>
+      <w:proofErr w:type="spellEnd"/>
+      <w:r>
+        <w:t xml:space="preserve"> </w:t>
+      </w:r>
+      <w:r>
+        <w:rPr>
+          <w:b/>
+          <w:bCs/>
+        </w:rPr>
+        <w:t>&lt;</w:t>
+      </w:r>
+      <w:proofErr w:type="spellStart"/>
+      <w:r>
+        <w:rPr>
+          <w:b/>
+          <w:bCs/>
+        </w:rPr>
+        <w:t>label</w:t>
+      </w:r>
+      <w:proofErr w:type="spellEnd"/>
+      <w:r>
+        <w:rPr>
+          <w:b/>
+          <w:bCs/>
+        </w:rPr>
+        <w:t>&gt;</w:t>
       </w:r>
       <w:r>
         <w:t xml:space="preserve">, dentro dela tem um </w:t>
@@ -2563,8 +4292,21 @@
     </w:p>
     <w:p>
       <w:r>
-        <w:t>Você precisa usar o método para evitar que as informações fiquem na url que é carregada após clicar no botão submit</w:t>
-      </w:r>
+        <w:t xml:space="preserve">Você precisa usar o método para evitar que as informações fiquem na </w:t>
+      </w:r>
+      <w:proofErr w:type="spellStart"/>
+      <w:r>
+        <w:t>url</w:t>
+      </w:r>
+      <w:proofErr w:type="spellEnd"/>
+      <w:r>
+        <w:t xml:space="preserve"> que é carregada após clicar no botão </w:t>
+      </w:r>
+      <w:proofErr w:type="spellStart"/>
+      <w:r>
+        <w:t>submit</w:t>
+      </w:r>
+      <w:proofErr w:type="spellEnd"/>
     </w:p>
     <w:p>
       <w:r>
@@ -2589,6 +4331,7 @@
         </w:rPr>
         <w:t>autocomplete</w:t>
       </w:r>
+      <w:proofErr w:type="gramStart"/>
       <w:r>
         <w:rPr>
           <w:b/>
@@ -2605,6 +4348,7 @@
         </w:rPr>
         <w:t>OFF</w:t>
       </w:r>
+      <w:proofErr w:type="gramEnd"/>
       <w:r>
         <w:rPr>
           <w:b/>
@@ -2614,23 +4358,47 @@
         <w:t>”</w:t>
       </w:r>
       <w:r>
-        <w:t xml:space="preserve"> na tag </w:t>
-      </w:r>
-      <w:r>
-        <w:rPr>
-          <w:b/>
-          <w:bCs/>
-        </w:rPr>
-        <w:t>&lt;form&gt;</w:t>
-      </w:r>
-      <w:r>
-        <w:rPr>
-          <w:b/>
-          <w:bCs/>
-        </w:rPr>
+        <w:t xml:space="preserve"> na </w:t>
+      </w:r>
+      <w:proofErr w:type="spellStart"/>
+      <w:r>
+        <w:t>tag</w:t>
+      </w:r>
+      <w:proofErr w:type="spellEnd"/>
+      <w:r>
         <w:t xml:space="preserve"> </w:t>
       </w:r>
       <w:r>
+        <w:rPr>
+          <w:b/>
+          <w:bCs/>
+        </w:rPr>
+        <w:t>&lt;</w:t>
+      </w:r>
+      <w:proofErr w:type="spellStart"/>
+      <w:r>
+        <w:rPr>
+          <w:b/>
+          <w:bCs/>
+        </w:rPr>
+        <w:t>form</w:t>
+      </w:r>
+      <w:proofErr w:type="spellEnd"/>
+      <w:r>
+        <w:rPr>
+          <w:b/>
+          <w:bCs/>
+        </w:rPr>
+        <w:t>&gt;</w:t>
+      </w:r>
+      <w:r>
+        <w:rPr>
+          <w:b/>
+          <w:bCs/>
+        </w:rPr>
+        <w:t xml:space="preserve"> </w:t>
+      </w:r>
+      <w:r>
         <w:t>para desativar as sugestões.</w:t>
       </w:r>
     </w:p>
@@ -2644,23 +4412,57 @@
       <w:r>
         <w:t xml:space="preserve">Use o parâmetro </w:t>
       </w:r>
-      <w:r>
-        <w:rPr>
-          <w:b/>
-          <w:bCs/>
-          <w:color w:val="FF0000"/>
-        </w:rPr>
-        <w:t>method=””</w:t>
-      </w:r>
-      <w:r>
-        <w:t xml:space="preserve"> na tag </w:t>
-      </w:r>
-      <w:r>
-        <w:rPr>
-          <w:b/>
-          <w:bCs/>
-        </w:rPr>
-        <w:t>&lt;form&gt;</w:t>
+      <w:proofErr w:type="spellStart"/>
+      <w:r>
+        <w:rPr>
+          <w:b/>
+          <w:bCs/>
+          <w:color w:val="FF0000"/>
+        </w:rPr>
+        <w:t>method</w:t>
+      </w:r>
+      <w:proofErr w:type="spellEnd"/>
+      <w:r>
+        <w:rPr>
+          <w:b/>
+          <w:bCs/>
+          <w:color w:val="FF0000"/>
+        </w:rPr>
+        <w:t>=””</w:t>
+      </w:r>
+      <w:r>
+        <w:t xml:space="preserve"> na </w:t>
+      </w:r>
+      <w:proofErr w:type="spellStart"/>
+      <w:r>
+        <w:t>tag</w:t>
+      </w:r>
+      <w:proofErr w:type="spellEnd"/>
+      <w:r>
+        <w:t xml:space="preserve"> </w:t>
+      </w:r>
+      <w:r>
+        <w:rPr>
+          <w:b/>
+          <w:bCs/>
+        </w:rPr>
+        <w:t>&lt;</w:t>
+      </w:r>
+      <w:proofErr w:type="spellStart"/>
+      <w:r>
+        <w:rPr>
+          <w:b/>
+          <w:bCs/>
+        </w:rPr>
+        <w:t>form</w:t>
+      </w:r>
+      <w:proofErr w:type="spellEnd"/>
+      <w:r>
+        <w:rPr>
+          <w:b/>
+          <w:bCs/>
+        </w:rPr>
+        <w:t>&gt;</w:t>
       </w:r>
     </w:p>
     <w:p>
@@ -2722,7 +4524,15 @@
         <w:sym w:font="Wingdings" w:char="F0E0"/>
       </w:r>
       <w:r>
-        <w:t xml:space="preserve"> Use quando for dados não sensíveis, for algo em que a URL pode ser compartilhada. PS: </w:t>
+        <w:t xml:space="preserve"> Use quando for </w:t>
+      </w:r>
+      <w:proofErr w:type="gramStart"/>
+      <w:r>
+        <w:t>dados</w:t>
+      </w:r>
+      <w:proofErr w:type="gramEnd"/>
+      <w:r>
+        <w:t xml:space="preserve"> não sensíveis, for algo em que a URL pode ser compartilhada. PS: </w:t>
       </w:r>
       <w:r>
         <w:rPr>
@@ -2802,6 +4612,7 @@
       <w:r>
         <w:t xml:space="preserve">Use </w:t>
       </w:r>
+      <w:proofErr w:type="spellStart"/>
       <w:r>
         <w:rPr>
           <w:b/>
@@ -2809,6 +4620,7 @@
         </w:rPr>
         <w:t>input:password</w:t>
       </w:r>
+      <w:proofErr w:type="spellEnd"/>
       <w:r>
         <w:t xml:space="preserve"> quando pedir senha</w:t>
       </w:r>
@@ -2817,6 +4629,7 @@
       <w:r>
         <w:t xml:space="preserve">Use o </w:t>
       </w:r>
+      <w:proofErr w:type="spellStart"/>
       <w:r>
         <w:rPr>
           <w:b/>
@@ -2824,11 +4637,29 @@
         </w:rPr>
         <w:t>input:reset</w:t>
       </w:r>
-      <w:r>
-        <w:t xml:space="preserve"> logo após o sumit para a pessoa poder limpar oq foi digitado.</w:t>
-      </w:r>
-    </w:p>
-    <w:p>
+      <w:proofErr w:type="spellEnd"/>
+      <w:r>
+        <w:t xml:space="preserve"> logo após o </w:t>
+      </w:r>
+      <w:proofErr w:type="spellStart"/>
+      <w:r>
+        <w:t>sumit</w:t>
+      </w:r>
+      <w:proofErr w:type="spellEnd"/>
+      <w:r>
+        <w:t xml:space="preserve"> para a pessoa poder limpar </w:t>
+      </w:r>
+      <w:proofErr w:type="spellStart"/>
+      <w:r>
+        <w:t>oq</w:t>
+      </w:r>
+      <w:proofErr w:type="spellEnd"/>
+      <w:r>
+        <w:t xml:space="preserve"> foi digitado.</w:t>
+      </w:r>
+    </w:p>
+    <w:p>
+      <w:proofErr w:type="spellStart"/>
       <w:r>
         <w:rPr>
           <w:b/>
@@ -2836,6 +4667,7 @@
         </w:rPr>
         <w:t>Input:number</w:t>
       </w:r>
+      <w:proofErr w:type="spellEnd"/>
       <w:r>
         <w:t xml:space="preserve"> </w:t>
       </w:r>
@@ -2867,6 +4699,7 @@
       <w:r>
         <w:t xml:space="preserve"> Adicione o parâmetro </w:t>
       </w:r>
+      <w:proofErr w:type="spellStart"/>
       <w:r>
         <w:rPr>
           <w:b/>
@@ -2875,6 +4708,7 @@
         </w:rPr>
         <w:t>required</w:t>
       </w:r>
+      <w:proofErr w:type="spellEnd"/>
     </w:p>
     <w:p>
       <w:pPr>
@@ -2885,8 +4719,25 @@
         </w:rPr>
       </w:pPr>
       <w:r>
-        <w:t xml:space="preserve">Caso a senha seja de no mín 5 digitos use </w:t>
-      </w:r>
+        <w:t xml:space="preserve">Caso a senha seja de no </w:t>
+      </w:r>
+      <w:proofErr w:type="spellStart"/>
+      <w:r>
+        <w:t>mín</w:t>
+      </w:r>
+      <w:proofErr w:type="spellEnd"/>
+      <w:r>
+        <w:t xml:space="preserve"> 5 </w:t>
+      </w:r>
+      <w:proofErr w:type="spellStart"/>
+      <w:r>
+        <w:t>digitos</w:t>
+      </w:r>
+      <w:proofErr w:type="spellEnd"/>
+      <w:r>
+        <w:t xml:space="preserve"> use </w:t>
+      </w:r>
+      <w:proofErr w:type="spellStart"/>
       <w:r>
         <w:rPr>
           <w:b/>
@@ -2895,19 +4746,39 @@
         </w:rPr>
         <w:t>required</w:t>
       </w:r>
-      <w:r>
-        <w:rPr>
-          <w:b/>
-          <w:bCs/>
-          <w:color w:val="FF0000"/>
-        </w:rPr>
-        <w:t xml:space="preserve"> minlenght=”5”</w:t>
+      <w:proofErr w:type="spellEnd"/>
+      <w:r>
+        <w:rPr>
+          <w:b/>
+          <w:bCs/>
+          <w:color w:val="FF0000"/>
+        </w:rPr>
+        <w:t xml:space="preserve"> </w:t>
+      </w:r>
+      <w:proofErr w:type="spellStart"/>
+      <w:r>
+        <w:rPr>
+          <w:b/>
+          <w:bCs/>
+          <w:color w:val="FF0000"/>
+        </w:rPr>
+        <w:t>minlenght</w:t>
+      </w:r>
+      <w:proofErr w:type="spellEnd"/>
+      <w:r>
+        <w:rPr>
+          <w:b/>
+          <w:bCs/>
+          <w:color w:val="FF0000"/>
+        </w:rPr>
+        <w:t>=”5”</w:t>
       </w:r>
     </w:p>
     <w:p>
       <w:r>
         <w:t xml:space="preserve">Se houver um máximo de caracteres use também </w:t>
       </w:r>
+      <w:proofErr w:type="spellStart"/>
       <w:r>
         <w:rPr>
           <w:b/>
@@ -2916,6 +4787,7 @@
         </w:rPr>
         <w:t>maxlenght</w:t>
       </w:r>
+      <w:proofErr w:type="spellEnd"/>
       <w:r>
         <w:rPr>
           <w:b/>
@@ -2929,22 +4801,41 @@
       <w:r>
         <w:t xml:space="preserve">Você também pode adicionar o parâmetro </w:t>
       </w:r>
-      <w:r>
-        <w:rPr>
-          <w:b/>
-          <w:bCs/>
-          <w:color w:val="FF0000"/>
-        </w:rPr>
-        <w:t>size=””</w:t>
-      </w:r>
-      <w:r>
-        <w:t xml:space="preserve"> e oq vier dentro das aspas é a quantidade de caracteres que poderá aparecer</w:t>
+      <w:proofErr w:type="spellStart"/>
+      <w:r>
+        <w:rPr>
+          <w:b/>
+          <w:bCs/>
+          <w:color w:val="FF0000"/>
+        </w:rPr>
+        <w:t>size</w:t>
+      </w:r>
+      <w:proofErr w:type="spellEnd"/>
+      <w:r>
+        <w:rPr>
+          <w:b/>
+          <w:bCs/>
+          <w:color w:val="FF0000"/>
+        </w:rPr>
+        <w:t>=””</w:t>
+      </w:r>
+      <w:r>
+        <w:t xml:space="preserve"> e </w:t>
+      </w:r>
+      <w:proofErr w:type="spellStart"/>
+      <w:r>
+        <w:t>oq</w:t>
+      </w:r>
+      <w:proofErr w:type="spellEnd"/>
+      <w:r>
+        <w:t xml:space="preserve"> vier dentro das aspas é a quantidade de caracteres que poderá aparecer</w:t>
       </w:r>
     </w:p>
     <w:p>
       <w:r>
         <w:t xml:space="preserve">Você também pode adicionar o parâmetro </w:t>
       </w:r>
+      <w:proofErr w:type="spellStart"/>
       <w:r>
         <w:rPr>
           <w:b/>
@@ -2953,6 +4844,7 @@
         </w:rPr>
         <w:t>placeholder</w:t>
       </w:r>
+      <w:proofErr w:type="spellEnd"/>
       <w:r>
         <w:rPr>
           <w:b/>
@@ -2962,7 +4854,15 @@
         <w:t>=””</w:t>
       </w:r>
       <w:r>
-        <w:t xml:space="preserve"> e oq vier dentro das aspas é o texto que irá aparecer DENTRO da caixa, sem a pessoa ter digitado nada.</w:t>
+        <w:t xml:space="preserve"> e </w:t>
+      </w:r>
+      <w:proofErr w:type="spellStart"/>
+      <w:r>
+        <w:t>oq</w:t>
+      </w:r>
+      <w:proofErr w:type="spellEnd"/>
+      <w:r>
+        <w:t xml:space="preserve"> vier dentro das aspas é o texto que irá aparecer DENTRO da caixa, sem a pessoa ter digitado nada.</w:t>
       </w:r>
     </w:p>
     <w:p>
@@ -3020,7 +4920,23 @@
           <w:b/>
           <w:bCs/>
         </w:rPr>
-        <w:t>&lt;form&gt;</w:t>
+        <w:t>&lt;</w:t>
+      </w:r>
+      <w:proofErr w:type="spellStart"/>
+      <w:r>
+        <w:rPr>
+          <w:b/>
+          <w:bCs/>
+        </w:rPr>
+        <w:t>form</w:t>
+      </w:r>
+      <w:proofErr w:type="spellEnd"/>
+      <w:r>
+        <w:rPr>
+          <w:b/>
+          <w:bCs/>
+        </w:rPr>
+        <w:t>&gt;</w:t>
       </w:r>
       <w:r>
         <w:t xml:space="preserve"> o </w:t>
@@ -3031,7 +4947,25 @@
           <w:bCs/>
           <w:color w:val="FF0000"/>
         </w:rPr>
-        <w:t>autocomplete=”ON”</w:t>
+        <w:t>autocomplete</w:t>
+      </w:r>
+      <w:proofErr w:type="gramStart"/>
+      <w:r>
+        <w:rPr>
+          <w:b/>
+          <w:bCs/>
+          <w:color w:val="FF0000"/>
+        </w:rPr>
+        <w:t>=”ON</w:t>
+      </w:r>
+      <w:proofErr w:type="gramEnd"/>
+      <w:r>
+        <w:rPr>
+          <w:b/>
+          <w:bCs/>
+          <w:color w:val="FF0000"/>
+        </w:rPr>
+        <w:t>”</w:t>
       </w:r>
       <w:r>
         <w:t xml:space="preserve"> é obrigatório)</w:t>
@@ -3044,7 +4978,25 @@
           <w:bCs/>
           <w:color w:val="FF0000"/>
         </w:rPr>
-        <w:t xml:space="preserve">“Current-password” </w:t>
+        <w:t>“</w:t>
+      </w:r>
+      <w:proofErr w:type="spellStart"/>
+      <w:r>
+        <w:rPr>
+          <w:b/>
+          <w:bCs/>
+          <w:color w:val="FF0000"/>
+        </w:rPr>
+        <w:t>Current-password</w:t>
+      </w:r>
+      <w:proofErr w:type="spellEnd"/>
+      <w:r>
+        <w:rPr>
+          <w:b/>
+          <w:bCs/>
+          <w:color w:val="FF0000"/>
+        </w:rPr>
+        <w:t xml:space="preserve">” </w:t>
       </w:r>
       <w:r>
         <w:sym w:font="Wingdings" w:char="F0E0"/>
@@ -3060,7 +5012,25 @@
           <w:bCs/>
           <w:color w:val="FF0000"/>
         </w:rPr>
-        <w:t>“New-password”</w:t>
+        <w:t>“New-</w:t>
+      </w:r>
+      <w:proofErr w:type="spellStart"/>
+      <w:r>
+        <w:rPr>
+          <w:b/>
+          <w:bCs/>
+          <w:color w:val="FF0000"/>
+        </w:rPr>
+        <w:t>password</w:t>
+      </w:r>
+      <w:proofErr w:type="spellEnd"/>
+      <w:r>
+        <w:rPr>
+          <w:b/>
+          <w:bCs/>
+          <w:color w:val="FF0000"/>
+        </w:rPr>
+        <w:t>”</w:t>
       </w:r>
       <w:r>
         <w:t xml:space="preserve"> </w:t>
@@ -3109,7 +5079,39 @@
           <w:b/>
           <w:bCs/>
         </w:rPr>
-        <w:t xml:space="preserve">Elementos number, month, date e time em formulários HTML </w:t>
+        <w:t xml:space="preserve">Elementos </w:t>
+      </w:r>
+      <w:proofErr w:type="spellStart"/>
+      <w:r>
+        <w:rPr>
+          <w:b/>
+          <w:bCs/>
+        </w:rPr>
+        <w:t>number</w:t>
+      </w:r>
+      <w:proofErr w:type="spellEnd"/>
+      <w:r>
+        <w:rPr>
+          <w:b/>
+          <w:bCs/>
+        </w:rPr>
+        <w:t xml:space="preserve">, </w:t>
+      </w:r>
+      <w:proofErr w:type="spellStart"/>
+      <w:r>
+        <w:rPr>
+          <w:b/>
+          <w:bCs/>
+        </w:rPr>
+        <w:t>month</w:t>
+      </w:r>
+      <w:proofErr w:type="spellEnd"/>
+      <w:r>
+        <w:rPr>
+          <w:b/>
+          <w:bCs/>
+        </w:rPr>
+        <w:t xml:space="preserve">, date e time em formulários HTML </w:t>
       </w:r>
       <w:r>
         <w:rPr>
@@ -3152,13 +5154,23 @@
       <w:r>
         <w:t xml:space="preserve"> e </w:t>
       </w:r>
-      <w:r>
-        <w:rPr>
-          <w:b/>
-          <w:bCs/>
-          <w:color w:val="FF0000"/>
-        </w:rPr>
-        <w:t>max=””</w:t>
+      <w:proofErr w:type="spellStart"/>
+      <w:r>
+        <w:rPr>
+          <w:b/>
+          <w:bCs/>
+          <w:color w:val="FF0000"/>
+        </w:rPr>
+        <w:t>max</w:t>
+      </w:r>
+      <w:proofErr w:type="spellEnd"/>
+      <w:r>
+        <w:rPr>
+          <w:b/>
+          <w:bCs/>
+          <w:color w:val="FF0000"/>
+        </w:rPr>
+        <w:t>=””</w:t>
       </w:r>
       <w:r>
         <w:t xml:space="preserve"> dentro do </w:t>
@@ -3178,13 +5190,23 @@
       <w:r>
         <w:t xml:space="preserve">Ele adicionou o parâmetro </w:t>
       </w:r>
-      <w:r>
-        <w:rPr>
-          <w:b/>
-          <w:bCs/>
-          <w:color w:val="FF0000"/>
-        </w:rPr>
-        <w:t>step=”0.5”</w:t>
+      <w:proofErr w:type="spellStart"/>
+      <w:r>
+        <w:rPr>
+          <w:b/>
+          <w:bCs/>
+          <w:color w:val="FF0000"/>
+        </w:rPr>
+        <w:t>step</w:t>
+      </w:r>
+      <w:proofErr w:type="spellEnd"/>
+      <w:r>
+        <w:rPr>
+          <w:b/>
+          <w:bCs/>
+          <w:color w:val="FF0000"/>
+        </w:rPr>
+        <w:t>=”0.5”</w:t>
       </w:r>
       <w:r>
         <w:t xml:space="preserve"> no </w:t>
@@ -3209,8 +5231,17 @@
           <w:b/>
           <w:bCs/>
         </w:rPr>
-        <w:t>Input: Month</w:t>
-      </w:r>
+        <w:t xml:space="preserve">Input: </w:t>
+      </w:r>
+      <w:proofErr w:type="spellStart"/>
+      <w:r>
+        <w:rPr>
+          <w:b/>
+          <w:bCs/>
+        </w:rPr>
+        <w:t>Month</w:t>
+      </w:r>
+      <w:proofErr w:type="spellEnd"/>
       <w:r>
         <w:t xml:space="preserve"> </w:t>
       </w:r>
@@ -3223,13 +5254,23 @@
       <w:r>
         <w:t xml:space="preserve">, ele usou o parâmetro </w:t>
       </w:r>
-      <w:r>
-        <w:rPr>
-          <w:b/>
-          <w:bCs/>
-          <w:color w:val="FF0000"/>
-        </w:rPr>
-        <w:t>value="2020-07"</w:t>
+      <w:proofErr w:type="spellStart"/>
+      <w:r>
+        <w:rPr>
+          <w:b/>
+          <w:bCs/>
+          <w:color w:val="FF0000"/>
+        </w:rPr>
+        <w:t>value</w:t>
+      </w:r>
+      <w:proofErr w:type="spellEnd"/>
+      <w:r>
+        <w:rPr>
+          <w:b/>
+          <w:bCs/>
+          <w:color w:val="FF0000"/>
+        </w:rPr>
+        <w:t>="2020-07"</w:t>
       </w:r>
       <w:r>
         <w:t xml:space="preserve"> para já aparecer marcado o mês de julho de 2020</w:t>
@@ -3242,7 +5283,15 @@
         </w:rPr>
       </w:pPr>
       <w:r>
-        <w:t xml:space="preserve">Quando for inserir o value, siga a ordem </w:t>
+        <w:t xml:space="preserve">Quando for inserir o </w:t>
+      </w:r>
+      <w:proofErr w:type="spellStart"/>
+      <w:r>
+        <w:t>value</w:t>
+      </w:r>
+      <w:proofErr w:type="spellEnd"/>
+      <w:r>
+        <w:t xml:space="preserve">, siga a ordem </w:t>
       </w:r>
       <w:r>
         <w:sym w:font="Wingdings" w:char="F0E0"/>
@@ -3360,7 +5409,15 @@
     </w:p>
     <w:p>
       <w:r>
-        <w:t>Em outros navegadores o visual dos inputs do formulário pode ser diferente e muitos parâmetros (como o month) pode dar quebrado.</w:t>
+        <w:t xml:space="preserve">Em outros navegadores o visual dos inputs do formulário pode ser diferente e muitos parâmetros (como o </w:t>
+      </w:r>
+      <w:proofErr w:type="spellStart"/>
+      <w:r>
+        <w:t>month</w:t>
+      </w:r>
+      <w:proofErr w:type="spellEnd"/>
+      <w:r>
+        <w:t>) pode dar quebrado.</w:t>
       </w:r>
     </w:p>
     <w:p/>
@@ -3429,6 +5486,7 @@
       <w:r>
         <w:t xml:space="preserve">Estude sobre </w:t>
       </w:r>
+      <w:proofErr w:type="spellStart"/>
       <w:r>
         <w:rPr>
           <w:b/>
@@ -3436,6 +5494,7 @@
         </w:rPr>
         <w:t>RegEx</w:t>
       </w:r>
+      <w:proofErr w:type="spellEnd"/>
       <w:r>
         <w:t xml:space="preserve"> </w:t>
       </w:r>
@@ -3448,18 +5507,42 @@
     </w:p>
     <w:p>
       <w:r>
-        <w:t xml:space="preserve">Limitação do input email </w:t>
+        <w:t xml:space="preserve">Limitação do input </w:t>
+      </w:r>
+      <w:proofErr w:type="spellStart"/>
+      <w:r>
+        <w:t>email</w:t>
+      </w:r>
+      <w:proofErr w:type="spellEnd"/>
+      <w:r>
+        <w:t xml:space="preserve"> </w:t>
       </w:r>
       <w:r>
         <w:sym w:font="Wingdings" w:char="F0E0"/>
       </w:r>
       <w:r>
-        <w:t xml:space="preserve"> Basta ter @, um email inválido acaba sendo aceito</w:t>
-      </w:r>
-    </w:p>
-    <w:p>
-      <w:r>
-        <w:t xml:space="preserve">Limitação do input tel </w:t>
+        <w:t xml:space="preserve"> Basta ter @, um </w:t>
+      </w:r>
+      <w:proofErr w:type="spellStart"/>
+      <w:r>
+        <w:t>email</w:t>
+      </w:r>
+      <w:proofErr w:type="spellEnd"/>
+      <w:r>
+        <w:t xml:space="preserve"> inválido acaba sendo aceito</w:t>
+      </w:r>
+    </w:p>
+    <w:p>
+      <w:r>
+        <w:t xml:space="preserve">Limitação do input </w:t>
+      </w:r>
+      <w:proofErr w:type="spellStart"/>
+      <w:r>
+        <w:t>tel</w:t>
+      </w:r>
+      <w:proofErr w:type="spellEnd"/>
+      <w:r>
+        <w:t xml:space="preserve"> </w:t>
       </w:r>
       <w:r>
         <w:sym w:font="Wingdings" w:char="F0E0"/>
@@ -3482,19 +5565,47 @@
       <w:r>
         <w:t xml:space="preserve"> o parâmetro </w:t>
       </w:r>
-      <w:r>
-        <w:rPr>
-          <w:b/>
-          <w:bCs/>
-          <w:color w:val="FF0000"/>
-        </w:rPr>
-        <w:t>pattern”^$”</w:t>
+      <w:proofErr w:type="spellStart"/>
+      <w:proofErr w:type="gramStart"/>
+      <w:r>
+        <w:rPr>
+          <w:b/>
+          <w:bCs/>
+          <w:color w:val="FF0000"/>
+        </w:rPr>
+        <w:t>pattern</w:t>
+      </w:r>
+      <w:proofErr w:type="spellEnd"/>
+      <w:r>
+        <w:rPr>
+          <w:b/>
+          <w:bCs/>
+          <w:color w:val="FF0000"/>
+        </w:rPr>
+        <w:t>”^</w:t>
+      </w:r>
+      <w:proofErr w:type="gramEnd"/>
+      <w:r>
+        <w:rPr>
+          <w:b/>
+          <w:bCs/>
+          <w:color w:val="FF0000"/>
+        </w:rPr>
+        <w:t>$”</w:t>
       </w:r>
     </w:p>
     <w:p>
       <w:r>
         <w:lastRenderedPageBreak/>
-        <w:t>O pattern sempre começa com ^ e termina com $</w:t>
+        <w:t xml:space="preserve">O </w:t>
+      </w:r>
+      <w:proofErr w:type="spellStart"/>
+      <w:r>
+        <w:t>pattern</w:t>
+      </w:r>
+      <w:proofErr w:type="spellEnd"/>
+      <w:r>
+        <w:t xml:space="preserve"> sempre começa com ^ e termina com $</w:t>
       </w:r>
     </w:p>
     <w:p>
@@ -3508,13 +5619,33 @@
       <w:r>
         <w:t xml:space="preserve">No exemplo: </w:t>
       </w:r>
-      <w:r>
-        <w:rPr>
-          <w:b/>
-          <w:bCs/>
-          <w:color w:val="FF0000"/>
-        </w:rPr>
-        <w:t>pattern=”^[0-9]{</w:t>
+      <w:proofErr w:type="spellStart"/>
+      <w:r>
+        <w:rPr>
+          <w:b/>
+          <w:bCs/>
+          <w:color w:val="FF0000"/>
+        </w:rPr>
+        <w:t>pattern</w:t>
+      </w:r>
+      <w:proofErr w:type="spellEnd"/>
+      <w:proofErr w:type="gramStart"/>
+      <w:r>
+        <w:rPr>
+          <w:b/>
+          <w:bCs/>
+          <w:color w:val="FF0000"/>
+        </w:rPr>
+        <w:t>=”^</w:t>
+      </w:r>
+      <w:proofErr w:type="gramEnd"/>
+      <w:r>
+        <w:rPr>
+          <w:b/>
+          <w:bCs/>
+          <w:color w:val="FF0000"/>
+        </w:rPr>
+        <w:t>[0-9]{</w:t>
       </w:r>
       <w:r>
         <w:rPr>
@@ -3578,19 +5709,59 @@
           <w:b/>
           <w:bCs/>
         </w:rPr>
-        <w:t>Coloque um placeholder no telefone para facilitar o usuário</w:t>
-      </w:r>
-    </w:p>
-    <w:p>
-      <w:r>
-        <w:t xml:space="preserve">Ele envelopou todos os dados com a tag </w:t>
-      </w:r>
-      <w:r>
-        <w:rPr>
-          <w:b/>
-          <w:bCs/>
-        </w:rPr>
-        <w:t>&lt;fieldset&gt;</w:t>
+        <w:t xml:space="preserve">Coloque um </w:t>
+      </w:r>
+      <w:proofErr w:type="spellStart"/>
+      <w:r>
+        <w:rPr>
+          <w:b/>
+          <w:bCs/>
+        </w:rPr>
+        <w:t>placeholder</w:t>
+      </w:r>
+      <w:proofErr w:type="spellEnd"/>
+      <w:r>
+        <w:rPr>
+          <w:b/>
+          <w:bCs/>
+        </w:rPr>
+        <w:t xml:space="preserve"> no telefone para facilitar o usuário</w:t>
+      </w:r>
+    </w:p>
+    <w:p>
+      <w:r>
+        <w:t xml:space="preserve">Ele envelopou todos os dados com a </w:t>
+      </w:r>
+      <w:proofErr w:type="spellStart"/>
+      <w:r>
+        <w:t>tag</w:t>
+      </w:r>
+      <w:proofErr w:type="spellEnd"/>
+      <w:r>
+        <w:t xml:space="preserve"> </w:t>
+      </w:r>
+      <w:r>
+        <w:rPr>
+          <w:b/>
+          <w:bCs/>
+        </w:rPr>
+        <w:t>&lt;</w:t>
+      </w:r>
+      <w:proofErr w:type="spellStart"/>
+      <w:r>
+        <w:rPr>
+          <w:b/>
+          <w:bCs/>
+        </w:rPr>
+        <w:t>fieldset</w:t>
+      </w:r>
+      <w:proofErr w:type="spellEnd"/>
+      <w:r>
+        <w:rPr>
+          <w:b/>
+          <w:bCs/>
+        </w:rPr>
+        <w:t>&gt;</w:t>
       </w:r>
       <w:r>
         <w:t xml:space="preserve"> e embaixo abriu </w:t>
@@ -3600,10 +5771,34 @@
           <w:b/>
           <w:bCs/>
         </w:rPr>
-        <w:t>&lt;legend&gt;</w:t>
-      </w:r>
-      <w:r>
-        <w:t xml:space="preserve"> explicando sobre oq seria esse grupo de dados.</w:t>
+        <w:t>&lt;</w:t>
+      </w:r>
+      <w:proofErr w:type="spellStart"/>
+      <w:r>
+        <w:rPr>
+          <w:b/>
+          <w:bCs/>
+        </w:rPr>
+        <w:t>legend</w:t>
+      </w:r>
+      <w:proofErr w:type="spellEnd"/>
+      <w:r>
+        <w:rPr>
+          <w:b/>
+          <w:bCs/>
+        </w:rPr>
+        <w:t>&gt;</w:t>
+      </w:r>
+      <w:r>
+        <w:t xml:space="preserve"> explicando sobre </w:t>
+      </w:r>
+      <w:proofErr w:type="spellStart"/>
+      <w:r>
+        <w:t>oq</w:t>
+      </w:r>
+      <w:proofErr w:type="spellEnd"/>
+      <w:r>
+        <w:t xml:space="preserve"> seria esse grupo de dados.</w:t>
       </w:r>
     </w:p>
     <w:p/>
@@ -3635,12 +5830,37 @@
         </w:rPr>
         <w:t xml:space="preserve"> – </w:t>
       </w:r>
-      <w:r>
-        <w:rPr>
-          <w:b/>
-          <w:bCs/>
-        </w:rPr>
-        <w:t xml:space="preserve">Checkbox e radio button </w:t>
+      <w:proofErr w:type="spellStart"/>
+      <w:r>
+        <w:rPr>
+          <w:b/>
+          <w:bCs/>
+        </w:rPr>
+        <w:t>Checkbox</w:t>
+      </w:r>
+      <w:proofErr w:type="spellEnd"/>
+      <w:r>
+        <w:rPr>
+          <w:b/>
+          <w:bCs/>
+        </w:rPr>
+        <w:t xml:space="preserve"> e radio </w:t>
+      </w:r>
+      <w:proofErr w:type="spellStart"/>
+      <w:r>
+        <w:rPr>
+          <w:b/>
+          <w:bCs/>
+        </w:rPr>
+        <w:t>button</w:t>
+      </w:r>
+      <w:proofErr w:type="spellEnd"/>
+      <w:r>
+        <w:rPr>
+          <w:b/>
+          <w:bCs/>
+        </w:rPr>
+        <w:t xml:space="preserve"> </w:t>
       </w:r>
       <w:r>
         <w:rPr>
@@ -3675,8 +5895,18 @@
           <w:bCs/>
           <w:color w:val="FF0000"/>
         </w:rPr>
-        <w:t>Input: Checkbox</w:t>
-      </w:r>
+        <w:t xml:space="preserve">Input: </w:t>
+      </w:r>
+      <w:proofErr w:type="spellStart"/>
+      <w:r>
+        <w:rPr>
+          <w:b/>
+          <w:bCs/>
+          <w:color w:val="FF0000"/>
+        </w:rPr>
+        <w:t>Checkbox</w:t>
+      </w:r>
+      <w:proofErr w:type="spellEnd"/>
       <w:r>
         <w:t xml:space="preserve"> </w:t>
       </w:r>
@@ -3694,7 +5924,23 @@
           <w:b/>
           <w:bCs/>
         </w:rPr>
-        <w:t>&lt;label&gt;</w:t>
+        <w:t>&lt;</w:t>
+      </w:r>
+      <w:proofErr w:type="spellStart"/>
+      <w:r>
+        <w:rPr>
+          <w:b/>
+          <w:bCs/>
+        </w:rPr>
+        <w:t>label</w:t>
+      </w:r>
+      <w:proofErr w:type="spellEnd"/>
+      <w:r>
+        <w:rPr>
+          <w:b/>
+          <w:bCs/>
+        </w:rPr>
+        <w:t>&gt;</w:t>
       </w:r>
       <w:r>
         <w:t xml:space="preserve">, pode ter </w:t>
@@ -3739,6 +5985,7 @@
         </w:rPr>
         <w:t xml:space="preserve">O </w:t>
       </w:r>
+      <w:proofErr w:type="spellStart"/>
       <w:r>
         <w:rPr>
           <w:b/>
@@ -3747,6 +5994,7 @@
         </w:rPr>
         <w:t>name</w:t>
       </w:r>
+      <w:proofErr w:type="spellEnd"/>
       <w:r>
         <w:rPr>
           <w:highlight w:val="yellow"/>
@@ -3765,7 +6013,23 @@
         <w:t xml:space="preserve"> para permitir a desmarcação!</w:t>
       </w:r>
       <w:r>
-        <w:t xml:space="preserve"> Use radio para permitir apenas uma marcação e não esqueça dos bizu do name igual.</w:t>
+        <w:t xml:space="preserve"> Use radio para permitir apenas uma marcação e não esqueça dos </w:t>
+      </w:r>
+      <w:proofErr w:type="spellStart"/>
+      <w:r>
+        <w:t>bizu</w:t>
+      </w:r>
+      <w:proofErr w:type="spellEnd"/>
+      <w:r>
+        <w:t xml:space="preserve"> do </w:t>
+      </w:r>
+      <w:proofErr w:type="spellStart"/>
+      <w:r>
+        <w:t>name</w:t>
+      </w:r>
+      <w:proofErr w:type="spellEnd"/>
+      <w:r>
+        <w:t xml:space="preserve"> igual.</w:t>
       </w:r>
       <w:r>
         <w:t xml:space="preserve"> </w:t>
@@ -3782,6 +6046,7 @@
       <w:r>
         <w:t xml:space="preserve">Para já aparecer marcado, adicione o parâmetro </w:t>
       </w:r>
+      <w:proofErr w:type="spellStart"/>
       <w:r>
         <w:rPr>
           <w:b/>
@@ -3790,6 +6055,7 @@
         </w:rPr>
         <w:t>checked</w:t>
       </w:r>
+      <w:proofErr w:type="spellEnd"/>
       <w:r>
         <w:t xml:space="preserve"> no input.</w:t>
       </w:r>
@@ -3868,7 +6134,15 @@
         <w:sym w:font="Wingdings" w:char="F0E0"/>
       </w:r>
       <w:r>
-        <w:t xml:space="preserve"> Seleciona a cor, aqui você pode adicionar o parâmetro value=”” e dentro das aspas o # código hexadecimal da cor que virá como padrão.</w:t>
+        <w:t xml:space="preserve"> Seleciona a cor, aqui você pode adicionar o parâmetro </w:t>
+      </w:r>
+      <w:proofErr w:type="spellStart"/>
+      <w:r>
+        <w:t>value</w:t>
+      </w:r>
+      <w:proofErr w:type="spellEnd"/>
+      <w:r>
+        <w:t>=”” e dentro das aspas o # código hexadecimal da cor que virá como padrão.</w:t>
       </w:r>
     </w:p>
     <w:p>
@@ -3893,7 +6167,15 @@
         <w:sym w:font="Wingdings" w:char="F0E0"/>
       </w:r>
       <w:r>
-        <w:t xml:space="preserve"> Seleciona um ponto dentro de um range, você pode usar min e max.</w:t>
+        <w:t xml:space="preserve"> Seleciona um ponto dentro de um range, você pode usar min e </w:t>
+      </w:r>
+      <w:proofErr w:type="spellStart"/>
+      <w:r>
+        <w:t>max</w:t>
+      </w:r>
+      <w:proofErr w:type="spellEnd"/>
+      <w:r>
+        <w:t>.</w:t>
       </w:r>
     </w:p>
     <w:p>
@@ -3963,12 +6245,53 @@
         </w:rPr>
         <w:t xml:space="preserve"> – </w:t>
       </w:r>
-      <w:r>
-        <w:rPr>
-          <w:b/>
-          <w:bCs/>
-        </w:rPr>
-        <w:t xml:space="preserve">Select, datalist e textarea em HTML5 </w:t>
+      <w:proofErr w:type="spellStart"/>
+      <w:r>
+        <w:rPr>
+          <w:b/>
+          <w:bCs/>
+        </w:rPr>
+        <w:t>Select</w:t>
+      </w:r>
+      <w:proofErr w:type="spellEnd"/>
+      <w:r>
+        <w:rPr>
+          <w:b/>
+          <w:bCs/>
+        </w:rPr>
+        <w:t xml:space="preserve">, </w:t>
+      </w:r>
+      <w:proofErr w:type="spellStart"/>
+      <w:r>
+        <w:rPr>
+          <w:b/>
+          <w:bCs/>
+        </w:rPr>
+        <w:t>datalist</w:t>
+      </w:r>
+      <w:proofErr w:type="spellEnd"/>
+      <w:r>
+        <w:rPr>
+          <w:b/>
+          <w:bCs/>
+        </w:rPr>
+        <w:t xml:space="preserve"> e </w:t>
+      </w:r>
+      <w:proofErr w:type="spellStart"/>
+      <w:r>
+        <w:rPr>
+          <w:b/>
+          <w:bCs/>
+        </w:rPr>
+        <w:t>textarea</w:t>
+      </w:r>
+      <w:proofErr w:type="spellEnd"/>
+      <w:r>
+        <w:rPr>
+          <w:b/>
+          <w:bCs/>
+        </w:rPr>
+        <w:t xml:space="preserve"> em HTML5 </w:t>
       </w:r>
       <w:r>
         <w:rPr>
@@ -3992,7 +6315,15 @@
     </w:p>
     <w:p>
       <w:r>
-        <w:t>Elementos fora da tag &lt;input&gt;</w:t>
+        <w:t xml:space="preserve">Elementos fora da </w:t>
+      </w:r>
+      <w:proofErr w:type="spellStart"/>
+      <w:r>
+        <w:t>tag</w:t>
+      </w:r>
+      <w:proofErr w:type="spellEnd"/>
+      <w:r>
+        <w:t xml:space="preserve"> &lt;input&gt;</w:t>
       </w:r>
     </w:p>
     <w:p>
@@ -4002,24 +6333,72 @@
     </w:p>
     <w:p>
       <w:r>
-        <w:t xml:space="preserve">Abra a tag </w:t>
-      </w:r>
-      <w:r>
-        <w:rPr>
-          <w:b/>
-          <w:bCs/>
-        </w:rPr>
-        <w:t>&lt;select&gt;</w:t>
-      </w:r>
-      <w:r>
-        <w:t xml:space="preserve"> e dentro dela faça as tags </w:t>
-      </w:r>
-      <w:r>
-        <w:rPr>
-          <w:b/>
-          <w:bCs/>
-        </w:rPr>
-        <w:t>&lt;options&gt;</w:t>
+        <w:t xml:space="preserve">Abra a </w:t>
+      </w:r>
+      <w:proofErr w:type="spellStart"/>
+      <w:r>
+        <w:t>tag</w:t>
+      </w:r>
+      <w:proofErr w:type="spellEnd"/>
+      <w:r>
+        <w:t xml:space="preserve"> </w:t>
+      </w:r>
+      <w:r>
+        <w:rPr>
+          <w:b/>
+          <w:bCs/>
+        </w:rPr>
+        <w:t>&lt;</w:t>
+      </w:r>
+      <w:proofErr w:type="spellStart"/>
+      <w:r>
+        <w:rPr>
+          <w:b/>
+          <w:bCs/>
+        </w:rPr>
+        <w:t>select</w:t>
+      </w:r>
+      <w:proofErr w:type="spellEnd"/>
+      <w:r>
+        <w:rPr>
+          <w:b/>
+          <w:bCs/>
+        </w:rPr>
+        <w:t>&gt;</w:t>
+      </w:r>
+      <w:r>
+        <w:t xml:space="preserve"> e dentro dela faça as </w:t>
+      </w:r>
+      <w:proofErr w:type="spellStart"/>
+      <w:r>
+        <w:t>tags</w:t>
+      </w:r>
+      <w:proofErr w:type="spellEnd"/>
+      <w:r>
+        <w:t xml:space="preserve"> </w:t>
+      </w:r>
+      <w:r>
+        <w:rPr>
+          <w:b/>
+          <w:bCs/>
+        </w:rPr>
+        <w:t>&lt;</w:t>
+      </w:r>
+      <w:proofErr w:type="spellStart"/>
+      <w:r>
+        <w:rPr>
+          <w:b/>
+          <w:bCs/>
+        </w:rPr>
+        <w:t>options</w:t>
+      </w:r>
+      <w:proofErr w:type="spellEnd"/>
+      <w:r>
+        <w:rPr>
+          <w:b/>
+          <w:bCs/>
+        </w:rPr>
+        <w:t>&gt;</w:t>
       </w:r>
       <w:r>
         <w:t xml:space="preserve"> para cada elemento que aparecerá</w:t>
@@ -4034,28 +6413,78 @@
           <w:b/>
           <w:bCs/>
         </w:rPr>
-        <w:t>&lt;options&gt;</w:t>
-      </w:r>
-      <w:r>
-        <w:t xml:space="preserve"> com a tag </w:t>
-      </w:r>
-      <w:r>
-        <w:rPr>
-          <w:b/>
-          <w:bCs/>
-        </w:rPr>
-        <w:t>&lt;optgroup&gt;</w:t>
+        <w:t>&lt;</w:t>
+      </w:r>
+      <w:proofErr w:type="spellStart"/>
+      <w:r>
+        <w:rPr>
+          <w:b/>
+          <w:bCs/>
+        </w:rPr>
+        <w:t>options</w:t>
+      </w:r>
+      <w:proofErr w:type="spellEnd"/>
+      <w:r>
+        <w:rPr>
+          <w:b/>
+          <w:bCs/>
+        </w:rPr>
+        <w:t>&gt;</w:t>
+      </w:r>
+      <w:r>
+        <w:t xml:space="preserve"> com a </w:t>
+      </w:r>
+      <w:proofErr w:type="spellStart"/>
+      <w:r>
+        <w:t>tag</w:t>
+      </w:r>
+      <w:proofErr w:type="spellEnd"/>
+      <w:r>
+        <w:t xml:space="preserve"> </w:t>
+      </w:r>
+      <w:r>
+        <w:rPr>
+          <w:b/>
+          <w:bCs/>
+        </w:rPr>
+        <w:t>&lt;</w:t>
+      </w:r>
+      <w:proofErr w:type="spellStart"/>
+      <w:r>
+        <w:rPr>
+          <w:b/>
+          <w:bCs/>
+        </w:rPr>
+        <w:t>optgroup</w:t>
+      </w:r>
+      <w:proofErr w:type="spellEnd"/>
+      <w:r>
+        <w:rPr>
+          <w:b/>
+          <w:bCs/>
+        </w:rPr>
+        <w:t>&gt;</w:t>
       </w:r>
       <w:r>
         <w:t xml:space="preserve"> e dar um </w:t>
       </w:r>
-      <w:r>
-        <w:rPr>
-          <w:b/>
-          <w:bCs/>
-          <w:color w:val="FF0000"/>
-        </w:rPr>
-        <w:t>label=””</w:t>
+      <w:proofErr w:type="spellStart"/>
+      <w:r>
+        <w:rPr>
+          <w:b/>
+          <w:bCs/>
+          <w:color w:val="FF0000"/>
+        </w:rPr>
+        <w:t>label</w:t>
+      </w:r>
+      <w:proofErr w:type="spellEnd"/>
+      <w:r>
+        <w:rPr>
+          <w:b/>
+          <w:bCs/>
+          <w:color w:val="FF0000"/>
+        </w:rPr>
+        <w:t>=””</w:t>
       </w:r>
       <w:r>
         <w:t xml:space="preserve"> para ela.</w:t>
@@ -4074,20 +6503,47 @@
           <w:bCs/>
           <w:highlight w:val="yellow"/>
         </w:rPr>
-        <w:t>&lt;datalist&gt;</w:t>
-      </w:r>
-      <w:r>
-        <w:rPr>
+        <w:t>&lt;</w:t>
+      </w:r>
+      <w:proofErr w:type="spellStart"/>
+      <w:r>
+        <w:rPr>
+          <w:b/>
+          <w:bCs/>
           <w:highlight w:val="yellow"/>
         </w:rPr>
+        <w:t>datalist</w:t>
+      </w:r>
+      <w:proofErr w:type="spellEnd"/>
+      <w:r>
+        <w:rPr>
+          <w:b/>
+          <w:bCs/>
+          <w:highlight w:val="yellow"/>
+        </w:rPr>
+        <w:t>&gt;</w:t>
+      </w:r>
+      <w:r>
+        <w:rPr>
+          <w:highlight w:val="yellow"/>
+        </w:rPr>
         <w:t>:</w:t>
       </w:r>
     </w:p>
     <w:p>
       <w:r>
         <w:lastRenderedPageBreak/>
-        <w:t>Ele abriu uma label e um &lt;</w:t>
-      </w:r>
+        <w:t xml:space="preserve">Ele abriu uma </w:t>
+      </w:r>
+      <w:proofErr w:type="spellStart"/>
+      <w:r>
+        <w:t>label</w:t>
+      </w:r>
+      <w:proofErr w:type="spellEnd"/>
+      <w:r>
+        <w:t xml:space="preserve"> e um &lt;</w:t>
+      </w:r>
+      <w:proofErr w:type="spellStart"/>
       <w:r>
         <w:rPr>
           <w:b/>
@@ -4095,16 +6551,47 @@
         </w:rPr>
         <w:t>input:text</w:t>
       </w:r>
+      <w:proofErr w:type="spellEnd"/>
       <w:r>
         <w:t xml:space="preserve"> com o parâmetro </w:t>
       </w:r>
-      <w:r>
-        <w:rPr>
-          <w:b/>
-          <w:bCs/>
-          <w:color w:val="FF0000"/>
-        </w:rPr>
-        <w:t>list=”lstprof”</w:t>
+      <w:proofErr w:type="spellStart"/>
+      <w:r>
+        <w:rPr>
+          <w:b/>
+          <w:bCs/>
+          <w:color w:val="FF0000"/>
+        </w:rPr>
+        <w:t>list</w:t>
+      </w:r>
+      <w:proofErr w:type="spellEnd"/>
+      <w:proofErr w:type="gramStart"/>
+      <w:r>
+        <w:rPr>
+          <w:b/>
+          <w:bCs/>
+          <w:color w:val="FF0000"/>
+        </w:rPr>
+        <w:t>=”</w:t>
+      </w:r>
+      <w:proofErr w:type="spellStart"/>
+      <w:r>
+        <w:rPr>
+          <w:b/>
+          <w:bCs/>
+          <w:color w:val="FF0000"/>
+        </w:rPr>
+        <w:t>lstprof</w:t>
+      </w:r>
+      <w:proofErr w:type="spellEnd"/>
+      <w:proofErr w:type="gramEnd"/>
+      <w:r>
+        <w:rPr>
+          <w:b/>
+          <w:bCs/>
+          <w:color w:val="FF0000"/>
+        </w:rPr>
+        <w:t>”</w:t>
       </w:r>
     </w:p>
     <w:p>
@@ -4116,8 +6603,17 @@
           <w:b/>
           <w:bCs/>
         </w:rPr>
-        <w:t>&lt;datalist</w:t>
-      </w:r>
+        <w:t>&lt;</w:t>
+      </w:r>
+      <w:proofErr w:type="spellStart"/>
+      <w:r>
+        <w:rPr>
+          <w:b/>
+          <w:bCs/>
+        </w:rPr>
+        <w:t>datalist</w:t>
+      </w:r>
+      <w:proofErr w:type="spellEnd"/>
       <w:r>
         <w:t xml:space="preserve"> </w:t>
       </w:r>
@@ -4127,7 +6623,25 @@
           <w:bCs/>
           <w:color w:val="FF0000"/>
         </w:rPr>
-        <w:t>id=” lstprof”&gt;,</w:t>
+        <w:t xml:space="preserve">id=” </w:t>
+      </w:r>
+      <w:proofErr w:type="spellStart"/>
+      <w:r>
+        <w:rPr>
+          <w:b/>
+          <w:bCs/>
+          <w:color w:val="FF0000"/>
+        </w:rPr>
+        <w:t>lstprof</w:t>
+      </w:r>
+      <w:proofErr w:type="spellEnd"/>
+      <w:r>
+        <w:rPr>
+          <w:b/>
+          <w:bCs/>
+          <w:color w:val="FF0000"/>
+        </w:rPr>
+        <w:t>”&gt;,</w:t>
       </w:r>
       <w:r>
         <w:t xml:space="preserve"> dentro dela ele fez várias </w:t>
@@ -4137,7 +6651,23 @@
           <w:b/>
           <w:bCs/>
         </w:rPr>
-        <w:t>&lt;options&gt;</w:t>
+        <w:t>&lt;</w:t>
+      </w:r>
+      <w:proofErr w:type="spellStart"/>
+      <w:r>
+        <w:rPr>
+          <w:b/>
+          <w:bCs/>
+        </w:rPr>
+        <w:t>options</w:t>
+      </w:r>
+      <w:proofErr w:type="spellEnd"/>
+      <w:r>
+        <w:rPr>
+          <w:b/>
+          <w:bCs/>
+        </w:rPr>
+        <w:t>&gt;</w:t>
       </w:r>
       <w:r>
         <w:t xml:space="preserve"> e depois </w:t>
@@ -4147,7 +6677,23 @@
           <w:b/>
           <w:bCs/>
         </w:rPr>
-        <w:t>&lt;/datalist&gt;</w:t>
+        <w:t>&lt;/</w:t>
+      </w:r>
+      <w:proofErr w:type="spellStart"/>
+      <w:r>
+        <w:rPr>
+          <w:b/>
+          <w:bCs/>
+        </w:rPr>
+        <w:t>datalist</w:t>
+      </w:r>
+      <w:proofErr w:type="spellEnd"/>
+      <w:r>
+        <w:rPr>
+          <w:b/>
+          <w:bCs/>
+        </w:rPr>
+        <w:t>&gt;</w:t>
       </w:r>
     </w:p>
     <w:p/>
@@ -4180,7 +6726,39 @@
     </w:p>
     <w:p>
       <w:r>
-        <w:t>&lt;label for="imsg"&gt;Mensagem: &lt;/label&gt;&lt;br&gt;</w:t>
+        <w:t>&lt;</w:t>
+      </w:r>
+      <w:proofErr w:type="spellStart"/>
+      <w:r>
+        <w:t>label</w:t>
+      </w:r>
+      <w:proofErr w:type="spellEnd"/>
+      <w:r>
+        <w:t xml:space="preserve"> for="</w:t>
+      </w:r>
+      <w:proofErr w:type="spellStart"/>
+      <w:r>
+        <w:t>imsg</w:t>
+      </w:r>
+      <w:proofErr w:type="spellEnd"/>
+      <w:r>
+        <w:t>"&gt;Mensagem: &lt;/</w:t>
+      </w:r>
+      <w:proofErr w:type="spellStart"/>
+      <w:r>
+        <w:t>label</w:t>
+      </w:r>
+      <w:proofErr w:type="spellEnd"/>
+      <w:r>
+        <w:t>&gt;&lt;</w:t>
+      </w:r>
+      <w:proofErr w:type="spellStart"/>
+      <w:r>
+        <w:t>br</w:t>
+      </w:r>
+      <w:proofErr w:type="spellEnd"/>
+      <w:r>
+        <w:t>&gt;</w:t>
       </w:r>
     </w:p>
     <w:p>
@@ -4192,10 +6770,59 @@
           <w:b/>
           <w:bCs/>
         </w:rPr>
-        <w:t>&lt;textarea</w:t>
-      </w:r>
-      <w:r>
-        <w:t xml:space="preserve"> name="msg" id="imsg" cols="30" rows="10"&gt;&lt;/textarea&gt;</w:t>
+        <w:t>&lt;</w:t>
+      </w:r>
+      <w:proofErr w:type="spellStart"/>
+      <w:r>
+        <w:rPr>
+          <w:b/>
+          <w:bCs/>
+        </w:rPr>
+        <w:t>textarea</w:t>
+      </w:r>
+      <w:proofErr w:type="spellEnd"/>
+      <w:r>
+        <w:t xml:space="preserve"> </w:t>
+      </w:r>
+      <w:proofErr w:type="spellStart"/>
+      <w:r>
+        <w:t>name</w:t>
+      </w:r>
+      <w:proofErr w:type="spellEnd"/>
+      <w:r>
+        <w:t>="msg" id="</w:t>
+      </w:r>
+      <w:proofErr w:type="spellStart"/>
+      <w:r>
+        <w:t>imsg</w:t>
+      </w:r>
+      <w:proofErr w:type="spellEnd"/>
+      <w:r>
+        <w:t xml:space="preserve">" </w:t>
+      </w:r>
+      <w:proofErr w:type="spellStart"/>
+      <w:r>
+        <w:t>cols</w:t>
+      </w:r>
+      <w:proofErr w:type="spellEnd"/>
+      <w:r>
+        <w:t xml:space="preserve">="30" </w:t>
+      </w:r>
+      <w:proofErr w:type="spellStart"/>
+      <w:r>
+        <w:t>rows</w:t>
+      </w:r>
+      <w:proofErr w:type="spellEnd"/>
+      <w:r>
+        <w:t>="10"&gt;&lt;/</w:t>
+      </w:r>
+      <w:proofErr w:type="spellStart"/>
+      <w:r>
+        <w:t>textarea</w:t>
+      </w:r>
+      <w:proofErr w:type="spellEnd"/>
+      <w:r>
+        <w:t>&gt;</w:t>
       </w:r>
     </w:p>
     <w:p/>
@@ -4308,13 +6935,79 @@
           <w:color w:val="FF0000"/>
         </w:rPr>
       </w:pPr>
-      <w:r>
-        <w:rPr>
-          <w:b/>
-          <w:bCs/>
-          <w:color w:val="FF0000"/>
-        </w:rPr>
-        <w:t>Oninput= “id do output.innerHTML = Numer(id do input.value)”</w:t>
+      <w:proofErr w:type="spellStart"/>
+      <w:r>
+        <w:rPr>
+          <w:b/>
+          <w:bCs/>
+          <w:color w:val="FF0000"/>
+        </w:rPr>
+        <w:t>Oninput</w:t>
+      </w:r>
+      <w:proofErr w:type="spellEnd"/>
+      <w:r>
+        <w:rPr>
+          <w:b/>
+          <w:bCs/>
+          <w:color w:val="FF0000"/>
+        </w:rPr>
+        <w:t xml:space="preserve">= “id do </w:t>
+      </w:r>
+      <w:proofErr w:type="spellStart"/>
+      <w:proofErr w:type="gramStart"/>
+      <w:r>
+        <w:rPr>
+          <w:b/>
+          <w:bCs/>
+          <w:color w:val="FF0000"/>
+        </w:rPr>
+        <w:t>output.innerHTML</w:t>
+      </w:r>
+      <w:proofErr w:type="spellEnd"/>
+      <w:proofErr w:type="gramEnd"/>
+      <w:r>
+        <w:rPr>
+          <w:b/>
+          <w:bCs/>
+          <w:color w:val="FF0000"/>
+        </w:rPr>
+        <w:t xml:space="preserve"> = </w:t>
+      </w:r>
+      <w:proofErr w:type="spellStart"/>
+      <w:r>
+        <w:rPr>
+          <w:b/>
+          <w:bCs/>
+          <w:color w:val="FF0000"/>
+        </w:rPr>
+        <w:t>Numer</w:t>
+      </w:r>
+      <w:proofErr w:type="spellEnd"/>
+      <w:r>
+        <w:rPr>
+          <w:b/>
+          <w:bCs/>
+          <w:color w:val="FF0000"/>
+        </w:rPr>
+        <w:t xml:space="preserve">(id do </w:t>
+      </w:r>
+      <w:proofErr w:type="spellStart"/>
+      <w:r>
+        <w:rPr>
+          <w:b/>
+          <w:bCs/>
+          <w:color w:val="FF0000"/>
+        </w:rPr>
+        <w:t>input.value</w:t>
+      </w:r>
+      <w:proofErr w:type="spellEnd"/>
+      <w:r>
+        <w:rPr>
+          <w:b/>
+          <w:bCs/>
+          <w:color w:val="FF0000"/>
+        </w:rPr>
+        <w:t>)”</w:t>
       </w:r>
     </w:p>
     <w:p>
@@ -4389,12 +7082,28 @@
     </w:p>
     <w:p>
       <w:r>
-        <w:t>O media querry gera uma versão para telas e outras para impressoras, nessa última não tem links, banners e nem rodapé, é focada apenas na matéria em si.</w:t>
-      </w:r>
-    </w:p>
-    <w:p>
-      <w:r>
-        <w:t>O media querry também é o menu enxuto e rodapé enxuto no celular.</w:t>
+        <w:t xml:space="preserve">O media </w:t>
+      </w:r>
+      <w:proofErr w:type="spellStart"/>
+      <w:r>
+        <w:t>querry</w:t>
+      </w:r>
+      <w:proofErr w:type="spellEnd"/>
+      <w:r>
+        <w:t xml:space="preserve"> gera uma versão para telas e outras para impressoras, nessa última não tem links, banners e nem rodapé, é focada apenas na matéria em si.</w:t>
+      </w:r>
+    </w:p>
+    <w:p>
+      <w:r>
+        <w:t xml:space="preserve">O media </w:t>
+      </w:r>
+      <w:proofErr w:type="spellStart"/>
+      <w:r>
+        <w:t>querry</w:t>
+      </w:r>
+      <w:proofErr w:type="spellEnd"/>
+      <w:r>
+        <w:t xml:space="preserve"> também é o menu enxuto e rodapé enxuto no celular.</w:t>
       </w:r>
     </w:p>
     <w:p>
@@ -4462,10 +7171,346 @@
     </w:p>
     <w:p>
       <w:r>
-        <w:t>U</w:t>
+        <w:t>Ex026 – pasta mq001</w:t>
+      </w:r>
+    </w:p>
+    <w:p>
+      <w:pPr>
+        <w:rPr>
+          <w:b/>
+          <w:bCs/>
+        </w:rPr>
+      </w:pPr>
+      <w:r>
+        <w:rPr>
+          <w:b/>
+          <w:bCs/>
+        </w:rPr>
+        <w:t xml:space="preserve">Media </w:t>
+      </w:r>
+      <w:proofErr w:type="spellStart"/>
+      <w:r>
+        <w:rPr>
+          <w:b/>
+          <w:bCs/>
+        </w:rPr>
+        <w:t>types</w:t>
+      </w:r>
+      <w:proofErr w:type="spellEnd"/>
+    </w:p>
+    <w:p>
+      <w:pPr>
+        <w:rPr>
+          <w:b/>
+          <w:bCs/>
+          <w:color w:val="FF0000"/>
+        </w:rPr>
+      </w:pPr>
+      <w:r>
+        <w:t xml:space="preserve">Ele criou um </w:t>
+      </w:r>
+      <w:proofErr w:type="spellStart"/>
+      <w:r>
+        <w:t>link:css</w:t>
+      </w:r>
+      <w:proofErr w:type="spellEnd"/>
+      <w:r>
+        <w:t xml:space="preserve"> e um </w:t>
+      </w:r>
+      <w:r>
+        <w:rPr>
+          <w:b/>
+          <w:bCs/>
+          <w:color w:val="FF0000"/>
+        </w:rPr>
+        <w:t>parâmetro media</w:t>
+      </w:r>
+      <w:proofErr w:type="gramStart"/>
+      <w:r>
+        <w:rPr>
+          <w:b/>
+          <w:bCs/>
+          <w:color w:val="FF0000"/>
+        </w:rPr>
+        <w:t>=”</w:t>
+      </w:r>
+      <w:proofErr w:type="spellStart"/>
+      <w:r>
+        <w:rPr>
+          <w:b/>
+          <w:bCs/>
+          <w:color w:val="FF0000"/>
+        </w:rPr>
+        <w:t>screen</w:t>
+      </w:r>
+      <w:proofErr w:type="spellEnd"/>
+      <w:proofErr w:type="gramEnd"/>
+      <w:r>
+        <w:rPr>
+          <w:b/>
+          <w:bCs/>
+          <w:color w:val="FF0000"/>
+        </w:rPr>
+        <w:t>”</w:t>
+      </w:r>
+    </w:p>
+    <w:p>
+      <w:pPr>
+        <w:rPr>
+          <w:b/>
+          <w:bCs/>
+          <w:color w:val="FF0000"/>
+        </w:rPr>
+      </w:pPr>
+      <w:r>
+        <w:t xml:space="preserve">Ele criou </w:t>
+      </w:r>
+      <w:r>
+        <w:t xml:space="preserve">outro </w:t>
+      </w:r>
+      <w:r>
+        <w:t xml:space="preserve">um </w:t>
+      </w:r>
+      <w:proofErr w:type="spellStart"/>
+      <w:r>
+        <w:t>link:css</w:t>
+      </w:r>
+      <w:proofErr w:type="spellEnd"/>
+      <w:r>
+        <w:t xml:space="preserve"> e um </w:t>
+      </w:r>
+      <w:r>
+        <w:rPr>
+          <w:b/>
+          <w:bCs/>
+          <w:color w:val="FF0000"/>
+        </w:rPr>
+        <w:t>parâmetro media=”</w:t>
+      </w:r>
+      <w:r>
+        <w:rPr>
+          <w:b/>
+          <w:bCs/>
+          <w:color w:val="FF0000"/>
+        </w:rPr>
+        <w:t>print</w:t>
+      </w:r>
+      <w:r>
+        <w:rPr>
+          <w:b/>
+          <w:bCs/>
+          <w:color w:val="FF0000"/>
+        </w:rPr>
+        <w:t>”</w:t>
+      </w:r>
+    </w:p>
+    <w:p>
+      <w:r>
+        <w:t>Ele cria CSS diferentes com media diferentes para cada formato.</w:t>
+      </w:r>
+    </w:p>
+    <w:p>
+      <w:r>
+        <w:t>Para o menu não abrir na impressão, ele vai no CSS print e faz:</w:t>
+      </w:r>
+    </w:p>
+    <w:p>
+      <w:pPr>
+        <w:rPr>
+          <w:b/>
+          <w:bCs/>
+          <w:color w:val="FF0000"/>
+        </w:rPr>
+      </w:pPr>
+      <w:r>
+        <w:rPr>
+          <w:b/>
+          <w:bCs/>
+          <w:color w:val="FF0000"/>
+        </w:rPr>
+        <w:t xml:space="preserve">menu {display: </w:t>
+      </w:r>
+      <w:proofErr w:type="spellStart"/>
+      <w:r>
+        <w:rPr>
+          <w:b/>
+          <w:bCs/>
+          <w:color w:val="FF0000"/>
+        </w:rPr>
+        <w:t>none</w:t>
+      </w:r>
+      <w:proofErr w:type="spellEnd"/>
+      <w:r>
+        <w:rPr>
+          <w:b/>
+          <w:bCs/>
+          <w:color w:val="FF0000"/>
+        </w:rPr>
+        <w:t>;</w:t>
+      </w:r>
+    </w:p>
+    <w:p/>
+    <w:p>
+      <w:pPr>
+        <w:rPr>
+          <w:b/>
+          <w:bCs/>
+        </w:rPr>
+      </w:pPr>
+    </w:p>
+    <w:p>
+      <w:pPr>
+        <w:rPr>
+          <w:b/>
+          <w:bCs/>
+        </w:rPr>
+      </w:pPr>
+    </w:p>
+    <w:p>
+      <w:pPr>
+        <w:rPr>
+          <w:b/>
+          <w:bCs/>
+        </w:rPr>
+      </w:pPr>
+      <w:r>
+        <w:rPr>
+          <w:b/>
+          <w:bCs/>
+        </w:rPr>
+        <w:lastRenderedPageBreak/>
+        <w:t xml:space="preserve">Aula </w:t>
+      </w:r>
+      <w:r>
+        <w:rPr>
+          <w:b/>
+          <w:bCs/>
+        </w:rPr>
+        <w:t>3</w:t>
+      </w:r>
+      <w:r>
+        <w:rPr>
+          <w:b/>
+          <w:bCs/>
+        </w:rPr>
+        <w:t xml:space="preserve"> –</w:t>
+      </w:r>
+      <w:r>
+        <w:rPr>
+          <w:b/>
+          <w:bCs/>
+        </w:rPr>
+        <w:t xml:space="preserve"> Múltiplas Media </w:t>
+      </w:r>
+      <w:proofErr w:type="spellStart"/>
+      <w:r>
+        <w:rPr>
+          <w:b/>
+          <w:bCs/>
+        </w:rPr>
+        <w:t>Features</w:t>
+      </w:r>
+      <w:proofErr w:type="spellEnd"/>
+      <w:r>
+        <w:rPr>
+          <w:b/>
+          <w:bCs/>
+        </w:rPr>
+        <w:t xml:space="preserve"> com CSS </w:t>
+      </w:r>
+      <w:r>
+        <w:rPr>
+          <w:b/>
+          <w:bCs/>
+        </w:rPr>
+        <w:t>– Capítulo 2</w:t>
+      </w:r>
+      <w:r>
+        <w:rPr>
+          <w:b/>
+          <w:bCs/>
+        </w:rPr>
+        <w:t>5</w:t>
+      </w:r>
+    </w:p>
+    <w:p>
+      <w:r>
+        <w:t>Ex026 – pasta mq001</w:t>
+      </w:r>
+    </w:p>
+    <w:p>
+      <w:pPr>
+        <w:rPr>
+          <w:b/>
+          <w:bCs/>
+        </w:rPr>
+      </w:pPr>
+      <w:r>
+        <w:rPr>
+          <w:b/>
+          <w:bCs/>
+        </w:rPr>
+        <w:t xml:space="preserve">Media </w:t>
+      </w:r>
+      <w:proofErr w:type="spellStart"/>
+      <w:r>
+        <w:rPr>
+          <w:b/>
+          <w:bCs/>
+        </w:rPr>
+        <w:t>Querry</w:t>
+      </w:r>
+      <w:proofErr w:type="spellEnd"/>
+      <w:r>
+        <w:rPr>
+          <w:b/>
+          <w:bCs/>
+        </w:rPr>
+        <w:t xml:space="preserve"> = Media </w:t>
+      </w:r>
+      <w:proofErr w:type="spellStart"/>
+      <w:r>
+        <w:rPr>
+          <w:b/>
+          <w:bCs/>
+        </w:rPr>
+        <w:t>types</w:t>
+      </w:r>
+      <w:proofErr w:type="spellEnd"/>
+      <w:r>
+        <w:rPr>
+          <w:b/>
+          <w:bCs/>
+        </w:rPr>
+        <w:t xml:space="preserve"> + media </w:t>
+      </w:r>
+      <w:proofErr w:type="spellStart"/>
+      <w:r>
+        <w:rPr>
+          <w:b/>
+          <w:bCs/>
+        </w:rPr>
+        <w:t>features</w:t>
+      </w:r>
+      <w:proofErr w:type="spellEnd"/>
+    </w:p>
+    <w:p>
+      <w:r>
+        <w:t>Media</w:t>
       </w:r>
       <w:bookmarkStart w:id="0" w:name="_GoBack"/>
       <w:bookmarkEnd w:id="0"/>
+      <w:r>
+        <w:t xml:space="preserve"> </w:t>
+      </w:r>
+      <w:proofErr w:type="spellStart"/>
+      <w:r>
+        <w:t>Features</w:t>
+      </w:r>
+      <w:proofErr w:type="spellEnd"/>
+      <w:r>
+        <w:t>: Engloba os diferentes tamanhos de telas</w:t>
+      </w:r>
     </w:p>
     <w:sectPr>
       <w:pgSz w:w="11906" w:h="16838"/>

--- a/modulo-4/resumo.docx
+++ b/modulo-4/resumo.docx
@@ -14,7 +14,23 @@
           <w:b/>
           <w:bCs/>
         </w:rPr>
-        <w:t>Aula 1 – O iframe ainda pode ser usado? – Capítulo 22</w:t>
+        <w:t xml:space="preserve">Aula 1 – O </w:t>
+      </w:r>
+      <w:proofErr w:type="spellStart"/>
+      <w:r>
+        <w:rPr>
+          <w:b/>
+          <w:bCs/>
+        </w:rPr>
+        <w:t>iframe</w:t>
+      </w:r>
+      <w:proofErr w:type="spellEnd"/>
+      <w:r>
+        <w:rPr>
+          <w:b/>
+          <w:bCs/>
+        </w:rPr>
+        <w:t xml:space="preserve"> ainda pode ser usado? – Capítulo 22</w:t>
       </w:r>
     </w:p>
     <w:p>
@@ -23,13 +39,34 @@
       </w:r>
     </w:p>
     <w:p>
-      <w:r>
-        <w:t>Iframe = frame inline (quadros em linha)</w:t>
-      </w:r>
-    </w:p>
-    <w:p>
-      <w:r>
-        <w:t>Existe alguns sites que não funcionam no iframe.</w:t>
+      <w:proofErr w:type="spellStart"/>
+      <w:r>
+        <w:t>Iframe</w:t>
+      </w:r>
+      <w:proofErr w:type="spellEnd"/>
+      <w:r>
+        <w:t xml:space="preserve"> = frame </w:t>
+      </w:r>
+      <w:proofErr w:type="spellStart"/>
+      <w:r>
+        <w:t>inline</w:t>
+      </w:r>
+      <w:proofErr w:type="spellEnd"/>
+      <w:r>
+        <w:t xml:space="preserve"> (quadros em linha)</w:t>
+      </w:r>
+    </w:p>
+    <w:p>
+      <w:r>
+        <w:t xml:space="preserve">Existe alguns sites que não funcionam no </w:t>
+      </w:r>
+      <w:proofErr w:type="spellStart"/>
+      <w:r>
+        <w:t>iframe</w:t>
+      </w:r>
+      <w:proofErr w:type="spellEnd"/>
+      <w:r>
+        <w:t>.</w:t>
       </w:r>
     </w:p>
     <w:p/>
@@ -73,7 +110,15 @@
           <w:b/>
           <w:bCs/>
         </w:rPr>
-        <w:t xml:space="preserve"> ifram</w:t>
+        <w:t xml:space="preserve"> </w:t>
+      </w:r>
+      <w:proofErr w:type="spellStart"/>
+      <w:r>
+        <w:rPr>
+          <w:b/>
+          <w:bCs/>
+        </w:rPr>
+        <w:t>ifram</w:t>
       </w:r>
       <w:r>
         <w:rPr>
@@ -82,6 +127,7 @@
         </w:rPr>
         <w:t>es</w:t>
       </w:r>
+      <w:proofErr w:type="spellEnd"/>
       <w:r>
         <w:rPr>
           <w:b/>
@@ -104,13 +150,38 @@
     </w:p>
     <w:p>
       <w:r>
-        <w:t>Nem todo navegador de celular é compatível com iframe, então, ainda dentro dessa tag, abra uma tag &lt;a&gt; e direcione para o site que você deseja.</w:t>
+        <w:t xml:space="preserve">Nem todo navegador de celular é compatível com </w:t>
+      </w:r>
+      <w:proofErr w:type="spellStart"/>
+      <w:r>
+        <w:t>iframe</w:t>
+      </w:r>
+      <w:proofErr w:type="spellEnd"/>
+      <w:r>
+        <w:t xml:space="preserve">, então, ainda dentro dessa </w:t>
+      </w:r>
+      <w:proofErr w:type="spellStart"/>
+      <w:r>
+        <w:t>tag</w:t>
+      </w:r>
+      <w:proofErr w:type="spellEnd"/>
+      <w:r>
+        <w:t xml:space="preserve">, abra uma </w:t>
+      </w:r>
+      <w:proofErr w:type="spellStart"/>
+      <w:r>
+        <w:t>tag</w:t>
+      </w:r>
+      <w:proofErr w:type="spellEnd"/>
+      <w:r>
+        <w:t xml:space="preserve"> &lt;a&gt; e direcione para o site que você deseja.</w:t>
       </w:r>
     </w:p>
     <w:p>
       <w:r>
         <w:t xml:space="preserve">Por padrão ele é </w:t>
       </w:r>
+      <w:proofErr w:type="spellStart"/>
       <w:r>
         <w:rPr>
           <w:b/>
@@ -118,16 +189,27 @@
         </w:rPr>
         <w:t>inline-block</w:t>
       </w:r>
+      <w:proofErr w:type="spellEnd"/>
       <w:r>
         <w:t xml:space="preserve">, para usar </w:t>
       </w:r>
-      <w:r>
-        <w:rPr>
-          <w:b/>
-          <w:bCs/>
-          <w:color w:val="FF0000"/>
-        </w:rPr>
-        <w:t>margin auto</w:t>
+      <w:proofErr w:type="spellStart"/>
+      <w:r>
+        <w:rPr>
+          <w:b/>
+          <w:bCs/>
+          <w:color w:val="FF0000"/>
+        </w:rPr>
+        <w:t>margin</w:t>
+      </w:r>
+      <w:proofErr w:type="spellEnd"/>
+      <w:r>
+        <w:rPr>
+          <w:b/>
+          <w:bCs/>
+          <w:color w:val="FF0000"/>
+        </w:rPr>
+        <w:t xml:space="preserve"> auto</w:t>
       </w:r>
       <w:r>
         <w:t xml:space="preserve"> </w:t>
@@ -144,12 +226,38 @@
           <w:bCs/>
           <w:color w:val="FF0000"/>
         </w:rPr>
-        <w:t>display: block;</w:t>
-      </w:r>
-    </w:p>
-    <w:p>
-      <w:r>
-        <w:t>O tamanho padrão do iframe é de 300x150 pixels</w:t>
+        <w:t xml:space="preserve">display: </w:t>
+      </w:r>
+      <w:proofErr w:type="spellStart"/>
+      <w:r>
+        <w:rPr>
+          <w:b/>
+          <w:bCs/>
+          <w:color w:val="FF0000"/>
+        </w:rPr>
+        <w:t>block</w:t>
+      </w:r>
+      <w:proofErr w:type="spellEnd"/>
+      <w:r>
+        <w:rPr>
+          <w:b/>
+          <w:bCs/>
+          <w:color w:val="FF0000"/>
+        </w:rPr>
+        <w:t>;</w:t>
+      </w:r>
+    </w:p>
+    <w:p>
+      <w:r>
+        <w:t xml:space="preserve">O tamanho padrão do </w:t>
+      </w:r>
+      <w:proofErr w:type="spellStart"/>
+      <w:r>
+        <w:t>iframe</w:t>
+      </w:r>
+      <w:proofErr w:type="spellEnd"/>
+      <w:r>
+        <w:t xml:space="preserve"> é de 300x150 pixels</w:t>
       </w:r>
     </w:p>
     <w:p>
@@ -157,8 +265,17 @@
         <w:t>No CSS</w:t>
       </w:r>
       <w:r>
-        <w:t xml:space="preserve"> do iframe você pode configurar um </w:t>
-      </w:r>
+        <w:t xml:space="preserve"> do </w:t>
+      </w:r>
+      <w:proofErr w:type="spellStart"/>
+      <w:r>
+        <w:t>iframe</w:t>
+      </w:r>
+      <w:proofErr w:type="spellEnd"/>
+      <w:r>
+        <w:t xml:space="preserve"> você pode configurar um </w:t>
+      </w:r>
+      <w:proofErr w:type="spellStart"/>
       <w:r>
         <w:rPr>
           <w:b/>
@@ -167,9 +284,11 @@
         </w:rPr>
         <w:t>height</w:t>
       </w:r>
+      <w:proofErr w:type="spellEnd"/>
       <w:r>
         <w:t xml:space="preserve"> e </w:t>
       </w:r>
+      <w:proofErr w:type="spellStart"/>
       <w:r>
         <w:rPr>
           <w:b/>
@@ -178,6 +297,7 @@
         </w:rPr>
         <w:t>widht</w:t>
       </w:r>
+      <w:proofErr w:type="spellEnd"/>
       <w:r>
         <w:t xml:space="preserve"> específicos.</w:t>
       </w:r>
@@ -189,8 +309,33 @@
           <w:b/>
           <w:bCs/>
         </w:rPr>
-        <w:t>CSS &gt; config das Tag</w:t>
-      </w:r>
+        <w:t xml:space="preserve">CSS &gt; </w:t>
+      </w:r>
+      <w:proofErr w:type="spellStart"/>
+      <w:r>
+        <w:rPr>
+          <w:b/>
+          <w:bCs/>
+        </w:rPr>
+        <w:t>config</w:t>
+      </w:r>
+      <w:proofErr w:type="spellEnd"/>
+      <w:r>
+        <w:rPr>
+          <w:b/>
+          <w:bCs/>
+        </w:rPr>
+        <w:t xml:space="preserve"> das </w:t>
+      </w:r>
+      <w:proofErr w:type="spellStart"/>
+      <w:r>
+        <w:rPr>
+          <w:b/>
+          <w:bCs/>
+        </w:rPr>
+        <w:t>Tag</w:t>
+      </w:r>
+      <w:proofErr w:type="spellEnd"/>
       <w:r>
         <w:t>)</w:t>
       </w:r>
@@ -204,8 +349,25 @@
         </w:rPr>
       </w:pPr>
       <w:r>
-        <w:t xml:space="preserve">Dentro da tag iframe você pode não permitir o scroll com o parâmetro </w:t>
-      </w:r>
+        <w:t xml:space="preserve">Dentro da </w:t>
+      </w:r>
+      <w:proofErr w:type="spellStart"/>
+      <w:r>
+        <w:t>tag</w:t>
+      </w:r>
+      <w:proofErr w:type="spellEnd"/>
+      <w:r>
+        <w:t xml:space="preserve"> </w:t>
+      </w:r>
+      <w:proofErr w:type="spellStart"/>
+      <w:r>
+        <w:t>iframe</w:t>
+      </w:r>
+      <w:proofErr w:type="spellEnd"/>
+      <w:r>
+        <w:t xml:space="preserve"> você pode não permitir o scroll com o parâmetro </w:t>
+      </w:r>
+      <w:proofErr w:type="spellStart"/>
       <w:r>
         <w:rPr>
           <w:b/>
@@ -228,7 +390,16 @@
           <w:bCs/>
           <w:color w:val="FF0000"/>
         </w:rPr>
-        <w:t>olling=”no”;</w:t>
+        <w:t>olling</w:t>
+      </w:r>
+      <w:proofErr w:type="spellEnd"/>
+      <w:r>
+        <w:rPr>
+          <w:b/>
+          <w:bCs/>
+          <w:color w:val="FF0000"/>
+        </w:rPr>
+        <w:t>=”no”;</w:t>
       </w:r>
     </w:p>
     <w:p>
@@ -282,6 +453,7 @@
         </w:rPr>
         <w:t xml:space="preserve"> no </w:t>
       </w:r>
+      <w:proofErr w:type="spellStart"/>
       <w:r>
         <w:rPr>
           <w:b/>
@@ -294,7 +466,15 @@
           <w:b/>
           <w:bCs/>
         </w:rPr>
-        <w:t xml:space="preserve">e </w:t>
+        <w:t>e</w:t>
+      </w:r>
+      <w:proofErr w:type="spellEnd"/>
+      <w:r>
+        <w:rPr>
+          <w:b/>
+          <w:bCs/>
+        </w:rPr>
+        <w:t xml:space="preserve"> </w:t>
       </w:r>
       <w:r>
         <w:rPr>
@@ -334,6 +514,7 @@
       <w:r>
         <w:t xml:space="preserve">, dê um </w:t>
       </w:r>
+      <w:proofErr w:type="spellStart"/>
       <w:r>
         <w:rPr>
           <w:b/>
@@ -341,7 +522,17 @@
           <w:color w:val="FF0000"/>
           <w:highlight w:val="yellow"/>
         </w:rPr>
-        <w:t>name=””</w:t>
+        <w:t>name</w:t>
+      </w:r>
+      <w:proofErr w:type="spellEnd"/>
+      <w:r>
+        <w:rPr>
+          <w:b/>
+          <w:bCs/>
+          <w:color w:val="FF0000"/>
+          <w:highlight w:val="yellow"/>
+        </w:rPr>
+        <w:t>=””</w:t>
       </w:r>
       <w:r>
         <w:t xml:space="preserve"> para o </w:t>
@@ -351,10 +542,34 @@
           <w:b/>
           <w:bCs/>
         </w:rPr>
-        <w:t>&lt;iframe&gt;</w:t>
-      </w:r>
-      <w:r>
-        <w:t xml:space="preserve"> e esse name será usado no </w:t>
+        <w:t>&lt;</w:t>
+      </w:r>
+      <w:proofErr w:type="spellStart"/>
+      <w:r>
+        <w:rPr>
+          <w:b/>
+          <w:bCs/>
+        </w:rPr>
+        <w:t>iframe</w:t>
+      </w:r>
+      <w:proofErr w:type="spellEnd"/>
+      <w:r>
+        <w:rPr>
+          <w:b/>
+          <w:bCs/>
+        </w:rPr>
+        <w:t>&gt;</w:t>
+      </w:r>
+      <w:r>
+        <w:t xml:space="preserve"> e esse </w:t>
+      </w:r>
+      <w:proofErr w:type="spellStart"/>
+      <w:r>
+        <w:t>name</w:t>
+      </w:r>
+      <w:proofErr w:type="spellEnd"/>
+      <w:r>
+        <w:t xml:space="preserve"> será usado no </w:t>
       </w:r>
       <w:r>
         <w:rPr>
@@ -363,8 +578,9 @@
           <w:color w:val="FF0000"/>
           <w:highlight w:val="yellow"/>
         </w:rPr>
-        <w:t>target=“</w:t>
-      </w:r>
+        <w:t>target</w:t>
+      </w:r>
+      <w:proofErr w:type="gramStart"/>
       <w:r>
         <w:rPr>
           <w:b/>
@@ -372,6 +588,16 @@
           <w:color w:val="FF0000"/>
           <w:highlight w:val="yellow"/>
         </w:rPr>
+        <w:t>=“</w:t>
+      </w:r>
+      <w:proofErr w:type="gramEnd"/>
+      <w:r>
+        <w:rPr>
+          <w:b/>
+          <w:bCs/>
+          <w:color w:val="FF0000"/>
+          <w:highlight w:val="yellow"/>
+        </w:rPr>
         <w:t>nome que você colocou</w:t>
       </w:r>
       <w:r>
@@ -391,7 +617,23 @@
           <w:b/>
           <w:bCs/>
         </w:rPr>
-        <w:t>(tag &lt;a&gt;)</w:t>
+        <w:t>(</w:t>
+      </w:r>
+      <w:proofErr w:type="spellStart"/>
+      <w:r>
+        <w:rPr>
+          <w:b/>
+          <w:bCs/>
+        </w:rPr>
+        <w:t>tag</w:t>
+      </w:r>
+      <w:proofErr w:type="spellEnd"/>
+      <w:r>
+        <w:rPr>
+          <w:b/>
+          <w:bCs/>
+        </w:rPr>
+        <w:t xml:space="preserve"> &lt;a&gt;)</w:t>
       </w:r>
     </w:p>
     <w:p/>
@@ -430,6 +672,7 @@
         </w:rPr>
         <w:t xml:space="preserve">Conteúdo no </w:t>
       </w:r>
+      <w:proofErr w:type="spellStart"/>
       <w:r>
         <w:rPr>
           <w:b/>
@@ -442,7 +685,15 @@
           <w:b/>
           <w:bCs/>
         </w:rPr>
-        <w:t xml:space="preserve">e por código </w:t>
+        <w:t>e</w:t>
+      </w:r>
+      <w:proofErr w:type="spellEnd"/>
+      <w:r>
+        <w:rPr>
+          <w:b/>
+          <w:bCs/>
+        </w:rPr>
+        <w:t xml:space="preserve"> por código </w:t>
       </w:r>
       <w:r>
         <w:rPr>
@@ -466,29 +717,65 @@
           <w:b/>
           <w:bCs/>
         </w:rPr>
-        <w:t>&lt;iframe&gt;</w:t>
+        <w:t>&lt;</w:t>
+      </w:r>
+      <w:proofErr w:type="spellStart"/>
+      <w:r>
+        <w:rPr>
+          <w:b/>
+          <w:bCs/>
+        </w:rPr>
+        <w:t>iframe</w:t>
+      </w:r>
+      <w:proofErr w:type="spellEnd"/>
+      <w:r>
+        <w:rPr>
+          <w:b/>
+          <w:bCs/>
+        </w:rPr>
+        <w:t>&gt;</w:t>
       </w:r>
       <w:r>
         <w:t xml:space="preserve"> ele apaga o parâmetro </w:t>
       </w:r>
-      <w:r>
-        <w:rPr>
-          <w:b/>
-          <w:bCs/>
-          <w:color w:val="FF0000"/>
-        </w:rPr>
-        <w:t>src=””</w:t>
+      <w:proofErr w:type="spellStart"/>
+      <w:r>
+        <w:rPr>
+          <w:b/>
+          <w:bCs/>
+          <w:color w:val="FF0000"/>
+        </w:rPr>
+        <w:t>src</w:t>
+      </w:r>
+      <w:proofErr w:type="spellEnd"/>
+      <w:r>
+        <w:rPr>
+          <w:b/>
+          <w:bCs/>
+          <w:color w:val="FF0000"/>
+        </w:rPr>
+        <w:t>=””</w:t>
       </w:r>
       <w:r>
         <w:t xml:space="preserve"> e adiciona o </w:t>
       </w:r>
-      <w:r>
-        <w:rPr>
-          <w:b/>
-          <w:bCs/>
-          <w:color w:val="FF0000"/>
-        </w:rPr>
-        <w:t>srcdoc=””;</w:t>
+      <w:proofErr w:type="spellStart"/>
+      <w:r>
+        <w:rPr>
+          <w:b/>
+          <w:bCs/>
+          <w:color w:val="FF0000"/>
+        </w:rPr>
+        <w:t>srcdoc</w:t>
+      </w:r>
+      <w:proofErr w:type="spellEnd"/>
+      <w:r>
+        <w:rPr>
+          <w:b/>
+          <w:bCs/>
+          <w:color w:val="FF0000"/>
+        </w:rPr>
+        <w:t>=””;</w:t>
       </w:r>
       <w:r>
         <w:rPr>
@@ -499,12 +786,28 @@
         <w:t xml:space="preserve"> </w:t>
       </w:r>
       <w:r>
-        <w:t>dentro da “” ele abre tags h1 e p</w:t>
-      </w:r>
-    </w:p>
-    <w:p>
-      <w:r>
-        <w:t>Também é possível colocar img.</w:t>
+        <w:t xml:space="preserve">dentro da “” ele abre </w:t>
+      </w:r>
+      <w:proofErr w:type="spellStart"/>
+      <w:r>
+        <w:t>tags</w:t>
+      </w:r>
+      <w:proofErr w:type="spellEnd"/>
+      <w:r>
+        <w:t xml:space="preserve"> h1 e p</w:t>
+      </w:r>
+    </w:p>
+    <w:p>
+      <w:r>
+        <w:t xml:space="preserve">Também é possível colocar </w:t>
+      </w:r>
+      <w:proofErr w:type="spellStart"/>
+      <w:r>
+        <w:t>img</w:t>
+      </w:r>
+      <w:proofErr w:type="spellEnd"/>
+      <w:r>
+        <w:t>.</w:t>
       </w:r>
     </w:p>
     <w:p/>
@@ -550,6 +853,7 @@
         </w:rPr>
         <w:t xml:space="preserve">o </w:t>
       </w:r>
+      <w:proofErr w:type="spellStart"/>
       <w:r>
         <w:rPr>
           <w:b/>
@@ -564,6 +868,7 @@
         </w:rPr>
         <w:t>e</w:t>
       </w:r>
+      <w:proofErr w:type="spellEnd"/>
       <w:r>
         <w:rPr>
           <w:b/>
@@ -573,8 +878,13 @@
       </w:r>
     </w:p>
     <w:p>
-      <w:r>
-        <w:t xml:space="preserve">Iframes tem problemas de acessibilidade </w:t>
+      <w:proofErr w:type="spellStart"/>
+      <w:r>
+        <w:t>Iframes</w:t>
+      </w:r>
+      <w:proofErr w:type="spellEnd"/>
+      <w:r>
+        <w:t xml:space="preserve"> tem problemas de acessibilidade </w:t>
       </w:r>
       <w:r>
         <w:sym w:font="Wingdings" w:char="F0E0"/>
@@ -584,8 +894,13 @@
       </w:r>
     </w:p>
     <w:p>
-      <w:r>
-        <w:t>Iframes tem problemas de usabilidade</w:t>
+      <w:proofErr w:type="spellStart"/>
+      <w:r>
+        <w:t>Iframes</w:t>
+      </w:r>
+      <w:proofErr w:type="spellEnd"/>
+      <w:r>
+        <w:t xml:space="preserve"> tem problemas de usabilidade</w:t>
       </w:r>
     </w:p>
     <w:p/>
@@ -649,6 +964,7 @@
         </w:rPr>
         <w:t xml:space="preserve">Tornando </w:t>
       </w:r>
+      <w:proofErr w:type="spellStart"/>
       <w:r>
         <w:rPr>
           <w:b/>
@@ -661,7 +977,15 @@
           <w:b/>
           <w:bCs/>
         </w:rPr>
-        <w:t xml:space="preserve">es mais seguros </w:t>
+        <w:t>es</w:t>
+      </w:r>
+      <w:proofErr w:type="spellEnd"/>
+      <w:r>
+        <w:rPr>
+          <w:b/>
+          <w:bCs/>
+        </w:rPr>
+        <w:t xml:space="preserve"> mais seguros </w:t>
       </w:r>
       <w:r>
         <w:rPr>
@@ -687,7 +1011,23 @@
     </w:p>
     <w:p>
       <w:r>
-        <w:t>Use na tag iframe o</w:t>
+        <w:t xml:space="preserve">Use na </w:t>
+      </w:r>
+      <w:proofErr w:type="spellStart"/>
+      <w:r>
+        <w:t>tag</w:t>
+      </w:r>
+      <w:proofErr w:type="spellEnd"/>
+      <w:r>
+        <w:t xml:space="preserve"> </w:t>
+      </w:r>
+      <w:proofErr w:type="spellStart"/>
+      <w:r>
+        <w:t>iframe</w:t>
+      </w:r>
+      <w:proofErr w:type="spellEnd"/>
+      <w:r>
+        <w:t xml:space="preserve"> o</w:t>
       </w:r>
       <w:r>
         <w:t>s</w:t>
@@ -701,22 +1041,44 @@
       <w:r>
         <w:t xml:space="preserve"> </w:t>
       </w:r>
-      <w:r>
-        <w:rPr>
-          <w:b/>
-          <w:bCs/>
-          <w:color w:val="FF0000"/>
-        </w:rPr>
-        <w:t>sandbox=”</w:t>
-      </w:r>
-      <w:r>
-        <w:rPr>
-          <w:b/>
-          <w:bCs/>
-          <w:color w:val="FF0000"/>
-        </w:rPr>
-        <w:t>allow-same-origin</w:t>
-      </w:r>
+      <w:proofErr w:type="spellStart"/>
+      <w:r>
+        <w:rPr>
+          <w:b/>
+          <w:bCs/>
+          <w:color w:val="FF0000"/>
+        </w:rPr>
+        <w:t>sandbox</w:t>
+      </w:r>
+      <w:proofErr w:type="spellEnd"/>
+      <w:proofErr w:type="gramStart"/>
+      <w:r>
+        <w:rPr>
+          <w:b/>
+          <w:bCs/>
+          <w:color w:val="FF0000"/>
+        </w:rPr>
+        <w:t>=”</w:t>
+      </w:r>
+      <w:proofErr w:type="spellStart"/>
+      <w:r>
+        <w:rPr>
+          <w:b/>
+          <w:bCs/>
+          <w:color w:val="FF0000"/>
+        </w:rPr>
+        <w:t>allow</w:t>
+      </w:r>
+      <w:proofErr w:type="gramEnd"/>
+      <w:r>
+        <w:rPr>
+          <w:b/>
+          <w:bCs/>
+          <w:color w:val="FF0000"/>
+        </w:rPr>
+        <w:t>-same-origin</w:t>
+      </w:r>
+      <w:proofErr w:type="spellEnd"/>
       <w:r>
         <w:rPr>
           <w:b/>
@@ -728,13 +1090,32 @@
       <w:r>
         <w:t xml:space="preserve"> </w:t>
       </w:r>
-      <w:r>
-        <w:rPr>
-          <w:b/>
-          <w:bCs/>
-          <w:color w:val="FF0000"/>
-        </w:rPr>
-        <w:t>referrerpolicy=”no-refer</w:t>
+      <w:proofErr w:type="spellStart"/>
+      <w:r>
+        <w:rPr>
+          <w:b/>
+          <w:bCs/>
+          <w:color w:val="FF0000"/>
+        </w:rPr>
+        <w:t>referrerpolicy</w:t>
+      </w:r>
+      <w:proofErr w:type="spellEnd"/>
+      <w:r>
+        <w:rPr>
+          <w:b/>
+          <w:bCs/>
+          <w:color w:val="FF0000"/>
+        </w:rPr>
+        <w:t>=”no-</w:t>
+      </w:r>
+      <w:proofErr w:type="spellStart"/>
+      <w:r>
+        <w:rPr>
+          <w:b/>
+          <w:bCs/>
+          <w:color w:val="FF0000"/>
+        </w:rPr>
+        <w:t>refer</w:t>
       </w:r>
       <w:r>
         <w:rPr>
@@ -750,7 +1131,16 @@
           <w:bCs/>
           <w:color w:val="FF0000"/>
         </w:rPr>
-        <w:t>er”;</w:t>
+        <w:t>er</w:t>
+      </w:r>
+      <w:proofErr w:type="spellEnd"/>
+      <w:r>
+        <w:rPr>
+          <w:b/>
+          <w:bCs/>
+          <w:color w:val="FF0000"/>
+        </w:rPr>
+        <w:t>”;</w:t>
       </w:r>
       <w:r>
         <w:t xml:space="preserve"> </w:t>
@@ -773,24 +1163,62 @@
       <w:r>
         <w:t xml:space="preserve">Ainda dentro do </w:t>
       </w:r>
-      <w:r>
-        <w:rPr>
-          <w:b/>
-          <w:bCs/>
-          <w:color w:val="FF0000"/>
-        </w:rPr>
-        <w:t>sandbox=””,</w:t>
+      <w:proofErr w:type="spellStart"/>
+      <w:r>
+        <w:rPr>
+          <w:b/>
+          <w:bCs/>
+          <w:color w:val="FF0000"/>
+        </w:rPr>
+        <w:t>sandbox</w:t>
+      </w:r>
+      <w:proofErr w:type="spellEnd"/>
+      <w:r>
+        <w:rPr>
+          <w:b/>
+          <w:bCs/>
+          <w:color w:val="FF0000"/>
+        </w:rPr>
+        <w:t>=””,</w:t>
       </w:r>
       <w:r>
         <w:t xml:space="preserve"> dentro das aspas você deve colocar </w:t>
       </w:r>
-      <w:r>
-        <w:rPr>
-          <w:b/>
-          <w:bCs/>
-          <w:color w:val="FF0000"/>
-        </w:rPr>
-        <w:t>allow-forms e allow-scripts</w:t>
+      <w:proofErr w:type="spellStart"/>
+      <w:r>
+        <w:rPr>
+          <w:b/>
+          <w:bCs/>
+          <w:color w:val="FF0000"/>
+        </w:rPr>
+        <w:t>allow-forms</w:t>
+      </w:r>
+      <w:proofErr w:type="spellEnd"/>
+      <w:r>
+        <w:rPr>
+          <w:b/>
+          <w:bCs/>
+          <w:color w:val="FF0000"/>
+        </w:rPr>
+        <w:t xml:space="preserve"> e </w:t>
+      </w:r>
+      <w:proofErr w:type="spellStart"/>
+      <w:r>
+        <w:rPr>
+          <w:b/>
+          <w:bCs/>
+          <w:color w:val="FF0000"/>
+        </w:rPr>
+        <w:t>allow</w:t>
+      </w:r>
+      <w:proofErr w:type="spellEnd"/>
+      <w:r>
+        <w:rPr>
+          <w:b/>
+          <w:bCs/>
+          <w:color w:val="FF0000"/>
+        </w:rPr>
+        <w:t>-scripts</w:t>
       </w:r>
       <w:r>
         <w:rPr>
@@ -845,6 +1273,7 @@
         </w:rPr>
         <w:t xml:space="preserve">Dicas para </w:t>
       </w:r>
+      <w:proofErr w:type="spellStart"/>
       <w:r>
         <w:rPr>
           <w:b/>
@@ -857,7 +1286,15 @@
           <w:b/>
           <w:bCs/>
         </w:rPr>
-        <w:t xml:space="preserve">es melhores </w:t>
+        <w:t>es</w:t>
+      </w:r>
+      <w:proofErr w:type="spellEnd"/>
+      <w:r>
+        <w:rPr>
+          <w:b/>
+          <w:bCs/>
+        </w:rPr>
+        <w:t xml:space="preserve"> melhores </w:t>
       </w:r>
       <w:r>
         <w:rPr>
@@ -886,12 +1323,60 @@
     </w:p>
     <w:p>
       <w:r>
-        <w:t>Você consegue incorporar uma localização no google maps, abra ela no site, vá em compartilhar e use a incorporação.</w:t>
-      </w:r>
-    </w:p>
-    <w:p>
-      <w:r>
-        <w:t xml:space="preserve">Para arquivos no google docs (textos, ppt ou excel), abra ele </w:t>
+        <w:t xml:space="preserve">Você consegue incorporar uma localização no </w:t>
+      </w:r>
+      <w:proofErr w:type="spellStart"/>
+      <w:r>
+        <w:t>google</w:t>
+      </w:r>
+      <w:proofErr w:type="spellEnd"/>
+      <w:r>
+        <w:t xml:space="preserve"> </w:t>
+      </w:r>
+      <w:proofErr w:type="spellStart"/>
+      <w:r>
+        <w:t>maps</w:t>
+      </w:r>
+      <w:proofErr w:type="spellEnd"/>
+      <w:r>
+        <w:t>, abra ela no site, vá em compartilhar e use a incorporação.</w:t>
+      </w:r>
+    </w:p>
+    <w:p>
+      <w:r>
+        <w:t xml:space="preserve">Para arquivos no </w:t>
+      </w:r>
+      <w:proofErr w:type="spellStart"/>
+      <w:r>
+        <w:t>google</w:t>
+      </w:r>
+      <w:proofErr w:type="spellEnd"/>
+      <w:r>
+        <w:t xml:space="preserve"> </w:t>
+      </w:r>
+      <w:proofErr w:type="spellStart"/>
+      <w:r>
+        <w:t>docs</w:t>
+      </w:r>
+      <w:proofErr w:type="spellEnd"/>
+      <w:r>
+        <w:t xml:space="preserve"> (textos, </w:t>
+      </w:r>
+      <w:proofErr w:type="spellStart"/>
+      <w:r>
+        <w:t>ppt</w:t>
+      </w:r>
+      <w:proofErr w:type="spellEnd"/>
+      <w:r>
+        <w:t xml:space="preserve"> ou </w:t>
+      </w:r>
+      <w:proofErr w:type="spellStart"/>
+      <w:r>
+        <w:t>excel</w:t>
+      </w:r>
+      <w:proofErr w:type="spellEnd"/>
+      <w:r>
+        <w:t xml:space="preserve">), abra ele </w:t>
       </w:r>
       <w:r>
         <w:sym w:font="Wingdings" w:char="F0E0"/>
@@ -986,6 +1471,7 @@
       </w:r>
     </w:p>
     <w:p>
+      <w:proofErr w:type="spellStart"/>
       <w:r>
         <w:rPr>
           <w:b/>
@@ -993,9 +1479,11 @@
         </w:rPr>
         <w:t>Main</w:t>
       </w:r>
+      <w:proofErr w:type="spellEnd"/>
       <w:r>
         <w:t xml:space="preserve"> ficou com </w:t>
       </w:r>
+      <w:proofErr w:type="spellStart"/>
       <w:r>
         <w:rPr>
           <w:b/>
@@ -1004,9 +1492,11 @@
         </w:rPr>
         <w:t>position:relative</w:t>
       </w:r>
+      <w:proofErr w:type="spellEnd"/>
       <w:r>
         <w:t xml:space="preserve"> e a </w:t>
       </w:r>
+      <w:proofErr w:type="spellStart"/>
       <w:r>
         <w:rPr>
           <w:b/>
@@ -1014,6 +1504,7 @@
         </w:rPr>
         <w:t>section#telefone</w:t>
       </w:r>
+      <w:proofErr w:type="spellEnd"/>
       <w:r>
         <w:t xml:space="preserve"> com </w:t>
       </w:r>
@@ -1023,7 +1514,25 @@
           <w:bCs/>
           <w:color w:val="FF0000"/>
         </w:rPr>
-        <w:t>position: absolute;</w:t>
+        <w:t xml:space="preserve">position: </w:t>
+      </w:r>
+      <w:proofErr w:type="spellStart"/>
+      <w:r>
+        <w:rPr>
+          <w:b/>
+          <w:bCs/>
+          <w:color w:val="FF0000"/>
+        </w:rPr>
+        <w:t>absolute</w:t>
+      </w:r>
+      <w:proofErr w:type="spellEnd"/>
+      <w:r>
+        <w:rPr>
+          <w:b/>
+          <w:bCs/>
+          <w:color w:val="FF0000"/>
+        </w:rPr>
+        <w:t>;</w:t>
       </w:r>
     </w:p>
     <w:p>
@@ -1039,31 +1548,107 @@
       <w:r>
         <w:t xml:space="preserve"> </w:t>
       </w:r>
-      <w:r>
-        <w:rPr>
-          <w:b/>
-          <w:bCs/>
-          <w:color w:val="FF0000"/>
-        </w:rPr>
-        <w:t>section#telefone{</w:t>
-      </w:r>
-      <w:r>
-        <w:rPr>
-          <w:b/>
-          <w:bCs/>
-          <w:color w:val="FF0000"/>
-        </w:rPr>
-        <w:t>top: 50%; left: 50%;</w:t>
-      </w:r>
-    </w:p>
-    <w:p>
-      <w:r>
-        <w:rPr>
-          <w:b/>
-          <w:bCs/>
-          <w:color w:val="FF0000"/>
-        </w:rPr>
-        <w:t>transform: translate(-50%, -50%);</w:t>
+      <w:proofErr w:type="spellStart"/>
+      <w:r>
+        <w:rPr>
+          <w:b/>
+          <w:bCs/>
+          <w:color w:val="FF0000"/>
+        </w:rPr>
+        <w:t>section#</w:t>
+      </w:r>
+      <w:proofErr w:type="gramStart"/>
+      <w:r>
+        <w:rPr>
+          <w:b/>
+          <w:bCs/>
+          <w:color w:val="FF0000"/>
+        </w:rPr>
+        <w:t>telefone</w:t>
+      </w:r>
+      <w:proofErr w:type="spellEnd"/>
+      <w:r>
+        <w:rPr>
+          <w:b/>
+          <w:bCs/>
+          <w:color w:val="FF0000"/>
+        </w:rPr>
+        <w:t>{</w:t>
+      </w:r>
+      <w:proofErr w:type="gramEnd"/>
+      <w:r>
+        <w:rPr>
+          <w:b/>
+          <w:bCs/>
+          <w:color w:val="FF0000"/>
+        </w:rPr>
+        <w:t xml:space="preserve">top: 50%; </w:t>
+      </w:r>
+      <w:proofErr w:type="spellStart"/>
+      <w:r>
+        <w:rPr>
+          <w:b/>
+          <w:bCs/>
+          <w:color w:val="FF0000"/>
+        </w:rPr>
+        <w:t>left</w:t>
+      </w:r>
+      <w:proofErr w:type="spellEnd"/>
+      <w:r>
+        <w:rPr>
+          <w:b/>
+          <w:bCs/>
+          <w:color w:val="FF0000"/>
+        </w:rPr>
+        <w:t>: 50%;</w:t>
+      </w:r>
+    </w:p>
+    <w:p>
+      <w:proofErr w:type="spellStart"/>
+      <w:r>
+        <w:rPr>
+          <w:b/>
+          <w:bCs/>
+          <w:color w:val="FF0000"/>
+        </w:rPr>
+        <w:t>transform</w:t>
+      </w:r>
+      <w:proofErr w:type="spellEnd"/>
+      <w:r>
+        <w:rPr>
+          <w:b/>
+          <w:bCs/>
+          <w:color w:val="FF0000"/>
+        </w:rPr>
+        <w:t xml:space="preserve">: </w:t>
+      </w:r>
+      <w:proofErr w:type="spellStart"/>
+      <w:proofErr w:type="gramStart"/>
+      <w:r>
+        <w:rPr>
+          <w:b/>
+          <w:bCs/>
+          <w:color w:val="FF0000"/>
+        </w:rPr>
+        <w:t>translate</w:t>
+      </w:r>
+      <w:proofErr w:type="spellEnd"/>
+      <w:r>
+        <w:rPr>
+          <w:b/>
+          <w:bCs/>
+          <w:color w:val="FF0000"/>
+        </w:rPr>
+        <w:t>(</w:t>
+      </w:r>
+      <w:proofErr w:type="gramEnd"/>
+      <w:r>
+        <w:rPr>
+          <w:b/>
+          <w:bCs/>
+          <w:color w:val="FF0000"/>
+        </w:rPr>
+        <w:t>-50%, -50%);</w:t>
       </w:r>
       <w:r>
         <w:t xml:space="preserve"> </w:t>
@@ -1076,13 +1661,23 @@
       </w:r>
     </w:p>
     <w:p>
-      <w:r>
-        <w:rPr>
-          <w:b/>
-          <w:bCs/>
-          <w:color w:val="FF0000"/>
-        </w:rPr>
-        <w:t>width: 311px;</w:t>
+      <w:proofErr w:type="spellStart"/>
+      <w:r>
+        <w:rPr>
+          <w:b/>
+          <w:bCs/>
+          <w:color w:val="FF0000"/>
+        </w:rPr>
+        <w:t>width</w:t>
+      </w:r>
+      <w:proofErr w:type="spellEnd"/>
+      <w:r>
+        <w:rPr>
+          <w:b/>
+          <w:bCs/>
+          <w:color w:val="FF0000"/>
+        </w:rPr>
+        <w:t>: 311px;</w:t>
       </w:r>
       <w:r>
         <w:t xml:space="preserve"> </w:t>
@@ -1102,13 +1697,23 @@
           <w:color w:val="FF0000"/>
         </w:rPr>
       </w:pPr>
-      <w:r>
-        <w:rPr>
-          <w:b/>
-          <w:bCs/>
-          <w:color w:val="FF0000"/>
-        </w:rPr>
-        <w:t xml:space="preserve">heigh: </w:t>
+      <w:proofErr w:type="spellStart"/>
+      <w:r>
+        <w:rPr>
+          <w:b/>
+          <w:bCs/>
+          <w:color w:val="FF0000"/>
+        </w:rPr>
+        <w:t>heigh</w:t>
+      </w:r>
+      <w:proofErr w:type="spellEnd"/>
+      <w:r>
+        <w:rPr>
+          <w:b/>
+          <w:bCs/>
+          <w:color w:val="FF0000"/>
+        </w:rPr>
+        <w:t xml:space="preserve">: </w:t>
       </w:r>
       <w:r>
         <w:rPr>
@@ -1148,7 +1753,43 @@
           <w:bCs/>
           <w:color w:val="FF0000"/>
         </w:rPr>
-        <w:t>background-size: contain;</w:t>
+        <w:t>background-</w:t>
+      </w:r>
+      <w:proofErr w:type="spellStart"/>
+      <w:r>
+        <w:rPr>
+          <w:b/>
+          <w:bCs/>
+          <w:color w:val="FF0000"/>
+        </w:rPr>
+        <w:t>size</w:t>
+      </w:r>
+      <w:proofErr w:type="spellEnd"/>
+      <w:r>
+        <w:rPr>
+          <w:b/>
+          <w:bCs/>
+          <w:color w:val="FF0000"/>
+        </w:rPr>
+        <w:t xml:space="preserve">: </w:t>
+      </w:r>
+      <w:proofErr w:type="spellStart"/>
+      <w:r>
+        <w:rPr>
+          <w:b/>
+          <w:bCs/>
+          <w:color w:val="FF0000"/>
+        </w:rPr>
+        <w:t>contain</w:t>
+      </w:r>
+      <w:proofErr w:type="spellEnd"/>
+      <w:r>
+        <w:rPr>
+          <w:b/>
+          <w:bCs/>
+          <w:color w:val="FF0000"/>
+        </w:rPr>
+        <w:t>;</w:t>
       </w:r>
       <w:r>
         <w:rPr>
@@ -1225,7 +1866,15 @@
     </w:p>
     <w:p>
       <w:r>
-        <w:t>Cara tela que aparece dentro do celular é um html diferente</w:t>
+        <w:t xml:space="preserve">Cara tela que aparece dentro do celular é um </w:t>
+      </w:r>
+      <w:proofErr w:type="spellStart"/>
+      <w:r>
+        <w:t>html</w:t>
+      </w:r>
+      <w:proofErr w:type="spellEnd"/>
+      <w:r>
+        <w:t xml:space="preserve"> diferente</w:t>
       </w:r>
     </w:p>
     <w:p>
@@ -1241,13 +1890,50 @@
           <w:bCs/>
           <w:highlight w:val="yellow"/>
         </w:rPr>
-        <w:t>IMPORTANTE: O CSS NÃO VAI PARA ESSAS TELAS DIFERENTES, ENTÃO ABRA A TAG STYLE E FAÇA *{padding: 0px; border: 0px; em cada HTML</w:t>
+        <w:t>IMPORTANTE: O CSS NÃO VAI PARA ESSAS TELAS DIFERENTES, ENTÃO ABRA A TAG STYLE E FAÇA *{</w:t>
+      </w:r>
+      <w:proofErr w:type="spellStart"/>
+      <w:r>
+        <w:rPr>
+          <w:b/>
+          <w:bCs/>
+          <w:highlight w:val="yellow"/>
+        </w:rPr>
+        <w:t>padding</w:t>
+      </w:r>
+      <w:proofErr w:type="spellEnd"/>
+      <w:r>
+        <w:rPr>
+          <w:b/>
+          <w:bCs/>
+          <w:highlight w:val="yellow"/>
+        </w:rPr>
+        <w:t xml:space="preserve">: 0px; </w:t>
+      </w:r>
+      <w:proofErr w:type="spellStart"/>
+      <w:r>
+        <w:rPr>
+          <w:b/>
+          <w:bCs/>
+          <w:highlight w:val="yellow"/>
+        </w:rPr>
+        <w:t>border</w:t>
+      </w:r>
+      <w:proofErr w:type="spellEnd"/>
+      <w:r>
+        <w:rPr>
+          <w:b/>
+          <w:bCs/>
+          <w:highlight w:val="yellow"/>
+        </w:rPr>
+        <w:t>: 0px; em cada HTML</w:t>
       </w:r>
     </w:p>
     <w:p>
       <w:r>
         <w:t xml:space="preserve">O </w:t>
       </w:r>
+      <w:proofErr w:type="spellStart"/>
       <w:r>
         <w:rPr>
           <w:b/>
@@ -1255,6 +1941,7 @@
         </w:rPr>
         <w:t>body</w:t>
       </w:r>
+      <w:proofErr w:type="spellEnd"/>
       <w:r>
         <w:t xml:space="preserve"> de todos deve ter {</w:t>
       </w:r>
@@ -1266,8 +1953,54 @@
           <w:bCs/>
           <w:color w:val="FF0000"/>
         </w:rPr>
-        <w:t>Background-color: black url (‘endereço da imagem’) no-repeat</w:t>
-      </w:r>
+        <w:t xml:space="preserve">Background-color: </w:t>
+      </w:r>
+      <w:proofErr w:type="spellStart"/>
+      <w:r>
+        <w:rPr>
+          <w:b/>
+          <w:bCs/>
+          <w:color w:val="FF0000"/>
+        </w:rPr>
+        <w:t>black</w:t>
+      </w:r>
+      <w:proofErr w:type="spellEnd"/>
+      <w:r>
+        <w:rPr>
+          <w:b/>
+          <w:bCs/>
+          <w:color w:val="FF0000"/>
+        </w:rPr>
+        <w:t xml:space="preserve"> </w:t>
+      </w:r>
+      <w:proofErr w:type="spellStart"/>
+      <w:r>
+        <w:rPr>
+          <w:b/>
+          <w:bCs/>
+          <w:color w:val="FF0000"/>
+        </w:rPr>
+        <w:t>url</w:t>
+      </w:r>
+      <w:proofErr w:type="spellEnd"/>
+      <w:r>
+        <w:rPr>
+          <w:b/>
+          <w:bCs/>
+          <w:color w:val="FF0000"/>
+        </w:rPr>
+        <w:t xml:space="preserve"> (‘endereço da imagem’) no-</w:t>
+      </w:r>
+      <w:proofErr w:type="spellStart"/>
+      <w:r>
+        <w:rPr>
+          <w:b/>
+          <w:bCs/>
+          <w:color w:val="FF0000"/>
+        </w:rPr>
+        <w:t>repeat</w:t>
+      </w:r>
+      <w:proofErr w:type="spellEnd"/>
       <w:r>
         <w:t xml:space="preserve"> e o alinhamento da imagem;</w:t>
       </w:r>
@@ -1281,21 +2014,66 @@
         </w:rPr>
       </w:pPr>
       <w:r>
-        <w:t>Ele cria um iframe dentro da section#tela, nele ele adiciona</w:t>
-      </w:r>
-      <w:r>
-        <w:t xml:space="preserve"> src=”home.html”</w:t>
-      </w:r>
-      <w:r>
-        <w:t xml:space="preserve"> name=”tela” id=”tela”</w:t>
+        <w:t xml:space="preserve">Ele cria um </w:t>
+      </w:r>
+      <w:proofErr w:type="spellStart"/>
+      <w:r>
+        <w:t>iframe</w:t>
+      </w:r>
+      <w:proofErr w:type="spellEnd"/>
+      <w:r>
+        <w:t xml:space="preserve"> dentro da </w:t>
+      </w:r>
+      <w:proofErr w:type="spellStart"/>
+      <w:r>
+        <w:t>section#tela</w:t>
+      </w:r>
+      <w:proofErr w:type="spellEnd"/>
+      <w:r>
+        <w:t>, nele ele adiciona</w:t>
       </w:r>
       <w:r>
         <w:t xml:space="preserve"> </w:t>
       </w:r>
-    </w:p>
-    <w:p>
-      <w:r>
-        <w:t>No css:</w:t>
+      <w:proofErr w:type="spellStart"/>
+      <w:r>
+        <w:t>src</w:t>
+      </w:r>
+      <w:proofErr w:type="spellEnd"/>
+      <w:proofErr w:type="gramStart"/>
+      <w:r>
+        <w:t>=”home.html</w:t>
+      </w:r>
+      <w:proofErr w:type="gramEnd"/>
+      <w:r>
+        <w:t>”</w:t>
+      </w:r>
+      <w:r>
+        <w:t xml:space="preserve"> </w:t>
+      </w:r>
+      <w:proofErr w:type="spellStart"/>
+      <w:r>
+        <w:t>name</w:t>
+      </w:r>
+      <w:proofErr w:type="spellEnd"/>
+      <w:r>
+        <w:t>=”tela” id=”tela”</w:t>
+      </w:r>
+      <w:r>
+        <w:t xml:space="preserve"> </w:t>
+      </w:r>
+    </w:p>
+    <w:p>
+      <w:r>
+        <w:t xml:space="preserve">No </w:t>
+      </w:r>
+      <w:proofErr w:type="spellStart"/>
+      <w:r>
+        <w:t>css</w:t>
+      </w:r>
+      <w:proofErr w:type="spellEnd"/>
+      <w:r>
+        <w:t>:</w:t>
       </w:r>
     </w:p>
     <w:p>
@@ -1306,13 +2084,41 @@
           <w:color w:val="FF0000"/>
         </w:rPr>
       </w:pPr>
-      <w:r>
-        <w:rPr>
-          <w:b/>
-          <w:bCs/>
-          <w:color w:val="FF0000"/>
-        </w:rPr>
-        <w:t>iframe#tela {position: relative;</w:t>
+      <w:proofErr w:type="spellStart"/>
+      <w:r>
+        <w:rPr>
+          <w:b/>
+          <w:bCs/>
+          <w:color w:val="FF0000"/>
+        </w:rPr>
+        <w:t>iframe#tela</w:t>
+      </w:r>
+      <w:proofErr w:type="spellEnd"/>
+      <w:r>
+        <w:rPr>
+          <w:b/>
+          <w:bCs/>
+          <w:color w:val="FF0000"/>
+        </w:rPr>
+        <w:t xml:space="preserve"> {position: </w:t>
+      </w:r>
+      <w:proofErr w:type="spellStart"/>
+      <w:r>
+        <w:rPr>
+          <w:b/>
+          <w:bCs/>
+          <w:color w:val="FF0000"/>
+        </w:rPr>
+        <w:t>relative</w:t>
+      </w:r>
+      <w:proofErr w:type="spellEnd"/>
+      <w:r>
+        <w:rPr>
+          <w:b/>
+          <w:bCs/>
+          <w:color w:val="FF0000"/>
+        </w:rPr>
+        <w:t>;</w:t>
       </w:r>
     </w:p>
     <w:p>
@@ -1365,7 +2171,25 @@
           <w:bCs/>
           <w:color w:val="FF0000"/>
         </w:rPr>
-        <w:t xml:space="preserve">    left: 22px;</w:t>
+        <w:t xml:space="preserve">    </w:t>
+      </w:r>
+      <w:proofErr w:type="spellStart"/>
+      <w:r>
+        <w:rPr>
+          <w:b/>
+          <w:bCs/>
+          <w:color w:val="FF0000"/>
+        </w:rPr>
+        <w:t>left</w:t>
+      </w:r>
+      <w:proofErr w:type="spellEnd"/>
+      <w:r>
+        <w:rPr>
+          <w:b/>
+          <w:bCs/>
+          <w:color w:val="FF0000"/>
+        </w:rPr>
+        <w:t>: 22px;</w:t>
       </w:r>
     </w:p>
     <w:p>
@@ -1382,7 +2206,25 @@
           <w:bCs/>
           <w:color w:val="FF0000"/>
         </w:rPr>
-        <w:t xml:space="preserve">    width: 2</w:t>
+        <w:t xml:space="preserve">    </w:t>
+      </w:r>
+      <w:proofErr w:type="spellStart"/>
+      <w:r>
+        <w:rPr>
+          <w:b/>
+          <w:bCs/>
+          <w:color w:val="FF0000"/>
+        </w:rPr>
+        <w:t>width</w:t>
+      </w:r>
+      <w:proofErr w:type="spellEnd"/>
+      <w:r>
+        <w:rPr>
+          <w:b/>
+          <w:bCs/>
+          <w:color w:val="FF0000"/>
+        </w:rPr>
+        <w:t>: 2</w:t>
       </w:r>
       <w:r>
         <w:rPr>
@@ -1415,7 +2257,25 @@
           <w:bCs/>
           <w:color w:val="FF0000"/>
         </w:rPr>
-        <w:t xml:space="preserve">    height: 471px;</w:t>
+        <w:t xml:space="preserve">    </w:t>
+      </w:r>
+      <w:proofErr w:type="spellStart"/>
+      <w:r>
+        <w:rPr>
+          <w:b/>
+          <w:bCs/>
+          <w:color w:val="FF0000"/>
+        </w:rPr>
+        <w:t>height</w:t>
+      </w:r>
+      <w:proofErr w:type="spellEnd"/>
+      <w:r>
+        <w:rPr>
+          <w:b/>
+          <w:bCs/>
+          <w:color w:val="FF0000"/>
+        </w:rPr>
+        <w:t>: 471px;</w:t>
       </w:r>
     </w:p>
     <w:p>
@@ -1447,15 +2307,41 @@
         <w:t>home.html</w:t>
       </w:r>
       <w:r>
-        <w:t xml:space="preserve"> e no CSS do body ele colocou </w:t>
-      </w:r>
-      <w:r>
-        <w:rPr>
-          <w:b/>
-          <w:bCs/>
-          <w:color w:val="FF0000"/>
-        </w:rPr>
-        <w:t>background-size: cover;</w:t>
+        <w:t xml:space="preserve"> e no CSS do </w:t>
+      </w:r>
+      <w:proofErr w:type="spellStart"/>
+      <w:r>
+        <w:t>body</w:t>
+      </w:r>
+      <w:proofErr w:type="spellEnd"/>
+      <w:r>
+        <w:t xml:space="preserve"> ele colocou </w:t>
+      </w:r>
+      <w:r>
+        <w:rPr>
+          <w:b/>
+          <w:bCs/>
+          <w:color w:val="FF0000"/>
+        </w:rPr>
+        <w:t>background-</w:t>
+      </w:r>
+      <w:proofErr w:type="spellStart"/>
+      <w:r>
+        <w:rPr>
+          <w:b/>
+          <w:bCs/>
+          <w:color w:val="FF0000"/>
+        </w:rPr>
+        <w:t>size</w:t>
+      </w:r>
+      <w:proofErr w:type="spellEnd"/>
+      <w:r>
+        <w:rPr>
+          <w:b/>
+          <w:bCs/>
+          <w:color w:val="FF0000"/>
+        </w:rPr>
+        <w:t>: cover;</w:t>
       </w:r>
     </w:p>
     <w:p/>
@@ -1533,20 +2419,51 @@
         <w:sym w:font="Wingdings" w:char="F0E0"/>
       </w:r>
       <w:r>
-        <w:t xml:space="preserve"> name dado ao bg do cel</w:t>
-      </w:r>
+        <w:t xml:space="preserve"> </w:t>
+      </w:r>
+      <w:proofErr w:type="spellStart"/>
+      <w:r>
+        <w:t>name</w:t>
+      </w:r>
+      <w:proofErr w:type="spellEnd"/>
+      <w:r>
+        <w:t xml:space="preserve"> dado ao </w:t>
+      </w:r>
+      <w:proofErr w:type="spellStart"/>
+      <w:r>
+        <w:t>bg</w:t>
+      </w:r>
+      <w:proofErr w:type="spellEnd"/>
+      <w:r>
+        <w:t xml:space="preserve"> do </w:t>
+      </w:r>
+      <w:proofErr w:type="spellStart"/>
+      <w:r>
+        <w:t>cel</w:t>
+      </w:r>
+      <w:proofErr w:type="spellEnd"/>
     </w:p>
     <w:p>
       <w:r>
         <w:t xml:space="preserve">Ele usou </w:t>
       </w:r>
-      <w:r>
-        <w:rPr>
-          <w:b/>
-          <w:bCs/>
-          <w:color w:val="FF0000"/>
-        </w:rPr>
-        <w:t>border-radius: 50%;</w:t>
+      <w:proofErr w:type="spellStart"/>
+      <w:r>
+        <w:rPr>
+          <w:b/>
+          <w:bCs/>
+          <w:color w:val="FF0000"/>
+        </w:rPr>
+        <w:t>border-radius</w:t>
+      </w:r>
+      <w:proofErr w:type="spellEnd"/>
+      <w:r>
+        <w:rPr>
+          <w:b/>
+          <w:bCs/>
+          <w:color w:val="FF0000"/>
+        </w:rPr>
+        <w:t>: 50%;</w:t>
       </w:r>
       <w:r>
         <w:t xml:space="preserve"> </w:t>
@@ -1555,12 +2472,28 @@
         <w:sym w:font="Wingdings" w:char="F0E0"/>
       </w:r>
       <w:r>
-        <w:t xml:space="preserve"> Transformou img quadrada em redonda.</w:t>
-      </w:r>
-    </w:p>
-    <w:p>
-      <w:r>
-        <w:t xml:space="preserve">Ele usou br após todo link de redes sociais e </w:t>
+        <w:t xml:space="preserve"> Transformou </w:t>
+      </w:r>
+      <w:proofErr w:type="spellStart"/>
+      <w:r>
+        <w:t>img</w:t>
+      </w:r>
+      <w:proofErr w:type="spellEnd"/>
+      <w:r>
+        <w:t xml:space="preserve"> quadrada em redonda.</w:t>
+      </w:r>
+    </w:p>
+    <w:p>
+      <w:r>
+        <w:t xml:space="preserve">Ele usou </w:t>
+      </w:r>
+      <w:proofErr w:type="spellStart"/>
+      <w:r>
+        <w:t>br</w:t>
+      </w:r>
+      <w:proofErr w:type="spellEnd"/>
+      <w:r>
+        <w:t xml:space="preserve"> após todo link de redes sociais e </w:t>
       </w:r>
       <w:r>
         <w:t>aí</w:t>
@@ -1570,13 +2503,59 @@
       </w:r>
     </w:p>
     <w:p>
-      <w:r>
-        <w:rPr>
-          <w:b/>
-          <w:bCs/>
-          <w:color w:val="FF0000"/>
-        </w:rPr>
-        <w:t>section#redes-sociais {text-align: right;</w:t>
+      <w:proofErr w:type="spellStart"/>
+      <w:r>
+        <w:rPr>
+          <w:b/>
+          <w:bCs/>
+          <w:color w:val="FF0000"/>
+        </w:rPr>
+        <w:t>section#redes-sociais</w:t>
+      </w:r>
+      <w:proofErr w:type="spellEnd"/>
+      <w:r>
+        <w:rPr>
+          <w:b/>
+          <w:bCs/>
+          <w:color w:val="FF0000"/>
+        </w:rPr>
+        <w:t xml:space="preserve"> {</w:t>
+      </w:r>
+      <w:proofErr w:type="spellStart"/>
+      <w:r>
+        <w:rPr>
+          <w:b/>
+          <w:bCs/>
+          <w:color w:val="FF0000"/>
+        </w:rPr>
+        <w:t>text-align</w:t>
+      </w:r>
+      <w:proofErr w:type="spellEnd"/>
+      <w:r>
+        <w:rPr>
+          <w:b/>
+          <w:bCs/>
+          <w:color w:val="FF0000"/>
+        </w:rPr>
+        <w:t xml:space="preserve">: </w:t>
+      </w:r>
+      <w:proofErr w:type="spellStart"/>
+      <w:r>
+        <w:rPr>
+          <w:b/>
+          <w:bCs/>
+          <w:color w:val="FF0000"/>
+        </w:rPr>
+        <w:t>right</w:t>
+      </w:r>
+      <w:proofErr w:type="spellEnd"/>
+      <w:r>
+        <w:rPr>
+          <w:b/>
+          <w:bCs/>
+          <w:color w:val="FF0000"/>
+        </w:rPr>
+        <w:t>;</w:t>
       </w:r>
       <w:r>
         <w:t xml:space="preserve"> </w:t>
@@ -1589,17 +2568,81 @@
       </w:r>
     </w:p>
     <w:p>
-      <w:r>
-        <w:rPr>
-          <w:b/>
-          <w:bCs/>
-          <w:color w:val="FF0000"/>
-        </w:rPr>
-        <w:t>Section#redes-sociais img:hover {border: 2px solid White;</w:t>
-      </w:r>
-      <w:r>
+      <w:proofErr w:type="spellStart"/>
+      <w:r>
+        <w:rPr>
+          <w:b/>
+          <w:bCs/>
+          <w:color w:val="FF0000"/>
+        </w:rPr>
+        <w:t>Section#redes-sociais</w:t>
+      </w:r>
+      <w:proofErr w:type="spellEnd"/>
+      <w:r>
+        <w:rPr>
+          <w:b/>
+          <w:bCs/>
+          <w:color w:val="FF0000"/>
+        </w:rPr>
         <w:t xml:space="preserve"> </w:t>
       </w:r>
+      <w:proofErr w:type="spellStart"/>
+      <w:r>
+        <w:rPr>
+          <w:b/>
+          <w:bCs/>
+          <w:color w:val="FF0000"/>
+        </w:rPr>
+        <w:t>img:hover</w:t>
+      </w:r>
+      <w:proofErr w:type="spellEnd"/>
+      <w:r>
+        <w:rPr>
+          <w:b/>
+          <w:bCs/>
+          <w:color w:val="FF0000"/>
+        </w:rPr>
+        <w:t xml:space="preserve"> {</w:t>
+      </w:r>
+      <w:proofErr w:type="spellStart"/>
+      <w:r>
+        <w:rPr>
+          <w:b/>
+          <w:bCs/>
+          <w:color w:val="FF0000"/>
+        </w:rPr>
+        <w:t>border</w:t>
+      </w:r>
+      <w:proofErr w:type="spellEnd"/>
+      <w:r>
+        <w:rPr>
+          <w:b/>
+          <w:bCs/>
+          <w:color w:val="FF0000"/>
+        </w:rPr>
+        <w:t xml:space="preserve">: 2px </w:t>
+      </w:r>
+      <w:proofErr w:type="spellStart"/>
+      <w:r>
+        <w:rPr>
+          <w:b/>
+          <w:bCs/>
+          <w:color w:val="FF0000"/>
+        </w:rPr>
+        <w:t>solid</w:t>
+      </w:r>
+      <w:proofErr w:type="spellEnd"/>
+      <w:r>
+        <w:rPr>
+          <w:b/>
+          <w:bCs/>
+          <w:color w:val="FF0000"/>
+        </w:rPr>
+        <w:t xml:space="preserve"> White;</w:t>
+      </w:r>
+      <w:r>
+        <w:t xml:space="preserve"> </w:t>
+      </w:r>
       <w:r>
         <w:sym w:font="Wingdings" w:char="F0E0"/>
       </w:r>
@@ -1623,17 +2666,81 @@
       </w:r>
     </w:p>
     <w:p>
-      <w:r>
-        <w:rPr>
-          <w:b/>
-          <w:bCs/>
-          <w:color w:val="FF0000"/>
-        </w:rPr>
-        <w:t>Section#redes-sociais img {box-sizing: border-box;</w:t>
-      </w:r>
-      <w:r>
+      <w:proofErr w:type="spellStart"/>
+      <w:r>
+        <w:rPr>
+          <w:b/>
+          <w:bCs/>
+          <w:color w:val="FF0000"/>
+        </w:rPr>
+        <w:t>Section#redes-sociais</w:t>
+      </w:r>
+      <w:proofErr w:type="spellEnd"/>
+      <w:r>
+        <w:rPr>
+          <w:b/>
+          <w:bCs/>
+          <w:color w:val="FF0000"/>
+        </w:rPr>
         <w:t xml:space="preserve"> </w:t>
       </w:r>
+      <w:proofErr w:type="spellStart"/>
+      <w:r>
+        <w:rPr>
+          <w:b/>
+          <w:bCs/>
+          <w:color w:val="FF0000"/>
+        </w:rPr>
+        <w:t>img</w:t>
+      </w:r>
+      <w:proofErr w:type="spellEnd"/>
+      <w:r>
+        <w:rPr>
+          <w:b/>
+          <w:bCs/>
+          <w:color w:val="FF0000"/>
+        </w:rPr>
+        <w:t xml:space="preserve"> {box-</w:t>
+      </w:r>
+      <w:proofErr w:type="spellStart"/>
+      <w:r>
+        <w:rPr>
+          <w:b/>
+          <w:bCs/>
+          <w:color w:val="FF0000"/>
+        </w:rPr>
+        <w:t>sizing</w:t>
+      </w:r>
+      <w:proofErr w:type="spellEnd"/>
+      <w:r>
+        <w:rPr>
+          <w:b/>
+          <w:bCs/>
+          <w:color w:val="FF0000"/>
+        </w:rPr>
+        <w:t xml:space="preserve">: </w:t>
+      </w:r>
+      <w:proofErr w:type="spellStart"/>
+      <w:r>
+        <w:rPr>
+          <w:b/>
+          <w:bCs/>
+          <w:color w:val="FF0000"/>
+        </w:rPr>
+        <w:t>border</w:t>
+      </w:r>
+      <w:proofErr w:type="spellEnd"/>
+      <w:r>
+        <w:rPr>
+          <w:b/>
+          <w:bCs/>
+          <w:color w:val="FF0000"/>
+        </w:rPr>
+        <w:t>-box;</w:t>
+      </w:r>
+      <w:r>
+        <w:t xml:space="preserve"> </w:t>
+      </w:r>
       <w:r>
         <w:sym w:font="Wingdings" w:char="F0E0"/>
       </w:r>
@@ -1661,13 +2768,105 @@
           <w:color w:val="FF0000"/>
         </w:rPr>
       </w:pPr>
-      <w:r>
-        <w:rPr>
-          <w:b/>
-          <w:bCs/>
-          <w:color w:val="FF0000"/>
-        </w:rPr>
-        <w:t>section#redes-sociais img:hover {border: 2px solid rgba(255, 255, 255, 0.623);</w:t>
+      <w:proofErr w:type="spellStart"/>
+      <w:r>
+        <w:rPr>
+          <w:b/>
+          <w:bCs/>
+          <w:color w:val="FF0000"/>
+        </w:rPr>
+        <w:t>section#redes-sociais</w:t>
+      </w:r>
+      <w:proofErr w:type="spellEnd"/>
+      <w:r>
+        <w:rPr>
+          <w:b/>
+          <w:bCs/>
+          <w:color w:val="FF0000"/>
+        </w:rPr>
+        <w:t xml:space="preserve"> </w:t>
+      </w:r>
+      <w:proofErr w:type="spellStart"/>
+      <w:r>
+        <w:rPr>
+          <w:b/>
+          <w:bCs/>
+          <w:color w:val="FF0000"/>
+        </w:rPr>
+        <w:t>img:hover</w:t>
+      </w:r>
+      <w:proofErr w:type="spellEnd"/>
+      <w:r>
+        <w:rPr>
+          <w:b/>
+          <w:bCs/>
+          <w:color w:val="FF0000"/>
+        </w:rPr>
+        <w:t xml:space="preserve"> {</w:t>
+      </w:r>
+      <w:proofErr w:type="spellStart"/>
+      <w:r>
+        <w:rPr>
+          <w:b/>
+          <w:bCs/>
+          <w:color w:val="FF0000"/>
+        </w:rPr>
+        <w:t>border</w:t>
+      </w:r>
+      <w:proofErr w:type="spellEnd"/>
+      <w:r>
+        <w:rPr>
+          <w:b/>
+          <w:bCs/>
+          <w:color w:val="FF0000"/>
+        </w:rPr>
+        <w:t xml:space="preserve">: 2px </w:t>
+      </w:r>
+      <w:proofErr w:type="spellStart"/>
+      <w:r>
+        <w:rPr>
+          <w:b/>
+          <w:bCs/>
+          <w:color w:val="FF0000"/>
+        </w:rPr>
+        <w:t>solid</w:t>
+      </w:r>
+      <w:proofErr w:type="spellEnd"/>
+      <w:r>
+        <w:rPr>
+          <w:b/>
+          <w:bCs/>
+          <w:color w:val="FF0000"/>
+        </w:rPr>
+        <w:t xml:space="preserve"> </w:t>
+      </w:r>
+      <w:proofErr w:type="spellStart"/>
+      <w:proofErr w:type="gramStart"/>
+      <w:r>
+        <w:rPr>
+          <w:b/>
+          <w:bCs/>
+          <w:color w:val="FF0000"/>
+        </w:rPr>
+        <w:t>rgba</w:t>
+      </w:r>
+      <w:proofErr w:type="spellEnd"/>
+      <w:r>
+        <w:rPr>
+          <w:b/>
+          <w:bCs/>
+          <w:color w:val="FF0000"/>
+        </w:rPr>
+        <w:t>(</w:t>
+      </w:r>
+      <w:proofErr w:type="gramEnd"/>
+      <w:r>
+        <w:rPr>
+          <w:b/>
+          <w:bCs/>
+          <w:color w:val="FF0000"/>
+        </w:rPr>
+        <w:t>255, 255, 255, 0.623);</w:t>
       </w:r>
     </w:p>
     <w:p>
@@ -1679,13 +2878,51 @@
           <w:color w:val="FF0000"/>
         </w:rPr>
       </w:pPr>
-      <w:r>
-        <w:rPr>
-          <w:b/>
-          <w:bCs/>
-          <w:color w:val="FF0000"/>
-        </w:rPr>
-        <w:t>transform: translate(-3px, -3px);</w:t>
+      <w:proofErr w:type="spellStart"/>
+      <w:r>
+        <w:rPr>
+          <w:b/>
+          <w:bCs/>
+          <w:color w:val="FF0000"/>
+        </w:rPr>
+        <w:t>transform</w:t>
+      </w:r>
+      <w:proofErr w:type="spellEnd"/>
+      <w:r>
+        <w:rPr>
+          <w:b/>
+          <w:bCs/>
+          <w:color w:val="FF0000"/>
+        </w:rPr>
+        <w:t xml:space="preserve">: </w:t>
+      </w:r>
+      <w:proofErr w:type="spellStart"/>
+      <w:proofErr w:type="gramStart"/>
+      <w:r>
+        <w:rPr>
+          <w:b/>
+          <w:bCs/>
+          <w:color w:val="FF0000"/>
+        </w:rPr>
+        <w:t>translate</w:t>
+      </w:r>
+      <w:proofErr w:type="spellEnd"/>
+      <w:r>
+        <w:rPr>
+          <w:b/>
+          <w:bCs/>
+          <w:color w:val="FF0000"/>
+        </w:rPr>
+        <w:t>(</w:t>
+      </w:r>
+      <w:proofErr w:type="gramEnd"/>
+      <w:r>
+        <w:rPr>
+          <w:b/>
+          <w:bCs/>
+          <w:color w:val="FF0000"/>
+        </w:rPr>
+        <w:t>-3px, -3px);</w:t>
       </w:r>
     </w:p>
     <w:p>
@@ -1703,7 +2940,71 @@
           <w:bCs/>
           <w:color w:val="FF0000"/>
         </w:rPr>
-        <w:t>box-shadow: 5px 5px 10px rgba(0, 0, 0, 0.63);</w:t>
+        <w:t>box-</w:t>
+      </w:r>
+      <w:proofErr w:type="spellStart"/>
+      <w:r>
+        <w:rPr>
+          <w:b/>
+          <w:bCs/>
+          <w:color w:val="FF0000"/>
+        </w:rPr>
+        <w:t>shadow</w:t>
+      </w:r>
+      <w:proofErr w:type="spellEnd"/>
+      <w:r>
+        <w:rPr>
+          <w:b/>
+          <w:bCs/>
+          <w:color w:val="FF0000"/>
+        </w:rPr>
+        <w:t xml:space="preserve">: 5px </w:t>
+      </w:r>
+      <w:proofErr w:type="spellStart"/>
+      <w:r>
+        <w:rPr>
+          <w:b/>
+          <w:bCs/>
+          <w:color w:val="FF0000"/>
+        </w:rPr>
+        <w:t>5px</w:t>
+      </w:r>
+      <w:proofErr w:type="spellEnd"/>
+      <w:r>
+        <w:rPr>
+          <w:b/>
+          <w:bCs/>
+          <w:color w:val="FF0000"/>
+        </w:rPr>
+        <w:t xml:space="preserve"> 10px </w:t>
+      </w:r>
+      <w:proofErr w:type="spellStart"/>
+      <w:proofErr w:type="gramStart"/>
+      <w:r>
+        <w:rPr>
+          <w:b/>
+          <w:bCs/>
+          <w:color w:val="FF0000"/>
+        </w:rPr>
+        <w:t>rgba</w:t>
+      </w:r>
+      <w:proofErr w:type="spellEnd"/>
+      <w:r>
+        <w:rPr>
+          <w:b/>
+          <w:bCs/>
+          <w:color w:val="FF0000"/>
+        </w:rPr>
+        <w:t>(</w:t>
+      </w:r>
+      <w:proofErr w:type="gramEnd"/>
+      <w:r>
+        <w:rPr>
+          <w:b/>
+          <w:bCs/>
+          <w:color w:val="FF0000"/>
+        </w:rPr>
+        <w:t>0, 0, 0, 0.63);</w:t>
       </w:r>
     </w:p>
     <w:p>
@@ -1715,13 +3016,41 @@
           <w:color w:val="FF0000"/>
         </w:rPr>
       </w:pPr>
-      <w:r>
-        <w:rPr>
-          <w:b/>
-          <w:bCs/>
-          <w:color w:val="FF0000"/>
-        </w:rPr>
-        <w:t>transition: transform 0.</w:t>
+      <w:proofErr w:type="spellStart"/>
+      <w:r>
+        <w:rPr>
+          <w:b/>
+          <w:bCs/>
+          <w:color w:val="FF0000"/>
+        </w:rPr>
+        <w:t>transition</w:t>
+      </w:r>
+      <w:proofErr w:type="spellEnd"/>
+      <w:r>
+        <w:rPr>
+          <w:b/>
+          <w:bCs/>
+          <w:color w:val="FF0000"/>
+        </w:rPr>
+        <w:t xml:space="preserve">: </w:t>
+      </w:r>
+      <w:proofErr w:type="spellStart"/>
+      <w:r>
+        <w:rPr>
+          <w:b/>
+          <w:bCs/>
+          <w:color w:val="FF0000"/>
+        </w:rPr>
+        <w:t>transform</w:t>
+      </w:r>
+      <w:proofErr w:type="spellEnd"/>
+      <w:r>
+        <w:rPr>
+          <w:b/>
+          <w:bCs/>
+          <w:color w:val="FF0000"/>
+        </w:rPr>
+        <w:t xml:space="preserve"> 0.</w:t>
       </w:r>
       <w:r>
         <w:rPr>
@@ -1799,7 +3128,15 @@
     </w:p>
     <w:p>
       <w:r>
-        <w:t xml:space="preserve">No body ele fez </w:t>
+        <w:t xml:space="preserve">No </w:t>
+      </w:r>
+      <w:proofErr w:type="spellStart"/>
+      <w:r>
+        <w:t>body</w:t>
+      </w:r>
+      <w:proofErr w:type="spellEnd"/>
+      <w:r>
+        <w:t xml:space="preserve"> ele fez </w:t>
       </w:r>
       <w:r>
         <w:t>uma</w:t>
@@ -1814,6 +3151,7 @@
         </w:rPr>
         <w:t>&lt;</w:t>
       </w:r>
+      <w:proofErr w:type="spellStart"/>
       <w:r>
         <w:rPr>
           <w:b/>
@@ -1821,6 +3159,7 @@
         </w:rPr>
         <w:t>img</w:t>
       </w:r>
+      <w:proofErr w:type="spellEnd"/>
       <w:r>
         <w:rPr>
           <w:b/>
@@ -1829,7 +3168,15 @@
         <w:t>&gt;</w:t>
       </w:r>
       <w:r>
-        <w:t xml:space="preserve"> com a tela do youtube e em baixo uma </w:t>
+        <w:t xml:space="preserve"> com a tela do </w:t>
+      </w:r>
+      <w:proofErr w:type="spellStart"/>
+      <w:r>
+        <w:t>youtube</w:t>
+      </w:r>
+      <w:proofErr w:type="spellEnd"/>
+      <w:r>
+        <w:t xml:space="preserve"> e em baixo uma </w:t>
       </w:r>
       <w:r>
         <w:rPr>
@@ -1855,7 +3202,23 @@
           <w:b/>
           <w:bCs/>
         </w:rPr>
-        <w:t>&lt;style&gt;</w:t>
+        <w:t>&lt;</w:t>
+      </w:r>
+      <w:proofErr w:type="spellStart"/>
+      <w:r>
+        <w:rPr>
+          <w:b/>
+          <w:bCs/>
+        </w:rPr>
+        <w:t>style</w:t>
+      </w:r>
+      <w:proofErr w:type="spellEnd"/>
+      <w:r>
+        <w:rPr>
+          <w:b/>
+          <w:bCs/>
+        </w:rPr>
+        <w:t>&gt;</w:t>
       </w:r>
       <w:r>
         <w:rPr>
@@ -1887,7 +3250,25 @@
           <w:bCs/>
           <w:color w:val="FF0000"/>
         </w:rPr>
-        <w:t xml:space="preserve"> {display: block;</w:t>
+        <w:t xml:space="preserve"> {display: </w:t>
+      </w:r>
+      <w:proofErr w:type="spellStart"/>
+      <w:r>
+        <w:rPr>
+          <w:b/>
+          <w:bCs/>
+          <w:color w:val="FF0000"/>
+        </w:rPr>
+        <w:t>block</w:t>
+      </w:r>
+      <w:proofErr w:type="spellEnd"/>
+      <w:r>
+        <w:rPr>
+          <w:b/>
+          <w:bCs/>
+          <w:color w:val="FF0000"/>
+        </w:rPr>
+        <w:t>;</w:t>
       </w:r>
     </w:p>
     <w:p>
@@ -1908,7 +3289,23 @@
           <w:b/>
           <w:bCs/>
         </w:rPr>
-        <w:t>&lt;style&gt;:</w:t>
+        <w:t>&lt;</w:t>
+      </w:r>
+      <w:proofErr w:type="spellStart"/>
+      <w:r>
+        <w:rPr>
+          <w:b/>
+          <w:bCs/>
+        </w:rPr>
+        <w:t>style</w:t>
+      </w:r>
+      <w:proofErr w:type="spellEnd"/>
+      <w:r>
+        <w:rPr>
+          <w:b/>
+          <w:bCs/>
+        </w:rPr>
+        <w:t>&gt;:</w:t>
       </w:r>
     </w:p>
     <w:p>
@@ -1919,13 +3316,41 @@
           <w:color w:val="FF0000"/>
         </w:rPr>
       </w:pPr>
-      <w:r>
-        <w:rPr>
-          <w:b/>
-          <w:bCs/>
-          <w:color w:val="FF0000"/>
-        </w:rPr>
-        <w:t>::-webkit-scrollbar {</w:t>
+      <w:proofErr w:type="gramStart"/>
+      <w:r>
+        <w:rPr>
+          <w:b/>
+          <w:bCs/>
+          <w:color w:val="FF0000"/>
+        </w:rPr>
+        <w:t>::</w:t>
+      </w:r>
+      <w:proofErr w:type="gramEnd"/>
+      <w:r>
+        <w:rPr>
+          <w:b/>
+          <w:bCs/>
+          <w:color w:val="FF0000"/>
+        </w:rPr>
+        <w:t>-</w:t>
+      </w:r>
+      <w:proofErr w:type="spellStart"/>
+      <w:r>
+        <w:rPr>
+          <w:b/>
+          <w:bCs/>
+          <w:color w:val="FF0000"/>
+        </w:rPr>
+        <w:t>webkit-scrollbar</w:t>
+      </w:r>
+      <w:proofErr w:type="spellEnd"/>
+      <w:r>
+        <w:rPr>
+          <w:b/>
+          <w:bCs/>
+          <w:color w:val="FF0000"/>
+        </w:rPr>
+        <w:t xml:space="preserve"> {</w:t>
       </w:r>
     </w:p>
     <w:p>
@@ -1942,7 +3367,25 @@
           <w:bCs/>
           <w:color w:val="FF0000"/>
         </w:rPr>
-        <w:t xml:space="preserve">            width: 0px;</w:t>
+        <w:t xml:space="preserve">            </w:t>
+      </w:r>
+      <w:proofErr w:type="spellStart"/>
+      <w:r>
+        <w:rPr>
+          <w:b/>
+          <w:bCs/>
+          <w:color w:val="FF0000"/>
+        </w:rPr>
+        <w:t>width</w:t>
+      </w:r>
+      <w:proofErr w:type="spellEnd"/>
+      <w:r>
+        <w:rPr>
+          <w:b/>
+          <w:bCs/>
+          <w:color w:val="FF0000"/>
+        </w:rPr>
+        <w:t>: 0px;</w:t>
       </w:r>
     </w:p>
     <w:p>
@@ -1959,7 +3402,25 @@
           <w:bCs/>
           <w:color w:val="FF0000"/>
         </w:rPr>
-        <w:t xml:space="preserve">            height: 0px;</w:t>
+        <w:t xml:space="preserve">            </w:t>
+      </w:r>
+      <w:proofErr w:type="spellStart"/>
+      <w:r>
+        <w:rPr>
+          <w:b/>
+          <w:bCs/>
+          <w:color w:val="FF0000"/>
+        </w:rPr>
+        <w:t>height</w:t>
+      </w:r>
+      <w:proofErr w:type="spellEnd"/>
+      <w:r>
+        <w:rPr>
+          <w:b/>
+          <w:bCs/>
+          <w:color w:val="FF0000"/>
+        </w:rPr>
+        <w:t>: 0px;</w:t>
       </w:r>
     </w:p>
     <w:p/>
@@ -1975,7 +3436,23 @@
           <w:b/>
           <w:bCs/>
         </w:rPr>
-        <w:t>Ele criou um CSS diferente do padrão que será como base para todo html de cada rede social.</w:t>
+        <w:t xml:space="preserve">Ele criou um CSS diferente do padrão que será como base para todo </w:t>
+      </w:r>
+      <w:proofErr w:type="spellStart"/>
+      <w:r>
+        <w:rPr>
+          <w:b/>
+          <w:bCs/>
+        </w:rPr>
+        <w:t>html</w:t>
+      </w:r>
+      <w:proofErr w:type="spellEnd"/>
+      <w:r>
+        <w:rPr>
+          <w:b/>
+          <w:bCs/>
+        </w:rPr>
+        <w:t xml:space="preserve"> de cada rede social.</w:t>
       </w:r>
     </w:p>
     <w:p/>
@@ -2124,13 +3601,29 @@
     </w:p>
     <w:p>
       <w:r>
-        <w:t xml:space="preserve">La embaixo ele deixa 12,5% para enxergar toda a imagem, selecione a ferramenta de crop (última da primeira linha) </w:t>
+        <w:t xml:space="preserve">La embaixo ele deixa 12,5% para enxergar toda a imagem, selecione a ferramenta de </w:t>
+      </w:r>
+      <w:proofErr w:type="spellStart"/>
+      <w:r>
+        <w:t>crop</w:t>
+      </w:r>
+      <w:proofErr w:type="spellEnd"/>
+      <w:r>
+        <w:t xml:space="preserve"> (última da primeira linha) </w:t>
       </w:r>
       <w:r>
         <w:sym w:font="Wingdings" w:char="F0E0"/>
       </w:r>
       <w:r>
-        <w:t xml:space="preserve"> marque só a parte que está com foto e dê enter.</w:t>
+        <w:t xml:space="preserve"> marque só a parte que está com foto e dê </w:t>
+      </w:r>
+      <w:proofErr w:type="spellStart"/>
+      <w:r>
+        <w:t>enter</w:t>
+      </w:r>
+      <w:proofErr w:type="spellEnd"/>
+      <w:r>
+        <w:t>.</w:t>
       </w:r>
     </w:p>
     <w:p>
@@ -2158,7 +3651,15 @@
         <w:sym w:font="Wingdings" w:char="F0E0"/>
       </w:r>
       <w:r>
-        <w:t xml:space="preserve"> 600 largura e redimensione.</w:t>
+        <w:t xml:space="preserve"> </w:t>
+      </w:r>
+      <w:proofErr w:type="gramStart"/>
+      <w:r>
+        <w:t>600 largura</w:t>
+      </w:r>
+      <w:proofErr w:type="gramEnd"/>
+      <w:r>
+        <w:t xml:space="preserve"> e redimensione.</w:t>
       </w:r>
     </w:p>
     <w:p>
@@ -2181,7 +3682,15 @@
         <w:sym w:font="Wingdings" w:char="F0E0"/>
       </w:r>
       <w:r>
-        <w:t xml:space="preserve"> selecione os tipos de arquivos e escolha jpg </w:t>
+        <w:t xml:space="preserve"> selecione os tipos de arquivos e escolha </w:t>
+      </w:r>
+      <w:proofErr w:type="spellStart"/>
+      <w:r>
+        <w:t>jpg</w:t>
+      </w:r>
+      <w:proofErr w:type="spellEnd"/>
+      <w:r>
+        <w:t xml:space="preserve"> </w:t>
       </w:r>
       <w:r>
         <w:sym w:font="Wingdings" w:char="F0E0"/>
@@ -2264,14 +3773,38 @@
     </w:p>
     <w:p>
       <w:r>
-        <w:t xml:space="preserve">Todo formulário deve estar na tag </w:t>
-      </w:r>
-      <w:r>
-        <w:rPr>
-          <w:b/>
-          <w:bCs/>
-        </w:rPr>
-        <w:t>&lt;form&gt;</w:t>
+        <w:t xml:space="preserve">Todo formulário deve estar na </w:t>
+      </w:r>
+      <w:proofErr w:type="spellStart"/>
+      <w:r>
+        <w:t>tag</w:t>
+      </w:r>
+      <w:proofErr w:type="spellEnd"/>
+      <w:r>
+        <w:t xml:space="preserve"> </w:t>
+      </w:r>
+      <w:r>
+        <w:rPr>
+          <w:b/>
+          <w:bCs/>
+        </w:rPr>
+        <w:t>&lt;</w:t>
+      </w:r>
+      <w:proofErr w:type="spellStart"/>
+      <w:r>
+        <w:rPr>
+          <w:b/>
+          <w:bCs/>
+        </w:rPr>
+        <w:t>form</w:t>
+      </w:r>
+      <w:proofErr w:type="spellEnd"/>
+      <w:r>
+        <w:rPr>
+          <w:b/>
+          <w:bCs/>
+        </w:rPr>
+        <w:t>&gt;</w:t>
       </w:r>
     </w:p>
     <w:p>
@@ -2290,14 +3823,62 @@
           <w:b/>
           <w:bCs/>
         </w:rPr>
-        <w:t>&lt;input:text&gt;</w:t>
-      </w:r>
-      <w:r>
-        <w:rPr>
-          <w:b/>
-          <w:bCs/>
-        </w:rPr>
-        <w:t xml:space="preserve"> (toda tag dessa tem name e id.</w:t>
+        <w:t>&lt;</w:t>
+      </w:r>
+      <w:proofErr w:type="spellStart"/>
+      <w:r>
+        <w:rPr>
+          <w:b/>
+          <w:bCs/>
+        </w:rPr>
+        <w:t>input:text</w:t>
+      </w:r>
+      <w:proofErr w:type="spellEnd"/>
+      <w:r>
+        <w:rPr>
+          <w:b/>
+          <w:bCs/>
+        </w:rPr>
+        <w:t>&gt;</w:t>
+      </w:r>
+      <w:r>
+        <w:rPr>
+          <w:b/>
+          <w:bCs/>
+        </w:rPr>
+        <w:t xml:space="preserve"> (toda </w:t>
+      </w:r>
+      <w:proofErr w:type="spellStart"/>
+      <w:r>
+        <w:rPr>
+          <w:b/>
+          <w:bCs/>
+        </w:rPr>
+        <w:t>tag</w:t>
+      </w:r>
+      <w:proofErr w:type="spellEnd"/>
+      <w:r>
+        <w:rPr>
+          <w:b/>
+          <w:bCs/>
+        </w:rPr>
+        <w:t xml:space="preserve"> dessa tem </w:t>
+      </w:r>
+      <w:proofErr w:type="spellStart"/>
+      <w:r>
+        <w:rPr>
+          <w:b/>
+          <w:bCs/>
+        </w:rPr>
+        <w:t>name</w:t>
+      </w:r>
+      <w:proofErr w:type="spellEnd"/>
+      <w:r>
+        <w:rPr>
+          <w:b/>
+          <w:bCs/>
+        </w:rPr>
+        <w:t xml:space="preserve"> e id.</w:t>
       </w:r>
     </w:p>
     <w:p>
@@ -2319,13 +3900,61 @@
         </w:rPr>
         <w:t xml:space="preserve">&lt;input </w:t>
       </w:r>
-      <w:r>
-        <w:rPr>
-          <w:b/>
-          <w:bCs/>
-          <w:color w:val="FF0000"/>
-        </w:rPr>
-        <w:t>type=”submit” value=”</w:t>
+      <w:proofErr w:type="spellStart"/>
+      <w:r>
+        <w:rPr>
+          <w:b/>
+          <w:bCs/>
+          <w:color w:val="FF0000"/>
+        </w:rPr>
+        <w:t>type</w:t>
+      </w:r>
+      <w:proofErr w:type="spellEnd"/>
+      <w:proofErr w:type="gramStart"/>
+      <w:r>
+        <w:rPr>
+          <w:b/>
+          <w:bCs/>
+          <w:color w:val="FF0000"/>
+        </w:rPr>
+        <w:t>=”</w:t>
+      </w:r>
+      <w:proofErr w:type="spellStart"/>
+      <w:r>
+        <w:rPr>
+          <w:b/>
+          <w:bCs/>
+          <w:color w:val="FF0000"/>
+        </w:rPr>
+        <w:t>submit</w:t>
+      </w:r>
+      <w:proofErr w:type="spellEnd"/>
+      <w:proofErr w:type="gramEnd"/>
+      <w:r>
+        <w:rPr>
+          <w:b/>
+          <w:bCs/>
+          <w:color w:val="FF0000"/>
+        </w:rPr>
+        <w:t xml:space="preserve">” </w:t>
+      </w:r>
+      <w:proofErr w:type="spellStart"/>
+      <w:r>
+        <w:rPr>
+          <w:b/>
+          <w:bCs/>
+          <w:color w:val="FF0000"/>
+        </w:rPr>
+        <w:t>value</w:t>
+      </w:r>
+      <w:proofErr w:type="spellEnd"/>
+      <w:r>
+        <w:rPr>
+          <w:b/>
+          <w:bCs/>
+          <w:color w:val="FF0000"/>
+        </w:rPr>
+        <w:t>=”</w:t>
       </w:r>
       <w:r>
         <w:rPr>
@@ -2392,7 +4021,23 @@
           <w:b/>
           <w:bCs/>
         </w:rPr>
-        <w:t xml:space="preserve">Usar Label vai melhorar seus formulários </w:t>
+        <w:t xml:space="preserve">Usar </w:t>
+      </w:r>
+      <w:proofErr w:type="spellStart"/>
+      <w:r>
+        <w:rPr>
+          <w:b/>
+          <w:bCs/>
+        </w:rPr>
+        <w:t>Label</w:t>
+      </w:r>
+      <w:proofErr w:type="spellEnd"/>
+      <w:r>
+        <w:rPr>
+          <w:b/>
+          <w:bCs/>
+        </w:rPr>
+        <w:t xml:space="preserve"> vai melhorar seus formulários </w:t>
       </w:r>
       <w:r>
         <w:rPr>
@@ -2416,12 +4061,46 @@
     </w:p>
     <w:p>
       <w:r>
-        <w:t>As info dos formulários serão enviadas para alguma linguagem de programação</w:t>
-      </w:r>
-    </w:p>
-    <w:p>
-      <w:r>
-        <w:t>Dentro do &lt;form&gt; ele adiciona action=”cadastro.php”</w:t>
+        <w:t xml:space="preserve">As </w:t>
+      </w:r>
+      <w:proofErr w:type="spellStart"/>
+      <w:r>
+        <w:t>info</w:t>
+      </w:r>
+      <w:proofErr w:type="spellEnd"/>
+      <w:r>
+        <w:t xml:space="preserve"> dos formulários serão enviadas para alguma linguagem de programação</w:t>
+      </w:r>
+    </w:p>
+    <w:p>
+      <w:r>
+        <w:t>Dentro do &lt;</w:t>
+      </w:r>
+      <w:proofErr w:type="spellStart"/>
+      <w:r>
+        <w:t>form</w:t>
+      </w:r>
+      <w:proofErr w:type="spellEnd"/>
+      <w:r>
+        <w:t xml:space="preserve">&gt; ele adiciona </w:t>
+      </w:r>
+      <w:proofErr w:type="spellStart"/>
+      <w:r>
+        <w:t>action</w:t>
+      </w:r>
+      <w:proofErr w:type="spellEnd"/>
+      <w:proofErr w:type="gramStart"/>
+      <w:r>
+        <w:t>=”</w:t>
+      </w:r>
+      <w:proofErr w:type="spellStart"/>
+      <w:r>
+        <w:t>cadastro.php</w:t>
+      </w:r>
+      <w:proofErr w:type="spellEnd"/>
+      <w:proofErr w:type="gramEnd"/>
+      <w:r>
+        <w:t>”</w:t>
       </w:r>
     </w:p>
     <w:p>
@@ -2436,12 +4115,33 @@
           <w:b/>
           <w:bCs/>
         </w:rPr>
-        <w:t>Diferença entre label e id (presente em todo input):</w:t>
-      </w:r>
-    </w:p>
-    <w:p>
-      <w:r>
-        <w:t xml:space="preserve">Name </w:t>
+        <w:t xml:space="preserve">Diferença entre </w:t>
+      </w:r>
+      <w:proofErr w:type="spellStart"/>
+      <w:r>
+        <w:rPr>
+          <w:b/>
+          <w:bCs/>
+        </w:rPr>
+        <w:t>label</w:t>
+      </w:r>
+      <w:proofErr w:type="spellEnd"/>
+      <w:r>
+        <w:rPr>
+          <w:b/>
+          <w:bCs/>
+        </w:rPr>
+        <w:t xml:space="preserve"> e id (presente em todo input):</w:t>
+      </w:r>
+    </w:p>
+    <w:p>
+      <w:proofErr w:type="spellStart"/>
+      <w:r>
+        <w:t>Name</w:t>
+      </w:r>
+      <w:proofErr w:type="spellEnd"/>
+      <w:r>
+        <w:t xml:space="preserve"> </w:t>
       </w:r>
       <w:r>
         <w:sym w:font="Wingdings" w:char="F0E0"/>
@@ -2458,22 +4158,51 @@
         <w:sym w:font="Wingdings" w:char="F0E0"/>
       </w:r>
       <w:r>
-        <w:t xml:space="preserve"> Mais usado para Javascript</w:t>
-      </w:r>
+        <w:t xml:space="preserve"> Mais usado para </w:t>
+      </w:r>
+      <w:proofErr w:type="spellStart"/>
+      <w:r>
+        <w:t>Javascript</w:t>
+      </w:r>
+      <w:proofErr w:type="spellEnd"/>
       <w:r>
         <w:t>.</w:t>
       </w:r>
     </w:p>
     <w:p>
       <w:r>
-        <w:t xml:space="preserve">Ele seleciona o “nome” dentro do &lt;p&gt; e envelopa com a tag </w:t>
-      </w:r>
-      <w:r>
-        <w:rPr>
-          <w:b/>
-          <w:bCs/>
-        </w:rPr>
-        <w:t>&lt;label&gt;</w:t>
+        <w:t xml:space="preserve">Ele seleciona o “nome” dentro do &lt;p&gt; e envelopa com a </w:t>
+      </w:r>
+      <w:proofErr w:type="spellStart"/>
+      <w:r>
+        <w:t>tag</w:t>
+      </w:r>
+      <w:proofErr w:type="spellEnd"/>
+      <w:r>
+        <w:t xml:space="preserve"> </w:t>
+      </w:r>
+      <w:r>
+        <w:rPr>
+          <w:b/>
+          <w:bCs/>
+        </w:rPr>
+        <w:t>&lt;</w:t>
+      </w:r>
+      <w:proofErr w:type="spellStart"/>
+      <w:r>
+        <w:rPr>
+          <w:b/>
+          <w:bCs/>
+        </w:rPr>
+        <w:t>label</w:t>
+      </w:r>
+      <w:proofErr w:type="spellEnd"/>
+      <w:r>
+        <w:rPr>
+          <w:b/>
+          <w:bCs/>
+        </w:rPr>
+        <w:t>&gt;</w:t>
       </w:r>
       <w:r>
         <w:t xml:space="preserve">, dentro dela tem um </w:t>
@@ -2563,8 +4292,21 @@
     </w:p>
     <w:p>
       <w:r>
-        <w:t>Você precisa usar o método para evitar que as informações fiquem na url que é carregada após clicar no botão submit</w:t>
-      </w:r>
+        <w:t xml:space="preserve">Você precisa usar o método para evitar que as informações fiquem na </w:t>
+      </w:r>
+      <w:proofErr w:type="spellStart"/>
+      <w:r>
+        <w:t>url</w:t>
+      </w:r>
+      <w:proofErr w:type="spellEnd"/>
+      <w:r>
+        <w:t xml:space="preserve"> que é carregada após clicar no botão </w:t>
+      </w:r>
+      <w:proofErr w:type="spellStart"/>
+      <w:r>
+        <w:t>submit</w:t>
+      </w:r>
+      <w:proofErr w:type="spellEnd"/>
     </w:p>
     <w:p>
       <w:r>
@@ -2589,6 +4331,7 @@
         </w:rPr>
         <w:t>autocomplete</w:t>
       </w:r>
+      <w:proofErr w:type="gramStart"/>
       <w:r>
         <w:rPr>
           <w:b/>
@@ -2605,6 +4348,7 @@
         </w:rPr>
         <w:t>OFF</w:t>
       </w:r>
+      <w:proofErr w:type="gramEnd"/>
       <w:r>
         <w:rPr>
           <w:b/>
@@ -2614,23 +4358,47 @@
         <w:t>”</w:t>
       </w:r>
       <w:r>
-        <w:t xml:space="preserve"> na tag </w:t>
-      </w:r>
-      <w:r>
-        <w:rPr>
-          <w:b/>
-          <w:bCs/>
-        </w:rPr>
-        <w:t>&lt;form&gt;</w:t>
-      </w:r>
-      <w:r>
-        <w:rPr>
-          <w:b/>
-          <w:bCs/>
-        </w:rPr>
+        <w:t xml:space="preserve"> na </w:t>
+      </w:r>
+      <w:proofErr w:type="spellStart"/>
+      <w:r>
+        <w:t>tag</w:t>
+      </w:r>
+      <w:proofErr w:type="spellEnd"/>
+      <w:r>
         <w:t xml:space="preserve"> </w:t>
       </w:r>
       <w:r>
+        <w:rPr>
+          <w:b/>
+          <w:bCs/>
+        </w:rPr>
+        <w:t>&lt;</w:t>
+      </w:r>
+      <w:proofErr w:type="spellStart"/>
+      <w:r>
+        <w:rPr>
+          <w:b/>
+          <w:bCs/>
+        </w:rPr>
+        <w:t>form</w:t>
+      </w:r>
+      <w:proofErr w:type="spellEnd"/>
+      <w:r>
+        <w:rPr>
+          <w:b/>
+          <w:bCs/>
+        </w:rPr>
+        <w:t>&gt;</w:t>
+      </w:r>
+      <w:r>
+        <w:rPr>
+          <w:b/>
+          <w:bCs/>
+        </w:rPr>
+        <w:t xml:space="preserve"> </w:t>
+      </w:r>
+      <w:r>
         <w:t>para desativar as sugestões.</w:t>
       </w:r>
     </w:p>
@@ -2644,23 +4412,57 @@
       <w:r>
         <w:t xml:space="preserve">Use o parâmetro </w:t>
       </w:r>
-      <w:r>
-        <w:rPr>
-          <w:b/>
-          <w:bCs/>
-          <w:color w:val="FF0000"/>
-        </w:rPr>
-        <w:t>method=””</w:t>
-      </w:r>
-      <w:r>
-        <w:t xml:space="preserve"> na tag </w:t>
-      </w:r>
-      <w:r>
-        <w:rPr>
-          <w:b/>
-          <w:bCs/>
-        </w:rPr>
-        <w:t>&lt;form&gt;</w:t>
+      <w:proofErr w:type="spellStart"/>
+      <w:r>
+        <w:rPr>
+          <w:b/>
+          <w:bCs/>
+          <w:color w:val="FF0000"/>
+        </w:rPr>
+        <w:t>method</w:t>
+      </w:r>
+      <w:proofErr w:type="spellEnd"/>
+      <w:r>
+        <w:rPr>
+          <w:b/>
+          <w:bCs/>
+          <w:color w:val="FF0000"/>
+        </w:rPr>
+        <w:t>=””</w:t>
+      </w:r>
+      <w:r>
+        <w:t xml:space="preserve"> na </w:t>
+      </w:r>
+      <w:proofErr w:type="spellStart"/>
+      <w:r>
+        <w:t>tag</w:t>
+      </w:r>
+      <w:proofErr w:type="spellEnd"/>
+      <w:r>
+        <w:t xml:space="preserve"> </w:t>
+      </w:r>
+      <w:r>
+        <w:rPr>
+          <w:b/>
+          <w:bCs/>
+        </w:rPr>
+        <w:t>&lt;</w:t>
+      </w:r>
+      <w:proofErr w:type="spellStart"/>
+      <w:r>
+        <w:rPr>
+          <w:b/>
+          <w:bCs/>
+        </w:rPr>
+        <w:t>form</w:t>
+      </w:r>
+      <w:proofErr w:type="spellEnd"/>
+      <w:r>
+        <w:rPr>
+          <w:b/>
+          <w:bCs/>
+        </w:rPr>
+        <w:t>&gt;</w:t>
       </w:r>
     </w:p>
     <w:p>
@@ -2722,7 +4524,15 @@
         <w:sym w:font="Wingdings" w:char="F0E0"/>
       </w:r>
       <w:r>
-        <w:t xml:space="preserve"> Use quando for dados não sensíveis, for algo em que a URL pode ser compartilhada. PS: </w:t>
+        <w:t xml:space="preserve"> Use quando for </w:t>
+      </w:r>
+      <w:proofErr w:type="gramStart"/>
+      <w:r>
+        <w:t>dados</w:t>
+      </w:r>
+      <w:proofErr w:type="gramEnd"/>
+      <w:r>
+        <w:t xml:space="preserve"> não sensíveis, for algo em que a URL pode ser compartilhada. PS: </w:t>
       </w:r>
       <w:r>
         <w:rPr>
@@ -2802,6 +4612,7 @@
       <w:r>
         <w:t xml:space="preserve">Use </w:t>
       </w:r>
+      <w:proofErr w:type="spellStart"/>
       <w:r>
         <w:rPr>
           <w:b/>
@@ -2809,6 +4620,7 @@
         </w:rPr>
         <w:t>input:password</w:t>
       </w:r>
+      <w:proofErr w:type="spellEnd"/>
       <w:r>
         <w:t xml:space="preserve"> quando pedir senha</w:t>
       </w:r>
@@ -2817,6 +4629,7 @@
       <w:r>
         <w:t xml:space="preserve">Use o </w:t>
       </w:r>
+      <w:proofErr w:type="spellStart"/>
       <w:r>
         <w:rPr>
           <w:b/>
@@ -2824,11 +4637,29 @@
         </w:rPr>
         <w:t>input:reset</w:t>
       </w:r>
-      <w:r>
-        <w:t xml:space="preserve"> logo após o sumit para a pessoa poder limpar oq foi digitado.</w:t>
-      </w:r>
-    </w:p>
-    <w:p>
+      <w:proofErr w:type="spellEnd"/>
+      <w:r>
+        <w:t xml:space="preserve"> logo após o </w:t>
+      </w:r>
+      <w:proofErr w:type="spellStart"/>
+      <w:r>
+        <w:t>sumit</w:t>
+      </w:r>
+      <w:proofErr w:type="spellEnd"/>
+      <w:r>
+        <w:t xml:space="preserve"> para a pessoa poder limpar </w:t>
+      </w:r>
+      <w:proofErr w:type="spellStart"/>
+      <w:r>
+        <w:t>oq</w:t>
+      </w:r>
+      <w:proofErr w:type="spellEnd"/>
+      <w:r>
+        <w:t xml:space="preserve"> foi digitado.</w:t>
+      </w:r>
+    </w:p>
+    <w:p>
+      <w:proofErr w:type="spellStart"/>
       <w:r>
         <w:rPr>
           <w:b/>
@@ -2836,6 +4667,7 @@
         </w:rPr>
         <w:t>Input:number</w:t>
       </w:r>
+      <w:proofErr w:type="spellEnd"/>
       <w:r>
         <w:t xml:space="preserve"> </w:t>
       </w:r>
@@ -2867,6 +4699,7 @@
       <w:r>
         <w:t xml:space="preserve"> Adicione o parâmetro </w:t>
       </w:r>
+      <w:proofErr w:type="spellStart"/>
       <w:r>
         <w:rPr>
           <w:b/>
@@ -2875,6 +4708,7 @@
         </w:rPr>
         <w:t>required</w:t>
       </w:r>
+      <w:proofErr w:type="spellEnd"/>
     </w:p>
     <w:p>
       <w:pPr>
@@ -2885,8 +4719,25 @@
         </w:rPr>
       </w:pPr>
       <w:r>
-        <w:t xml:space="preserve">Caso a senha seja de no mín 5 digitos use </w:t>
-      </w:r>
+        <w:t xml:space="preserve">Caso a senha seja de no </w:t>
+      </w:r>
+      <w:proofErr w:type="spellStart"/>
+      <w:r>
+        <w:t>mín</w:t>
+      </w:r>
+      <w:proofErr w:type="spellEnd"/>
+      <w:r>
+        <w:t xml:space="preserve"> 5 </w:t>
+      </w:r>
+      <w:proofErr w:type="spellStart"/>
+      <w:r>
+        <w:t>digitos</w:t>
+      </w:r>
+      <w:proofErr w:type="spellEnd"/>
+      <w:r>
+        <w:t xml:space="preserve"> use </w:t>
+      </w:r>
+      <w:proofErr w:type="spellStart"/>
       <w:r>
         <w:rPr>
           <w:b/>
@@ -2895,19 +4746,39 @@
         </w:rPr>
         <w:t>required</w:t>
       </w:r>
-      <w:r>
-        <w:rPr>
-          <w:b/>
-          <w:bCs/>
-          <w:color w:val="FF0000"/>
-        </w:rPr>
-        <w:t xml:space="preserve"> minlenght=”5”</w:t>
+      <w:proofErr w:type="spellEnd"/>
+      <w:r>
+        <w:rPr>
+          <w:b/>
+          <w:bCs/>
+          <w:color w:val="FF0000"/>
+        </w:rPr>
+        <w:t xml:space="preserve"> </w:t>
+      </w:r>
+      <w:proofErr w:type="spellStart"/>
+      <w:r>
+        <w:rPr>
+          <w:b/>
+          <w:bCs/>
+          <w:color w:val="FF0000"/>
+        </w:rPr>
+        <w:t>minlenght</w:t>
+      </w:r>
+      <w:proofErr w:type="spellEnd"/>
+      <w:r>
+        <w:rPr>
+          <w:b/>
+          <w:bCs/>
+          <w:color w:val="FF0000"/>
+        </w:rPr>
+        <w:t>=”5”</w:t>
       </w:r>
     </w:p>
     <w:p>
       <w:r>
         <w:t xml:space="preserve">Se houver um máximo de caracteres use também </w:t>
       </w:r>
+      <w:proofErr w:type="spellStart"/>
       <w:r>
         <w:rPr>
           <w:b/>
@@ -2916,6 +4787,7 @@
         </w:rPr>
         <w:t>maxlenght</w:t>
       </w:r>
+      <w:proofErr w:type="spellEnd"/>
       <w:r>
         <w:rPr>
           <w:b/>
@@ -2929,22 +4801,41 @@
       <w:r>
         <w:t xml:space="preserve">Você também pode adicionar o parâmetro </w:t>
       </w:r>
-      <w:r>
-        <w:rPr>
-          <w:b/>
-          <w:bCs/>
-          <w:color w:val="FF0000"/>
-        </w:rPr>
-        <w:t>size=””</w:t>
-      </w:r>
-      <w:r>
-        <w:t xml:space="preserve"> e oq vier dentro das aspas é a quantidade de caracteres que poderá aparecer</w:t>
+      <w:proofErr w:type="spellStart"/>
+      <w:r>
+        <w:rPr>
+          <w:b/>
+          <w:bCs/>
+          <w:color w:val="FF0000"/>
+        </w:rPr>
+        <w:t>size</w:t>
+      </w:r>
+      <w:proofErr w:type="spellEnd"/>
+      <w:r>
+        <w:rPr>
+          <w:b/>
+          <w:bCs/>
+          <w:color w:val="FF0000"/>
+        </w:rPr>
+        <w:t>=””</w:t>
+      </w:r>
+      <w:r>
+        <w:t xml:space="preserve"> e </w:t>
+      </w:r>
+      <w:proofErr w:type="spellStart"/>
+      <w:r>
+        <w:t>oq</w:t>
+      </w:r>
+      <w:proofErr w:type="spellEnd"/>
+      <w:r>
+        <w:t xml:space="preserve"> vier dentro das aspas é a quantidade de caracteres que poderá aparecer</w:t>
       </w:r>
     </w:p>
     <w:p>
       <w:r>
         <w:t xml:space="preserve">Você também pode adicionar o parâmetro </w:t>
       </w:r>
+      <w:proofErr w:type="spellStart"/>
       <w:r>
         <w:rPr>
           <w:b/>
@@ -2953,6 +4844,7 @@
         </w:rPr>
         <w:t>placeholder</w:t>
       </w:r>
+      <w:proofErr w:type="spellEnd"/>
       <w:r>
         <w:rPr>
           <w:b/>
@@ -2962,7 +4854,15 @@
         <w:t>=””</w:t>
       </w:r>
       <w:r>
-        <w:t xml:space="preserve"> e oq vier dentro das aspas é o texto que irá aparecer DENTRO da caixa, sem a pessoa ter digitado nada.</w:t>
+        <w:t xml:space="preserve"> e </w:t>
+      </w:r>
+      <w:proofErr w:type="spellStart"/>
+      <w:r>
+        <w:t>oq</w:t>
+      </w:r>
+      <w:proofErr w:type="spellEnd"/>
+      <w:r>
+        <w:t xml:space="preserve"> vier dentro das aspas é o texto que irá aparecer DENTRO da caixa, sem a pessoa ter digitado nada.</w:t>
       </w:r>
     </w:p>
     <w:p>
@@ -3020,7 +4920,23 @@
           <w:b/>
           <w:bCs/>
         </w:rPr>
-        <w:t>&lt;form&gt;</w:t>
+        <w:t>&lt;</w:t>
+      </w:r>
+      <w:proofErr w:type="spellStart"/>
+      <w:r>
+        <w:rPr>
+          <w:b/>
+          <w:bCs/>
+        </w:rPr>
+        <w:t>form</w:t>
+      </w:r>
+      <w:proofErr w:type="spellEnd"/>
+      <w:r>
+        <w:rPr>
+          <w:b/>
+          <w:bCs/>
+        </w:rPr>
+        <w:t>&gt;</w:t>
       </w:r>
       <w:r>
         <w:t xml:space="preserve"> o </w:t>
@@ -3031,7 +4947,25 @@
           <w:bCs/>
           <w:color w:val="FF0000"/>
         </w:rPr>
-        <w:t>autocomplete=”ON”</w:t>
+        <w:t>autocomplete</w:t>
+      </w:r>
+      <w:proofErr w:type="gramStart"/>
+      <w:r>
+        <w:rPr>
+          <w:b/>
+          <w:bCs/>
+          <w:color w:val="FF0000"/>
+        </w:rPr>
+        <w:t>=”ON</w:t>
+      </w:r>
+      <w:proofErr w:type="gramEnd"/>
+      <w:r>
+        <w:rPr>
+          <w:b/>
+          <w:bCs/>
+          <w:color w:val="FF0000"/>
+        </w:rPr>
+        <w:t>”</w:t>
       </w:r>
       <w:r>
         <w:t xml:space="preserve"> é obrigatório)</w:t>
@@ -3044,7 +4978,25 @@
           <w:bCs/>
           <w:color w:val="FF0000"/>
         </w:rPr>
-        <w:t xml:space="preserve">“Current-password” </w:t>
+        <w:t>“</w:t>
+      </w:r>
+      <w:proofErr w:type="spellStart"/>
+      <w:r>
+        <w:rPr>
+          <w:b/>
+          <w:bCs/>
+          <w:color w:val="FF0000"/>
+        </w:rPr>
+        <w:t>Current-password</w:t>
+      </w:r>
+      <w:proofErr w:type="spellEnd"/>
+      <w:r>
+        <w:rPr>
+          <w:b/>
+          <w:bCs/>
+          <w:color w:val="FF0000"/>
+        </w:rPr>
+        <w:t xml:space="preserve">” </w:t>
       </w:r>
       <w:r>
         <w:sym w:font="Wingdings" w:char="F0E0"/>
@@ -3060,7 +5012,25 @@
           <w:bCs/>
           <w:color w:val="FF0000"/>
         </w:rPr>
-        <w:t>“New-password”</w:t>
+        <w:t>“New-</w:t>
+      </w:r>
+      <w:proofErr w:type="spellStart"/>
+      <w:r>
+        <w:rPr>
+          <w:b/>
+          <w:bCs/>
+          <w:color w:val="FF0000"/>
+        </w:rPr>
+        <w:t>password</w:t>
+      </w:r>
+      <w:proofErr w:type="spellEnd"/>
+      <w:r>
+        <w:rPr>
+          <w:b/>
+          <w:bCs/>
+          <w:color w:val="FF0000"/>
+        </w:rPr>
+        <w:t>”</w:t>
       </w:r>
       <w:r>
         <w:t xml:space="preserve"> </w:t>
@@ -3109,7 +5079,39 @@
           <w:b/>
           <w:bCs/>
         </w:rPr>
-        <w:t xml:space="preserve">Elementos number, month, date e time em formulários HTML </w:t>
+        <w:t xml:space="preserve">Elementos </w:t>
+      </w:r>
+      <w:proofErr w:type="spellStart"/>
+      <w:r>
+        <w:rPr>
+          <w:b/>
+          <w:bCs/>
+        </w:rPr>
+        <w:t>number</w:t>
+      </w:r>
+      <w:proofErr w:type="spellEnd"/>
+      <w:r>
+        <w:rPr>
+          <w:b/>
+          <w:bCs/>
+        </w:rPr>
+        <w:t xml:space="preserve">, </w:t>
+      </w:r>
+      <w:proofErr w:type="spellStart"/>
+      <w:r>
+        <w:rPr>
+          <w:b/>
+          <w:bCs/>
+        </w:rPr>
+        <w:t>month</w:t>
+      </w:r>
+      <w:proofErr w:type="spellEnd"/>
+      <w:r>
+        <w:rPr>
+          <w:b/>
+          <w:bCs/>
+        </w:rPr>
+        <w:t xml:space="preserve">, date e time em formulários HTML </w:t>
       </w:r>
       <w:r>
         <w:rPr>
@@ -3152,13 +5154,23 @@
       <w:r>
         <w:t xml:space="preserve"> e </w:t>
       </w:r>
-      <w:r>
-        <w:rPr>
-          <w:b/>
-          <w:bCs/>
-          <w:color w:val="FF0000"/>
-        </w:rPr>
-        <w:t>max=””</w:t>
+      <w:proofErr w:type="spellStart"/>
+      <w:r>
+        <w:rPr>
+          <w:b/>
+          <w:bCs/>
+          <w:color w:val="FF0000"/>
+        </w:rPr>
+        <w:t>max</w:t>
+      </w:r>
+      <w:proofErr w:type="spellEnd"/>
+      <w:r>
+        <w:rPr>
+          <w:b/>
+          <w:bCs/>
+          <w:color w:val="FF0000"/>
+        </w:rPr>
+        <w:t>=””</w:t>
       </w:r>
       <w:r>
         <w:t xml:space="preserve"> dentro do </w:t>
@@ -3178,13 +5190,23 @@
       <w:r>
         <w:t xml:space="preserve">Ele adicionou o parâmetro </w:t>
       </w:r>
-      <w:r>
-        <w:rPr>
-          <w:b/>
-          <w:bCs/>
-          <w:color w:val="FF0000"/>
-        </w:rPr>
-        <w:t>step=”0.5”</w:t>
+      <w:proofErr w:type="spellStart"/>
+      <w:r>
+        <w:rPr>
+          <w:b/>
+          <w:bCs/>
+          <w:color w:val="FF0000"/>
+        </w:rPr>
+        <w:t>step</w:t>
+      </w:r>
+      <w:proofErr w:type="spellEnd"/>
+      <w:r>
+        <w:rPr>
+          <w:b/>
+          <w:bCs/>
+          <w:color w:val="FF0000"/>
+        </w:rPr>
+        <w:t>=”0.5”</w:t>
       </w:r>
       <w:r>
         <w:t xml:space="preserve"> no </w:t>
@@ -3209,8 +5231,17 @@
           <w:b/>
           <w:bCs/>
         </w:rPr>
-        <w:t>Input: Month</w:t>
-      </w:r>
+        <w:t xml:space="preserve">Input: </w:t>
+      </w:r>
+      <w:proofErr w:type="spellStart"/>
+      <w:r>
+        <w:rPr>
+          <w:b/>
+          <w:bCs/>
+        </w:rPr>
+        <w:t>Month</w:t>
+      </w:r>
+      <w:proofErr w:type="spellEnd"/>
       <w:r>
         <w:t xml:space="preserve"> </w:t>
       </w:r>
@@ -3223,13 +5254,23 @@
       <w:r>
         <w:t xml:space="preserve">, ele usou o parâmetro </w:t>
       </w:r>
-      <w:r>
-        <w:rPr>
-          <w:b/>
-          <w:bCs/>
-          <w:color w:val="FF0000"/>
-        </w:rPr>
-        <w:t>value="2020-07"</w:t>
+      <w:proofErr w:type="spellStart"/>
+      <w:r>
+        <w:rPr>
+          <w:b/>
+          <w:bCs/>
+          <w:color w:val="FF0000"/>
+        </w:rPr>
+        <w:t>value</w:t>
+      </w:r>
+      <w:proofErr w:type="spellEnd"/>
+      <w:r>
+        <w:rPr>
+          <w:b/>
+          <w:bCs/>
+          <w:color w:val="FF0000"/>
+        </w:rPr>
+        <w:t>="2020-07"</w:t>
       </w:r>
       <w:r>
         <w:t xml:space="preserve"> para já aparecer marcado o mês de julho de 2020</w:t>
@@ -3242,7 +5283,15 @@
         </w:rPr>
       </w:pPr>
       <w:r>
-        <w:t xml:space="preserve">Quando for inserir o value, siga a ordem </w:t>
+        <w:t xml:space="preserve">Quando for inserir o </w:t>
+      </w:r>
+      <w:proofErr w:type="spellStart"/>
+      <w:r>
+        <w:t>value</w:t>
+      </w:r>
+      <w:proofErr w:type="spellEnd"/>
+      <w:r>
+        <w:t xml:space="preserve">, siga a ordem </w:t>
       </w:r>
       <w:r>
         <w:sym w:font="Wingdings" w:char="F0E0"/>
@@ -3360,7 +5409,15 @@
     </w:p>
     <w:p>
       <w:r>
-        <w:t>Em outros navegadores o visual dos inputs do formulário pode ser diferente e muitos parâmetros (como o month) pode dar quebrado.</w:t>
+        <w:t xml:space="preserve">Em outros navegadores o visual dos inputs do formulário pode ser diferente e muitos parâmetros (como o </w:t>
+      </w:r>
+      <w:proofErr w:type="spellStart"/>
+      <w:r>
+        <w:t>month</w:t>
+      </w:r>
+      <w:proofErr w:type="spellEnd"/>
+      <w:r>
+        <w:t>) pode dar quebrado.</w:t>
       </w:r>
     </w:p>
     <w:p/>
@@ -3429,6 +5486,7 @@
       <w:r>
         <w:t xml:space="preserve">Estude sobre </w:t>
       </w:r>
+      <w:proofErr w:type="spellStart"/>
       <w:r>
         <w:rPr>
           <w:b/>
@@ -3436,6 +5494,7 @@
         </w:rPr>
         <w:t>RegEx</w:t>
       </w:r>
+      <w:proofErr w:type="spellEnd"/>
       <w:r>
         <w:t xml:space="preserve"> </w:t>
       </w:r>
@@ -3448,18 +5507,42 @@
     </w:p>
     <w:p>
       <w:r>
-        <w:t xml:space="preserve">Limitação do input email </w:t>
+        <w:t xml:space="preserve">Limitação do input </w:t>
+      </w:r>
+      <w:proofErr w:type="spellStart"/>
+      <w:r>
+        <w:t>email</w:t>
+      </w:r>
+      <w:proofErr w:type="spellEnd"/>
+      <w:r>
+        <w:t xml:space="preserve"> </w:t>
       </w:r>
       <w:r>
         <w:sym w:font="Wingdings" w:char="F0E0"/>
       </w:r>
       <w:r>
-        <w:t xml:space="preserve"> Basta ter @, um email inválido acaba sendo aceito</w:t>
-      </w:r>
-    </w:p>
-    <w:p>
-      <w:r>
-        <w:t xml:space="preserve">Limitação do input tel </w:t>
+        <w:t xml:space="preserve"> Basta ter @, um </w:t>
+      </w:r>
+      <w:proofErr w:type="spellStart"/>
+      <w:r>
+        <w:t>email</w:t>
+      </w:r>
+      <w:proofErr w:type="spellEnd"/>
+      <w:r>
+        <w:t xml:space="preserve"> inválido acaba sendo aceito</w:t>
+      </w:r>
+    </w:p>
+    <w:p>
+      <w:r>
+        <w:t xml:space="preserve">Limitação do input </w:t>
+      </w:r>
+      <w:proofErr w:type="spellStart"/>
+      <w:r>
+        <w:t>tel</w:t>
+      </w:r>
+      <w:proofErr w:type="spellEnd"/>
+      <w:r>
+        <w:t xml:space="preserve"> </w:t>
       </w:r>
       <w:r>
         <w:sym w:font="Wingdings" w:char="F0E0"/>
@@ -3482,19 +5565,47 @@
       <w:r>
         <w:t xml:space="preserve"> o parâmetro </w:t>
       </w:r>
-      <w:r>
-        <w:rPr>
-          <w:b/>
-          <w:bCs/>
-          <w:color w:val="FF0000"/>
-        </w:rPr>
-        <w:t>pattern”^$”</w:t>
+      <w:proofErr w:type="spellStart"/>
+      <w:proofErr w:type="gramStart"/>
+      <w:r>
+        <w:rPr>
+          <w:b/>
+          <w:bCs/>
+          <w:color w:val="FF0000"/>
+        </w:rPr>
+        <w:t>pattern</w:t>
+      </w:r>
+      <w:proofErr w:type="spellEnd"/>
+      <w:r>
+        <w:rPr>
+          <w:b/>
+          <w:bCs/>
+          <w:color w:val="FF0000"/>
+        </w:rPr>
+        <w:t>”^</w:t>
+      </w:r>
+      <w:proofErr w:type="gramEnd"/>
+      <w:r>
+        <w:rPr>
+          <w:b/>
+          <w:bCs/>
+          <w:color w:val="FF0000"/>
+        </w:rPr>
+        <w:t>$”</w:t>
       </w:r>
     </w:p>
     <w:p>
       <w:r>
         <w:lastRenderedPageBreak/>
-        <w:t>O pattern sempre começa com ^ e termina com $</w:t>
+        <w:t xml:space="preserve">O </w:t>
+      </w:r>
+      <w:proofErr w:type="spellStart"/>
+      <w:r>
+        <w:t>pattern</w:t>
+      </w:r>
+      <w:proofErr w:type="spellEnd"/>
+      <w:r>
+        <w:t xml:space="preserve"> sempre começa com ^ e termina com $</w:t>
       </w:r>
     </w:p>
     <w:p>
@@ -3508,13 +5619,33 @@
       <w:r>
         <w:t xml:space="preserve">No exemplo: </w:t>
       </w:r>
-      <w:r>
-        <w:rPr>
-          <w:b/>
-          <w:bCs/>
-          <w:color w:val="FF0000"/>
-        </w:rPr>
-        <w:t>pattern=”^[0-9]{</w:t>
+      <w:proofErr w:type="spellStart"/>
+      <w:r>
+        <w:rPr>
+          <w:b/>
+          <w:bCs/>
+          <w:color w:val="FF0000"/>
+        </w:rPr>
+        <w:t>pattern</w:t>
+      </w:r>
+      <w:proofErr w:type="spellEnd"/>
+      <w:proofErr w:type="gramStart"/>
+      <w:r>
+        <w:rPr>
+          <w:b/>
+          <w:bCs/>
+          <w:color w:val="FF0000"/>
+        </w:rPr>
+        <w:t>=”^</w:t>
+      </w:r>
+      <w:proofErr w:type="gramEnd"/>
+      <w:r>
+        <w:rPr>
+          <w:b/>
+          <w:bCs/>
+          <w:color w:val="FF0000"/>
+        </w:rPr>
+        <w:t>[0-9]{</w:t>
       </w:r>
       <w:r>
         <w:rPr>
@@ -3578,19 +5709,59 @@
           <w:b/>
           <w:bCs/>
         </w:rPr>
-        <w:t>Coloque um placeholder no telefone para facilitar o usuário</w:t>
-      </w:r>
-    </w:p>
-    <w:p>
-      <w:r>
-        <w:t xml:space="preserve">Ele envelopou todos os dados com a tag </w:t>
-      </w:r>
-      <w:r>
-        <w:rPr>
-          <w:b/>
-          <w:bCs/>
-        </w:rPr>
-        <w:t>&lt;fieldset&gt;</w:t>
+        <w:t xml:space="preserve">Coloque um </w:t>
+      </w:r>
+      <w:proofErr w:type="spellStart"/>
+      <w:r>
+        <w:rPr>
+          <w:b/>
+          <w:bCs/>
+        </w:rPr>
+        <w:t>placeholder</w:t>
+      </w:r>
+      <w:proofErr w:type="spellEnd"/>
+      <w:r>
+        <w:rPr>
+          <w:b/>
+          <w:bCs/>
+        </w:rPr>
+        <w:t xml:space="preserve"> no telefone para facilitar o usuário</w:t>
+      </w:r>
+    </w:p>
+    <w:p>
+      <w:r>
+        <w:t xml:space="preserve">Ele envelopou todos os dados com a </w:t>
+      </w:r>
+      <w:proofErr w:type="spellStart"/>
+      <w:r>
+        <w:t>tag</w:t>
+      </w:r>
+      <w:proofErr w:type="spellEnd"/>
+      <w:r>
+        <w:t xml:space="preserve"> </w:t>
+      </w:r>
+      <w:r>
+        <w:rPr>
+          <w:b/>
+          <w:bCs/>
+        </w:rPr>
+        <w:t>&lt;</w:t>
+      </w:r>
+      <w:proofErr w:type="spellStart"/>
+      <w:r>
+        <w:rPr>
+          <w:b/>
+          <w:bCs/>
+        </w:rPr>
+        <w:t>fieldset</w:t>
+      </w:r>
+      <w:proofErr w:type="spellEnd"/>
+      <w:r>
+        <w:rPr>
+          <w:b/>
+          <w:bCs/>
+        </w:rPr>
+        <w:t>&gt;</w:t>
       </w:r>
       <w:r>
         <w:t xml:space="preserve"> e embaixo abriu </w:t>
@@ -3600,10 +5771,34 @@
           <w:b/>
           <w:bCs/>
         </w:rPr>
-        <w:t>&lt;legend&gt;</w:t>
-      </w:r>
-      <w:r>
-        <w:t xml:space="preserve"> explicando sobre oq seria esse grupo de dados.</w:t>
+        <w:t>&lt;</w:t>
+      </w:r>
+      <w:proofErr w:type="spellStart"/>
+      <w:r>
+        <w:rPr>
+          <w:b/>
+          <w:bCs/>
+        </w:rPr>
+        <w:t>legend</w:t>
+      </w:r>
+      <w:proofErr w:type="spellEnd"/>
+      <w:r>
+        <w:rPr>
+          <w:b/>
+          <w:bCs/>
+        </w:rPr>
+        <w:t>&gt;</w:t>
+      </w:r>
+      <w:r>
+        <w:t xml:space="preserve"> explicando sobre </w:t>
+      </w:r>
+      <w:proofErr w:type="spellStart"/>
+      <w:r>
+        <w:t>oq</w:t>
+      </w:r>
+      <w:proofErr w:type="spellEnd"/>
+      <w:r>
+        <w:t xml:space="preserve"> seria esse grupo de dados.</w:t>
       </w:r>
     </w:p>
     <w:p/>
@@ -3635,12 +5830,37 @@
         </w:rPr>
         <w:t xml:space="preserve"> – </w:t>
       </w:r>
-      <w:r>
-        <w:rPr>
-          <w:b/>
-          <w:bCs/>
-        </w:rPr>
-        <w:t xml:space="preserve">Checkbox e radio button </w:t>
+      <w:proofErr w:type="spellStart"/>
+      <w:r>
+        <w:rPr>
+          <w:b/>
+          <w:bCs/>
+        </w:rPr>
+        <w:t>Checkbox</w:t>
+      </w:r>
+      <w:proofErr w:type="spellEnd"/>
+      <w:r>
+        <w:rPr>
+          <w:b/>
+          <w:bCs/>
+        </w:rPr>
+        <w:t xml:space="preserve"> e radio </w:t>
+      </w:r>
+      <w:proofErr w:type="spellStart"/>
+      <w:r>
+        <w:rPr>
+          <w:b/>
+          <w:bCs/>
+        </w:rPr>
+        <w:t>button</w:t>
+      </w:r>
+      <w:proofErr w:type="spellEnd"/>
+      <w:r>
+        <w:rPr>
+          <w:b/>
+          <w:bCs/>
+        </w:rPr>
+        <w:t xml:space="preserve"> </w:t>
       </w:r>
       <w:r>
         <w:rPr>
@@ -3675,8 +5895,18 @@
           <w:bCs/>
           <w:color w:val="FF0000"/>
         </w:rPr>
-        <w:t>Input: Checkbox</w:t>
-      </w:r>
+        <w:t xml:space="preserve">Input: </w:t>
+      </w:r>
+      <w:proofErr w:type="spellStart"/>
+      <w:r>
+        <w:rPr>
+          <w:b/>
+          <w:bCs/>
+          <w:color w:val="FF0000"/>
+        </w:rPr>
+        <w:t>Checkbox</w:t>
+      </w:r>
+      <w:proofErr w:type="spellEnd"/>
       <w:r>
         <w:t xml:space="preserve"> </w:t>
       </w:r>
@@ -3694,7 +5924,23 @@
           <w:b/>
           <w:bCs/>
         </w:rPr>
-        <w:t>&lt;label&gt;</w:t>
+        <w:t>&lt;</w:t>
+      </w:r>
+      <w:proofErr w:type="spellStart"/>
+      <w:r>
+        <w:rPr>
+          <w:b/>
+          <w:bCs/>
+        </w:rPr>
+        <w:t>label</w:t>
+      </w:r>
+      <w:proofErr w:type="spellEnd"/>
+      <w:r>
+        <w:rPr>
+          <w:b/>
+          <w:bCs/>
+        </w:rPr>
+        <w:t>&gt;</w:t>
       </w:r>
       <w:r>
         <w:t xml:space="preserve">, pode ter </w:t>
@@ -3739,6 +5985,7 @@
         </w:rPr>
         <w:t xml:space="preserve">O </w:t>
       </w:r>
+      <w:proofErr w:type="spellStart"/>
       <w:r>
         <w:rPr>
           <w:b/>
@@ -3747,6 +5994,7 @@
         </w:rPr>
         <w:t>name</w:t>
       </w:r>
+      <w:proofErr w:type="spellEnd"/>
       <w:r>
         <w:rPr>
           <w:highlight w:val="yellow"/>
@@ -3765,7 +6013,23 @@
         <w:t xml:space="preserve"> para permitir a desmarcação!</w:t>
       </w:r>
       <w:r>
-        <w:t xml:space="preserve"> Use radio para permitir apenas uma marcação e não esqueça dos bizu do name igual.</w:t>
+        <w:t xml:space="preserve"> Use radio para permitir apenas uma marcação e não esqueça dos </w:t>
+      </w:r>
+      <w:proofErr w:type="spellStart"/>
+      <w:r>
+        <w:t>bizu</w:t>
+      </w:r>
+      <w:proofErr w:type="spellEnd"/>
+      <w:r>
+        <w:t xml:space="preserve"> do </w:t>
+      </w:r>
+      <w:proofErr w:type="spellStart"/>
+      <w:r>
+        <w:t>name</w:t>
+      </w:r>
+      <w:proofErr w:type="spellEnd"/>
+      <w:r>
+        <w:t xml:space="preserve"> igual.</w:t>
       </w:r>
       <w:r>
         <w:t xml:space="preserve"> </w:t>
@@ -3782,6 +6046,7 @@
       <w:r>
         <w:t xml:space="preserve">Para já aparecer marcado, adicione o parâmetro </w:t>
       </w:r>
+      <w:proofErr w:type="spellStart"/>
       <w:r>
         <w:rPr>
           <w:b/>
@@ -3790,6 +6055,7 @@
         </w:rPr>
         <w:t>checked</w:t>
       </w:r>
+      <w:proofErr w:type="spellEnd"/>
       <w:r>
         <w:t xml:space="preserve"> no input.</w:t>
       </w:r>
@@ -3868,7 +6134,15 @@
         <w:sym w:font="Wingdings" w:char="F0E0"/>
       </w:r>
       <w:r>
-        <w:t xml:space="preserve"> Seleciona a cor, aqui você pode adicionar o parâmetro value=”” e dentro das aspas o # código hexadecimal da cor que virá como padrão.</w:t>
+        <w:t xml:space="preserve"> Seleciona a cor, aqui você pode adicionar o parâmetro </w:t>
+      </w:r>
+      <w:proofErr w:type="spellStart"/>
+      <w:r>
+        <w:t>value</w:t>
+      </w:r>
+      <w:proofErr w:type="spellEnd"/>
+      <w:r>
+        <w:t>=”” e dentro das aspas o # código hexadecimal da cor que virá como padrão.</w:t>
       </w:r>
     </w:p>
     <w:p>
@@ -3893,7 +6167,15 @@
         <w:sym w:font="Wingdings" w:char="F0E0"/>
       </w:r>
       <w:r>
-        <w:t xml:space="preserve"> Seleciona um ponto dentro de um range, você pode usar min e max.</w:t>
+        <w:t xml:space="preserve"> Seleciona um ponto dentro de um range, você pode usar min e </w:t>
+      </w:r>
+      <w:proofErr w:type="spellStart"/>
+      <w:r>
+        <w:t>max</w:t>
+      </w:r>
+      <w:proofErr w:type="spellEnd"/>
+      <w:r>
+        <w:t>.</w:t>
       </w:r>
     </w:p>
     <w:p>
@@ -3963,12 +6245,53 @@
         </w:rPr>
         <w:t xml:space="preserve"> – </w:t>
       </w:r>
-      <w:r>
-        <w:rPr>
-          <w:b/>
-          <w:bCs/>
-        </w:rPr>
-        <w:t xml:space="preserve">Select, datalist e textarea em HTML5 </w:t>
+      <w:proofErr w:type="spellStart"/>
+      <w:r>
+        <w:rPr>
+          <w:b/>
+          <w:bCs/>
+        </w:rPr>
+        <w:t>Select</w:t>
+      </w:r>
+      <w:proofErr w:type="spellEnd"/>
+      <w:r>
+        <w:rPr>
+          <w:b/>
+          <w:bCs/>
+        </w:rPr>
+        <w:t xml:space="preserve">, </w:t>
+      </w:r>
+      <w:proofErr w:type="spellStart"/>
+      <w:r>
+        <w:rPr>
+          <w:b/>
+          <w:bCs/>
+        </w:rPr>
+        <w:t>datalist</w:t>
+      </w:r>
+      <w:proofErr w:type="spellEnd"/>
+      <w:r>
+        <w:rPr>
+          <w:b/>
+          <w:bCs/>
+        </w:rPr>
+        <w:t xml:space="preserve"> e </w:t>
+      </w:r>
+      <w:proofErr w:type="spellStart"/>
+      <w:r>
+        <w:rPr>
+          <w:b/>
+          <w:bCs/>
+        </w:rPr>
+        <w:t>textarea</w:t>
+      </w:r>
+      <w:proofErr w:type="spellEnd"/>
+      <w:r>
+        <w:rPr>
+          <w:b/>
+          <w:bCs/>
+        </w:rPr>
+        <w:t xml:space="preserve"> em HTML5 </w:t>
       </w:r>
       <w:r>
         <w:rPr>
@@ -3992,7 +6315,15 @@
     </w:p>
     <w:p>
       <w:r>
-        <w:t>Elementos fora da tag &lt;input&gt;</w:t>
+        <w:t xml:space="preserve">Elementos fora da </w:t>
+      </w:r>
+      <w:proofErr w:type="spellStart"/>
+      <w:r>
+        <w:t>tag</w:t>
+      </w:r>
+      <w:proofErr w:type="spellEnd"/>
+      <w:r>
+        <w:t xml:space="preserve"> &lt;input&gt;</w:t>
       </w:r>
     </w:p>
     <w:p>
@@ -4002,24 +6333,72 @@
     </w:p>
     <w:p>
       <w:r>
-        <w:t xml:space="preserve">Abra a tag </w:t>
-      </w:r>
-      <w:r>
-        <w:rPr>
-          <w:b/>
-          <w:bCs/>
-        </w:rPr>
-        <w:t>&lt;select&gt;</w:t>
-      </w:r>
-      <w:r>
-        <w:t xml:space="preserve"> e dentro dela faça as tags </w:t>
-      </w:r>
-      <w:r>
-        <w:rPr>
-          <w:b/>
-          <w:bCs/>
-        </w:rPr>
-        <w:t>&lt;options&gt;</w:t>
+        <w:t xml:space="preserve">Abra a </w:t>
+      </w:r>
+      <w:proofErr w:type="spellStart"/>
+      <w:r>
+        <w:t>tag</w:t>
+      </w:r>
+      <w:proofErr w:type="spellEnd"/>
+      <w:r>
+        <w:t xml:space="preserve"> </w:t>
+      </w:r>
+      <w:r>
+        <w:rPr>
+          <w:b/>
+          <w:bCs/>
+        </w:rPr>
+        <w:t>&lt;</w:t>
+      </w:r>
+      <w:proofErr w:type="spellStart"/>
+      <w:r>
+        <w:rPr>
+          <w:b/>
+          <w:bCs/>
+        </w:rPr>
+        <w:t>select</w:t>
+      </w:r>
+      <w:proofErr w:type="spellEnd"/>
+      <w:r>
+        <w:rPr>
+          <w:b/>
+          <w:bCs/>
+        </w:rPr>
+        <w:t>&gt;</w:t>
+      </w:r>
+      <w:r>
+        <w:t xml:space="preserve"> e dentro dela faça as </w:t>
+      </w:r>
+      <w:proofErr w:type="spellStart"/>
+      <w:r>
+        <w:t>tags</w:t>
+      </w:r>
+      <w:proofErr w:type="spellEnd"/>
+      <w:r>
+        <w:t xml:space="preserve"> </w:t>
+      </w:r>
+      <w:r>
+        <w:rPr>
+          <w:b/>
+          <w:bCs/>
+        </w:rPr>
+        <w:t>&lt;</w:t>
+      </w:r>
+      <w:proofErr w:type="spellStart"/>
+      <w:r>
+        <w:rPr>
+          <w:b/>
+          <w:bCs/>
+        </w:rPr>
+        <w:t>options</w:t>
+      </w:r>
+      <w:proofErr w:type="spellEnd"/>
+      <w:r>
+        <w:rPr>
+          <w:b/>
+          <w:bCs/>
+        </w:rPr>
+        <w:t>&gt;</w:t>
       </w:r>
       <w:r>
         <w:t xml:space="preserve"> para cada elemento que aparecerá</w:t>
@@ -4034,28 +6413,78 @@
           <w:b/>
           <w:bCs/>
         </w:rPr>
-        <w:t>&lt;options&gt;</w:t>
-      </w:r>
-      <w:r>
-        <w:t xml:space="preserve"> com a tag </w:t>
-      </w:r>
-      <w:r>
-        <w:rPr>
-          <w:b/>
-          <w:bCs/>
-        </w:rPr>
-        <w:t>&lt;optgroup&gt;</w:t>
+        <w:t>&lt;</w:t>
+      </w:r>
+      <w:proofErr w:type="spellStart"/>
+      <w:r>
+        <w:rPr>
+          <w:b/>
+          <w:bCs/>
+        </w:rPr>
+        <w:t>options</w:t>
+      </w:r>
+      <w:proofErr w:type="spellEnd"/>
+      <w:r>
+        <w:rPr>
+          <w:b/>
+          <w:bCs/>
+        </w:rPr>
+        <w:t>&gt;</w:t>
+      </w:r>
+      <w:r>
+        <w:t xml:space="preserve"> com a </w:t>
+      </w:r>
+      <w:proofErr w:type="spellStart"/>
+      <w:r>
+        <w:t>tag</w:t>
+      </w:r>
+      <w:proofErr w:type="spellEnd"/>
+      <w:r>
+        <w:t xml:space="preserve"> </w:t>
+      </w:r>
+      <w:r>
+        <w:rPr>
+          <w:b/>
+          <w:bCs/>
+        </w:rPr>
+        <w:t>&lt;</w:t>
+      </w:r>
+      <w:proofErr w:type="spellStart"/>
+      <w:r>
+        <w:rPr>
+          <w:b/>
+          <w:bCs/>
+        </w:rPr>
+        <w:t>optgroup</w:t>
+      </w:r>
+      <w:proofErr w:type="spellEnd"/>
+      <w:r>
+        <w:rPr>
+          <w:b/>
+          <w:bCs/>
+        </w:rPr>
+        <w:t>&gt;</w:t>
       </w:r>
       <w:r>
         <w:t xml:space="preserve"> e dar um </w:t>
       </w:r>
-      <w:r>
-        <w:rPr>
-          <w:b/>
-          <w:bCs/>
-          <w:color w:val="FF0000"/>
-        </w:rPr>
-        <w:t>label=””</w:t>
+      <w:proofErr w:type="spellStart"/>
+      <w:r>
+        <w:rPr>
+          <w:b/>
+          <w:bCs/>
+          <w:color w:val="FF0000"/>
+        </w:rPr>
+        <w:t>label</w:t>
+      </w:r>
+      <w:proofErr w:type="spellEnd"/>
+      <w:r>
+        <w:rPr>
+          <w:b/>
+          <w:bCs/>
+          <w:color w:val="FF0000"/>
+        </w:rPr>
+        <w:t>=””</w:t>
       </w:r>
       <w:r>
         <w:t xml:space="preserve"> para ela.</w:t>
@@ -4074,20 +6503,47 @@
           <w:bCs/>
           <w:highlight w:val="yellow"/>
         </w:rPr>
-        <w:t>&lt;datalist&gt;</w:t>
-      </w:r>
-      <w:r>
-        <w:rPr>
+        <w:t>&lt;</w:t>
+      </w:r>
+      <w:proofErr w:type="spellStart"/>
+      <w:r>
+        <w:rPr>
+          <w:b/>
+          <w:bCs/>
           <w:highlight w:val="yellow"/>
         </w:rPr>
+        <w:t>datalist</w:t>
+      </w:r>
+      <w:proofErr w:type="spellEnd"/>
+      <w:r>
+        <w:rPr>
+          <w:b/>
+          <w:bCs/>
+          <w:highlight w:val="yellow"/>
+        </w:rPr>
+        <w:t>&gt;</w:t>
+      </w:r>
+      <w:r>
+        <w:rPr>
+          <w:highlight w:val="yellow"/>
+        </w:rPr>
         <w:t>:</w:t>
       </w:r>
     </w:p>
     <w:p>
       <w:r>
         <w:lastRenderedPageBreak/>
-        <w:t>Ele abriu uma label e um &lt;</w:t>
-      </w:r>
+        <w:t xml:space="preserve">Ele abriu uma </w:t>
+      </w:r>
+      <w:proofErr w:type="spellStart"/>
+      <w:r>
+        <w:t>label</w:t>
+      </w:r>
+      <w:proofErr w:type="spellEnd"/>
+      <w:r>
+        <w:t xml:space="preserve"> e um &lt;</w:t>
+      </w:r>
+      <w:proofErr w:type="spellStart"/>
       <w:r>
         <w:rPr>
           <w:b/>
@@ -4095,16 +6551,47 @@
         </w:rPr>
         <w:t>input:text</w:t>
       </w:r>
+      <w:proofErr w:type="spellEnd"/>
       <w:r>
         <w:t xml:space="preserve"> com o parâmetro </w:t>
       </w:r>
-      <w:r>
-        <w:rPr>
-          <w:b/>
-          <w:bCs/>
-          <w:color w:val="FF0000"/>
-        </w:rPr>
-        <w:t>list=”lstprof”</w:t>
+      <w:proofErr w:type="spellStart"/>
+      <w:r>
+        <w:rPr>
+          <w:b/>
+          <w:bCs/>
+          <w:color w:val="FF0000"/>
+        </w:rPr>
+        <w:t>list</w:t>
+      </w:r>
+      <w:proofErr w:type="spellEnd"/>
+      <w:proofErr w:type="gramStart"/>
+      <w:r>
+        <w:rPr>
+          <w:b/>
+          <w:bCs/>
+          <w:color w:val="FF0000"/>
+        </w:rPr>
+        <w:t>=”</w:t>
+      </w:r>
+      <w:proofErr w:type="spellStart"/>
+      <w:r>
+        <w:rPr>
+          <w:b/>
+          <w:bCs/>
+          <w:color w:val="FF0000"/>
+        </w:rPr>
+        <w:t>lstprof</w:t>
+      </w:r>
+      <w:proofErr w:type="spellEnd"/>
+      <w:proofErr w:type="gramEnd"/>
+      <w:r>
+        <w:rPr>
+          <w:b/>
+          <w:bCs/>
+          <w:color w:val="FF0000"/>
+        </w:rPr>
+        <w:t>”</w:t>
       </w:r>
     </w:p>
     <w:p>
@@ -4116,8 +6603,17 @@
           <w:b/>
           <w:bCs/>
         </w:rPr>
-        <w:t>&lt;datalist</w:t>
-      </w:r>
+        <w:t>&lt;</w:t>
+      </w:r>
+      <w:proofErr w:type="spellStart"/>
+      <w:r>
+        <w:rPr>
+          <w:b/>
+          <w:bCs/>
+        </w:rPr>
+        <w:t>datalist</w:t>
+      </w:r>
+      <w:proofErr w:type="spellEnd"/>
       <w:r>
         <w:t xml:space="preserve"> </w:t>
       </w:r>
@@ -4127,7 +6623,25 @@
           <w:bCs/>
           <w:color w:val="FF0000"/>
         </w:rPr>
-        <w:t>id=” lstprof”&gt;,</w:t>
+        <w:t xml:space="preserve">id=” </w:t>
+      </w:r>
+      <w:proofErr w:type="spellStart"/>
+      <w:r>
+        <w:rPr>
+          <w:b/>
+          <w:bCs/>
+          <w:color w:val="FF0000"/>
+        </w:rPr>
+        <w:t>lstprof</w:t>
+      </w:r>
+      <w:proofErr w:type="spellEnd"/>
+      <w:r>
+        <w:rPr>
+          <w:b/>
+          <w:bCs/>
+          <w:color w:val="FF0000"/>
+        </w:rPr>
+        <w:t>”&gt;,</w:t>
       </w:r>
       <w:r>
         <w:t xml:space="preserve"> dentro dela ele fez várias </w:t>
@@ -4137,7 +6651,23 @@
           <w:b/>
           <w:bCs/>
         </w:rPr>
-        <w:t>&lt;options&gt;</w:t>
+        <w:t>&lt;</w:t>
+      </w:r>
+      <w:proofErr w:type="spellStart"/>
+      <w:r>
+        <w:rPr>
+          <w:b/>
+          <w:bCs/>
+        </w:rPr>
+        <w:t>options</w:t>
+      </w:r>
+      <w:proofErr w:type="spellEnd"/>
+      <w:r>
+        <w:rPr>
+          <w:b/>
+          <w:bCs/>
+        </w:rPr>
+        <w:t>&gt;</w:t>
       </w:r>
       <w:r>
         <w:t xml:space="preserve"> e depois </w:t>
@@ -4147,7 +6677,23 @@
           <w:b/>
           <w:bCs/>
         </w:rPr>
-        <w:t>&lt;/datalist&gt;</w:t>
+        <w:t>&lt;/</w:t>
+      </w:r>
+      <w:proofErr w:type="spellStart"/>
+      <w:r>
+        <w:rPr>
+          <w:b/>
+          <w:bCs/>
+        </w:rPr>
+        <w:t>datalist</w:t>
+      </w:r>
+      <w:proofErr w:type="spellEnd"/>
+      <w:r>
+        <w:rPr>
+          <w:b/>
+          <w:bCs/>
+        </w:rPr>
+        <w:t>&gt;</w:t>
       </w:r>
     </w:p>
     <w:p/>
@@ -4180,7 +6726,39 @@
     </w:p>
     <w:p>
       <w:r>
-        <w:t>&lt;label for="imsg"&gt;Mensagem: &lt;/label&gt;&lt;br&gt;</w:t>
+        <w:t>&lt;</w:t>
+      </w:r>
+      <w:proofErr w:type="spellStart"/>
+      <w:r>
+        <w:t>label</w:t>
+      </w:r>
+      <w:proofErr w:type="spellEnd"/>
+      <w:r>
+        <w:t xml:space="preserve"> for="</w:t>
+      </w:r>
+      <w:proofErr w:type="spellStart"/>
+      <w:r>
+        <w:t>imsg</w:t>
+      </w:r>
+      <w:proofErr w:type="spellEnd"/>
+      <w:r>
+        <w:t>"&gt;Mensagem: &lt;/</w:t>
+      </w:r>
+      <w:proofErr w:type="spellStart"/>
+      <w:r>
+        <w:t>label</w:t>
+      </w:r>
+      <w:proofErr w:type="spellEnd"/>
+      <w:r>
+        <w:t>&gt;&lt;</w:t>
+      </w:r>
+      <w:proofErr w:type="spellStart"/>
+      <w:r>
+        <w:t>br</w:t>
+      </w:r>
+      <w:proofErr w:type="spellEnd"/>
+      <w:r>
+        <w:t>&gt;</w:t>
       </w:r>
     </w:p>
     <w:p>
@@ -4192,10 +6770,59 @@
           <w:b/>
           <w:bCs/>
         </w:rPr>
-        <w:t>&lt;textarea</w:t>
-      </w:r>
-      <w:r>
-        <w:t xml:space="preserve"> name="msg" id="imsg" cols="30" rows="10"&gt;&lt;/textarea&gt;</w:t>
+        <w:t>&lt;</w:t>
+      </w:r>
+      <w:proofErr w:type="spellStart"/>
+      <w:r>
+        <w:rPr>
+          <w:b/>
+          <w:bCs/>
+        </w:rPr>
+        <w:t>textarea</w:t>
+      </w:r>
+      <w:proofErr w:type="spellEnd"/>
+      <w:r>
+        <w:t xml:space="preserve"> </w:t>
+      </w:r>
+      <w:proofErr w:type="spellStart"/>
+      <w:r>
+        <w:t>name</w:t>
+      </w:r>
+      <w:proofErr w:type="spellEnd"/>
+      <w:r>
+        <w:t>="msg" id="</w:t>
+      </w:r>
+      <w:proofErr w:type="spellStart"/>
+      <w:r>
+        <w:t>imsg</w:t>
+      </w:r>
+      <w:proofErr w:type="spellEnd"/>
+      <w:r>
+        <w:t xml:space="preserve">" </w:t>
+      </w:r>
+      <w:proofErr w:type="spellStart"/>
+      <w:r>
+        <w:t>cols</w:t>
+      </w:r>
+      <w:proofErr w:type="spellEnd"/>
+      <w:r>
+        <w:t xml:space="preserve">="30" </w:t>
+      </w:r>
+      <w:proofErr w:type="spellStart"/>
+      <w:r>
+        <w:t>rows</w:t>
+      </w:r>
+      <w:proofErr w:type="spellEnd"/>
+      <w:r>
+        <w:t>="10"&gt;&lt;/</w:t>
+      </w:r>
+      <w:proofErr w:type="spellStart"/>
+      <w:r>
+        <w:t>textarea</w:t>
+      </w:r>
+      <w:proofErr w:type="spellEnd"/>
+      <w:r>
+        <w:t>&gt;</w:t>
       </w:r>
     </w:p>
     <w:p/>
@@ -4308,13 +6935,79 @@
           <w:color w:val="FF0000"/>
         </w:rPr>
       </w:pPr>
-      <w:r>
-        <w:rPr>
-          <w:b/>
-          <w:bCs/>
-          <w:color w:val="FF0000"/>
-        </w:rPr>
-        <w:t>Oninput= “id do output.innerHTML = Numer(id do input.value)”</w:t>
+      <w:proofErr w:type="spellStart"/>
+      <w:r>
+        <w:rPr>
+          <w:b/>
+          <w:bCs/>
+          <w:color w:val="FF0000"/>
+        </w:rPr>
+        <w:t>Oninput</w:t>
+      </w:r>
+      <w:proofErr w:type="spellEnd"/>
+      <w:r>
+        <w:rPr>
+          <w:b/>
+          <w:bCs/>
+          <w:color w:val="FF0000"/>
+        </w:rPr>
+        <w:t xml:space="preserve">= “id do </w:t>
+      </w:r>
+      <w:proofErr w:type="spellStart"/>
+      <w:proofErr w:type="gramStart"/>
+      <w:r>
+        <w:rPr>
+          <w:b/>
+          <w:bCs/>
+          <w:color w:val="FF0000"/>
+        </w:rPr>
+        <w:t>output.innerHTML</w:t>
+      </w:r>
+      <w:proofErr w:type="spellEnd"/>
+      <w:proofErr w:type="gramEnd"/>
+      <w:r>
+        <w:rPr>
+          <w:b/>
+          <w:bCs/>
+          <w:color w:val="FF0000"/>
+        </w:rPr>
+        <w:t xml:space="preserve"> = </w:t>
+      </w:r>
+      <w:proofErr w:type="spellStart"/>
+      <w:r>
+        <w:rPr>
+          <w:b/>
+          <w:bCs/>
+          <w:color w:val="FF0000"/>
+        </w:rPr>
+        <w:t>Numer</w:t>
+      </w:r>
+      <w:proofErr w:type="spellEnd"/>
+      <w:r>
+        <w:rPr>
+          <w:b/>
+          <w:bCs/>
+          <w:color w:val="FF0000"/>
+        </w:rPr>
+        <w:t xml:space="preserve">(id do </w:t>
+      </w:r>
+      <w:proofErr w:type="spellStart"/>
+      <w:r>
+        <w:rPr>
+          <w:b/>
+          <w:bCs/>
+          <w:color w:val="FF0000"/>
+        </w:rPr>
+        <w:t>input.value</w:t>
+      </w:r>
+      <w:proofErr w:type="spellEnd"/>
+      <w:r>
+        <w:rPr>
+          <w:b/>
+          <w:bCs/>
+          <w:color w:val="FF0000"/>
+        </w:rPr>
+        <w:t>)”</w:t>
       </w:r>
     </w:p>
     <w:p>
@@ -4389,12 +7082,28 @@
     </w:p>
     <w:p>
       <w:r>
-        <w:t>O media querry gera uma versão para telas e outras para impressoras, nessa última não tem links, banners e nem rodapé, é focada apenas na matéria em si.</w:t>
-      </w:r>
-    </w:p>
-    <w:p>
-      <w:r>
-        <w:t>O media querry também é o menu enxuto e rodapé enxuto no celular.</w:t>
+        <w:t xml:space="preserve">O media </w:t>
+      </w:r>
+      <w:proofErr w:type="spellStart"/>
+      <w:r>
+        <w:t>querry</w:t>
+      </w:r>
+      <w:proofErr w:type="spellEnd"/>
+      <w:r>
+        <w:t xml:space="preserve"> gera uma versão para telas e outras para impressoras, nessa última não tem links, banners e nem rodapé, é focada apenas na matéria em si.</w:t>
+      </w:r>
+    </w:p>
+    <w:p>
+      <w:r>
+        <w:t xml:space="preserve">O media </w:t>
+      </w:r>
+      <w:proofErr w:type="spellStart"/>
+      <w:r>
+        <w:t>querry</w:t>
+      </w:r>
+      <w:proofErr w:type="spellEnd"/>
+      <w:r>
+        <w:t xml:space="preserve"> também é o menu enxuto e rodapé enxuto no celular.</w:t>
       </w:r>
     </w:p>
     <w:p>
@@ -4477,8 +7186,17 @@
           <w:b/>
           <w:bCs/>
         </w:rPr>
-        <w:t>Media types</w:t>
-      </w:r>
+        <w:t xml:space="preserve">Media </w:t>
+      </w:r>
+      <w:proofErr w:type="spellStart"/>
+      <w:r>
+        <w:rPr>
+          <w:b/>
+          <w:bCs/>
+        </w:rPr>
+        <w:t>types</w:t>
+      </w:r>
+      <w:proofErr w:type="spellEnd"/>
     </w:p>
     <w:p>
       <w:pPr>
@@ -4489,15 +7207,51 @@
         </w:rPr>
       </w:pPr>
       <w:r>
-        <w:t xml:space="preserve">Ele criou um link:css e um </w:t>
-      </w:r>
-      <w:r>
-        <w:rPr>
-          <w:b/>
-          <w:bCs/>
-          <w:color w:val="FF0000"/>
-        </w:rPr>
-        <w:t>parâmetro media=”screen”</w:t>
+        <w:t xml:space="preserve">Ele criou um </w:t>
+      </w:r>
+      <w:proofErr w:type="spellStart"/>
+      <w:r>
+        <w:t>link:css</w:t>
+      </w:r>
+      <w:proofErr w:type="spellEnd"/>
+      <w:r>
+        <w:t xml:space="preserve"> e um </w:t>
+      </w:r>
+      <w:r>
+        <w:rPr>
+          <w:b/>
+          <w:bCs/>
+          <w:color w:val="FF0000"/>
+        </w:rPr>
+        <w:t>parâmetro media</w:t>
+      </w:r>
+      <w:proofErr w:type="gramStart"/>
+      <w:r>
+        <w:rPr>
+          <w:b/>
+          <w:bCs/>
+          <w:color w:val="FF0000"/>
+        </w:rPr>
+        <w:t>=”</w:t>
+      </w:r>
+      <w:proofErr w:type="spellStart"/>
+      <w:r>
+        <w:rPr>
+          <w:b/>
+          <w:bCs/>
+          <w:color w:val="FF0000"/>
+        </w:rPr>
+        <w:t>screen</w:t>
+      </w:r>
+      <w:proofErr w:type="spellEnd"/>
+      <w:proofErr w:type="gramEnd"/>
+      <w:r>
+        <w:rPr>
+          <w:b/>
+          <w:bCs/>
+          <w:color w:val="FF0000"/>
+        </w:rPr>
+        <w:t>”</w:t>
       </w:r>
     </w:p>
     <w:p>
@@ -4515,7 +7269,15 @@
         <w:t xml:space="preserve">outro </w:t>
       </w:r>
       <w:r>
-        <w:t xml:space="preserve">um link:css e um </w:t>
+        <w:t xml:space="preserve">um </w:t>
+      </w:r>
+      <w:proofErr w:type="spellStart"/>
+      <w:r>
+        <w:t>link:css</w:t>
+      </w:r>
+      <w:proofErr w:type="spellEnd"/>
+      <w:r>
+        <w:t xml:space="preserve"> e um </w:t>
       </w:r>
       <w:r>
         <w:rPr>
@@ -4543,6 +7305,51 @@
       </w:r>
     </w:p>
     <w:p>
+      <w:pPr>
+        <w:rPr>
+          <w:b/>
+          <w:bCs/>
+          <w:color w:val="FF0000"/>
+        </w:rPr>
+      </w:pPr>
+      <w:r>
+        <w:rPr>
+          <w:b/>
+          <w:bCs/>
+          <w:color w:val="FF0000"/>
+        </w:rPr>
+        <w:t>Também existe a media</w:t>
+      </w:r>
+      <w:proofErr w:type="gramStart"/>
+      <w:r>
+        <w:rPr>
+          <w:b/>
+          <w:bCs/>
+          <w:color w:val="FF0000"/>
+        </w:rPr>
+        <w:t>=”</w:t>
+      </w:r>
+      <w:proofErr w:type="spellStart"/>
+      <w:r>
+        <w:rPr>
+          <w:b/>
+          <w:bCs/>
+          <w:color w:val="FF0000"/>
+        </w:rPr>
+        <w:t>all</w:t>
+      </w:r>
+      <w:proofErr w:type="spellEnd"/>
+      <w:proofErr w:type="gramEnd"/>
+      <w:r>
+        <w:rPr>
+          <w:b/>
+          <w:bCs/>
+          <w:color w:val="FF0000"/>
+        </w:rPr>
+        <w:t>”</w:t>
+      </w:r>
+    </w:p>
+    <w:p>
       <w:r>
         <w:t>Ele cria CSS diferentes com media diferentes para cada formato.</w:t>
       </w:r>
@@ -4566,7 +7373,25 @@
           <w:bCs/>
           <w:color w:val="FF0000"/>
         </w:rPr>
-        <w:t>menu {display: none;</w:t>
+        <w:t xml:space="preserve">menu {display: </w:t>
+      </w:r>
+      <w:proofErr w:type="spellStart"/>
+      <w:r>
+        <w:rPr>
+          <w:b/>
+          <w:bCs/>
+          <w:color w:val="FF0000"/>
+        </w:rPr>
+        <w:t>none</w:t>
+      </w:r>
+      <w:proofErr w:type="spellEnd"/>
+      <w:r>
+        <w:rPr>
+          <w:b/>
+          <w:bCs/>
+          <w:color w:val="FF0000"/>
+        </w:rPr>
+        <w:t>;</w:t>
       </w:r>
     </w:p>
     <w:p/>
@@ -4598,7 +7423,6 @@
           <w:b/>
           <w:bCs/>
         </w:rPr>
-        <w:lastRenderedPageBreak/>
         <w:t xml:space="preserve">Aula </w:t>
       </w:r>
       <w:r>
@@ -4620,7 +7444,23 @@
           <w:b/>
           <w:bCs/>
         </w:rPr>
-        <w:t xml:space="preserve"> Múltiplas Media Features com CSS </w:t>
+        <w:t xml:space="preserve"> Múltiplas Media </w:t>
+      </w:r>
+      <w:proofErr w:type="spellStart"/>
+      <w:r>
+        <w:rPr>
+          <w:b/>
+          <w:bCs/>
+        </w:rPr>
+        <w:t>Features</w:t>
+      </w:r>
+      <w:proofErr w:type="spellEnd"/>
+      <w:r>
+        <w:rPr>
+          <w:b/>
+          <w:bCs/>
+        </w:rPr>
+        <w:t xml:space="preserve"> com CSS </w:t>
       </w:r>
       <w:r>
         <w:rPr>
@@ -4657,12 +7497,61 @@
           <w:b/>
           <w:bCs/>
         </w:rPr>
-        <w:t>Media Querry = Media types + media features</w:t>
-      </w:r>
-    </w:p>
-    <w:p>
-      <w:r>
-        <w:t>Media Features: Engloba os diferentes tamanhos de telas</w:t>
+        <w:t xml:space="preserve">Media </w:t>
+      </w:r>
+      <w:proofErr w:type="spellStart"/>
+      <w:r>
+        <w:rPr>
+          <w:b/>
+          <w:bCs/>
+        </w:rPr>
+        <w:t>Querry</w:t>
+      </w:r>
+      <w:proofErr w:type="spellEnd"/>
+      <w:r>
+        <w:rPr>
+          <w:b/>
+          <w:bCs/>
+        </w:rPr>
+        <w:t xml:space="preserve"> = Media </w:t>
+      </w:r>
+      <w:proofErr w:type="spellStart"/>
+      <w:r>
+        <w:rPr>
+          <w:b/>
+          <w:bCs/>
+        </w:rPr>
+        <w:t>types</w:t>
+      </w:r>
+      <w:proofErr w:type="spellEnd"/>
+      <w:r>
+        <w:rPr>
+          <w:b/>
+          <w:bCs/>
+        </w:rPr>
+        <w:t xml:space="preserve"> + media </w:t>
+      </w:r>
+      <w:proofErr w:type="spellStart"/>
+      <w:r>
+        <w:rPr>
+          <w:b/>
+          <w:bCs/>
+        </w:rPr>
+        <w:t>features</w:t>
+      </w:r>
+      <w:proofErr w:type="spellEnd"/>
+    </w:p>
+    <w:p>
+      <w:r>
+        <w:t xml:space="preserve">Media </w:t>
+      </w:r>
+      <w:proofErr w:type="spellStart"/>
+      <w:r>
+        <w:t>Features</w:t>
+      </w:r>
+      <w:proofErr w:type="spellEnd"/>
+      <w:r>
+        <w:t>: Engloba os diferentes tamanhos de telas</w:t>
       </w:r>
       <w:r>
         <w:t xml:space="preserve"> (características de tela)</w:t>
@@ -4670,18 +7559,60 @@
     </w:p>
     <w:p>
       <w:r>
-        <w:t xml:space="preserve">Media features são escritas </w:t>
-      </w:r>
-      <w:r>
-        <w:t>dentro da media do CSS e após o screen and</w:t>
-      </w:r>
-      <w:r>
-        <w:t xml:space="preserve"> ()</w:t>
-      </w:r>
-    </w:p>
-    <w:p>
-      <w:r>
-        <w:t>Ex:</w:t>
+        <w:t xml:space="preserve">Media </w:t>
+      </w:r>
+      <w:proofErr w:type="spellStart"/>
+      <w:r>
+        <w:t>features</w:t>
+      </w:r>
+      <w:proofErr w:type="spellEnd"/>
+      <w:r>
+        <w:t xml:space="preserve"> são escritas </w:t>
+      </w:r>
+      <w:r>
+        <w:t xml:space="preserve">dentro da </w:t>
+      </w:r>
+      <w:proofErr w:type="spellStart"/>
+      <w:r>
+        <w:t>media</w:t>
+      </w:r>
+      <w:proofErr w:type="spellEnd"/>
+      <w:r>
+        <w:t xml:space="preserve"> do CSS e após o </w:t>
+      </w:r>
+      <w:proofErr w:type="spellStart"/>
+      <w:r>
+        <w:t>screen</w:t>
+      </w:r>
+      <w:proofErr w:type="spellEnd"/>
+      <w:r>
+        <w:t xml:space="preserve"> </w:t>
+      </w:r>
+      <w:proofErr w:type="spellStart"/>
+      <w:r>
+        <w:t>and</w:t>
+      </w:r>
+      <w:proofErr w:type="spellEnd"/>
+      <w:r>
+        <w:t xml:space="preserve"> </w:t>
+      </w:r>
+      <w:r>
+        <w:rPr>
+          <w:b/>
+          <w:bCs/>
+          <w:color w:val="FF0000"/>
+        </w:rPr>
+        <w:t>()</w:t>
+      </w:r>
+    </w:p>
+    <w:p>
+      <w:proofErr w:type="spellStart"/>
+      <w:r>
+        <w:t>Ex</w:t>
+      </w:r>
+      <w:proofErr w:type="spellEnd"/>
+      <w:r>
+        <w:t>:</w:t>
       </w:r>
     </w:p>
     <w:p>
@@ -4693,28 +7624,329 @@
         </w:rPr>
       </w:pPr>
       <w:r>
-        <w:t xml:space="preserve">media="screen </w:t>
-      </w:r>
-      <w:r>
-        <w:rPr>
-          <w:b/>
-          <w:bCs/>
-          <w:color w:val="FF0000"/>
-        </w:rPr>
-        <w:t>and (orientation: landscape)"</w:t>
-      </w:r>
-    </w:p>
+        <w:t>media="</w:t>
+      </w:r>
+      <w:proofErr w:type="spellStart"/>
+      <w:r>
+        <w:t>screen</w:t>
+      </w:r>
+      <w:proofErr w:type="spellEnd"/>
+      <w:r>
+        <w:t xml:space="preserve"> </w:t>
+      </w:r>
+      <w:proofErr w:type="spellStart"/>
+      <w:r>
+        <w:rPr>
+          <w:b/>
+          <w:bCs/>
+          <w:color w:val="FF0000"/>
+        </w:rPr>
+        <w:t>and</w:t>
+      </w:r>
+      <w:proofErr w:type="spellEnd"/>
+      <w:r>
+        <w:rPr>
+          <w:b/>
+          <w:bCs/>
+          <w:color w:val="FF0000"/>
+        </w:rPr>
+        <w:t xml:space="preserve"> (</w:t>
+      </w:r>
+      <w:proofErr w:type="spellStart"/>
+      <w:r>
+        <w:rPr>
+          <w:b/>
+          <w:bCs/>
+          <w:color w:val="FF0000"/>
+        </w:rPr>
+        <w:t>orientation</w:t>
+      </w:r>
+      <w:proofErr w:type="spellEnd"/>
+      <w:r>
+        <w:rPr>
+          <w:b/>
+          <w:bCs/>
+          <w:color w:val="FF0000"/>
+        </w:rPr>
+        <w:t xml:space="preserve">: </w:t>
+      </w:r>
+      <w:proofErr w:type="spellStart"/>
+      <w:r>
+        <w:rPr>
+          <w:b/>
+          <w:bCs/>
+          <w:color w:val="FF0000"/>
+        </w:rPr>
+        <w:t>landscape</w:t>
+      </w:r>
+      <w:proofErr w:type="spellEnd"/>
+      <w:r>
+        <w:rPr>
+          <w:b/>
+          <w:bCs/>
+          <w:color w:val="FF0000"/>
+        </w:rPr>
+        <w:t>)"</w:t>
+      </w:r>
+    </w:p>
+    <w:p/>
     <w:p>
       <w:pPr>
         <w:rPr>
           <w:b/>
           <w:bCs/>
-          <w:color w:val="FF0000"/>
         </w:rPr>
       </w:pPr>
       <w:r>
-        <w:t>E</w:t>
-      </w:r>
+        <w:rPr>
+          <w:b/>
+          <w:bCs/>
+        </w:rPr>
+        <w:t xml:space="preserve">Aula </w:t>
+      </w:r>
+      <w:r>
+        <w:rPr>
+          <w:b/>
+          <w:bCs/>
+        </w:rPr>
+        <w:t>4</w:t>
+      </w:r>
+      <w:r>
+        <w:rPr>
+          <w:b/>
+          <w:bCs/>
+        </w:rPr>
+        <w:t xml:space="preserve"> –</w:t>
+      </w:r>
+      <w:r>
+        <w:rPr>
+          <w:b/>
+          <w:bCs/>
+        </w:rPr>
+        <w:t xml:space="preserve"> </w:t>
+      </w:r>
+      <w:r>
+        <w:rPr>
+          <w:b/>
+          <w:bCs/>
+        </w:rPr>
+        <w:t>Seguindo a orientação do dispositivo</w:t>
+      </w:r>
+      <w:r>
+        <w:rPr>
+          <w:b/>
+          <w:bCs/>
+        </w:rPr>
+        <w:t xml:space="preserve"> </w:t>
+      </w:r>
+      <w:r>
+        <w:rPr>
+          <w:b/>
+          <w:bCs/>
+        </w:rPr>
+        <w:t>– Capítulo 2</w:t>
+      </w:r>
+      <w:r>
+        <w:rPr>
+          <w:b/>
+          <w:bCs/>
+        </w:rPr>
+        <w:t>5</w:t>
+      </w:r>
+    </w:p>
+    <w:p>
+      <w:r>
+        <w:t>Ex026 – pasta mq002</w:t>
+      </w:r>
+    </w:p>
+    <w:p>
+      <w:r>
+        <w:t>As configurações gerais (</w:t>
+      </w:r>
+      <w:proofErr w:type="spellStart"/>
+      <w:r>
+        <w:t>all</w:t>
+      </w:r>
+      <w:proofErr w:type="spellEnd"/>
+      <w:r>
+        <w:t>) ficaram pra tela em pé e deitada.</w:t>
+      </w:r>
+    </w:p>
+    <w:p>
+      <w:r>
+        <w:t xml:space="preserve">As configurações do </w:t>
+      </w:r>
+      <w:proofErr w:type="spellStart"/>
+      <w:r>
+        <w:t>backgroud</w:t>
+      </w:r>
+      <w:proofErr w:type="spellEnd"/>
+      <w:r>
+        <w:t xml:space="preserve"> ele fez no </w:t>
+      </w:r>
+      <w:proofErr w:type="spellStart"/>
+      <w:r>
+        <w:t>body</w:t>
+      </w:r>
+      <w:proofErr w:type="spellEnd"/>
+      <w:r>
+        <w:t xml:space="preserve"> geral e nos específicos ele só fez o </w:t>
+      </w:r>
+      <w:proofErr w:type="spellStart"/>
+      <w:r>
+        <w:rPr>
+          <w:b/>
+          <w:bCs/>
+          <w:color w:val="FF0000"/>
+        </w:rPr>
+        <w:t>backgroud-image</w:t>
+      </w:r>
+      <w:proofErr w:type="spellEnd"/>
+      <w:r>
+        <w:rPr>
+          <w:b/>
+          <w:bCs/>
+          <w:color w:val="FF0000"/>
+        </w:rPr>
+        <w:t xml:space="preserve">= </w:t>
+      </w:r>
+      <w:proofErr w:type="spellStart"/>
+      <w:r>
+        <w:rPr>
+          <w:b/>
+          <w:bCs/>
+          <w:color w:val="FF0000"/>
+        </w:rPr>
+        <w:t>url</w:t>
+      </w:r>
+      <w:proofErr w:type="spellEnd"/>
+      <w:r>
+        <w:rPr>
+          <w:b/>
+          <w:bCs/>
+          <w:color w:val="FF0000"/>
+        </w:rPr>
+        <w:t>.</w:t>
+      </w:r>
+    </w:p>
+    <w:p>
+      <w:r>
+        <w:t>A tela paisagem ficava com a imagem flutuando, então ele fez no CSS paisagem:</w:t>
+      </w:r>
+    </w:p>
+    <w:p>
+      <w:pPr>
+        <w:rPr>
+          <w:b/>
+          <w:bCs/>
+          <w:color w:val="FF0000"/>
+        </w:rPr>
+      </w:pPr>
+      <w:r>
+        <w:rPr>
+          <w:b/>
+          <w:bCs/>
+          <w:color w:val="FF0000"/>
+        </w:rPr>
+        <w:t xml:space="preserve">background-position: </w:t>
+      </w:r>
+      <w:proofErr w:type="spellStart"/>
+      <w:r>
+        <w:rPr>
+          <w:b/>
+          <w:bCs/>
+          <w:color w:val="FF0000"/>
+        </w:rPr>
+        <w:t>left</w:t>
+      </w:r>
+      <w:proofErr w:type="spellEnd"/>
+      <w:r>
+        <w:rPr>
+          <w:b/>
+          <w:bCs/>
+          <w:color w:val="FF0000"/>
+        </w:rPr>
+        <w:t xml:space="preserve"> </w:t>
+      </w:r>
+      <w:proofErr w:type="spellStart"/>
+      <w:r>
+        <w:rPr>
+          <w:b/>
+          <w:bCs/>
+          <w:color w:val="FF0000"/>
+        </w:rPr>
+        <w:t>bottom</w:t>
+      </w:r>
+      <w:proofErr w:type="spellEnd"/>
+      <w:r>
+        <w:rPr>
+          <w:b/>
+          <w:bCs/>
+          <w:color w:val="FF0000"/>
+        </w:rPr>
+        <w:t>;</w:t>
+      </w:r>
+    </w:p>
+    <w:p>
+      <w:pPr>
+        <w:rPr>
+          <w:b/>
+          <w:bCs/>
+          <w:color w:val="FF0000"/>
+        </w:rPr>
+      </w:pPr>
+      <w:r>
+        <w:t xml:space="preserve">Ele também fez </w:t>
+      </w:r>
+      <w:proofErr w:type="spellStart"/>
+      <w:r>
+        <w:t>bg</w:t>
+      </w:r>
+      <w:proofErr w:type="spellEnd"/>
+      <w:r>
+        <w:t xml:space="preserve"> position no retrato, mas fez </w:t>
+      </w:r>
+      <w:r>
+        <w:rPr>
+          <w:b/>
+          <w:bCs/>
+          <w:color w:val="FF0000"/>
+        </w:rPr>
+        <w:t xml:space="preserve">center </w:t>
+      </w:r>
+      <w:proofErr w:type="spellStart"/>
+      <w:r>
+        <w:rPr>
+          <w:b/>
+          <w:bCs/>
+          <w:color w:val="FF0000"/>
+        </w:rPr>
+        <w:t>bottom</w:t>
+      </w:r>
+      <w:proofErr w:type="spellEnd"/>
+      <w:r>
+        <w:rPr>
+          <w:b/>
+          <w:bCs/>
+          <w:color w:val="FF0000"/>
+        </w:rPr>
+        <w:t>.</w:t>
+      </w:r>
+    </w:p>
+    <w:p>
+      <w:r>
+        <w:t xml:space="preserve">Então, no CSS específico do formato você só faz </w:t>
+      </w:r>
+      <w:proofErr w:type="spellStart"/>
+      <w:r>
+        <w:t>oq</w:t>
+      </w:r>
+      <w:proofErr w:type="spellEnd"/>
+      <w:r>
+        <w:t xml:space="preserve"> for diferente pra aquele formato.</w:t>
+      </w:r>
+    </w:p>
+    <w:p>
       <w:bookmarkStart w:id="0" w:name="_GoBack"/>
       <w:bookmarkEnd w:id="0"/>
     </w:p>

--- a/modulo-4/resumo.docx
+++ b/modulo-4/resumo.docx
@@ -14,7 +14,23 @@
           <w:b/>
           <w:bCs/>
         </w:rPr>
-        <w:t>Aula 1 – O iframe ainda pode ser usado? – Capítulo 22</w:t>
+        <w:t xml:space="preserve">Aula 1 – O </w:t>
+      </w:r>
+      <w:proofErr w:type="spellStart"/>
+      <w:r>
+        <w:rPr>
+          <w:b/>
+          <w:bCs/>
+        </w:rPr>
+        <w:t>iframe</w:t>
+      </w:r>
+      <w:proofErr w:type="spellEnd"/>
+      <w:r>
+        <w:rPr>
+          <w:b/>
+          <w:bCs/>
+        </w:rPr>
+        <w:t xml:space="preserve"> ainda pode ser usado? – Capítulo 22</w:t>
       </w:r>
     </w:p>
     <w:p>
@@ -23,13 +39,34 @@
       </w:r>
     </w:p>
     <w:p>
-      <w:r>
-        <w:t>Iframe = frame inline (quadros em linha)</w:t>
-      </w:r>
-    </w:p>
-    <w:p>
-      <w:r>
-        <w:t>Existe alguns sites que não funcionam no iframe.</w:t>
+      <w:proofErr w:type="spellStart"/>
+      <w:r>
+        <w:t>Iframe</w:t>
+      </w:r>
+      <w:proofErr w:type="spellEnd"/>
+      <w:r>
+        <w:t xml:space="preserve"> = frame </w:t>
+      </w:r>
+      <w:proofErr w:type="spellStart"/>
+      <w:r>
+        <w:t>inline</w:t>
+      </w:r>
+      <w:proofErr w:type="spellEnd"/>
+      <w:r>
+        <w:t xml:space="preserve"> (quadros em linha)</w:t>
+      </w:r>
+    </w:p>
+    <w:p>
+      <w:r>
+        <w:t xml:space="preserve">Existe alguns sites que não funcionam no </w:t>
+      </w:r>
+      <w:proofErr w:type="spellStart"/>
+      <w:r>
+        <w:t>iframe</w:t>
+      </w:r>
+      <w:proofErr w:type="spellEnd"/>
+      <w:r>
+        <w:t>.</w:t>
       </w:r>
     </w:p>
     <w:p/>
@@ -73,7 +110,15 @@
           <w:b/>
           <w:bCs/>
         </w:rPr>
-        <w:t xml:space="preserve"> ifram</w:t>
+        <w:t xml:space="preserve"> </w:t>
+      </w:r>
+      <w:proofErr w:type="spellStart"/>
+      <w:r>
+        <w:rPr>
+          <w:b/>
+          <w:bCs/>
+        </w:rPr>
+        <w:t>ifram</w:t>
       </w:r>
       <w:r>
         <w:rPr>
@@ -82,6 +127,7 @@
         </w:rPr>
         <w:t>es</w:t>
       </w:r>
+      <w:proofErr w:type="spellEnd"/>
       <w:r>
         <w:rPr>
           <w:b/>
@@ -104,13 +150,38 @@
     </w:p>
     <w:p>
       <w:r>
-        <w:t>Nem todo navegador de celular é compatível com iframe, então, ainda dentro dessa tag, abra uma tag &lt;a&gt; e direcione para o site que você deseja.</w:t>
+        <w:t xml:space="preserve">Nem todo navegador de celular é compatível com </w:t>
+      </w:r>
+      <w:proofErr w:type="spellStart"/>
+      <w:r>
+        <w:t>iframe</w:t>
+      </w:r>
+      <w:proofErr w:type="spellEnd"/>
+      <w:r>
+        <w:t xml:space="preserve">, então, ainda dentro dessa </w:t>
+      </w:r>
+      <w:proofErr w:type="spellStart"/>
+      <w:r>
+        <w:t>tag</w:t>
+      </w:r>
+      <w:proofErr w:type="spellEnd"/>
+      <w:r>
+        <w:t xml:space="preserve">, abra uma </w:t>
+      </w:r>
+      <w:proofErr w:type="spellStart"/>
+      <w:r>
+        <w:t>tag</w:t>
+      </w:r>
+      <w:proofErr w:type="spellEnd"/>
+      <w:r>
+        <w:t xml:space="preserve"> &lt;a&gt; e direcione para o site que você deseja.</w:t>
       </w:r>
     </w:p>
     <w:p>
       <w:r>
         <w:t xml:space="preserve">Por padrão ele é </w:t>
       </w:r>
+      <w:proofErr w:type="spellStart"/>
       <w:r>
         <w:rPr>
           <w:b/>
@@ -118,16 +189,27 @@
         </w:rPr>
         <w:t>inline-block</w:t>
       </w:r>
+      <w:proofErr w:type="spellEnd"/>
       <w:r>
         <w:t xml:space="preserve">, para usar </w:t>
       </w:r>
-      <w:r>
-        <w:rPr>
-          <w:b/>
-          <w:bCs/>
-          <w:color w:val="FF0000"/>
-        </w:rPr>
-        <w:t>margin auto</w:t>
+      <w:proofErr w:type="spellStart"/>
+      <w:r>
+        <w:rPr>
+          <w:b/>
+          <w:bCs/>
+          <w:color w:val="FF0000"/>
+        </w:rPr>
+        <w:t>margin</w:t>
+      </w:r>
+      <w:proofErr w:type="spellEnd"/>
+      <w:r>
+        <w:rPr>
+          <w:b/>
+          <w:bCs/>
+          <w:color w:val="FF0000"/>
+        </w:rPr>
+        <w:t xml:space="preserve"> auto</w:t>
       </w:r>
       <w:r>
         <w:t xml:space="preserve"> </w:t>
@@ -144,12 +226,38 @@
           <w:bCs/>
           <w:color w:val="FF0000"/>
         </w:rPr>
-        <w:t>display: block;</w:t>
-      </w:r>
-    </w:p>
-    <w:p>
-      <w:r>
-        <w:t>O tamanho padrão do iframe é de 300x150 pixels</w:t>
+        <w:t xml:space="preserve">display: </w:t>
+      </w:r>
+      <w:proofErr w:type="spellStart"/>
+      <w:r>
+        <w:rPr>
+          <w:b/>
+          <w:bCs/>
+          <w:color w:val="FF0000"/>
+        </w:rPr>
+        <w:t>block</w:t>
+      </w:r>
+      <w:proofErr w:type="spellEnd"/>
+      <w:r>
+        <w:rPr>
+          <w:b/>
+          <w:bCs/>
+          <w:color w:val="FF0000"/>
+        </w:rPr>
+        <w:t>;</w:t>
+      </w:r>
+    </w:p>
+    <w:p>
+      <w:r>
+        <w:t xml:space="preserve">O tamanho padrão do </w:t>
+      </w:r>
+      <w:proofErr w:type="spellStart"/>
+      <w:r>
+        <w:t>iframe</w:t>
+      </w:r>
+      <w:proofErr w:type="spellEnd"/>
+      <w:r>
+        <w:t xml:space="preserve"> é de 300x150 pixels</w:t>
       </w:r>
     </w:p>
     <w:p>
@@ -157,8 +265,17 @@
         <w:t>No CSS</w:t>
       </w:r>
       <w:r>
-        <w:t xml:space="preserve"> do iframe você pode configurar um </w:t>
-      </w:r>
+        <w:t xml:space="preserve"> do </w:t>
+      </w:r>
+      <w:proofErr w:type="spellStart"/>
+      <w:r>
+        <w:t>iframe</w:t>
+      </w:r>
+      <w:proofErr w:type="spellEnd"/>
+      <w:r>
+        <w:t xml:space="preserve"> você pode configurar um </w:t>
+      </w:r>
+      <w:proofErr w:type="spellStart"/>
       <w:r>
         <w:rPr>
           <w:b/>
@@ -167,9 +284,11 @@
         </w:rPr>
         <w:t>height</w:t>
       </w:r>
+      <w:proofErr w:type="spellEnd"/>
       <w:r>
         <w:t xml:space="preserve"> e </w:t>
       </w:r>
+      <w:proofErr w:type="spellStart"/>
       <w:r>
         <w:rPr>
           <w:b/>
@@ -178,6 +297,7 @@
         </w:rPr>
         <w:t>widht</w:t>
       </w:r>
+      <w:proofErr w:type="spellEnd"/>
       <w:r>
         <w:t xml:space="preserve"> específicos.</w:t>
       </w:r>
@@ -189,8 +309,33 @@
           <w:b/>
           <w:bCs/>
         </w:rPr>
-        <w:t>CSS &gt; config das Tag</w:t>
-      </w:r>
+        <w:t xml:space="preserve">CSS &gt; </w:t>
+      </w:r>
+      <w:proofErr w:type="spellStart"/>
+      <w:r>
+        <w:rPr>
+          <w:b/>
+          <w:bCs/>
+        </w:rPr>
+        <w:t>config</w:t>
+      </w:r>
+      <w:proofErr w:type="spellEnd"/>
+      <w:r>
+        <w:rPr>
+          <w:b/>
+          <w:bCs/>
+        </w:rPr>
+        <w:t xml:space="preserve"> das </w:t>
+      </w:r>
+      <w:proofErr w:type="spellStart"/>
+      <w:r>
+        <w:rPr>
+          <w:b/>
+          <w:bCs/>
+        </w:rPr>
+        <w:t>Tag</w:t>
+      </w:r>
+      <w:proofErr w:type="spellEnd"/>
       <w:r>
         <w:t>)</w:t>
       </w:r>
@@ -204,8 +349,25 @@
         </w:rPr>
       </w:pPr>
       <w:r>
-        <w:t xml:space="preserve">Dentro da tag iframe você pode não permitir o scroll com o parâmetro </w:t>
-      </w:r>
+        <w:t xml:space="preserve">Dentro da </w:t>
+      </w:r>
+      <w:proofErr w:type="spellStart"/>
+      <w:r>
+        <w:t>tag</w:t>
+      </w:r>
+      <w:proofErr w:type="spellEnd"/>
+      <w:r>
+        <w:t xml:space="preserve"> </w:t>
+      </w:r>
+      <w:proofErr w:type="spellStart"/>
+      <w:r>
+        <w:t>iframe</w:t>
+      </w:r>
+      <w:proofErr w:type="spellEnd"/>
+      <w:r>
+        <w:t xml:space="preserve"> você pode não permitir o scroll com o parâmetro </w:t>
+      </w:r>
+      <w:proofErr w:type="spellStart"/>
       <w:r>
         <w:rPr>
           <w:b/>
@@ -228,7 +390,16 @@
           <w:bCs/>
           <w:color w:val="FF0000"/>
         </w:rPr>
-        <w:t>olling=”no”;</w:t>
+        <w:t>olling</w:t>
+      </w:r>
+      <w:proofErr w:type="spellEnd"/>
+      <w:r>
+        <w:rPr>
+          <w:b/>
+          <w:bCs/>
+          <w:color w:val="FF0000"/>
+        </w:rPr>
+        <w:t>=”no”;</w:t>
       </w:r>
     </w:p>
     <w:p>
@@ -282,6 +453,7 @@
         </w:rPr>
         <w:t xml:space="preserve"> no </w:t>
       </w:r>
+      <w:proofErr w:type="spellStart"/>
       <w:r>
         <w:rPr>
           <w:b/>
@@ -294,7 +466,15 @@
           <w:b/>
           <w:bCs/>
         </w:rPr>
-        <w:t xml:space="preserve">e </w:t>
+        <w:t>e</w:t>
+      </w:r>
+      <w:proofErr w:type="spellEnd"/>
+      <w:r>
+        <w:rPr>
+          <w:b/>
+          <w:bCs/>
+        </w:rPr>
+        <w:t xml:space="preserve"> </w:t>
       </w:r>
       <w:r>
         <w:rPr>
@@ -334,6 +514,7 @@
       <w:r>
         <w:t xml:space="preserve">, dê um </w:t>
       </w:r>
+      <w:proofErr w:type="spellStart"/>
       <w:r>
         <w:rPr>
           <w:b/>
@@ -341,7 +522,17 @@
           <w:color w:val="FF0000"/>
           <w:highlight w:val="yellow"/>
         </w:rPr>
-        <w:t>name=””</w:t>
+        <w:t>name</w:t>
+      </w:r>
+      <w:proofErr w:type="spellEnd"/>
+      <w:r>
+        <w:rPr>
+          <w:b/>
+          <w:bCs/>
+          <w:color w:val="FF0000"/>
+          <w:highlight w:val="yellow"/>
+        </w:rPr>
+        <w:t>=””</w:t>
       </w:r>
       <w:r>
         <w:t xml:space="preserve"> para o </w:t>
@@ -351,10 +542,34 @@
           <w:b/>
           <w:bCs/>
         </w:rPr>
-        <w:t>&lt;iframe&gt;</w:t>
-      </w:r>
-      <w:r>
-        <w:t xml:space="preserve"> e esse name será usado no </w:t>
+        <w:t>&lt;</w:t>
+      </w:r>
+      <w:proofErr w:type="spellStart"/>
+      <w:r>
+        <w:rPr>
+          <w:b/>
+          <w:bCs/>
+        </w:rPr>
+        <w:t>iframe</w:t>
+      </w:r>
+      <w:proofErr w:type="spellEnd"/>
+      <w:r>
+        <w:rPr>
+          <w:b/>
+          <w:bCs/>
+        </w:rPr>
+        <w:t>&gt;</w:t>
+      </w:r>
+      <w:r>
+        <w:t xml:space="preserve"> e esse </w:t>
+      </w:r>
+      <w:proofErr w:type="spellStart"/>
+      <w:r>
+        <w:t>name</w:t>
+      </w:r>
+      <w:proofErr w:type="spellEnd"/>
+      <w:r>
+        <w:t xml:space="preserve"> será usado no </w:t>
       </w:r>
       <w:r>
         <w:rPr>
@@ -391,7 +606,23 @@
           <w:b/>
           <w:bCs/>
         </w:rPr>
-        <w:t>(tag &lt;a&gt;)</w:t>
+        <w:t>(</w:t>
+      </w:r>
+      <w:proofErr w:type="spellStart"/>
+      <w:r>
+        <w:rPr>
+          <w:b/>
+          <w:bCs/>
+        </w:rPr>
+        <w:t>tag</w:t>
+      </w:r>
+      <w:proofErr w:type="spellEnd"/>
+      <w:r>
+        <w:rPr>
+          <w:b/>
+          <w:bCs/>
+        </w:rPr>
+        <w:t xml:space="preserve"> &lt;a&gt;)</w:t>
       </w:r>
     </w:p>
     <w:p/>
@@ -430,6 +661,7 @@
         </w:rPr>
         <w:t xml:space="preserve">Conteúdo no </w:t>
       </w:r>
+      <w:proofErr w:type="spellStart"/>
       <w:r>
         <w:rPr>
           <w:b/>
@@ -442,7 +674,15 @@
           <w:b/>
           <w:bCs/>
         </w:rPr>
-        <w:t xml:space="preserve">e por código </w:t>
+        <w:t>e</w:t>
+      </w:r>
+      <w:proofErr w:type="spellEnd"/>
+      <w:r>
+        <w:rPr>
+          <w:b/>
+          <w:bCs/>
+        </w:rPr>
+        <w:t xml:space="preserve"> por código </w:t>
       </w:r>
       <w:r>
         <w:rPr>
@@ -466,29 +706,65 @@
           <w:b/>
           <w:bCs/>
         </w:rPr>
-        <w:t>&lt;iframe&gt;</w:t>
+        <w:t>&lt;</w:t>
+      </w:r>
+      <w:proofErr w:type="spellStart"/>
+      <w:r>
+        <w:rPr>
+          <w:b/>
+          <w:bCs/>
+        </w:rPr>
+        <w:t>iframe</w:t>
+      </w:r>
+      <w:proofErr w:type="spellEnd"/>
+      <w:r>
+        <w:rPr>
+          <w:b/>
+          <w:bCs/>
+        </w:rPr>
+        <w:t>&gt;</w:t>
       </w:r>
       <w:r>
         <w:t xml:space="preserve"> ele apaga o parâmetro </w:t>
       </w:r>
-      <w:r>
-        <w:rPr>
-          <w:b/>
-          <w:bCs/>
-          <w:color w:val="FF0000"/>
-        </w:rPr>
-        <w:t>src=””</w:t>
+      <w:proofErr w:type="spellStart"/>
+      <w:r>
+        <w:rPr>
+          <w:b/>
+          <w:bCs/>
+          <w:color w:val="FF0000"/>
+        </w:rPr>
+        <w:t>src</w:t>
+      </w:r>
+      <w:proofErr w:type="spellEnd"/>
+      <w:r>
+        <w:rPr>
+          <w:b/>
+          <w:bCs/>
+          <w:color w:val="FF0000"/>
+        </w:rPr>
+        <w:t>=””</w:t>
       </w:r>
       <w:r>
         <w:t xml:space="preserve"> e adiciona o </w:t>
       </w:r>
-      <w:r>
-        <w:rPr>
-          <w:b/>
-          <w:bCs/>
-          <w:color w:val="FF0000"/>
-        </w:rPr>
-        <w:t>srcdoc=””;</w:t>
+      <w:proofErr w:type="spellStart"/>
+      <w:r>
+        <w:rPr>
+          <w:b/>
+          <w:bCs/>
+          <w:color w:val="FF0000"/>
+        </w:rPr>
+        <w:t>srcdoc</w:t>
+      </w:r>
+      <w:proofErr w:type="spellEnd"/>
+      <w:r>
+        <w:rPr>
+          <w:b/>
+          <w:bCs/>
+          <w:color w:val="FF0000"/>
+        </w:rPr>
+        <w:t>=””;</w:t>
       </w:r>
       <w:r>
         <w:rPr>
@@ -499,12 +775,28 @@
         <w:t xml:space="preserve"> </w:t>
       </w:r>
       <w:r>
-        <w:t>dentro da “” ele abre tags h1 e p</w:t>
-      </w:r>
-    </w:p>
-    <w:p>
-      <w:r>
-        <w:t>Também é possível colocar img.</w:t>
+        <w:t xml:space="preserve">dentro da “” ele abre </w:t>
+      </w:r>
+      <w:proofErr w:type="spellStart"/>
+      <w:r>
+        <w:t>tags</w:t>
+      </w:r>
+      <w:proofErr w:type="spellEnd"/>
+      <w:r>
+        <w:t xml:space="preserve"> h1 e p</w:t>
+      </w:r>
+    </w:p>
+    <w:p>
+      <w:r>
+        <w:t xml:space="preserve">Também é possível colocar </w:t>
+      </w:r>
+      <w:proofErr w:type="spellStart"/>
+      <w:r>
+        <w:t>img</w:t>
+      </w:r>
+      <w:proofErr w:type="spellEnd"/>
+      <w:r>
+        <w:t>.</w:t>
       </w:r>
     </w:p>
     <w:p/>
@@ -550,6 +842,7 @@
         </w:rPr>
         <w:t xml:space="preserve">o </w:t>
       </w:r>
+      <w:proofErr w:type="spellStart"/>
       <w:r>
         <w:rPr>
           <w:b/>
@@ -564,6 +857,7 @@
         </w:rPr>
         <w:t>e</w:t>
       </w:r>
+      <w:proofErr w:type="spellEnd"/>
       <w:r>
         <w:rPr>
           <w:b/>
@@ -573,8 +867,13 @@
       </w:r>
     </w:p>
     <w:p>
-      <w:r>
-        <w:t xml:space="preserve">Iframes tem problemas de acessibilidade </w:t>
+      <w:proofErr w:type="spellStart"/>
+      <w:r>
+        <w:t>Iframes</w:t>
+      </w:r>
+      <w:proofErr w:type="spellEnd"/>
+      <w:r>
+        <w:t xml:space="preserve"> tem problemas de acessibilidade </w:t>
       </w:r>
       <w:r>
         <w:sym w:font="Wingdings" w:char="F0E0"/>
@@ -584,8 +883,13 @@
       </w:r>
     </w:p>
     <w:p>
-      <w:r>
-        <w:t>Iframes tem problemas de usabilidade</w:t>
+      <w:proofErr w:type="spellStart"/>
+      <w:r>
+        <w:t>Iframes</w:t>
+      </w:r>
+      <w:proofErr w:type="spellEnd"/>
+      <w:r>
+        <w:t xml:space="preserve"> tem problemas de usabilidade</w:t>
       </w:r>
     </w:p>
     <w:p/>
@@ -649,6 +953,7 @@
         </w:rPr>
         <w:t xml:space="preserve">Tornando </w:t>
       </w:r>
+      <w:proofErr w:type="spellStart"/>
       <w:r>
         <w:rPr>
           <w:b/>
@@ -661,7 +966,15 @@
           <w:b/>
           <w:bCs/>
         </w:rPr>
-        <w:t xml:space="preserve">es mais seguros </w:t>
+        <w:t>es</w:t>
+      </w:r>
+      <w:proofErr w:type="spellEnd"/>
+      <w:r>
+        <w:rPr>
+          <w:b/>
+          <w:bCs/>
+        </w:rPr>
+        <w:t xml:space="preserve"> mais seguros </w:t>
       </w:r>
       <w:r>
         <w:rPr>
@@ -687,7 +1000,23 @@
     </w:p>
     <w:p>
       <w:r>
-        <w:t>Use na tag iframe o</w:t>
+        <w:t xml:space="preserve">Use na </w:t>
+      </w:r>
+      <w:proofErr w:type="spellStart"/>
+      <w:r>
+        <w:t>tag</w:t>
+      </w:r>
+      <w:proofErr w:type="spellEnd"/>
+      <w:r>
+        <w:t xml:space="preserve"> </w:t>
+      </w:r>
+      <w:proofErr w:type="spellStart"/>
+      <w:r>
+        <w:t>iframe</w:t>
+      </w:r>
+      <w:proofErr w:type="spellEnd"/>
+      <w:r>
+        <w:t xml:space="preserve"> o</w:t>
       </w:r>
       <w:r>
         <w:t>s</w:t>
@@ -701,14 +1030,25 @@
       <w:r>
         <w:t xml:space="preserve"> </w:t>
       </w:r>
-      <w:r>
-        <w:rPr>
-          <w:b/>
-          <w:bCs/>
-          <w:color w:val="FF0000"/>
-        </w:rPr>
-        <w:t>sandbox=”</w:t>
-      </w:r>
+      <w:proofErr w:type="spellStart"/>
+      <w:r>
+        <w:rPr>
+          <w:b/>
+          <w:bCs/>
+          <w:color w:val="FF0000"/>
+        </w:rPr>
+        <w:t>sandbox</w:t>
+      </w:r>
+      <w:proofErr w:type="spellEnd"/>
+      <w:r>
+        <w:rPr>
+          <w:b/>
+          <w:bCs/>
+          <w:color w:val="FF0000"/>
+        </w:rPr>
+        <w:t>=”</w:t>
+      </w:r>
+      <w:proofErr w:type="spellStart"/>
       <w:r>
         <w:rPr>
           <w:b/>
@@ -717,6 +1057,7 @@
         </w:rPr>
         <w:t>allow-same-origin</w:t>
       </w:r>
+      <w:proofErr w:type="spellEnd"/>
       <w:r>
         <w:rPr>
           <w:b/>
@@ -728,13 +1069,32 @@
       <w:r>
         <w:t xml:space="preserve"> </w:t>
       </w:r>
-      <w:r>
-        <w:rPr>
-          <w:b/>
-          <w:bCs/>
-          <w:color w:val="FF0000"/>
-        </w:rPr>
-        <w:t>referrerpolicy=”no-refer</w:t>
+      <w:proofErr w:type="spellStart"/>
+      <w:r>
+        <w:rPr>
+          <w:b/>
+          <w:bCs/>
+          <w:color w:val="FF0000"/>
+        </w:rPr>
+        <w:t>referrerpolicy</w:t>
+      </w:r>
+      <w:proofErr w:type="spellEnd"/>
+      <w:r>
+        <w:rPr>
+          <w:b/>
+          <w:bCs/>
+          <w:color w:val="FF0000"/>
+        </w:rPr>
+        <w:t>=”no-</w:t>
+      </w:r>
+      <w:proofErr w:type="spellStart"/>
+      <w:r>
+        <w:rPr>
+          <w:b/>
+          <w:bCs/>
+          <w:color w:val="FF0000"/>
+        </w:rPr>
+        <w:t>refer</w:t>
       </w:r>
       <w:r>
         <w:rPr>
@@ -750,7 +1110,16 @@
           <w:bCs/>
           <w:color w:val="FF0000"/>
         </w:rPr>
-        <w:t>er”;</w:t>
+        <w:t>er</w:t>
+      </w:r>
+      <w:proofErr w:type="spellEnd"/>
+      <w:r>
+        <w:rPr>
+          <w:b/>
+          <w:bCs/>
+          <w:color w:val="FF0000"/>
+        </w:rPr>
+        <w:t>”;</w:t>
       </w:r>
       <w:r>
         <w:t xml:space="preserve"> </w:t>
@@ -773,24 +1142,62 @@
       <w:r>
         <w:t xml:space="preserve">Ainda dentro do </w:t>
       </w:r>
-      <w:r>
-        <w:rPr>
-          <w:b/>
-          <w:bCs/>
-          <w:color w:val="FF0000"/>
-        </w:rPr>
-        <w:t>sandbox=””,</w:t>
+      <w:proofErr w:type="spellStart"/>
+      <w:r>
+        <w:rPr>
+          <w:b/>
+          <w:bCs/>
+          <w:color w:val="FF0000"/>
+        </w:rPr>
+        <w:t>sandbox</w:t>
+      </w:r>
+      <w:proofErr w:type="spellEnd"/>
+      <w:r>
+        <w:rPr>
+          <w:b/>
+          <w:bCs/>
+          <w:color w:val="FF0000"/>
+        </w:rPr>
+        <w:t>=””,</w:t>
       </w:r>
       <w:r>
         <w:t xml:space="preserve"> dentro das aspas você deve colocar </w:t>
       </w:r>
-      <w:r>
-        <w:rPr>
-          <w:b/>
-          <w:bCs/>
-          <w:color w:val="FF0000"/>
-        </w:rPr>
-        <w:t>allow-forms e allow-scripts</w:t>
+      <w:proofErr w:type="spellStart"/>
+      <w:r>
+        <w:rPr>
+          <w:b/>
+          <w:bCs/>
+          <w:color w:val="FF0000"/>
+        </w:rPr>
+        <w:t>allow-forms</w:t>
+      </w:r>
+      <w:proofErr w:type="spellEnd"/>
+      <w:r>
+        <w:rPr>
+          <w:b/>
+          <w:bCs/>
+          <w:color w:val="FF0000"/>
+        </w:rPr>
+        <w:t xml:space="preserve"> e </w:t>
+      </w:r>
+      <w:proofErr w:type="spellStart"/>
+      <w:r>
+        <w:rPr>
+          <w:b/>
+          <w:bCs/>
+          <w:color w:val="FF0000"/>
+        </w:rPr>
+        <w:t>allow</w:t>
+      </w:r>
+      <w:proofErr w:type="spellEnd"/>
+      <w:r>
+        <w:rPr>
+          <w:b/>
+          <w:bCs/>
+          <w:color w:val="FF0000"/>
+        </w:rPr>
+        <w:t>-scripts</w:t>
       </w:r>
       <w:r>
         <w:rPr>
@@ -845,6 +1252,7 @@
         </w:rPr>
         <w:t xml:space="preserve">Dicas para </w:t>
       </w:r>
+      <w:proofErr w:type="spellStart"/>
       <w:r>
         <w:rPr>
           <w:b/>
@@ -857,7 +1265,15 @@
           <w:b/>
           <w:bCs/>
         </w:rPr>
-        <w:t xml:space="preserve">es melhores </w:t>
+        <w:t>es</w:t>
+      </w:r>
+      <w:proofErr w:type="spellEnd"/>
+      <w:r>
+        <w:rPr>
+          <w:b/>
+          <w:bCs/>
+        </w:rPr>
+        <w:t xml:space="preserve"> melhores </w:t>
       </w:r>
       <w:r>
         <w:rPr>
@@ -886,12 +1302,60 @@
     </w:p>
     <w:p>
       <w:r>
-        <w:t>Você consegue incorporar uma localização no google maps, abra ela no site, vá em compartilhar e use a incorporação.</w:t>
-      </w:r>
-    </w:p>
-    <w:p>
-      <w:r>
-        <w:t xml:space="preserve">Para arquivos no google docs (textos, ppt ou excel), abra ele </w:t>
+        <w:t xml:space="preserve">Você consegue incorporar uma localização no </w:t>
+      </w:r>
+      <w:proofErr w:type="spellStart"/>
+      <w:r>
+        <w:t>google</w:t>
+      </w:r>
+      <w:proofErr w:type="spellEnd"/>
+      <w:r>
+        <w:t xml:space="preserve"> </w:t>
+      </w:r>
+      <w:proofErr w:type="spellStart"/>
+      <w:r>
+        <w:t>maps</w:t>
+      </w:r>
+      <w:proofErr w:type="spellEnd"/>
+      <w:r>
+        <w:t>, abra ela no site, vá em compartilhar e use a incorporação.</w:t>
+      </w:r>
+    </w:p>
+    <w:p>
+      <w:r>
+        <w:t xml:space="preserve">Para arquivos no </w:t>
+      </w:r>
+      <w:proofErr w:type="spellStart"/>
+      <w:r>
+        <w:t>google</w:t>
+      </w:r>
+      <w:proofErr w:type="spellEnd"/>
+      <w:r>
+        <w:t xml:space="preserve"> </w:t>
+      </w:r>
+      <w:proofErr w:type="spellStart"/>
+      <w:r>
+        <w:t>docs</w:t>
+      </w:r>
+      <w:proofErr w:type="spellEnd"/>
+      <w:r>
+        <w:t xml:space="preserve"> (textos, </w:t>
+      </w:r>
+      <w:proofErr w:type="spellStart"/>
+      <w:r>
+        <w:t>ppt</w:t>
+      </w:r>
+      <w:proofErr w:type="spellEnd"/>
+      <w:r>
+        <w:t xml:space="preserve"> ou </w:t>
+      </w:r>
+      <w:proofErr w:type="spellStart"/>
+      <w:r>
+        <w:t>excel</w:t>
+      </w:r>
+      <w:proofErr w:type="spellEnd"/>
+      <w:r>
+        <w:t xml:space="preserve">), abra ele </w:t>
       </w:r>
       <w:r>
         <w:sym w:font="Wingdings" w:char="F0E0"/>
@@ -986,6 +1450,7 @@
       </w:r>
     </w:p>
     <w:p>
+      <w:proofErr w:type="spellStart"/>
       <w:r>
         <w:rPr>
           <w:b/>
@@ -993,9 +1458,11 @@
         </w:rPr>
         <w:t>Main</w:t>
       </w:r>
+      <w:proofErr w:type="spellEnd"/>
       <w:r>
         <w:t xml:space="preserve"> ficou com </w:t>
       </w:r>
+      <w:proofErr w:type="spellStart"/>
       <w:r>
         <w:rPr>
           <w:b/>
@@ -1004,9 +1471,11 @@
         </w:rPr>
         <w:t>position:relative</w:t>
       </w:r>
+      <w:proofErr w:type="spellEnd"/>
       <w:r>
         <w:t xml:space="preserve"> e a </w:t>
       </w:r>
+      <w:proofErr w:type="spellStart"/>
       <w:r>
         <w:rPr>
           <w:b/>
@@ -1014,6 +1483,7 @@
         </w:rPr>
         <w:t>section#telefone</w:t>
       </w:r>
+      <w:proofErr w:type="spellEnd"/>
       <w:r>
         <w:t xml:space="preserve"> com </w:t>
       </w:r>
@@ -1023,7 +1493,25 @@
           <w:bCs/>
           <w:color w:val="FF0000"/>
         </w:rPr>
-        <w:t>position: absolute;</w:t>
+        <w:t xml:space="preserve">position: </w:t>
+      </w:r>
+      <w:proofErr w:type="spellStart"/>
+      <w:r>
+        <w:rPr>
+          <w:b/>
+          <w:bCs/>
+          <w:color w:val="FF0000"/>
+        </w:rPr>
+        <w:t>absolute</w:t>
+      </w:r>
+      <w:proofErr w:type="spellEnd"/>
+      <w:r>
+        <w:rPr>
+          <w:b/>
+          <w:bCs/>
+          <w:color w:val="FF0000"/>
+        </w:rPr>
+        <w:t>;</w:t>
       </w:r>
     </w:p>
     <w:p>
@@ -1039,31 +1527,87 @@
       <w:r>
         <w:t xml:space="preserve"> </w:t>
       </w:r>
-      <w:r>
-        <w:rPr>
-          <w:b/>
-          <w:bCs/>
-          <w:color w:val="FF0000"/>
-        </w:rPr>
-        <w:t>section#telefone{</w:t>
-      </w:r>
-      <w:r>
-        <w:rPr>
-          <w:b/>
-          <w:bCs/>
-          <w:color w:val="FF0000"/>
-        </w:rPr>
-        <w:t>top: 50%; left: 50%;</w:t>
-      </w:r>
-    </w:p>
-    <w:p>
-      <w:r>
-        <w:rPr>
-          <w:b/>
-          <w:bCs/>
-          <w:color w:val="FF0000"/>
-        </w:rPr>
-        <w:t>transform: translate(-50%, -50%);</w:t>
+      <w:proofErr w:type="spellStart"/>
+      <w:r>
+        <w:rPr>
+          <w:b/>
+          <w:bCs/>
+          <w:color w:val="FF0000"/>
+        </w:rPr>
+        <w:t>section#telefone</w:t>
+      </w:r>
+      <w:proofErr w:type="spellEnd"/>
+      <w:r>
+        <w:rPr>
+          <w:b/>
+          <w:bCs/>
+          <w:color w:val="FF0000"/>
+        </w:rPr>
+        <w:t>{</w:t>
+      </w:r>
+      <w:r>
+        <w:rPr>
+          <w:b/>
+          <w:bCs/>
+          <w:color w:val="FF0000"/>
+        </w:rPr>
+        <w:t xml:space="preserve">top: 50%; </w:t>
+      </w:r>
+      <w:proofErr w:type="spellStart"/>
+      <w:r>
+        <w:rPr>
+          <w:b/>
+          <w:bCs/>
+          <w:color w:val="FF0000"/>
+        </w:rPr>
+        <w:t>left</w:t>
+      </w:r>
+      <w:proofErr w:type="spellEnd"/>
+      <w:r>
+        <w:rPr>
+          <w:b/>
+          <w:bCs/>
+          <w:color w:val="FF0000"/>
+        </w:rPr>
+        <w:t>: 50%;</w:t>
+      </w:r>
+    </w:p>
+    <w:p>
+      <w:proofErr w:type="spellStart"/>
+      <w:r>
+        <w:rPr>
+          <w:b/>
+          <w:bCs/>
+          <w:color w:val="FF0000"/>
+        </w:rPr>
+        <w:t>transform</w:t>
+      </w:r>
+      <w:proofErr w:type="spellEnd"/>
+      <w:r>
+        <w:rPr>
+          <w:b/>
+          <w:bCs/>
+          <w:color w:val="FF0000"/>
+        </w:rPr>
+        <w:t xml:space="preserve">: </w:t>
+      </w:r>
+      <w:proofErr w:type="spellStart"/>
+      <w:r>
+        <w:rPr>
+          <w:b/>
+          <w:bCs/>
+          <w:color w:val="FF0000"/>
+        </w:rPr>
+        <w:t>translate</w:t>
+      </w:r>
+      <w:proofErr w:type="spellEnd"/>
+      <w:r>
+        <w:rPr>
+          <w:b/>
+          <w:bCs/>
+          <w:color w:val="FF0000"/>
+        </w:rPr>
+        <w:t>(-50%, -50%);</w:t>
       </w:r>
       <w:r>
         <w:t xml:space="preserve"> </w:t>
@@ -1076,13 +1620,23 @@
       </w:r>
     </w:p>
     <w:p>
-      <w:r>
-        <w:rPr>
-          <w:b/>
-          <w:bCs/>
-          <w:color w:val="FF0000"/>
-        </w:rPr>
-        <w:t>width: 311px;</w:t>
+      <w:proofErr w:type="spellStart"/>
+      <w:r>
+        <w:rPr>
+          <w:b/>
+          <w:bCs/>
+          <w:color w:val="FF0000"/>
+        </w:rPr>
+        <w:t>width</w:t>
+      </w:r>
+      <w:proofErr w:type="spellEnd"/>
+      <w:r>
+        <w:rPr>
+          <w:b/>
+          <w:bCs/>
+          <w:color w:val="FF0000"/>
+        </w:rPr>
+        <w:t>: 311px;</w:t>
       </w:r>
       <w:r>
         <w:t xml:space="preserve"> </w:t>
@@ -1102,13 +1656,23 @@
           <w:color w:val="FF0000"/>
         </w:rPr>
       </w:pPr>
-      <w:r>
-        <w:rPr>
-          <w:b/>
-          <w:bCs/>
-          <w:color w:val="FF0000"/>
-        </w:rPr>
-        <w:t xml:space="preserve">heigh: </w:t>
+      <w:proofErr w:type="spellStart"/>
+      <w:r>
+        <w:rPr>
+          <w:b/>
+          <w:bCs/>
+          <w:color w:val="FF0000"/>
+        </w:rPr>
+        <w:t>heigh</w:t>
+      </w:r>
+      <w:proofErr w:type="spellEnd"/>
+      <w:r>
+        <w:rPr>
+          <w:b/>
+          <w:bCs/>
+          <w:color w:val="FF0000"/>
+        </w:rPr>
+        <w:t xml:space="preserve">: </w:t>
       </w:r>
       <w:r>
         <w:rPr>
@@ -1148,7 +1712,43 @@
           <w:bCs/>
           <w:color w:val="FF0000"/>
         </w:rPr>
-        <w:t>background-size: contain;</w:t>
+        <w:t>background-</w:t>
+      </w:r>
+      <w:proofErr w:type="spellStart"/>
+      <w:r>
+        <w:rPr>
+          <w:b/>
+          <w:bCs/>
+          <w:color w:val="FF0000"/>
+        </w:rPr>
+        <w:t>size</w:t>
+      </w:r>
+      <w:proofErr w:type="spellEnd"/>
+      <w:r>
+        <w:rPr>
+          <w:b/>
+          <w:bCs/>
+          <w:color w:val="FF0000"/>
+        </w:rPr>
+        <w:t xml:space="preserve">: </w:t>
+      </w:r>
+      <w:proofErr w:type="spellStart"/>
+      <w:r>
+        <w:rPr>
+          <w:b/>
+          <w:bCs/>
+          <w:color w:val="FF0000"/>
+        </w:rPr>
+        <w:t>contain</w:t>
+      </w:r>
+      <w:proofErr w:type="spellEnd"/>
+      <w:r>
+        <w:rPr>
+          <w:b/>
+          <w:bCs/>
+          <w:color w:val="FF0000"/>
+        </w:rPr>
+        <w:t>;</w:t>
       </w:r>
       <w:r>
         <w:rPr>
@@ -1225,7 +1825,15 @@
     </w:p>
     <w:p>
       <w:r>
-        <w:t>Cara tela que aparece dentro do celular é um html diferente</w:t>
+        <w:t xml:space="preserve">Cara tela que aparece dentro do celular é um </w:t>
+      </w:r>
+      <w:proofErr w:type="spellStart"/>
+      <w:r>
+        <w:t>html</w:t>
+      </w:r>
+      <w:proofErr w:type="spellEnd"/>
+      <w:r>
+        <w:t xml:space="preserve"> diferente</w:t>
       </w:r>
     </w:p>
     <w:p>
@@ -1241,13 +1849,50 @@
           <w:bCs/>
           <w:highlight w:val="yellow"/>
         </w:rPr>
-        <w:t>IMPORTANTE: O CSS NÃO VAI PARA ESSAS TELAS DIFERENTES, ENTÃO ABRA A TAG STYLE E FAÇA *{padding: 0px; border: 0px; em cada HTML</w:t>
+        <w:t>IMPORTANTE: O CSS NÃO VAI PARA ESSAS TELAS DIFERENTES, ENTÃO ABRA A TAG STYLE E FAÇA *{</w:t>
+      </w:r>
+      <w:proofErr w:type="spellStart"/>
+      <w:r>
+        <w:rPr>
+          <w:b/>
+          <w:bCs/>
+          <w:highlight w:val="yellow"/>
+        </w:rPr>
+        <w:t>padding</w:t>
+      </w:r>
+      <w:proofErr w:type="spellEnd"/>
+      <w:r>
+        <w:rPr>
+          <w:b/>
+          <w:bCs/>
+          <w:highlight w:val="yellow"/>
+        </w:rPr>
+        <w:t xml:space="preserve">: 0px; </w:t>
+      </w:r>
+      <w:proofErr w:type="spellStart"/>
+      <w:r>
+        <w:rPr>
+          <w:b/>
+          <w:bCs/>
+          <w:highlight w:val="yellow"/>
+        </w:rPr>
+        <w:t>border</w:t>
+      </w:r>
+      <w:proofErr w:type="spellEnd"/>
+      <w:r>
+        <w:rPr>
+          <w:b/>
+          <w:bCs/>
+          <w:highlight w:val="yellow"/>
+        </w:rPr>
+        <w:t>: 0px; em cada HTML</w:t>
       </w:r>
     </w:p>
     <w:p>
       <w:r>
         <w:t xml:space="preserve">O </w:t>
       </w:r>
+      <w:proofErr w:type="spellStart"/>
       <w:r>
         <w:rPr>
           <w:b/>
@@ -1255,6 +1900,7 @@
         </w:rPr>
         <w:t>body</w:t>
       </w:r>
+      <w:proofErr w:type="spellEnd"/>
       <w:r>
         <w:t xml:space="preserve"> de todos deve ter {</w:t>
       </w:r>
@@ -1266,8 +1912,54 @@
           <w:bCs/>
           <w:color w:val="FF0000"/>
         </w:rPr>
-        <w:t>Background-color: black url (‘endereço da imagem’) no-repeat</w:t>
-      </w:r>
+        <w:t xml:space="preserve">Background-color: </w:t>
+      </w:r>
+      <w:proofErr w:type="spellStart"/>
+      <w:r>
+        <w:rPr>
+          <w:b/>
+          <w:bCs/>
+          <w:color w:val="FF0000"/>
+        </w:rPr>
+        <w:t>black</w:t>
+      </w:r>
+      <w:proofErr w:type="spellEnd"/>
+      <w:r>
+        <w:rPr>
+          <w:b/>
+          <w:bCs/>
+          <w:color w:val="FF0000"/>
+        </w:rPr>
+        <w:t xml:space="preserve"> </w:t>
+      </w:r>
+      <w:proofErr w:type="spellStart"/>
+      <w:r>
+        <w:rPr>
+          <w:b/>
+          <w:bCs/>
+          <w:color w:val="FF0000"/>
+        </w:rPr>
+        <w:t>url</w:t>
+      </w:r>
+      <w:proofErr w:type="spellEnd"/>
+      <w:r>
+        <w:rPr>
+          <w:b/>
+          <w:bCs/>
+          <w:color w:val="FF0000"/>
+        </w:rPr>
+        <w:t xml:space="preserve"> (‘endereço da imagem’) no-</w:t>
+      </w:r>
+      <w:proofErr w:type="spellStart"/>
+      <w:r>
+        <w:rPr>
+          <w:b/>
+          <w:bCs/>
+          <w:color w:val="FF0000"/>
+        </w:rPr>
+        <w:t>repeat</w:t>
+      </w:r>
+      <w:proofErr w:type="spellEnd"/>
       <w:r>
         <w:t xml:space="preserve"> e o alinhamento da imagem;</w:t>
       </w:r>
@@ -1281,21 +1973,61 @@
         </w:rPr>
       </w:pPr>
       <w:r>
-        <w:t>Ele cria um iframe dentro da section#tela, nele ele adiciona</w:t>
-      </w:r>
-      <w:r>
-        <w:t xml:space="preserve"> src=”home.html”</w:t>
-      </w:r>
-      <w:r>
-        <w:t xml:space="preserve"> name=”tela” id=”tela”</w:t>
+        <w:t xml:space="preserve">Ele cria um </w:t>
+      </w:r>
+      <w:proofErr w:type="spellStart"/>
+      <w:r>
+        <w:t>iframe</w:t>
+      </w:r>
+      <w:proofErr w:type="spellEnd"/>
+      <w:r>
+        <w:t xml:space="preserve"> dentro da </w:t>
+      </w:r>
+      <w:proofErr w:type="spellStart"/>
+      <w:r>
+        <w:t>section#tela</w:t>
+      </w:r>
+      <w:proofErr w:type="spellEnd"/>
+      <w:r>
+        <w:t>, nele ele adiciona</w:t>
       </w:r>
       <w:r>
         <w:t xml:space="preserve"> </w:t>
       </w:r>
-    </w:p>
-    <w:p>
-      <w:r>
-        <w:t>No css:</w:t>
+      <w:proofErr w:type="spellStart"/>
+      <w:r>
+        <w:t>src</w:t>
+      </w:r>
+      <w:proofErr w:type="spellEnd"/>
+      <w:r>
+        <w:t>=”home.html”</w:t>
+      </w:r>
+      <w:r>
+        <w:t xml:space="preserve"> </w:t>
+      </w:r>
+      <w:proofErr w:type="spellStart"/>
+      <w:r>
+        <w:t>name</w:t>
+      </w:r>
+      <w:proofErr w:type="spellEnd"/>
+      <w:r>
+        <w:t>=”tela” id=”tela”</w:t>
+      </w:r>
+      <w:r>
+        <w:t xml:space="preserve"> </w:t>
+      </w:r>
+    </w:p>
+    <w:p>
+      <w:r>
+        <w:t xml:space="preserve">No </w:t>
+      </w:r>
+      <w:proofErr w:type="spellStart"/>
+      <w:r>
+        <w:t>css</w:t>
+      </w:r>
+      <w:proofErr w:type="spellEnd"/>
+      <w:r>
+        <w:t>:</w:t>
       </w:r>
     </w:p>
     <w:p>
@@ -1306,13 +2038,41 @@
           <w:color w:val="FF0000"/>
         </w:rPr>
       </w:pPr>
-      <w:r>
-        <w:rPr>
-          <w:b/>
-          <w:bCs/>
-          <w:color w:val="FF0000"/>
-        </w:rPr>
-        <w:t>iframe#tela {position: relative;</w:t>
+      <w:proofErr w:type="spellStart"/>
+      <w:r>
+        <w:rPr>
+          <w:b/>
+          <w:bCs/>
+          <w:color w:val="FF0000"/>
+        </w:rPr>
+        <w:t>iframe#tela</w:t>
+      </w:r>
+      <w:proofErr w:type="spellEnd"/>
+      <w:r>
+        <w:rPr>
+          <w:b/>
+          <w:bCs/>
+          <w:color w:val="FF0000"/>
+        </w:rPr>
+        <w:t xml:space="preserve"> {position: </w:t>
+      </w:r>
+      <w:proofErr w:type="spellStart"/>
+      <w:r>
+        <w:rPr>
+          <w:b/>
+          <w:bCs/>
+          <w:color w:val="FF0000"/>
+        </w:rPr>
+        <w:t>relative</w:t>
+      </w:r>
+      <w:proofErr w:type="spellEnd"/>
+      <w:r>
+        <w:rPr>
+          <w:b/>
+          <w:bCs/>
+          <w:color w:val="FF0000"/>
+        </w:rPr>
+        <w:t>;</w:t>
       </w:r>
     </w:p>
     <w:p>
@@ -1365,7 +2125,25 @@
           <w:bCs/>
           <w:color w:val="FF0000"/>
         </w:rPr>
-        <w:t xml:space="preserve">    left: 22px;</w:t>
+        <w:t xml:space="preserve">    </w:t>
+      </w:r>
+      <w:proofErr w:type="spellStart"/>
+      <w:r>
+        <w:rPr>
+          <w:b/>
+          <w:bCs/>
+          <w:color w:val="FF0000"/>
+        </w:rPr>
+        <w:t>left</w:t>
+      </w:r>
+      <w:proofErr w:type="spellEnd"/>
+      <w:r>
+        <w:rPr>
+          <w:b/>
+          <w:bCs/>
+          <w:color w:val="FF0000"/>
+        </w:rPr>
+        <w:t>: 22px;</w:t>
       </w:r>
     </w:p>
     <w:p>
@@ -1382,7 +2160,25 @@
           <w:bCs/>
           <w:color w:val="FF0000"/>
         </w:rPr>
-        <w:t xml:space="preserve">    width: 2</w:t>
+        <w:t xml:space="preserve">    </w:t>
+      </w:r>
+      <w:proofErr w:type="spellStart"/>
+      <w:r>
+        <w:rPr>
+          <w:b/>
+          <w:bCs/>
+          <w:color w:val="FF0000"/>
+        </w:rPr>
+        <w:t>width</w:t>
+      </w:r>
+      <w:proofErr w:type="spellEnd"/>
+      <w:r>
+        <w:rPr>
+          <w:b/>
+          <w:bCs/>
+          <w:color w:val="FF0000"/>
+        </w:rPr>
+        <w:t>: 2</w:t>
       </w:r>
       <w:r>
         <w:rPr>
@@ -1415,7 +2211,25 @@
           <w:bCs/>
           <w:color w:val="FF0000"/>
         </w:rPr>
-        <w:t xml:space="preserve">    height: 471px;</w:t>
+        <w:t xml:space="preserve">    </w:t>
+      </w:r>
+      <w:proofErr w:type="spellStart"/>
+      <w:r>
+        <w:rPr>
+          <w:b/>
+          <w:bCs/>
+          <w:color w:val="FF0000"/>
+        </w:rPr>
+        <w:t>height</w:t>
+      </w:r>
+      <w:proofErr w:type="spellEnd"/>
+      <w:r>
+        <w:rPr>
+          <w:b/>
+          <w:bCs/>
+          <w:color w:val="FF0000"/>
+        </w:rPr>
+        <w:t>: 471px;</w:t>
       </w:r>
     </w:p>
     <w:p>
@@ -1447,15 +2261,41 @@
         <w:t>home.html</w:t>
       </w:r>
       <w:r>
-        <w:t xml:space="preserve"> e no CSS do body ele colocou </w:t>
-      </w:r>
-      <w:r>
-        <w:rPr>
-          <w:b/>
-          <w:bCs/>
-          <w:color w:val="FF0000"/>
-        </w:rPr>
-        <w:t>background-size: cover;</w:t>
+        <w:t xml:space="preserve"> e no CSS do </w:t>
+      </w:r>
+      <w:proofErr w:type="spellStart"/>
+      <w:r>
+        <w:t>body</w:t>
+      </w:r>
+      <w:proofErr w:type="spellEnd"/>
+      <w:r>
+        <w:t xml:space="preserve"> ele colocou </w:t>
+      </w:r>
+      <w:r>
+        <w:rPr>
+          <w:b/>
+          <w:bCs/>
+          <w:color w:val="FF0000"/>
+        </w:rPr>
+        <w:t>background-</w:t>
+      </w:r>
+      <w:proofErr w:type="spellStart"/>
+      <w:r>
+        <w:rPr>
+          <w:b/>
+          <w:bCs/>
+          <w:color w:val="FF0000"/>
+        </w:rPr>
+        <w:t>size</w:t>
+      </w:r>
+      <w:proofErr w:type="spellEnd"/>
+      <w:r>
+        <w:rPr>
+          <w:b/>
+          <w:bCs/>
+          <w:color w:val="FF0000"/>
+        </w:rPr>
+        <w:t>: cover;</w:t>
       </w:r>
     </w:p>
     <w:p/>
@@ -1533,20 +2373,51 @@
         <w:sym w:font="Wingdings" w:char="F0E0"/>
       </w:r>
       <w:r>
-        <w:t xml:space="preserve"> name dado ao bg do cel</w:t>
-      </w:r>
+        <w:t xml:space="preserve"> </w:t>
+      </w:r>
+      <w:proofErr w:type="spellStart"/>
+      <w:r>
+        <w:t>name</w:t>
+      </w:r>
+      <w:proofErr w:type="spellEnd"/>
+      <w:r>
+        <w:t xml:space="preserve"> dado ao </w:t>
+      </w:r>
+      <w:proofErr w:type="spellStart"/>
+      <w:r>
+        <w:t>bg</w:t>
+      </w:r>
+      <w:proofErr w:type="spellEnd"/>
+      <w:r>
+        <w:t xml:space="preserve"> do </w:t>
+      </w:r>
+      <w:proofErr w:type="spellStart"/>
+      <w:r>
+        <w:t>cel</w:t>
+      </w:r>
+      <w:proofErr w:type="spellEnd"/>
     </w:p>
     <w:p>
       <w:r>
         <w:t xml:space="preserve">Ele usou </w:t>
       </w:r>
-      <w:r>
-        <w:rPr>
-          <w:b/>
-          <w:bCs/>
-          <w:color w:val="FF0000"/>
-        </w:rPr>
-        <w:t>border-radius: 50%;</w:t>
+      <w:proofErr w:type="spellStart"/>
+      <w:r>
+        <w:rPr>
+          <w:b/>
+          <w:bCs/>
+          <w:color w:val="FF0000"/>
+        </w:rPr>
+        <w:t>border-radius</w:t>
+      </w:r>
+      <w:proofErr w:type="spellEnd"/>
+      <w:r>
+        <w:rPr>
+          <w:b/>
+          <w:bCs/>
+          <w:color w:val="FF0000"/>
+        </w:rPr>
+        <w:t>: 50%;</w:t>
       </w:r>
       <w:r>
         <w:t xml:space="preserve"> </w:t>
@@ -1555,12 +2426,28 @@
         <w:sym w:font="Wingdings" w:char="F0E0"/>
       </w:r>
       <w:r>
-        <w:t xml:space="preserve"> Transformou img quadrada em redonda.</w:t>
-      </w:r>
-    </w:p>
-    <w:p>
-      <w:r>
-        <w:t xml:space="preserve">Ele usou br após todo link de redes sociais e </w:t>
+        <w:t xml:space="preserve"> Transformou </w:t>
+      </w:r>
+      <w:proofErr w:type="spellStart"/>
+      <w:r>
+        <w:t>img</w:t>
+      </w:r>
+      <w:proofErr w:type="spellEnd"/>
+      <w:r>
+        <w:t xml:space="preserve"> quadrada em redonda.</w:t>
+      </w:r>
+    </w:p>
+    <w:p>
+      <w:r>
+        <w:t xml:space="preserve">Ele usou </w:t>
+      </w:r>
+      <w:proofErr w:type="spellStart"/>
+      <w:r>
+        <w:t>br</w:t>
+      </w:r>
+      <w:proofErr w:type="spellEnd"/>
+      <w:r>
+        <w:t xml:space="preserve"> após todo link de redes sociais e </w:t>
       </w:r>
       <w:r>
         <w:t>aí</w:t>
@@ -1570,13 +2457,59 @@
       </w:r>
     </w:p>
     <w:p>
-      <w:r>
-        <w:rPr>
-          <w:b/>
-          <w:bCs/>
-          <w:color w:val="FF0000"/>
-        </w:rPr>
-        <w:t>section#redes-sociais {text-align: right;</w:t>
+      <w:proofErr w:type="spellStart"/>
+      <w:r>
+        <w:rPr>
+          <w:b/>
+          <w:bCs/>
+          <w:color w:val="FF0000"/>
+        </w:rPr>
+        <w:t>section#redes-sociais</w:t>
+      </w:r>
+      <w:proofErr w:type="spellEnd"/>
+      <w:r>
+        <w:rPr>
+          <w:b/>
+          <w:bCs/>
+          <w:color w:val="FF0000"/>
+        </w:rPr>
+        <w:t xml:space="preserve"> {</w:t>
+      </w:r>
+      <w:proofErr w:type="spellStart"/>
+      <w:r>
+        <w:rPr>
+          <w:b/>
+          <w:bCs/>
+          <w:color w:val="FF0000"/>
+        </w:rPr>
+        <w:t>text-align</w:t>
+      </w:r>
+      <w:proofErr w:type="spellEnd"/>
+      <w:r>
+        <w:rPr>
+          <w:b/>
+          <w:bCs/>
+          <w:color w:val="FF0000"/>
+        </w:rPr>
+        <w:t xml:space="preserve">: </w:t>
+      </w:r>
+      <w:proofErr w:type="spellStart"/>
+      <w:r>
+        <w:rPr>
+          <w:b/>
+          <w:bCs/>
+          <w:color w:val="FF0000"/>
+        </w:rPr>
+        <w:t>right</w:t>
+      </w:r>
+      <w:proofErr w:type="spellEnd"/>
+      <w:r>
+        <w:rPr>
+          <w:b/>
+          <w:bCs/>
+          <w:color w:val="FF0000"/>
+        </w:rPr>
+        <w:t>;</w:t>
       </w:r>
       <w:r>
         <w:t xml:space="preserve"> </w:t>
@@ -1589,17 +2522,81 @@
       </w:r>
     </w:p>
     <w:p>
-      <w:r>
-        <w:rPr>
-          <w:b/>
-          <w:bCs/>
-          <w:color w:val="FF0000"/>
-        </w:rPr>
-        <w:t>Section#redes-sociais img:hover {border: 2px solid White;</w:t>
-      </w:r>
-      <w:r>
+      <w:proofErr w:type="spellStart"/>
+      <w:r>
+        <w:rPr>
+          <w:b/>
+          <w:bCs/>
+          <w:color w:val="FF0000"/>
+        </w:rPr>
+        <w:t>Section#redes-sociais</w:t>
+      </w:r>
+      <w:proofErr w:type="spellEnd"/>
+      <w:r>
+        <w:rPr>
+          <w:b/>
+          <w:bCs/>
+          <w:color w:val="FF0000"/>
+        </w:rPr>
         <w:t xml:space="preserve"> </w:t>
       </w:r>
+      <w:proofErr w:type="spellStart"/>
+      <w:r>
+        <w:rPr>
+          <w:b/>
+          <w:bCs/>
+          <w:color w:val="FF0000"/>
+        </w:rPr>
+        <w:t>img:hover</w:t>
+      </w:r>
+      <w:proofErr w:type="spellEnd"/>
+      <w:r>
+        <w:rPr>
+          <w:b/>
+          <w:bCs/>
+          <w:color w:val="FF0000"/>
+        </w:rPr>
+        <w:t xml:space="preserve"> {</w:t>
+      </w:r>
+      <w:proofErr w:type="spellStart"/>
+      <w:r>
+        <w:rPr>
+          <w:b/>
+          <w:bCs/>
+          <w:color w:val="FF0000"/>
+        </w:rPr>
+        <w:t>border</w:t>
+      </w:r>
+      <w:proofErr w:type="spellEnd"/>
+      <w:r>
+        <w:rPr>
+          <w:b/>
+          <w:bCs/>
+          <w:color w:val="FF0000"/>
+        </w:rPr>
+        <w:t xml:space="preserve">: 2px </w:t>
+      </w:r>
+      <w:proofErr w:type="spellStart"/>
+      <w:r>
+        <w:rPr>
+          <w:b/>
+          <w:bCs/>
+          <w:color w:val="FF0000"/>
+        </w:rPr>
+        <w:t>solid</w:t>
+      </w:r>
+      <w:proofErr w:type="spellEnd"/>
+      <w:r>
+        <w:rPr>
+          <w:b/>
+          <w:bCs/>
+          <w:color w:val="FF0000"/>
+        </w:rPr>
+        <w:t xml:space="preserve"> White;</w:t>
+      </w:r>
+      <w:r>
+        <w:t xml:space="preserve"> </w:t>
+      </w:r>
       <w:r>
         <w:sym w:font="Wingdings" w:char="F0E0"/>
       </w:r>
@@ -1623,17 +2620,81 @@
       </w:r>
     </w:p>
     <w:p>
-      <w:r>
-        <w:rPr>
-          <w:b/>
-          <w:bCs/>
-          <w:color w:val="FF0000"/>
-        </w:rPr>
-        <w:t>Section#redes-sociais img {box-sizing: border-box;</w:t>
-      </w:r>
-      <w:r>
+      <w:proofErr w:type="spellStart"/>
+      <w:r>
+        <w:rPr>
+          <w:b/>
+          <w:bCs/>
+          <w:color w:val="FF0000"/>
+        </w:rPr>
+        <w:t>Section#redes-sociais</w:t>
+      </w:r>
+      <w:proofErr w:type="spellEnd"/>
+      <w:r>
+        <w:rPr>
+          <w:b/>
+          <w:bCs/>
+          <w:color w:val="FF0000"/>
+        </w:rPr>
         <w:t xml:space="preserve"> </w:t>
       </w:r>
+      <w:proofErr w:type="spellStart"/>
+      <w:r>
+        <w:rPr>
+          <w:b/>
+          <w:bCs/>
+          <w:color w:val="FF0000"/>
+        </w:rPr>
+        <w:t>img</w:t>
+      </w:r>
+      <w:proofErr w:type="spellEnd"/>
+      <w:r>
+        <w:rPr>
+          <w:b/>
+          <w:bCs/>
+          <w:color w:val="FF0000"/>
+        </w:rPr>
+        <w:t xml:space="preserve"> {box-</w:t>
+      </w:r>
+      <w:proofErr w:type="spellStart"/>
+      <w:r>
+        <w:rPr>
+          <w:b/>
+          <w:bCs/>
+          <w:color w:val="FF0000"/>
+        </w:rPr>
+        <w:t>sizing</w:t>
+      </w:r>
+      <w:proofErr w:type="spellEnd"/>
+      <w:r>
+        <w:rPr>
+          <w:b/>
+          <w:bCs/>
+          <w:color w:val="FF0000"/>
+        </w:rPr>
+        <w:t xml:space="preserve">: </w:t>
+      </w:r>
+      <w:proofErr w:type="spellStart"/>
+      <w:r>
+        <w:rPr>
+          <w:b/>
+          <w:bCs/>
+          <w:color w:val="FF0000"/>
+        </w:rPr>
+        <w:t>border</w:t>
+      </w:r>
+      <w:proofErr w:type="spellEnd"/>
+      <w:r>
+        <w:rPr>
+          <w:b/>
+          <w:bCs/>
+          <w:color w:val="FF0000"/>
+        </w:rPr>
+        <w:t>-box;</w:t>
+      </w:r>
+      <w:r>
+        <w:t xml:space="preserve"> </w:t>
+      </w:r>
       <w:r>
         <w:sym w:font="Wingdings" w:char="F0E0"/>
       </w:r>
@@ -1661,13 +2722,95 @@
           <w:color w:val="FF0000"/>
         </w:rPr>
       </w:pPr>
-      <w:r>
-        <w:rPr>
-          <w:b/>
-          <w:bCs/>
-          <w:color w:val="FF0000"/>
-        </w:rPr>
-        <w:t>section#redes-sociais img:hover {border: 2px solid rgba(255, 255, 255, 0.623);</w:t>
+      <w:proofErr w:type="spellStart"/>
+      <w:r>
+        <w:rPr>
+          <w:b/>
+          <w:bCs/>
+          <w:color w:val="FF0000"/>
+        </w:rPr>
+        <w:t>section#redes-sociais</w:t>
+      </w:r>
+      <w:proofErr w:type="spellEnd"/>
+      <w:r>
+        <w:rPr>
+          <w:b/>
+          <w:bCs/>
+          <w:color w:val="FF0000"/>
+        </w:rPr>
+        <w:t xml:space="preserve"> </w:t>
+      </w:r>
+      <w:proofErr w:type="spellStart"/>
+      <w:r>
+        <w:rPr>
+          <w:b/>
+          <w:bCs/>
+          <w:color w:val="FF0000"/>
+        </w:rPr>
+        <w:t>img:hover</w:t>
+      </w:r>
+      <w:proofErr w:type="spellEnd"/>
+      <w:r>
+        <w:rPr>
+          <w:b/>
+          <w:bCs/>
+          <w:color w:val="FF0000"/>
+        </w:rPr>
+        <w:t xml:space="preserve"> {</w:t>
+      </w:r>
+      <w:proofErr w:type="spellStart"/>
+      <w:r>
+        <w:rPr>
+          <w:b/>
+          <w:bCs/>
+          <w:color w:val="FF0000"/>
+        </w:rPr>
+        <w:t>border</w:t>
+      </w:r>
+      <w:proofErr w:type="spellEnd"/>
+      <w:r>
+        <w:rPr>
+          <w:b/>
+          <w:bCs/>
+          <w:color w:val="FF0000"/>
+        </w:rPr>
+        <w:t xml:space="preserve">: 2px </w:t>
+      </w:r>
+      <w:proofErr w:type="spellStart"/>
+      <w:r>
+        <w:rPr>
+          <w:b/>
+          <w:bCs/>
+          <w:color w:val="FF0000"/>
+        </w:rPr>
+        <w:t>solid</w:t>
+      </w:r>
+      <w:proofErr w:type="spellEnd"/>
+      <w:r>
+        <w:rPr>
+          <w:b/>
+          <w:bCs/>
+          <w:color w:val="FF0000"/>
+        </w:rPr>
+        <w:t xml:space="preserve"> </w:t>
+      </w:r>
+      <w:proofErr w:type="spellStart"/>
+      <w:r>
+        <w:rPr>
+          <w:b/>
+          <w:bCs/>
+          <w:color w:val="FF0000"/>
+        </w:rPr>
+        <w:t>rgba</w:t>
+      </w:r>
+      <w:proofErr w:type="spellEnd"/>
+      <w:r>
+        <w:rPr>
+          <w:b/>
+          <w:bCs/>
+          <w:color w:val="FF0000"/>
+        </w:rPr>
+        <w:t>(255, 255, 255, 0.623);</w:t>
       </w:r>
     </w:p>
     <w:p>
@@ -1679,13 +2822,41 @@
           <w:color w:val="FF0000"/>
         </w:rPr>
       </w:pPr>
-      <w:r>
-        <w:rPr>
-          <w:b/>
-          <w:bCs/>
-          <w:color w:val="FF0000"/>
-        </w:rPr>
-        <w:t>transform: translate(-3px, -3px);</w:t>
+      <w:proofErr w:type="spellStart"/>
+      <w:r>
+        <w:rPr>
+          <w:b/>
+          <w:bCs/>
+          <w:color w:val="FF0000"/>
+        </w:rPr>
+        <w:t>transform</w:t>
+      </w:r>
+      <w:proofErr w:type="spellEnd"/>
+      <w:r>
+        <w:rPr>
+          <w:b/>
+          <w:bCs/>
+          <w:color w:val="FF0000"/>
+        </w:rPr>
+        <w:t xml:space="preserve">: </w:t>
+      </w:r>
+      <w:proofErr w:type="spellStart"/>
+      <w:r>
+        <w:rPr>
+          <w:b/>
+          <w:bCs/>
+          <w:color w:val="FF0000"/>
+        </w:rPr>
+        <w:t>translate</w:t>
+      </w:r>
+      <w:proofErr w:type="spellEnd"/>
+      <w:r>
+        <w:rPr>
+          <w:b/>
+          <w:bCs/>
+          <w:color w:val="FF0000"/>
+        </w:rPr>
+        <w:t>(-3px, -3px);</w:t>
       </w:r>
     </w:p>
     <w:p>
@@ -1703,7 +2874,61 @@
           <w:bCs/>
           <w:color w:val="FF0000"/>
         </w:rPr>
-        <w:t>box-shadow: 5px 5px 10px rgba(0, 0, 0, 0.63);</w:t>
+        <w:t>box-</w:t>
+      </w:r>
+      <w:proofErr w:type="spellStart"/>
+      <w:r>
+        <w:rPr>
+          <w:b/>
+          <w:bCs/>
+          <w:color w:val="FF0000"/>
+        </w:rPr>
+        <w:t>shadow</w:t>
+      </w:r>
+      <w:proofErr w:type="spellEnd"/>
+      <w:r>
+        <w:rPr>
+          <w:b/>
+          <w:bCs/>
+          <w:color w:val="FF0000"/>
+        </w:rPr>
+        <w:t xml:space="preserve">: 5px </w:t>
+      </w:r>
+      <w:proofErr w:type="spellStart"/>
+      <w:r>
+        <w:rPr>
+          <w:b/>
+          <w:bCs/>
+          <w:color w:val="FF0000"/>
+        </w:rPr>
+        <w:t>5px</w:t>
+      </w:r>
+      <w:proofErr w:type="spellEnd"/>
+      <w:r>
+        <w:rPr>
+          <w:b/>
+          <w:bCs/>
+          <w:color w:val="FF0000"/>
+        </w:rPr>
+        <w:t xml:space="preserve"> 10px </w:t>
+      </w:r>
+      <w:proofErr w:type="spellStart"/>
+      <w:r>
+        <w:rPr>
+          <w:b/>
+          <w:bCs/>
+          <w:color w:val="FF0000"/>
+        </w:rPr>
+        <w:t>rgba</w:t>
+      </w:r>
+      <w:proofErr w:type="spellEnd"/>
+      <w:r>
+        <w:rPr>
+          <w:b/>
+          <w:bCs/>
+          <w:color w:val="FF0000"/>
+        </w:rPr>
+        <w:t>(0, 0, 0, 0.63);</w:t>
       </w:r>
     </w:p>
     <w:p>
@@ -1715,13 +2940,41 @@
           <w:color w:val="FF0000"/>
         </w:rPr>
       </w:pPr>
-      <w:r>
-        <w:rPr>
-          <w:b/>
-          <w:bCs/>
-          <w:color w:val="FF0000"/>
-        </w:rPr>
-        <w:t>transition: transform 0.</w:t>
+      <w:proofErr w:type="spellStart"/>
+      <w:r>
+        <w:rPr>
+          <w:b/>
+          <w:bCs/>
+          <w:color w:val="FF0000"/>
+        </w:rPr>
+        <w:t>transition</w:t>
+      </w:r>
+      <w:proofErr w:type="spellEnd"/>
+      <w:r>
+        <w:rPr>
+          <w:b/>
+          <w:bCs/>
+          <w:color w:val="FF0000"/>
+        </w:rPr>
+        <w:t xml:space="preserve">: </w:t>
+      </w:r>
+      <w:proofErr w:type="spellStart"/>
+      <w:r>
+        <w:rPr>
+          <w:b/>
+          <w:bCs/>
+          <w:color w:val="FF0000"/>
+        </w:rPr>
+        <w:t>transform</w:t>
+      </w:r>
+      <w:proofErr w:type="spellEnd"/>
+      <w:r>
+        <w:rPr>
+          <w:b/>
+          <w:bCs/>
+          <w:color w:val="FF0000"/>
+        </w:rPr>
+        <w:t xml:space="preserve"> 0.</w:t>
       </w:r>
       <w:r>
         <w:rPr>
@@ -1799,7 +3052,15 @@
     </w:p>
     <w:p>
       <w:r>
-        <w:t xml:space="preserve">No body ele fez </w:t>
+        <w:t xml:space="preserve">No </w:t>
+      </w:r>
+      <w:proofErr w:type="spellStart"/>
+      <w:r>
+        <w:t>body</w:t>
+      </w:r>
+      <w:proofErr w:type="spellEnd"/>
+      <w:r>
+        <w:t xml:space="preserve"> ele fez </w:t>
       </w:r>
       <w:r>
         <w:t>uma</w:t>
@@ -1814,6 +3075,7 @@
         </w:rPr>
         <w:t>&lt;</w:t>
       </w:r>
+      <w:proofErr w:type="spellStart"/>
       <w:r>
         <w:rPr>
           <w:b/>
@@ -1821,6 +3083,7 @@
         </w:rPr>
         <w:t>img</w:t>
       </w:r>
+      <w:proofErr w:type="spellEnd"/>
       <w:r>
         <w:rPr>
           <w:b/>
@@ -1829,7 +3092,15 @@
         <w:t>&gt;</w:t>
       </w:r>
       <w:r>
-        <w:t xml:space="preserve"> com a tela do youtube e em baixo uma </w:t>
+        <w:t xml:space="preserve"> com a tela do </w:t>
+      </w:r>
+      <w:proofErr w:type="spellStart"/>
+      <w:r>
+        <w:t>youtube</w:t>
+      </w:r>
+      <w:proofErr w:type="spellEnd"/>
+      <w:r>
+        <w:t xml:space="preserve"> e em baixo uma </w:t>
       </w:r>
       <w:r>
         <w:rPr>
@@ -1855,7 +3126,23 @@
           <w:b/>
           <w:bCs/>
         </w:rPr>
-        <w:t>&lt;style&gt;</w:t>
+        <w:t>&lt;</w:t>
+      </w:r>
+      <w:proofErr w:type="spellStart"/>
+      <w:r>
+        <w:rPr>
+          <w:b/>
+          <w:bCs/>
+        </w:rPr>
+        <w:t>style</w:t>
+      </w:r>
+      <w:proofErr w:type="spellEnd"/>
+      <w:r>
+        <w:rPr>
+          <w:b/>
+          <w:bCs/>
+        </w:rPr>
+        <w:t>&gt;</w:t>
       </w:r>
       <w:r>
         <w:rPr>
@@ -1887,7 +3174,25 @@
           <w:bCs/>
           <w:color w:val="FF0000"/>
         </w:rPr>
-        <w:t xml:space="preserve"> {display: block;</w:t>
+        <w:t xml:space="preserve"> {display: </w:t>
+      </w:r>
+      <w:proofErr w:type="spellStart"/>
+      <w:r>
+        <w:rPr>
+          <w:b/>
+          <w:bCs/>
+          <w:color w:val="FF0000"/>
+        </w:rPr>
+        <w:t>block</w:t>
+      </w:r>
+      <w:proofErr w:type="spellEnd"/>
+      <w:r>
+        <w:rPr>
+          <w:b/>
+          <w:bCs/>
+          <w:color w:val="FF0000"/>
+        </w:rPr>
+        <w:t>;</w:t>
       </w:r>
     </w:p>
     <w:p>
@@ -1908,7 +3213,23 @@
           <w:b/>
           <w:bCs/>
         </w:rPr>
-        <w:t>&lt;style&gt;:</w:t>
+        <w:t>&lt;</w:t>
+      </w:r>
+      <w:proofErr w:type="spellStart"/>
+      <w:r>
+        <w:rPr>
+          <w:b/>
+          <w:bCs/>
+        </w:rPr>
+        <w:t>style</w:t>
+      </w:r>
+      <w:proofErr w:type="spellEnd"/>
+      <w:r>
+        <w:rPr>
+          <w:b/>
+          <w:bCs/>
+        </w:rPr>
+        <w:t>&gt;:</w:t>
       </w:r>
     </w:p>
     <w:p>
@@ -1925,7 +3246,25 @@
           <w:bCs/>
           <w:color w:val="FF0000"/>
         </w:rPr>
-        <w:t>::-webkit-scrollbar {</w:t>
+        <w:t>::-</w:t>
+      </w:r>
+      <w:proofErr w:type="spellStart"/>
+      <w:r>
+        <w:rPr>
+          <w:b/>
+          <w:bCs/>
+          <w:color w:val="FF0000"/>
+        </w:rPr>
+        <w:t>webkit-scrollbar</w:t>
+      </w:r>
+      <w:proofErr w:type="spellEnd"/>
+      <w:r>
+        <w:rPr>
+          <w:b/>
+          <w:bCs/>
+          <w:color w:val="FF0000"/>
+        </w:rPr>
+        <w:t xml:space="preserve"> {</w:t>
       </w:r>
     </w:p>
     <w:p>
@@ -1942,7 +3281,25 @@
           <w:bCs/>
           <w:color w:val="FF0000"/>
         </w:rPr>
-        <w:t xml:space="preserve">            width: 0px;</w:t>
+        <w:t xml:space="preserve">            </w:t>
+      </w:r>
+      <w:proofErr w:type="spellStart"/>
+      <w:r>
+        <w:rPr>
+          <w:b/>
+          <w:bCs/>
+          <w:color w:val="FF0000"/>
+        </w:rPr>
+        <w:t>width</w:t>
+      </w:r>
+      <w:proofErr w:type="spellEnd"/>
+      <w:r>
+        <w:rPr>
+          <w:b/>
+          <w:bCs/>
+          <w:color w:val="FF0000"/>
+        </w:rPr>
+        <w:t>: 0px;</w:t>
       </w:r>
     </w:p>
     <w:p>
@@ -1959,7 +3316,25 @@
           <w:bCs/>
           <w:color w:val="FF0000"/>
         </w:rPr>
-        <w:t xml:space="preserve">            height: 0px;</w:t>
+        <w:t xml:space="preserve">            </w:t>
+      </w:r>
+      <w:proofErr w:type="spellStart"/>
+      <w:r>
+        <w:rPr>
+          <w:b/>
+          <w:bCs/>
+          <w:color w:val="FF0000"/>
+        </w:rPr>
+        <w:t>height</w:t>
+      </w:r>
+      <w:proofErr w:type="spellEnd"/>
+      <w:r>
+        <w:rPr>
+          <w:b/>
+          <w:bCs/>
+          <w:color w:val="FF0000"/>
+        </w:rPr>
+        <w:t>: 0px;</w:t>
       </w:r>
     </w:p>
     <w:p/>
@@ -1975,7 +3350,23 @@
           <w:b/>
           <w:bCs/>
         </w:rPr>
-        <w:t>Ele criou um CSS diferente do padrão que será como base para todo html de cada rede social.</w:t>
+        <w:t xml:space="preserve">Ele criou um CSS diferente do padrão que será como base para todo </w:t>
+      </w:r>
+      <w:proofErr w:type="spellStart"/>
+      <w:r>
+        <w:rPr>
+          <w:b/>
+          <w:bCs/>
+        </w:rPr>
+        <w:t>html</w:t>
+      </w:r>
+      <w:proofErr w:type="spellEnd"/>
+      <w:r>
+        <w:rPr>
+          <w:b/>
+          <w:bCs/>
+        </w:rPr>
+        <w:t xml:space="preserve"> de cada rede social.</w:t>
       </w:r>
     </w:p>
     <w:p/>
@@ -2124,13 +3515,29 @@
     </w:p>
     <w:p>
       <w:r>
-        <w:t xml:space="preserve">La embaixo ele deixa 12,5% para enxergar toda a imagem, selecione a ferramenta de crop (última da primeira linha) </w:t>
+        <w:t xml:space="preserve">La embaixo ele deixa 12,5% para enxergar toda a imagem, selecione a ferramenta de </w:t>
+      </w:r>
+      <w:proofErr w:type="spellStart"/>
+      <w:r>
+        <w:t>crop</w:t>
+      </w:r>
+      <w:proofErr w:type="spellEnd"/>
+      <w:r>
+        <w:t xml:space="preserve"> (última da primeira linha) </w:t>
       </w:r>
       <w:r>
         <w:sym w:font="Wingdings" w:char="F0E0"/>
       </w:r>
       <w:r>
-        <w:t xml:space="preserve"> marque só a parte que está com foto e dê enter.</w:t>
+        <w:t xml:space="preserve"> marque só a parte que está com foto e dê </w:t>
+      </w:r>
+      <w:proofErr w:type="spellStart"/>
+      <w:r>
+        <w:t>enter</w:t>
+      </w:r>
+      <w:proofErr w:type="spellEnd"/>
+      <w:r>
+        <w:t>.</w:t>
       </w:r>
     </w:p>
     <w:p>
@@ -2181,7 +3588,15 @@
         <w:sym w:font="Wingdings" w:char="F0E0"/>
       </w:r>
       <w:r>
-        <w:t xml:space="preserve"> selecione os tipos de arquivos e escolha jpg </w:t>
+        <w:t xml:space="preserve"> selecione os tipos de arquivos e escolha </w:t>
+      </w:r>
+      <w:proofErr w:type="spellStart"/>
+      <w:r>
+        <w:t>jpg</w:t>
+      </w:r>
+      <w:proofErr w:type="spellEnd"/>
+      <w:r>
+        <w:t xml:space="preserve"> </w:t>
       </w:r>
       <w:r>
         <w:sym w:font="Wingdings" w:char="F0E0"/>
@@ -2264,14 +3679,38 @@
     </w:p>
     <w:p>
       <w:r>
-        <w:t xml:space="preserve">Todo formulário deve estar na tag </w:t>
-      </w:r>
-      <w:r>
-        <w:rPr>
-          <w:b/>
-          <w:bCs/>
-        </w:rPr>
-        <w:t>&lt;form&gt;</w:t>
+        <w:t xml:space="preserve">Todo formulário deve estar na </w:t>
+      </w:r>
+      <w:proofErr w:type="spellStart"/>
+      <w:r>
+        <w:t>tag</w:t>
+      </w:r>
+      <w:proofErr w:type="spellEnd"/>
+      <w:r>
+        <w:t xml:space="preserve"> </w:t>
+      </w:r>
+      <w:r>
+        <w:rPr>
+          <w:b/>
+          <w:bCs/>
+        </w:rPr>
+        <w:t>&lt;</w:t>
+      </w:r>
+      <w:proofErr w:type="spellStart"/>
+      <w:r>
+        <w:rPr>
+          <w:b/>
+          <w:bCs/>
+        </w:rPr>
+        <w:t>form</w:t>
+      </w:r>
+      <w:proofErr w:type="spellEnd"/>
+      <w:r>
+        <w:rPr>
+          <w:b/>
+          <w:bCs/>
+        </w:rPr>
+        <w:t>&gt;</w:t>
       </w:r>
     </w:p>
     <w:p>
@@ -2290,14 +3729,62 @@
           <w:b/>
           <w:bCs/>
         </w:rPr>
-        <w:t>&lt;input:text&gt;</w:t>
-      </w:r>
-      <w:r>
-        <w:rPr>
-          <w:b/>
-          <w:bCs/>
-        </w:rPr>
-        <w:t xml:space="preserve"> (toda tag dessa tem name e id.</w:t>
+        <w:t>&lt;</w:t>
+      </w:r>
+      <w:proofErr w:type="spellStart"/>
+      <w:r>
+        <w:rPr>
+          <w:b/>
+          <w:bCs/>
+        </w:rPr>
+        <w:t>input:text</w:t>
+      </w:r>
+      <w:proofErr w:type="spellEnd"/>
+      <w:r>
+        <w:rPr>
+          <w:b/>
+          <w:bCs/>
+        </w:rPr>
+        <w:t>&gt;</w:t>
+      </w:r>
+      <w:r>
+        <w:rPr>
+          <w:b/>
+          <w:bCs/>
+        </w:rPr>
+        <w:t xml:space="preserve"> (toda </w:t>
+      </w:r>
+      <w:proofErr w:type="spellStart"/>
+      <w:r>
+        <w:rPr>
+          <w:b/>
+          <w:bCs/>
+        </w:rPr>
+        <w:t>tag</w:t>
+      </w:r>
+      <w:proofErr w:type="spellEnd"/>
+      <w:r>
+        <w:rPr>
+          <w:b/>
+          <w:bCs/>
+        </w:rPr>
+        <w:t xml:space="preserve"> dessa tem </w:t>
+      </w:r>
+      <w:proofErr w:type="spellStart"/>
+      <w:r>
+        <w:rPr>
+          <w:b/>
+          <w:bCs/>
+        </w:rPr>
+        <w:t>name</w:t>
+      </w:r>
+      <w:proofErr w:type="spellEnd"/>
+      <w:r>
+        <w:rPr>
+          <w:b/>
+          <w:bCs/>
+        </w:rPr>
+        <w:t xml:space="preserve"> e id.</w:t>
       </w:r>
     </w:p>
     <w:p>
@@ -2319,13 +3806,59 @@
         </w:rPr>
         <w:t xml:space="preserve">&lt;input </w:t>
       </w:r>
-      <w:r>
-        <w:rPr>
-          <w:b/>
-          <w:bCs/>
-          <w:color w:val="FF0000"/>
-        </w:rPr>
-        <w:t>type=”submit” value=”</w:t>
+      <w:proofErr w:type="spellStart"/>
+      <w:r>
+        <w:rPr>
+          <w:b/>
+          <w:bCs/>
+          <w:color w:val="FF0000"/>
+        </w:rPr>
+        <w:t>type</w:t>
+      </w:r>
+      <w:proofErr w:type="spellEnd"/>
+      <w:r>
+        <w:rPr>
+          <w:b/>
+          <w:bCs/>
+          <w:color w:val="FF0000"/>
+        </w:rPr>
+        <w:t>=”</w:t>
+      </w:r>
+      <w:proofErr w:type="spellStart"/>
+      <w:r>
+        <w:rPr>
+          <w:b/>
+          <w:bCs/>
+          <w:color w:val="FF0000"/>
+        </w:rPr>
+        <w:t>submit</w:t>
+      </w:r>
+      <w:proofErr w:type="spellEnd"/>
+      <w:r>
+        <w:rPr>
+          <w:b/>
+          <w:bCs/>
+          <w:color w:val="FF0000"/>
+        </w:rPr>
+        <w:t xml:space="preserve">” </w:t>
+      </w:r>
+      <w:proofErr w:type="spellStart"/>
+      <w:r>
+        <w:rPr>
+          <w:b/>
+          <w:bCs/>
+          <w:color w:val="FF0000"/>
+        </w:rPr>
+        <w:t>value</w:t>
+      </w:r>
+      <w:proofErr w:type="spellEnd"/>
+      <w:r>
+        <w:rPr>
+          <w:b/>
+          <w:bCs/>
+          <w:color w:val="FF0000"/>
+        </w:rPr>
+        <w:t>=”</w:t>
       </w:r>
       <w:r>
         <w:rPr>
@@ -2392,7 +3925,23 @@
           <w:b/>
           <w:bCs/>
         </w:rPr>
-        <w:t xml:space="preserve">Usar Label vai melhorar seus formulários </w:t>
+        <w:t xml:space="preserve">Usar </w:t>
+      </w:r>
+      <w:proofErr w:type="spellStart"/>
+      <w:r>
+        <w:rPr>
+          <w:b/>
+          <w:bCs/>
+        </w:rPr>
+        <w:t>Label</w:t>
+      </w:r>
+      <w:proofErr w:type="spellEnd"/>
+      <w:r>
+        <w:rPr>
+          <w:b/>
+          <w:bCs/>
+        </w:rPr>
+        <w:t xml:space="preserve"> vai melhorar seus formulários </w:t>
       </w:r>
       <w:r>
         <w:rPr>
@@ -2416,12 +3965,44 @@
     </w:p>
     <w:p>
       <w:r>
-        <w:t>As info dos formulários serão enviadas para alguma linguagem de programação</w:t>
-      </w:r>
-    </w:p>
-    <w:p>
-      <w:r>
-        <w:t>Dentro do &lt;form&gt; ele adiciona action=”cadastro.php”</w:t>
+        <w:t xml:space="preserve">As </w:t>
+      </w:r>
+      <w:proofErr w:type="spellStart"/>
+      <w:r>
+        <w:t>info</w:t>
+      </w:r>
+      <w:proofErr w:type="spellEnd"/>
+      <w:r>
+        <w:t xml:space="preserve"> dos formulários serão enviadas para alguma linguagem de programação</w:t>
+      </w:r>
+    </w:p>
+    <w:p>
+      <w:r>
+        <w:t>Dentro do &lt;</w:t>
+      </w:r>
+      <w:proofErr w:type="spellStart"/>
+      <w:r>
+        <w:t>form</w:t>
+      </w:r>
+      <w:proofErr w:type="spellEnd"/>
+      <w:r>
+        <w:t xml:space="preserve">&gt; ele adiciona </w:t>
+      </w:r>
+      <w:proofErr w:type="spellStart"/>
+      <w:r>
+        <w:t>action</w:t>
+      </w:r>
+      <w:proofErr w:type="spellEnd"/>
+      <w:r>
+        <w:t>=”</w:t>
+      </w:r>
+      <w:proofErr w:type="spellStart"/>
+      <w:r>
+        <w:t>cadastro.php</w:t>
+      </w:r>
+      <w:proofErr w:type="spellEnd"/>
+      <w:r>
+        <w:t>”</w:t>
       </w:r>
     </w:p>
     <w:p>
@@ -2436,12 +4017,33 @@
           <w:b/>
           <w:bCs/>
         </w:rPr>
-        <w:t>Diferença entre label e id (presente em todo input):</w:t>
-      </w:r>
-    </w:p>
-    <w:p>
-      <w:r>
-        <w:t xml:space="preserve">Name </w:t>
+        <w:t xml:space="preserve">Diferença entre </w:t>
+      </w:r>
+      <w:proofErr w:type="spellStart"/>
+      <w:r>
+        <w:rPr>
+          <w:b/>
+          <w:bCs/>
+        </w:rPr>
+        <w:t>label</w:t>
+      </w:r>
+      <w:proofErr w:type="spellEnd"/>
+      <w:r>
+        <w:rPr>
+          <w:b/>
+          <w:bCs/>
+        </w:rPr>
+        <w:t xml:space="preserve"> e id (presente em todo input):</w:t>
+      </w:r>
+    </w:p>
+    <w:p>
+      <w:proofErr w:type="spellStart"/>
+      <w:r>
+        <w:t>Name</w:t>
+      </w:r>
+      <w:proofErr w:type="spellEnd"/>
+      <w:r>
+        <w:t xml:space="preserve"> </w:t>
       </w:r>
       <w:r>
         <w:sym w:font="Wingdings" w:char="F0E0"/>
@@ -2458,22 +4060,51 @@
         <w:sym w:font="Wingdings" w:char="F0E0"/>
       </w:r>
       <w:r>
-        <w:t xml:space="preserve"> Mais usado para Javascript</w:t>
-      </w:r>
+        <w:t xml:space="preserve"> Mais usado para </w:t>
+      </w:r>
+      <w:proofErr w:type="spellStart"/>
+      <w:r>
+        <w:t>Javascript</w:t>
+      </w:r>
+      <w:proofErr w:type="spellEnd"/>
       <w:r>
         <w:t>.</w:t>
       </w:r>
     </w:p>
     <w:p>
       <w:r>
-        <w:t xml:space="preserve">Ele seleciona o “nome” dentro do &lt;p&gt; e envelopa com a tag </w:t>
-      </w:r>
-      <w:r>
-        <w:rPr>
-          <w:b/>
-          <w:bCs/>
-        </w:rPr>
-        <w:t>&lt;label&gt;</w:t>
+        <w:t xml:space="preserve">Ele seleciona o “nome” dentro do &lt;p&gt; e envelopa com a </w:t>
+      </w:r>
+      <w:proofErr w:type="spellStart"/>
+      <w:r>
+        <w:t>tag</w:t>
+      </w:r>
+      <w:proofErr w:type="spellEnd"/>
+      <w:r>
+        <w:t xml:space="preserve"> </w:t>
+      </w:r>
+      <w:r>
+        <w:rPr>
+          <w:b/>
+          <w:bCs/>
+        </w:rPr>
+        <w:t>&lt;</w:t>
+      </w:r>
+      <w:proofErr w:type="spellStart"/>
+      <w:r>
+        <w:rPr>
+          <w:b/>
+          <w:bCs/>
+        </w:rPr>
+        <w:t>label</w:t>
+      </w:r>
+      <w:proofErr w:type="spellEnd"/>
+      <w:r>
+        <w:rPr>
+          <w:b/>
+          <w:bCs/>
+        </w:rPr>
+        <w:t>&gt;</w:t>
       </w:r>
       <w:r>
         <w:t xml:space="preserve">, dentro dela tem um </w:t>
@@ -2563,8 +4194,21 @@
     </w:p>
     <w:p>
       <w:r>
-        <w:t>Você precisa usar o método para evitar que as informações fiquem na url que é carregada após clicar no botão submit</w:t>
-      </w:r>
+        <w:t xml:space="preserve">Você precisa usar o método para evitar que as informações fiquem na </w:t>
+      </w:r>
+      <w:proofErr w:type="spellStart"/>
+      <w:r>
+        <w:t>url</w:t>
+      </w:r>
+      <w:proofErr w:type="spellEnd"/>
+      <w:r>
+        <w:t xml:space="preserve"> que é carregada após clicar no botão </w:t>
+      </w:r>
+      <w:proofErr w:type="spellStart"/>
+      <w:r>
+        <w:t>submit</w:t>
+      </w:r>
+      <w:proofErr w:type="spellEnd"/>
     </w:p>
     <w:p>
       <w:r>
@@ -2614,23 +4258,47 @@
         <w:t>”</w:t>
       </w:r>
       <w:r>
-        <w:t xml:space="preserve"> na tag </w:t>
-      </w:r>
-      <w:r>
-        <w:rPr>
-          <w:b/>
-          <w:bCs/>
-        </w:rPr>
-        <w:t>&lt;form&gt;</w:t>
-      </w:r>
-      <w:r>
-        <w:rPr>
-          <w:b/>
-          <w:bCs/>
-        </w:rPr>
+        <w:t xml:space="preserve"> na </w:t>
+      </w:r>
+      <w:proofErr w:type="spellStart"/>
+      <w:r>
+        <w:t>tag</w:t>
+      </w:r>
+      <w:proofErr w:type="spellEnd"/>
+      <w:r>
         <w:t xml:space="preserve"> </w:t>
       </w:r>
       <w:r>
+        <w:rPr>
+          <w:b/>
+          <w:bCs/>
+        </w:rPr>
+        <w:t>&lt;</w:t>
+      </w:r>
+      <w:proofErr w:type="spellStart"/>
+      <w:r>
+        <w:rPr>
+          <w:b/>
+          <w:bCs/>
+        </w:rPr>
+        <w:t>form</w:t>
+      </w:r>
+      <w:proofErr w:type="spellEnd"/>
+      <w:r>
+        <w:rPr>
+          <w:b/>
+          <w:bCs/>
+        </w:rPr>
+        <w:t>&gt;</w:t>
+      </w:r>
+      <w:r>
+        <w:rPr>
+          <w:b/>
+          <w:bCs/>
+        </w:rPr>
+        <w:t xml:space="preserve"> </w:t>
+      </w:r>
+      <w:r>
         <w:t>para desativar as sugestões.</w:t>
       </w:r>
     </w:p>
@@ -2644,23 +4312,57 @@
       <w:r>
         <w:t xml:space="preserve">Use o parâmetro </w:t>
       </w:r>
-      <w:r>
-        <w:rPr>
-          <w:b/>
-          <w:bCs/>
-          <w:color w:val="FF0000"/>
-        </w:rPr>
-        <w:t>method=””</w:t>
-      </w:r>
-      <w:r>
-        <w:t xml:space="preserve"> na tag </w:t>
-      </w:r>
-      <w:r>
-        <w:rPr>
-          <w:b/>
-          <w:bCs/>
-        </w:rPr>
-        <w:t>&lt;form&gt;</w:t>
+      <w:proofErr w:type="spellStart"/>
+      <w:r>
+        <w:rPr>
+          <w:b/>
+          <w:bCs/>
+          <w:color w:val="FF0000"/>
+        </w:rPr>
+        <w:t>method</w:t>
+      </w:r>
+      <w:proofErr w:type="spellEnd"/>
+      <w:r>
+        <w:rPr>
+          <w:b/>
+          <w:bCs/>
+          <w:color w:val="FF0000"/>
+        </w:rPr>
+        <w:t>=””</w:t>
+      </w:r>
+      <w:r>
+        <w:t xml:space="preserve"> na </w:t>
+      </w:r>
+      <w:proofErr w:type="spellStart"/>
+      <w:r>
+        <w:t>tag</w:t>
+      </w:r>
+      <w:proofErr w:type="spellEnd"/>
+      <w:r>
+        <w:t xml:space="preserve"> </w:t>
+      </w:r>
+      <w:r>
+        <w:rPr>
+          <w:b/>
+          <w:bCs/>
+        </w:rPr>
+        <w:t>&lt;</w:t>
+      </w:r>
+      <w:proofErr w:type="spellStart"/>
+      <w:r>
+        <w:rPr>
+          <w:b/>
+          <w:bCs/>
+        </w:rPr>
+        <w:t>form</w:t>
+      </w:r>
+      <w:proofErr w:type="spellEnd"/>
+      <w:r>
+        <w:rPr>
+          <w:b/>
+          <w:bCs/>
+        </w:rPr>
+        <w:t>&gt;</w:t>
       </w:r>
     </w:p>
     <w:p>
@@ -2802,6 +4504,7 @@
       <w:r>
         <w:t xml:space="preserve">Use </w:t>
       </w:r>
+      <w:proofErr w:type="spellStart"/>
       <w:r>
         <w:rPr>
           <w:b/>
@@ -2809,6 +4512,7 @@
         </w:rPr>
         <w:t>input:password</w:t>
       </w:r>
+      <w:proofErr w:type="spellEnd"/>
       <w:r>
         <w:t xml:space="preserve"> quando pedir senha</w:t>
       </w:r>
@@ -2817,6 +4521,7 @@
       <w:r>
         <w:t xml:space="preserve">Use o </w:t>
       </w:r>
+      <w:proofErr w:type="spellStart"/>
       <w:r>
         <w:rPr>
           <w:b/>
@@ -2824,11 +4529,29 @@
         </w:rPr>
         <w:t>input:reset</w:t>
       </w:r>
-      <w:r>
-        <w:t xml:space="preserve"> logo após o sumit para a pessoa poder limpar oq foi digitado.</w:t>
-      </w:r>
-    </w:p>
-    <w:p>
+      <w:proofErr w:type="spellEnd"/>
+      <w:r>
+        <w:t xml:space="preserve"> logo após o </w:t>
+      </w:r>
+      <w:proofErr w:type="spellStart"/>
+      <w:r>
+        <w:t>sumit</w:t>
+      </w:r>
+      <w:proofErr w:type="spellEnd"/>
+      <w:r>
+        <w:t xml:space="preserve"> para a pessoa poder limpar </w:t>
+      </w:r>
+      <w:proofErr w:type="spellStart"/>
+      <w:r>
+        <w:t>oq</w:t>
+      </w:r>
+      <w:proofErr w:type="spellEnd"/>
+      <w:r>
+        <w:t xml:space="preserve"> foi digitado.</w:t>
+      </w:r>
+    </w:p>
+    <w:p>
+      <w:proofErr w:type="spellStart"/>
       <w:r>
         <w:rPr>
           <w:b/>
@@ -2836,6 +4559,7 @@
         </w:rPr>
         <w:t>Input:number</w:t>
       </w:r>
+      <w:proofErr w:type="spellEnd"/>
       <w:r>
         <w:t xml:space="preserve"> </w:t>
       </w:r>
@@ -2867,6 +4591,7 @@
       <w:r>
         <w:t xml:space="preserve"> Adicione o parâmetro </w:t>
       </w:r>
+      <w:proofErr w:type="spellStart"/>
       <w:r>
         <w:rPr>
           <w:b/>
@@ -2875,6 +4600,7 @@
         </w:rPr>
         <w:t>required</w:t>
       </w:r>
+      <w:proofErr w:type="spellEnd"/>
     </w:p>
     <w:p>
       <w:pPr>
@@ -2885,8 +4611,25 @@
         </w:rPr>
       </w:pPr>
       <w:r>
-        <w:t xml:space="preserve">Caso a senha seja de no mín 5 digitos use </w:t>
-      </w:r>
+        <w:t xml:space="preserve">Caso a senha seja de no </w:t>
+      </w:r>
+      <w:proofErr w:type="spellStart"/>
+      <w:r>
+        <w:t>mín</w:t>
+      </w:r>
+      <w:proofErr w:type="spellEnd"/>
+      <w:r>
+        <w:t xml:space="preserve"> 5 </w:t>
+      </w:r>
+      <w:proofErr w:type="spellStart"/>
+      <w:r>
+        <w:t>digitos</w:t>
+      </w:r>
+      <w:proofErr w:type="spellEnd"/>
+      <w:r>
+        <w:t xml:space="preserve"> use </w:t>
+      </w:r>
+      <w:proofErr w:type="spellStart"/>
       <w:r>
         <w:rPr>
           <w:b/>
@@ -2895,19 +4638,39 @@
         </w:rPr>
         <w:t>required</w:t>
       </w:r>
-      <w:r>
-        <w:rPr>
-          <w:b/>
-          <w:bCs/>
-          <w:color w:val="FF0000"/>
-        </w:rPr>
-        <w:t xml:space="preserve"> minlenght=”5”</w:t>
+      <w:proofErr w:type="spellEnd"/>
+      <w:r>
+        <w:rPr>
+          <w:b/>
+          <w:bCs/>
+          <w:color w:val="FF0000"/>
+        </w:rPr>
+        <w:t xml:space="preserve"> </w:t>
+      </w:r>
+      <w:proofErr w:type="spellStart"/>
+      <w:r>
+        <w:rPr>
+          <w:b/>
+          <w:bCs/>
+          <w:color w:val="FF0000"/>
+        </w:rPr>
+        <w:t>minlenght</w:t>
+      </w:r>
+      <w:proofErr w:type="spellEnd"/>
+      <w:r>
+        <w:rPr>
+          <w:b/>
+          <w:bCs/>
+          <w:color w:val="FF0000"/>
+        </w:rPr>
+        <w:t>=”5”</w:t>
       </w:r>
     </w:p>
     <w:p>
       <w:r>
         <w:t xml:space="preserve">Se houver um máximo de caracteres use também </w:t>
       </w:r>
+      <w:proofErr w:type="spellStart"/>
       <w:r>
         <w:rPr>
           <w:b/>
@@ -2916,6 +4679,7 @@
         </w:rPr>
         <w:t>maxlenght</w:t>
       </w:r>
+      <w:proofErr w:type="spellEnd"/>
       <w:r>
         <w:rPr>
           <w:b/>
@@ -2929,22 +4693,41 @@
       <w:r>
         <w:t xml:space="preserve">Você também pode adicionar o parâmetro </w:t>
       </w:r>
-      <w:r>
-        <w:rPr>
-          <w:b/>
-          <w:bCs/>
-          <w:color w:val="FF0000"/>
-        </w:rPr>
-        <w:t>size=””</w:t>
-      </w:r>
-      <w:r>
-        <w:t xml:space="preserve"> e oq vier dentro das aspas é a quantidade de caracteres que poderá aparecer</w:t>
+      <w:proofErr w:type="spellStart"/>
+      <w:r>
+        <w:rPr>
+          <w:b/>
+          <w:bCs/>
+          <w:color w:val="FF0000"/>
+        </w:rPr>
+        <w:t>size</w:t>
+      </w:r>
+      <w:proofErr w:type="spellEnd"/>
+      <w:r>
+        <w:rPr>
+          <w:b/>
+          <w:bCs/>
+          <w:color w:val="FF0000"/>
+        </w:rPr>
+        <w:t>=””</w:t>
+      </w:r>
+      <w:r>
+        <w:t xml:space="preserve"> e </w:t>
+      </w:r>
+      <w:proofErr w:type="spellStart"/>
+      <w:r>
+        <w:t>oq</w:t>
+      </w:r>
+      <w:proofErr w:type="spellEnd"/>
+      <w:r>
+        <w:t xml:space="preserve"> vier dentro das aspas é a quantidade de caracteres que poderá aparecer</w:t>
       </w:r>
     </w:p>
     <w:p>
       <w:r>
         <w:t xml:space="preserve">Você também pode adicionar o parâmetro </w:t>
       </w:r>
+      <w:proofErr w:type="spellStart"/>
       <w:r>
         <w:rPr>
           <w:b/>
@@ -2953,6 +4736,7 @@
         </w:rPr>
         <w:t>placeholder</w:t>
       </w:r>
+      <w:proofErr w:type="spellEnd"/>
       <w:r>
         <w:rPr>
           <w:b/>
@@ -2962,7 +4746,15 @@
         <w:t>=””</w:t>
       </w:r>
       <w:r>
-        <w:t xml:space="preserve"> e oq vier dentro das aspas é o texto que irá aparecer DENTRO da caixa, sem a pessoa ter digitado nada.</w:t>
+        <w:t xml:space="preserve"> e </w:t>
+      </w:r>
+      <w:proofErr w:type="spellStart"/>
+      <w:r>
+        <w:t>oq</w:t>
+      </w:r>
+      <w:proofErr w:type="spellEnd"/>
+      <w:r>
+        <w:t xml:space="preserve"> vier dentro das aspas é o texto que irá aparecer DENTRO da caixa, sem a pessoa ter digitado nada.</w:t>
       </w:r>
     </w:p>
     <w:p>
@@ -3020,7 +4812,23 @@
           <w:b/>
           <w:bCs/>
         </w:rPr>
-        <w:t>&lt;form&gt;</w:t>
+        <w:t>&lt;</w:t>
+      </w:r>
+      <w:proofErr w:type="spellStart"/>
+      <w:r>
+        <w:rPr>
+          <w:b/>
+          <w:bCs/>
+        </w:rPr>
+        <w:t>form</w:t>
+      </w:r>
+      <w:proofErr w:type="spellEnd"/>
+      <w:r>
+        <w:rPr>
+          <w:b/>
+          <w:bCs/>
+        </w:rPr>
+        <w:t>&gt;</w:t>
       </w:r>
       <w:r>
         <w:t xml:space="preserve"> o </w:t>
@@ -3044,7 +4852,25 @@
           <w:bCs/>
           <w:color w:val="FF0000"/>
         </w:rPr>
-        <w:t xml:space="preserve">“Current-password” </w:t>
+        <w:t>“</w:t>
+      </w:r>
+      <w:proofErr w:type="spellStart"/>
+      <w:r>
+        <w:rPr>
+          <w:b/>
+          <w:bCs/>
+          <w:color w:val="FF0000"/>
+        </w:rPr>
+        <w:t>Current-password</w:t>
+      </w:r>
+      <w:proofErr w:type="spellEnd"/>
+      <w:r>
+        <w:rPr>
+          <w:b/>
+          <w:bCs/>
+          <w:color w:val="FF0000"/>
+        </w:rPr>
+        <w:t xml:space="preserve">” </w:t>
       </w:r>
       <w:r>
         <w:sym w:font="Wingdings" w:char="F0E0"/>
@@ -3060,7 +4886,25 @@
           <w:bCs/>
           <w:color w:val="FF0000"/>
         </w:rPr>
-        <w:t>“New-password”</w:t>
+        <w:t>“New-</w:t>
+      </w:r>
+      <w:proofErr w:type="spellStart"/>
+      <w:r>
+        <w:rPr>
+          <w:b/>
+          <w:bCs/>
+          <w:color w:val="FF0000"/>
+        </w:rPr>
+        <w:t>password</w:t>
+      </w:r>
+      <w:proofErr w:type="spellEnd"/>
+      <w:r>
+        <w:rPr>
+          <w:b/>
+          <w:bCs/>
+          <w:color w:val="FF0000"/>
+        </w:rPr>
+        <w:t>”</w:t>
       </w:r>
       <w:r>
         <w:t xml:space="preserve"> </w:t>
@@ -3109,7 +4953,39 @@
           <w:b/>
           <w:bCs/>
         </w:rPr>
-        <w:t xml:space="preserve">Elementos number, month, date e time em formulários HTML </w:t>
+        <w:t xml:space="preserve">Elementos </w:t>
+      </w:r>
+      <w:proofErr w:type="spellStart"/>
+      <w:r>
+        <w:rPr>
+          <w:b/>
+          <w:bCs/>
+        </w:rPr>
+        <w:t>number</w:t>
+      </w:r>
+      <w:proofErr w:type="spellEnd"/>
+      <w:r>
+        <w:rPr>
+          <w:b/>
+          <w:bCs/>
+        </w:rPr>
+        <w:t xml:space="preserve">, </w:t>
+      </w:r>
+      <w:proofErr w:type="spellStart"/>
+      <w:r>
+        <w:rPr>
+          <w:b/>
+          <w:bCs/>
+        </w:rPr>
+        <w:t>month</w:t>
+      </w:r>
+      <w:proofErr w:type="spellEnd"/>
+      <w:r>
+        <w:rPr>
+          <w:b/>
+          <w:bCs/>
+        </w:rPr>
+        <w:t xml:space="preserve">, date e time em formulários HTML </w:t>
       </w:r>
       <w:r>
         <w:rPr>
@@ -3152,13 +5028,23 @@
       <w:r>
         <w:t xml:space="preserve"> e </w:t>
       </w:r>
-      <w:r>
-        <w:rPr>
-          <w:b/>
-          <w:bCs/>
-          <w:color w:val="FF0000"/>
-        </w:rPr>
-        <w:t>max=””</w:t>
+      <w:proofErr w:type="spellStart"/>
+      <w:r>
+        <w:rPr>
+          <w:b/>
+          <w:bCs/>
+          <w:color w:val="FF0000"/>
+        </w:rPr>
+        <w:t>max</w:t>
+      </w:r>
+      <w:proofErr w:type="spellEnd"/>
+      <w:r>
+        <w:rPr>
+          <w:b/>
+          <w:bCs/>
+          <w:color w:val="FF0000"/>
+        </w:rPr>
+        <w:t>=””</w:t>
       </w:r>
       <w:r>
         <w:t xml:space="preserve"> dentro do </w:t>
@@ -3178,13 +5064,23 @@
       <w:r>
         <w:t xml:space="preserve">Ele adicionou o parâmetro </w:t>
       </w:r>
-      <w:r>
-        <w:rPr>
-          <w:b/>
-          <w:bCs/>
-          <w:color w:val="FF0000"/>
-        </w:rPr>
-        <w:t>step=”0.5”</w:t>
+      <w:proofErr w:type="spellStart"/>
+      <w:r>
+        <w:rPr>
+          <w:b/>
+          <w:bCs/>
+          <w:color w:val="FF0000"/>
+        </w:rPr>
+        <w:t>step</w:t>
+      </w:r>
+      <w:proofErr w:type="spellEnd"/>
+      <w:r>
+        <w:rPr>
+          <w:b/>
+          <w:bCs/>
+          <w:color w:val="FF0000"/>
+        </w:rPr>
+        <w:t>=”0.5”</w:t>
       </w:r>
       <w:r>
         <w:t xml:space="preserve"> no </w:t>
@@ -3209,8 +5105,17 @@
           <w:b/>
           <w:bCs/>
         </w:rPr>
-        <w:t>Input: Month</w:t>
-      </w:r>
+        <w:t xml:space="preserve">Input: </w:t>
+      </w:r>
+      <w:proofErr w:type="spellStart"/>
+      <w:r>
+        <w:rPr>
+          <w:b/>
+          <w:bCs/>
+        </w:rPr>
+        <w:t>Month</w:t>
+      </w:r>
+      <w:proofErr w:type="spellEnd"/>
       <w:r>
         <w:t xml:space="preserve"> </w:t>
       </w:r>
@@ -3223,13 +5128,23 @@
       <w:r>
         <w:t xml:space="preserve">, ele usou o parâmetro </w:t>
       </w:r>
-      <w:r>
-        <w:rPr>
-          <w:b/>
-          <w:bCs/>
-          <w:color w:val="FF0000"/>
-        </w:rPr>
-        <w:t>value="2020-07"</w:t>
+      <w:proofErr w:type="spellStart"/>
+      <w:r>
+        <w:rPr>
+          <w:b/>
+          <w:bCs/>
+          <w:color w:val="FF0000"/>
+        </w:rPr>
+        <w:t>value</w:t>
+      </w:r>
+      <w:proofErr w:type="spellEnd"/>
+      <w:r>
+        <w:rPr>
+          <w:b/>
+          <w:bCs/>
+          <w:color w:val="FF0000"/>
+        </w:rPr>
+        <w:t>="2020-07"</w:t>
       </w:r>
       <w:r>
         <w:t xml:space="preserve"> para já aparecer marcado o mês de julho de 2020</w:t>
@@ -3242,7 +5157,15 @@
         </w:rPr>
       </w:pPr>
       <w:r>
-        <w:t xml:space="preserve">Quando for inserir o value, siga a ordem </w:t>
+        <w:t xml:space="preserve">Quando for inserir o </w:t>
+      </w:r>
+      <w:proofErr w:type="spellStart"/>
+      <w:r>
+        <w:t>value</w:t>
+      </w:r>
+      <w:proofErr w:type="spellEnd"/>
+      <w:r>
+        <w:t xml:space="preserve">, siga a ordem </w:t>
       </w:r>
       <w:r>
         <w:sym w:font="Wingdings" w:char="F0E0"/>
@@ -3360,7 +5283,15 @@
     </w:p>
     <w:p>
       <w:r>
-        <w:t>Em outros navegadores o visual dos inputs do formulário pode ser diferente e muitos parâmetros (como o month) pode dar quebrado.</w:t>
+        <w:t xml:space="preserve">Em outros navegadores o visual dos inputs do formulário pode ser diferente e muitos parâmetros (como o </w:t>
+      </w:r>
+      <w:proofErr w:type="spellStart"/>
+      <w:r>
+        <w:t>month</w:t>
+      </w:r>
+      <w:proofErr w:type="spellEnd"/>
+      <w:r>
+        <w:t>) pode dar quebrado.</w:t>
       </w:r>
     </w:p>
     <w:p/>
@@ -3429,6 +5360,7 @@
       <w:r>
         <w:t xml:space="preserve">Estude sobre </w:t>
       </w:r>
+      <w:proofErr w:type="spellStart"/>
       <w:r>
         <w:rPr>
           <w:b/>
@@ -3436,6 +5368,7 @@
         </w:rPr>
         <w:t>RegEx</w:t>
       </w:r>
+      <w:proofErr w:type="spellEnd"/>
       <w:r>
         <w:t xml:space="preserve"> </w:t>
       </w:r>
@@ -3448,18 +5381,42 @@
     </w:p>
     <w:p>
       <w:r>
-        <w:t xml:space="preserve">Limitação do input email </w:t>
+        <w:t xml:space="preserve">Limitação do input </w:t>
+      </w:r>
+      <w:proofErr w:type="spellStart"/>
+      <w:r>
+        <w:t>email</w:t>
+      </w:r>
+      <w:proofErr w:type="spellEnd"/>
+      <w:r>
+        <w:t xml:space="preserve"> </w:t>
       </w:r>
       <w:r>
         <w:sym w:font="Wingdings" w:char="F0E0"/>
       </w:r>
       <w:r>
-        <w:t xml:space="preserve"> Basta ter @, um email inválido acaba sendo aceito</w:t>
-      </w:r>
-    </w:p>
-    <w:p>
-      <w:r>
-        <w:t xml:space="preserve">Limitação do input tel </w:t>
+        <w:t xml:space="preserve"> Basta ter @, um </w:t>
+      </w:r>
+      <w:proofErr w:type="spellStart"/>
+      <w:r>
+        <w:t>email</w:t>
+      </w:r>
+      <w:proofErr w:type="spellEnd"/>
+      <w:r>
+        <w:t xml:space="preserve"> inválido acaba sendo aceito</w:t>
+      </w:r>
+    </w:p>
+    <w:p>
+      <w:r>
+        <w:t xml:space="preserve">Limitação do input </w:t>
+      </w:r>
+      <w:proofErr w:type="spellStart"/>
+      <w:r>
+        <w:t>tel</w:t>
+      </w:r>
+      <w:proofErr w:type="spellEnd"/>
+      <w:r>
+        <w:t xml:space="preserve"> </w:t>
       </w:r>
       <w:r>
         <w:sym w:font="Wingdings" w:char="F0E0"/>
@@ -3482,19 +5439,37 @@
       <w:r>
         <w:t xml:space="preserve"> o parâmetro </w:t>
       </w:r>
-      <w:r>
-        <w:rPr>
-          <w:b/>
-          <w:bCs/>
-          <w:color w:val="FF0000"/>
-        </w:rPr>
-        <w:t>pattern”^$”</w:t>
+      <w:proofErr w:type="spellStart"/>
+      <w:r>
+        <w:rPr>
+          <w:b/>
+          <w:bCs/>
+          <w:color w:val="FF0000"/>
+        </w:rPr>
+        <w:t>pattern</w:t>
+      </w:r>
+      <w:proofErr w:type="spellEnd"/>
+      <w:r>
+        <w:rPr>
+          <w:b/>
+          <w:bCs/>
+          <w:color w:val="FF0000"/>
+        </w:rPr>
+        <w:t>”^$”</w:t>
       </w:r>
     </w:p>
     <w:p>
       <w:r>
         <w:lastRenderedPageBreak/>
-        <w:t>O pattern sempre começa com ^ e termina com $</w:t>
+        <w:t xml:space="preserve">O </w:t>
+      </w:r>
+      <w:proofErr w:type="spellStart"/>
+      <w:r>
+        <w:t>pattern</w:t>
+      </w:r>
+      <w:proofErr w:type="spellEnd"/>
+      <w:r>
+        <w:t xml:space="preserve"> sempre começa com ^ e termina com $</w:t>
       </w:r>
     </w:p>
     <w:p>
@@ -3508,13 +5483,23 @@
       <w:r>
         <w:t xml:space="preserve">No exemplo: </w:t>
       </w:r>
-      <w:r>
-        <w:rPr>
-          <w:b/>
-          <w:bCs/>
-          <w:color w:val="FF0000"/>
-        </w:rPr>
-        <w:t>pattern=”^[0-9]{</w:t>
+      <w:proofErr w:type="spellStart"/>
+      <w:r>
+        <w:rPr>
+          <w:b/>
+          <w:bCs/>
+          <w:color w:val="FF0000"/>
+        </w:rPr>
+        <w:t>pattern</w:t>
+      </w:r>
+      <w:proofErr w:type="spellEnd"/>
+      <w:r>
+        <w:rPr>
+          <w:b/>
+          <w:bCs/>
+          <w:color w:val="FF0000"/>
+        </w:rPr>
+        <w:t>=”^[0-9]{</w:t>
       </w:r>
       <w:r>
         <w:rPr>
@@ -3578,19 +5563,59 @@
           <w:b/>
           <w:bCs/>
         </w:rPr>
-        <w:t>Coloque um placeholder no telefone para facilitar o usuário</w:t>
-      </w:r>
-    </w:p>
-    <w:p>
-      <w:r>
-        <w:t xml:space="preserve">Ele envelopou todos os dados com a tag </w:t>
-      </w:r>
-      <w:r>
-        <w:rPr>
-          <w:b/>
-          <w:bCs/>
-        </w:rPr>
-        <w:t>&lt;fieldset&gt;</w:t>
+        <w:t xml:space="preserve">Coloque um </w:t>
+      </w:r>
+      <w:proofErr w:type="spellStart"/>
+      <w:r>
+        <w:rPr>
+          <w:b/>
+          <w:bCs/>
+        </w:rPr>
+        <w:t>placeholder</w:t>
+      </w:r>
+      <w:proofErr w:type="spellEnd"/>
+      <w:r>
+        <w:rPr>
+          <w:b/>
+          <w:bCs/>
+        </w:rPr>
+        <w:t xml:space="preserve"> no telefone para facilitar o usuário</w:t>
+      </w:r>
+    </w:p>
+    <w:p>
+      <w:r>
+        <w:t xml:space="preserve">Ele envelopou todos os dados com a </w:t>
+      </w:r>
+      <w:proofErr w:type="spellStart"/>
+      <w:r>
+        <w:t>tag</w:t>
+      </w:r>
+      <w:proofErr w:type="spellEnd"/>
+      <w:r>
+        <w:t xml:space="preserve"> </w:t>
+      </w:r>
+      <w:r>
+        <w:rPr>
+          <w:b/>
+          <w:bCs/>
+        </w:rPr>
+        <w:t>&lt;</w:t>
+      </w:r>
+      <w:proofErr w:type="spellStart"/>
+      <w:r>
+        <w:rPr>
+          <w:b/>
+          <w:bCs/>
+        </w:rPr>
+        <w:t>fieldset</w:t>
+      </w:r>
+      <w:proofErr w:type="spellEnd"/>
+      <w:r>
+        <w:rPr>
+          <w:b/>
+          <w:bCs/>
+        </w:rPr>
+        <w:t>&gt;</w:t>
       </w:r>
       <w:r>
         <w:t xml:space="preserve"> e embaixo abriu </w:t>
@@ -3600,10 +5625,34 @@
           <w:b/>
           <w:bCs/>
         </w:rPr>
-        <w:t>&lt;legend&gt;</w:t>
-      </w:r>
-      <w:r>
-        <w:t xml:space="preserve"> explicando sobre oq seria esse grupo de dados.</w:t>
+        <w:t>&lt;</w:t>
+      </w:r>
+      <w:proofErr w:type="spellStart"/>
+      <w:r>
+        <w:rPr>
+          <w:b/>
+          <w:bCs/>
+        </w:rPr>
+        <w:t>legend</w:t>
+      </w:r>
+      <w:proofErr w:type="spellEnd"/>
+      <w:r>
+        <w:rPr>
+          <w:b/>
+          <w:bCs/>
+        </w:rPr>
+        <w:t>&gt;</w:t>
+      </w:r>
+      <w:r>
+        <w:t xml:space="preserve"> explicando sobre </w:t>
+      </w:r>
+      <w:proofErr w:type="spellStart"/>
+      <w:r>
+        <w:t>oq</w:t>
+      </w:r>
+      <w:proofErr w:type="spellEnd"/>
+      <w:r>
+        <w:t xml:space="preserve"> seria esse grupo de dados.</w:t>
       </w:r>
     </w:p>
     <w:p/>
@@ -3635,12 +5684,37 @@
         </w:rPr>
         <w:t xml:space="preserve"> – </w:t>
       </w:r>
-      <w:r>
-        <w:rPr>
-          <w:b/>
-          <w:bCs/>
-        </w:rPr>
-        <w:t xml:space="preserve">Checkbox e radio button </w:t>
+      <w:proofErr w:type="spellStart"/>
+      <w:r>
+        <w:rPr>
+          <w:b/>
+          <w:bCs/>
+        </w:rPr>
+        <w:t>Checkbox</w:t>
+      </w:r>
+      <w:proofErr w:type="spellEnd"/>
+      <w:r>
+        <w:rPr>
+          <w:b/>
+          <w:bCs/>
+        </w:rPr>
+        <w:t xml:space="preserve"> e radio </w:t>
+      </w:r>
+      <w:proofErr w:type="spellStart"/>
+      <w:r>
+        <w:rPr>
+          <w:b/>
+          <w:bCs/>
+        </w:rPr>
+        <w:t>button</w:t>
+      </w:r>
+      <w:proofErr w:type="spellEnd"/>
+      <w:r>
+        <w:rPr>
+          <w:b/>
+          <w:bCs/>
+        </w:rPr>
+        <w:t xml:space="preserve"> </w:t>
       </w:r>
       <w:r>
         <w:rPr>
@@ -3675,8 +5749,18 @@
           <w:bCs/>
           <w:color w:val="FF0000"/>
         </w:rPr>
-        <w:t>Input: Checkbox</w:t>
-      </w:r>
+        <w:t xml:space="preserve">Input: </w:t>
+      </w:r>
+      <w:proofErr w:type="spellStart"/>
+      <w:r>
+        <w:rPr>
+          <w:b/>
+          <w:bCs/>
+          <w:color w:val="FF0000"/>
+        </w:rPr>
+        <w:t>Checkbox</w:t>
+      </w:r>
+      <w:proofErr w:type="spellEnd"/>
       <w:r>
         <w:t xml:space="preserve"> </w:t>
       </w:r>
@@ -3694,7 +5778,23 @@
           <w:b/>
           <w:bCs/>
         </w:rPr>
-        <w:t>&lt;label&gt;</w:t>
+        <w:t>&lt;</w:t>
+      </w:r>
+      <w:proofErr w:type="spellStart"/>
+      <w:r>
+        <w:rPr>
+          <w:b/>
+          <w:bCs/>
+        </w:rPr>
+        <w:t>label</w:t>
+      </w:r>
+      <w:proofErr w:type="spellEnd"/>
+      <w:r>
+        <w:rPr>
+          <w:b/>
+          <w:bCs/>
+        </w:rPr>
+        <w:t>&gt;</w:t>
       </w:r>
       <w:r>
         <w:t xml:space="preserve">, pode ter </w:t>
@@ -3739,6 +5839,7 @@
         </w:rPr>
         <w:t xml:space="preserve">O </w:t>
       </w:r>
+      <w:proofErr w:type="spellStart"/>
       <w:r>
         <w:rPr>
           <w:b/>
@@ -3747,6 +5848,7 @@
         </w:rPr>
         <w:t>name</w:t>
       </w:r>
+      <w:proofErr w:type="spellEnd"/>
       <w:r>
         <w:rPr>
           <w:highlight w:val="yellow"/>
@@ -3765,7 +5867,23 @@
         <w:t xml:space="preserve"> para permitir a desmarcação!</w:t>
       </w:r>
       <w:r>
-        <w:t xml:space="preserve"> Use radio para permitir apenas uma marcação e não esqueça dos bizu do name igual.</w:t>
+        <w:t xml:space="preserve"> Use radio para permitir apenas uma marcação e não esqueça dos </w:t>
+      </w:r>
+      <w:proofErr w:type="spellStart"/>
+      <w:r>
+        <w:t>bizu</w:t>
+      </w:r>
+      <w:proofErr w:type="spellEnd"/>
+      <w:r>
+        <w:t xml:space="preserve"> do </w:t>
+      </w:r>
+      <w:proofErr w:type="spellStart"/>
+      <w:r>
+        <w:t>name</w:t>
+      </w:r>
+      <w:proofErr w:type="spellEnd"/>
+      <w:r>
+        <w:t xml:space="preserve"> igual.</w:t>
       </w:r>
       <w:r>
         <w:t xml:space="preserve"> </w:t>
@@ -3782,6 +5900,7 @@
       <w:r>
         <w:t xml:space="preserve">Para já aparecer marcado, adicione o parâmetro </w:t>
       </w:r>
+      <w:proofErr w:type="spellStart"/>
       <w:r>
         <w:rPr>
           <w:b/>
@@ -3790,6 +5909,7 @@
         </w:rPr>
         <w:t>checked</w:t>
       </w:r>
+      <w:proofErr w:type="spellEnd"/>
       <w:r>
         <w:t xml:space="preserve"> no input.</w:t>
       </w:r>
@@ -3868,7 +5988,15 @@
         <w:sym w:font="Wingdings" w:char="F0E0"/>
       </w:r>
       <w:r>
-        <w:t xml:space="preserve"> Seleciona a cor, aqui você pode adicionar o parâmetro value=”” e dentro das aspas o # código hexadecimal da cor que virá como padrão.</w:t>
+        <w:t xml:space="preserve"> Seleciona a cor, aqui você pode adicionar o parâmetro </w:t>
+      </w:r>
+      <w:proofErr w:type="spellStart"/>
+      <w:r>
+        <w:t>value</w:t>
+      </w:r>
+      <w:proofErr w:type="spellEnd"/>
+      <w:r>
+        <w:t>=”” e dentro das aspas o # código hexadecimal da cor que virá como padrão.</w:t>
       </w:r>
     </w:p>
     <w:p>
@@ -3893,7 +6021,15 @@
         <w:sym w:font="Wingdings" w:char="F0E0"/>
       </w:r>
       <w:r>
-        <w:t xml:space="preserve"> Seleciona um ponto dentro de um range, você pode usar min e max.</w:t>
+        <w:t xml:space="preserve"> Seleciona um ponto dentro de um range, você pode usar min e </w:t>
+      </w:r>
+      <w:proofErr w:type="spellStart"/>
+      <w:r>
+        <w:t>max</w:t>
+      </w:r>
+      <w:proofErr w:type="spellEnd"/>
+      <w:r>
+        <w:t>.</w:t>
       </w:r>
     </w:p>
     <w:p>
@@ -3963,12 +6099,53 @@
         </w:rPr>
         <w:t xml:space="preserve"> – </w:t>
       </w:r>
-      <w:r>
-        <w:rPr>
-          <w:b/>
-          <w:bCs/>
-        </w:rPr>
-        <w:t xml:space="preserve">Select, datalist e textarea em HTML5 </w:t>
+      <w:proofErr w:type="spellStart"/>
+      <w:r>
+        <w:rPr>
+          <w:b/>
+          <w:bCs/>
+        </w:rPr>
+        <w:t>Select</w:t>
+      </w:r>
+      <w:proofErr w:type="spellEnd"/>
+      <w:r>
+        <w:rPr>
+          <w:b/>
+          <w:bCs/>
+        </w:rPr>
+        <w:t xml:space="preserve">, </w:t>
+      </w:r>
+      <w:proofErr w:type="spellStart"/>
+      <w:r>
+        <w:rPr>
+          <w:b/>
+          <w:bCs/>
+        </w:rPr>
+        <w:t>datalist</w:t>
+      </w:r>
+      <w:proofErr w:type="spellEnd"/>
+      <w:r>
+        <w:rPr>
+          <w:b/>
+          <w:bCs/>
+        </w:rPr>
+        <w:t xml:space="preserve"> e </w:t>
+      </w:r>
+      <w:proofErr w:type="spellStart"/>
+      <w:r>
+        <w:rPr>
+          <w:b/>
+          <w:bCs/>
+        </w:rPr>
+        <w:t>textarea</w:t>
+      </w:r>
+      <w:proofErr w:type="spellEnd"/>
+      <w:r>
+        <w:rPr>
+          <w:b/>
+          <w:bCs/>
+        </w:rPr>
+        <w:t xml:space="preserve"> em HTML5 </w:t>
       </w:r>
       <w:r>
         <w:rPr>
@@ -3992,7 +6169,15 @@
     </w:p>
     <w:p>
       <w:r>
-        <w:t>Elementos fora da tag &lt;input&gt;</w:t>
+        <w:t xml:space="preserve">Elementos fora da </w:t>
+      </w:r>
+      <w:proofErr w:type="spellStart"/>
+      <w:r>
+        <w:t>tag</w:t>
+      </w:r>
+      <w:proofErr w:type="spellEnd"/>
+      <w:r>
+        <w:t xml:space="preserve"> &lt;input&gt;</w:t>
       </w:r>
     </w:p>
     <w:p>
@@ -4002,24 +6187,72 @@
     </w:p>
     <w:p>
       <w:r>
-        <w:t xml:space="preserve">Abra a tag </w:t>
-      </w:r>
-      <w:r>
-        <w:rPr>
-          <w:b/>
-          <w:bCs/>
-        </w:rPr>
-        <w:t>&lt;select&gt;</w:t>
-      </w:r>
-      <w:r>
-        <w:t xml:space="preserve"> e dentro dela faça as tags </w:t>
-      </w:r>
-      <w:r>
-        <w:rPr>
-          <w:b/>
-          <w:bCs/>
-        </w:rPr>
-        <w:t>&lt;options&gt;</w:t>
+        <w:t xml:space="preserve">Abra a </w:t>
+      </w:r>
+      <w:proofErr w:type="spellStart"/>
+      <w:r>
+        <w:t>tag</w:t>
+      </w:r>
+      <w:proofErr w:type="spellEnd"/>
+      <w:r>
+        <w:t xml:space="preserve"> </w:t>
+      </w:r>
+      <w:r>
+        <w:rPr>
+          <w:b/>
+          <w:bCs/>
+        </w:rPr>
+        <w:t>&lt;</w:t>
+      </w:r>
+      <w:proofErr w:type="spellStart"/>
+      <w:r>
+        <w:rPr>
+          <w:b/>
+          <w:bCs/>
+        </w:rPr>
+        <w:t>select</w:t>
+      </w:r>
+      <w:proofErr w:type="spellEnd"/>
+      <w:r>
+        <w:rPr>
+          <w:b/>
+          <w:bCs/>
+        </w:rPr>
+        <w:t>&gt;</w:t>
+      </w:r>
+      <w:r>
+        <w:t xml:space="preserve"> e dentro dela faça as </w:t>
+      </w:r>
+      <w:proofErr w:type="spellStart"/>
+      <w:r>
+        <w:t>tags</w:t>
+      </w:r>
+      <w:proofErr w:type="spellEnd"/>
+      <w:r>
+        <w:t xml:space="preserve"> </w:t>
+      </w:r>
+      <w:r>
+        <w:rPr>
+          <w:b/>
+          <w:bCs/>
+        </w:rPr>
+        <w:t>&lt;</w:t>
+      </w:r>
+      <w:proofErr w:type="spellStart"/>
+      <w:r>
+        <w:rPr>
+          <w:b/>
+          <w:bCs/>
+        </w:rPr>
+        <w:t>options</w:t>
+      </w:r>
+      <w:proofErr w:type="spellEnd"/>
+      <w:r>
+        <w:rPr>
+          <w:b/>
+          <w:bCs/>
+        </w:rPr>
+        <w:t>&gt;</w:t>
       </w:r>
       <w:r>
         <w:t xml:space="preserve"> para cada elemento que aparecerá</w:t>
@@ -4034,28 +6267,78 @@
           <w:b/>
           <w:bCs/>
         </w:rPr>
-        <w:t>&lt;options&gt;</w:t>
-      </w:r>
-      <w:r>
-        <w:t xml:space="preserve"> com a tag </w:t>
-      </w:r>
-      <w:r>
-        <w:rPr>
-          <w:b/>
-          <w:bCs/>
-        </w:rPr>
-        <w:t>&lt;optgroup&gt;</w:t>
+        <w:t>&lt;</w:t>
+      </w:r>
+      <w:proofErr w:type="spellStart"/>
+      <w:r>
+        <w:rPr>
+          <w:b/>
+          <w:bCs/>
+        </w:rPr>
+        <w:t>options</w:t>
+      </w:r>
+      <w:proofErr w:type="spellEnd"/>
+      <w:r>
+        <w:rPr>
+          <w:b/>
+          <w:bCs/>
+        </w:rPr>
+        <w:t>&gt;</w:t>
+      </w:r>
+      <w:r>
+        <w:t xml:space="preserve"> com a </w:t>
+      </w:r>
+      <w:proofErr w:type="spellStart"/>
+      <w:r>
+        <w:t>tag</w:t>
+      </w:r>
+      <w:proofErr w:type="spellEnd"/>
+      <w:r>
+        <w:t xml:space="preserve"> </w:t>
+      </w:r>
+      <w:r>
+        <w:rPr>
+          <w:b/>
+          <w:bCs/>
+        </w:rPr>
+        <w:t>&lt;</w:t>
+      </w:r>
+      <w:proofErr w:type="spellStart"/>
+      <w:r>
+        <w:rPr>
+          <w:b/>
+          <w:bCs/>
+        </w:rPr>
+        <w:t>optgroup</w:t>
+      </w:r>
+      <w:proofErr w:type="spellEnd"/>
+      <w:r>
+        <w:rPr>
+          <w:b/>
+          <w:bCs/>
+        </w:rPr>
+        <w:t>&gt;</w:t>
       </w:r>
       <w:r>
         <w:t xml:space="preserve"> e dar um </w:t>
       </w:r>
-      <w:r>
-        <w:rPr>
-          <w:b/>
-          <w:bCs/>
-          <w:color w:val="FF0000"/>
-        </w:rPr>
-        <w:t>label=””</w:t>
+      <w:proofErr w:type="spellStart"/>
+      <w:r>
+        <w:rPr>
+          <w:b/>
+          <w:bCs/>
+          <w:color w:val="FF0000"/>
+        </w:rPr>
+        <w:t>label</w:t>
+      </w:r>
+      <w:proofErr w:type="spellEnd"/>
+      <w:r>
+        <w:rPr>
+          <w:b/>
+          <w:bCs/>
+          <w:color w:val="FF0000"/>
+        </w:rPr>
+        <w:t>=””</w:t>
       </w:r>
       <w:r>
         <w:t xml:space="preserve"> para ela.</w:t>
@@ -4074,20 +6357,47 @@
           <w:bCs/>
           <w:highlight w:val="yellow"/>
         </w:rPr>
-        <w:t>&lt;datalist&gt;</w:t>
-      </w:r>
-      <w:r>
-        <w:rPr>
+        <w:t>&lt;</w:t>
+      </w:r>
+      <w:proofErr w:type="spellStart"/>
+      <w:r>
+        <w:rPr>
+          <w:b/>
+          <w:bCs/>
           <w:highlight w:val="yellow"/>
         </w:rPr>
+        <w:t>datalist</w:t>
+      </w:r>
+      <w:proofErr w:type="spellEnd"/>
+      <w:r>
+        <w:rPr>
+          <w:b/>
+          <w:bCs/>
+          <w:highlight w:val="yellow"/>
+        </w:rPr>
+        <w:t>&gt;</w:t>
+      </w:r>
+      <w:r>
+        <w:rPr>
+          <w:highlight w:val="yellow"/>
+        </w:rPr>
         <w:t>:</w:t>
       </w:r>
     </w:p>
     <w:p>
       <w:r>
         <w:lastRenderedPageBreak/>
-        <w:t>Ele abriu uma label e um &lt;</w:t>
-      </w:r>
+        <w:t xml:space="preserve">Ele abriu uma </w:t>
+      </w:r>
+      <w:proofErr w:type="spellStart"/>
+      <w:r>
+        <w:t>label</w:t>
+      </w:r>
+      <w:proofErr w:type="spellEnd"/>
+      <w:r>
+        <w:t xml:space="preserve"> e um &lt;</w:t>
+      </w:r>
+      <w:proofErr w:type="spellStart"/>
       <w:r>
         <w:rPr>
           <w:b/>
@@ -4095,16 +6405,45 @@
         </w:rPr>
         <w:t>input:text</w:t>
       </w:r>
+      <w:proofErr w:type="spellEnd"/>
       <w:r>
         <w:t xml:space="preserve"> com o parâmetro </w:t>
       </w:r>
-      <w:r>
-        <w:rPr>
-          <w:b/>
-          <w:bCs/>
-          <w:color w:val="FF0000"/>
-        </w:rPr>
-        <w:t>list=”lstprof”</w:t>
+      <w:proofErr w:type="spellStart"/>
+      <w:r>
+        <w:rPr>
+          <w:b/>
+          <w:bCs/>
+          <w:color w:val="FF0000"/>
+        </w:rPr>
+        <w:t>list</w:t>
+      </w:r>
+      <w:proofErr w:type="spellEnd"/>
+      <w:r>
+        <w:rPr>
+          <w:b/>
+          <w:bCs/>
+          <w:color w:val="FF0000"/>
+        </w:rPr>
+        <w:t>=”</w:t>
+      </w:r>
+      <w:proofErr w:type="spellStart"/>
+      <w:r>
+        <w:rPr>
+          <w:b/>
+          <w:bCs/>
+          <w:color w:val="FF0000"/>
+        </w:rPr>
+        <w:t>lstprof</w:t>
+      </w:r>
+      <w:proofErr w:type="spellEnd"/>
+      <w:r>
+        <w:rPr>
+          <w:b/>
+          <w:bCs/>
+          <w:color w:val="FF0000"/>
+        </w:rPr>
+        <w:t>”</w:t>
       </w:r>
     </w:p>
     <w:p>
@@ -4116,8 +6455,17 @@
           <w:b/>
           <w:bCs/>
         </w:rPr>
-        <w:t>&lt;datalist</w:t>
-      </w:r>
+        <w:t>&lt;</w:t>
+      </w:r>
+      <w:proofErr w:type="spellStart"/>
+      <w:r>
+        <w:rPr>
+          <w:b/>
+          <w:bCs/>
+        </w:rPr>
+        <w:t>datalist</w:t>
+      </w:r>
+      <w:proofErr w:type="spellEnd"/>
       <w:r>
         <w:t xml:space="preserve"> </w:t>
       </w:r>
@@ -4127,7 +6475,25 @@
           <w:bCs/>
           <w:color w:val="FF0000"/>
         </w:rPr>
-        <w:t>id=” lstprof”&gt;,</w:t>
+        <w:t xml:space="preserve">id=” </w:t>
+      </w:r>
+      <w:proofErr w:type="spellStart"/>
+      <w:r>
+        <w:rPr>
+          <w:b/>
+          <w:bCs/>
+          <w:color w:val="FF0000"/>
+        </w:rPr>
+        <w:t>lstprof</w:t>
+      </w:r>
+      <w:proofErr w:type="spellEnd"/>
+      <w:r>
+        <w:rPr>
+          <w:b/>
+          <w:bCs/>
+          <w:color w:val="FF0000"/>
+        </w:rPr>
+        <w:t>”&gt;,</w:t>
       </w:r>
       <w:r>
         <w:t xml:space="preserve"> dentro dela ele fez várias </w:t>
@@ -4137,7 +6503,23 @@
           <w:b/>
           <w:bCs/>
         </w:rPr>
-        <w:t>&lt;options&gt;</w:t>
+        <w:t>&lt;</w:t>
+      </w:r>
+      <w:proofErr w:type="spellStart"/>
+      <w:r>
+        <w:rPr>
+          <w:b/>
+          <w:bCs/>
+        </w:rPr>
+        <w:t>options</w:t>
+      </w:r>
+      <w:proofErr w:type="spellEnd"/>
+      <w:r>
+        <w:rPr>
+          <w:b/>
+          <w:bCs/>
+        </w:rPr>
+        <w:t>&gt;</w:t>
       </w:r>
       <w:r>
         <w:t xml:space="preserve"> e depois </w:t>
@@ -4147,7 +6529,23 @@
           <w:b/>
           <w:bCs/>
         </w:rPr>
-        <w:t>&lt;/datalist&gt;</w:t>
+        <w:t>&lt;/</w:t>
+      </w:r>
+      <w:proofErr w:type="spellStart"/>
+      <w:r>
+        <w:rPr>
+          <w:b/>
+          <w:bCs/>
+        </w:rPr>
+        <w:t>datalist</w:t>
+      </w:r>
+      <w:proofErr w:type="spellEnd"/>
+      <w:r>
+        <w:rPr>
+          <w:b/>
+          <w:bCs/>
+        </w:rPr>
+        <w:t>&gt;</w:t>
       </w:r>
     </w:p>
     <w:p/>
@@ -4180,7 +6578,39 @@
     </w:p>
     <w:p>
       <w:r>
-        <w:t>&lt;label for="imsg"&gt;Mensagem: &lt;/label&gt;&lt;br&gt;</w:t>
+        <w:t>&lt;</w:t>
+      </w:r>
+      <w:proofErr w:type="spellStart"/>
+      <w:r>
+        <w:t>label</w:t>
+      </w:r>
+      <w:proofErr w:type="spellEnd"/>
+      <w:r>
+        <w:t xml:space="preserve"> for="</w:t>
+      </w:r>
+      <w:proofErr w:type="spellStart"/>
+      <w:r>
+        <w:t>imsg</w:t>
+      </w:r>
+      <w:proofErr w:type="spellEnd"/>
+      <w:r>
+        <w:t>"&gt;Mensagem: &lt;/</w:t>
+      </w:r>
+      <w:proofErr w:type="spellStart"/>
+      <w:r>
+        <w:t>label</w:t>
+      </w:r>
+      <w:proofErr w:type="spellEnd"/>
+      <w:r>
+        <w:t>&gt;&lt;</w:t>
+      </w:r>
+      <w:proofErr w:type="spellStart"/>
+      <w:r>
+        <w:t>br</w:t>
+      </w:r>
+      <w:proofErr w:type="spellEnd"/>
+      <w:r>
+        <w:t>&gt;</w:t>
       </w:r>
     </w:p>
     <w:p>
@@ -4192,10 +6622,59 @@
           <w:b/>
           <w:bCs/>
         </w:rPr>
-        <w:t>&lt;textarea</w:t>
-      </w:r>
-      <w:r>
-        <w:t xml:space="preserve"> name="msg" id="imsg" cols="30" rows="10"&gt;&lt;/textarea&gt;</w:t>
+        <w:t>&lt;</w:t>
+      </w:r>
+      <w:proofErr w:type="spellStart"/>
+      <w:r>
+        <w:rPr>
+          <w:b/>
+          <w:bCs/>
+        </w:rPr>
+        <w:t>textarea</w:t>
+      </w:r>
+      <w:proofErr w:type="spellEnd"/>
+      <w:r>
+        <w:t xml:space="preserve"> </w:t>
+      </w:r>
+      <w:proofErr w:type="spellStart"/>
+      <w:r>
+        <w:t>name</w:t>
+      </w:r>
+      <w:proofErr w:type="spellEnd"/>
+      <w:r>
+        <w:t>="msg" id="</w:t>
+      </w:r>
+      <w:proofErr w:type="spellStart"/>
+      <w:r>
+        <w:t>imsg</w:t>
+      </w:r>
+      <w:proofErr w:type="spellEnd"/>
+      <w:r>
+        <w:t xml:space="preserve">" </w:t>
+      </w:r>
+      <w:proofErr w:type="spellStart"/>
+      <w:r>
+        <w:t>cols</w:t>
+      </w:r>
+      <w:proofErr w:type="spellEnd"/>
+      <w:r>
+        <w:t xml:space="preserve">="30" </w:t>
+      </w:r>
+      <w:proofErr w:type="spellStart"/>
+      <w:r>
+        <w:t>rows</w:t>
+      </w:r>
+      <w:proofErr w:type="spellEnd"/>
+      <w:r>
+        <w:t>="10"&gt;&lt;/</w:t>
+      </w:r>
+      <w:proofErr w:type="spellStart"/>
+      <w:r>
+        <w:t>textarea</w:t>
+      </w:r>
+      <w:proofErr w:type="spellEnd"/>
+      <w:r>
+        <w:t>&gt;</w:t>
       </w:r>
     </w:p>
     <w:p/>
@@ -4308,13 +6787,77 @@
           <w:color w:val="FF0000"/>
         </w:rPr>
       </w:pPr>
-      <w:r>
-        <w:rPr>
-          <w:b/>
-          <w:bCs/>
-          <w:color w:val="FF0000"/>
-        </w:rPr>
-        <w:t>Oninput= “id do output.innerHTML = Numer(id do input.value)”</w:t>
+      <w:proofErr w:type="spellStart"/>
+      <w:r>
+        <w:rPr>
+          <w:b/>
+          <w:bCs/>
+          <w:color w:val="FF0000"/>
+        </w:rPr>
+        <w:t>Oninput</w:t>
+      </w:r>
+      <w:proofErr w:type="spellEnd"/>
+      <w:r>
+        <w:rPr>
+          <w:b/>
+          <w:bCs/>
+          <w:color w:val="FF0000"/>
+        </w:rPr>
+        <w:t xml:space="preserve">= “id do </w:t>
+      </w:r>
+      <w:proofErr w:type="spellStart"/>
+      <w:r>
+        <w:rPr>
+          <w:b/>
+          <w:bCs/>
+          <w:color w:val="FF0000"/>
+        </w:rPr>
+        <w:t>output.innerHTML</w:t>
+      </w:r>
+      <w:proofErr w:type="spellEnd"/>
+      <w:r>
+        <w:rPr>
+          <w:b/>
+          <w:bCs/>
+          <w:color w:val="FF0000"/>
+        </w:rPr>
+        <w:t xml:space="preserve"> = </w:t>
+      </w:r>
+      <w:proofErr w:type="spellStart"/>
+      <w:r>
+        <w:rPr>
+          <w:b/>
+          <w:bCs/>
+          <w:color w:val="FF0000"/>
+        </w:rPr>
+        <w:t>Numer</w:t>
+      </w:r>
+      <w:proofErr w:type="spellEnd"/>
+      <w:r>
+        <w:rPr>
+          <w:b/>
+          <w:bCs/>
+          <w:color w:val="FF0000"/>
+        </w:rPr>
+        <w:t xml:space="preserve">(id do </w:t>
+      </w:r>
+      <w:proofErr w:type="spellStart"/>
+      <w:r>
+        <w:rPr>
+          <w:b/>
+          <w:bCs/>
+          <w:color w:val="FF0000"/>
+        </w:rPr>
+        <w:t>input.value</w:t>
+      </w:r>
+      <w:proofErr w:type="spellEnd"/>
+      <w:r>
+        <w:rPr>
+          <w:b/>
+          <w:bCs/>
+          <w:color w:val="FF0000"/>
+        </w:rPr>
+        <w:t>)”</w:t>
       </w:r>
     </w:p>
     <w:p>
@@ -4389,12 +6932,28 @@
     </w:p>
     <w:p>
       <w:r>
-        <w:t>O media querry gera uma versão para telas e outras para impressoras, nessa última não tem links, banners e nem rodapé, é focada apenas na matéria em si.</w:t>
-      </w:r>
-    </w:p>
-    <w:p>
-      <w:r>
-        <w:t>O media querry também é o menu enxuto e rodapé enxuto no celular.</w:t>
+        <w:t xml:space="preserve">O media </w:t>
+      </w:r>
+      <w:proofErr w:type="spellStart"/>
+      <w:r>
+        <w:t>querry</w:t>
+      </w:r>
+      <w:proofErr w:type="spellEnd"/>
+      <w:r>
+        <w:t xml:space="preserve"> gera uma versão para telas e outras para impressoras, nessa última não tem links, banners e nem rodapé, é focada apenas na matéria em si.</w:t>
+      </w:r>
+    </w:p>
+    <w:p>
+      <w:r>
+        <w:t xml:space="preserve">O media </w:t>
+      </w:r>
+      <w:proofErr w:type="spellStart"/>
+      <w:r>
+        <w:t>querry</w:t>
+      </w:r>
+      <w:proofErr w:type="spellEnd"/>
+      <w:r>
+        <w:t xml:space="preserve"> também é o menu enxuto e rodapé enxuto no celular.</w:t>
       </w:r>
     </w:p>
     <w:p>
@@ -4477,8 +7036,17 @@
           <w:b/>
           <w:bCs/>
         </w:rPr>
-        <w:t>Media types</w:t>
-      </w:r>
+        <w:t xml:space="preserve">Media </w:t>
+      </w:r>
+      <w:proofErr w:type="spellStart"/>
+      <w:r>
+        <w:rPr>
+          <w:b/>
+          <w:bCs/>
+        </w:rPr>
+        <w:t>types</w:t>
+      </w:r>
+      <w:proofErr w:type="spellEnd"/>
     </w:p>
     <w:p>
       <w:pPr>
@@ -4489,15 +7057,41 @@
         </w:rPr>
       </w:pPr>
       <w:r>
-        <w:t xml:space="preserve">Ele criou um link:css e um </w:t>
-      </w:r>
-      <w:r>
-        <w:rPr>
-          <w:b/>
-          <w:bCs/>
-          <w:color w:val="FF0000"/>
-        </w:rPr>
-        <w:t>parâmetro media=”screen”</w:t>
+        <w:t xml:space="preserve">Ele criou um </w:t>
+      </w:r>
+      <w:proofErr w:type="spellStart"/>
+      <w:r>
+        <w:t>link:css</w:t>
+      </w:r>
+      <w:proofErr w:type="spellEnd"/>
+      <w:r>
+        <w:t xml:space="preserve"> e um </w:t>
+      </w:r>
+      <w:r>
+        <w:rPr>
+          <w:b/>
+          <w:bCs/>
+          <w:color w:val="FF0000"/>
+        </w:rPr>
+        <w:t>parâmetro media=”</w:t>
+      </w:r>
+      <w:proofErr w:type="spellStart"/>
+      <w:r>
+        <w:rPr>
+          <w:b/>
+          <w:bCs/>
+          <w:color w:val="FF0000"/>
+        </w:rPr>
+        <w:t>screen</w:t>
+      </w:r>
+      <w:proofErr w:type="spellEnd"/>
+      <w:r>
+        <w:rPr>
+          <w:b/>
+          <w:bCs/>
+          <w:color w:val="FF0000"/>
+        </w:rPr>
+        <w:t>”</w:t>
       </w:r>
     </w:p>
     <w:p>
@@ -4515,7 +7109,15 @@
         <w:t xml:space="preserve">outro </w:t>
       </w:r>
       <w:r>
-        <w:t xml:space="preserve">um link:css e um </w:t>
+        <w:t xml:space="preserve">um </w:t>
+      </w:r>
+      <w:proofErr w:type="spellStart"/>
+      <w:r>
+        <w:t>link:css</w:t>
+      </w:r>
+      <w:proofErr w:type="spellEnd"/>
+      <w:r>
+        <w:t xml:space="preserve"> e um </w:t>
       </w:r>
       <w:r>
         <w:rPr>
@@ -4556,7 +7158,25 @@
           <w:bCs/>
           <w:color w:val="FF0000"/>
         </w:rPr>
-        <w:t>Também existe a media=”all”</w:t>
+        <w:t>Também existe a media=”</w:t>
+      </w:r>
+      <w:proofErr w:type="spellStart"/>
+      <w:r>
+        <w:rPr>
+          <w:b/>
+          <w:bCs/>
+          <w:color w:val="FF0000"/>
+        </w:rPr>
+        <w:t>all</w:t>
+      </w:r>
+      <w:proofErr w:type="spellEnd"/>
+      <w:r>
+        <w:rPr>
+          <w:b/>
+          <w:bCs/>
+          <w:color w:val="FF0000"/>
+        </w:rPr>
+        <w:t>”</w:t>
       </w:r>
     </w:p>
     <w:p>
@@ -4583,7 +7203,25 @@
           <w:bCs/>
           <w:color w:val="FF0000"/>
         </w:rPr>
-        <w:t>menu {display: none;</w:t>
+        <w:t xml:space="preserve">menu {display: </w:t>
+      </w:r>
+      <w:proofErr w:type="spellStart"/>
+      <w:r>
+        <w:rPr>
+          <w:b/>
+          <w:bCs/>
+          <w:color w:val="FF0000"/>
+        </w:rPr>
+        <w:t>none</w:t>
+      </w:r>
+      <w:proofErr w:type="spellEnd"/>
+      <w:r>
+        <w:rPr>
+          <w:b/>
+          <w:bCs/>
+          <w:color w:val="FF0000"/>
+        </w:rPr>
+        <w:t>;</w:t>
       </w:r>
     </w:p>
     <w:p/>
@@ -4636,7 +7274,23 @@
           <w:b/>
           <w:bCs/>
         </w:rPr>
-        <w:t xml:space="preserve"> Múltiplas Media Features com CSS </w:t>
+        <w:t xml:space="preserve"> Múltiplas Media </w:t>
+      </w:r>
+      <w:proofErr w:type="spellStart"/>
+      <w:r>
+        <w:rPr>
+          <w:b/>
+          <w:bCs/>
+        </w:rPr>
+        <w:t>Features</w:t>
+      </w:r>
+      <w:proofErr w:type="spellEnd"/>
+      <w:r>
+        <w:rPr>
+          <w:b/>
+          <w:bCs/>
+        </w:rPr>
+        <w:t xml:space="preserve"> com CSS </w:t>
       </w:r>
       <w:r>
         <w:rPr>
@@ -4673,12 +7327,61 @@
           <w:b/>
           <w:bCs/>
         </w:rPr>
-        <w:t>Media Querry = Media types + media features</w:t>
-      </w:r>
-    </w:p>
-    <w:p>
-      <w:r>
-        <w:t>Media Features: Engloba os diferentes tamanhos de telas</w:t>
+        <w:t xml:space="preserve">Media </w:t>
+      </w:r>
+      <w:proofErr w:type="spellStart"/>
+      <w:r>
+        <w:rPr>
+          <w:b/>
+          <w:bCs/>
+        </w:rPr>
+        <w:t>Querry</w:t>
+      </w:r>
+      <w:proofErr w:type="spellEnd"/>
+      <w:r>
+        <w:rPr>
+          <w:b/>
+          <w:bCs/>
+        </w:rPr>
+        <w:t xml:space="preserve"> = Media </w:t>
+      </w:r>
+      <w:proofErr w:type="spellStart"/>
+      <w:r>
+        <w:rPr>
+          <w:b/>
+          <w:bCs/>
+        </w:rPr>
+        <w:t>types</w:t>
+      </w:r>
+      <w:proofErr w:type="spellEnd"/>
+      <w:r>
+        <w:rPr>
+          <w:b/>
+          <w:bCs/>
+        </w:rPr>
+        <w:t xml:space="preserve"> + media </w:t>
+      </w:r>
+      <w:proofErr w:type="spellStart"/>
+      <w:r>
+        <w:rPr>
+          <w:b/>
+          <w:bCs/>
+        </w:rPr>
+        <w:t>features</w:t>
+      </w:r>
+      <w:proofErr w:type="spellEnd"/>
+    </w:p>
+    <w:p>
+      <w:r>
+        <w:t xml:space="preserve">Media </w:t>
+      </w:r>
+      <w:proofErr w:type="spellStart"/>
+      <w:r>
+        <w:t>Features</w:t>
+      </w:r>
+      <w:proofErr w:type="spellEnd"/>
+      <w:r>
+        <w:t>: Engloba os diferentes tamanhos de telas</w:t>
       </w:r>
       <w:r>
         <w:t xml:space="preserve"> (características de tela)</w:t>
@@ -4686,14 +7389,43 @@
     </w:p>
     <w:p>
       <w:r>
-        <w:t xml:space="preserve">Media features são escritas </w:t>
-      </w:r>
-      <w:r>
-        <w:t>dentro da media do CSS e após o screen and</w:t>
-      </w:r>
+        <w:t xml:space="preserve">Media </w:t>
+      </w:r>
+      <w:proofErr w:type="spellStart"/>
+      <w:r>
+        <w:t>features</w:t>
+      </w:r>
+      <w:proofErr w:type="spellEnd"/>
+      <w:r>
+        <w:t xml:space="preserve"> são escritas </w:t>
+      </w:r>
+      <w:r>
+        <w:t xml:space="preserve">dentro da </w:t>
+      </w:r>
+      <w:proofErr w:type="spellStart"/>
+      <w:r>
+        <w:t>media</w:t>
+      </w:r>
+      <w:proofErr w:type="spellEnd"/>
+      <w:r>
+        <w:t xml:space="preserve"> do CSS e após o </w:t>
+      </w:r>
+      <w:proofErr w:type="spellStart"/>
+      <w:r>
+        <w:t>screen</w:t>
+      </w:r>
+      <w:proofErr w:type="spellEnd"/>
       <w:r>
         <w:t xml:space="preserve"> </w:t>
       </w:r>
+      <w:proofErr w:type="spellStart"/>
+      <w:r>
+        <w:t>and</w:t>
+      </w:r>
+      <w:proofErr w:type="spellEnd"/>
+      <w:r>
+        <w:t xml:space="preserve"> </w:t>
+      </w:r>
       <w:r>
         <w:rPr>
           <w:b/>
@@ -4704,8 +7436,13 @@
       </w:r>
     </w:p>
     <w:p>
-      <w:r>
-        <w:t>Ex:</w:t>
+      <w:proofErr w:type="spellStart"/>
+      <w:r>
+        <w:t>Ex</w:t>
+      </w:r>
+      <w:proofErr w:type="spellEnd"/>
+      <w:r>
+        <w:t>:</w:t>
       </w:r>
     </w:p>
     <w:p>
@@ -4717,15 +7454,69 @@
         </w:rPr>
       </w:pPr>
       <w:r>
-        <w:t xml:space="preserve">media="screen </w:t>
-      </w:r>
-      <w:r>
-        <w:rPr>
-          <w:b/>
-          <w:bCs/>
-          <w:color w:val="FF0000"/>
-        </w:rPr>
-        <w:t>and (orientation: landscape)"</w:t>
+        <w:t>media="</w:t>
+      </w:r>
+      <w:proofErr w:type="spellStart"/>
+      <w:r>
+        <w:t>screen</w:t>
+      </w:r>
+      <w:proofErr w:type="spellEnd"/>
+      <w:r>
+        <w:t xml:space="preserve"> </w:t>
+      </w:r>
+      <w:proofErr w:type="spellStart"/>
+      <w:r>
+        <w:rPr>
+          <w:b/>
+          <w:bCs/>
+          <w:color w:val="FF0000"/>
+        </w:rPr>
+        <w:t>and</w:t>
+      </w:r>
+      <w:proofErr w:type="spellEnd"/>
+      <w:r>
+        <w:rPr>
+          <w:b/>
+          <w:bCs/>
+          <w:color w:val="FF0000"/>
+        </w:rPr>
+        <w:t xml:space="preserve"> (</w:t>
+      </w:r>
+      <w:proofErr w:type="spellStart"/>
+      <w:r>
+        <w:rPr>
+          <w:b/>
+          <w:bCs/>
+          <w:color w:val="FF0000"/>
+        </w:rPr>
+        <w:t>orientation</w:t>
+      </w:r>
+      <w:proofErr w:type="spellEnd"/>
+      <w:r>
+        <w:rPr>
+          <w:b/>
+          <w:bCs/>
+          <w:color w:val="FF0000"/>
+        </w:rPr>
+        <w:t xml:space="preserve">: </w:t>
+      </w:r>
+      <w:proofErr w:type="spellStart"/>
+      <w:r>
+        <w:rPr>
+          <w:b/>
+          <w:bCs/>
+          <w:color w:val="FF0000"/>
+        </w:rPr>
+        <w:t>landscape</w:t>
+      </w:r>
+      <w:proofErr w:type="spellEnd"/>
+      <w:r>
+        <w:rPr>
+          <w:b/>
+          <w:bCs/>
+          <w:color w:val="FF0000"/>
+        </w:rPr>
+        <w:t>)"</w:t>
       </w:r>
     </w:p>
     <w:p/>
@@ -4800,20 +7591,72 @@
     </w:p>
     <w:p>
       <w:r>
-        <w:t>As configurações gerais (all) ficaram pra tela em pé e deitada.</w:t>
-      </w:r>
-    </w:p>
-    <w:p>
-      <w:r>
-        <w:t xml:space="preserve">As configurações do backgroud ele fez no body geral e nos específicos ele só fez o </w:t>
-      </w:r>
-      <w:r>
-        <w:rPr>
-          <w:b/>
-          <w:bCs/>
-          <w:color w:val="FF0000"/>
-        </w:rPr>
-        <w:t>backgroud-image= url.</w:t>
+        <w:t>As configurações gerais (</w:t>
+      </w:r>
+      <w:proofErr w:type="spellStart"/>
+      <w:r>
+        <w:t>all</w:t>
+      </w:r>
+      <w:proofErr w:type="spellEnd"/>
+      <w:r>
+        <w:t>) ficaram pra tela em pé e deitada.</w:t>
+      </w:r>
+    </w:p>
+    <w:p>
+      <w:r>
+        <w:t xml:space="preserve">As configurações do </w:t>
+      </w:r>
+      <w:proofErr w:type="spellStart"/>
+      <w:r>
+        <w:t>backgroud</w:t>
+      </w:r>
+      <w:proofErr w:type="spellEnd"/>
+      <w:r>
+        <w:t xml:space="preserve"> ele fez no </w:t>
+      </w:r>
+      <w:proofErr w:type="spellStart"/>
+      <w:r>
+        <w:t>body</w:t>
+      </w:r>
+      <w:proofErr w:type="spellEnd"/>
+      <w:r>
+        <w:t xml:space="preserve"> geral e nos específicos ele só fez o </w:t>
+      </w:r>
+      <w:proofErr w:type="spellStart"/>
+      <w:r>
+        <w:rPr>
+          <w:b/>
+          <w:bCs/>
+          <w:color w:val="FF0000"/>
+        </w:rPr>
+        <w:t>backgroud-image</w:t>
+      </w:r>
+      <w:proofErr w:type="spellEnd"/>
+      <w:r>
+        <w:rPr>
+          <w:b/>
+          <w:bCs/>
+          <w:color w:val="FF0000"/>
+        </w:rPr>
+        <w:t xml:space="preserve">= </w:t>
+      </w:r>
+      <w:proofErr w:type="spellStart"/>
+      <w:r>
+        <w:rPr>
+          <w:b/>
+          <w:bCs/>
+          <w:color w:val="FF0000"/>
+        </w:rPr>
+        <w:t>url</w:t>
+      </w:r>
+      <w:proofErr w:type="spellEnd"/>
+      <w:r>
+        <w:rPr>
+          <w:b/>
+          <w:bCs/>
+          <w:color w:val="FF0000"/>
+        </w:rPr>
+        <w:t>.</w:t>
       </w:r>
     </w:p>
     <w:p>
@@ -4835,7 +7678,43 @@
           <w:bCs/>
           <w:color w:val="FF0000"/>
         </w:rPr>
-        <w:t>background-position: left bottom;</w:t>
+        <w:t xml:space="preserve">background-position: </w:t>
+      </w:r>
+      <w:proofErr w:type="spellStart"/>
+      <w:r>
+        <w:rPr>
+          <w:b/>
+          <w:bCs/>
+          <w:color w:val="FF0000"/>
+        </w:rPr>
+        <w:t>left</w:t>
+      </w:r>
+      <w:proofErr w:type="spellEnd"/>
+      <w:r>
+        <w:rPr>
+          <w:b/>
+          <w:bCs/>
+          <w:color w:val="FF0000"/>
+        </w:rPr>
+        <w:t xml:space="preserve"> </w:t>
+      </w:r>
+      <w:proofErr w:type="spellStart"/>
+      <w:r>
+        <w:rPr>
+          <w:b/>
+          <w:bCs/>
+          <w:color w:val="FF0000"/>
+        </w:rPr>
+        <w:t>bottom</w:t>
+      </w:r>
+      <w:proofErr w:type="spellEnd"/>
+      <w:r>
+        <w:rPr>
+          <w:b/>
+          <w:bCs/>
+          <w:color w:val="FF0000"/>
+        </w:rPr>
+        <w:t>;</w:t>
       </w:r>
     </w:p>
     <w:p>
@@ -4847,20 +7726,54 @@
         </w:rPr>
       </w:pPr>
       <w:r>
-        <w:t xml:space="preserve">Ele também fez bg position no retrato, mas fez </w:t>
-      </w:r>
-      <w:r>
-        <w:rPr>
-          <w:b/>
-          <w:bCs/>
-          <w:color w:val="FF0000"/>
-        </w:rPr>
-        <w:t>center bottom.</w:t>
-      </w:r>
-    </w:p>
-    <w:p>
-      <w:r>
-        <w:t>Então, no CSS específico do formato você só faz oq for diferente pra aquele formato.</w:t>
+        <w:t xml:space="preserve">Ele também fez </w:t>
+      </w:r>
+      <w:proofErr w:type="spellStart"/>
+      <w:r>
+        <w:t>bg</w:t>
+      </w:r>
+      <w:proofErr w:type="spellEnd"/>
+      <w:r>
+        <w:t xml:space="preserve"> position no retrato, mas fez </w:t>
+      </w:r>
+      <w:r>
+        <w:rPr>
+          <w:b/>
+          <w:bCs/>
+          <w:color w:val="FF0000"/>
+        </w:rPr>
+        <w:t xml:space="preserve">center </w:t>
+      </w:r>
+      <w:proofErr w:type="spellStart"/>
+      <w:r>
+        <w:rPr>
+          <w:b/>
+          <w:bCs/>
+          <w:color w:val="FF0000"/>
+        </w:rPr>
+        <w:t>bottom</w:t>
+      </w:r>
+      <w:proofErr w:type="spellEnd"/>
+      <w:r>
+        <w:rPr>
+          <w:b/>
+          <w:bCs/>
+          <w:color w:val="FF0000"/>
+        </w:rPr>
+        <w:t>.</w:t>
+      </w:r>
+    </w:p>
+    <w:p>
+      <w:r>
+        <w:t xml:space="preserve">Então, no CSS específico do formato você só faz </w:t>
+      </w:r>
+      <w:proofErr w:type="spellStart"/>
+      <w:r>
+        <w:t>oq</w:t>
+      </w:r>
+      <w:proofErr w:type="spellEnd"/>
+      <w:r>
+        <w:t xml:space="preserve"> for diferente pra aquele formato.</w:t>
       </w:r>
     </w:p>
     <w:p/>
@@ -4959,7 +7872,61 @@
           <w:bCs/>
           <w:color w:val="FF0000"/>
         </w:rPr>
-        <w:t xml:space="preserve"> screen and (orientation: )</w:t>
+        <w:t xml:space="preserve"> </w:t>
+      </w:r>
+      <w:proofErr w:type="spellStart"/>
+      <w:r>
+        <w:rPr>
+          <w:b/>
+          <w:bCs/>
+          <w:color w:val="FF0000"/>
+        </w:rPr>
+        <w:t>screen</w:t>
+      </w:r>
+      <w:proofErr w:type="spellEnd"/>
+      <w:r>
+        <w:rPr>
+          <w:b/>
+          <w:bCs/>
+          <w:color w:val="FF0000"/>
+        </w:rPr>
+        <w:t xml:space="preserve"> </w:t>
+      </w:r>
+      <w:proofErr w:type="spellStart"/>
+      <w:r>
+        <w:rPr>
+          <w:b/>
+          <w:bCs/>
+          <w:color w:val="FF0000"/>
+        </w:rPr>
+        <w:t>and</w:t>
+      </w:r>
+      <w:proofErr w:type="spellEnd"/>
+      <w:r>
+        <w:rPr>
+          <w:b/>
+          <w:bCs/>
+          <w:color w:val="FF0000"/>
+        </w:rPr>
+        <w:t xml:space="preserve"> (</w:t>
+      </w:r>
+      <w:proofErr w:type="spellStart"/>
+      <w:r>
+        <w:rPr>
+          <w:b/>
+          <w:bCs/>
+          <w:color w:val="FF0000"/>
+        </w:rPr>
+        <w:t>orientation</w:t>
+      </w:r>
+      <w:proofErr w:type="spellEnd"/>
+      <w:r>
+        <w:rPr>
+          <w:b/>
+          <w:bCs/>
+          <w:color w:val="FF0000"/>
+        </w:rPr>
+        <w:t>: )</w:t>
       </w:r>
     </w:p>
     <w:p>
@@ -5008,8 +7975,17 @@
           <w:b/>
           <w:bCs/>
         </w:rPr>
-        <w:t>Mobile First</w:t>
-      </w:r>
+        <w:t xml:space="preserve">Mobile </w:t>
+      </w:r>
+      <w:proofErr w:type="spellStart"/>
+      <w:r>
+        <w:rPr>
+          <w:b/>
+          <w:bCs/>
+        </w:rPr>
+        <w:t>First</w:t>
+      </w:r>
+      <w:proofErr w:type="spellEnd"/>
       <w:r>
         <w:rPr>
           <w:b/>
@@ -5042,8 +8018,15 @@
     </w:p>
     <w:p>
       <w:r>
-        <w:t>s</w:t>
-      </w:r>
+        <w:t>Sites leves e que valorizam a experiência do usuário.</w:t>
+      </w:r>
+    </w:p>
+    <w:p>
+      <w:r>
+        <w:t>Muitas pessoas acessam pelo 3G, então reduza o tamanho dos arquivos.</w:t>
+      </w:r>
+    </w:p>
+    <w:p>
       <w:bookmarkStart w:id="0" w:name="_GoBack"/>
       <w:bookmarkEnd w:id="0"/>
     </w:p>

--- a/modulo-4/resumo.docx
+++ b/modulo-4/resumo.docx
@@ -14,7 +14,23 @@
           <w:b/>
           <w:bCs/>
         </w:rPr>
-        <w:t>Aula 1 – O iframe ainda pode ser usado? – Capítulo 22</w:t>
+        <w:t xml:space="preserve">Aula 1 – O </w:t>
+      </w:r>
+      <w:proofErr w:type="spellStart"/>
+      <w:r>
+        <w:rPr>
+          <w:b/>
+          <w:bCs/>
+        </w:rPr>
+        <w:t>iframe</w:t>
+      </w:r>
+      <w:proofErr w:type="spellEnd"/>
+      <w:r>
+        <w:rPr>
+          <w:b/>
+          <w:bCs/>
+        </w:rPr>
+        <w:t xml:space="preserve"> ainda pode ser usado? – Capítulo 22</w:t>
       </w:r>
     </w:p>
     <w:p>
@@ -23,13 +39,34 @@
       </w:r>
     </w:p>
     <w:p>
-      <w:r>
-        <w:t>Iframe = frame inline (quadros em linha)</w:t>
-      </w:r>
-    </w:p>
-    <w:p>
-      <w:r>
-        <w:t>Existe alguns sites que não funcionam no iframe.</w:t>
+      <w:proofErr w:type="spellStart"/>
+      <w:r>
+        <w:t>Iframe</w:t>
+      </w:r>
+      <w:proofErr w:type="spellEnd"/>
+      <w:r>
+        <w:t xml:space="preserve"> = frame </w:t>
+      </w:r>
+      <w:proofErr w:type="spellStart"/>
+      <w:r>
+        <w:t>inline</w:t>
+      </w:r>
+      <w:proofErr w:type="spellEnd"/>
+      <w:r>
+        <w:t xml:space="preserve"> (quadros em linha)</w:t>
+      </w:r>
+    </w:p>
+    <w:p>
+      <w:r>
+        <w:t xml:space="preserve">Existe alguns sites que não funcionam no </w:t>
+      </w:r>
+      <w:proofErr w:type="spellStart"/>
+      <w:r>
+        <w:t>iframe</w:t>
+      </w:r>
+      <w:proofErr w:type="spellEnd"/>
+      <w:r>
+        <w:t>.</w:t>
       </w:r>
     </w:p>
     <w:p/>
@@ -73,7 +110,15 @@
           <w:b/>
           <w:bCs/>
         </w:rPr>
-        <w:t xml:space="preserve"> ifram</w:t>
+        <w:t xml:space="preserve"> </w:t>
+      </w:r>
+      <w:proofErr w:type="spellStart"/>
+      <w:r>
+        <w:rPr>
+          <w:b/>
+          <w:bCs/>
+        </w:rPr>
+        <w:t>ifram</w:t>
       </w:r>
       <w:r>
         <w:rPr>
@@ -82,6 +127,7 @@
         </w:rPr>
         <w:t>es</w:t>
       </w:r>
+      <w:proofErr w:type="spellEnd"/>
       <w:r>
         <w:rPr>
           <w:b/>
@@ -104,13 +150,38 @@
     </w:p>
     <w:p>
       <w:r>
-        <w:t>Nem todo navegador de celular é compatível com iframe, então, ainda dentro dessa tag, abra uma tag &lt;a&gt; e direcione para o site que você deseja.</w:t>
+        <w:t xml:space="preserve">Nem todo navegador de celular é compatível com </w:t>
+      </w:r>
+      <w:proofErr w:type="spellStart"/>
+      <w:r>
+        <w:t>iframe</w:t>
+      </w:r>
+      <w:proofErr w:type="spellEnd"/>
+      <w:r>
+        <w:t xml:space="preserve">, então, ainda dentro dessa </w:t>
+      </w:r>
+      <w:proofErr w:type="spellStart"/>
+      <w:r>
+        <w:t>tag</w:t>
+      </w:r>
+      <w:proofErr w:type="spellEnd"/>
+      <w:r>
+        <w:t xml:space="preserve">, abra uma </w:t>
+      </w:r>
+      <w:proofErr w:type="spellStart"/>
+      <w:r>
+        <w:t>tag</w:t>
+      </w:r>
+      <w:proofErr w:type="spellEnd"/>
+      <w:r>
+        <w:t xml:space="preserve"> &lt;a&gt; e direcione para o site que você deseja.</w:t>
       </w:r>
     </w:p>
     <w:p>
       <w:r>
         <w:t xml:space="preserve">Por padrão ele é </w:t>
       </w:r>
+      <w:proofErr w:type="spellStart"/>
       <w:r>
         <w:rPr>
           <w:b/>
@@ -118,16 +189,27 @@
         </w:rPr>
         <w:t>inline-block</w:t>
       </w:r>
+      <w:proofErr w:type="spellEnd"/>
       <w:r>
         <w:t xml:space="preserve">, para usar </w:t>
       </w:r>
-      <w:r>
-        <w:rPr>
-          <w:b/>
-          <w:bCs/>
-          <w:color w:val="FF0000"/>
-        </w:rPr>
-        <w:t>margin auto</w:t>
+      <w:proofErr w:type="spellStart"/>
+      <w:r>
+        <w:rPr>
+          <w:b/>
+          <w:bCs/>
+          <w:color w:val="FF0000"/>
+        </w:rPr>
+        <w:t>margin</w:t>
+      </w:r>
+      <w:proofErr w:type="spellEnd"/>
+      <w:r>
+        <w:rPr>
+          <w:b/>
+          <w:bCs/>
+          <w:color w:val="FF0000"/>
+        </w:rPr>
+        <w:t xml:space="preserve"> auto</w:t>
       </w:r>
       <w:r>
         <w:t xml:space="preserve"> </w:t>
@@ -144,12 +226,38 @@
           <w:bCs/>
           <w:color w:val="FF0000"/>
         </w:rPr>
-        <w:t>display: block;</w:t>
-      </w:r>
-    </w:p>
-    <w:p>
-      <w:r>
-        <w:t>O tamanho padrão do iframe é de 300x150 pixels</w:t>
+        <w:t xml:space="preserve">display: </w:t>
+      </w:r>
+      <w:proofErr w:type="spellStart"/>
+      <w:r>
+        <w:rPr>
+          <w:b/>
+          <w:bCs/>
+          <w:color w:val="FF0000"/>
+        </w:rPr>
+        <w:t>block</w:t>
+      </w:r>
+      <w:proofErr w:type="spellEnd"/>
+      <w:r>
+        <w:rPr>
+          <w:b/>
+          <w:bCs/>
+          <w:color w:val="FF0000"/>
+        </w:rPr>
+        <w:t>;</w:t>
+      </w:r>
+    </w:p>
+    <w:p>
+      <w:r>
+        <w:t xml:space="preserve">O tamanho padrão do </w:t>
+      </w:r>
+      <w:proofErr w:type="spellStart"/>
+      <w:r>
+        <w:t>iframe</w:t>
+      </w:r>
+      <w:proofErr w:type="spellEnd"/>
+      <w:r>
+        <w:t xml:space="preserve"> é de 300x150 pixels</w:t>
       </w:r>
     </w:p>
     <w:p>
@@ -157,8 +265,17 @@
         <w:t>No CSS</w:t>
       </w:r>
       <w:r>
-        <w:t xml:space="preserve"> do iframe você pode configurar um </w:t>
-      </w:r>
+        <w:t xml:space="preserve"> do </w:t>
+      </w:r>
+      <w:proofErr w:type="spellStart"/>
+      <w:r>
+        <w:t>iframe</w:t>
+      </w:r>
+      <w:proofErr w:type="spellEnd"/>
+      <w:r>
+        <w:t xml:space="preserve"> você pode configurar um </w:t>
+      </w:r>
+      <w:proofErr w:type="spellStart"/>
       <w:r>
         <w:rPr>
           <w:b/>
@@ -167,9 +284,11 @@
         </w:rPr>
         <w:t>height</w:t>
       </w:r>
+      <w:proofErr w:type="spellEnd"/>
       <w:r>
         <w:t xml:space="preserve"> e </w:t>
       </w:r>
+      <w:proofErr w:type="spellStart"/>
       <w:r>
         <w:rPr>
           <w:b/>
@@ -178,6 +297,7 @@
         </w:rPr>
         <w:t>widht</w:t>
       </w:r>
+      <w:proofErr w:type="spellEnd"/>
       <w:r>
         <w:t xml:space="preserve"> específicos.</w:t>
       </w:r>
@@ -189,8 +309,33 @@
           <w:b/>
           <w:bCs/>
         </w:rPr>
-        <w:t>CSS &gt; config das Tag</w:t>
-      </w:r>
+        <w:t xml:space="preserve">CSS &gt; </w:t>
+      </w:r>
+      <w:proofErr w:type="spellStart"/>
+      <w:r>
+        <w:rPr>
+          <w:b/>
+          <w:bCs/>
+        </w:rPr>
+        <w:t>config</w:t>
+      </w:r>
+      <w:proofErr w:type="spellEnd"/>
+      <w:r>
+        <w:rPr>
+          <w:b/>
+          <w:bCs/>
+        </w:rPr>
+        <w:t xml:space="preserve"> das </w:t>
+      </w:r>
+      <w:proofErr w:type="spellStart"/>
+      <w:r>
+        <w:rPr>
+          <w:b/>
+          <w:bCs/>
+        </w:rPr>
+        <w:t>Tag</w:t>
+      </w:r>
+      <w:proofErr w:type="spellEnd"/>
       <w:r>
         <w:t>)</w:t>
       </w:r>
@@ -204,8 +349,25 @@
         </w:rPr>
       </w:pPr>
       <w:r>
-        <w:t xml:space="preserve">Dentro da tag iframe você pode não permitir o scroll com o parâmetro </w:t>
-      </w:r>
+        <w:t xml:space="preserve">Dentro da </w:t>
+      </w:r>
+      <w:proofErr w:type="spellStart"/>
+      <w:r>
+        <w:t>tag</w:t>
+      </w:r>
+      <w:proofErr w:type="spellEnd"/>
+      <w:r>
+        <w:t xml:space="preserve"> </w:t>
+      </w:r>
+      <w:proofErr w:type="spellStart"/>
+      <w:r>
+        <w:t>iframe</w:t>
+      </w:r>
+      <w:proofErr w:type="spellEnd"/>
+      <w:r>
+        <w:t xml:space="preserve"> você pode não permitir o scroll com o parâmetro </w:t>
+      </w:r>
+      <w:proofErr w:type="spellStart"/>
       <w:r>
         <w:rPr>
           <w:b/>
@@ -228,7 +390,16 @@
           <w:bCs/>
           <w:color w:val="FF0000"/>
         </w:rPr>
-        <w:t>olling=”no”;</w:t>
+        <w:t>olling</w:t>
+      </w:r>
+      <w:proofErr w:type="spellEnd"/>
+      <w:r>
+        <w:rPr>
+          <w:b/>
+          <w:bCs/>
+          <w:color w:val="FF0000"/>
+        </w:rPr>
+        <w:t>=”no”;</w:t>
       </w:r>
     </w:p>
     <w:p>
@@ -282,6 +453,7 @@
         </w:rPr>
         <w:t xml:space="preserve"> no </w:t>
       </w:r>
+      <w:proofErr w:type="spellStart"/>
       <w:r>
         <w:rPr>
           <w:b/>
@@ -294,7 +466,15 @@
           <w:b/>
           <w:bCs/>
         </w:rPr>
-        <w:t xml:space="preserve">e </w:t>
+        <w:t>e</w:t>
+      </w:r>
+      <w:proofErr w:type="spellEnd"/>
+      <w:r>
+        <w:rPr>
+          <w:b/>
+          <w:bCs/>
+        </w:rPr>
+        <w:t xml:space="preserve"> </w:t>
       </w:r>
       <w:r>
         <w:rPr>
@@ -334,6 +514,7 @@
       <w:r>
         <w:t xml:space="preserve">, dê um </w:t>
       </w:r>
+      <w:proofErr w:type="spellStart"/>
       <w:r>
         <w:rPr>
           <w:b/>
@@ -341,7 +522,17 @@
           <w:color w:val="FF0000"/>
           <w:highlight w:val="yellow"/>
         </w:rPr>
-        <w:t>name=””</w:t>
+        <w:t>name</w:t>
+      </w:r>
+      <w:proofErr w:type="spellEnd"/>
+      <w:r>
+        <w:rPr>
+          <w:b/>
+          <w:bCs/>
+          <w:color w:val="FF0000"/>
+          <w:highlight w:val="yellow"/>
+        </w:rPr>
+        <w:t>=””</w:t>
       </w:r>
       <w:r>
         <w:t xml:space="preserve"> para o </w:t>
@@ -351,10 +542,34 @@
           <w:b/>
           <w:bCs/>
         </w:rPr>
-        <w:t>&lt;iframe&gt;</w:t>
-      </w:r>
-      <w:r>
-        <w:t xml:space="preserve"> e esse name será usado no </w:t>
+        <w:t>&lt;</w:t>
+      </w:r>
+      <w:proofErr w:type="spellStart"/>
+      <w:r>
+        <w:rPr>
+          <w:b/>
+          <w:bCs/>
+        </w:rPr>
+        <w:t>iframe</w:t>
+      </w:r>
+      <w:proofErr w:type="spellEnd"/>
+      <w:r>
+        <w:rPr>
+          <w:b/>
+          <w:bCs/>
+        </w:rPr>
+        <w:t>&gt;</w:t>
+      </w:r>
+      <w:r>
+        <w:t xml:space="preserve"> e esse </w:t>
+      </w:r>
+      <w:proofErr w:type="spellStart"/>
+      <w:r>
+        <w:t>name</w:t>
+      </w:r>
+      <w:proofErr w:type="spellEnd"/>
+      <w:r>
+        <w:t xml:space="preserve"> será usado no </w:t>
       </w:r>
       <w:r>
         <w:rPr>
@@ -391,7 +606,23 @@
           <w:b/>
           <w:bCs/>
         </w:rPr>
-        <w:t>(tag &lt;a&gt;)</w:t>
+        <w:t>(</w:t>
+      </w:r>
+      <w:proofErr w:type="spellStart"/>
+      <w:r>
+        <w:rPr>
+          <w:b/>
+          <w:bCs/>
+        </w:rPr>
+        <w:t>tag</w:t>
+      </w:r>
+      <w:proofErr w:type="spellEnd"/>
+      <w:r>
+        <w:rPr>
+          <w:b/>
+          <w:bCs/>
+        </w:rPr>
+        <w:t xml:space="preserve"> &lt;a&gt;)</w:t>
       </w:r>
     </w:p>
     <w:p/>
@@ -430,6 +661,7 @@
         </w:rPr>
         <w:t xml:space="preserve">Conteúdo no </w:t>
       </w:r>
+      <w:proofErr w:type="spellStart"/>
       <w:r>
         <w:rPr>
           <w:b/>
@@ -442,7 +674,15 @@
           <w:b/>
           <w:bCs/>
         </w:rPr>
-        <w:t xml:space="preserve">e por código </w:t>
+        <w:t>e</w:t>
+      </w:r>
+      <w:proofErr w:type="spellEnd"/>
+      <w:r>
+        <w:rPr>
+          <w:b/>
+          <w:bCs/>
+        </w:rPr>
+        <w:t xml:space="preserve"> por código </w:t>
       </w:r>
       <w:r>
         <w:rPr>
@@ -466,29 +706,65 @@
           <w:b/>
           <w:bCs/>
         </w:rPr>
-        <w:t>&lt;iframe&gt;</w:t>
+        <w:t>&lt;</w:t>
+      </w:r>
+      <w:proofErr w:type="spellStart"/>
+      <w:r>
+        <w:rPr>
+          <w:b/>
+          <w:bCs/>
+        </w:rPr>
+        <w:t>iframe</w:t>
+      </w:r>
+      <w:proofErr w:type="spellEnd"/>
+      <w:r>
+        <w:rPr>
+          <w:b/>
+          <w:bCs/>
+        </w:rPr>
+        <w:t>&gt;</w:t>
       </w:r>
       <w:r>
         <w:t xml:space="preserve"> ele apaga o parâmetro </w:t>
       </w:r>
-      <w:r>
-        <w:rPr>
-          <w:b/>
-          <w:bCs/>
-          <w:color w:val="FF0000"/>
-        </w:rPr>
-        <w:t>src=””</w:t>
+      <w:proofErr w:type="spellStart"/>
+      <w:r>
+        <w:rPr>
+          <w:b/>
+          <w:bCs/>
+          <w:color w:val="FF0000"/>
+        </w:rPr>
+        <w:t>src</w:t>
+      </w:r>
+      <w:proofErr w:type="spellEnd"/>
+      <w:r>
+        <w:rPr>
+          <w:b/>
+          <w:bCs/>
+          <w:color w:val="FF0000"/>
+        </w:rPr>
+        <w:t>=””</w:t>
       </w:r>
       <w:r>
         <w:t xml:space="preserve"> e adiciona o </w:t>
       </w:r>
-      <w:r>
-        <w:rPr>
-          <w:b/>
-          <w:bCs/>
-          <w:color w:val="FF0000"/>
-        </w:rPr>
-        <w:t>srcdoc=””;</w:t>
+      <w:proofErr w:type="spellStart"/>
+      <w:r>
+        <w:rPr>
+          <w:b/>
+          <w:bCs/>
+          <w:color w:val="FF0000"/>
+        </w:rPr>
+        <w:t>srcdoc</w:t>
+      </w:r>
+      <w:proofErr w:type="spellEnd"/>
+      <w:r>
+        <w:rPr>
+          <w:b/>
+          <w:bCs/>
+          <w:color w:val="FF0000"/>
+        </w:rPr>
+        <w:t>=””;</w:t>
       </w:r>
       <w:r>
         <w:rPr>
@@ -499,12 +775,28 @@
         <w:t xml:space="preserve"> </w:t>
       </w:r>
       <w:r>
-        <w:t>dentro da “” ele abre tags h1 e p</w:t>
-      </w:r>
-    </w:p>
-    <w:p>
-      <w:r>
-        <w:t>Também é possível colocar img.</w:t>
+        <w:t xml:space="preserve">dentro da “” ele abre </w:t>
+      </w:r>
+      <w:proofErr w:type="spellStart"/>
+      <w:r>
+        <w:t>tags</w:t>
+      </w:r>
+      <w:proofErr w:type="spellEnd"/>
+      <w:r>
+        <w:t xml:space="preserve"> h1 e p</w:t>
+      </w:r>
+    </w:p>
+    <w:p>
+      <w:r>
+        <w:t xml:space="preserve">Também é possível colocar </w:t>
+      </w:r>
+      <w:proofErr w:type="spellStart"/>
+      <w:r>
+        <w:t>img</w:t>
+      </w:r>
+      <w:proofErr w:type="spellEnd"/>
+      <w:r>
+        <w:t>.</w:t>
       </w:r>
     </w:p>
     <w:p/>
@@ -550,6 +842,7 @@
         </w:rPr>
         <w:t xml:space="preserve">o </w:t>
       </w:r>
+      <w:proofErr w:type="spellStart"/>
       <w:r>
         <w:rPr>
           <w:b/>
@@ -564,6 +857,7 @@
         </w:rPr>
         <w:t>e</w:t>
       </w:r>
+      <w:proofErr w:type="spellEnd"/>
       <w:r>
         <w:rPr>
           <w:b/>
@@ -573,8 +867,13 @@
       </w:r>
     </w:p>
     <w:p>
-      <w:r>
-        <w:t xml:space="preserve">Iframes tem problemas de acessibilidade </w:t>
+      <w:proofErr w:type="spellStart"/>
+      <w:r>
+        <w:t>Iframes</w:t>
+      </w:r>
+      <w:proofErr w:type="spellEnd"/>
+      <w:r>
+        <w:t xml:space="preserve"> tem problemas de acessibilidade </w:t>
       </w:r>
       <w:r>
         <w:sym w:font="Wingdings" w:char="F0E0"/>
@@ -584,8 +883,13 @@
       </w:r>
     </w:p>
     <w:p>
-      <w:r>
-        <w:t>Iframes tem problemas de usabilidade</w:t>
+      <w:proofErr w:type="spellStart"/>
+      <w:r>
+        <w:t>Iframes</w:t>
+      </w:r>
+      <w:proofErr w:type="spellEnd"/>
+      <w:r>
+        <w:t xml:space="preserve"> tem problemas de usabilidade</w:t>
       </w:r>
     </w:p>
     <w:p/>
@@ -649,6 +953,7 @@
         </w:rPr>
         <w:t xml:space="preserve">Tornando </w:t>
       </w:r>
+      <w:proofErr w:type="spellStart"/>
       <w:r>
         <w:rPr>
           <w:b/>
@@ -661,7 +966,15 @@
           <w:b/>
           <w:bCs/>
         </w:rPr>
-        <w:t xml:space="preserve">es mais seguros </w:t>
+        <w:t>es</w:t>
+      </w:r>
+      <w:proofErr w:type="spellEnd"/>
+      <w:r>
+        <w:rPr>
+          <w:b/>
+          <w:bCs/>
+        </w:rPr>
+        <w:t xml:space="preserve"> mais seguros </w:t>
       </w:r>
       <w:r>
         <w:rPr>
@@ -687,7 +1000,23 @@
     </w:p>
     <w:p>
       <w:r>
-        <w:t>Use na tag iframe o</w:t>
+        <w:t xml:space="preserve">Use na </w:t>
+      </w:r>
+      <w:proofErr w:type="spellStart"/>
+      <w:r>
+        <w:t>tag</w:t>
+      </w:r>
+      <w:proofErr w:type="spellEnd"/>
+      <w:r>
+        <w:t xml:space="preserve"> </w:t>
+      </w:r>
+      <w:proofErr w:type="spellStart"/>
+      <w:r>
+        <w:t>iframe</w:t>
+      </w:r>
+      <w:proofErr w:type="spellEnd"/>
+      <w:r>
+        <w:t xml:space="preserve"> o</w:t>
       </w:r>
       <w:r>
         <w:t>s</w:t>
@@ -701,14 +1030,25 @@
       <w:r>
         <w:t xml:space="preserve"> </w:t>
       </w:r>
-      <w:r>
-        <w:rPr>
-          <w:b/>
-          <w:bCs/>
-          <w:color w:val="FF0000"/>
-        </w:rPr>
-        <w:t>sandbox=”</w:t>
-      </w:r>
+      <w:proofErr w:type="spellStart"/>
+      <w:r>
+        <w:rPr>
+          <w:b/>
+          <w:bCs/>
+          <w:color w:val="FF0000"/>
+        </w:rPr>
+        <w:t>sandbox</w:t>
+      </w:r>
+      <w:proofErr w:type="spellEnd"/>
+      <w:r>
+        <w:rPr>
+          <w:b/>
+          <w:bCs/>
+          <w:color w:val="FF0000"/>
+        </w:rPr>
+        <w:t>=”</w:t>
+      </w:r>
+      <w:proofErr w:type="spellStart"/>
       <w:r>
         <w:rPr>
           <w:b/>
@@ -717,6 +1057,7 @@
         </w:rPr>
         <w:t>allow-same-origin</w:t>
       </w:r>
+      <w:proofErr w:type="spellEnd"/>
       <w:r>
         <w:rPr>
           <w:b/>
@@ -728,13 +1069,32 @@
       <w:r>
         <w:t xml:space="preserve"> </w:t>
       </w:r>
-      <w:r>
-        <w:rPr>
-          <w:b/>
-          <w:bCs/>
-          <w:color w:val="FF0000"/>
-        </w:rPr>
-        <w:t>referrerpolicy=”no-refer</w:t>
+      <w:proofErr w:type="spellStart"/>
+      <w:r>
+        <w:rPr>
+          <w:b/>
+          <w:bCs/>
+          <w:color w:val="FF0000"/>
+        </w:rPr>
+        <w:t>referrerpolicy</w:t>
+      </w:r>
+      <w:proofErr w:type="spellEnd"/>
+      <w:r>
+        <w:rPr>
+          <w:b/>
+          <w:bCs/>
+          <w:color w:val="FF0000"/>
+        </w:rPr>
+        <w:t>=”no-</w:t>
+      </w:r>
+      <w:proofErr w:type="spellStart"/>
+      <w:r>
+        <w:rPr>
+          <w:b/>
+          <w:bCs/>
+          <w:color w:val="FF0000"/>
+        </w:rPr>
+        <w:t>refer</w:t>
       </w:r>
       <w:r>
         <w:rPr>
@@ -750,7 +1110,16 @@
           <w:bCs/>
           <w:color w:val="FF0000"/>
         </w:rPr>
-        <w:t>er”;</w:t>
+        <w:t>er</w:t>
+      </w:r>
+      <w:proofErr w:type="spellEnd"/>
+      <w:r>
+        <w:rPr>
+          <w:b/>
+          <w:bCs/>
+          <w:color w:val="FF0000"/>
+        </w:rPr>
+        <w:t>”;</w:t>
       </w:r>
       <w:r>
         <w:t xml:space="preserve"> </w:t>
@@ -773,24 +1142,62 @@
       <w:r>
         <w:t xml:space="preserve">Ainda dentro do </w:t>
       </w:r>
-      <w:r>
-        <w:rPr>
-          <w:b/>
-          <w:bCs/>
-          <w:color w:val="FF0000"/>
-        </w:rPr>
-        <w:t>sandbox=””,</w:t>
+      <w:proofErr w:type="spellStart"/>
+      <w:r>
+        <w:rPr>
+          <w:b/>
+          <w:bCs/>
+          <w:color w:val="FF0000"/>
+        </w:rPr>
+        <w:t>sandbox</w:t>
+      </w:r>
+      <w:proofErr w:type="spellEnd"/>
+      <w:r>
+        <w:rPr>
+          <w:b/>
+          <w:bCs/>
+          <w:color w:val="FF0000"/>
+        </w:rPr>
+        <w:t>=””,</w:t>
       </w:r>
       <w:r>
         <w:t xml:space="preserve"> dentro das aspas você deve colocar </w:t>
       </w:r>
-      <w:r>
-        <w:rPr>
-          <w:b/>
-          <w:bCs/>
-          <w:color w:val="FF0000"/>
-        </w:rPr>
-        <w:t>allow-forms e allow-scripts</w:t>
+      <w:proofErr w:type="spellStart"/>
+      <w:r>
+        <w:rPr>
+          <w:b/>
+          <w:bCs/>
+          <w:color w:val="FF0000"/>
+        </w:rPr>
+        <w:t>allow-forms</w:t>
+      </w:r>
+      <w:proofErr w:type="spellEnd"/>
+      <w:r>
+        <w:rPr>
+          <w:b/>
+          <w:bCs/>
+          <w:color w:val="FF0000"/>
+        </w:rPr>
+        <w:t xml:space="preserve"> e </w:t>
+      </w:r>
+      <w:proofErr w:type="spellStart"/>
+      <w:r>
+        <w:rPr>
+          <w:b/>
+          <w:bCs/>
+          <w:color w:val="FF0000"/>
+        </w:rPr>
+        <w:t>allow</w:t>
+      </w:r>
+      <w:proofErr w:type="spellEnd"/>
+      <w:r>
+        <w:rPr>
+          <w:b/>
+          <w:bCs/>
+          <w:color w:val="FF0000"/>
+        </w:rPr>
+        <w:t>-scripts</w:t>
       </w:r>
       <w:r>
         <w:rPr>
@@ -845,6 +1252,7 @@
         </w:rPr>
         <w:t xml:space="preserve">Dicas para </w:t>
       </w:r>
+      <w:proofErr w:type="spellStart"/>
       <w:r>
         <w:rPr>
           <w:b/>
@@ -857,7 +1265,15 @@
           <w:b/>
           <w:bCs/>
         </w:rPr>
-        <w:t xml:space="preserve">es melhores </w:t>
+        <w:t>es</w:t>
+      </w:r>
+      <w:proofErr w:type="spellEnd"/>
+      <w:r>
+        <w:rPr>
+          <w:b/>
+          <w:bCs/>
+        </w:rPr>
+        <w:t xml:space="preserve"> melhores </w:t>
       </w:r>
       <w:r>
         <w:rPr>
@@ -886,12 +1302,60 @@
     </w:p>
     <w:p>
       <w:r>
-        <w:t>Você consegue incorporar uma localização no google maps, abra ela no site, vá em compartilhar e use a incorporação.</w:t>
-      </w:r>
-    </w:p>
-    <w:p>
-      <w:r>
-        <w:t xml:space="preserve">Para arquivos no google docs (textos, ppt ou excel), abra ele </w:t>
+        <w:t xml:space="preserve">Você consegue incorporar uma localização no </w:t>
+      </w:r>
+      <w:proofErr w:type="spellStart"/>
+      <w:r>
+        <w:t>google</w:t>
+      </w:r>
+      <w:proofErr w:type="spellEnd"/>
+      <w:r>
+        <w:t xml:space="preserve"> </w:t>
+      </w:r>
+      <w:proofErr w:type="spellStart"/>
+      <w:r>
+        <w:t>maps</w:t>
+      </w:r>
+      <w:proofErr w:type="spellEnd"/>
+      <w:r>
+        <w:t>, abra ela no site, vá em compartilhar e use a incorporação.</w:t>
+      </w:r>
+    </w:p>
+    <w:p>
+      <w:r>
+        <w:t xml:space="preserve">Para arquivos no </w:t>
+      </w:r>
+      <w:proofErr w:type="spellStart"/>
+      <w:r>
+        <w:t>google</w:t>
+      </w:r>
+      <w:proofErr w:type="spellEnd"/>
+      <w:r>
+        <w:t xml:space="preserve"> </w:t>
+      </w:r>
+      <w:proofErr w:type="spellStart"/>
+      <w:r>
+        <w:t>docs</w:t>
+      </w:r>
+      <w:proofErr w:type="spellEnd"/>
+      <w:r>
+        <w:t xml:space="preserve"> (textos, </w:t>
+      </w:r>
+      <w:proofErr w:type="spellStart"/>
+      <w:r>
+        <w:t>ppt</w:t>
+      </w:r>
+      <w:proofErr w:type="spellEnd"/>
+      <w:r>
+        <w:t xml:space="preserve"> ou </w:t>
+      </w:r>
+      <w:proofErr w:type="spellStart"/>
+      <w:r>
+        <w:t>excel</w:t>
+      </w:r>
+      <w:proofErr w:type="spellEnd"/>
+      <w:r>
+        <w:t xml:space="preserve">), abra ele </w:t>
       </w:r>
       <w:r>
         <w:sym w:font="Wingdings" w:char="F0E0"/>
@@ -986,6 +1450,7 @@
       </w:r>
     </w:p>
     <w:p>
+      <w:proofErr w:type="spellStart"/>
       <w:r>
         <w:rPr>
           <w:b/>
@@ -993,9 +1458,11 @@
         </w:rPr>
         <w:t>Main</w:t>
       </w:r>
+      <w:proofErr w:type="spellEnd"/>
       <w:r>
         <w:t xml:space="preserve"> ficou com </w:t>
       </w:r>
+      <w:proofErr w:type="spellStart"/>
       <w:r>
         <w:rPr>
           <w:b/>
@@ -1004,9 +1471,11 @@
         </w:rPr>
         <w:t>position:relative</w:t>
       </w:r>
+      <w:proofErr w:type="spellEnd"/>
       <w:r>
         <w:t xml:space="preserve"> e a </w:t>
       </w:r>
+      <w:proofErr w:type="spellStart"/>
       <w:r>
         <w:rPr>
           <w:b/>
@@ -1014,6 +1483,7 @@
         </w:rPr>
         <w:t>section#telefone</w:t>
       </w:r>
+      <w:proofErr w:type="spellEnd"/>
       <w:r>
         <w:t xml:space="preserve"> com </w:t>
       </w:r>
@@ -1023,7 +1493,25 @@
           <w:bCs/>
           <w:color w:val="FF0000"/>
         </w:rPr>
-        <w:t>position: absolute;</w:t>
+        <w:t xml:space="preserve">position: </w:t>
+      </w:r>
+      <w:proofErr w:type="spellStart"/>
+      <w:r>
+        <w:rPr>
+          <w:b/>
+          <w:bCs/>
+          <w:color w:val="FF0000"/>
+        </w:rPr>
+        <w:t>absolute</w:t>
+      </w:r>
+      <w:proofErr w:type="spellEnd"/>
+      <w:r>
+        <w:rPr>
+          <w:b/>
+          <w:bCs/>
+          <w:color w:val="FF0000"/>
+        </w:rPr>
+        <w:t>;</w:t>
       </w:r>
     </w:p>
     <w:p>
@@ -1039,31 +1527,87 @@
       <w:r>
         <w:t xml:space="preserve"> </w:t>
       </w:r>
-      <w:r>
-        <w:rPr>
-          <w:b/>
-          <w:bCs/>
-          <w:color w:val="FF0000"/>
-        </w:rPr>
-        <w:t>section#telefone{</w:t>
-      </w:r>
-      <w:r>
-        <w:rPr>
-          <w:b/>
-          <w:bCs/>
-          <w:color w:val="FF0000"/>
-        </w:rPr>
-        <w:t>top: 50%; left: 50%;</w:t>
-      </w:r>
-    </w:p>
-    <w:p>
-      <w:r>
-        <w:rPr>
-          <w:b/>
-          <w:bCs/>
-          <w:color w:val="FF0000"/>
-        </w:rPr>
-        <w:t>transform: translate(-50%, -50%);</w:t>
+      <w:proofErr w:type="spellStart"/>
+      <w:r>
+        <w:rPr>
+          <w:b/>
+          <w:bCs/>
+          <w:color w:val="FF0000"/>
+        </w:rPr>
+        <w:t>section#telefone</w:t>
+      </w:r>
+      <w:proofErr w:type="spellEnd"/>
+      <w:r>
+        <w:rPr>
+          <w:b/>
+          <w:bCs/>
+          <w:color w:val="FF0000"/>
+        </w:rPr>
+        <w:t>{</w:t>
+      </w:r>
+      <w:r>
+        <w:rPr>
+          <w:b/>
+          <w:bCs/>
+          <w:color w:val="FF0000"/>
+        </w:rPr>
+        <w:t xml:space="preserve">top: 50%; </w:t>
+      </w:r>
+      <w:proofErr w:type="spellStart"/>
+      <w:r>
+        <w:rPr>
+          <w:b/>
+          <w:bCs/>
+          <w:color w:val="FF0000"/>
+        </w:rPr>
+        <w:t>left</w:t>
+      </w:r>
+      <w:proofErr w:type="spellEnd"/>
+      <w:r>
+        <w:rPr>
+          <w:b/>
+          <w:bCs/>
+          <w:color w:val="FF0000"/>
+        </w:rPr>
+        <w:t>: 50%;</w:t>
+      </w:r>
+    </w:p>
+    <w:p>
+      <w:proofErr w:type="spellStart"/>
+      <w:r>
+        <w:rPr>
+          <w:b/>
+          <w:bCs/>
+          <w:color w:val="FF0000"/>
+        </w:rPr>
+        <w:t>transform</w:t>
+      </w:r>
+      <w:proofErr w:type="spellEnd"/>
+      <w:r>
+        <w:rPr>
+          <w:b/>
+          <w:bCs/>
+          <w:color w:val="FF0000"/>
+        </w:rPr>
+        <w:t xml:space="preserve">: </w:t>
+      </w:r>
+      <w:proofErr w:type="spellStart"/>
+      <w:r>
+        <w:rPr>
+          <w:b/>
+          <w:bCs/>
+          <w:color w:val="FF0000"/>
+        </w:rPr>
+        <w:t>translate</w:t>
+      </w:r>
+      <w:proofErr w:type="spellEnd"/>
+      <w:r>
+        <w:rPr>
+          <w:b/>
+          <w:bCs/>
+          <w:color w:val="FF0000"/>
+        </w:rPr>
+        <w:t>(-50%, -50%);</w:t>
       </w:r>
       <w:r>
         <w:t xml:space="preserve"> </w:t>
@@ -1076,13 +1620,23 @@
       </w:r>
     </w:p>
     <w:p>
-      <w:r>
-        <w:rPr>
-          <w:b/>
-          <w:bCs/>
-          <w:color w:val="FF0000"/>
-        </w:rPr>
-        <w:t>width: 311px;</w:t>
+      <w:proofErr w:type="spellStart"/>
+      <w:r>
+        <w:rPr>
+          <w:b/>
+          <w:bCs/>
+          <w:color w:val="FF0000"/>
+        </w:rPr>
+        <w:t>width</w:t>
+      </w:r>
+      <w:proofErr w:type="spellEnd"/>
+      <w:r>
+        <w:rPr>
+          <w:b/>
+          <w:bCs/>
+          <w:color w:val="FF0000"/>
+        </w:rPr>
+        <w:t>: 311px;</w:t>
       </w:r>
       <w:r>
         <w:t xml:space="preserve"> </w:t>
@@ -1102,13 +1656,23 @@
           <w:color w:val="FF0000"/>
         </w:rPr>
       </w:pPr>
-      <w:r>
-        <w:rPr>
-          <w:b/>
-          <w:bCs/>
-          <w:color w:val="FF0000"/>
-        </w:rPr>
-        <w:t xml:space="preserve">heigh: </w:t>
+      <w:proofErr w:type="spellStart"/>
+      <w:r>
+        <w:rPr>
+          <w:b/>
+          <w:bCs/>
+          <w:color w:val="FF0000"/>
+        </w:rPr>
+        <w:t>heigh</w:t>
+      </w:r>
+      <w:proofErr w:type="spellEnd"/>
+      <w:r>
+        <w:rPr>
+          <w:b/>
+          <w:bCs/>
+          <w:color w:val="FF0000"/>
+        </w:rPr>
+        <w:t xml:space="preserve">: </w:t>
       </w:r>
       <w:r>
         <w:rPr>
@@ -1148,7 +1712,43 @@
           <w:bCs/>
           <w:color w:val="FF0000"/>
         </w:rPr>
-        <w:t>background-size: contain;</w:t>
+        <w:t>background-</w:t>
+      </w:r>
+      <w:proofErr w:type="spellStart"/>
+      <w:r>
+        <w:rPr>
+          <w:b/>
+          <w:bCs/>
+          <w:color w:val="FF0000"/>
+        </w:rPr>
+        <w:t>size</w:t>
+      </w:r>
+      <w:proofErr w:type="spellEnd"/>
+      <w:r>
+        <w:rPr>
+          <w:b/>
+          <w:bCs/>
+          <w:color w:val="FF0000"/>
+        </w:rPr>
+        <w:t xml:space="preserve">: </w:t>
+      </w:r>
+      <w:proofErr w:type="spellStart"/>
+      <w:r>
+        <w:rPr>
+          <w:b/>
+          <w:bCs/>
+          <w:color w:val="FF0000"/>
+        </w:rPr>
+        <w:t>contain</w:t>
+      </w:r>
+      <w:proofErr w:type="spellEnd"/>
+      <w:r>
+        <w:rPr>
+          <w:b/>
+          <w:bCs/>
+          <w:color w:val="FF0000"/>
+        </w:rPr>
+        <w:t>;</w:t>
       </w:r>
       <w:r>
         <w:rPr>
@@ -1225,7 +1825,15 @@
     </w:p>
     <w:p>
       <w:r>
-        <w:t>Cara tela que aparece dentro do celular é um html diferente</w:t>
+        <w:t xml:space="preserve">Cara tela que aparece dentro do celular é um </w:t>
+      </w:r>
+      <w:proofErr w:type="spellStart"/>
+      <w:r>
+        <w:t>html</w:t>
+      </w:r>
+      <w:proofErr w:type="spellEnd"/>
+      <w:r>
+        <w:t xml:space="preserve"> diferente</w:t>
       </w:r>
     </w:p>
     <w:p>
@@ -1241,13 +1849,50 @@
           <w:bCs/>
           <w:highlight w:val="yellow"/>
         </w:rPr>
-        <w:t>IMPORTANTE: O CSS NÃO VAI PARA ESSAS TELAS DIFERENTES, ENTÃO ABRA A TAG STYLE E FAÇA *{padding: 0px; border: 0px; em cada HTML</w:t>
+        <w:t>IMPORTANTE: O CSS NÃO VAI PARA ESSAS TELAS DIFERENTES, ENTÃO ABRA A TAG STYLE E FAÇA *{</w:t>
+      </w:r>
+      <w:proofErr w:type="spellStart"/>
+      <w:r>
+        <w:rPr>
+          <w:b/>
+          <w:bCs/>
+          <w:highlight w:val="yellow"/>
+        </w:rPr>
+        <w:t>padding</w:t>
+      </w:r>
+      <w:proofErr w:type="spellEnd"/>
+      <w:r>
+        <w:rPr>
+          <w:b/>
+          <w:bCs/>
+          <w:highlight w:val="yellow"/>
+        </w:rPr>
+        <w:t xml:space="preserve">: 0px; </w:t>
+      </w:r>
+      <w:proofErr w:type="spellStart"/>
+      <w:r>
+        <w:rPr>
+          <w:b/>
+          <w:bCs/>
+          <w:highlight w:val="yellow"/>
+        </w:rPr>
+        <w:t>border</w:t>
+      </w:r>
+      <w:proofErr w:type="spellEnd"/>
+      <w:r>
+        <w:rPr>
+          <w:b/>
+          <w:bCs/>
+          <w:highlight w:val="yellow"/>
+        </w:rPr>
+        <w:t>: 0px; em cada HTML</w:t>
       </w:r>
     </w:p>
     <w:p>
       <w:r>
         <w:t xml:space="preserve">O </w:t>
       </w:r>
+      <w:proofErr w:type="spellStart"/>
       <w:r>
         <w:rPr>
           <w:b/>
@@ -1255,6 +1900,7 @@
         </w:rPr>
         <w:t>body</w:t>
       </w:r>
+      <w:proofErr w:type="spellEnd"/>
       <w:r>
         <w:t xml:space="preserve"> de todos deve ter {</w:t>
       </w:r>
@@ -1266,8 +1912,54 @@
           <w:bCs/>
           <w:color w:val="FF0000"/>
         </w:rPr>
-        <w:t>Background-color: black url (‘endereço da imagem’) no-repeat</w:t>
-      </w:r>
+        <w:t xml:space="preserve">Background-color: </w:t>
+      </w:r>
+      <w:proofErr w:type="spellStart"/>
+      <w:r>
+        <w:rPr>
+          <w:b/>
+          <w:bCs/>
+          <w:color w:val="FF0000"/>
+        </w:rPr>
+        <w:t>black</w:t>
+      </w:r>
+      <w:proofErr w:type="spellEnd"/>
+      <w:r>
+        <w:rPr>
+          <w:b/>
+          <w:bCs/>
+          <w:color w:val="FF0000"/>
+        </w:rPr>
+        <w:t xml:space="preserve"> </w:t>
+      </w:r>
+      <w:proofErr w:type="spellStart"/>
+      <w:r>
+        <w:rPr>
+          <w:b/>
+          <w:bCs/>
+          <w:color w:val="FF0000"/>
+        </w:rPr>
+        <w:t>url</w:t>
+      </w:r>
+      <w:proofErr w:type="spellEnd"/>
+      <w:r>
+        <w:rPr>
+          <w:b/>
+          <w:bCs/>
+          <w:color w:val="FF0000"/>
+        </w:rPr>
+        <w:t xml:space="preserve"> (‘endereço da imagem’) no-</w:t>
+      </w:r>
+      <w:proofErr w:type="spellStart"/>
+      <w:r>
+        <w:rPr>
+          <w:b/>
+          <w:bCs/>
+          <w:color w:val="FF0000"/>
+        </w:rPr>
+        <w:t>repeat</w:t>
+      </w:r>
+      <w:proofErr w:type="spellEnd"/>
       <w:r>
         <w:t xml:space="preserve"> e o alinhamento da imagem;</w:t>
       </w:r>
@@ -1281,21 +1973,61 @@
         </w:rPr>
       </w:pPr>
       <w:r>
-        <w:t>Ele cria um iframe dentro da section#tela, nele ele adiciona</w:t>
-      </w:r>
-      <w:r>
-        <w:t xml:space="preserve"> src=”home.html”</w:t>
-      </w:r>
-      <w:r>
-        <w:t xml:space="preserve"> name=”tela” id=”tela”</w:t>
+        <w:t xml:space="preserve">Ele cria um </w:t>
+      </w:r>
+      <w:proofErr w:type="spellStart"/>
+      <w:r>
+        <w:t>iframe</w:t>
+      </w:r>
+      <w:proofErr w:type="spellEnd"/>
+      <w:r>
+        <w:t xml:space="preserve"> dentro da </w:t>
+      </w:r>
+      <w:proofErr w:type="spellStart"/>
+      <w:r>
+        <w:t>section#tela</w:t>
+      </w:r>
+      <w:proofErr w:type="spellEnd"/>
+      <w:r>
+        <w:t>, nele ele adiciona</w:t>
       </w:r>
       <w:r>
         <w:t xml:space="preserve"> </w:t>
       </w:r>
-    </w:p>
-    <w:p>
-      <w:r>
-        <w:t>No css:</w:t>
+      <w:proofErr w:type="spellStart"/>
+      <w:r>
+        <w:t>src</w:t>
+      </w:r>
+      <w:proofErr w:type="spellEnd"/>
+      <w:r>
+        <w:t>=”home.html”</w:t>
+      </w:r>
+      <w:r>
+        <w:t xml:space="preserve"> </w:t>
+      </w:r>
+      <w:proofErr w:type="spellStart"/>
+      <w:r>
+        <w:t>name</w:t>
+      </w:r>
+      <w:proofErr w:type="spellEnd"/>
+      <w:r>
+        <w:t>=”tela” id=”tela”</w:t>
+      </w:r>
+      <w:r>
+        <w:t xml:space="preserve"> </w:t>
+      </w:r>
+    </w:p>
+    <w:p>
+      <w:r>
+        <w:t xml:space="preserve">No </w:t>
+      </w:r>
+      <w:proofErr w:type="spellStart"/>
+      <w:r>
+        <w:t>css</w:t>
+      </w:r>
+      <w:proofErr w:type="spellEnd"/>
+      <w:r>
+        <w:t>:</w:t>
       </w:r>
     </w:p>
     <w:p>
@@ -1306,13 +2038,41 @@
           <w:color w:val="FF0000"/>
         </w:rPr>
       </w:pPr>
-      <w:r>
-        <w:rPr>
-          <w:b/>
-          <w:bCs/>
-          <w:color w:val="FF0000"/>
-        </w:rPr>
-        <w:t>iframe#tela {position: relative;</w:t>
+      <w:proofErr w:type="spellStart"/>
+      <w:r>
+        <w:rPr>
+          <w:b/>
+          <w:bCs/>
+          <w:color w:val="FF0000"/>
+        </w:rPr>
+        <w:t>iframe#tela</w:t>
+      </w:r>
+      <w:proofErr w:type="spellEnd"/>
+      <w:r>
+        <w:rPr>
+          <w:b/>
+          <w:bCs/>
+          <w:color w:val="FF0000"/>
+        </w:rPr>
+        <w:t xml:space="preserve"> {position: </w:t>
+      </w:r>
+      <w:proofErr w:type="spellStart"/>
+      <w:r>
+        <w:rPr>
+          <w:b/>
+          <w:bCs/>
+          <w:color w:val="FF0000"/>
+        </w:rPr>
+        <w:t>relative</w:t>
+      </w:r>
+      <w:proofErr w:type="spellEnd"/>
+      <w:r>
+        <w:rPr>
+          <w:b/>
+          <w:bCs/>
+          <w:color w:val="FF0000"/>
+        </w:rPr>
+        <w:t>;</w:t>
       </w:r>
     </w:p>
     <w:p>
@@ -1365,7 +2125,25 @@
           <w:bCs/>
           <w:color w:val="FF0000"/>
         </w:rPr>
-        <w:t xml:space="preserve">    left: 22px;</w:t>
+        <w:t xml:space="preserve">    </w:t>
+      </w:r>
+      <w:proofErr w:type="spellStart"/>
+      <w:r>
+        <w:rPr>
+          <w:b/>
+          <w:bCs/>
+          <w:color w:val="FF0000"/>
+        </w:rPr>
+        <w:t>left</w:t>
+      </w:r>
+      <w:proofErr w:type="spellEnd"/>
+      <w:r>
+        <w:rPr>
+          <w:b/>
+          <w:bCs/>
+          <w:color w:val="FF0000"/>
+        </w:rPr>
+        <w:t>: 22px;</w:t>
       </w:r>
     </w:p>
     <w:p>
@@ -1382,7 +2160,25 @@
           <w:bCs/>
           <w:color w:val="FF0000"/>
         </w:rPr>
-        <w:t xml:space="preserve">    width: 2</w:t>
+        <w:t xml:space="preserve">    </w:t>
+      </w:r>
+      <w:proofErr w:type="spellStart"/>
+      <w:r>
+        <w:rPr>
+          <w:b/>
+          <w:bCs/>
+          <w:color w:val="FF0000"/>
+        </w:rPr>
+        <w:t>width</w:t>
+      </w:r>
+      <w:proofErr w:type="spellEnd"/>
+      <w:r>
+        <w:rPr>
+          <w:b/>
+          <w:bCs/>
+          <w:color w:val="FF0000"/>
+        </w:rPr>
+        <w:t>: 2</w:t>
       </w:r>
       <w:r>
         <w:rPr>
@@ -1415,7 +2211,25 @@
           <w:bCs/>
           <w:color w:val="FF0000"/>
         </w:rPr>
-        <w:t xml:space="preserve">    height: 471px;</w:t>
+        <w:t xml:space="preserve">    </w:t>
+      </w:r>
+      <w:proofErr w:type="spellStart"/>
+      <w:r>
+        <w:rPr>
+          <w:b/>
+          <w:bCs/>
+          <w:color w:val="FF0000"/>
+        </w:rPr>
+        <w:t>height</w:t>
+      </w:r>
+      <w:proofErr w:type="spellEnd"/>
+      <w:r>
+        <w:rPr>
+          <w:b/>
+          <w:bCs/>
+          <w:color w:val="FF0000"/>
+        </w:rPr>
+        <w:t>: 471px;</w:t>
       </w:r>
     </w:p>
     <w:p>
@@ -1447,15 +2261,41 @@
         <w:t>home.html</w:t>
       </w:r>
       <w:r>
-        <w:t xml:space="preserve"> e no CSS do body ele colocou </w:t>
-      </w:r>
-      <w:r>
-        <w:rPr>
-          <w:b/>
-          <w:bCs/>
-          <w:color w:val="FF0000"/>
-        </w:rPr>
-        <w:t>background-size: cover;</w:t>
+        <w:t xml:space="preserve"> e no CSS do </w:t>
+      </w:r>
+      <w:proofErr w:type="spellStart"/>
+      <w:r>
+        <w:t>body</w:t>
+      </w:r>
+      <w:proofErr w:type="spellEnd"/>
+      <w:r>
+        <w:t xml:space="preserve"> ele colocou </w:t>
+      </w:r>
+      <w:r>
+        <w:rPr>
+          <w:b/>
+          <w:bCs/>
+          <w:color w:val="FF0000"/>
+        </w:rPr>
+        <w:t>background-</w:t>
+      </w:r>
+      <w:proofErr w:type="spellStart"/>
+      <w:r>
+        <w:rPr>
+          <w:b/>
+          <w:bCs/>
+          <w:color w:val="FF0000"/>
+        </w:rPr>
+        <w:t>size</w:t>
+      </w:r>
+      <w:proofErr w:type="spellEnd"/>
+      <w:r>
+        <w:rPr>
+          <w:b/>
+          <w:bCs/>
+          <w:color w:val="FF0000"/>
+        </w:rPr>
+        <w:t>: cover;</w:t>
       </w:r>
     </w:p>
     <w:p/>
@@ -1533,20 +2373,51 @@
         <w:sym w:font="Wingdings" w:char="F0E0"/>
       </w:r>
       <w:r>
-        <w:t xml:space="preserve"> name dado ao bg do cel</w:t>
-      </w:r>
+        <w:t xml:space="preserve"> </w:t>
+      </w:r>
+      <w:proofErr w:type="spellStart"/>
+      <w:r>
+        <w:t>name</w:t>
+      </w:r>
+      <w:proofErr w:type="spellEnd"/>
+      <w:r>
+        <w:t xml:space="preserve"> dado ao </w:t>
+      </w:r>
+      <w:proofErr w:type="spellStart"/>
+      <w:r>
+        <w:t>bg</w:t>
+      </w:r>
+      <w:proofErr w:type="spellEnd"/>
+      <w:r>
+        <w:t xml:space="preserve"> do </w:t>
+      </w:r>
+      <w:proofErr w:type="spellStart"/>
+      <w:r>
+        <w:t>cel</w:t>
+      </w:r>
+      <w:proofErr w:type="spellEnd"/>
     </w:p>
     <w:p>
       <w:r>
         <w:t xml:space="preserve">Ele usou </w:t>
       </w:r>
-      <w:r>
-        <w:rPr>
-          <w:b/>
-          <w:bCs/>
-          <w:color w:val="FF0000"/>
-        </w:rPr>
-        <w:t>border-radius: 50%;</w:t>
+      <w:proofErr w:type="spellStart"/>
+      <w:r>
+        <w:rPr>
+          <w:b/>
+          <w:bCs/>
+          <w:color w:val="FF0000"/>
+        </w:rPr>
+        <w:t>border-radius</w:t>
+      </w:r>
+      <w:proofErr w:type="spellEnd"/>
+      <w:r>
+        <w:rPr>
+          <w:b/>
+          <w:bCs/>
+          <w:color w:val="FF0000"/>
+        </w:rPr>
+        <w:t>: 50%;</w:t>
       </w:r>
       <w:r>
         <w:t xml:space="preserve"> </w:t>
@@ -1555,12 +2426,28 @@
         <w:sym w:font="Wingdings" w:char="F0E0"/>
       </w:r>
       <w:r>
-        <w:t xml:space="preserve"> Transformou img quadrada em redonda.</w:t>
-      </w:r>
-    </w:p>
-    <w:p>
-      <w:r>
-        <w:t xml:space="preserve">Ele usou br após todo link de redes sociais e </w:t>
+        <w:t xml:space="preserve"> Transformou </w:t>
+      </w:r>
+      <w:proofErr w:type="spellStart"/>
+      <w:r>
+        <w:t>img</w:t>
+      </w:r>
+      <w:proofErr w:type="spellEnd"/>
+      <w:r>
+        <w:t xml:space="preserve"> quadrada em redonda.</w:t>
+      </w:r>
+    </w:p>
+    <w:p>
+      <w:r>
+        <w:t xml:space="preserve">Ele usou </w:t>
+      </w:r>
+      <w:proofErr w:type="spellStart"/>
+      <w:r>
+        <w:t>br</w:t>
+      </w:r>
+      <w:proofErr w:type="spellEnd"/>
+      <w:r>
+        <w:t xml:space="preserve"> após todo link de redes sociais e </w:t>
       </w:r>
       <w:r>
         <w:t>aí</w:t>
@@ -1570,13 +2457,59 @@
       </w:r>
     </w:p>
     <w:p>
-      <w:r>
-        <w:rPr>
-          <w:b/>
-          <w:bCs/>
-          <w:color w:val="FF0000"/>
-        </w:rPr>
-        <w:t>section#redes-sociais {text-align: right;</w:t>
+      <w:proofErr w:type="spellStart"/>
+      <w:r>
+        <w:rPr>
+          <w:b/>
+          <w:bCs/>
+          <w:color w:val="FF0000"/>
+        </w:rPr>
+        <w:t>section#redes-sociais</w:t>
+      </w:r>
+      <w:proofErr w:type="spellEnd"/>
+      <w:r>
+        <w:rPr>
+          <w:b/>
+          <w:bCs/>
+          <w:color w:val="FF0000"/>
+        </w:rPr>
+        <w:t xml:space="preserve"> {</w:t>
+      </w:r>
+      <w:proofErr w:type="spellStart"/>
+      <w:r>
+        <w:rPr>
+          <w:b/>
+          <w:bCs/>
+          <w:color w:val="FF0000"/>
+        </w:rPr>
+        <w:t>text-align</w:t>
+      </w:r>
+      <w:proofErr w:type="spellEnd"/>
+      <w:r>
+        <w:rPr>
+          <w:b/>
+          <w:bCs/>
+          <w:color w:val="FF0000"/>
+        </w:rPr>
+        <w:t xml:space="preserve">: </w:t>
+      </w:r>
+      <w:proofErr w:type="spellStart"/>
+      <w:r>
+        <w:rPr>
+          <w:b/>
+          <w:bCs/>
+          <w:color w:val="FF0000"/>
+        </w:rPr>
+        <w:t>right</w:t>
+      </w:r>
+      <w:proofErr w:type="spellEnd"/>
+      <w:r>
+        <w:rPr>
+          <w:b/>
+          <w:bCs/>
+          <w:color w:val="FF0000"/>
+        </w:rPr>
+        <w:t>;</w:t>
       </w:r>
       <w:r>
         <w:t xml:space="preserve"> </w:t>
@@ -1589,17 +2522,81 @@
       </w:r>
     </w:p>
     <w:p>
-      <w:r>
-        <w:rPr>
-          <w:b/>
-          <w:bCs/>
-          <w:color w:val="FF0000"/>
-        </w:rPr>
-        <w:t>Section#redes-sociais img:hover {border: 2px solid White;</w:t>
-      </w:r>
-      <w:r>
+      <w:proofErr w:type="spellStart"/>
+      <w:r>
+        <w:rPr>
+          <w:b/>
+          <w:bCs/>
+          <w:color w:val="FF0000"/>
+        </w:rPr>
+        <w:t>Section#redes-sociais</w:t>
+      </w:r>
+      <w:proofErr w:type="spellEnd"/>
+      <w:r>
+        <w:rPr>
+          <w:b/>
+          <w:bCs/>
+          <w:color w:val="FF0000"/>
+        </w:rPr>
         <w:t xml:space="preserve"> </w:t>
       </w:r>
+      <w:proofErr w:type="spellStart"/>
+      <w:r>
+        <w:rPr>
+          <w:b/>
+          <w:bCs/>
+          <w:color w:val="FF0000"/>
+        </w:rPr>
+        <w:t>img:hover</w:t>
+      </w:r>
+      <w:proofErr w:type="spellEnd"/>
+      <w:r>
+        <w:rPr>
+          <w:b/>
+          <w:bCs/>
+          <w:color w:val="FF0000"/>
+        </w:rPr>
+        <w:t xml:space="preserve"> {</w:t>
+      </w:r>
+      <w:proofErr w:type="spellStart"/>
+      <w:r>
+        <w:rPr>
+          <w:b/>
+          <w:bCs/>
+          <w:color w:val="FF0000"/>
+        </w:rPr>
+        <w:t>border</w:t>
+      </w:r>
+      <w:proofErr w:type="spellEnd"/>
+      <w:r>
+        <w:rPr>
+          <w:b/>
+          <w:bCs/>
+          <w:color w:val="FF0000"/>
+        </w:rPr>
+        <w:t xml:space="preserve">: 2px </w:t>
+      </w:r>
+      <w:proofErr w:type="spellStart"/>
+      <w:r>
+        <w:rPr>
+          <w:b/>
+          <w:bCs/>
+          <w:color w:val="FF0000"/>
+        </w:rPr>
+        <w:t>solid</w:t>
+      </w:r>
+      <w:proofErr w:type="spellEnd"/>
+      <w:r>
+        <w:rPr>
+          <w:b/>
+          <w:bCs/>
+          <w:color w:val="FF0000"/>
+        </w:rPr>
+        <w:t xml:space="preserve"> White;</w:t>
+      </w:r>
+      <w:r>
+        <w:t xml:space="preserve"> </w:t>
+      </w:r>
       <w:r>
         <w:sym w:font="Wingdings" w:char="F0E0"/>
       </w:r>
@@ -1623,17 +2620,81 @@
       </w:r>
     </w:p>
     <w:p>
-      <w:r>
-        <w:rPr>
-          <w:b/>
-          <w:bCs/>
-          <w:color w:val="FF0000"/>
-        </w:rPr>
-        <w:t>Section#redes-sociais img {box-sizing: border-box;</w:t>
-      </w:r>
-      <w:r>
+      <w:proofErr w:type="spellStart"/>
+      <w:r>
+        <w:rPr>
+          <w:b/>
+          <w:bCs/>
+          <w:color w:val="FF0000"/>
+        </w:rPr>
+        <w:t>Section#redes-sociais</w:t>
+      </w:r>
+      <w:proofErr w:type="spellEnd"/>
+      <w:r>
+        <w:rPr>
+          <w:b/>
+          <w:bCs/>
+          <w:color w:val="FF0000"/>
+        </w:rPr>
         <w:t xml:space="preserve"> </w:t>
       </w:r>
+      <w:proofErr w:type="spellStart"/>
+      <w:r>
+        <w:rPr>
+          <w:b/>
+          <w:bCs/>
+          <w:color w:val="FF0000"/>
+        </w:rPr>
+        <w:t>img</w:t>
+      </w:r>
+      <w:proofErr w:type="spellEnd"/>
+      <w:r>
+        <w:rPr>
+          <w:b/>
+          <w:bCs/>
+          <w:color w:val="FF0000"/>
+        </w:rPr>
+        <w:t xml:space="preserve"> {box-</w:t>
+      </w:r>
+      <w:proofErr w:type="spellStart"/>
+      <w:r>
+        <w:rPr>
+          <w:b/>
+          <w:bCs/>
+          <w:color w:val="FF0000"/>
+        </w:rPr>
+        <w:t>sizing</w:t>
+      </w:r>
+      <w:proofErr w:type="spellEnd"/>
+      <w:r>
+        <w:rPr>
+          <w:b/>
+          <w:bCs/>
+          <w:color w:val="FF0000"/>
+        </w:rPr>
+        <w:t xml:space="preserve">: </w:t>
+      </w:r>
+      <w:proofErr w:type="spellStart"/>
+      <w:r>
+        <w:rPr>
+          <w:b/>
+          <w:bCs/>
+          <w:color w:val="FF0000"/>
+        </w:rPr>
+        <w:t>border</w:t>
+      </w:r>
+      <w:proofErr w:type="spellEnd"/>
+      <w:r>
+        <w:rPr>
+          <w:b/>
+          <w:bCs/>
+          <w:color w:val="FF0000"/>
+        </w:rPr>
+        <w:t>-box;</w:t>
+      </w:r>
+      <w:r>
+        <w:t xml:space="preserve"> </w:t>
+      </w:r>
       <w:r>
         <w:sym w:font="Wingdings" w:char="F0E0"/>
       </w:r>
@@ -1661,13 +2722,95 @@
           <w:color w:val="FF0000"/>
         </w:rPr>
       </w:pPr>
-      <w:r>
-        <w:rPr>
-          <w:b/>
-          <w:bCs/>
-          <w:color w:val="FF0000"/>
-        </w:rPr>
-        <w:t>section#redes-sociais img:hover {border: 2px solid rgba(255, 255, 255, 0.623);</w:t>
+      <w:proofErr w:type="spellStart"/>
+      <w:r>
+        <w:rPr>
+          <w:b/>
+          <w:bCs/>
+          <w:color w:val="FF0000"/>
+        </w:rPr>
+        <w:t>section#redes-sociais</w:t>
+      </w:r>
+      <w:proofErr w:type="spellEnd"/>
+      <w:r>
+        <w:rPr>
+          <w:b/>
+          <w:bCs/>
+          <w:color w:val="FF0000"/>
+        </w:rPr>
+        <w:t xml:space="preserve"> </w:t>
+      </w:r>
+      <w:proofErr w:type="spellStart"/>
+      <w:r>
+        <w:rPr>
+          <w:b/>
+          <w:bCs/>
+          <w:color w:val="FF0000"/>
+        </w:rPr>
+        <w:t>img:hover</w:t>
+      </w:r>
+      <w:proofErr w:type="spellEnd"/>
+      <w:r>
+        <w:rPr>
+          <w:b/>
+          <w:bCs/>
+          <w:color w:val="FF0000"/>
+        </w:rPr>
+        <w:t xml:space="preserve"> {</w:t>
+      </w:r>
+      <w:proofErr w:type="spellStart"/>
+      <w:r>
+        <w:rPr>
+          <w:b/>
+          <w:bCs/>
+          <w:color w:val="FF0000"/>
+        </w:rPr>
+        <w:t>border</w:t>
+      </w:r>
+      <w:proofErr w:type="spellEnd"/>
+      <w:r>
+        <w:rPr>
+          <w:b/>
+          <w:bCs/>
+          <w:color w:val="FF0000"/>
+        </w:rPr>
+        <w:t xml:space="preserve">: 2px </w:t>
+      </w:r>
+      <w:proofErr w:type="spellStart"/>
+      <w:r>
+        <w:rPr>
+          <w:b/>
+          <w:bCs/>
+          <w:color w:val="FF0000"/>
+        </w:rPr>
+        <w:t>solid</w:t>
+      </w:r>
+      <w:proofErr w:type="spellEnd"/>
+      <w:r>
+        <w:rPr>
+          <w:b/>
+          <w:bCs/>
+          <w:color w:val="FF0000"/>
+        </w:rPr>
+        <w:t xml:space="preserve"> </w:t>
+      </w:r>
+      <w:proofErr w:type="spellStart"/>
+      <w:r>
+        <w:rPr>
+          <w:b/>
+          <w:bCs/>
+          <w:color w:val="FF0000"/>
+        </w:rPr>
+        <w:t>rgba</w:t>
+      </w:r>
+      <w:proofErr w:type="spellEnd"/>
+      <w:r>
+        <w:rPr>
+          <w:b/>
+          <w:bCs/>
+          <w:color w:val="FF0000"/>
+        </w:rPr>
+        <w:t>(255, 255, 255, 0.623);</w:t>
       </w:r>
     </w:p>
     <w:p>
@@ -1679,13 +2822,41 @@
           <w:color w:val="FF0000"/>
         </w:rPr>
       </w:pPr>
-      <w:r>
-        <w:rPr>
-          <w:b/>
-          <w:bCs/>
-          <w:color w:val="FF0000"/>
-        </w:rPr>
-        <w:t>transform: translate(-3px, -3px);</w:t>
+      <w:proofErr w:type="spellStart"/>
+      <w:r>
+        <w:rPr>
+          <w:b/>
+          <w:bCs/>
+          <w:color w:val="FF0000"/>
+        </w:rPr>
+        <w:t>transform</w:t>
+      </w:r>
+      <w:proofErr w:type="spellEnd"/>
+      <w:r>
+        <w:rPr>
+          <w:b/>
+          <w:bCs/>
+          <w:color w:val="FF0000"/>
+        </w:rPr>
+        <w:t xml:space="preserve">: </w:t>
+      </w:r>
+      <w:proofErr w:type="spellStart"/>
+      <w:r>
+        <w:rPr>
+          <w:b/>
+          <w:bCs/>
+          <w:color w:val="FF0000"/>
+        </w:rPr>
+        <w:t>translate</w:t>
+      </w:r>
+      <w:proofErr w:type="spellEnd"/>
+      <w:r>
+        <w:rPr>
+          <w:b/>
+          <w:bCs/>
+          <w:color w:val="FF0000"/>
+        </w:rPr>
+        <w:t>(-3px, -3px);</w:t>
       </w:r>
     </w:p>
     <w:p>
@@ -1703,7 +2874,61 @@
           <w:bCs/>
           <w:color w:val="FF0000"/>
         </w:rPr>
-        <w:t>box-shadow: 5px 5px 10px rgba(0, 0, 0, 0.63);</w:t>
+        <w:t>box-</w:t>
+      </w:r>
+      <w:proofErr w:type="spellStart"/>
+      <w:r>
+        <w:rPr>
+          <w:b/>
+          <w:bCs/>
+          <w:color w:val="FF0000"/>
+        </w:rPr>
+        <w:t>shadow</w:t>
+      </w:r>
+      <w:proofErr w:type="spellEnd"/>
+      <w:r>
+        <w:rPr>
+          <w:b/>
+          <w:bCs/>
+          <w:color w:val="FF0000"/>
+        </w:rPr>
+        <w:t xml:space="preserve">: 5px </w:t>
+      </w:r>
+      <w:proofErr w:type="spellStart"/>
+      <w:r>
+        <w:rPr>
+          <w:b/>
+          <w:bCs/>
+          <w:color w:val="FF0000"/>
+        </w:rPr>
+        <w:t>5px</w:t>
+      </w:r>
+      <w:proofErr w:type="spellEnd"/>
+      <w:r>
+        <w:rPr>
+          <w:b/>
+          <w:bCs/>
+          <w:color w:val="FF0000"/>
+        </w:rPr>
+        <w:t xml:space="preserve"> 10px </w:t>
+      </w:r>
+      <w:proofErr w:type="spellStart"/>
+      <w:r>
+        <w:rPr>
+          <w:b/>
+          <w:bCs/>
+          <w:color w:val="FF0000"/>
+        </w:rPr>
+        <w:t>rgba</w:t>
+      </w:r>
+      <w:proofErr w:type="spellEnd"/>
+      <w:r>
+        <w:rPr>
+          <w:b/>
+          <w:bCs/>
+          <w:color w:val="FF0000"/>
+        </w:rPr>
+        <w:t>(0, 0, 0, 0.63);</w:t>
       </w:r>
     </w:p>
     <w:p>
@@ -1715,13 +2940,41 @@
           <w:color w:val="FF0000"/>
         </w:rPr>
       </w:pPr>
-      <w:r>
-        <w:rPr>
-          <w:b/>
-          <w:bCs/>
-          <w:color w:val="FF0000"/>
-        </w:rPr>
-        <w:t>transition: transform 0.</w:t>
+      <w:proofErr w:type="spellStart"/>
+      <w:r>
+        <w:rPr>
+          <w:b/>
+          <w:bCs/>
+          <w:color w:val="FF0000"/>
+        </w:rPr>
+        <w:t>transition</w:t>
+      </w:r>
+      <w:proofErr w:type="spellEnd"/>
+      <w:r>
+        <w:rPr>
+          <w:b/>
+          <w:bCs/>
+          <w:color w:val="FF0000"/>
+        </w:rPr>
+        <w:t xml:space="preserve">: </w:t>
+      </w:r>
+      <w:proofErr w:type="spellStart"/>
+      <w:r>
+        <w:rPr>
+          <w:b/>
+          <w:bCs/>
+          <w:color w:val="FF0000"/>
+        </w:rPr>
+        <w:t>transform</w:t>
+      </w:r>
+      <w:proofErr w:type="spellEnd"/>
+      <w:r>
+        <w:rPr>
+          <w:b/>
+          <w:bCs/>
+          <w:color w:val="FF0000"/>
+        </w:rPr>
+        <w:t xml:space="preserve"> 0.</w:t>
       </w:r>
       <w:r>
         <w:rPr>
@@ -1799,7 +3052,15 @@
     </w:p>
     <w:p>
       <w:r>
-        <w:t xml:space="preserve">No body ele fez </w:t>
+        <w:t xml:space="preserve">No </w:t>
+      </w:r>
+      <w:proofErr w:type="spellStart"/>
+      <w:r>
+        <w:t>body</w:t>
+      </w:r>
+      <w:proofErr w:type="spellEnd"/>
+      <w:r>
+        <w:t xml:space="preserve"> ele fez </w:t>
       </w:r>
       <w:r>
         <w:t>uma</w:t>
@@ -1814,6 +3075,7 @@
         </w:rPr>
         <w:t>&lt;</w:t>
       </w:r>
+      <w:proofErr w:type="spellStart"/>
       <w:r>
         <w:rPr>
           <w:b/>
@@ -1821,6 +3083,7 @@
         </w:rPr>
         <w:t>img</w:t>
       </w:r>
+      <w:proofErr w:type="spellEnd"/>
       <w:r>
         <w:rPr>
           <w:b/>
@@ -1829,7 +3092,15 @@
         <w:t>&gt;</w:t>
       </w:r>
       <w:r>
-        <w:t xml:space="preserve"> com a tela do youtube e em baixo uma </w:t>
+        <w:t xml:space="preserve"> com a tela do </w:t>
+      </w:r>
+      <w:proofErr w:type="spellStart"/>
+      <w:r>
+        <w:t>youtube</w:t>
+      </w:r>
+      <w:proofErr w:type="spellEnd"/>
+      <w:r>
+        <w:t xml:space="preserve"> e em baixo uma </w:t>
       </w:r>
       <w:r>
         <w:rPr>
@@ -1855,7 +3126,23 @@
           <w:b/>
           <w:bCs/>
         </w:rPr>
-        <w:t>&lt;style&gt;</w:t>
+        <w:t>&lt;</w:t>
+      </w:r>
+      <w:proofErr w:type="spellStart"/>
+      <w:r>
+        <w:rPr>
+          <w:b/>
+          <w:bCs/>
+        </w:rPr>
+        <w:t>style</w:t>
+      </w:r>
+      <w:proofErr w:type="spellEnd"/>
+      <w:r>
+        <w:rPr>
+          <w:b/>
+          <w:bCs/>
+        </w:rPr>
+        <w:t>&gt;</w:t>
       </w:r>
       <w:r>
         <w:rPr>
@@ -1887,7 +3174,25 @@
           <w:bCs/>
           <w:color w:val="FF0000"/>
         </w:rPr>
-        <w:t xml:space="preserve"> {display: block;</w:t>
+        <w:t xml:space="preserve"> {display: </w:t>
+      </w:r>
+      <w:proofErr w:type="spellStart"/>
+      <w:r>
+        <w:rPr>
+          <w:b/>
+          <w:bCs/>
+          <w:color w:val="FF0000"/>
+        </w:rPr>
+        <w:t>block</w:t>
+      </w:r>
+      <w:proofErr w:type="spellEnd"/>
+      <w:r>
+        <w:rPr>
+          <w:b/>
+          <w:bCs/>
+          <w:color w:val="FF0000"/>
+        </w:rPr>
+        <w:t>;</w:t>
       </w:r>
     </w:p>
     <w:p>
@@ -1908,7 +3213,23 @@
           <w:b/>
           <w:bCs/>
         </w:rPr>
-        <w:t>&lt;style&gt;:</w:t>
+        <w:t>&lt;</w:t>
+      </w:r>
+      <w:proofErr w:type="spellStart"/>
+      <w:r>
+        <w:rPr>
+          <w:b/>
+          <w:bCs/>
+        </w:rPr>
+        <w:t>style</w:t>
+      </w:r>
+      <w:proofErr w:type="spellEnd"/>
+      <w:r>
+        <w:rPr>
+          <w:b/>
+          <w:bCs/>
+        </w:rPr>
+        <w:t>&gt;:</w:t>
       </w:r>
     </w:p>
     <w:p>
@@ -1925,7 +3246,25 @@
           <w:bCs/>
           <w:color w:val="FF0000"/>
         </w:rPr>
-        <w:t>::-webkit-scrollbar {</w:t>
+        <w:t>::-</w:t>
+      </w:r>
+      <w:proofErr w:type="spellStart"/>
+      <w:r>
+        <w:rPr>
+          <w:b/>
+          <w:bCs/>
+          <w:color w:val="FF0000"/>
+        </w:rPr>
+        <w:t>webkit-scrollbar</w:t>
+      </w:r>
+      <w:proofErr w:type="spellEnd"/>
+      <w:r>
+        <w:rPr>
+          <w:b/>
+          <w:bCs/>
+          <w:color w:val="FF0000"/>
+        </w:rPr>
+        <w:t xml:space="preserve"> {</w:t>
       </w:r>
     </w:p>
     <w:p>
@@ -1942,7 +3281,25 @@
           <w:bCs/>
           <w:color w:val="FF0000"/>
         </w:rPr>
-        <w:t xml:space="preserve">            width: 0px;</w:t>
+        <w:t xml:space="preserve">            </w:t>
+      </w:r>
+      <w:proofErr w:type="spellStart"/>
+      <w:r>
+        <w:rPr>
+          <w:b/>
+          <w:bCs/>
+          <w:color w:val="FF0000"/>
+        </w:rPr>
+        <w:t>width</w:t>
+      </w:r>
+      <w:proofErr w:type="spellEnd"/>
+      <w:r>
+        <w:rPr>
+          <w:b/>
+          <w:bCs/>
+          <w:color w:val="FF0000"/>
+        </w:rPr>
+        <w:t>: 0px;</w:t>
       </w:r>
     </w:p>
     <w:p>
@@ -1959,7 +3316,25 @@
           <w:bCs/>
           <w:color w:val="FF0000"/>
         </w:rPr>
-        <w:t xml:space="preserve">            height: 0px;</w:t>
+        <w:t xml:space="preserve">            </w:t>
+      </w:r>
+      <w:proofErr w:type="spellStart"/>
+      <w:r>
+        <w:rPr>
+          <w:b/>
+          <w:bCs/>
+          <w:color w:val="FF0000"/>
+        </w:rPr>
+        <w:t>height</w:t>
+      </w:r>
+      <w:proofErr w:type="spellEnd"/>
+      <w:r>
+        <w:rPr>
+          <w:b/>
+          <w:bCs/>
+          <w:color w:val="FF0000"/>
+        </w:rPr>
+        <w:t>: 0px;</w:t>
       </w:r>
     </w:p>
     <w:p/>
@@ -1975,7 +3350,23 @@
           <w:b/>
           <w:bCs/>
         </w:rPr>
-        <w:t>Ele criou um CSS diferente do padrão que será como base para todo html de cada rede social.</w:t>
+        <w:t xml:space="preserve">Ele criou um CSS diferente do padrão que será como base para todo </w:t>
+      </w:r>
+      <w:proofErr w:type="spellStart"/>
+      <w:r>
+        <w:rPr>
+          <w:b/>
+          <w:bCs/>
+        </w:rPr>
+        <w:t>html</w:t>
+      </w:r>
+      <w:proofErr w:type="spellEnd"/>
+      <w:r>
+        <w:rPr>
+          <w:b/>
+          <w:bCs/>
+        </w:rPr>
+        <w:t xml:space="preserve"> de cada rede social.</w:t>
       </w:r>
     </w:p>
     <w:p/>
@@ -2108,7 +3499,15 @@
         <w:sym w:font="Wingdings" w:char="F0E0"/>
       </w:r>
       <w:r>
-        <w:t xml:space="preserve"> Selecione a parte da 2 imagem que você quer, copia e cola na primeira imagem comprida. </w:t>
+        <w:t xml:space="preserve"> Selecione a parte da 2 imagem que você quer, </w:t>
+      </w:r>
+      <w:proofErr w:type="spellStart"/>
+      <w:r>
+        <w:t>copia</w:t>
+      </w:r>
+      <w:proofErr w:type="spellEnd"/>
+      <w:r>
+        <w:t xml:space="preserve"> e cola na primeira imagem comprida. </w:t>
       </w:r>
       <w:r>
         <w:sym w:font="Wingdings" w:char="F0E0"/>
@@ -2124,13 +3523,29 @@
     </w:p>
     <w:p>
       <w:r>
-        <w:t xml:space="preserve">La embaixo ele deixa 12,5% para enxergar toda a imagem, selecione a ferramenta de crop (última da primeira linha) </w:t>
+        <w:t xml:space="preserve">La embaixo ele deixa 12,5% para enxergar toda a imagem, selecione a ferramenta de </w:t>
+      </w:r>
+      <w:proofErr w:type="spellStart"/>
+      <w:r>
+        <w:t>crop</w:t>
+      </w:r>
+      <w:proofErr w:type="spellEnd"/>
+      <w:r>
+        <w:t xml:space="preserve"> (última da primeira linha) </w:t>
       </w:r>
       <w:r>
         <w:sym w:font="Wingdings" w:char="F0E0"/>
       </w:r>
       <w:r>
-        <w:t xml:space="preserve"> marque só a parte que está com foto e dê enter.</w:t>
+        <w:t xml:space="preserve"> marque só a parte que está com foto e dê </w:t>
+      </w:r>
+      <w:proofErr w:type="spellStart"/>
+      <w:r>
+        <w:t>enter</w:t>
+      </w:r>
+      <w:proofErr w:type="spellEnd"/>
+      <w:r>
+        <w:t>.</w:t>
       </w:r>
     </w:p>
     <w:p>
@@ -2181,7 +3596,15 @@
         <w:sym w:font="Wingdings" w:char="F0E0"/>
       </w:r>
       <w:r>
-        <w:t xml:space="preserve"> selecione os tipos de arquivos e escolha jpg </w:t>
+        <w:t xml:space="preserve"> selecione os tipos de arquivos e escolha </w:t>
+      </w:r>
+      <w:proofErr w:type="spellStart"/>
+      <w:r>
+        <w:t>jpg</w:t>
+      </w:r>
+      <w:proofErr w:type="spellEnd"/>
+      <w:r>
+        <w:t xml:space="preserve"> </w:t>
       </w:r>
       <w:r>
         <w:sym w:font="Wingdings" w:char="F0E0"/>
@@ -2264,14 +3687,38 @@
     </w:p>
     <w:p>
       <w:r>
-        <w:t xml:space="preserve">Todo formulário deve estar na tag </w:t>
-      </w:r>
-      <w:r>
-        <w:rPr>
-          <w:b/>
-          <w:bCs/>
-        </w:rPr>
-        <w:t>&lt;form&gt;</w:t>
+        <w:t xml:space="preserve">Todo formulário deve estar na </w:t>
+      </w:r>
+      <w:proofErr w:type="spellStart"/>
+      <w:r>
+        <w:t>tag</w:t>
+      </w:r>
+      <w:proofErr w:type="spellEnd"/>
+      <w:r>
+        <w:t xml:space="preserve"> </w:t>
+      </w:r>
+      <w:r>
+        <w:rPr>
+          <w:b/>
+          <w:bCs/>
+        </w:rPr>
+        <w:t>&lt;</w:t>
+      </w:r>
+      <w:proofErr w:type="spellStart"/>
+      <w:r>
+        <w:rPr>
+          <w:b/>
+          <w:bCs/>
+        </w:rPr>
+        <w:t>form</w:t>
+      </w:r>
+      <w:proofErr w:type="spellEnd"/>
+      <w:r>
+        <w:rPr>
+          <w:b/>
+          <w:bCs/>
+        </w:rPr>
+        <w:t>&gt;</w:t>
       </w:r>
     </w:p>
     <w:p>
@@ -2290,14 +3737,62 @@
           <w:b/>
           <w:bCs/>
         </w:rPr>
-        <w:t>&lt;input:text&gt;</w:t>
-      </w:r>
-      <w:r>
-        <w:rPr>
-          <w:b/>
-          <w:bCs/>
-        </w:rPr>
-        <w:t xml:space="preserve"> (toda tag dessa tem name e id.</w:t>
+        <w:t>&lt;</w:t>
+      </w:r>
+      <w:proofErr w:type="spellStart"/>
+      <w:r>
+        <w:rPr>
+          <w:b/>
+          <w:bCs/>
+        </w:rPr>
+        <w:t>input:text</w:t>
+      </w:r>
+      <w:proofErr w:type="spellEnd"/>
+      <w:r>
+        <w:rPr>
+          <w:b/>
+          <w:bCs/>
+        </w:rPr>
+        <w:t>&gt;</w:t>
+      </w:r>
+      <w:r>
+        <w:rPr>
+          <w:b/>
+          <w:bCs/>
+        </w:rPr>
+        <w:t xml:space="preserve"> (toda </w:t>
+      </w:r>
+      <w:proofErr w:type="spellStart"/>
+      <w:r>
+        <w:rPr>
+          <w:b/>
+          <w:bCs/>
+        </w:rPr>
+        <w:t>tag</w:t>
+      </w:r>
+      <w:proofErr w:type="spellEnd"/>
+      <w:r>
+        <w:rPr>
+          <w:b/>
+          <w:bCs/>
+        </w:rPr>
+        <w:t xml:space="preserve"> dessa tem </w:t>
+      </w:r>
+      <w:proofErr w:type="spellStart"/>
+      <w:r>
+        <w:rPr>
+          <w:b/>
+          <w:bCs/>
+        </w:rPr>
+        <w:t>name</w:t>
+      </w:r>
+      <w:proofErr w:type="spellEnd"/>
+      <w:r>
+        <w:rPr>
+          <w:b/>
+          <w:bCs/>
+        </w:rPr>
+        <w:t xml:space="preserve"> e id.</w:t>
       </w:r>
     </w:p>
     <w:p>
@@ -2319,13 +3814,59 @@
         </w:rPr>
         <w:t xml:space="preserve">&lt;input </w:t>
       </w:r>
-      <w:r>
-        <w:rPr>
-          <w:b/>
-          <w:bCs/>
-          <w:color w:val="FF0000"/>
-        </w:rPr>
-        <w:t>type=”submit” value=”</w:t>
+      <w:proofErr w:type="spellStart"/>
+      <w:r>
+        <w:rPr>
+          <w:b/>
+          <w:bCs/>
+          <w:color w:val="FF0000"/>
+        </w:rPr>
+        <w:t>type</w:t>
+      </w:r>
+      <w:proofErr w:type="spellEnd"/>
+      <w:r>
+        <w:rPr>
+          <w:b/>
+          <w:bCs/>
+          <w:color w:val="FF0000"/>
+        </w:rPr>
+        <w:t>=”</w:t>
+      </w:r>
+      <w:proofErr w:type="spellStart"/>
+      <w:r>
+        <w:rPr>
+          <w:b/>
+          <w:bCs/>
+          <w:color w:val="FF0000"/>
+        </w:rPr>
+        <w:t>submit</w:t>
+      </w:r>
+      <w:proofErr w:type="spellEnd"/>
+      <w:r>
+        <w:rPr>
+          <w:b/>
+          <w:bCs/>
+          <w:color w:val="FF0000"/>
+        </w:rPr>
+        <w:t xml:space="preserve">” </w:t>
+      </w:r>
+      <w:proofErr w:type="spellStart"/>
+      <w:r>
+        <w:rPr>
+          <w:b/>
+          <w:bCs/>
+          <w:color w:val="FF0000"/>
+        </w:rPr>
+        <w:t>value</w:t>
+      </w:r>
+      <w:proofErr w:type="spellEnd"/>
+      <w:r>
+        <w:rPr>
+          <w:b/>
+          <w:bCs/>
+          <w:color w:val="FF0000"/>
+        </w:rPr>
+        <w:t>=”</w:t>
       </w:r>
       <w:r>
         <w:rPr>
@@ -2392,7 +3933,23 @@
           <w:b/>
           <w:bCs/>
         </w:rPr>
-        <w:t xml:space="preserve">Usar Label vai melhorar seus formulários </w:t>
+        <w:t xml:space="preserve">Usar </w:t>
+      </w:r>
+      <w:proofErr w:type="spellStart"/>
+      <w:r>
+        <w:rPr>
+          <w:b/>
+          <w:bCs/>
+        </w:rPr>
+        <w:t>Label</w:t>
+      </w:r>
+      <w:proofErr w:type="spellEnd"/>
+      <w:r>
+        <w:rPr>
+          <w:b/>
+          <w:bCs/>
+        </w:rPr>
+        <w:t xml:space="preserve"> vai melhorar seus formulários </w:t>
       </w:r>
       <w:r>
         <w:rPr>
@@ -2416,12 +3973,44 @@
     </w:p>
     <w:p>
       <w:r>
-        <w:t>As info dos formulários serão enviadas para alguma linguagem de programação</w:t>
-      </w:r>
-    </w:p>
-    <w:p>
-      <w:r>
-        <w:t>Dentro do &lt;form&gt; ele adiciona action=”cadastro.php”</w:t>
+        <w:t xml:space="preserve">As </w:t>
+      </w:r>
+      <w:proofErr w:type="spellStart"/>
+      <w:r>
+        <w:t>info</w:t>
+      </w:r>
+      <w:proofErr w:type="spellEnd"/>
+      <w:r>
+        <w:t xml:space="preserve"> dos formulários serão enviadas para alguma linguagem de programação</w:t>
+      </w:r>
+    </w:p>
+    <w:p>
+      <w:r>
+        <w:t>Dentro do &lt;</w:t>
+      </w:r>
+      <w:proofErr w:type="spellStart"/>
+      <w:r>
+        <w:t>form</w:t>
+      </w:r>
+      <w:proofErr w:type="spellEnd"/>
+      <w:r>
+        <w:t xml:space="preserve">&gt; ele adiciona </w:t>
+      </w:r>
+      <w:proofErr w:type="spellStart"/>
+      <w:r>
+        <w:t>action</w:t>
+      </w:r>
+      <w:proofErr w:type="spellEnd"/>
+      <w:r>
+        <w:t>=”</w:t>
+      </w:r>
+      <w:proofErr w:type="spellStart"/>
+      <w:r>
+        <w:t>cadastro.php</w:t>
+      </w:r>
+      <w:proofErr w:type="spellEnd"/>
+      <w:r>
+        <w:t>”</w:t>
       </w:r>
     </w:p>
     <w:p>
@@ -2436,12 +4025,33 @@
           <w:b/>
           <w:bCs/>
         </w:rPr>
-        <w:t>Diferença entre label e id (presente em todo input):</w:t>
-      </w:r>
-    </w:p>
-    <w:p>
-      <w:r>
-        <w:t xml:space="preserve">Name </w:t>
+        <w:t xml:space="preserve">Diferença entre </w:t>
+      </w:r>
+      <w:proofErr w:type="spellStart"/>
+      <w:r>
+        <w:rPr>
+          <w:b/>
+          <w:bCs/>
+        </w:rPr>
+        <w:t>label</w:t>
+      </w:r>
+      <w:proofErr w:type="spellEnd"/>
+      <w:r>
+        <w:rPr>
+          <w:b/>
+          <w:bCs/>
+        </w:rPr>
+        <w:t xml:space="preserve"> e id (presente em todo input):</w:t>
+      </w:r>
+    </w:p>
+    <w:p>
+      <w:proofErr w:type="spellStart"/>
+      <w:r>
+        <w:t>Name</w:t>
+      </w:r>
+      <w:proofErr w:type="spellEnd"/>
+      <w:r>
+        <w:t xml:space="preserve"> </w:t>
       </w:r>
       <w:r>
         <w:sym w:font="Wingdings" w:char="F0E0"/>
@@ -2458,22 +4068,51 @@
         <w:sym w:font="Wingdings" w:char="F0E0"/>
       </w:r>
       <w:r>
-        <w:t xml:space="preserve"> Mais usado para Javascript</w:t>
-      </w:r>
+        <w:t xml:space="preserve"> Mais usado para </w:t>
+      </w:r>
+      <w:proofErr w:type="spellStart"/>
+      <w:r>
+        <w:t>Javascript</w:t>
+      </w:r>
+      <w:proofErr w:type="spellEnd"/>
       <w:r>
         <w:t>.</w:t>
       </w:r>
     </w:p>
     <w:p>
       <w:r>
-        <w:t xml:space="preserve">Ele seleciona o “nome” dentro do &lt;p&gt; e envelopa com a tag </w:t>
-      </w:r>
-      <w:r>
-        <w:rPr>
-          <w:b/>
-          <w:bCs/>
-        </w:rPr>
-        <w:t>&lt;label&gt;</w:t>
+        <w:t xml:space="preserve">Ele seleciona o “nome” dentro do &lt;p&gt; e envelopa com a </w:t>
+      </w:r>
+      <w:proofErr w:type="spellStart"/>
+      <w:r>
+        <w:t>tag</w:t>
+      </w:r>
+      <w:proofErr w:type="spellEnd"/>
+      <w:r>
+        <w:t xml:space="preserve"> </w:t>
+      </w:r>
+      <w:r>
+        <w:rPr>
+          <w:b/>
+          <w:bCs/>
+        </w:rPr>
+        <w:t>&lt;</w:t>
+      </w:r>
+      <w:proofErr w:type="spellStart"/>
+      <w:r>
+        <w:rPr>
+          <w:b/>
+          <w:bCs/>
+        </w:rPr>
+        <w:t>label</w:t>
+      </w:r>
+      <w:proofErr w:type="spellEnd"/>
+      <w:r>
+        <w:rPr>
+          <w:b/>
+          <w:bCs/>
+        </w:rPr>
+        <w:t>&gt;</w:t>
       </w:r>
       <w:r>
         <w:t xml:space="preserve">, dentro dela tem um </w:t>
@@ -2563,8 +4202,21 @@
     </w:p>
     <w:p>
       <w:r>
-        <w:t>Você precisa usar o método para evitar que as informações fiquem na url que é carregada após clicar no botão submit</w:t>
-      </w:r>
+        <w:t xml:space="preserve">Você precisa usar o método para evitar que as informações fiquem na </w:t>
+      </w:r>
+      <w:proofErr w:type="spellStart"/>
+      <w:r>
+        <w:t>url</w:t>
+      </w:r>
+      <w:proofErr w:type="spellEnd"/>
+      <w:r>
+        <w:t xml:space="preserve"> que é carregada após clicar no botão </w:t>
+      </w:r>
+      <w:proofErr w:type="spellStart"/>
+      <w:r>
+        <w:t>submit</w:t>
+      </w:r>
+      <w:proofErr w:type="spellEnd"/>
     </w:p>
     <w:p>
       <w:r>
@@ -2614,23 +4266,47 @@
         <w:t>”</w:t>
       </w:r>
       <w:r>
-        <w:t xml:space="preserve"> na tag </w:t>
-      </w:r>
-      <w:r>
-        <w:rPr>
-          <w:b/>
-          <w:bCs/>
-        </w:rPr>
-        <w:t>&lt;form&gt;</w:t>
-      </w:r>
-      <w:r>
-        <w:rPr>
-          <w:b/>
-          <w:bCs/>
-        </w:rPr>
+        <w:t xml:space="preserve"> na </w:t>
+      </w:r>
+      <w:proofErr w:type="spellStart"/>
+      <w:r>
+        <w:t>tag</w:t>
+      </w:r>
+      <w:proofErr w:type="spellEnd"/>
+      <w:r>
         <w:t xml:space="preserve"> </w:t>
       </w:r>
       <w:r>
+        <w:rPr>
+          <w:b/>
+          <w:bCs/>
+        </w:rPr>
+        <w:t>&lt;</w:t>
+      </w:r>
+      <w:proofErr w:type="spellStart"/>
+      <w:r>
+        <w:rPr>
+          <w:b/>
+          <w:bCs/>
+        </w:rPr>
+        <w:t>form</w:t>
+      </w:r>
+      <w:proofErr w:type="spellEnd"/>
+      <w:r>
+        <w:rPr>
+          <w:b/>
+          <w:bCs/>
+        </w:rPr>
+        <w:t>&gt;</w:t>
+      </w:r>
+      <w:r>
+        <w:rPr>
+          <w:b/>
+          <w:bCs/>
+        </w:rPr>
+        <w:t xml:space="preserve"> </w:t>
+      </w:r>
+      <w:r>
         <w:t>para desativar as sugestões.</w:t>
       </w:r>
     </w:p>
@@ -2644,23 +4320,57 @@
       <w:r>
         <w:t xml:space="preserve">Use o parâmetro </w:t>
       </w:r>
-      <w:r>
-        <w:rPr>
-          <w:b/>
-          <w:bCs/>
-          <w:color w:val="FF0000"/>
-        </w:rPr>
-        <w:t>method=””</w:t>
-      </w:r>
-      <w:r>
-        <w:t xml:space="preserve"> na tag </w:t>
-      </w:r>
-      <w:r>
-        <w:rPr>
-          <w:b/>
-          <w:bCs/>
-        </w:rPr>
-        <w:t>&lt;form&gt;</w:t>
+      <w:proofErr w:type="spellStart"/>
+      <w:r>
+        <w:rPr>
+          <w:b/>
+          <w:bCs/>
+          <w:color w:val="FF0000"/>
+        </w:rPr>
+        <w:t>method</w:t>
+      </w:r>
+      <w:proofErr w:type="spellEnd"/>
+      <w:r>
+        <w:rPr>
+          <w:b/>
+          <w:bCs/>
+          <w:color w:val="FF0000"/>
+        </w:rPr>
+        <w:t>=””</w:t>
+      </w:r>
+      <w:r>
+        <w:t xml:space="preserve"> na </w:t>
+      </w:r>
+      <w:proofErr w:type="spellStart"/>
+      <w:r>
+        <w:t>tag</w:t>
+      </w:r>
+      <w:proofErr w:type="spellEnd"/>
+      <w:r>
+        <w:t xml:space="preserve"> </w:t>
+      </w:r>
+      <w:r>
+        <w:rPr>
+          <w:b/>
+          <w:bCs/>
+        </w:rPr>
+        <w:t>&lt;</w:t>
+      </w:r>
+      <w:proofErr w:type="spellStart"/>
+      <w:r>
+        <w:rPr>
+          <w:b/>
+          <w:bCs/>
+        </w:rPr>
+        <w:t>form</w:t>
+      </w:r>
+      <w:proofErr w:type="spellEnd"/>
+      <w:r>
+        <w:rPr>
+          <w:b/>
+          <w:bCs/>
+        </w:rPr>
+        <w:t>&gt;</w:t>
       </w:r>
     </w:p>
     <w:p>
@@ -2802,6 +4512,7 @@
       <w:r>
         <w:t xml:space="preserve">Use </w:t>
       </w:r>
+      <w:proofErr w:type="spellStart"/>
       <w:r>
         <w:rPr>
           <w:b/>
@@ -2809,6 +4520,7 @@
         </w:rPr>
         <w:t>input:password</w:t>
       </w:r>
+      <w:proofErr w:type="spellEnd"/>
       <w:r>
         <w:t xml:space="preserve"> quando pedir senha</w:t>
       </w:r>
@@ -2817,6 +4529,7 @@
       <w:r>
         <w:t xml:space="preserve">Use o </w:t>
       </w:r>
+      <w:proofErr w:type="spellStart"/>
       <w:r>
         <w:rPr>
           <w:b/>
@@ -2824,11 +4537,29 @@
         </w:rPr>
         <w:t>input:reset</w:t>
       </w:r>
-      <w:r>
-        <w:t xml:space="preserve"> logo após o sumit para a pessoa poder limpar oq foi digitado.</w:t>
-      </w:r>
-    </w:p>
-    <w:p>
+      <w:proofErr w:type="spellEnd"/>
+      <w:r>
+        <w:t xml:space="preserve"> logo após o </w:t>
+      </w:r>
+      <w:proofErr w:type="spellStart"/>
+      <w:r>
+        <w:t>sumit</w:t>
+      </w:r>
+      <w:proofErr w:type="spellEnd"/>
+      <w:r>
+        <w:t xml:space="preserve"> para a pessoa poder limpar </w:t>
+      </w:r>
+      <w:proofErr w:type="spellStart"/>
+      <w:r>
+        <w:t>oq</w:t>
+      </w:r>
+      <w:proofErr w:type="spellEnd"/>
+      <w:r>
+        <w:t xml:space="preserve"> foi digitado.</w:t>
+      </w:r>
+    </w:p>
+    <w:p>
+      <w:proofErr w:type="spellStart"/>
       <w:r>
         <w:rPr>
           <w:b/>
@@ -2836,6 +4567,7 @@
         </w:rPr>
         <w:t>Input:number</w:t>
       </w:r>
+      <w:proofErr w:type="spellEnd"/>
       <w:r>
         <w:t xml:space="preserve"> </w:t>
       </w:r>
@@ -2867,6 +4599,7 @@
       <w:r>
         <w:t xml:space="preserve"> Adicione o parâmetro </w:t>
       </w:r>
+      <w:proofErr w:type="spellStart"/>
       <w:r>
         <w:rPr>
           <w:b/>
@@ -2875,6 +4608,7 @@
         </w:rPr>
         <w:t>required</w:t>
       </w:r>
+      <w:proofErr w:type="spellEnd"/>
     </w:p>
     <w:p>
       <w:pPr>
@@ -2885,8 +4619,25 @@
         </w:rPr>
       </w:pPr>
       <w:r>
-        <w:t xml:space="preserve">Caso a senha seja de no mín 5 digitos use </w:t>
-      </w:r>
+        <w:t xml:space="preserve">Caso a senha seja de no </w:t>
+      </w:r>
+      <w:proofErr w:type="spellStart"/>
+      <w:r>
+        <w:t>mín</w:t>
+      </w:r>
+      <w:proofErr w:type="spellEnd"/>
+      <w:r>
+        <w:t xml:space="preserve"> 5 </w:t>
+      </w:r>
+      <w:proofErr w:type="spellStart"/>
+      <w:r>
+        <w:t>digitos</w:t>
+      </w:r>
+      <w:proofErr w:type="spellEnd"/>
+      <w:r>
+        <w:t xml:space="preserve"> use </w:t>
+      </w:r>
+      <w:proofErr w:type="spellStart"/>
       <w:r>
         <w:rPr>
           <w:b/>
@@ -2895,19 +4646,39 @@
         </w:rPr>
         <w:t>required</w:t>
       </w:r>
-      <w:r>
-        <w:rPr>
-          <w:b/>
-          <w:bCs/>
-          <w:color w:val="FF0000"/>
-        </w:rPr>
-        <w:t xml:space="preserve"> minlenght=”5”</w:t>
+      <w:proofErr w:type="spellEnd"/>
+      <w:r>
+        <w:rPr>
+          <w:b/>
+          <w:bCs/>
+          <w:color w:val="FF0000"/>
+        </w:rPr>
+        <w:t xml:space="preserve"> </w:t>
+      </w:r>
+      <w:proofErr w:type="spellStart"/>
+      <w:r>
+        <w:rPr>
+          <w:b/>
+          <w:bCs/>
+          <w:color w:val="FF0000"/>
+        </w:rPr>
+        <w:t>minlenght</w:t>
+      </w:r>
+      <w:proofErr w:type="spellEnd"/>
+      <w:r>
+        <w:rPr>
+          <w:b/>
+          <w:bCs/>
+          <w:color w:val="FF0000"/>
+        </w:rPr>
+        <w:t>=”5”</w:t>
       </w:r>
     </w:p>
     <w:p>
       <w:r>
         <w:t xml:space="preserve">Se houver um máximo de caracteres use também </w:t>
       </w:r>
+      <w:proofErr w:type="spellStart"/>
       <w:r>
         <w:rPr>
           <w:b/>
@@ -2916,6 +4687,7 @@
         </w:rPr>
         <w:t>maxlenght</w:t>
       </w:r>
+      <w:proofErr w:type="spellEnd"/>
       <w:r>
         <w:rPr>
           <w:b/>
@@ -2929,22 +4701,41 @@
       <w:r>
         <w:t xml:space="preserve">Você também pode adicionar o parâmetro </w:t>
       </w:r>
-      <w:r>
-        <w:rPr>
-          <w:b/>
-          <w:bCs/>
-          <w:color w:val="FF0000"/>
-        </w:rPr>
-        <w:t>size=””</w:t>
-      </w:r>
-      <w:r>
-        <w:t xml:space="preserve"> e oq vier dentro das aspas é a quantidade de caracteres que poderá aparecer</w:t>
+      <w:proofErr w:type="spellStart"/>
+      <w:r>
+        <w:rPr>
+          <w:b/>
+          <w:bCs/>
+          <w:color w:val="FF0000"/>
+        </w:rPr>
+        <w:t>size</w:t>
+      </w:r>
+      <w:proofErr w:type="spellEnd"/>
+      <w:r>
+        <w:rPr>
+          <w:b/>
+          <w:bCs/>
+          <w:color w:val="FF0000"/>
+        </w:rPr>
+        <w:t>=””</w:t>
+      </w:r>
+      <w:r>
+        <w:t xml:space="preserve"> e </w:t>
+      </w:r>
+      <w:proofErr w:type="spellStart"/>
+      <w:r>
+        <w:t>oq</w:t>
+      </w:r>
+      <w:proofErr w:type="spellEnd"/>
+      <w:r>
+        <w:t xml:space="preserve"> vier dentro das aspas é a quantidade de caracteres que poderá aparecer</w:t>
       </w:r>
     </w:p>
     <w:p>
       <w:r>
         <w:t xml:space="preserve">Você também pode adicionar o parâmetro </w:t>
       </w:r>
+      <w:proofErr w:type="spellStart"/>
       <w:r>
         <w:rPr>
           <w:b/>
@@ -2953,6 +4744,7 @@
         </w:rPr>
         <w:t>placeholder</w:t>
       </w:r>
+      <w:proofErr w:type="spellEnd"/>
       <w:r>
         <w:rPr>
           <w:b/>
@@ -2962,7 +4754,15 @@
         <w:t>=””</w:t>
       </w:r>
       <w:r>
-        <w:t xml:space="preserve"> e oq vier dentro das aspas é o texto que irá aparecer DENTRO da caixa, sem a pessoa ter digitado nada.</w:t>
+        <w:t xml:space="preserve"> e </w:t>
+      </w:r>
+      <w:proofErr w:type="spellStart"/>
+      <w:r>
+        <w:t>oq</w:t>
+      </w:r>
+      <w:proofErr w:type="spellEnd"/>
+      <w:r>
+        <w:t xml:space="preserve"> vier dentro das aspas é o texto que irá aparecer DENTRO da caixa, sem a pessoa ter digitado nada.</w:t>
       </w:r>
     </w:p>
     <w:p>
@@ -3020,7 +4820,23 @@
           <w:b/>
           <w:bCs/>
         </w:rPr>
-        <w:t>&lt;form&gt;</w:t>
+        <w:t>&lt;</w:t>
+      </w:r>
+      <w:proofErr w:type="spellStart"/>
+      <w:r>
+        <w:rPr>
+          <w:b/>
+          <w:bCs/>
+        </w:rPr>
+        <w:t>form</w:t>
+      </w:r>
+      <w:proofErr w:type="spellEnd"/>
+      <w:r>
+        <w:rPr>
+          <w:b/>
+          <w:bCs/>
+        </w:rPr>
+        <w:t>&gt;</w:t>
       </w:r>
       <w:r>
         <w:t xml:space="preserve"> o </w:t>
@@ -3044,7 +4860,25 @@
           <w:bCs/>
           <w:color w:val="FF0000"/>
         </w:rPr>
-        <w:t xml:space="preserve">“Current-password” </w:t>
+        <w:t>“</w:t>
+      </w:r>
+      <w:proofErr w:type="spellStart"/>
+      <w:r>
+        <w:rPr>
+          <w:b/>
+          <w:bCs/>
+          <w:color w:val="FF0000"/>
+        </w:rPr>
+        <w:t>Current-password</w:t>
+      </w:r>
+      <w:proofErr w:type="spellEnd"/>
+      <w:r>
+        <w:rPr>
+          <w:b/>
+          <w:bCs/>
+          <w:color w:val="FF0000"/>
+        </w:rPr>
+        <w:t xml:space="preserve">” </w:t>
       </w:r>
       <w:r>
         <w:sym w:font="Wingdings" w:char="F0E0"/>
@@ -3060,7 +4894,25 @@
           <w:bCs/>
           <w:color w:val="FF0000"/>
         </w:rPr>
-        <w:t>“New-password”</w:t>
+        <w:t>“New-</w:t>
+      </w:r>
+      <w:proofErr w:type="spellStart"/>
+      <w:r>
+        <w:rPr>
+          <w:b/>
+          <w:bCs/>
+          <w:color w:val="FF0000"/>
+        </w:rPr>
+        <w:t>password</w:t>
+      </w:r>
+      <w:proofErr w:type="spellEnd"/>
+      <w:r>
+        <w:rPr>
+          <w:b/>
+          <w:bCs/>
+          <w:color w:val="FF0000"/>
+        </w:rPr>
+        <w:t>”</w:t>
       </w:r>
       <w:r>
         <w:t xml:space="preserve"> </w:t>
@@ -3109,7 +4961,39 @@
           <w:b/>
           <w:bCs/>
         </w:rPr>
-        <w:t xml:space="preserve">Elementos number, month, date e time em formulários HTML </w:t>
+        <w:t xml:space="preserve">Elementos </w:t>
+      </w:r>
+      <w:proofErr w:type="spellStart"/>
+      <w:r>
+        <w:rPr>
+          <w:b/>
+          <w:bCs/>
+        </w:rPr>
+        <w:t>number</w:t>
+      </w:r>
+      <w:proofErr w:type="spellEnd"/>
+      <w:r>
+        <w:rPr>
+          <w:b/>
+          <w:bCs/>
+        </w:rPr>
+        <w:t xml:space="preserve">, </w:t>
+      </w:r>
+      <w:proofErr w:type="spellStart"/>
+      <w:r>
+        <w:rPr>
+          <w:b/>
+          <w:bCs/>
+        </w:rPr>
+        <w:t>month</w:t>
+      </w:r>
+      <w:proofErr w:type="spellEnd"/>
+      <w:r>
+        <w:rPr>
+          <w:b/>
+          <w:bCs/>
+        </w:rPr>
+        <w:t xml:space="preserve">, date e time em formulários HTML </w:t>
       </w:r>
       <w:r>
         <w:rPr>
@@ -3152,13 +5036,23 @@
       <w:r>
         <w:t xml:space="preserve"> e </w:t>
       </w:r>
-      <w:r>
-        <w:rPr>
-          <w:b/>
-          <w:bCs/>
-          <w:color w:val="FF0000"/>
-        </w:rPr>
-        <w:t>max=””</w:t>
+      <w:proofErr w:type="spellStart"/>
+      <w:r>
+        <w:rPr>
+          <w:b/>
+          <w:bCs/>
+          <w:color w:val="FF0000"/>
+        </w:rPr>
+        <w:t>max</w:t>
+      </w:r>
+      <w:proofErr w:type="spellEnd"/>
+      <w:r>
+        <w:rPr>
+          <w:b/>
+          <w:bCs/>
+          <w:color w:val="FF0000"/>
+        </w:rPr>
+        <w:t>=””</w:t>
       </w:r>
       <w:r>
         <w:t xml:space="preserve"> dentro do </w:t>
@@ -3178,13 +5072,23 @@
       <w:r>
         <w:t xml:space="preserve">Ele adicionou o parâmetro </w:t>
       </w:r>
-      <w:r>
-        <w:rPr>
-          <w:b/>
-          <w:bCs/>
-          <w:color w:val="FF0000"/>
-        </w:rPr>
-        <w:t>step=”0.5”</w:t>
+      <w:proofErr w:type="spellStart"/>
+      <w:r>
+        <w:rPr>
+          <w:b/>
+          <w:bCs/>
+          <w:color w:val="FF0000"/>
+        </w:rPr>
+        <w:t>step</w:t>
+      </w:r>
+      <w:proofErr w:type="spellEnd"/>
+      <w:r>
+        <w:rPr>
+          <w:b/>
+          <w:bCs/>
+          <w:color w:val="FF0000"/>
+        </w:rPr>
+        <w:t>=”0.5”</w:t>
       </w:r>
       <w:r>
         <w:t xml:space="preserve"> no </w:t>
@@ -3209,8 +5113,17 @@
           <w:b/>
           <w:bCs/>
         </w:rPr>
-        <w:t>Input: Month</w:t>
-      </w:r>
+        <w:t xml:space="preserve">Input: </w:t>
+      </w:r>
+      <w:proofErr w:type="spellStart"/>
+      <w:r>
+        <w:rPr>
+          <w:b/>
+          <w:bCs/>
+        </w:rPr>
+        <w:t>Month</w:t>
+      </w:r>
+      <w:proofErr w:type="spellEnd"/>
       <w:r>
         <w:t xml:space="preserve"> </w:t>
       </w:r>
@@ -3223,13 +5136,23 @@
       <w:r>
         <w:t xml:space="preserve">, ele usou o parâmetro </w:t>
       </w:r>
-      <w:r>
-        <w:rPr>
-          <w:b/>
-          <w:bCs/>
-          <w:color w:val="FF0000"/>
-        </w:rPr>
-        <w:t>value="2020-07"</w:t>
+      <w:proofErr w:type="spellStart"/>
+      <w:r>
+        <w:rPr>
+          <w:b/>
+          <w:bCs/>
+          <w:color w:val="FF0000"/>
+        </w:rPr>
+        <w:t>value</w:t>
+      </w:r>
+      <w:proofErr w:type="spellEnd"/>
+      <w:r>
+        <w:rPr>
+          <w:b/>
+          <w:bCs/>
+          <w:color w:val="FF0000"/>
+        </w:rPr>
+        <w:t>="2020-07"</w:t>
       </w:r>
       <w:r>
         <w:t xml:space="preserve"> para já aparecer marcado o mês de julho de 2020</w:t>
@@ -3242,7 +5165,15 @@
         </w:rPr>
       </w:pPr>
       <w:r>
-        <w:t xml:space="preserve">Quando for inserir o value, siga a ordem </w:t>
+        <w:t xml:space="preserve">Quando for inserir o </w:t>
+      </w:r>
+      <w:proofErr w:type="spellStart"/>
+      <w:r>
+        <w:t>value</w:t>
+      </w:r>
+      <w:proofErr w:type="spellEnd"/>
+      <w:r>
+        <w:t xml:space="preserve">, siga a ordem </w:t>
       </w:r>
       <w:r>
         <w:sym w:font="Wingdings" w:char="F0E0"/>
@@ -3360,7 +5291,15 @@
     </w:p>
     <w:p>
       <w:r>
-        <w:t>Em outros navegadores o visual dos inputs do formulário pode ser diferente e muitos parâmetros (como o month) pode dar quebrado.</w:t>
+        <w:t xml:space="preserve">Em outros navegadores o visual dos inputs do formulário pode ser diferente e muitos parâmetros (como o </w:t>
+      </w:r>
+      <w:proofErr w:type="spellStart"/>
+      <w:r>
+        <w:t>month</w:t>
+      </w:r>
+      <w:proofErr w:type="spellEnd"/>
+      <w:r>
+        <w:t>) pode dar quebrado.</w:t>
       </w:r>
     </w:p>
     <w:p/>
@@ -3429,6 +5368,7 @@
       <w:r>
         <w:t xml:space="preserve">Estude sobre </w:t>
       </w:r>
+      <w:proofErr w:type="spellStart"/>
       <w:r>
         <w:rPr>
           <w:b/>
@@ -3436,6 +5376,7 @@
         </w:rPr>
         <w:t>RegEx</w:t>
       </w:r>
+      <w:proofErr w:type="spellEnd"/>
       <w:r>
         <w:t xml:space="preserve"> </w:t>
       </w:r>
@@ -3448,18 +5389,42 @@
     </w:p>
     <w:p>
       <w:r>
-        <w:t xml:space="preserve">Limitação do input email </w:t>
+        <w:t xml:space="preserve">Limitação do input </w:t>
+      </w:r>
+      <w:proofErr w:type="spellStart"/>
+      <w:r>
+        <w:t>email</w:t>
+      </w:r>
+      <w:proofErr w:type="spellEnd"/>
+      <w:r>
+        <w:t xml:space="preserve"> </w:t>
       </w:r>
       <w:r>
         <w:sym w:font="Wingdings" w:char="F0E0"/>
       </w:r>
       <w:r>
-        <w:t xml:space="preserve"> Basta ter @, um email inválido acaba sendo aceito</w:t>
-      </w:r>
-    </w:p>
-    <w:p>
-      <w:r>
-        <w:t xml:space="preserve">Limitação do input tel </w:t>
+        <w:t xml:space="preserve"> Basta ter @, um </w:t>
+      </w:r>
+      <w:proofErr w:type="spellStart"/>
+      <w:r>
+        <w:t>email</w:t>
+      </w:r>
+      <w:proofErr w:type="spellEnd"/>
+      <w:r>
+        <w:t xml:space="preserve"> inválido acaba sendo aceito</w:t>
+      </w:r>
+    </w:p>
+    <w:p>
+      <w:r>
+        <w:t xml:space="preserve">Limitação do input </w:t>
+      </w:r>
+      <w:proofErr w:type="spellStart"/>
+      <w:r>
+        <w:t>tel</w:t>
+      </w:r>
+      <w:proofErr w:type="spellEnd"/>
+      <w:r>
+        <w:t xml:space="preserve"> </w:t>
       </w:r>
       <w:r>
         <w:sym w:font="Wingdings" w:char="F0E0"/>
@@ -3482,19 +5447,37 @@
       <w:r>
         <w:t xml:space="preserve"> o parâmetro </w:t>
       </w:r>
-      <w:r>
-        <w:rPr>
-          <w:b/>
-          <w:bCs/>
-          <w:color w:val="FF0000"/>
-        </w:rPr>
-        <w:t>pattern”^$”</w:t>
+      <w:proofErr w:type="spellStart"/>
+      <w:r>
+        <w:rPr>
+          <w:b/>
+          <w:bCs/>
+          <w:color w:val="FF0000"/>
+        </w:rPr>
+        <w:t>pattern</w:t>
+      </w:r>
+      <w:proofErr w:type="spellEnd"/>
+      <w:r>
+        <w:rPr>
+          <w:b/>
+          <w:bCs/>
+          <w:color w:val="FF0000"/>
+        </w:rPr>
+        <w:t>”^$”</w:t>
       </w:r>
     </w:p>
     <w:p>
       <w:r>
         <w:lastRenderedPageBreak/>
-        <w:t>O pattern sempre começa com ^ e termina com $</w:t>
+        <w:t xml:space="preserve">O </w:t>
+      </w:r>
+      <w:proofErr w:type="spellStart"/>
+      <w:r>
+        <w:t>pattern</w:t>
+      </w:r>
+      <w:proofErr w:type="spellEnd"/>
+      <w:r>
+        <w:t xml:space="preserve"> sempre começa com ^ e termina com $</w:t>
       </w:r>
     </w:p>
     <w:p>
@@ -3508,13 +5491,23 @@
       <w:r>
         <w:t xml:space="preserve">No exemplo: </w:t>
       </w:r>
-      <w:r>
-        <w:rPr>
-          <w:b/>
-          <w:bCs/>
-          <w:color w:val="FF0000"/>
-        </w:rPr>
-        <w:t>pattern=”^[0-9]{</w:t>
+      <w:proofErr w:type="spellStart"/>
+      <w:r>
+        <w:rPr>
+          <w:b/>
+          <w:bCs/>
+          <w:color w:val="FF0000"/>
+        </w:rPr>
+        <w:t>pattern</w:t>
+      </w:r>
+      <w:proofErr w:type="spellEnd"/>
+      <w:r>
+        <w:rPr>
+          <w:b/>
+          <w:bCs/>
+          <w:color w:val="FF0000"/>
+        </w:rPr>
+        <w:t>=”^[0-9]{</w:t>
       </w:r>
       <w:r>
         <w:rPr>
@@ -3578,19 +5571,59 @@
           <w:b/>
           <w:bCs/>
         </w:rPr>
-        <w:t>Coloque um placeholder no telefone para facilitar o usuário</w:t>
-      </w:r>
-    </w:p>
-    <w:p>
-      <w:r>
-        <w:t xml:space="preserve">Ele envelopou todos os dados com a tag </w:t>
-      </w:r>
-      <w:r>
-        <w:rPr>
-          <w:b/>
-          <w:bCs/>
-        </w:rPr>
-        <w:t>&lt;fieldset&gt;</w:t>
+        <w:t xml:space="preserve">Coloque um </w:t>
+      </w:r>
+      <w:proofErr w:type="spellStart"/>
+      <w:r>
+        <w:rPr>
+          <w:b/>
+          <w:bCs/>
+        </w:rPr>
+        <w:t>placeholder</w:t>
+      </w:r>
+      <w:proofErr w:type="spellEnd"/>
+      <w:r>
+        <w:rPr>
+          <w:b/>
+          <w:bCs/>
+        </w:rPr>
+        <w:t xml:space="preserve"> no telefone para facilitar o usuário</w:t>
+      </w:r>
+    </w:p>
+    <w:p>
+      <w:r>
+        <w:t xml:space="preserve">Ele envelopou todos os dados com a </w:t>
+      </w:r>
+      <w:proofErr w:type="spellStart"/>
+      <w:r>
+        <w:t>tag</w:t>
+      </w:r>
+      <w:proofErr w:type="spellEnd"/>
+      <w:r>
+        <w:t xml:space="preserve"> </w:t>
+      </w:r>
+      <w:r>
+        <w:rPr>
+          <w:b/>
+          <w:bCs/>
+        </w:rPr>
+        <w:t>&lt;</w:t>
+      </w:r>
+      <w:proofErr w:type="spellStart"/>
+      <w:r>
+        <w:rPr>
+          <w:b/>
+          <w:bCs/>
+        </w:rPr>
+        <w:t>fieldset</w:t>
+      </w:r>
+      <w:proofErr w:type="spellEnd"/>
+      <w:r>
+        <w:rPr>
+          <w:b/>
+          <w:bCs/>
+        </w:rPr>
+        <w:t>&gt;</w:t>
       </w:r>
       <w:r>
         <w:t xml:space="preserve"> e embaixo abriu </w:t>
@@ -3600,10 +5633,34 @@
           <w:b/>
           <w:bCs/>
         </w:rPr>
-        <w:t>&lt;legend&gt;</w:t>
-      </w:r>
-      <w:r>
-        <w:t xml:space="preserve"> explicando sobre oq seria esse grupo de dados.</w:t>
+        <w:t>&lt;</w:t>
+      </w:r>
+      <w:proofErr w:type="spellStart"/>
+      <w:r>
+        <w:rPr>
+          <w:b/>
+          <w:bCs/>
+        </w:rPr>
+        <w:t>legend</w:t>
+      </w:r>
+      <w:proofErr w:type="spellEnd"/>
+      <w:r>
+        <w:rPr>
+          <w:b/>
+          <w:bCs/>
+        </w:rPr>
+        <w:t>&gt;</w:t>
+      </w:r>
+      <w:r>
+        <w:t xml:space="preserve"> explicando sobre </w:t>
+      </w:r>
+      <w:proofErr w:type="spellStart"/>
+      <w:r>
+        <w:t>oq</w:t>
+      </w:r>
+      <w:proofErr w:type="spellEnd"/>
+      <w:r>
+        <w:t xml:space="preserve"> seria esse grupo de dados.</w:t>
       </w:r>
     </w:p>
     <w:p/>
@@ -3635,12 +5692,37 @@
         </w:rPr>
         <w:t xml:space="preserve"> – </w:t>
       </w:r>
-      <w:r>
-        <w:rPr>
-          <w:b/>
-          <w:bCs/>
-        </w:rPr>
-        <w:t xml:space="preserve">Checkbox e radio button </w:t>
+      <w:proofErr w:type="spellStart"/>
+      <w:r>
+        <w:rPr>
+          <w:b/>
+          <w:bCs/>
+        </w:rPr>
+        <w:t>Checkbox</w:t>
+      </w:r>
+      <w:proofErr w:type="spellEnd"/>
+      <w:r>
+        <w:rPr>
+          <w:b/>
+          <w:bCs/>
+        </w:rPr>
+        <w:t xml:space="preserve"> e radio </w:t>
+      </w:r>
+      <w:proofErr w:type="spellStart"/>
+      <w:r>
+        <w:rPr>
+          <w:b/>
+          <w:bCs/>
+        </w:rPr>
+        <w:t>button</w:t>
+      </w:r>
+      <w:proofErr w:type="spellEnd"/>
+      <w:r>
+        <w:rPr>
+          <w:b/>
+          <w:bCs/>
+        </w:rPr>
+        <w:t xml:space="preserve"> </w:t>
       </w:r>
       <w:r>
         <w:rPr>
@@ -3675,8 +5757,18 @@
           <w:bCs/>
           <w:color w:val="FF0000"/>
         </w:rPr>
-        <w:t>Input: Checkbox</w:t>
-      </w:r>
+        <w:t xml:space="preserve">Input: </w:t>
+      </w:r>
+      <w:proofErr w:type="spellStart"/>
+      <w:r>
+        <w:rPr>
+          <w:b/>
+          <w:bCs/>
+          <w:color w:val="FF0000"/>
+        </w:rPr>
+        <w:t>Checkbox</w:t>
+      </w:r>
+      <w:proofErr w:type="spellEnd"/>
       <w:r>
         <w:t xml:space="preserve"> </w:t>
       </w:r>
@@ -3694,7 +5786,23 @@
           <w:b/>
           <w:bCs/>
         </w:rPr>
-        <w:t>&lt;label&gt;</w:t>
+        <w:t>&lt;</w:t>
+      </w:r>
+      <w:proofErr w:type="spellStart"/>
+      <w:r>
+        <w:rPr>
+          <w:b/>
+          <w:bCs/>
+        </w:rPr>
+        <w:t>label</w:t>
+      </w:r>
+      <w:proofErr w:type="spellEnd"/>
+      <w:r>
+        <w:rPr>
+          <w:b/>
+          <w:bCs/>
+        </w:rPr>
+        <w:t>&gt;</w:t>
       </w:r>
       <w:r>
         <w:t xml:space="preserve">, pode ter </w:t>
@@ -3739,6 +5847,7 @@
         </w:rPr>
         <w:t xml:space="preserve">O </w:t>
       </w:r>
+      <w:proofErr w:type="spellStart"/>
       <w:r>
         <w:rPr>
           <w:b/>
@@ -3747,6 +5856,7 @@
         </w:rPr>
         <w:t>name</w:t>
       </w:r>
+      <w:proofErr w:type="spellEnd"/>
       <w:r>
         <w:rPr>
           <w:highlight w:val="yellow"/>
@@ -3765,7 +5875,31 @@
         <w:t xml:space="preserve"> para permitir a desmarcação!</w:t>
       </w:r>
       <w:r>
-        <w:t xml:space="preserve"> Use radio para permitir apenas uma marcação e não esqueça dos bizu do name igual.</w:t>
+        <w:t xml:space="preserve"> Use </w:t>
+      </w:r>
+      <w:proofErr w:type="spellStart"/>
+      <w:r>
+        <w:t>radio</w:t>
+      </w:r>
+      <w:proofErr w:type="spellEnd"/>
+      <w:r>
+        <w:t xml:space="preserve"> para permitir apenas uma marcação e não esqueça dos </w:t>
+      </w:r>
+      <w:proofErr w:type="spellStart"/>
+      <w:r>
+        <w:t>bizu</w:t>
+      </w:r>
+      <w:proofErr w:type="spellEnd"/>
+      <w:r>
+        <w:t xml:space="preserve"> do </w:t>
+      </w:r>
+      <w:proofErr w:type="spellStart"/>
+      <w:r>
+        <w:t>name</w:t>
+      </w:r>
+      <w:proofErr w:type="spellEnd"/>
+      <w:r>
+        <w:t xml:space="preserve"> igual.</w:t>
       </w:r>
       <w:r>
         <w:t xml:space="preserve"> </w:t>
@@ -3782,6 +5916,7 @@
       <w:r>
         <w:t xml:space="preserve">Para já aparecer marcado, adicione o parâmetro </w:t>
       </w:r>
+      <w:proofErr w:type="spellStart"/>
       <w:r>
         <w:rPr>
           <w:b/>
@@ -3790,6 +5925,7 @@
         </w:rPr>
         <w:t>checked</w:t>
       </w:r>
+      <w:proofErr w:type="spellEnd"/>
       <w:r>
         <w:t xml:space="preserve"> no input.</w:t>
       </w:r>
@@ -3868,7 +6004,15 @@
         <w:sym w:font="Wingdings" w:char="F0E0"/>
       </w:r>
       <w:r>
-        <w:t xml:space="preserve"> Seleciona a cor, aqui você pode adicionar o parâmetro value=”” e dentro das aspas o # código hexadecimal da cor que virá como padrão.</w:t>
+        <w:t xml:space="preserve"> Seleciona a cor, aqui você pode adicionar o parâmetro </w:t>
+      </w:r>
+      <w:proofErr w:type="spellStart"/>
+      <w:r>
+        <w:t>value</w:t>
+      </w:r>
+      <w:proofErr w:type="spellEnd"/>
+      <w:r>
+        <w:t>=”” e dentro das aspas o # código hexadecimal da cor que virá como padrão.</w:t>
       </w:r>
     </w:p>
     <w:p>
@@ -3893,7 +6037,15 @@
         <w:sym w:font="Wingdings" w:char="F0E0"/>
       </w:r>
       <w:r>
-        <w:t xml:space="preserve"> Seleciona um ponto dentro de um range, você pode usar min e max.</w:t>
+        <w:t xml:space="preserve"> Seleciona um ponto dentro de um range, você pode usar min e </w:t>
+      </w:r>
+      <w:proofErr w:type="spellStart"/>
+      <w:r>
+        <w:t>max</w:t>
+      </w:r>
+      <w:proofErr w:type="spellEnd"/>
+      <w:r>
+        <w:t>.</w:t>
       </w:r>
     </w:p>
     <w:p>
@@ -3963,12 +6115,53 @@
         </w:rPr>
         <w:t xml:space="preserve"> – </w:t>
       </w:r>
-      <w:r>
-        <w:rPr>
-          <w:b/>
-          <w:bCs/>
-        </w:rPr>
-        <w:t xml:space="preserve">Select, datalist e textarea em HTML5 </w:t>
+      <w:proofErr w:type="spellStart"/>
+      <w:r>
+        <w:rPr>
+          <w:b/>
+          <w:bCs/>
+        </w:rPr>
+        <w:t>Select</w:t>
+      </w:r>
+      <w:proofErr w:type="spellEnd"/>
+      <w:r>
+        <w:rPr>
+          <w:b/>
+          <w:bCs/>
+        </w:rPr>
+        <w:t xml:space="preserve">, </w:t>
+      </w:r>
+      <w:proofErr w:type="spellStart"/>
+      <w:r>
+        <w:rPr>
+          <w:b/>
+          <w:bCs/>
+        </w:rPr>
+        <w:t>datalist</w:t>
+      </w:r>
+      <w:proofErr w:type="spellEnd"/>
+      <w:r>
+        <w:rPr>
+          <w:b/>
+          <w:bCs/>
+        </w:rPr>
+        <w:t xml:space="preserve"> e </w:t>
+      </w:r>
+      <w:proofErr w:type="spellStart"/>
+      <w:r>
+        <w:rPr>
+          <w:b/>
+          <w:bCs/>
+        </w:rPr>
+        <w:t>textarea</w:t>
+      </w:r>
+      <w:proofErr w:type="spellEnd"/>
+      <w:r>
+        <w:rPr>
+          <w:b/>
+          <w:bCs/>
+        </w:rPr>
+        <w:t xml:space="preserve"> em HTML5 </w:t>
       </w:r>
       <w:r>
         <w:rPr>
@@ -3992,7 +6185,15 @@
     </w:p>
     <w:p>
       <w:r>
-        <w:t>Elementos fora da tag &lt;input&gt;</w:t>
+        <w:t xml:space="preserve">Elementos fora da </w:t>
+      </w:r>
+      <w:proofErr w:type="spellStart"/>
+      <w:r>
+        <w:t>tag</w:t>
+      </w:r>
+      <w:proofErr w:type="spellEnd"/>
+      <w:r>
+        <w:t xml:space="preserve"> &lt;input&gt;</w:t>
       </w:r>
     </w:p>
     <w:p>
@@ -4002,24 +6203,72 @@
     </w:p>
     <w:p>
       <w:r>
-        <w:t xml:space="preserve">Abra a tag </w:t>
-      </w:r>
-      <w:r>
-        <w:rPr>
-          <w:b/>
-          <w:bCs/>
-        </w:rPr>
-        <w:t>&lt;select&gt;</w:t>
-      </w:r>
-      <w:r>
-        <w:t xml:space="preserve"> e dentro dela faça as tags </w:t>
-      </w:r>
-      <w:r>
-        <w:rPr>
-          <w:b/>
-          <w:bCs/>
-        </w:rPr>
-        <w:t>&lt;options&gt;</w:t>
+        <w:t xml:space="preserve">Abra a </w:t>
+      </w:r>
+      <w:proofErr w:type="spellStart"/>
+      <w:r>
+        <w:t>tag</w:t>
+      </w:r>
+      <w:proofErr w:type="spellEnd"/>
+      <w:r>
+        <w:t xml:space="preserve"> </w:t>
+      </w:r>
+      <w:r>
+        <w:rPr>
+          <w:b/>
+          <w:bCs/>
+        </w:rPr>
+        <w:t>&lt;</w:t>
+      </w:r>
+      <w:proofErr w:type="spellStart"/>
+      <w:r>
+        <w:rPr>
+          <w:b/>
+          <w:bCs/>
+        </w:rPr>
+        <w:t>select</w:t>
+      </w:r>
+      <w:proofErr w:type="spellEnd"/>
+      <w:r>
+        <w:rPr>
+          <w:b/>
+          <w:bCs/>
+        </w:rPr>
+        <w:t>&gt;</w:t>
+      </w:r>
+      <w:r>
+        <w:t xml:space="preserve"> e dentro dela faça as </w:t>
+      </w:r>
+      <w:proofErr w:type="spellStart"/>
+      <w:r>
+        <w:t>tags</w:t>
+      </w:r>
+      <w:proofErr w:type="spellEnd"/>
+      <w:r>
+        <w:t xml:space="preserve"> </w:t>
+      </w:r>
+      <w:r>
+        <w:rPr>
+          <w:b/>
+          <w:bCs/>
+        </w:rPr>
+        <w:t>&lt;</w:t>
+      </w:r>
+      <w:proofErr w:type="spellStart"/>
+      <w:r>
+        <w:rPr>
+          <w:b/>
+          <w:bCs/>
+        </w:rPr>
+        <w:t>options</w:t>
+      </w:r>
+      <w:proofErr w:type="spellEnd"/>
+      <w:r>
+        <w:rPr>
+          <w:b/>
+          <w:bCs/>
+        </w:rPr>
+        <w:t>&gt;</w:t>
       </w:r>
       <w:r>
         <w:t xml:space="preserve"> para cada elemento que aparecerá</w:t>
@@ -4034,28 +6283,78 @@
           <w:b/>
           <w:bCs/>
         </w:rPr>
-        <w:t>&lt;options&gt;</w:t>
-      </w:r>
-      <w:r>
-        <w:t xml:space="preserve"> com a tag </w:t>
-      </w:r>
-      <w:r>
-        <w:rPr>
-          <w:b/>
-          <w:bCs/>
-        </w:rPr>
-        <w:t>&lt;optgroup&gt;</w:t>
+        <w:t>&lt;</w:t>
+      </w:r>
+      <w:proofErr w:type="spellStart"/>
+      <w:r>
+        <w:rPr>
+          <w:b/>
+          <w:bCs/>
+        </w:rPr>
+        <w:t>options</w:t>
+      </w:r>
+      <w:proofErr w:type="spellEnd"/>
+      <w:r>
+        <w:rPr>
+          <w:b/>
+          <w:bCs/>
+        </w:rPr>
+        <w:t>&gt;</w:t>
+      </w:r>
+      <w:r>
+        <w:t xml:space="preserve"> com a </w:t>
+      </w:r>
+      <w:proofErr w:type="spellStart"/>
+      <w:r>
+        <w:t>tag</w:t>
+      </w:r>
+      <w:proofErr w:type="spellEnd"/>
+      <w:r>
+        <w:t xml:space="preserve"> </w:t>
+      </w:r>
+      <w:r>
+        <w:rPr>
+          <w:b/>
+          <w:bCs/>
+        </w:rPr>
+        <w:t>&lt;</w:t>
+      </w:r>
+      <w:proofErr w:type="spellStart"/>
+      <w:r>
+        <w:rPr>
+          <w:b/>
+          <w:bCs/>
+        </w:rPr>
+        <w:t>optgroup</w:t>
+      </w:r>
+      <w:proofErr w:type="spellEnd"/>
+      <w:r>
+        <w:rPr>
+          <w:b/>
+          <w:bCs/>
+        </w:rPr>
+        <w:t>&gt;</w:t>
       </w:r>
       <w:r>
         <w:t xml:space="preserve"> e dar um </w:t>
       </w:r>
-      <w:r>
-        <w:rPr>
-          <w:b/>
-          <w:bCs/>
-          <w:color w:val="FF0000"/>
-        </w:rPr>
-        <w:t>label=””</w:t>
+      <w:proofErr w:type="spellStart"/>
+      <w:r>
+        <w:rPr>
+          <w:b/>
+          <w:bCs/>
+          <w:color w:val="FF0000"/>
+        </w:rPr>
+        <w:t>label</w:t>
+      </w:r>
+      <w:proofErr w:type="spellEnd"/>
+      <w:r>
+        <w:rPr>
+          <w:b/>
+          <w:bCs/>
+          <w:color w:val="FF0000"/>
+        </w:rPr>
+        <w:t>=””</w:t>
       </w:r>
       <w:r>
         <w:t xml:space="preserve"> para ela.</w:t>
@@ -4074,20 +6373,47 @@
           <w:bCs/>
           <w:highlight w:val="yellow"/>
         </w:rPr>
-        <w:t>&lt;datalist&gt;</w:t>
-      </w:r>
-      <w:r>
-        <w:rPr>
+        <w:t>&lt;</w:t>
+      </w:r>
+      <w:proofErr w:type="spellStart"/>
+      <w:r>
+        <w:rPr>
+          <w:b/>
+          <w:bCs/>
           <w:highlight w:val="yellow"/>
         </w:rPr>
+        <w:t>datalist</w:t>
+      </w:r>
+      <w:proofErr w:type="spellEnd"/>
+      <w:r>
+        <w:rPr>
+          <w:b/>
+          <w:bCs/>
+          <w:highlight w:val="yellow"/>
+        </w:rPr>
+        <w:t>&gt;</w:t>
+      </w:r>
+      <w:r>
+        <w:rPr>
+          <w:highlight w:val="yellow"/>
+        </w:rPr>
         <w:t>:</w:t>
       </w:r>
     </w:p>
     <w:p>
       <w:r>
         <w:lastRenderedPageBreak/>
-        <w:t>Ele abriu uma label e um &lt;</w:t>
-      </w:r>
+        <w:t xml:space="preserve">Ele abriu uma </w:t>
+      </w:r>
+      <w:proofErr w:type="spellStart"/>
+      <w:r>
+        <w:t>label</w:t>
+      </w:r>
+      <w:proofErr w:type="spellEnd"/>
+      <w:r>
+        <w:t xml:space="preserve"> e um &lt;</w:t>
+      </w:r>
+      <w:proofErr w:type="spellStart"/>
       <w:r>
         <w:rPr>
           <w:b/>
@@ -4095,16 +6421,45 @@
         </w:rPr>
         <w:t>input:text</w:t>
       </w:r>
+      <w:proofErr w:type="spellEnd"/>
       <w:r>
         <w:t xml:space="preserve"> com o parâmetro </w:t>
       </w:r>
-      <w:r>
-        <w:rPr>
-          <w:b/>
-          <w:bCs/>
-          <w:color w:val="FF0000"/>
-        </w:rPr>
-        <w:t>list=”lstprof”</w:t>
+      <w:proofErr w:type="spellStart"/>
+      <w:r>
+        <w:rPr>
+          <w:b/>
+          <w:bCs/>
+          <w:color w:val="FF0000"/>
+        </w:rPr>
+        <w:t>list</w:t>
+      </w:r>
+      <w:proofErr w:type="spellEnd"/>
+      <w:r>
+        <w:rPr>
+          <w:b/>
+          <w:bCs/>
+          <w:color w:val="FF0000"/>
+        </w:rPr>
+        <w:t>=”</w:t>
+      </w:r>
+      <w:proofErr w:type="spellStart"/>
+      <w:r>
+        <w:rPr>
+          <w:b/>
+          <w:bCs/>
+          <w:color w:val="FF0000"/>
+        </w:rPr>
+        <w:t>lstprof</w:t>
+      </w:r>
+      <w:proofErr w:type="spellEnd"/>
+      <w:r>
+        <w:rPr>
+          <w:b/>
+          <w:bCs/>
+          <w:color w:val="FF0000"/>
+        </w:rPr>
+        <w:t>”</w:t>
       </w:r>
     </w:p>
     <w:p>
@@ -4116,8 +6471,17 @@
           <w:b/>
           <w:bCs/>
         </w:rPr>
-        <w:t>&lt;datalist</w:t>
-      </w:r>
+        <w:t>&lt;</w:t>
+      </w:r>
+      <w:proofErr w:type="spellStart"/>
+      <w:r>
+        <w:rPr>
+          <w:b/>
+          <w:bCs/>
+        </w:rPr>
+        <w:t>datalist</w:t>
+      </w:r>
+      <w:proofErr w:type="spellEnd"/>
       <w:r>
         <w:t xml:space="preserve"> </w:t>
       </w:r>
@@ -4127,7 +6491,25 @@
           <w:bCs/>
           <w:color w:val="FF0000"/>
         </w:rPr>
-        <w:t>id=” lstprof”&gt;,</w:t>
+        <w:t xml:space="preserve">id=” </w:t>
+      </w:r>
+      <w:proofErr w:type="spellStart"/>
+      <w:r>
+        <w:rPr>
+          <w:b/>
+          <w:bCs/>
+          <w:color w:val="FF0000"/>
+        </w:rPr>
+        <w:t>lstprof</w:t>
+      </w:r>
+      <w:proofErr w:type="spellEnd"/>
+      <w:r>
+        <w:rPr>
+          <w:b/>
+          <w:bCs/>
+          <w:color w:val="FF0000"/>
+        </w:rPr>
+        <w:t>”&gt;,</w:t>
       </w:r>
       <w:r>
         <w:t xml:space="preserve"> dentro dela ele fez várias </w:t>
@@ -4137,7 +6519,23 @@
           <w:b/>
           <w:bCs/>
         </w:rPr>
-        <w:t>&lt;options&gt;</w:t>
+        <w:t>&lt;</w:t>
+      </w:r>
+      <w:proofErr w:type="spellStart"/>
+      <w:r>
+        <w:rPr>
+          <w:b/>
+          <w:bCs/>
+        </w:rPr>
+        <w:t>options</w:t>
+      </w:r>
+      <w:proofErr w:type="spellEnd"/>
+      <w:r>
+        <w:rPr>
+          <w:b/>
+          <w:bCs/>
+        </w:rPr>
+        <w:t>&gt;</w:t>
       </w:r>
       <w:r>
         <w:t xml:space="preserve"> e depois </w:t>
@@ -4147,7 +6545,23 @@
           <w:b/>
           <w:bCs/>
         </w:rPr>
-        <w:t>&lt;/datalist&gt;</w:t>
+        <w:t>&lt;/</w:t>
+      </w:r>
+      <w:proofErr w:type="spellStart"/>
+      <w:r>
+        <w:rPr>
+          <w:b/>
+          <w:bCs/>
+        </w:rPr>
+        <w:t>datalist</w:t>
+      </w:r>
+      <w:proofErr w:type="spellEnd"/>
+      <w:r>
+        <w:rPr>
+          <w:b/>
+          <w:bCs/>
+        </w:rPr>
+        <w:t>&gt;</w:t>
       </w:r>
     </w:p>
     <w:p/>
@@ -4180,7 +6594,39 @@
     </w:p>
     <w:p>
       <w:r>
-        <w:t>&lt;label for="imsg"&gt;Mensagem: &lt;/label&gt;&lt;br&gt;</w:t>
+        <w:t>&lt;</w:t>
+      </w:r>
+      <w:proofErr w:type="spellStart"/>
+      <w:r>
+        <w:t>label</w:t>
+      </w:r>
+      <w:proofErr w:type="spellEnd"/>
+      <w:r>
+        <w:t xml:space="preserve"> for="</w:t>
+      </w:r>
+      <w:proofErr w:type="spellStart"/>
+      <w:r>
+        <w:t>imsg</w:t>
+      </w:r>
+      <w:proofErr w:type="spellEnd"/>
+      <w:r>
+        <w:t>"&gt;Mensagem: &lt;/</w:t>
+      </w:r>
+      <w:proofErr w:type="spellStart"/>
+      <w:r>
+        <w:t>label</w:t>
+      </w:r>
+      <w:proofErr w:type="spellEnd"/>
+      <w:r>
+        <w:t>&gt;&lt;</w:t>
+      </w:r>
+      <w:proofErr w:type="spellStart"/>
+      <w:r>
+        <w:t>br</w:t>
+      </w:r>
+      <w:proofErr w:type="spellEnd"/>
+      <w:r>
+        <w:t>&gt;</w:t>
       </w:r>
     </w:p>
     <w:p>
@@ -4192,10 +6638,59 @@
           <w:b/>
           <w:bCs/>
         </w:rPr>
-        <w:t>&lt;textarea</w:t>
-      </w:r>
-      <w:r>
-        <w:t xml:space="preserve"> name="msg" id="imsg" cols="30" rows="10"&gt;&lt;/textarea&gt;</w:t>
+        <w:t>&lt;</w:t>
+      </w:r>
+      <w:proofErr w:type="spellStart"/>
+      <w:r>
+        <w:rPr>
+          <w:b/>
+          <w:bCs/>
+        </w:rPr>
+        <w:t>textarea</w:t>
+      </w:r>
+      <w:proofErr w:type="spellEnd"/>
+      <w:r>
+        <w:t xml:space="preserve"> </w:t>
+      </w:r>
+      <w:proofErr w:type="spellStart"/>
+      <w:r>
+        <w:t>name</w:t>
+      </w:r>
+      <w:proofErr w:type="spellEnd"/>
+      <w:r>
+        <w:t>="msg" id="</w:t>
+      </w:r>
+      <w:proofErr w:type="spellStart"/>
+      <w:r>
+        <w:t>imsg</w:t>
+      </w:r>
+      <w:proofErr w:type="spellEnd"/>
+      <w:r>
+        <w:t xml:space="preserve">" </w:t>
+      </w:r>
+      <w:proofErr w:type="spellStart"/>
+      <w:r>
+        <w:t>cols</w:t>
+      </w:r>
+      <w:proofErr w:type="spellEnd"/>
+      <w:r>
+        <w:t xml:space="preserve">="30" </w:t>
+      </w:r>
+      <w:proofErr w:type="spellStart"/>
+      <w:r>
+        <w:t>rows</w:t>
+      </w:r>
+      <w:proofErr w:type="spellEnd"/>
+      <w:r>
+        <w:t>="10"&gt;&lt;/</w:t>
+      </w:r>
+      <w:proofErr w:type="spellStart"/>
+      <w:r>
+        <w:t>textarea</w:t>
+      </w:r>
+      <w:proofErr w:type="spellEnd"/>
+      <w:r>
+        <w:t>&gt;</w:t>
       </w:r>
     </w:p>
     <w:p/>
@@ -4232,7 +6727,187 @@
           <w:b/>
           <w:bCs/>
         </w:rPr>
-        <w:t>Elemento output</w:t>
+        <w:t xml:space="preserve">Elemento output </w:t>
+      </w:r>
+      <w:r>
+        <w:rPr>
+          <w:b/>
+          <w:bCs/>
+        </w:rPr>
+        <w:t>– Capítulo 2</w:t>
+      </w:r>
+      <w:r>
+        <w:rPr>
+          <w:b/>
+          <w:bCs/>
+        </w:rPr>
+        <w:t>4</w:t>
+      </w:r>
+    </w:p>
+    <w:p>
+      <w:r>
+        <w:t>Ex025 – form00</w:t>
+      </w:r>
+      <w:r>
+        <w:t>8</w:t>
+      </w:r>
+      <w:r>
+        <w:t>.html</w:t>
+      </w:r>
+      <w:r>
+        <w:t xml:space="preserve"> e form009 e form010</w:t>
+      </w:r>
+    </w:p>
+    <w:p>
+      <w:pPr>
+        <w:rPr>
+          <w:b/>
+          <w:bCs/>
+        </w:rPr>
+      </w:pPr>
+      <w:r>
+        <w:t xml:space="preserve">Ele usa </w:t>
+      </w:r>
+      <w:r>
+        <w:rPr>
+          <w:b/>
+          <w:bCs/>
+        </w:rPr>
+        <w:t>&lt;output</w:t>
+      </w:r>
+      <w:r>
+        <w:rPr>
+          <w:b/>
+          <w:bCs/>
+        </w:rPr>
+        <w:t xml:space="preserve"> e adiciona um ID=””&gt;</w:t>
+      </w:r>
+    </w:p>
+    <w:p>
+      <w:r>
+        <w:t>No input ele adiciona o parâmetro:</w:t>
+      </w:r>
+    </w:p>
+    <w:p>
+      <w:pPr>
+        <w:rPr>
+          <w:b/>
+          <w:bCs/>
+          <w:color w:val="FF0000"/>
+        </w:rPr>
+      </w:pPr>
+      <w:proofErr w:type="spellStart"/>
+      <w:r>
+        <w:rPr>
+          <w:b/>
+          <w:bCs/>
+          <w:color w:val="FF0000"/>
+        </w:rPr>
+        <w:t>Oninput</w:t>
+      </w:r>
+      <w:proofErr w:type="spellEnd"/>
+      <w:r>
+        <w:rPr>
+          <w:b/>
+          <w:bCs/>
+          <w:color w:val="FF0000"/>
+        </w:rPr>
+        <w:t xml:space="preserve">= “id do </w:t>
+      </w:r>
+      <w:proofErr w:type="spellStart"/>
+      <w:r>
+        <w:rPr>
+          <w:b/>
+          <w:bCs/>
+          <w:color w:val="FF0000"/>
+        </w:rPr>
+        <w:t>output.innerHTML</w:t>
+      </w:r>
+      <w:proofErr w:type="spellEnd"/>
+      <w:r>
+        <w:rPr>
+          <w:b/>
+          <w:bCs/>
+          <w:color w:val="FF0000"/>
+        </w:rPr>
+        <w:t xml:space="preserve"> = </w:t>
+      </w:r>
+      <w:proofErr w:type="spellStart"/>
+      <w:r>
+        <w:rPr>
+          <w:b/>
+          <w:bCs/>
+          <w:color w:val="FF0000"/>
+        </w:rPr>
+        <w:t>Numer</w:t>
+      </w:r>
+      <w:proofErr w:type="spellEnd"/>
+      <w:r>
+        <w:rPr>
+          <w:b/>
+          <w:bCs/>
+          <w:color w:val="FF0000"/>
+        </w:rPr>
+        <w:t xml:space="preserve">(id do </w:t>
+      </w:r>
+      <w:proofErr w:type="spellStart"/>
+      <w:r>
+        <w:rPr>
+          <w:b/>
+          <w:bCs/>
+          <w:color w:val="FF0000"/>
+        </w:rPr>
+        <w:t>input.value</w:t>
+      </w:r>
+      <w:proofErr w:type="spellEnd"/>
+      <w:r>
+        <w:rPr>
+          <w:b/>
+          <w:bCs/>
+          <w:color w:val="FF0000"/>
+        </w:rPr>
+        <w:t>)”</w:t>
+      </w:r>
+    </w:p>
+    <w:p>
+      <w:r>
+        <w:t>XXXXXXXXXXXXXXXXXXXXXXXXXXXXXXXXXXXXXXXXXXXXXXXXXXXXXXXXXXXXXXXXXX</w:t>
+      </w:r>
+    </w:p>
+    <w:p>
+      <w:pPr>
+        <w:rPr>
+          <w:b/>
+          <w:bCs/>
+        </w:rPr>
+      </w:pPr>
+      <w:r>
+        <w:rPr>
+          <w:b/>
+          <w:bCs/>
+        </w:rPr>
+        <w:t xml:space="preserve">Aula </w:t>
+      </w:r>
+      <w:r>
+        <w:rPr>
+          <w:b/>
+          <w:bCs/>
+        </w:rPr>
+        <w:t>1</w:t>
+      </w:r>
+      <w:r>
+        <w:rPr>
+          <w:b/>
+          <w:bCs/>
+        </w:rPr>
+        <w:t xml:space="preserve"> – </w:t>
+      </w:r>
+      <w:r>
+        <w:rPr>
+          <w:b/>
+          <w:bCs/>
+        </w:rPr>
+        <w:t>O que são Media Queries</w:t>
       </w:r>
       <w:r>
         <w:rPr>
@@ -4253,23 +6928,49 @@
           <w:b/>
           <w:bCs/>
         </w:rPr>
-        <w:t>4</w:t>
-      </w:r>
-    </w:p>
-    <w:p>
-      <w:r>
-        <w:t>Ex025 – form00</w:t>
-      </w:r>
-      <w:r>
-        <w:t>8</w:t>
-      </w:r>
-      <w:r>
-        <w:t>.html</w:t>
-      </w:r>
-      <w:r>
-        <w:t xml:space="preserve"> e form009 e form010</w:t>
-      </w:r>
-    </w:p>
+        <w:t>5</w:t>
+      </w:r>
+    </w:p>
+    <w:p>
+      <w:r>
+        <w:t>Usado para exibir o conteúdo do site em diferentes tamanhos e proporções de tela</w:t>
+      </w:r>
+      <w:r>
+        <w:t>s</w:t>
+      </w:r>
+    </w:p>
+    <w:p>
+      <w:r>
+        <w:t xml:space="preserve">O media </w:t>
+      </w:r>
+      <w:proofErr w:type="spellStart"/>
+      <w:r>
+        <w:t>querry</w:t>
+      </w:r>
+      <w:proofErr w:type="spellEnd"/>
+      <w:r>
+        <w:t xml:space="preserve"> gera uma versão para telas e outras para impressoras, nessa última não tem links, banners e nem rodapé, é focada apenas na matéria em si.</w:t>
+      </w:r>
+    </w:p>
+    <w:p>
+      <w:r>
+        <w:t xml:space="preserve">O media </w:t>
+      </w:r>
+      <w:proofErr w:type="spellStart"/>
+      <w:r>
+        <w:t>querry</w:t>
+      </w:r>
+      <w:proofErr w:type="spellEnd"/>
+      <w:r>
+        <w:t xml:space="preserve"> também é o menu enxuto e rodapé enxuto no celular.</w:t>
+      </w:r>
+    </w:p>
+    <w:p>
+      <w:r>
+        <w:t>Diferentes tamanhos geram diferentes formatos do site.</w:t>
+      </w:r>
+    </w:p>
+    <w:p/>
     <w:p>
       <w:pPr>
         <w:rPr>
@@ -4278,26 +6979,58 @@
         </w:rPr>
       </w:pPr>
       <w:r>
-        <w:t xml:space="preserve">Ele usa </w:t>
-      </w:r>
-      <w:r>
-        <w:rPr>
-          <w:b/>
-          <w:bCs/>
-        </w:rPr>
-        <w:t>&lt;output</w:t>
-      </w:r>
-      <w:r>
-        <w:rPr>
-          <w:b/>
-          <w:bCs/>
-        </w:rPr>
-        <w:t xml:space="preserve"> e adiciona um ID=””&gt;</w:t>
-      </w:r>
-    </w:p>
-    <w:p>
-      <w:r>
-        <w:t>No input ele adiciona o parâmetro:</w:t>
+        <w:rPr>
+          <w:b/>
+          <w:bCs/>
+        </w:rPr>
+        <w:t xml:space="preserve">Aula </w:t>
+      </w:r>
+      <w:r>
+        <w:rPr>
+          <w:b/>
+          <w:bCs/>
+        </w:rPr>
+        <w:t>2</w:t>
+      </w:r>
+      <w:r>
+        <w:rPr>
+          <w:b/>
+          <w:bCs/>
+        </w:rPr>
+        <w:t xml:space="preserve"> – </w:t>
+      </w:r>
+      <w:r>
+        <w:rPr>
+          <w:b/>
+          <w:bCs/>
+        </w:rPr>
+        <w:t>Criando um site com versão para impressora</w:t>
+      </w:r>
+      <w:r>
+        <w:rPr>
+          <w:b/>
+          <w:bCs/>
+        </w:rPr>
+        <w:t xml:space="preserve"> </w:t>
+      </w:r>
+      <w:r>
+        <w:rPr>
+          <w:b/>
+          <w:bCs/>
+        </w:rPr>
+        <w:t>– Capítulo 2</w:t>
+      </w:r>
+      <w:r>
+        <w:rPr>
+          <w:b/>
+          <w:bCs/>
+        </w:rPr>
+        <w:t>5</w:t>
+      </w:r>
+    </w:p>
+    <w:p>
+      <w:r>
+        <w:t>Ex026 – pasta mq001</w:t>
       </w:r>
     </w:p>
     <w:p>
@@ -4305,31 +7038,220 @@
         <w:rPr>
           <w:b/>
           <w:bCs/>
-          <w:color w:val="FF0000"/>
         </w:rPr>
       </w:pPr>
       <w:r>
         <w:rPr>
           <w:b/>
           <w:bCs/>
-          <w:color w:val="FF0000"/>
-        </w:rPr>
-        <w:t>Oninput= “id do output.innerHTML = Numer(id do input.value)”</w:t>
-      </w:r>
-    </w:p>
-    <w:p>
-      <w:r>
-        <w:t>XXXXXXXXXXXXXXXXXXXXXXXXXXXXXXXXXXXXXXXXXXXXXXXXXXXXXXXXXXXXXXXXXX</w:t>
-      </w:r>
+        </w:rPr>
+        <w:t xml:space="preserve">Media </w:t>
+      </w:r>
+      <w:proofErr w:type="spellStart"/>
+      <w:r>
+        <w:rPr>
+          <w:b/>
+          <w:bCs/>
+        </w:rPr>
+        <w:t>types</w:t>
+      </w:r>
+      <w:proofErr w:type="spellEnd"/>
     </w:p>
     <w:p>
       <w:pPr>
         <w:rPr>
           <w:b/>
           <w:bCs/>
+          <w:color w:val="FF0000"/>
         </w:rPr>
       </w:pPr>
       <w:r>
+        <w:t xml:space="preserve">Ele criou um </w:t>
+      </w:r>
+      <w:proofErr w:type="spellStart"/>
+      <w:r>
+        <w:t>link:css</w:t>
+      </w:r>
+      <w:proofErr w:type="spellEnd"/>
+      <w:r>
+        <w:t xml:space="preserve"> e um </w:t>
+      </w:r>
+      <w:r>
+        <w:rPr>
+          <w:b/>
+          <w:bCs/>
+          <w:color w:val="FF0000"/>
+        </w:rPr>
+        <w:t>parâmetro media=”</w:t>
+      </w:r>
+      <w:proofErr w:type="spellStart"/>
+      <w:r>
+        <w:rPr>
+          <w:b/>
+          <w:bCs/>
+          <w:color w:val="FF0000"/>
+        </w:rPr>
+        <w:t>screen</w:t>
+      </w:r>
+      <w:proofErr w:type="spellEnd"/>
+      <w:r>
+        <w:rPr>
+          <w:b/>
+          <w:bCs/>
+          <w:color w:val="FF0000"/>
+        </w:rPr>
+        <w:t>”</w:t>
+      </w:r>
+    </w:p>
+    <w:p>
+      <w:pPr>
+        <w:rPr>
+          <w:b/>
+          <w:bCs/>
+          <w:color w:val="FF0000"/>
+        </w:rPr>
+      </w:pPr>
+      <w:r>
+        <w:t xml:space="preserve">Ele criou outro um </w:t>
+      </w:r>
+      <w:proofErr w:type="spellStart"/>
+      <w:r>
+        <w:t>link:css</w:t>
+      </w:r>
+      <w:proofErr w:type="spellEnd"/>
+      <w:r>
+        <w:t xml:space="preserve"> e um </w:t>
+      </w:r>
+      <w:r>
+        <w:rPr>
+          <w:b/>
+          <w:bCs/>
+          <w:color w:val="FF0000"/>
+        </w:rPr>
+        <w:t>parâmetro media=”</w:t>
+      </w:r>
+      <w:r>
+        <w:rPr>
+          <w:b/>
+          <w:bCs/>
+          <w:color w:val="FF0000"/>
+        </w:rPr>
+        <w:t>print</w:t>
+      </w:r>
+      <w:r>
+        <w:rPr>
+          <w:b/>
+          <w:bCs/>
+          <w:color w:val="FF0000"/>
+        </w:rPr>
+        <w:t>”</w:t>
+      </w:r>
+    </w:p>
+    <w:p>
+      <w:pPr>
+        <w:rPr>
+          <w:b/>
+          <w:bCs/>
+          <w:color w:val="FF0000"/>
+        </w:rPr>
+      </w:pPr>
+      <w:r>
+        <w:rPr>
+          <w:b/>
+          <w:bCs/>
+          <w:color w:val="FF0000"/>
+        </w:rPr>
+        <w:t>Também existe a media=”</w:t>
+      </w:r>
+      <w:proofErr w:type="spellStart"/>
+      <w:r>
+        <w:rPr>
+          <w:b/>
+          <w:bCs/>
+          <w:color w:val="FF0000"/>
+        </w:rPr>
+        <w:t>all</w:t>
+      </w:r>
+      <w:proofErr w:type="spellEnd"/>
+      <w:r>
+        <w:rPr>
+          <w:b/>
+          <w:bCs/>
+          <w:color w:val="FF0000"/>
+        </w:rPr>
+        <w:t>”</w:t>
+      </w:r>
+    </w:p>
+    <w:p>
+      <w:r>
+        <w:t>Ele cria CSS diferentes com media diferentes para cada formato.</w:t>
+      </w:r>
+    </w:p>
+    <w:p>
+      <w:r>
+        <w:t>Para o menu não abrir na impressão, ele vai no CSS print e faz:</w:t>
+      </w:r>
+    </w:p>
+    <w:p>
+      <w:pPr>
+        <w:rPr>
+          <w:b/>
+          <w:bCs/>
+          <w:color w:val="FF0000"/>
+        </w:rPr>
+      </w:pPr>
+      <w:r>
+        <w:rPr>
+          <w:b/>
+          <w:bCs/>
+          <w:color w:val="FF0000"/>
+        </w:rPr>
+        <w:t xml:space="preserve">menu {display: </w:t>
+      </w:r>
+      <w:proofErr w:type="spellStart"/>
+      <w:r>
+        <w:rPr>
+          <w:b/>
+          <w:bCs/>
+          <w:color w:val="FF0000"/>
+        </w:rPr>
+        <w:t>none</w:t>
+      </w:r>
+      <w:proofErr w:type="spellEnd"/>
+      <w:r>
+        <w:rPr>
+          <w:b/>
+          <w:bCs/>
+          <w:color w:val="FF0000"/>
+        </w:rPr>
+        <w:t>;</w:t>
+      </w:r>
+    </w:p>
+    <w:p/>
+    <w:p>
+      <w:pPr>
+        <w:rPr>
+          <w:b/>
+          <w:bCs/>
+        </w:rPr>
+      </w:pPr>
+    </w:p>
+    <w:p>
+      <w:pPr>
+        <w:rPr>
+          <w:b/>
+          <w:bCs/>
+        </w:rPr>
+      </w:pPr>
+    </w:p>
+    <w:p>
+      <w:pPr>
+        <w:rPr>
+          <w:b/>
+          <w:bCs/>
+        </w:rPr>
+      </w:pPr>
+      <w:r>
         <w:rPr>
           <w:b/>
           <w:bCs/>
@@ -4341,404 +7263,320 @@
           <w:b/>
           <w:bCs/>
         </w:rPr>
-        <w:t>1</w:t>
-      </w:r>
-      <w:r>
-        <w:rPr>
-          <w:b/>
-          <w:bCs/>
-        </w:rPr>
-        <w:t xml:space="preserve"> – </w:t>
-      </w:r>
-      <w:r>
-        <w:rPr>
-          <w:b/>
-          <w:bCs/>
-        </w:rPr>
-        <w:t>O que são Media Queries</w:t>
-      </w:r>
-      <w:r>
-        <w:rPr>
-          <w:b/>
-          <w:bCs/>
-        </w:rPr>
+        <w:t>3</w:t>
+      </w:r>
+      <w:r>
+        <w:rPr>
+          <w:b/>
+          <w:bCs/>
+        </w:rPr>
+        <w:t xml:space="preserve"> –</w:t>
+      </w:r>
+      <w:r>
+        <w:rPr>
+          <w:b/>
+          <w:bCs/>
+        </w:rPr>
+        <w:t xml:space="preserve"> Múltiplas Media </w:t>
+      </w:r>
+      <w:proofErr w:type="spellStart"/>
+      <w:r>
+        <w:rPr>
+          <w:b/>
+          <w:bCs/>
+        </w:rPr>
+        <w:t>Features</w:t>
+      </w:r>
+      <w:proofErr w:type="spellEnd"/>
+      <w:r>
+        <w:rPr>
+          <w:b/>
+          <w:bCs/>
+        </w:rPr>
+        <w:t xml:space="preserve"> com CSS </w:t>
+      </w:r>
+      <w:r>
+        <w:rPr>
+          <w:b/>
+          <w:bCs/>
+        </w:rPr>
+        <w:t>– Capítulo 2</w:t>
+      </w:r>
+      <w:r>
+        <w:rPr>
+          <w:b/>
+          <w:bCs/>
+        </w:rPr>
+        <w:t>5</w:t>
+      </w:r>
+    </w:p>
+    <w:p>
+      <w:r>
+        <w:t>Ex026 – pasta mq00</w:t>
+      </w:r>
+      <w:r>
+        <w:t>2</w:t>
+      </w:r>
+    </w:p>
+    <w:p>
+      <w:pPr>
+        <w:rPr>
+          <w:b/>
+          <w:bCs/>
+        </w:rPr>
+      </w:pPr>
+      <w:r>
+        <w:rPr>
+          <w:b/>
+          <w:bCs/>
+        </w:rPr>
+        <w:t xml:space="preserve">Media </w:t>
+      </w:r>
+      <w:proofErr w:type="spellStart"/>
+      <w:r>
+        <w:rPr>
+          <w:b/>
+          <w:bCs/>
+        </w:rPr>
+        <w:t>Querry</w:t>
+      </w:r>
+      <w:proofErr w:type="spellEnd"/>
+      <w:r>
+        <w:rPr>
+          <w:b/>
+          <w:bCs/>
+        </w:rPr>
+        <w:t xml:space="preserve"> = Media </w:t>
+      </w:r>
+      <w:proofErr w:type="spellStart"/>
+      <w:r>
+        <w:rPr>
+          <w:b/>
+          <w:bCs/>
+        </w:rPr>
+        <w:t>types</w:t>
+      </w:r>
+      <w:proofErr w:type="spellEnd"/>
+      <w:r>
+        <w:rPr>
+          <w:b/>
+          <w:bCs/>
+        </w:rPr>
+        <w:t xml:space="preserve"> + media </w:t>
+      </w:r>
+      <w:proofErr w:type="spellStart"/>
+      <w:r>
+        <w:rPr>
+          <w:b/>
+          <w:bCs/>
+        </w:rPr>
+        <w:t>features</w:t>
+      </w:r>
+      <w:proofErr w:type="spellEnd"/>
+    </w:p>
+    <w:p>
+      <w:r>
+        <w:t xml:space="preserve">Media </w:t>
+      </w:r>
+      <w:proofErr w:type="spellStart"/>
+      <w:r>
+        <w:t>Features</w:t>
+      </w:r>
+      <w:proofErr w:type="spellEnd"/>
+      <w:r>
+        <w:t>: Engloba os diferentes tamanhos de telas</w:t>
+      </w:r>
+      <w:r>
+        <w:t xml:space="preserve"> (características de tela)</w:t>
+      </w:r>
+    </w:p>
+    <w:p>
+      <w:r>
+        <w:t xml:space="preserve">Media </w:t>
+      </w:r>
+      <w:proofErr w:type="spellStart"/>
+      <w:r>
+        <w:t>features</w:t>
+      </w:r>
+      <w:proofErr w:type="spellEnd"/>
+      <w:r>
+        <w:t xml:space="preserve"> são escritas </w:t>
+      </w:r>
+      <w:r>
+        <w:t xml:space="preserve">dentro da </w:t>
+      </w:r>
+      <w:proofErr w:type="spellStart"/>
+      <w:r>
+        <w:t>media</w:t>
+      </w:r>
+      <w:proofErr w:type="spellEnd"/>
+      <w:r>
+        <w:t xml:space="preserve"> do CSS e após o </w:t>
+      </w:r>
+      <w:proofErr w:type="spellStart"/>
+      <w:r>
+        <w:t>screen</w:t>
+      </w:r>
+      <w:proofErr w:type="spellEnd"/>
+      <w:r>
         <w:t xml:space="preserve"> </w:t>
       </w:r>
-      <w:r>
-        <w:rPr>
-          <w:b/>
-          <w:bCs/>
-        </w:rPr>
-        <w:t>– Capítulo 2</w:t>
-      </w:r>
-      <w:r>
-        <w:rPr>
-          <w:b/>
-          <w:bCs/>
-        </w:rPr>
-        <w:t>5</w:t>
-      </w:r>
-    </w:p>
-    <w:p>
-      <w:r>
-        <w:t>Usado para exibir o conteúdo do site em diferentes tamanhos e proporções de tela</w:t>
-      </w:r>
-      <w:r>
-        <w:t>s</w:t>
-      </w:r>
-    </w:p>
-    <w:p>
-      <w:r>
-        <w:t>O media querry gera uma versão para telas e outras para impressoras, nessa última não tem links, banners e nem rodapé, é focada apenas na matéria em si.</w:t>
-      </w:r>
-    </w:p>
-    <w:p>
-      <w:r>
-        <w:t>O media querry também é o menu enxuto e rodapé enxuto no celular.</w:t>
-      </w:r>
-    </w:p>
-    <w:p>
-      <w:r>
-        <w:t>Diferentes tamanhos geram diferentes formatos do site.</w:t>
-      </w:r>
-    </w:p>
-    <w:p/>
+      <w:proofErr w:type="spellStart"/>
+      <w:r>
+        <w:t>and</w:t>
+      </w:r>
+      <w:proofErr w:type="spellEnd"/>
+      <w:r>
+        <w:t xml:space="preserve"> </w:t>
+      </w:r>
+      <w:r>
+        <w:rPr>
+          <w:b/>
+          <w:bCs/>
+          <w:color w:val="FF0000"/>
+        </w:rPr>
+        <w:t>()</w:t>
+      </w:r>
+    </w:p>
+    <w:p>
+      <w:proofErr w:type="spellStart"/>
+      <w:r>
+        <w:t>Ex</w:t>
+      </w:r>
+      <w:proofErr w:type="spellEnd"/>
+      <w:r>
+        <w:t>:</w:t>
+      </w:r>
+    </w:p>
     <w:p>
       <w:pPr>
         <w:rPr>
           <w:b/>
           <w:bCs/>
+          <w:color w:val="FF0000"/>
         </w:rPr>
       </w:pPr>
       <w:r>
-        <w:rPr>
-          <w:b/>
-          <w:bCs/>
-        </w:rPr>
-        <w:t xml:space="preserve">Aula </w:t>
-      </w:r>
-      <w:r>
-        <w:rPr>
-          <w:b/>
-          <w:bCs/>
-        </w:rPr>
-        <w:t>2</w:t>
-      </w:r>
-      <w:r>
-        <w:rPr>
-          <w:b/>
-          <w:bCs/>
-        </w:rPr>
-        <w:t xml:space="preserve"> – </w:t>
-      </w:r>
-      <w:r>
-        <w:rPr>
-          <w:b/>
-          <w:bCs/>
-        </w:rPr>
-        <w:t>Criando um site com versão para impressora</w:t>
-      </w:r>
-      <w:r>
-        <w:rPr>
-          <w:b/>
-          <w:bCs/>
-        </w:rPr>
+        <w:t>media="</w:t>
+      </w:r>
+      <w:proofErr w:type="spellStart"/>
+      <w:r>
+        <w:t>screen</w:t>
+      </w:r>
+      <w:proofErr w:type="spellEnd"/>
+      <w:r>
         <w:t xml:space="preserve"> </w:t>
       </w:r>
-      <w:r>
-        <w:rPr>
-          <w:b/>
-          <w:bCs/>
-        </w:rPr>
-        <w:t>– Capítulo 2</w:t>
-      </w:r>
-      <w:r>
-        <w:rPr>
-          <w:b/>
-          <w:bCs/>
-        </w:rPr>
-        <w:t>5</w:t>
-      </w:r>
-    </w:p>
-    <w:p>
-      <w:r>
-        <w:t>Ex026 – pasta mq001</w:t>
-      </w:r>
-    </w:p>
-    <w:p>
-      <w:pPr>
-        <w:rPr>
-          <w:b/>
-          <w:bCs/>
-        </w:rPr>
-      </w:pPr>
-      <w:r>
-        <w:rPr>
-          <w:b/>
-          <w:bCs/>
-        </w:rPr>
-        <w:t>Media types</w:t>
-      </w:r>
-    </w:p>
-    <w:p>
-      <w:pPr>
-        <w:rPr>
-          <w:b/>
-          <w:bCs/>
-          <w:color w:val="FF0000"/>
-        </w:rPr>
-      </w:pPr>
-      <w:r>
-        <w:t xml:space="preserve">Ele criou um link:css e um </w:t>
-      </w:r>
-      <w:r>
-        <w:rPr>
-          <w:b/>
-          <w:bCs/>
-          <w:color w:val="FF0000"/>
-        </w:rPr>
-        <w:t>parâmetro media=”screen”</w:t>
-      </w:r>
-    </w:p>
-    <w:p>
-      <w:pPr>
-        <w:rPr>
-          <w:b/>
-          <w:bCs/>
-          <w:color w:val="FF0000"/>
-        </w:rPr>
-      </w:pPr>
-      <w:r>
-        <w:t xml:space="preserve">Ele criou </w:t>
-      </w:r>
-      <w:r>
-        <w:t xml:space="preserve">outro </w:t>
-      </w:r>
-      <w:r>
-        <w:t xml:space="preserve">um link:css e um </w:t>
-      </w:r>
-      <w:r>
-        <w:rPr>
-          <w:b/>
-          <w:bCs/>
-          <w:color w:val="FF0000"/>
-        </w:rPr>
-        <w:t>parâmetro media=”</w:t>
-      </w:r>
-      <w:r>
-        <w:rPr>
-          <w:b/>
-          <w:bCs/>
-          <w:color w:val="FF0000"/>
-        </w:rPr>
-        <w:t>print</w:t>
-      </w:r>
-      <w:r>
-        <w:rPr>
-          <w:b/>
-          <w:bCs/>
-          <w:color w:val="FF0000"/>
-        </w:rPr>
-        <w:t>”</w:t>
-      </w:r>
-    </w:p>
-    <w:p>
-      <w:pPr>
-        <w:rPr>
-          <w:b/>
-          <w:bCs/>
-          <w:color w:val="FF0000"/>
-        </w:rPr>
-      </w:pPr>
-      <w:r>
-        <w:rPr>
-          <w:b/>
-          <w:bCs/>
-          <w:color w:val="FF0000"/>
-        </w:rPr>
-        <w:t>Também existe a media=”all”</w:t>
-      </w:r>
-    </w:p>
-    <w:p>
-      <w:r>
-        <w:t>Ele cria CSS diferentes com media diferentes para cada formato.</w:t>
-      </w:r>
-    </w:p>
-    <w:p>
-      <w:r>
-        <w:t>Para o menu não abrir na impressão, ele vai no CSS print e faz:</w:t>
-      </w:r>
-    </w:p>
-    <w:p>
-      <w:pPr>
-        <w:rPr>
-          <w:b/>
-          <w:bCs/>
-          <w:color w:val="FF0000"/>
-        </w:rPr>
-      </w:pPr>
-      <w:r>
-        <w:rPr>
-          <w:b/>
-          <w:bCs/>
-          <w:color w:val="FF0000"/>
-        </w:rPr>
-        <w:t>menu {display: none;</w:t>
-      </w:r>
-    </w:p>
-    <w:p/>
-    <w:p>
-      <w:pPr>
-        <w:rPr>
-          <w:b/>
-          <w:bCs/>
-        </w:rPr>
-      </w:pPr>
-    </w:p>
-    <w:p>
-      <w:pPr>
-        <w:rPr>
-          <w:b/>
-          <w:bCs/>
-        </w:rPr>
-      </w:pPr>
-    </w:p>
-    <w:p>
-      <w:pPr>
-        <w:rPr>
-          <w:b/>
-          <w:bCs/>
-        </w:rPr>
-      </w:pPr>
-      <w:r>
-        <w:rPr>
-          <w:b/>
-          <w:bCs/>
-        </w:rPr>
-        <w:t xml:space="preserve">Aula </w:t>
-      </w:r>
-      <w:r>
-        <w:rPr>
-          <w:b/>
-          <w:bCs/>
-        </w:rPr>
-        <w:t>3</w:t>
-      </w:r>
-      <w:r>
-        <w:rPr>
-          <w:b/>
-          <w:bCs/>
-        </w:rPr>
-        <w:t xml:space="preserve"> –</w:t>
-      </w:r>
-      <w:r>
-        <w:rPr>
-          <w:b/>
-          <w:bCs/>
-        </w:rPr>
-        <w:t xml:space="preserve"> Múltiplas Media Features com CSS </w:t>
-      </w:r>
-      <w:r>
-        <w:rPr>
-          <w:b/>
-          <w:bCs/>
-        </w:rPr>
-        <w:t>– Capítulo 2</w:t>
-      </w:r>
-      <w:r>
-        <w:rPr>
-          <w:b/>
-          <w:bCs/>
-        </w:rPr>
-        <w:t>5</w:t>
-      </w:r>
-    </w:p>
-    <w:p>
-      <w:r>
-        <w:t>Ex026 – pasta mq00</w:t>
-      </w:r>
-      <w:r>
-        <w:t>2</w:t>
-      </w:r>
-    </w:p>
-    <w:p>
-      <w:pPr>
-        <w:rPr>
-          <w:b/>
-          <w:bCs/>
-        </w:rPr>
-      </w:pPr>
-      <w:r>
-        <w:rPr>
-          <w:b/>
-          <w:bCs/>
-        </w:rPr>
-        <w:t>Media Querry = Media types + media features</w:t>
-      </w:r>
-    </w:p>
-    <w:p>
-      <w:r>
-        <w:t>Media Features: Engloba os diferentes tamanhos de telas</w:t>
-      </w:r>
-      <w:r>
-        <w:t xml:space="preserve"> (características de tela)</w:t>
-      </w:r>
-    </w:p>
-    <w:p>
-      <w:r>
-        <w:t xml:space="preserve">Media features são escritas </w:t>
-      </w:r>
-      <w:r>
-        <w:t>dentro da media do CSS e após o screen and</w:t>
-      </w:r>
-      <w:r>
-        <w:t xml:space="preserve"> </w:t>
-      </w:r>
-      <w:r>
-        <w:rPr>
-          <w:b/>
-          <w:bCs/>
-          <w:color w:val="FF0000"/>
-        </w:rPr>
-        <w:t>()</w:t>
-      </w:r>
-    </w:p>
-    <w:p>
-      <w:r>
-        <w:t>Ex:</w:t>
-      </w:r>
-    </w:p>
-    <w:p>
-      <w:pPr>
-        <w:rPr>
-          <w:b/>
-          <w:bCs/>
-          <w:color w:val="FF0000"/>
-        </w:rPr>
-      </w:pPr>
-      <w:r>
-        <w:t xml:space="preserve">media="screen </w:t>
-      </w:r>
-      <w:r>
-        <w:rPr>
-          <w:b/>
-          <w:bCs/>
-          <w:color w:val="FF0000"/>
-        </w:rPr>
-        <w:t>and (orientation: landscape)"</w:t>
-      </w:r>
-    </w:p>
-    <w:p>
-      <w:r>
-        <w:t xml:space="preserve">Invés de orientation você pode usar </w:t>
-      </w:r>
-      <w:r>
-        <w:rPr>
-          <w:b/>
-          <w:bCs/>
-          <w:color w:val="FF0000"/>
-        </w:rPr>
-        <w:t>(max-widht: Ypx)</w:t>
+      <w:proofErr w:type="spellStart"/>
+      <w:r>
+        <w:rPr>
+          <w:b/>
+          <w:bCs/>
+          <w:color w:val="FF0000"/>
+        </w:rPr>
+        <w:t>and</w:t>
+      </w:r>
+      <w:proofErr w:type="spellEnd"/>
+      <w:r>
+        <w:rPr>
+          <w:b/>
+          <w:bCs/>
+          <w:color w:val="FF0000"/>
+        </w:rPr>
+        <w:t xml:space="preserve"> (</w:t>
+      </w:r>
+      <w:proofErr w:type="spellStart"/>
+      <w:r>
+        <w:rPr>
+          <w:b/>
+          <w:bCs/>
+          <w:color w:val="FF0000"/>
+        </w:rPr>
+        <w:t>orientation</w:t>
+      </w:r>
+      <w:proofErr w:type="spellEnd"/>
+      <w:r>
+        <w:rPr>
+          <w:b/>
+          <w:bCs/>
+          <w:color w:val="FF0000"/>
+        </w:rPr>
+        <w:t xml:space="preserve">: </w:t>
+      </w:r>
+      <w:proofErr w:type="spellStart"/>
+      <w:r>
+        <w:rPr>
+          <w:b/>
+          <w:bCs/>
+          <w:color w:val="FF0000"/>
+        </w:rPr>
+        <w:t>landscape</w:t>
+      </w:r>
+      <w:proofErr w:type="spellEnd"/>
+      <w:r>
+        <w:rPr>
+          <w:b/>
+          <w:bCs/>
+          <w:color w:val="FF0000"/>
+        </w:rPr>
+        <w:t>)"</w:t>
+      </w:r>
+    </w:p>
+    <w:p>
+      <w:r>
+        <w:t xml:space="preserve">Invés de </w:t>
+      </w:r>
+      <w:proofErr w:type="spellStart"/>
+      <w:r>
+        <w:t>orientation</w:t>
+      </w:r>
+      <w:proofErr w:type="spellEnd"/>
+      <w:r>
+        <w:t xml:space="preserve"> você pode usar </w:t>
+      </w:r>
+      <w:r>
+        <w:rPr>
+          <w:b/>
+          <w:bCs/>
+          <w:color w:val="FF0000"/>
+        </w:rPr>
+        <w:t>(</w:t>
+      </w:r>
+      <w:proofErr w:type="spellStart"/>
+      <w:r>
+        <w:rPr>
+          <w:b/>
+          <w:bCs/>
+          <w:color w:val="FF0000"/>
+        </w:rPr>
+        <w:t>max-widht</w:t>
+      </w:r>
+      <w:proofErr w:type="spellEnd"/>
+      <w:r>
+        <w:rPr>
+          <w:b/>
+          <w:bCs/>
+          <w:color w:val="FF0000"/>
+        </w:rPr>
+        <w:t xml:space="preserve">: </w:t>
+      </w:r>
+      <w:proofErr w:type="spellStart"/>
+      <w:r>
+        <w:rPr>
+          <w:b/>
+          <w:bCs/>
+          <w:color w:val="FF0000"/>
+        </w:rPr>
+        <w:t>Ypx</w:t>
+      </w:r>
+      <w:proofErr w:type="spellEnd"/>
+      <w:r>
+        <w:rPr>
+          <w:b/>
+          <w:bCs/>
+          <w:color w:val="FF0000"/>
+        </w:rPr>
+        <w:t>)</w:t>
       </w:r>
     </w:p>
     <w:p/>
@@ -4776,119 +7614,371 @@
           <w:b/>
           <w:bCs/>
         </w:rPr>
+        <w:t xml:space="preserve"> Seguindo a orientação do dispositivo </w:t>
+      </w:r>
+      <w:r>
+        <w:rPr>
+          <w:b/>
+          <w:bCs/>
+        </w:rPr>
+        <w:t>– Capítulo 2</w:t>
+      </w:r>
+      <w:r>
+        <w:rPr>
+          <w:b/>
+          <w:bCs/>
+        </w:rPr>
+        <w:t>5</w:t>
+      </w:r>
+    </w:p>
+    <w:p>
+      <w:r>
+        <w:t>Ex026 – pasta mq002</w:t>
+      </w:r>
+    </w:p>
+    <w:p>
+      <w:r>
+        <w:t>As configurações gerais (</w:t>
+      </w:r>
+      <w:proofErr w:type="spellStart"/>
+      <w:r>
+        <w:t>all</w:t>
+      </w:r>
+      <w:proofErr w:type="spellEnd"/>
+      <w:r>
+        <w:t>) ficaram pra tela em pé e deitada.</w:t>
+      </w:r>
+    </w:p>
+    <w:p>
+      <w:r>
+        <w:t xml:space="preserve">As configurações do </w:t>
+      </w:r>
+      <w:proofErr w:type="spellStart"/>
+      <w:r>
+        <w:t>backgroud</w:t>
+      </w:r>
+      <w:proofErr w:type="spellEnd"/>
+      <w:r>
+        <w:t xml:space="preserve"> ele fez no </w:t>
+      </w:r>
+      <w:proofErr w:type="spellStart"/>
+      <w:r>
+        <w:t>body</w:t>
+      </w:r>
+      <w:proofErr w:type="spellEnd"/>
+      <w:r>
+        <w:t xml:space="preserve"> geral e nos específicos ele só fez o </w:t>
+      </w:r>
+      <w:proofErr w:type="spellStart"/>
+      <w:r>
+        <w:rPr>
+          <w:b/>
+          <w:bCs/>
+          <w:color w:val="FF0000"/>
+        </w:rPr>
+        <w:t>backgroud-image</w:t>
+      </w:r>
+      <w:proofErr w:type="spellEnd"/>
+      <w:r>
+        <w:rPr>
+          <w:b/>
+          <w:bCs/>
+          <w:color w:val="FF0000"/>
+        </w:rPr>
+        <w:t xml:space="preserve">= </w:t>
+      </w:r>
+      <w:proofErr w:type="spellStart"/>
+      <w:r>
+        <w:rPr>
+          <w:b/>
+          <w:bCs/>
+          <w:color w:val="FF0000"/>
+        </w:rPr>
+        <w:t>url</w:t>
+      </w:r>
+      <w:proofErr w:type="spellEnd"/>
+      <w:r>
+        <w:rPr>
+          <w:b/>
+          <w:bCs/>
+          <w:color w:val="FF0000"/>
+        </w:rPr>
+        <w:t>.</w:t>
+      </w:r>
+    </w:p>
+    <w:p>
+      <w:r>
+        <w:t>A tela paisagem ficava com a imagem flutuando, então ele fez no CSS paisagem:</w:t>
+      </w:r>
+    </w:p>
+    <w:p>
+      <w:pPr>
+        <w:rPr>
+          <w:b/>
+          <w:bCs/>
+          <w:color w:val="FF0000"/>
+        </w:rPr>
+      </w:pPr>
+      <w:r>
+        <w:rPr>
+          <w:b/>
+          <w:bCs/>
+          <w:color w:val="FF0000"/>
+        </w:rPr>
+        <w:t xml:space="preserve">background-position: </w:t>
+      </w:r>
+      <w:proofErr w:type="spellStart"/>
+      <w:r>
+        <w:rPr>
+          <w:b/>
+          <w:bCs/>
+          <w:color w:val="FF0000"/>
+        </w:rPr>
+        <w:t>left</w:t>
+      </w:r>
+      <w:proofErr w:type="spellEnd"/>
+      <w:r>
+        <w:rPr>
+          <w:b/>
+          <w:bCs/>
+          <w:color w:val="FF0000"/>
+        </w:rPr>
         <w:t xml:space="preserve"> </w:t>
       </w:r>
-      <w:r>
-        <w:rPr>
-          <w:b/>
-          <w:bCs/>
-        </w:rPr>
-        <w:t>Seguindo a orientação do dispositivo</w:t>
-      </w:r>
-      <w:r>
-        <w:rPr>
-          <w:b/>
-          <w:bCs/>
+      <w:proofErr w:type="spellStart"/>
+      <w:r>
+        <w:rPr>
+          <w:b/>
+          <w:bCs/>
+          <w:color w:val="FF0000"/>
+        </w:rPr>
+        <w:t>bottom</w:t>
+      </w:r>
+      <w:proofErr w:type="spellEnd"/>
+      <w:r>
+        <w:rPr>
+          <w:b/>
+          <w:bCs/>
+          <w:color w:val="FF0000"/>
+        </w:rPr>
+        <w:t>;</w:t>
+      </w:r>
+    </w:p>
+    <w:p>
+      <w:pPr>
+        <w:rPr>
+          <w:b/>
+          <w:bCs/>
+          <w:color w:val="FF0000"/>
+        </w:rPr>
+      </w:pPr>
+      <w:r>
+        <w:t xml:space="preserve">Ele também fez </w:t>
+      </w:r>
+      <w:proofErr w:type="spellStart"/>
+      <w:r>
+        <w:t>bg</w:t>
+      </w:r>
+      <w:proofErr w:type="spellEnd"/>
+      <w:r>
+        <w:t xml:space="preserve"> position no retrato, mas fez </w:t>
+      </w:r>
+      <w:r>
+        <w:rPr>
+          <w:b/>
+          <w:bCs/>
+          <w:color w:val="FF0000"/>
+        </w:rPr>
+        <w:t xml:space="preserve">center </w:t>
+      </w:r>
+      <w:proofErr w:type="spellStart"/>
+      <w:r>
+        <w:rPr>
+          <w:b/>
+          <w:bCs/>
+          <w:color w:val="FF0000"/>
+        </w:rPr>
+        <w:t>bottom</w:t>
+      </w:r>
+      <w:proofErr w:type="spellEnd"/>
+      <w:r>
+        <w:rPr>
+          <w:b/>
+          <w:bCs/>
+          <w:color w:val="FF0000"/>
+        </w:rPr>
+        <w:t>.</w:t>
+      </w:r>
+    </w:p>
+    <w:p>
+      <w:r>
+        <w:t xml:space="preserve">Então, no CSS específico do formato você só faz </w:t>
+      </w:r>
+      <w:proofErr w:type="spellStart"/>
+      <w:r>
+        <w:t>oq</w:t>
+      </w:r>
+      <w:proofErr w:type="spellEnd"/>
+      <w:r>
+        <w:t xml:space="preserve"> for diferente pra aquele formato.</w:t>
+      </w:r>
+    </w:p>
+    <w:p/>
+    <w:p>
+      <w:pPr>
+        <w:rPr>
+          <w:b/>
+          <w:bCs/>
+        </w:rPr>
+      </w:pPr>
+      <w:r>
+        <w:rPr>
+          <w:b/>
+          <w:bCs/>
+        </w:rPr>
+        <w:t xml:space="preserve">Aula </w:t>
+      </w:r>
+      <w:r>
+        <w:rPr>
+          <w:b/>
+          <w:bCs/>
+        </w:rPr>
+        <w:t>5</w:t>
+      </w:r>
+      <w:r>
+        <w:rPr>
+          <w:b/>
+          <w:bCs/>
+        </w:rPr>
+        <w:t xml:space="preserve"> –</w:t>
+      </w:r>
+      <w:r>
+        <w:rPr>
+          <w:b/>
+          <w:bCs/>
+        </w:rPr>
+        <w:t xml:space="preserve"> Reunindo tudo em apenas 1 CSS </w:t>
+      </w:r>
+      <w:r>
+        <w:rPr>
+          <w:b/>
+          <w:bCs/>
+        </w:rPr>
+        <w:t>– Capítulo 2</w:t>
+      </w:r>
+      <w:r>
+        <w:rPr>
+          <w:b/>
+          <w:bCs/>
+        </w:rPr>
+        <w:t>5</w:t>
+      </w:r>
+    </w:p>
+    <w:p>
+      <w:r>
+        <w:t>Ex026 – pasta mq00</w:t>
+      </w:r>
+      <w:r>
+        <w:t>3</w:t>
+      </w:r>
+    </w:p>
+    <w:p>
+      <w:r>
+        <w:t>Essas configurações costumam ser usadas em projetos menores</w:t>
+      </w:r>
+    </w:p>
+    <w:p>
+      <w:r>
+        <w:t xml:space="preserve">A declaração de media pode ser feita em apenas 1 CSS com o </w:t>
+      </w:r>
+      <w:r>
+        <w:rPr>
+          <w:b/>
+          <w:bCs/>
+          <w:color w:val="FF0000"/>
+        </w:rPr>
+        <w:t>@media</w:t>
+      </w:r>
+      <w:r>
+        <w:rPr>
+          <w:b/>
+          <w:bCs/>
+          <w:color w:val="FF0000"/>
         </w:rPr>
         <w:t xml:space="preserve"> </w:t>
       </w:r>
-      <w:r>
-        <w:rPr>
-          <w:b/>
-          <w:bCs/>
-        </w:rPr>
-        <w:t>– Capítulo 2</w:t>
-      </w:r>
-      <w:r>
-        <w:rPr>
-          <w:b/>
-          <w:bCs/>
-        </w:rPr>
-        <w:t>5</w:t>
-      </w:r>
-    </w:p>
-    <w:p>
-      <w:r>
-        <w:t>Ex026 – pasta mq002</w:t>
-      </w:r>
-    </w:p>
-    <w:p>
-      <w:r>
-        <w:t>As configurações gerais (all) ficaram pra tela em pé e deitada.</w:t>
-      </w:r>
-    </w:p>
-    <w:p>
-      <w:r>
-        <w:t xml:space="preserve">As configurações do backgroud ele fez no body geral e nos específicos ele só fez o </w:t>
-      </w:r>
-      <w:r>
-        <w:rPr>
-          <w:b/>
-          <w:bCs/>
-          <w:color w:val="FF0000"/>
-        </w:rPr>
-        <w:t>backgroud-image= url.</w:t>
-      </w:r>
-    </w:p>
-    <w:p>
-      <w:r>
-        <w:t>A tela paisagem ficava com a imagem flutuando, então ele fez no CSS paisagem:</w:t>
-      </w:r>
-    </w:p>
+      <w:proofErr w:type="spellStart"/>
+      <w:r>
+        <w:rPr>
+          <w:b/>
+          <w:bCs/>
+          <w:color w:val="FF0000"/>
+        </w:rPr>
+        <w:t>screen</w:t>
+      </w:r>
+      <w:proofErr w:type="spellEnd"/>
+      <w:r>
+        <w:rPr>
+          <w:b/>
+          <w:bCs/>
+          <w:color w:val="FF0000"/>
+        </w:rPr>
+        <w:t xml:space="preserve"> </w:t>
+      </w:r>
+      <w:proofErr w:type="spellStart"/>
+      <w:r>
+        <w:rPr>
+          <w:b/>
+          <w:bCs/>
+          <w:color w:val="FF0000"/>
+        </w:rPr>
+        <w:t>and</w:t>
+      </w:r>
+      <w:proofErr w:type="spellEnd"/>
+      <w:r>
+        <w:rPr>
+          <w:b/>
+          <w:bCs/>
+          <w:color w:val="FF0000"/>
+        </w:rPr>
+        <w:t xml:space="preserve"> (</w:t>
+      </w:r>
+      <w:proofErr w:type="spellStart"/>
+      <w:r>
+        <w:rPr>
+          <w:b/>
+          <w:bCs/>
+          <w:color w:val="FF0000"/>
+        </w:rPr>
+        <w:t>orientation</w:t>
+      </w:r>
+      <w:proofErr w:type="spellEnd"/>
+      <w:r>
+        <w:rPr>
+          <w:b/>
+          <w:bCs/>
+          <w:color w:val="FF0000"/>
+        </w:rPr>
+        <w:t>: )</w:t>
+      </w:r>
+    </w:p>
+    <w:p>
+      <w:r>
+        <w:t>Não gostei, você pode ver o arquivo.</w:t>
+      </w:r>
+    </w:p>
+    <w:p/>
     <w:p>
       <w:pPr>
         <w:rPr>
           <w:b/>
           <w:bCs/>
-          <w:color w:val="FF0000"/>
         </w:rPr>
       </w:pPr>
       <w:r>
         <w:rPr>
           <w:b/>
           <w:bCs/>
-          <w:color w:val="FF0000"/>
-        </w:rPr>
-        <w:t>background-position: left bottom;</w:t>
-      </w:r>
-    </w:p>
-    <w:p>
-      <w:pPr>
-        <w:rPr>
-          <w:b/>
-          <w:bCs/>
-          <w:color w:val="FF0000"/>
-        </w:rPr>
-      </w:pPr>
-      <w:r>
-        <w:t xml:space="preserve">Ele também fez bg position no retrato, mas fez </w:t>
-      </w:r>
-      <w:r>
-        <w:rPr>
-          <w:b/>
-          <w:bCs/>
-          <w:color w:val="FF0000"/>
-        </w:rPr>
-        <w:t>center bottom.</w:t>
-      </w:r>
-    </w:p>
-    <w:p>
-      <w:r>
-        <w:t>Então, no CSS específico do formato você só faz oq for diferente pra aquele formato.</w:t>
-      </w:r>
-    </w:p>
-    <w:p/>
-    <w:p>
-      <w:pPr>
-        <w:rPr>
-          <w:b/>
-          <w:bCs/>
-        </w:rPr>
-      </w:pPr>
-      <w:r>
-        <w:rPr>
-          <w:b/>
-          <w:bCs/>
         </w:rPr>
         <w:t xml:space="preserve">Aula </w:t>
       </w:r>
@@ -4897,7 +7987,7 @@
           <w:b/>
           <w:bCs/>
         </w:rPr>
-        <w:t>5</w:t>
+        <w:t>6</w:t>
       </w:r>
       <w:r>
         <w:rPr>
@@ -4918,112 +8008,17 @@
           <w:b/>
           <w:bCs/>
         </w:rPr>
-        <w:t>Reunindo tudo em apenas 1 CSS</w:t>
-      </w:r>
-      <w:r>
-        <w:rPr>
-          <w:b/>
-          <w:bCs/>
-        </w:rPr>
-        <w:t xml:space="preserve"> </w:t>
-      </w:r>
-      <w:r>
-        <w:rPr>
-          <w:b/>
-          <w:bCs/>
-        </w:rPr>
-        <w:t>– Capítulo 2</w:t>
-      </w:r>
-      <w:r>
-        <w:rPr>
-          <w:b/>
-          <w:bCs/>
-        </w:rPr>
-        <w:t>5</w:t>
-      </w:r>
-    </w:p>
-    <w:p>
-      <w:r>
-        <w:t>Ex026 – pasta mq00</w:t>
-      </w:r>
-      <w:r>
-        <w:t>3</w:t>
-      </w:r>
-    </w:p>
-    <w:p>
-      <w:r>
-        <w:t>Essas configurações costumam ser usadas em projetos menores</w:t>
-      </w:r>
-    </w:p>
-    <w:p>
-      <w:r>
-        <w:t xml:space="preserve">A declaração de media pode ser feita em apenas 1 CSS com o </w:t>
-      </w:r>
-      <w:r>
-        <w:rPr>
-          <w:b/>
-          <w:bCs/>
-          <w:color w:val="FF0000"/>
-        </w:rPr>
-        <w:t>@media</w:t>
-      </w:r>
-      <w:r>
-        <w:rPr>
-          <w:b/>
-          <w:bCs/>
-          <w:color w:val="FF0000"/>
-        </w:rPr>
-        <w:t xml:space="preserve"> screen and (orientation: )</w:t>
-      </w:r>
-    </w:p>
-    <w:p>
-      <w:r>
-        <w:t>Não gostei, você pode ver o arquivo.</w:t>
-      </w:r>
-    </w:p>
-    <w:p/>
-    <w:p>
-      <w:pPr>
-        <w:rPr>
-          <w:b/>
-          <w:bCs/>
-        </w:rPr>
-      </w:pPr>
-      <w:r>
-        <w:rPr>
-          <w:b/>
-          <w:bCs/>
-        </w:rPr>
-        <w:t xml:space="preserve">Aula </w:t>
-      </w:r>
-      <w:r>
-        <w:rPr>
-          <w:b/>
-          <w:bCs/>
-        </w:rPr>
-        <w:t>6</w:t>
-      </w:r>
-      <w:r>
-        <w:rPr>
-          <w:b/>
-          <w:bCs/>
-        </w:rPr>
-        <w:t xml:space="preserve"> –</w:t>
-      </w:r>
-      <w:r>
-        <w:rPr>
-          <w:b/>
-          <w:bCs/>
-        </w:rPr>
-        <w:t xml:space="preserve"> </w:t>
-      </w:r>
-      <w:r>
-        <w:rPr>
-          <w:b/>
-          <w:bCs/>
-        </w:rPr>
-        <w:t>Mobile First</w:t>
-      </w:r>
+        <w:t xml:space="preserve">Mobile </w:t>
+      </w:r>
+      <w:proofErr w:type="spellStart"/>
+      <w:r>
+        <w:rPr>
+          <w:b/>
+          <w:bCs/>
+        </w:rPr>
+        <w:t>First</w:t>
+      </w:r>
+      <w:proofErr w:type="spellEnd"/>
       <w:r>
         <w:rPr>
           <w:b/>
@@ -5099,6 +8094,22 @@
           <w:b/>
           <w:bCs/>
         </w:rPr>
+        <w:t xml:space="preserve"> Iniciando um Site Mobile </w:t>
+      </w:r>
+      <w:proofErr w:type="spellStart"/>
+      <w:r>
+        <w:rPr>
+          <w:b/>
+          <w:bCs/>
+        </w:rPr>
+        <w:t>First</w:t>
+      </w:r>
+      <w:proofErr w:type="spellEnd"/>
+      <w:r>
+        <w:rPr>
+          <w:b/>
+          <w:bCs/>
+        </w:rPr>
         <w:t xml:space="preserve"> </w:t>
       </w:r>
       <w:r>
@@ -5106,20 +8117,6 @@
           <w:b/>
           <w:bCs/>
         </w:rPr>
-        <w:t xml:space="preserve">Iniciando um Site </w:t>
-      </w:r>
-      <w:r>
-        <w:rPr>
-          <w:b/>
-          <w:bCs/>
-        </w:rPr>
-        <w:t xml:space="preserve">Mobile First </w:t>
-      </w:r>
-      <w:r>
-        <w:rPr>
-          <w:b/>
-          <w:bCs/>
-        </w:rPr>
         <w:t>– Capítulo 2</w:t>
       </w:r>
       <w:r>
@@ -5142,10 +8139,23 @@
     </w:p>
     <w:p>
       <w:r>
-        <w:t>Ele fez 2 CSS, um geral pra media all</w:t>
-      </w:r>
-      <w:r>
-        <w:t xml:space="preserve"> (o mobile first)</w:t>
+        <w:t xml:space="preserve">Ele fez 2 CSS, um geral pra media </w:t>
+      </w:r>
+      <w:proofErr w:type="spellStart"/>
+      <w:r>
+        <w:t>all</w:t>
+      </w:r>
+      <w:proofErr w:type="spellEnd"/>
+      <w:r>
+        <w:t xml:space="preserve"> (o mobile </w:t>
+      </w:r>
+      <w:proofErr w:type="spellStart"/>
+      <w:r>
+        <w:t>first</w:t>
+      </w:r>
+      <w:proofErr w:type="spellEnd"/>
+      <w:r>
+        <w:t>)</w:t>
       </w:r>
       <w:r>
         <w:t xml:space="preserve"> e outro com o nome media-query</w:t>
@@ -5153,15 +8163,49 @@
     </w:p>
     <w:p>
       <w:r>
-        <w:t xml:space="preserve">Ele adicionou id em todas as tags img e usou </w:t>
-      </w:r>
-      <w:r>
-        <w:rPr>
-          <w:b/>
-          <w:bCs/>
-          <w:color w:val="FF0000"/>
-        </w:rPr>
-        <w:t>display: none;</w:t>
+        <w:t xml:space="preserve">Ele adicionou id em todas as </w:t>
+      </w:r>
+      <w:proofErr w:type="spellStart"/>
+      <w:r>
+        <w:t>tags</w:t>
+      </w:r>
+      <w:proofErr w:type="spellEnd"/>
+      <w:r>
+        <w:t xml:space="preserve"> </w:t>
+      </w:r>
+      <w:proofErr w:type="spellStart"/>
+      <w:r>
+        <w:t>img</w:t>
+      </w:r>
+      <w:proofErr w:type="spellEnd"/>
+      <w:r>
+        <w:t xml:space="preserve"> e usou </w:t>
+      </w:r>
+      <w:r>
+        <w:rPr>
+          <w:b/>
+          <w:bCs/>
+          <w:color w:val="FF0000"/>
+        </w:rPr>
+        <w:t xml:space="preserve">display: </w:t>
+      </w:r>
+      <w:proofErr w:type="spellStart"/>
+      <w:r>
+        <w:rPr>
+          <w:b/>
+          <w:bCs/>
+          <w:color w:val="FF0000"/>
+        </w:rPr>
+        <w:t>none</w:t>
+      </w:r>
+      <w:proofErr w:type="spellEnd"/>
+      <w:r>
+        <w:rPr>
+          <w:b/>
+          <w:bCs/>
+          <w:color w:val="FF0000"/>
+        </w:rPr>
+        <w:t>;</w:t>
       </w:r>
       <w:r>
         <w:t xml:space="preserve"> nos q ele quis q </w:t>
@@ -5204,6 +8248,168 @@
           <w:b/>
           <w:bCs/>
         </w:rPr>
+        <w:t xml:space="preserve"> Device Breakpoints </w:t>
+      </w:r>
+      <w:r>
+        <w:rPr>
+          <w:b/>
+          <w:bCs/>
+        </w:rPr>
+        <w:t>– Capítulo 2</w:t>
+      </w:r>
+      <w:r>
+        <w:rPr>
+          <w:b/>
+          <w:bCs/>
+        </w:rPr>
+        <w:t>5</w:t>
+      </w:r>
+    </w:p>
+    <w:p>
+      <w:r>
+        <w:t>Ex026 – pasta mq004</w:t>
+      </w:r>
+    </w:p>
+    <w:p>
+      <w:r>
+        <w:t>Antes de fazer o media query é preciso decidir os tamanhos das telas de cada dispositivo, é complicado demais padronizar isso devido a evolução dos aparelhos e resoluções.</w:t>
+      </w:r>
+    </w:p>
+    <w:p>
+      <w:pPr>
+        <w:rPr>
+          <w:b/>
+          <w:bCs/>
+          <w:color w:val="FF0000"/>
+          <w:highlight w:val="yellow"/>
+        </w:rPr>
+      </w:pPr>
+      <w:r>
+        <w:rPr>
+          <w:b/>
+          <w:bCs/>
+          <w:color w:val="FF0000"/>
+          <w:highlight w:val="yellow"/>
+        </w:rPr>
+        <w:t>Pequenas telas: Até 600px</w:t>
+      </w:r>
+    </w:p>
+    <w:p>
+      <w:pPr>
+        <w:rPr>
+          <w:b/>
+          <w:bCs/>
+          <w:color w:val="FF0000"/>
+          <w:highlight w:val="yellow"/>
+        </w:rPr>
+      </w:pPr>
+      <w:r>
+        <w:rPr>
+          <w:b/>
+          <w:bCs/>
+          <w:color w:val="FF0000"/>
+          <w:highlight w:val="yellow"/>
+        </w:rPr>
+        <w:t>Celular: 600px até 768px</w:t>
+      </w:r>
+    </w:p>
+    <w:p>
+      <w:pPr>
+        <w:rPr>
+          <w:b/>
+          <w:bCs/>
+          <w:color w:val="FF0000"/>
+          <w:highlight w:val="yellow"/>
+        </w:rPr>
+      </w:pPr>
+      <w:r>
+        <w:rPr>
+          <w:b/>
+          <w:bCs/>
+          <w:color w:val="FF0000"/>
+          <w:highlight w:val="yellow"/>
+        </w:rPr>
+        <w:t>Tablet: 768 até 992px</w:t>
+      </w:r>
+    </w:p>
+    <w:p>
+      <w:pPr>
+        <w:rPr>
+          <w:b/>
+          <w:bCs/>
+          <w:color w:val="FF0000"/>
+          <w:highlight w:val="yellow"/>
+        </w:rPr>
+      </w:pPr>
+      <w:r>
+        <w:rPr>
+          <w:b/>
+          <w:bCs/>
+          <w:color w:val="FF0000"/>
+          <w:highlight w:val="yellow"/>
+        </w:rPr>
+        <w:t>Desktop: 992px até 1200px</w:t>
+      </w:r>
+    </w:p>
+    <w:p>
+      <w:pPr>
+        <w:rPr>
+          <w:b/>
+          <w:bCs/>
+          <w:color w:val="FF0000"/>
+        </w:rPr>
+      </w:pPr>
+      <w:r>
+        <w:rPr>
+          <w:b/>
+          <w:bCs/>
+          <w:color w:val="FF0000"/>
+          <w:highlight w:val="yellow"/>
+        </w:rPr>
+        <w:t>Grandes Telas: Acima de 1200px</w:t>
+      </w:r>
+    </w:p>
+    <w:p/>
+    <w:p>
+      <w:pPr>
+        <w:rPr>
+          <w:b/>
+          <w:bCs/>
+        </w:rPr>
+      </w:pPr>
+      <w:r>
+        <w:rPr>
+          <w:b/>
+          <w:bCs/>
+        </w:rPr>
+        <w:t xml:space="preserve">Aula </w:t>
+      </w:r>
+      <w:r>
+        <w:rPr>
+          <w:b/>
+          <w:bCs/>
+        </w:rPr>
+        <w:t>1</w:t>
+      </w:r>
+      <w:r>
+        <w:rPr>
+          <w:b/>
+          <w:bCs/>
+        </w:rPr>
+        <w:t>1</w:t>
+      </w:r>
+      <w:r>
+        <w:rPr>
+          <w:b/>
+          <w:bCs/>
+        </w:rPr>
+        <w:t xml:space="preserve"> –</w:t>
+      </w:r>
+      <w:r>
+        <w:rPr>
+          <w:b/>
+          <w:bCs/>
+        </w:rPr>
         <w:t xml:space="preserve"> </w:t>
       </w:r>
       <w:r>
@@ -5211,7 +8417,7 @@
           <w:b/>
           <w:bCs/>
         </w:rPr>
-        <w:t>Device Breakpoints</w:t>
+        <w:t>Menu Hamburguer</w:t>
       </w:r>
       <w:r>
         <w:rPr>
@@ -5237,180 +8443,150 @@
     </w:p>
     <w:p>
       <w:r>
-        <w:t>Ex026 – pasta mq004</w:t>
-      </w:r>
-    </w:p>
-    <w:p>
-      <w:r>
-        <w:t>Antes de fazer o media query é preciso decidir os tamanhos das telas de cada dispositivo, é complicado demais padronizar isso devido a evolução dos aparelhos e resoluções.</w:t>
-      </w:r>
-    </w:p>
-    <w:p>
-      <w:pPr>
-        <w:rPr>
-          <w:b/>
-          <w:bCs/>
-          <w:color w:val="FF0000"/>
-          <w:highlight w:val="yellow"/>
-        </w:rPr>
-      </w:pPr>
-      <w:r>
-        <w:rPr>
-          <w:b/>
-          <w:bCs/>
-          <w:color w:val="FF0000"/>
-          <w:highlight w:val="yellow"/>
-        </w:rPr>
-        <w:t>Pequenas telas: Até 600px</w:t>
-      </w:r>
-    </w:p>
-    <w:p>
-      <w:pPr>
-        <w:rPr>
-          <w:b/>
-          <w:bCs/>
-          <w:color w:val="FF0000"/>
-          <w:highlight w:val="yellow"/>
-        </w:rPr>
-      </w:pPr>
-      <w:r>
-        <w:rPr>
-          <w:b/>
-          <w:bCs/>
-          <w:color w:val="FF0000"/>
-          <w:highlight w:val="yellow"/>
-        </w:rPr>
-        <w:t>Celular: 600px até 768px</w:t>
-      </w:r>
-    </w:p>
-    <w:p>
-      <w:pPr>
-        <w:rPr>
-          <w:b/>
-          <w:bCs/>
-          <w:color w:val="FF0000"/>
-          <w:highlight w:val="yellow"/>
-        </w:rPr>
-      </w:pPr>
-      <w:r>
-        <w:rPr>
-          <w:b/>
-          <w:bCs/>
-          <w:color w:val="FF0000"/>
-          <w:highlight w:val="yellow"/>
-        </w:rPr>
-        <w:t>Tablet: 768 até 992px</w:t>
-      </w:r>
-    </w:p>
-    <w:p>
-      <w:pPr>
-        <w:rPr>
-          <w:b/>
-          <w:bCs/>
-          <w:color w:val="FF0000"/>
-          <w:highlight w:val="yellow"/>
-        </w:rPr>
-      </w:pPr>
-      <w:r>
-        <w:rPr>
-          <w:b/>
-          <w:bCs/>
-          <w:color w:val="FF0000"/>
-          <w:highlight w:val="yellow"/>
-        </w:rPr>
-        <w:t>Desktop: 992px até 1200px</w:t>
-      </w:r>
-    </w:p>
-    <w:p>
-      <w:pPr>
-        <w:rPr>
-          <w:b/>
-          <w:bCs/>
-          <w:color w:val="FF0000"/>
-        </w:rPr>
-      </w:pPr>
-      <w:r>
-        <w:rPr>
-          <w:b/>
-          <w:bCs/>
-          <w:color w:val="FF0000"/>
-          <w:highlight w:val="yellow"/>
-        </w:rPr>
-        <w:t>Grandes Telas: Acima de 1200px</w:t>
-      </w:r>
-    </w:p>
-    <w:p/>
-    <w:p>
-      <w:pPr>
-        <w:rPr>
-          <w:b/>
-          <w:bCs/>
-        </w:rPr>
-      </w:pPr>
-      <w:r>
-        <w:rPr>
-          <w:b/>
-          <w:bCs/>
-        </w:rPr>
-        <w:t xml:space="preserve">Aula </w:t>
-      </w:r>
-      <w:r>
-        <w:rPr>
-          <w:b/>
-          <w:bCs/>
-        </w:rPr>
-        <w:t>9</w:t>
-      </w:r>
-      <w:r>
-        <w:rPr>
-          <w:b/>
-          <w:bCs/>
-        </w:rPr>
-        <w:t xml:space="preserve"> –</w:t>
-      </w:r>
-      <w:r>
-        <w:rPr>
-          <w:b/>
-          <w:bCs/>
-        </w:rPr>
+        <w:t>Ex026 – pasta mq005</w:t>
+      </w:r>
+    </w:p>
+    <w:p>
+      <w:r>
+        <w:t xml:space="preserve">O primeiro CSS é o da versão mobile </w:t>
+      </w:r>
+      <w:proofErr w:type="spellStart"/>
+      <w:r>
+        <w:t>first</w:t>
+      </w:r>
+      <w:proofErr w:type="spellEnd"/>
+    </w:p>
+    <w:p>
+      <w:r>
+        <w:t xml:space="preserve">Ele pega o ícone do menu no </w:t>
+      </w:r>
+      <w:proofErr w:type="spellStart"/>
+      <w:r>
+        <w:t>google</w:t>
+      </w:r>
+      <w:proofErr w:type="spellEnd"/>
+      <w:r>
         <w:t xml:space="preserve"> </w:t>
       </w:r>
-      <w:r>
-        <w:rPr>
-          <w:b/>
-          <w:bCs/>
-        </w:rPr>
-        <w:t>Menu Responsivo</w:t>
-      </w:r>
-      <w:r>
-        <w:rPr>
-          <w:b/>
-          <w:bCs/>
-        </w:rPr>
+      <w:proofErr w:type="spellStart"/>
+      <w:r>
+        <w:t>fonts</w:t>
+      </w:r>
+      <w:proofErr w:type="spellEnd"/>
+      <w:r>
         <w:t xml:space="preserve"> </w:t>
       </w:r>
-      <w:r>
-        <w:rPr>
-          <w:b/>
-          <w:bCs/>
-        </w:rPr>
-        <w:t>– Capítulo 2</w:t>
-      </w:r>
-      <w:r>
-        <w:rPr>
-          <w:b/>
-          <w:bCs/>
-        </w:rPr>
-        <w:t>5</w:t>
-      </w:r>
-    </w:p>
-    <w:p>
-      <w:r>
-        <w:t>Ex026 – pasta mq00</w:t>
-      </w:r>
-      <w:r>
-        <w:t>5</w:t>
-      </w:r>
+      <w:proofErr w:type="spellStart"/>
+      <w:r>
+        <w:t>icon</w:t>
+      </w:r>
+      <w:proofErr w:type="spellEnd"/>
+      <w:r>
+        <w:t xml:space="preserve">, e copia o </w:t>
+      </w:r>
+      <w:r>
+        <w:rPr>
+          <w:b/>
+          <w:bCs/>
+        </w:rPr>
+        <w:t>&lt;link&gt;</w:t>
+      </w:r>
+      <w:r>
+        <w:t xml:space="preserve"> que tem no site</w:t>
+      </w:r>
+      <w:r>
+        <w:t xml:space="preserve"> e cola abaixo do </w:t>
+      </w:r>
+      <w:r>
+        <w:rPr>
+          <w:b/>
+          <w:bCs/>
+        </w:rPr>
+        <w:t>&lt;</w:t>
+      </w:r>
+      <w:proofErr w:type="spellStart"/>
+      <w:r>
+        <w:rPr>
+          <w:b/>
+          <w:bCs/>
+        </w:rPr>
+        <w:t>title</w:t>
+      </w:r>
+      <w:proofErr w:type="spellEnd"/>
+      <w:r>
+        <w:rPr>
+          <w:b/>
+          <w:bCs/>
+        </w:rPr>
+        <w:t>&gt;</w:t>
+      </w:r>
+      <w:r>
+        <w:t xml:space="preserve"> na </w:t>
+      </w:r>
+      <w:r>
+        <w:rPr>
+          <w:b/>
+          <w:bCs/>
+        </w:rPr>
+        <w:t>&lt;</w:t>
+      </w:r>
+      <w:proofErr w:type="spellStart"/>
+      <w:r>
+        <w:rPr>
+          <w:b/>
+          <w:bCs/>
+        </w:rPr>
+        <w:t>head</w:t>
+      </w:r>
+      <w:proofErr w:type="spellEnd"/>
+      <w:r>
+        <w:rPr>
+          <w:b/>
+          <w:bCs/>
+        </w:rPr>
+        <w:t>&gt;</w:t>
+      </w:r>
+    </w:p>
+    <w:p>
+      <w:r>
+        <w:t>Descendo a documentação ele pega o link que tem na parte de incorporar no HTML e cola entre a &lt;h1&gt; e &lt;menu&gt;. Aí ele muda o nome face para menu.</w:t>
+      </w:r>
+    </w:p>
+    <w:p>
+      <w:r>
+        <w:t xml:space="preserve">Ele deu display: </w:t>
+      </w:r>
+      <w:proofErr w:type="spellStart"/>
+      <w:r>
+        <w:t>none</w:t>
+      </w:r>
+      <w:proofErr w:type="spellEnd"/>
+      <w:r>
+        <w:t xml:space="preserve"> no menu para ele sumir e só aparecer quando clicar no ícone</w:t>
+      </w:r>
+    </w:p>
+    <w:p>
+      <w:r>
+        <w:t xml:space="preserve">Ele adicionou ID=”itens” ao menu para fazer o script de </w:t>
+      </w:r>
+      <w:proofErr w:type="spellStart"/>
+      <w:r>
+        <w:t>javascript</w:t>
+      </w:r>
+      <w:proofErr w:type="spellEnd"/>
+      <w:r>
+        <w:t xml:space="preserve"> antes do fechamento do &lt;</w:t>
+      </w:r>
+      <w:proofErr w:type="spellStart"/>
+      <w:r>
+        <w:t>body</w:t>
+      </w:r>
+      <w:proofErr w:type="spellEnd"/>
+      <w:r>
+        <w:t>&gt;</w:t>
+      </w:r>
+    </w:p>
+    <w:p>
       <w:bookmarkStart w:id="0" w:name="_GoBack"/>
       <w:bookmarkEnd w:id="0"/>
     </w:p>
